--- a/bootstrap/report.docx
+++ b/bootstrap/report.docx
@@ -1,6 +1,6 @@
 
 <file path=word/document.xml><?xml version="1.0" encoding="utf-8"?>
-<w:document xmlns:wpc="http://schemas.microsoft.com/office/word/2010/wordprocessingCanvas" xmlns:mc="http://schemas.openxmlformats.org/markup-compatibility/2006" xmlns:o="urn:schemas-microsoft-com:office:office" xmlns:r="http://schemas.openxmlformats.org/officeDocument/2006/relationships" xmlns:m="http://schemas.openxmlformats.org/officeDocument/2006/math" xmlns:v="urn:schemas-microsoft-com:vml" xmlns:wp14="http://schemas.microsoft.com/office/word/2010/wordprocessingDrawing" xmlns:wp="http://schemas.openxmlformats.org/drawingml/2006/wordprocessingDrawing" xmlns:w10="urn:schemas-microsoft-com:office:word" xmlns:w="http://schemas.openxmlformats.org/wordprocessingml/2006/main" xmlns:w14="http://schemas.microsoft.com/office/word/2010/wordml" xmlns:w15="http://schemas.microsoft.com/office/word/2012/wordml" xmlns:wpg="http://schemas.microsoft.com/office/word/2010/wordprocessingGroup" xmlns:wpi="http://schemas.microsoft.com/office/word/2010/wordprocessingInk" xmlns:wne="http://schemas.microsoft.com/office/word/2006/wordml" xmlns:wps="http://schemas.microsoft.com/office/word/2010/wordprocessingShape" mc:Ignorable="w14 w15 wp14">
+<w:document xmlns:wpc="http://schemas.microsoft.com/office/word/2010/wordprocessingCanvas" xmlns:mc="http://schemas.openxmlformats.org/markup-compatibility/2006" xmlns:o="urn:schemas-microsoft-com:office:office" xmlns:r="http://schemas.openxmlformats.org/officeDocument/2006/relationships" xmlns:m="http://schemas.openxmlformats.org/officeDocument/2006/math" xmlns:v="urn:schemas-microsoft-com:vml" xmlns:wp14="http://schemas.microsoft.com/office/word/2010/wordprocessingDrawing" xmlns:wp="http://schemas.openxmlformats.org/drawingml/2006/wordprocessingDrawing" xmlns:w10="urn:schemas-microsoft-com:office:word" xmlns:w="http://schemas.openxmlformats.org/wordprocessingml/2006/main" xmlns:w14="http://schemas.microsoft.com/office/word/2010/wordml" xmlns:wpg="http://schemas.microsoft.com/office/word/2010/wordprocessingGroup" xmlns:wpi="http://schemas.microsoft.com/office/word/2010/wordprocessingInk" xmlns:wne="http://schemas.microsoft.com/office/word/2006/wordml" xmlns:wps="http://schemas.microsoft.com/office/word/2010/wordprocessingShape" mc:Ignorable="w14 wp14">
   <w:body>
     <w:p>
       <w:pPr>
@@ -15,7 +15,8 @@
       <w:r>
         <w:rPr>
           <w:rFonts w:asciiTheme="majorHAnsi" w:hAnsiTheme="majorHAnsi"/>
-          <w:lang w:eastAsia="vi-VN"/>
+          <w:noProof/>
+          <w:lang w:val="en-US"/>
         </w:rPr>
         <w:drawing>
           <wp:anchor distT="0" distB="0" distL="114300" distR="114300" simplePos="0" relativeHeight="251659264" behindDoc="1" locked="0" layoutInCell="1" allowOverlap="1">
@@ -43,7 +44,7 @@
                     </pic:cNvPicPr>
                   </pic:nvPicPr>
                   <pic:blipFill>
-                    <a:blip r:embed="rId7">
+                    <a:blip r:embed="rId9">
                       <a:extLst>
                         <a:ext uri="{28A0092B-C50C-407E-A947-70E740481C1C}">
                           <a14:useLocalDpi xmlns:a14="http://schemas.microsoft.com/office/drawing/2010/main" val="0"/>
@@ -195,9 +196,10 @@
       <w:r>
         <w:rPr>
           <w:rFonts w:asciiTheme="majorHAnsi" w:hAnsiTheme="majorHAnsi"/>
+          <w:noProof/>
           <w:sz w:val="30"/>
           <w:szCs w:val="32"/>
-          <w:lang w:eastAsia="vi-VN"/>
+          <w:lang w:val="en-US"/>
         </w:rPr>
         <w:drawing>
           <wp:inline distT="0" distB="0" distL="0" distR="0">
@@ -217,7 +219,7 @@
                     </pic:cNvPicPr>
                   </pic:nvPicPr>
                   <pic:blipFill>
-                    <a:blip r:embed="rId8" cstate="print">
+                    <a:blip r:embed="rId10" cstate="print">
                       <a:extLst>
                         <a:ext uri="{28A0092B-C50C-407E-A947-70E740481C1C}">
                           <a14:useLocalDpi xmlns:a14="http://schemas.microsoft.com/office/drawing/2010/main" val="0"/>
@@ -286,8 +288,6 @@
         </w:rPr>
         <w:t xml:space="preserve"> ÁN II</w:t>
       </w:r>
-      <w:bookmarkStart w:id="0" w:name="_GoBack"/>
-      <w:bookmarkEnd w:id="0"/>
     </w:p>
     <w:p>
       <w:pPr>
@@ -347,16 +347,7 @@
           <w:sz w:val="36"/>
           <w:szCs w:val="36"/>
         </w:rPr>
-        <w:t xml:space="preserve">Đề tài: </w:t>
-      </w:r>
-      <w:r>
-        <w:rPr>
-          <w:rFonts w:asciiTheme="majorHAnsi" w:hAnsiTheme="majorHAnsi"/>
-          <w:b/>
-          <w:sz w:val="36"/>
-          <w:szCs w:val="36"/>
-        </w:rPr>
-        <w:t>Thiết kế website bán hàng bằng Laravel Framework</w:t>
+        <w:t>Đề tài: Thiết kế website bán hàng bằng Laravel Framework</w:t>
       </w:r>
     </w:p>
     <w:p>
@@ -617,7 +608,8 @@
       <w:r>
         <w:rPr>
           <w:rFonts w:asciiTheme="majorHAnsi" w:hAnsiTheme="majorHAnsi"/>
-          <w:lang w:eastAsia="vi-VN"/>
+          <w:noProof/>
+          <w:lang w:val="en-US"/>
         </w:rPr>
         <mc:AlternateContent>
           <mc:Choice Requires="wps">
@@ -688,7 +680,7 @@
               </wp:anchor>
             </w:drawing>
           </mc:Choice>
-          <mc:Fallback>
+          <mc:Fallback xmlns:w15="http://schemas.microsoft.com/office/word/2012/wordml">
             <w:pict>
               <v:shapetype w14:anchorId="78B96D66" id="_x0000_t53" coordsize="21600,21600" o:spt="53" adj="5400,2700" path="m,l@3,qx@4@11l@4@10@5@10@5@11qy@6,l@21,0@19@15@21@16@9@16@9@17qy@8@22l@1@22qx@0@17l@0@16,0@16,2700@15xem@4@11nfqy@3@12l@1@12qx@0@13@1@10l@4@10em@5@11nfqy@6@12l@8@12qx@9@13@8@10l@5@10em@0@13nfl@0@16em@9@13nfl@9@16e">
                 <v:formulas>
@@ -824,35 +816,7 @@
           <w:rFonts w:asciiTheme="majorHAnsi" w:eastAsia="Times New Roman" w:hAnsiTheme="majorHAnsi"/>
           <w:sz w:val="28"/>
         </w:rPr>
-        <w:t xml:space="preserve">Xây dựng </w:t>
-      </w:r>
-      <w:r>
-        <w:rPr>
-          <w:rFonts w:asciiTheme="majorHAnsi" w:eastAsia="Times New Roman" w:hAnsiTheme="majorHAnsi"/>
-          <w:sz w:val="28"/>
-        </w:rPr>
-        <w:t xml:space="preserve">kiến trúc cho một hệ thống </w:t>
-      </w:r>
-      <w:r>
-        <w:rPr>
-          <w:rFonts w:asciiTheme="majorHAnsi" w:eastAsia="Times New Roman" w:hAnsiTheme="majorHAnsi"/>
-          <w:sz w:val="28"/>
-        </w:rPr>
-        <w:t>thông tin</w:t>
-      </w:r>
-      <w:r>
-        <w:rPr>
-          <w:rFonts w:asciiTheme="majorHAnsi" w:eastAsia="Times New Roman" w:hAnsiTheme="majorHAnsi"/>
-          <w:sz w:val="28"/>
-        </w:rPr>
-        <w:t xml:space="preserve"> website bán hàng</w:t>
-      </w:r>
-      <w:r>
-        <w:rPr>
-          <w:rFonts w:asciiTheme="majorHAnsi" w:eastAsia="Times New Roman" w:hAnsiTheme="majorHAnsi"/>
-          <w:sz w:val="28"/>
-        </w:rPr>
-        <w:t xml:space="preserve"> là một việc làm đòi hỏi có một cái nhìn tổng quan về các hệ thống trao đổi dữ liệu, lưu trữ giữa các hệ thống, sử dụng linh hoạt các hệ thống chuẩn trao đổi dữ liệu hiện có trên thế giới.</w:t>
+        <w:t>Xây dựng kiến trúc cho một hệ thống thông tin website bán hàng là một việc làm đòi hỏi có một cái nhìn tổng quan về các hệ thống trao đổi dữ liệu, lưu trữ giữa các hệ thống, sử dụng linh hoạt các hệ thống chuẩn trao đổi dữ liệu hiện có trên thế giới.</w:t>
       </w:r>
       <w:r>
         <w:rPr>
@@ -868,42 +832,7 @@
           <w:sz w:val="28"/>
         </w:rPr>
         <w:tab/>
-        <w:t xml:space="preserve">Trong báo cáo này, em xin phép được trình bày tổng quan về kiến trúc </w:t>
-      </w:r>
-      <w:r>
-        <w:rPr>
-          <w:rFonts w:asciiTheme="majorHAnsi" w:eastAsia="Times New Roman" w:hAnsiTheme="majorHAnsi"/>
-          <w:sz w:val="28"/>
-        </w:rPr>
-        <w:t>Laravel Framwork</w:t>
-      </w:r>
-      <w:r>
-        <w:rPr>
-          <w:rFonts w:asciiTheme="majorHAnsi" w:eastAsia="Times New Roman" w:hAnsiTheme="majorHAnsi"/>
-          <w:sz w:val="28"/>
-        </w:rPr>
-        <w:t xml:space="preserve"> ứng dụng trong thiết kế </w:t>
-      </w:r>
-      <w:r>
-        <w:rPr>
-          <w:rFonts w:asciiTheme="majorHAnsi" w:eastAsia="Times New Roman" w:hAnsiTheme="majorHAnsi"/>
-          <w:sz w:val="28"/>
-        </w:rPr>
-        <w:t>website thương mại điện tử</w:t>
-      </w:r>
-      <w:r>
-        <w:rPr>
-          <w:rFonts w:asciiTheme="majorHAnsi" w:eastAsia="Times New Roman" w:hAnsiTheme="majorHAnsi"/>
-          <w:sz w:val="28"/>
-        </w:rPr>
-        <w:t>. Báo cáo chắc còn nhiều thiếu sót, mong thầy lượng thứ và góp ý để em có thể hoàn thiện được báo cáo được tốt hơn Em cám ơn thầy</w:t>
-      </w:r>
-      <w:r>
-        <w:rPr>
-          <w:rFonts w:asciiTheme="majorHAnsi" w:eastAsia="Times New Roman" w:hAnsiTheme="majorHAnsi"/>
-          <w:sz w:val="28"/>
-        </w:rPr>
-        <w:t>.</w:t>
+        <w:t>Trong báo cáo này, em xin phép được trình bày tổng quan về kiến trúc Laravel Framwork ứng dụng trong thiết kế website thương mại điện tử. Báo cáo chắc còn nhiều thiếu sót, mong thầy lượng thứ và góp ý để em có thể hoàn thiện được báo cáo được tốt hơn Em cám ơn thầy.</w:t>
       </w:r>
     </w:p>
     <w:p>
@@ -1033,7 +962,7 @@
       <w:r>
         <w:rPr>
           <w:noProof/>
-          <w:lang w:eastAsia="vi-VN"/>
+          <w:lang w:val="en-US"/>
         </w:rPr>
         <w:drawing>
           <wp:inline distT="0" distB="0" distL="0" distR="0" wp14:anchorId="39CD5191" wp14:editId="7C261397">
@@ -1051,7 +980,7 @@
                     <pic:cNvPicPr/>
                   </pic:nvPicPr>
                   <pic:blipFill>
-                    <a:blip r:embed="rId9"/>
+                    <a:blip r:embed="rId11"/>
                     <a:stretch>
                       <a:fillRect/>
                     </a:stretch>
@@ -1876,7 +1805,7 @@
       <w:r>
         <w:rPr>
           <w:noProof/>
-          <w:lang w:eastAsia="vi-VN"/>
+          <w:lang w:val="en-US"/>
         </w:rPr>
         <w:drawing>
           <wp:inline distT="0" distB="0" distL="0" distR="0" wp14:anchorId="21BF2405" wp14:editId="46FAD613">
@@ -1894,7 +1823,7 @@
                     <pic:cNvPicPr/>
                   </pic:nvPicPr>
                   <pic:blipFill>
-                    <a:blip r:embed="rId10"/>
+                    <a:blip r:embed="rId12"/>
                     <a:stretch>
                       <a:fillRect/>
                     </a:stretch>
@@ -1955,8 +1884,6 @@
       </w:r>
       <w:r>
         <w:tab/>
-      </w:r>
-      <w:r>
         <w:t xml:space="preserve">- Router sẽ phân tích xem đường dẫn truy cập đến Controller nào, </w:t>
       </w:r>
     </w:p>
@@ -2697,10 +2624,7 @@
         <w:t>Giá thành</w:t>
       </w:r>
       <w:r>
-        <w:t>: MySQL là miễn phí cho hầu hết các việc sử dụng trong một tổ chức. Hỗ trợ ngôn ngữ truy vấn: MySQL hiểu SQL, là ngôn ngữ của sự chọn lựa cho tất cả các hệ thống cơ sở dữ liệu hiện đại. Chúng ta cũng có thể truy cập MySQL bằng cách sử dụng các ứng dụng mà hỗ trợ ODC (Open Database Connectivity - một giao thức giao tiếp cơ sở dữ liệu được phát triển bởi Microsoft)</w:t>
-      </w:r>
-      <w:r>
-        <w:t>.</w:t>
+        <w:t>: MySQL là miễn phí cho hầu hết các việc sử dụng trong một tổ chức. Hỗ trợ ngôn ngữ truy vấn: MySQL hiểu SQL, là ngôn ngữ của sự chọn lựa cho tất cả các hệ thống cơ sở dữ liệu hiện đại. Chúng ta cũng có thể truy cập MySQL bằng cách sử dụng các ứng dụng mà hỗ trợ ODC (Open Database Connectivity - một giao thức giao tiếp cơ sở dữ liệu được phát triển bởi Microsoft).</w:t>
       </w:r>
     </w:p>
     <w:p>
@@ -2771,13 +2695,7 @@
         <w:rPr>
           <w:b/>
         </w:rPr>
-        <w:t xml:space="preserve"> </w:t>
-      </w:r>
-      <w:r>
-        <w:rPr>
-          <w:b/>
-        </w:rPr>
-        <w:t>Sự hỗ trợ</w:t>
+        <w:t xml:space="preserve"> Sự hỗ trợ</w:t>
       </w:r>
       <w:r>
         <w:t>: chúng ta có thể tìm thấy các tài nguyên có sẵn mà MySQL hỗ trợ. Cộng đồng MySQL rất có trách nhiệm. Họ trả lời các câu hỏi trên mailing list thường chỉ trong vài phút. Khi lỗi được phát hiện, các nhà phát triển sẽ đưa ra cách khắc phục trong vài ngày, thậm chí có khi trong vài giờ và cách khắc phục đó sẽ ngay lập tức có sẵn trên Internet.</w:t>
@@ -3007,6 +2925,7 @@
         <w:rPr>
           <w:sz w:val="28"/>
           <w:szCs w:val="28"/>
+          <w:lang w:val="en-US"/>
         </w:rPr>
       </w:pPr>
       <w:r>
@@ -3019,26 +2938,1963 @@
     </w:p>
     <w:p>
       <w:pPr>
+        <w:rPr>
+          <w:color w:val="4472C4" w:themeColor="accent5"/>
+          <w:sz w:val="28"/>
+          <w:lang w:val="en-US"/>
+        </w:rPr>
+      </w:pPr>
+      <w:r>
+        <w:rPr>
+          <w:color w:val="4472C4" w:themeColor="accent5"/>
+          <w:sz w:val="28"/>
+          <w:lang w:val="en-US"/>
+        </w:rPr>
+        <w:t xml:space="preserve">       </w:t>
+      </w:r>
+      <w:r>
+        <w:rPr>
+          <w:color w:val="4472C4" w:themeColor="accent5"/>
+          <w:sz w:val="28"/>
+          <w:lang w:val="en-US"/>
+        </w:rPr>
+        <w:t xml:space="preserve">3.1.1 Khảo sát yêu cầu người dùng </w:t>
+      </w:r>
+    </w:p>
+    <w:p>
+      <w:pPr>
+        <w:rPr>
+          <w:lang w:val="en-US"/>
+        </w:rPr>
+      </w:pPr>
+      <w:r>
+        <w:rPr>
+          <w:lang w:val="en-US"/>
+        </w:rPr>
+        <w:t>Shop qu</w:t>
+      </w:r>
+      <w:r>
+        <w:rPr>
+          <w:lang w:val="en-US"/>
+        </w:rPr>
+        <w:t>ầ</w:t>
+      </w:r>
+      <w:r>
+        <w:rPr>
+          <w:lang w:val="en-US"/>
+        </w:rPr>
+        <w:t xml:space="preserve">n </w:t>
+      </w:r>
+      <w:r>
+        <w:rPr>
+          <w:lang w:val="en-US"/>
+        </w:rPr>
+        <w:t>á</w:t>
+      </w:r>
+      <w:r>
+        <w:rPr>
+          <w:lang w:val="en-US"/>
+        </w:rPr>
+        <w:t>o</w:t>
+      </w:r>
+      <w:r>
+        <w:rPr>
+          <w:lang w:val="en-US"/>
+        </w:rPr>
+        <w:t xml:space="preserve"> chuyên cung cấp các mặt hàng xách tay từ các nước như Mỹ, Pháp, Đức… Với hơn một năm hoạt độ</w:t>
+      </w:r>
+      <w:r>
+        <w:rPr>
+          <w:lang w:val="en-US"/>
+        </w:rPr>
+        <w:t>ng, shop</w:t>
+      </w:r>
+      <w:r>
+        <w:rPr>
+          <w:lang w:val="en-US"/>
+        </w:rPr>
+        <w:t xml:space="preserve"> luôn là điểm đến ưa thích của nhiều khách hàng. Cửa hàng luôn cập nhật các thông tin, mặt hàng mới nhất trên thế giới.  </w:t>
+      </w:r>
+    </w:p>
+    <w:p>
+      <w:pPr>
+        <w:rPr>
+          <w:lang w:val="en-US"/>
+        </w:rPr>
+      </w:pPr>
+      <w:r>
+        <w:rPr>
+          <w:lang w:val="en-US"/>
+        </w:rPr>
+        <w:t xml:space="preserve">Tiêu chí hoạt động của cửa hàng là làm sao mặt hàng đến tay người tiêu dùng giá rẻ nhất thị trường nhưng chất lượng phải được đảm bảo. Việc giữ uy tín với khách hàng là phương châm hoạt động, phát triển thương hiệu của cửa hàng. </w:t>
+      </w:r>
+    </w:p>
+    <w:p>
+      <w:pPr>
+        <w:rPr>
+          <w:lang w:val="en-US"/>
+        </w:rPr>
+      </w:pPr>
+      <w:r>
+        <w:rPr>
+          <w:lang w:val="en-US"/>
+        </w:rPr>
+        <w:t xml:space="preserve">Website bán hàng là một cửa hàng ảo mở cửa 24/24h có thể đón khách hàng vào bất cứ lúc nào. Dựa vào website, khách hàng có thể biết được cửa hàng đang kinh doanh mặt hàng gì? Giá bao nhiêu?...đó là những câu hỏi mà khách hàng muốn biết về cửa hàng và sản phẩm của cửa hàng. Bên cạnh đó, website bán hàng còn giúp cửa hàng nhận được phản hồi của khách hàng một cách nhanh chóng và hiệu quả. </w:t>
+      </w:r>
+    </w:p>
+    <w:p>
+      <w:pPr>
+        <w:rPr>
+          <w:lang w:val="en-US"/>
+        </w:rPr>
+      </w:pPr>
+      <w:r>
+        <w:rPr>
+          <w:lang w:val="en-US"/>
+        </w:rPr>
+        <w:t>Trang web cần đáp ứng các nghiệp vụ cụ thể</w:t>
+      </w:r>
+      <w:r>
+        <w:rPr>
+          <w:lang w:val="en-US"/>
+        </w:rPr>
+        <w:t xml:space="preserve"> như sau: </w:t>
+      </w:r>
+    </w:p>
+    <w:p>
+      <w:pPr>
+        <w:rPr>
+          <w:b/>
+          <w:lang w:val="en-US"/>
+        </w:rPr>
+      </w:pPr>
+      <w:r>
+        <w:rPr>
+          <w:b/>
+          <w:lang w:val="en-US"/>
+        </w:rPr>
+        <w:t xml:space="preserve">Xem hàng </w:t>
+      </w:r>
+    </w:p>
+    <w:p>
+      <w:pPr>
+        <w:rPr>
+          <w:lang w:val="en-US"/>
+        </w:rPr>
+      </w:pPr>
+      <w:r>
+        <w:rPr>
+          <w:lang w:val="en-US"/>
+        </w:rPr>
+        <w:t xml:space="preserve">Khách hàng truy cập vào địa chỉ của website trên thanh url, chọn vào các trang trên site để xem </w:t>
+      </w:r>
+      <w:r>
+        <w:rPr>
+          <w:lang w:val="en-US"/>
+        </w:rPr>
+        <w:t>thông tin.</w:t>
+      </w:r>
+      <w:r>
+        <w:rPr>
+          <w:lang w:val="en-US"/>
+        </w:rPr>
+        <w:t>Khi khách hàng chọn một sản phẩm bất kì trên website, thông tin mà khách hàng gửi sẽ được xử lý, hệ thống sẽ lấy dữ liệu từ cơ sở dữ liệu, gửi lên cho ngườ</w:t>
+      </w:r>
+      <w:r>
+        <w:rPr>
+          <w:lang w:val="en-US"/>
+        </w:rPr>
+        <w:t xml:space="preserve">i dùng. </w:t>
+      </w:r>
+    </w:p>
+    <w:p>
+      <w:pPr>
+        <w:rPr>
+          <w:b/>
+          <w:lang w:val="en-US"/>
+        </w:rPr>
+      </w:pPr>
+      <w:r>
+        <w:rPr>
+          <w:b/>
+          <w:lang w:val="en-US"/>
+        </w:rPr>
+        <w:t>Bình luậ</w:t>
+      </w:r>
+      <w:r>
+        <w:rPr>
+          <w:b/>
+          <w:lang w:val="en-US"/>
+        </w:rPr>
+        <w:t xml:space="preserve">n </w:t>
+      </w:r>
+    </w:p>
+    <w:p>
+      <w:pPr>
+        <w:rPr>
+          <w:lang w:val="en-US"/>
+        </w:rPr>
+      </w:pPr>
+      <w:r>
+        <w:rPr>
+          <w:lang w:val="en-US"/>
+        </w:rPr>
+        <w:t>Người xem có thể chia sẻ cảm nghĩ của họ về sản phẩm, thông tin bình luận của khách hàng sẽ được lưu vào CSDL bao gồm tên, email, số điện thoại của khách hàng cùng nội dung mà khách hàng bình luậ</w:t>
+      </w:r>
+      <w:r>
+        <w:rPr>
+          <w:lang w:val="en-US"/>
+        </w:rPr>
+        <w:t>n.</w:t>
+      </w:r>
+      <w:r>
+        <w:rPr>
+          <w:lang w:val="en-US"/>
+        </w:rPr>
+        <w:t>Hệ thống sẽ kiểm tra nội dung mà người dùng nhập vào, nếu hợp lệ thì lưu dữ liệu đó vào CSDL, nếu không thì thông báo lỗi cho ngườ</w:t>
+      </w:r>
+      <w:r>
+        <w:rPr>
+          <w:lang w:val="en-US"/>
+        </w:rPr>
+        <w:t xml:space="preserve">i dùng. </w:t>
+      </w:r>
+    </w:p>
+    <w:p>
+      <w:pPr>
+        <w:rPr>
+          <w:b/>
+          <w:lang w:val="en-US"/>
+        </w:rPr>
+      </w:pPr>
+      <w:r>
+        <w:rPr>
+          <w:b/>
+          <w:lang w:val="en-US"/>
+        </w:rPr>
+        <w:t>Đặ</w:t>
+      </w:r>
+      <w:r>
+        <w:rPr>
+          <w:b/>
+          <w:lang w:val="en-US"/>
+        </w:rPr>
+        <w:t xml:space="preserve">t hàng </w:t>
+      </w:r>
+    </w:p>
+    <w:p>
+      <w:pPr>
+        <w:rPr>
+          <w:lang w:val="en-US"/>
+        </w:rPr>
+      </w:pPr>
+      <w:r>
+        <w:rPr>
+          <w:lang w:val="en-US"/>
+        </w:rPr>
+        <w:t>Cho phép khách hàng duyệt sản phẩm trên trang web. Khi khách hàng gửi thông tin đặt hàng thì mặt hàng đó sẽ được gửi đến giỏ</w:t>
+      </w:r>
+      <w:r>
+        <w:rPr>
+          <w:lang w:val="en-US"/>
+        </w:rPr>
+        <w:t xml:space="preserve"> hàng.</w:t>
+      </w:r>
+      <w:r>
+        <w:rPr>
+          <w:lang w:val="en-US"/>
+        </w:rPr>
+        <w:t xml:space="preserve">Khi khách hàng chọn mặt hàng muốn mua, ở phiên làm việc đó nếu khách hàng chọn lần đầu tiên thì ở giỏ hàng sẽ tạo mới sản phẩm số lượng bằng một. Nếu đã tồn tại mặt hàng đó trong giỏ hàng rồi thì số lượng của mặt hàng đó sẽ được tăng lên một.  </w:t>
+      </w:r>
+    </w:p>
+    <w:p>
+      <w:pPr>
+        <w:rPr>
+          <w:b/>
+          <w:lang w:val="en-US"/>
+        </w:rPr>
+      </w:pPr>
+      <w:r>
+        <w:rPr>
+          <w:b/>
+          <w:lang w:val="en-US"/>
+        </w:rPr>
+        <w:t>Giỏ</w:t>
+      </w:r>
+      <w:r>
+        <w:rPr>
+          <w:b/>
+          <w:lang w:val="en-US"/>
+        </w:rPr>
+        <w:t xml:space="preserve"> hàng </w:t>
+      </w:r>
+    </w:p>
+    <w:p>
+      <w:pPr>
+        <w:rPr>
+          <w:lang w:val="en-US"/>
+        </w:rPr>
+      </w:pPr>
+      <w:r>
+        <w:rPr>
+          <w:lang w:val="en-US"/>
+        </w:rPr>
+        <w:t xml:space="preserve">Cho phép khách hàng xem, điều chỉnh, thêm, xóa mặt hàng mà khách hàng đã đặt mua, có chức năng tính tổng giá trị của đơn hàng đó. </w:t>
+      </w:r>
+    </w:p>
+    <w:p>
+      <w:pPr>
+        <w:rPr>
+          <w:lang w:val="en-US"/>
+        </w:rPr>
+      </w:pPr>
+      <w:r>
+        <w:rPr>
+          <w:lang w:val="en-US"/>
+        </w:rPr>
+        <w:t xml:space="preserve"> </w:t>
+      </w:r>
+    </w:p>
+    <w:p>
+      <w:pPr>
+        <w:rPr>
+          <w:lang w:val="en-US"/>
+        </w:rPr>
+      </w:pPr>
+      <w:r>
+        <w:rPr>
+          <w:lang w:val="en-US"/>
+        </w:rPr>
+        <w:lastRenderedPageBreak/>
+        <w:t xml:space="preserve">Khách hàng có thể thay đổi số lượng mặt hàng muốn mua, khi khách hàng chọn lại số lượng và chọn cập nhật thì số lượng của mặt hàng đó cần được cập nhật lại, tổng giá cũng cần được tính toán lại. Khi khách hàng chọn xóa sản phẩm thì sản phẩm đó phải được xóa khỏi giỏ hàng. Khách hàng chọn xóa hết thì sẽ thông báo không có mặt hàng nào trong giỏ hàng. Khách hàng chọn mua tiếp thì sẽ chuyển về trang chủ, chọn đặt hàng thì sẽ chuyển đến trang mua hàng. </w:t>
+      </w:r>
+    </w:p>
+    <w:p>
+      <w:pPr>
+        <w:rPr>
+          <w:lang w:val="en-US"/>
+        </w:rPr>
+      </w:pPr>
+      <w:r>
+        <w:rPr>
+          <w:lang w:val="en-US"/>
+        </w:rPr>
+        <w:t xml:space="preserve"> </w:t>
+      </w:r>
+    </w:p>
+    <w:p>
+      <w:pPr>
+        <w:rPr>
+          <w:b/>
+          <w:lang w:val="en-US"/>
+        </w:rPr>
+      </w:pPr>
+      <w:r>
+        <w:rPr>
+          <w:b/>
+          <w:lang w:val="en-US"/>
+        </w:rPr>
+        <w:t>Tìm kiếm sản phẩ</w:t>
+      </w:r>
+      <w:r>
+        <w:rPr>
+          <w:b/>
+          <w:lang w:val="en-US"/>
+        </w:rPr>
+        <w:t xml:space="preserve">m </w:t>
+      </w:r>
+    </w:p>
+    <w:p>
+      <w:pPr>
+        <w:rPr>
+          <w:lang w:val="en-US"/>
+        </w:rPr>
+      </w:pPr>
+      <w:r>
+        <w:rPr>
+          <w:lang w:val="en-US"/>
+        </w:rPr>
+        <w:t>Để không mất thời gian duyệt từng sản phẩm trên website, khách hàng có thể biết thông tin về sản phẩm mình muốn mua bằng cách nhập thông tin vào ô tìm kiếm. Khi khách hàng nhập tên sản phẩm muốn tìm kiếm, hệ thống sẽ so sánh tên đó với dữ liệu có trong CSDL. Nếu nhận được kết quả sẽ trả kết quả tìm kiếm về cho ngườ</w:t>
+      </w:r>
+      <w:r>
+        <w:rPr>
+          <w:lang w:val="en-US"/>
+        </w:rPr>
+        <w:t xml:space="preserve">i dùng. </w:t>
+      </w:r>
+    </w:p>
+    <w:p>
+      <w:pPr>
+        <w:rPr>
+          <w:b/>
+          <w:lang w:val="en-US"/>
+        </w:rPr>
+      </w:pPr>
+      <w:r>
+        <w:rPr>
+          <w:b/>
+          <w:lang w:val="en-US"/>
+        </w:rPr>
+        <w:t>Xem mặt hàng mớ</w:t>
+      </w:r>
+      <w:r>
+        <w:rPr>
+          <w:b/>
+          <w:lang w:val="en-US"/>
+        </w:rPr>
+        <w:t xml:space="preserve">i:  </w:t>
+      </w:r>
+    </w:p>
+    <w:p>
+      <w:pPr>
+        <w:rPr>
+          <w:lang w:val="en-US"/>
+        </w:rPr>
+      </w:pPr>
+      <w:r>
+        <w:rPr>
+          <w:lang w:val="en-US"/>
+        </w:rPr>
+        <w:t>Khách hàng có thể xem thông tin các mặt hàng mới nhất của cửa hàng. Hệ thống sẽ lựa chọn những sản phẩm mới nhất mà người quản trị web nhập vào, trả về kết quả, hiển trị cho ngườ</w:t>
+      </w:r>
+      <w:r>
+        <w:rPr>
+          <w:lang w:val="en-US"/>
+        </w:rPr>
+        <w:t xml:space="preserve">i dùng xem. </w:t>
+      </w:r>
+    </w:p>
+    <w:p>
+      <w:pPr>
+        <w:rPr>
+          <w:b/>
+          <w:lang w:val="en-US"/>
+        </w:rPr>
+      </w:pPr>
+      <w:r>
+        <w:rPr>
+          <w:b/>
+          <w:lang w:val="en-US"/>
+        </w:rPr>
+        <w:t>Xem mặt hàng bán chạ</w:t>
+      </w:r>
+      <w:r>
+        <w:rPr>
+          <w:b/>
+          <w:lang w:val="en-US"/>
+        </w:rPr>
+        <w:t xml:space="preserve">y </w:t>
+      </w:r>
+    </w:p>
+    <w:p>
+      <w:pPr>
+        <w:rPr>
+          <w:lang w:val="en-US"/>
+        </w:rPr>
+      </w:pPr>
+      <w:r>
+        <w:rPr>
+          <w:lang w:val="en-US"/>
+        </w:rPr>
+        <w:t xml:space="preserve">Hiển thị thông tin các mặt hàng bán chạy nhất của của hàng. Hệ thống sẽ lựa chọn những mặt hàng có số lượng bán được nhiều nhất để trả về kết quả và hiển thị cho </w:t>
+      </w:r>
+    </w:p>
+    <w:p>
+      <w:pPr>
+        <w:rPr>
+          <w:color w:val="4472C4" w:themeColor="accent5"/>
+          <w:sz w:val="28"/>
+          <w:lang w:val="en-US"/>
+        </w:rPr>
+      </w:pPr>
+      <w:r>
+        <w:rPr>
+          <w:color w:val="4472C4" w:themeColor="accent5"/>
+          <w:sz w:val="28"/>
+          <w:lang w:val="en-US"/>
+        </w:rPr>
+        <w:t xml:space="preserve">        </w:t>
+      </w:r>
+      <w:r>
+        <w:rPr>
+          <w:color w:val="4472C4" w:themeColor="accent5"/>
+          <w:sz w:val="28"/>
+        </w:rPr>
+        <w:t>3.1.2 Chức năng tổng quan của hệ thống</w:t>
+      </w:r>
+    </w:p>
+    <w:p>
+      <w:pPr>
+        <w:rPr>
+          <w:color w:val="4472C4" w:themeColor="accent5"/>
+          <w:sz w:val="28"/>
+          <w:lang w:val="en-US"/>
+        </w:rPr>
+      </w:pPr>
+      <w:r>
+        <w:rPr>
+          <w:color w:val="4472C4" w:themeColor="accent5"/>
+          <w:sz w:val="28"/>
+          <w:lang w:val="en-US"/>
+        </w:rPr>
+        <w:t xml:space="preserve">          </w:t>
+      </w:r>
+      <w:r>
+        <w:rPr>
+          <w:color w:val="4472C4" w:themeColor="accent5"/>
+          <w:sz w:val="28"/>
+          <w:lang w:val="en-US"/>
+        </w:rPr>
+        <w:t xml:space="preserve">a) Biểu đồ usecase tổng quan </w:t>
+      </w:r>
+    </w:p>
+    <w:p>
+      <w:pPr>
+        <w:rPr>
+          <w:color w:val="4472C4" w:themeColor="accent5"/>
+          <w:sz w:val="28"/>
+          <w:lang w:val="en-US"/>
+        </w:rPr>
+      </w:pPr>
+      <w:r>
+        <w:rPr>
+          <w:noProof/>
+          <w:lang w:val="en-US"/>
+        </w:rPr>
+        <w:drawing>
+          <wp:anchor distT="0" distB="0" distL="114300" distR="114300" simplePos="0" relativeHeight="251661312" behindDoc="1" locked="0" layoutInCell="1" allowOverlap="1" wp14:anchorId="61EFDA6C" wp14:editId="499B4A0F">
+            <wp:simplePos x="0" y="0"/>
+            <wp:positionH relativeFrom="column">
+              <wp:posOffset>17145</wp:posOffset>
+            </wp:positionH>
+            <wp:positionV relativeFrom="paragraph">
+              <wp:posOffset>125095</wp:posOffset>
+            </wp:positionV>
+            <wp:extent cx="5321935" cy="3432810"/>
+            <wp:effectExtent l="0" t="0" r="0" b="0"/>
+            <wp:wrapThrough wrapText="bothSides">
+              <wp:wrapPolygon edited="0">
+                <wp:start x="0" y="0"/>
+                <wp:lineTo x="0" y="21456"/>
+                <wp:lineTo x="21494" y="21456"/>
+                <wp:lineTo x="21494" y="0"/>
+                <wp:lineTo x="0" y="0"/>
+              </wp:wrapPolygon>
+            </wp:wrapThrough>
+            <wp:docPr id="7" name="Picture 7"/>
+            <wp:cNvGraphicFramePr>
+              <a:graphicFrameLocks xmlns:a="http://schemas.openxmlformats.org/drawingml/2006/main" noChangeAspect="1"/>
+            </wp:cNvGraphicFramePr>
+            <a:graphic xmlns:a="http://schemas.openxmlformats.org/drawingml/2006/main">
+              <a:graphicData uri="http://schemas.openxmlformats.org/drawingml/2006/picture">
+                <pic:pic xmlns:pic="http://schemas.openxmlformats.org/drawingml/2006/picture">
+                  <pic:nvPicPr>
+                    <pic:cNvPr id="0" name=""/>
+                    <pic:cNvPicPr/>
+                  </pic:nvPicPr>
+                  <pic:blipFill>
+                    <a:blip r:embed="rId13">
+                      <a:extLst>
+                        <a:ext uri="{28A0092B-C50C-407E-A947-70E740481C1C}">
+                          <a14:useLocalDpi xmlns:a14="http://schemas.microsoft.com/office/drawing/2010/main" val="0"/>
+                        </a:ext>
+                      </a:extLst>
+                    </a:blip>
+                    <a:stretch>
+                      <a:fillRect/>
+                    </a:stretch>
+                  </pic:blipFill>
+                  <pic:spPr>
+                    <a:xfrm>
+                      <a:off x="0" y="0"/>
+                      <a:ext cx="5321935" cy="3432810"/>
+                    </a:xfrm>
+                    <a:prstGeom prst="rect">
+                      <a:avLst/>
+                    </a:prstGeom>
+                  </pic:spPr>
+                </pic:pic>
+              </a:graphicData>
+            </a:graphic>
+            <wp14:sizeRelH relativeFrom="page">
+              <wp14:pctWidth>0</wp14:pctWidth>
+            </wp14:sizeRelH>
+            <wp14:sizeRelV relativeFrom="page">
+              <wp14:pctHeight>0</wp14:pctHeight>
+            </wp14:sizeRelV>
+          </wp:anchor>
+        </w:drawing>
+      </w:r>
+      <w:r>
+        <w:rPr>
+          <w:color w:val="4472C4" w:themeColor="accent5"/>
+          <w:sz w:val="28"/>
+          <w:lang w:val="en-US"/>
+        </w:rPr>
+        <w:t xml:space="preserve">    </w:t>
+      </w:r>
+    </w:p>
+    <w:p>
+      <w:pPr>
         <w:ind w:left="720"/>
-      </w:pPr>
-      <w:r>
-        <w:t>//khảo sat yêu cầu</w:t>
-      </w:r>
+        <w:rPr>
+          <w:lang w:val="en-US"/>
+        </w:rPr>
+      </w:pPr>
     </w:p>
     <w:p>
       <w:pPr>
         <w:ind w:left="720"/>
-      </w:pPr>
-      <w:r>
-        <w:t>// chức năng tổng quát</w:t>
-      </w:r>
+        <w:rPr>
+          <w:lang w:val="en-US"/>
+        </w:rPr>
+      </w:pPr>
     </w:p>
     <w:p>
       <w:pPr>
         <w:ind w:left="720"/>
-      </w:pPr>
-      <w:r>
-        <w:t>// đặc tả yêu cầu</w:t>
+        <w:rPr>
+          <w:lang w:val="en-US"/>
+        </w:rPr>
+      </w:pPr>
+    </w:p>
+    <w:p>
+      <w:pPr>
+        <w:ind w:left="720"/>
+        <w:rPr>
+          <w:lang w:val="en-US"/>
+        </w:rPr>
+      </w:pPr>
+    </w:p>
+    <w:p>
+      <w:pPr>
+        <w:ind w:left="720"/>
+        <w:rPr>
+          <w:lang w:val="en-US"/>
+        </w:rPr>
+      </w:pPr>
+    </w:p>
+    <w:p>
+      <w:pPr>
+        <w:rPr>
+          <w:color w:val="4472C4" w:themeColor="accent5"/>
+          <w:sz w:val="28"/>
+          <w:lang w:val="en-US"/>
+        </w:rPr>
+      </w:pPr>
+      <w:r>
+        <w:rPr>
+          <w:color w:val="4472C4" w:themeColor="accent5"/>
+          <w:sz w:val="28"/>
+          <w:lang w:val="en-US"/>
+        </w:rPr>
+        <w:t xml:space="preserve">          </w:t>
+      </w:r>
+      <w:r>
+        <w:rPr>
+          <w:color w:val="4472C4" w:themeColor="accent5"/>
+          <w:sz w:val="28"/>
+          <w:lang w:val="en-US"/>
+        </w:rPr>
+        <w:t xml:space="preserve">       </w:t>
+      </w:r>
+    </w:p>
+    <w:p>
+      <w:pPr>
+        <w:rPr>
+          <w:color w:val="4472C4" w:themeColor="accent5"/>
+          <w:sz w:val="28"/>
+          <w:lang w:val="en-US"/>
+        </w:rPr>
+      </w:pPr>
+      <w:r>
+        <w:rPr>
+          <w:color w:val="4472C4" w:themeColor="accent5"/>
+          <w:sz w:val="28"/>
+          <w:lang w:val="en-US"/>
+        </w:rPr>
+        <w:t xml:space="preserve">  </w:t>
+      </w:r>
+    </w:p>
+    <w:p>
+      <w:pPr>
+        <w:rPr>
+          <w:color w:val="4472C4" w:themeColor="accent5"/>
+          <w:sz w:val="28"/>
+          <w:lang w:val="en-US"/>
+        </w:rPr>
+      </w:pPr>
+    </w:p>
+    <w:p>
+      <w:pPr>
+        <w:ind w:left="720"/>
+        <w:rPr>
+          <w:color w:val="4472C4" w:themeColor="accent5"/>
+          <w:sz w:val="28"/>
+          <w:lang w:val="en-US"/>
+        </w:rPr>
+      </w:pPr>
+    </w:p>
+    <w:p>
+      <w:pPr>
+        <w:ind w:left="720"/>
+        <w:rPr>
+          <w:color w:val="4472C4" w:themeColor="accent5"/>
+          <w:sz w:val="28"/>
+          <w:lang w:val="en-US"/>
+        </w:rPr>
+      </w:pPr>
+    </w:p>
+    <w:p>
+      <w:pPr>
+        <w:ind w:left="720"/>
+        <w:rPr>
+          <w:color w:val="4472C4" w:themeColor="accent5"/>
+          <w:sz w:val="28"/>
+          <w:lang w:val="en-US"/>
+        </w:rPr>
+      </w:pPr>
+      <w:r>
+        <w:rPr>
+          <w:color w:val="4472C4" w:themeColor="accent5"/>
+          <w:sz w:val="28"/>
+          <w:lang w:val="en-US"/>
+        </w:rPr>
+        <w:lastRenderedPageBreak/>
+        <w:t>b,Bi</w:t>
+      </w:r>
+      <w:r>
+        <w:rPr>
+          <w:color w:val="4472C4" w:themeColor="accent5"/>
+          <w:sz w:val="28"/>
+          <w:lang w:val="en-US"/>
+        </w:rPr>
+        <w:t>ểu</w:t>
+      </w:r>
+      <w:r>
+        <w:rPr>
+          <w:color w:val="4472C4" w:themeColor="accent5"/>
+          <w:sz w:val="28"/>
+          <w:lang w:val="en-US"/>
+        </w:rPr>
+        <w:t xml:space="preserve"> đ</w:t>
+      </w:r>
+      <w:r>
+        <w:rPr>
+          <w:color w:val="4472C4" w:themeColor="accent5"/>
+          <w:sz w:val="28"/>
+          <w:lang w:val="en-US"/>
+        </w:rPr>
+        <w:t>ồ</w:t>
+      </w:r>
+      <w:r>
+        <w:rPr>
+          <w:color w:val="4472C4" w:themeColor="accent5"/>
+          <w:sz w:val="28"/>
+          <w:lang w:val="en-US"/>
+        </w:rPr>
+        <w:t xml:space="preserve"> </w:t>
+      </w:r>
+      <w:r>
+        <w:rPr>
+          <w:color w:val="4472C4" w:themeColor="accent5"/>
+          <w:sz w:val="28"/>
+          <w:lang w:val="en-US"/>
+        </w:rPr>
+        <w:t>us</w:t>
+      </w:r>
+      <w:r>
+        <w:rPr>
+          <w:color w:val="4472C4" w:themeColor="accent5"/>
+          <w:sz w:val="28"/>
+          <w:lang w:val="en-US"/>
+        </w:rPr>
+        <w:t>ecase qu</w:t>
+      </w:r>
+      <w:r>
+        <w:rPr>
+          <w:color w:val="4472C4" w:themeColor="accent5"/>
+          <w:sz w:val="28"/>
+          <w:lang w:val="en-US"/>
+        </w:rPr>
+        <w:t>ả</w:t>
+      </w:r>
+      <w:r>
+        <w:rPr>
+          <w:color w:val="4472C4" w:themeColor="accent5"/>
+          <w:sz w:val="28"/>
+          <w:lang w:val="en-US"/>
+        </w:rPr>
+        <w:t>n l</w:t>
+      </w:r>
+      <w:r>
+        <w:rPr>
+          <w:color w:val="4472C4" w:themeColor="accent5"/>
+          <w:sz w:val="28"/>
+          <w:lang w:val="en-US"/>
+        </w:rPr>
+        <w:t>í</w:t>
+      </w:r>
+      <w:r>
+        <w:rPr>
+          <w:color w:val="4472C4" w:themeColor="accent5"/>
+          <w:sz w:val="28"/>
+          <w:lang w:val="en-US"/>
+        </w:rPr>
+        <w:t xml:space="preserve"> gi</w:t>
+      </w:r>
+      <w:r>
+        <w:rPr>
+          <w:color w:val="4472C4" w:themeColor="accent5"/>
+          <w:sz w:val="28"/>
+          <w:lang w:val="en-US"/>
+        </w:rPr>
+        <w:t>ỏ</w:t>
+      </w:r>
+      <w:r>
+        <w:rPr>
+          <w:color w:val="4472C4" w:themeColor="accent5"/>
+          <w:sz w:val="28"/>
+          <w:lang w:val="en-US"/>
+        </w:rPr>
+        <w:t xml:space="preserve"> h</w:t>
+      </w:r>
+      <w:r>
+        <w:rPr>
+          <w:color w:val="4472C4" w:themeColor="accent5"/>
+          <w:sz w:val="28"/>
+          <w:lang w:val="en-US"/>
+        </w:rPr>
+        <w:t>à</w:t>
+      </w:r>
+      <w:r>
+        <w:rPr>
+          <w:color w:val="4472C4" w:themeColor="accent5"/>
+          <w:sz w:val="28"/>
+          <w:lang w:val="en-US"/>
+        </w:rPr>
+        <w:t>ng</w:t>
+      </w:r>
+    </w:p>
+    <w:p>
+      <w:pPr>
+        <w:ind w:left="720"/>
+        <w:rPr>
+          <w:color w:val="4472C4" w:themeColor="accent5"/>
+          <w:sz w:val="28"/>
+          <w:lang w:val="en-US"/>
+        </w:rPr>
+      </w:pPr>
+      <w:r>
+        <w:rPr>
+          <w:noProof/>
+          <w:lang w:val="en-US"/>
+        </w:rPr>
+        <w:drawing>
+          <wp:inline distT="0" distB="0" distL="0" distR="0" wp14:anchorId="4CDF6349" wp14:editId="30F0BE70">
+            <wp:extent cx="4554747" cy="3717445"/>
+            <wp:effectExtent l="0" t="0" r="0" b="0"/>
+            <wp:docPr id="8" name="Picture 8"/>
+            <wp:cNvGraphicFramePr>
+              <a:graphicFrameLocks xmlns:a="http://schemas.openxmlformats.org/drawingml/2006/main" noChangeAspect="1"/>
+            </wp:cNvGraphicFramePr>
+            <a:graphic xmlns:a="http://schemas.openxmlformats.org/drawingml/2006/main">
+              <a:graphicData uri="http://schemas.openxmlformats.org/drawingml/2006/picture">
+                <pic:pic xmlns:pic="http://schemas.openxmlformats.org/drawingml/2006/picture">
+                  <pic:nvPicPr>
+                    <pic:cNvPr id="0" name=""/>
+                    <pic:cNvPicPr/>
+                  </pic:nvPicPr>
+                  <pic:blipFill>
+                    <a:blip r:embed="rId14"/>
+                    <a:stretch>
+                      <a:fillRect/>
+                    </a:stretch>
+                  </pic:blipFill>
+                  <pic:spPr>
+                    <a:xfrm>
+                      <a:off x="0" y="0"/>
+                      <a:ext cx="4550733" cy="3714169"/>
+                    </a:xfrm>
+                    <a:prstGeom prst="rect">
+                      <a:avLst/>
+                    </a:prstGeom>
+                  </pic:spPr>
+                </pic:pic>
+              </a:graphicData>
+            </a:graphic>
+          </wp:inline>
+        </w:drawing>
+      </w:r>
+    </w:p>
+    <w:p>
+      <w:pPr>
+        <w:ind w:left="720"/>
+        <w:rPr>
+          <w:color w:val="4472C4" w:themeColor="accent5"/>
+          <w:sz w:val="28"/>
+          <w:lang w:val="en-US"/>
+        </w:rPr>
+      </w:pPr>
+      <w:r>
+        <w:rPr>
+          <w:color w:val="4472C4" w:themeColor="accent5"/>
+          <w:sz w:val="28"/>
+          <w:lang w:val="en-US"/>
+        </w:rPr>
+        <w:t>C.Bi</w:t>
+      </w:r>
+      <w:r>
+        <w:rPr>
+          <w:color w:val="4472C4" w:themeColor="accent5"/>
+          <w:sz w:val="28"/>
+          <w:lang w:val="en-US"/>
+        </w:rPr>
+        <w:t>ề</w:t>
+      </w:r>
+      <w:r>
+        <w:rPr>
+          <w:color w:val="4472C4" w:themeColor="accent5"/>
+          <w:sz w:val="28"/>
+          <w:lang w:val="en-US"/>
+        </w:rPr>
+        <w:t>u đ</w:t>
+      </w:r>
+      <w:r>
+        <w:rPr>
+          <w:color w:val="4472C4" w:themeColor="accent5"/>
+          <w:sz w:val="28"/>
+          <w:lang w:val="en-US"/>
+        </w:rPr>
+        <w:t>ồ</w:t>
+      </w:r>
+      <w:r>
+        <w:rPr>
+          <w:color w:val="4472C4" w:themeColor="accent5"/>
+          <w:sz w:val="28"/>
+          <w:lang w:val="en-US"/>
+        </w:rPr>
+        <w:t xml:space="preserve"> </w:t>
+      </w:r>
+      <w:r>
+        <w:rPr>
+          <w:color w:val="4472C4" w:themeColor="accent5"/>
+          <w:sz w:val="28"/>
+          <w:lang w:val="en-US"/>
+        </w:rPr>
+        <w:t>us</w:t>
+      </w:r>
+      <w:r>
+        <w:rPr>
+          <w:color w:val="4472C4" w:themeColor="accent5"/>
+          <w:sz w:val="28"/>
+          <w:lang w:val="en-US"/>
+        </w:rPr>
+        <w:t>ecase qu</w:t>
+      </w:r>
+      <w:r>
+        <w:rPr>
+          <w:color w:val="4472C4" w:themeColor="accent5"/>
+          <w:sz w:val="28"/>
+          <w:lang w:val="en-US"/>
+        </w:rPr>
+        <w:t>ả</w:t>
+      </w:r>
+      <w:r>
+        <w:rPr>
+          <w:color w:val="4472C4" w:themeColor="accent5"/>
+          <w:sz w:val="28"/>
+          <w:lang w:val="en-US"/>
+        </w:rPr>
+        <w:t>n l</w:t>
+      </w:r>
+      <w:r>
+        <w:rPr>
+          <w:color w:val="4472C4" w:themeColor="accent5"/>
+          <w:sz w:val="28"/>
+          <w:lang w:val="en-US"/>
+        </w:rPr>
+        <w:t>í</w:t>
+      </w:r>
+      <w:r>
+        <w:rPr>
+          <w:color w:val="4472C4" w:themeColor="accent5"/>
+          <w:sz w:val="28"/>
+          <w:lang w:val="en-US"/>
+        </w:rPr>
+        <w:t xml:space="preserve"> th</w:t>
+      </w:r>
+      <w:r>
+        <w:rPr>
+          <w:color w:val="4472C4" w:themeColor="accent5"/>
+          <w:sz w:val="28"/>
+          <w:lang w:val="en-US"/>
+        </w:rPr>
+        <w:t>ô</w:t>
+      </w:r>
+      <w:r>
+        <w:rPr>
+          <w:color w:val="4472C4" w:themeColor="accent5"/>
+          <w:sz w:val="28"/>
+          <w:lang w:val="en-US"/>
+        </w:rPr>
+        <w:t>ng tin s</w:t>
+      </w:r>
+      <w:r>
+        <w:rPr>
+          <w:color w:val="4472C4" w:themeColor="accent5"/>
+          <w:sz w:val="28"/>
+          <w:lang w:val="en-US"/>
+        </w:rPr>
+        <w:t>ả</w:t>
+      </w:r>
+      <w:r>
+        <w:rPr>
+          <w:color w:val="4472C4" w:themeColor="accent5"/>
+          <w:sz w:val="28"/>
+          <w:lang w:val="en-US"/>
+        </w:rPr>
+        <w:t>n ph</w:t>
+      </w:r>
+      <w:r>
+        <w:rPr>
+          <w:color w:val="4472C4" w:themeColor="accent5"/>
+          <w:sz w:val="28"/>
+          <w:lang w:val="en-US"/>
+        </w:rPr>
+        <w:t>ẩ</w:t>
+      </w:r>
+      <w:r>
+        <w:rPr>
+          <w:color w:val="4472C4" w:themeColor="accent5"/>
+          <w:sz w:val="28"/>
+          <w:lang w:val="en-US"/>
+        </w:rPr>
+        <w:t>m</w:t>
+      </w:r>
+    </w:p>
+    <w:p>
+      <w:pPr>
+        <w:ind w:left="720"/>
+        <w:rPr>
+          <w:color w:val="4472C4" w:themeColor="accent5"/>
+          <w:sz w:val="28"/>
+          <w:lang w:val="en-US"/>
+        </w:rPr>
+      </w:pPr>
+      <w:r>
+        <w:rPr>
+          <w:noProof/>
+          <w:lang w:val="en-US"/>
+        </w:rPr>
+        <w:drawing>
+          <wp:inline distT="0" distB="0" distL="0" distR="0" wp14:anchorId="2816535A" wp14:editId="3AC3EACB">
+            <wp:extent cx="3743864" cy="3131389"/>
+            <wp:effectExtent l="0" t="0" r="9525" b="0"/>
+            <wp:docPr id="9" name="Picture 9"/>
+            <wp:cNvGraphicFramePr>
+              <a:graphicFrameLocks xmlns:a="http://schemas.openxmlformats.org/drawingml/2006/main" noChangeAspect="1"/>
+            </wp:cNvGraphicFramePr>
+            <a:graphic xmlns:a="http://schemas.openxmlformats.org/drawingml/2006/main">
+              <a:graphicData uri="http://schemas.openxmlformats.org/drawingml/2006/picture">
+                <pic:pic xmlns:pic="http://schemas.openxmlformats.org/drawingml/2006/picture">
+                  <pic:nvPicPr>
+                    <pic:cNvPr id="0" name=""/>
+                    <pic:cNvPicPr/>
+                  </pic:nvPicPr>
+                  <pic:blipFill>
+                    <a:blip r:embed="rId15"/>
+                    <a:stretch>
+                      <a:fillRect/>
+                    </a:stretch>
+                  </pic:blipFill>
+                  <pic:spPr>
+                    <a:xfrm>
+                      <a:off x="0" y="0"/>
+                      <a:ext cx="3746657" cy="3133725"/>
+                    </a:xfrm>
+                    <a:prstGeom prst="rect">
+                      <a:avLst/>
+                    </a:prstGeom>
+                  </pic:spPr>
+                </pic:pic>
+              </a:graphicData>
+            </a:graphic>
+          </wp:inline>
+        </w:drawing>
+      </w:r>
+    </w:p>
+    <w:p>
+      <w:pPr>
+        <w:ind w:left="720"/>
+        <w:rPr>
+          <w:color w:val="4472C4" w:themeColor="accent5"/>
+          <w:sz w:val="28"/>
+          <w:lang w:val="en-US"/>
+        </w:rPr>
+      </w:pPr>
+      <w:r>
+        <w:rPr>
+          <w:color w:val="4472C4" w:themeColor="accent5"/>
+          <w:sz w:val="28"/>
+          <w:lang w:val="en-US"/>
+        </w:rPr>
+        <w:t xml:space="preserve">3.1.3 Đặc tả yêu cầu  </w:t>
+      </w:r>
+    </w:p>
+    <w:p>
+      <w:pPr>
+        <w:ind w:left="720"/>
+        <w:rPr>
+          <w:color w:val="auto"/>
+          <w:sz w:val="28"/>
+          <w:lang w:val="en-US"/>
+        </w:rPr>
+      </w:pPr>
+      <w:r>
+        <w:rPr>
+          <w:color w:val="auto"/>
+          <w:sz w:val="28"/>
+          <w:lang w:val="en-US"/>
+        </w:rPr>
+        <w:t xml:space="preserve">Danh sách các Usecase chính </w:t>
+      </w:r>
+    </w:p>
+    <w:p>
+      <w:pPr>
+        <w:ind w:left="720"/>
+        <w:rPr>
+          <w:color w:val="4472C4" w:themeColor="accent5"/>
+          <w:sz w:val="28"/>
+          <w:lang w:val="en-US"/>
+        </w:rPr>
+      </w:pPr>
+    </w:p>
+    <w:p>
+      <w:pPr>
+        <w:ind w:left="720"/>
+        <w:rPr>
+          <w:color w:val="4472C4" w:themeColor="accent5"/>
+          <w:sz w:val="28"/>
+          <w:lang w:val="en-US"/>
+        </w:rPr>
+      </w:pPr>
+    </w:p>
+    <w:tbl>
+      <w:tblPr>
+        <w:tblStyle w:val="TableGrid"/>
+        <w:tblW w:w="0" w:type="auto"/>
+        <w:tblInd w:w="720" w:type="dxa"/>
+        <w:tblLook w:val="04A0" w:firstRow="1" w:lastRow="0" w:firstColumn="1" w:lastColumn="0" w:noHBand="0" w:noVBand="1"/>
+      </w:tblPr>
+      <w:tblGrid>
+        <w:gridCol w:w="2102"/>
+        <w:gridCol w:w="2120"/>
+        <w:gridCol w:w="2254"/>
+        <w:gridCol w:w="2046"/>
+      </w:tblGrid>
+      <w:tr>
+        <w:tc>
+          <w:tcPr>
+            <w:tcW w:w="2102" w:type="dxa"/>
+          </w:tcPr>
+          <w:p>
+            <w:pPr>
+              <w:jc w:val="center"/>
+              <w:rPr>
+                <w:color w:val="auto"/>
+                <w:sz w:val="28"/>
+                <w:lang w:val="en-US"/>
+              </w:rPr>
+            </w:pPr>
+            <w:r>
+              <w:rPr>
+                <w:color w:val="auto"/>
+                <w:sz w:val="28"/>
+                <w:lang w:val="en-US"/>
+              </w:rPr>
+              <w:t xml:space="preserve">STT </w:t>
+            </w:r>
+          </w:p>
+        </w:tc>
+        <w:tc>
+          <w:tcPr>
+            <w:tcW w:w="2120" w:type="dxa"/>
+          </w:tcPr>
+          <w:p>
+            <w:pPr>
+              <w:rPr>
+                <w:color w:val="auto"/>
+                <w:sz w:val="28"/>
+                <w:lang w:val="en-US"/>
+              </w:rPr>
+            </w:pPr>
+            <w:r>
+              <w:rPr>
+                <w:color w:val="auto"/>
+                <w:sz w:val="28"/>
+                <w:lang w:val="en-US"/>
+              </w:rPr>
+              <w:t>Tên chức năng</w:t>
+            </w:r>
+          </w:p>
+        </w:tc>
+        <w:tc>
+          <w:tcPr>
+            <w:tcW w:w="2254" w:type="dxa"/>
+          </w:tcPr>
+          <w:p>
+            <w:pPr>
+              <w:rPr>
+                <w:color w:val="auto"/>
+                <w:sz w:val="28"/>
+                <w:lang w:val="en-US"/>
+              </w:rPr>
+            </w:pPr>
+            <w:r>
+              <w:rPr>
+                <w:color w:val="auto"/>
+                <w:sz w:val="28"/>
+                <w:lang w:val="en-US"/>
+              </w:rPr>
+              <w:t>Mã usecase</w:t>
+            </w:r>
+          </w:p>
+        </w:tc>
+        <w:tc>
+          <w:tcPr>
+            <w:tcW w:w="2046" w:type="dxa"/>
+          </w:tcPr>
+          <w:p>
+            <w:pPr>
+              <w:rPr>
+                <w:color w:val="auto"/>
+                <w:sz w:val="28"/>
+                <w:lang w:val="en-US"/>
+              </w:rPr>
+            </w:pPr>
+            <w:r>
+              <w:rPr>
+                <w:color w:val="auto"/>
+                <w:sz w:val="28"/>
+                <w:lang w:val="en-US"/>
+              </w:rPr>
+              <w:t>Tên usecase</w:t>
+            </w:r>
+          </w:p>
+        </w:tc>
+      </w:tr>
+      <w:tr>
+        <w:tc>
+          <w:tcPr>
+            <w:tcW w:w="2102" w:type="dxa"/>
+          </w:tcPr>
+          <w:p>
+            <w:pPr>
+              <w:rPr>
+                <w:color w:val="auto"/>
+                <w:sz w:val="28"/>
+                <w:lang w:val="en-US"/>
+              </w:rPr>
+            </w:pPr>
+            <w:r>
+              <w:rPr>
+                <w:color w:val="auto"/>
+                <w:sz w:val="28"/>
+                <w:lang w:val="en-US"/>
+              </w:rPr>
+              <w:t>1</w:t>
+            </w:r>
+          </w:p>
+        </w:tc>
+        <w:tc>
+          <w:tcPr>
+            <w:tcW w:w="2120" w:type="dxa"/>
+          </w:tcPr>
+          <w:p>
+            <w:pPr>
+              <w:rPr>
+                <w:color w:val="auto"/>
+                <w:sz w:val="28"/>
+                <w:lang w:val="en-US"/>
+              </w:rPr>
+            </w:pPr>
+            <w:r>
+              <w:rPr>
+                <w:color w:val="auto"/>
+                <w:sz w:val="28"/>
+                <w:lang w:val="en-US"/>
+              </w:rPr>
+              <w:t>Đặt hàng</w:t>
+            </w:r>
+          </w:p>
+        </w:tc>
+        <w:tc>
+          <w:tcPr>
+            <w:tcW w:w="2254" w:type="dxa"/>
+            <w:tcBorders>
+              <w:bottom w:val="single" w:sz="4" w:space="0" w:color="auto"/>
+            </w:tcBorders>
+          </w:tcPr>
+          <w:p>
+            <w:pPr>
+              <w:rPr>
+                <w:color w:val="auto"/>
+                <w:sz w:val="28"/>
+                <w:lang w:val="en-US"/>
+              </w:rPr>
+            </w:pPr>
+            <w:r>
+              <w:rPr>
+                <w:color w:val="auto"/>
+                <w:sz w:val="28"/>
+                <w:lang w:val="en-US"/>
+              </w:rPr>
+              <w:t>UC01</w:t>
+            </w:r>
+          </w:p>
+        </w:tc>
+        <w:tc>
+          <w:tcPr>
+            <w:tcW w:w="2046" w:type="dxa"/>
+          </w:tcPr>
+          <w:p>
+            <w:pPr>
+              <w:rPr>
+                <w:color w:val="auto"/>
+                <w:sz w:val="28"/>
+                <w:lang w:val="en-US"/>
+              </w:rPr>
+            </w:pPr>
+            <w:r>
+              <w:rPr>
+                <w:color w:val="auto"/>
+                <w:sz w:val="28"/>
+                <w:lang w:val="en-US"/>
+              </w:rPr>
+              <w:t>Xem thông tin sản phẩm</w:t>
+            </w:r>
+          </w:p>
+        </w:tc>
+      </w:tr>
+      <w:tr>
+        <w:trPr>
+          <w:trHeight w:val="104"/>
+        </w:trPr>
+        <w:tc>
+          <w:tcPr>
+            <w:tcW w:w="2102" w:type="dxa"/>
+            <w:vMerge w:val="restart"/>
+          </w:tcPr>
+          <w:p>
+            <w:pPr>
+              <w:rPr>
+                <w:color w:val="auto"/>
+                <w:sz w:val="28"/>
+                <w:lang w:val="en-US"/>
+              </w:rPr>
+            </w:pPr>
+            <w:r>
+              <w:rPr>
+                <w:color w:val="auto"/>
+                <w:sz w:val="28"/>
+                <w:lang w:val="en-US"/>
+              </w:rPr>
+              <w:t>2</w:t>
+            </w:r>
+          </w:p>
+        </w:tc>
+        <w:tc>
+          <w:tcPr>
+            <w:tcW w:w="2120" w:type="dxa"/>
+            <w:vMerge w:val="restart"/>
+          </w:tcPr>
+          <w:p>
+            <w:pPr>
+              <w:rPr>
+                <w:color w:val="auto"/>
+                <w:sz w:val="28"/>
+                <w:lang w:val="en-US"/>
+              </w:rPr>
+            </w:pPr>
+            <w:r>
+              <w:rPr>
+                <w:color w:val="auto"/>
+                <w:sz w:val="28"/>
+                <w:lang w:val="en-US"/>
+              </w:rPr>
+              <w:t>Quản lí giỏ hàng</w:t>
+            </w:r>
+          </w:p>
+        </w:tc>
+        <w:tc>
+          <w:tcPr>
+            <w:tcW w:w="2254" w:type="dxa"/>
+            <w:tcBorders>
+              <w:bottom w:val="single" w:sz="4" w:space="0" w:color="auto"/>
+            </w:tcBorders>
+          </w:tcPr>
+          <w:p>
+            <w:pPr>
+              <w:rPr>
+                <w:color w:val="auto"/>
+                <w:sz w:val="28"/>
+                <w:lang w:val="en-US"/>
+              </w:rPr>
+            </w:pPr>
+            <w:r>
+              <w:rPr>
+                <w:color w:val="auto"/>
+                <w:sz w:val="28"/>
+                <w:lang w:val="en-US"/>
+              </w:rPr>
+              <w:t>UC02</w:t>
+            </w:r>
+          </w:p>
+        </w:tc>
+        <w:tc>
+          <w:tcPr>
+            <w:tcW w:w="2046" w:type="dxa"/>
+          </w:tcPr>
+          <w:p>
+            <w:pPr>
+              <w:rPr>
+                <w:color w:val="auto"/>
+                <w:sz w:val="28"/>
+                <w:lang w:val="en-US"/>
+              </w:rPr>
+            </w:pPr>
+            <w:r>
+              <w:rPr>
+                <w:color w:val="auto"/>
+                <w:sz w:val="28"/>
+                <w:lang w:val="en-US"/>
+              </w:rPr>
+              <w:t>Thêm SP</w:t>
+            </w:r>
+          </w:p>
+        </w:tc>
+      </w:tr>
+      <w:tr>
+        <w:trPr>
+          <w:trHeight w:val="104"/>
+        </w:trPr>
+        <w:tc>
+          <w:tcPr>
+            <w:tcW w:w="2102" w:type="dxa"/>
+            <w:vMerge/>
+          </w:tcPr>
+          <w:p>
+            <w:pPr>
+              <w:rPr>
+                <w:color w:val="auto"/>
+                <w:sz w:val="28"/>
+                <w:lang w:val="en-US"/>
+              </w:rPr>
+            </w:pPr>
+          </w:p>
+        </w:tc>
+        <w:tc>
+          <w:tcPr>
+            <w:tcW w:w="2120" w:type="dxa"/>
+            <w:vMerge/>
+          </w:tcPr>
+          <w:p>
+            <w:pPr>
+              <w:rPr>
+                <w:color w:val="auto"/>
+                <w:sz w:val="28"/>
+                <w:lang w:val="en-US"/>
+              </w:rPr>
+            </w:pPr>
+          </w:p>
+        </w:tc>
+        <w:tc>
+          <w:tcPr>
+            <w:tcW w:w="2254" w:type="dxa"/>
+            <w:tcBorders>
+              <w:bottom w:val="single" w:sz="4" w:space="0" w:color="auto"/>
+            </w:tcBorders>
+          </w:tcPr>
+          <w:p>
+            <w:pPr>
+              <w:rPr>
+                <w:color w:val="auto"/>
+                <w:sz w:val="28"/>
+                <w:lang w:val="en-US"/>
+              </w:rPr>
+            </w:pPr>
+            <w:r>
+              <w:rPr>
+                <w:color w:val="auto"/>
+                <w:sz w:val="28"/>
+                <w:lang w:val="en-US"/>
+              </w:rPr>
+              <w:t>UC03</w:t>
+            </w:r>
+          </w:p>
+        </w:tc>
+        <w:tc>
+          <w:tcPr>
+            <w:tcW w:w="2046" w:type="dxa"/>
+          </w:tcPr>
+          <w:p>
+            <w:pPr>
+              <w:rPr>
+                <w:color w:val="auto"/>
+                <w:sz w:val="28"/>
+                <w:lang w:val="en-US"/>
+              </w:rPr>
+            </w:pPr>
+            <w:r>
+              <w:rPr>
+                <w:color w:val="auto"/>
+                <w:sz w:val="28"/>
+                <w:lang w:val="en-US"/>
+              </w:rPr>
+              <w:t>Xóa SP</w:t>
+            </w:r>
+          </w:p>
+        </w:tc>
+      </w:tr>
+      <w:tr>
+        <w:trPr>
+          <w:trHeight w:val="104"/>
+        </w:trPr>
+        <w:tc>
+          <w:tcPr>
+            <w:tcW w:w="2102" w:type="dxa"/>
+            <w:vMerge/>
+          </w:tcPr>
+          <w:p>
+            <w:pPr>
+              <w:rPr>
+                <w:color w:val="auto"/>
+                <w:sz w:val="28"/>
+                <w:lang w:val="en-US"/>
+              </w:rPr>
+            </w:pPr>
+          </w:p>
+        </w:tc>
+        <w:tc>
+          <w:tcPr>
+            <w:tcW w:w="2120" w:type="dxa"/>
+            <w:vMerge/>
+          </w:tcPr>
+          <w:p>
+            <w:pPr>
+              <w:rPr>
+                <w:color w:val="auto"/>
+                <w:sz w:val="28"/>
+                <w:lang w:val="en-US"/>
+              </w:rPr>
+            </w:pPr>
+          </w:p>
+        </w:tc>
+        <w:tc>
+          <w:tcPr>
+            <w:tcW w:w="2254" w:type="dxa"/>
+            <w:tcBorders>
+              <w:bottom w:val="single" w:sz="4" w:space="0" w:color="auto"/>
+            </w:tcBorders>
+          </w:tcPr>
+          <w:p>
+            <w:pPr>
+              <w:rPr>
+                <w:color w:val="auto"/>
+                <w:sz w:val="28"/>
+                <w:lang w:val="en-US"/>
+              </w:rPr>
+            </w:pPr>
+            <w:r>
+              <w:rPr>
+                <w:color w:val="auto"/>
+                <w:sz w:val="28"/>
+                <w:lang w:val="en-US"/>
+              </w:rPr>
+              <w:t>UC04</w:t>
+            </w:r>
+          </w:p>
+        </w:tc>
+        <w:tc>
+          <w:tcPr>
+            <w:tcW w:w="2046" w:type="dxa"/>
+          </w:tcPr>
+          <w:p>
+            <w:pPr>
+              <w:rPr>
+                <w:color w:val="auto"/>
+                <w:sz w:val="28"/>
+                <w:lang w:val="en-US"/>
+              </w:rPr>
+            </w:pPr>
+            <w:r>
+              <w:rPr>
+                <w:color w:val="auto"/>
+                <w:sz w:val="28"/>
+                <w:lang w:val="en-US"/>
+              </w:rPr>
+              <w:t>Chỉnh sửa SP</w:t>
+            </w:r>
+          </w:p>
+        </w:tc>
+      </w:tr>
+      <w:tr>
+        <w:trPr>
+          <w:trHeight w:val="209"/>
+        </w:trPr>
+        <w:tc>
+          <w:tcPr>
+            <w:tcW w:w="2102" w:type="dxa"/>
+            <w:vMerge w:val="restart"/>
+          </w:tcPr>
+          <w:p>
+            <w:pPr>
+              <w:rPr>
+                <w:color w:val="auto"/>
+                <w:sz w:val="28"/>
+                <w:lang w:val="en-US"/>
+              </w:rPr>
+            </w:pPr>
+            <w:r>
+              <w:rPr>
+                <w:color w:val="auto"/>
+                <w:sz w:val="28"/>
+                <w:lang w:val="en-US"/>
+              </w:rPr>
+              <w:t>3</w:t>
+            </w:r>
+          </w:p>
+        </w:tc>
+        <w:tc>
+          <w:tcPr>
+            <w:tcW w:w="2120" w:type="dxa"/>
+            <w:vMerge w:val="restart"/>
+          </w:tcPr>
+          <w:p>
+            <w:pPr>
+              <w:rPr>
+                <w:color w:val="auto"/>
+                <w:sz w:val="28"/>
+                <w:lang w:val="en-US"/>
+              </w:rPr>
+            </w:pPr>
+            <w:r>
+              <w:rPr>
+                <w:color w:val="auto"/>
+                <w:sz w:val="28"/>
+                <w:lang w:val="en-US"/>
+              </w:rPr>
+              <w:t>Quản lí thông tin SP</w:t>
+            </w:r>
+          </w:p>
+        </w:tc>
+        <w:tc>
+          <w:tcPr>
+            <w:tcW w:w="2254" w:type="dxa"/>
+            <w:tcBorders>
+              <w:top w:val="single" w:sz="4" w:space="0" w:color="auto"/>
+            </w:tcBorders>
+          </w:tcPr>
+          <w:p>
+            <w:pPr>
+              <w:rPr>
+                <w:color w:val="auto"/>
+                <w:sz w:val="28"/>
+                <w:lang w:val="en-US"/>
+              </w:rPr>
+            </w:pPr>
+            <w:r>
+              <w:rPr>
+                <w:color w:val="auto"/>
+                <w:sz w:val="28"/>
+                <w:lang w:val="en-US"/>
+              </w:rPr>
+              <w:t>UC05</w:t>
+            </w:r>
+          </w:p>
+        </w:tc>
+        <w:tc>
+          <w:tcPr>
+            <w:tcW w:w="2046" w:type="dxa"/>
+            <w:tcBorders>
+              <w:top w:val="single" w:sz="4" w:space="0" w:color="auto"/>
+            </w:tcBorders>
+          </w:tcPr>
+          <w:p>
+            <w:pPr>
+              <w:rPr>
+                <w:color w:val="auto"/>
+                <w:sz w:val="28"/>
+                <w:lang w:val="en-US"/>
+              </w:rPr>
+            </w:pPr>
+            <w:r>
+              <w:rPr>
+                <w:color w:val="auto"/>
+                <w:sz w:val="28"/>
+                <w:lang w:val="en-US"/>
+              </w:rPr>
+              <w:t>Thêm SP</w:t>
+            </w:r>
+          </w:p>
+        </w:tc>
+      </w:tr>
+      <w:tr>
+        <w:trPr>
+          <w:trHeight w:val="429"/>
+        </w:trPr>
+        <w:tc>
+          <w:tcPr>
+            <w:tcW w:w="2102" w:type="dxa"/>
+            <w:vMerge/>
+          </w:tcPr>
+          <w:p>
+            <w:pPr>
+              <w:rPr>
+                <w:color w:val="auto"/>
+                <w:sz w:val="28"/>
+                <w:lang w:val="en-US"/>
+              </w:rPr>
+            </w:pPr>
+          </w:p>
+        </w:tc>
+        <w:tc>
+          <w:tcPr>
+            <w:tcW w:w="2120" w:type="dxa"/>
+            <w:vMerge/>
+          </w:tcPr>
+          <w:p>
+            <w:pPr>
+              <w:rPr>
+                <w:color w:val="auto"/>
+                <w:sz w:val="28"/>
+                <w:lang w:val="en-US"/>
+              </w:rPr>
+            </w:pPr>
+          </w:p>
+        </w:tc>
+        <w:tc>
+          <w:tcPr>
+            <w:tcW w:w="2254" w:type="dxa"/>
+            <w:tcBorders>
+              <w:top w:val="single" w:sz="4" w:space="0" w:color="auto"/>
+            </w:tcBorders>
+          </w:tcPr>
+          <w:p>
+            <w:pPr>
+              <w:rPr>
+                <w:color w:val="auto"/>
+                <w:sz w:val="28"/>
+                <w:lang w:val="en-US"/>
+              </w:rPr>
+            </w:pPr>
+            <w:r>
+              <w:rPr>
+                <w:color w:val="auto"/>
+                <w:sz w:val="28"/>
+                <w:lang w:val="en-US"/>
+              </w:rPr>
+              <w:t>UC06</w:t>
+            </w:r>
+          </w:p>
+        </w:tc>
+        <w:tc>
+          <w:tcPr>
+            <w:tcW w:w="2046" w:type="dxa"/>
+            <w:tcBorders>
+              <w:top w:val="single" w:sz="4" w:space="0" w:color="auto"/>
+            </w:tcBorders>
+          </w:tcPr>
+          <w:p>
+            <w:pPr>
+              <w:rPr>
+                <w:color w:val="auto"/>
+                <w:sz w:val="28"/>
+                <w:lang w:val="en-US"/>
+              </w:rPr>
+            </w:pPr>
+            <w:r>
+              <w:rPr>
+                <w:color w:val="auto"/>
+                <w:sz w:val="28"/>
+                <w:lang w:val="en-US"/>
+              </w:rPr>
+              <w:t>Chỉnh sửa thông tin SP</w:t>
+            </w:r>
+          </w:p>
+        </w:tc>
+      </w:tr>
+      <w:tr>
+        <w:trPr>
+          <w:trHeight w:val="208"/>
+        </w:trPr>
+        <w:tc>
+          <w:tcPr>
+            <w:tcW w:w="2102" w:type="dxa"/>
+            <w:vMerge/>
+          </w:tcPr>
+          <w:p>
+            <w:pPr>
+              <w:rPr>
+                <w:color w:val="auto"/>
+                <w:sz w:val="28"/>
+                <w:lang w:val="en-US"/>
+              </w:rPr>
+            </w:pPr>
+          </w:p>
+        </w:tc>
+        <w:tc>
+          <w:tcPr>
+            <w:tcW w:w="2120" w:type="dxa"/>
+            <w:vMerge/>
+          </w:tcPr>
+          <w:p>
+            <w:pPr>
+              <w:rPr>
+                <w:color w:val="auto"/>
+                <w:sz w:val="28"/>
+                <w:lang w:val="en-US"/>
+              </w:rPr>
+            </w:pPr>
+          </w:p>
+        </w:tc>
+        <w:tc>
+          <w:tcPr>
+            <w:tcW w:w="2254" w:type="dxa"/>
+            <w:tcBorders>
+              <w:top w:val="single" w:sz="4" w:space="0" w:color="auto"/>
+            </w:tcBorders>
+          </w:tcPr>
+          <w:p>
+            <w:pPr>
+              <w:rPr>
+                <w:color w:val="auto"/>
+                <w:sz w:val="28"/>
+                <w:lang w:val="en-US"/>
+              </w:rPr>
+            </w:pPr>
+            <w:r>
+              <w:rPr>
+                <w:color w:val="auto"/>
+                <w:sz w:val="28"/>
+                <w:lang w:val="en-US"/>
+              </w:rPr>
+              <w:t>UC07</w:t>
+            </w:r>
+          </w:p>
+        </w:tc>
+        <w:tc>
+          <w:tcPr>
+            <w:tcW w:w="2046" w:type="dxa"/>
+            <w:tcBorders>
+              <w:top w:val="single" w:sz="4" w:space="0" w:color="auto"/>
+            </w:tcBorders>
+          </w:tcPr>
+          <w:p>
+            <w:pPr>
+              <w:rPr>
+                <w:color w:val="auto"/>
+                <w:sz w:val="28"/>
+                <w:lang w:val="en-US"/>
+              </w:rPr>
+            </w:pPr>
+            <w:r>
+              <w:rPr>
+                <w:color w:val="auto"/>
+                <w:sz w:val="28"/>
+                <w:lang w:val="en-US"/>
+              </w:rPr>
+              <w:t>Xóa SP</w:t>
+            </w:r>
+          </w:p>
+        </w:tc>
+      </w:tr>
+    </w:tbl>
+    <w:p>
+      <w:pPr>
+        <w:ind w:left="720"/>
+        <w:rPr>
+          <w:color w:val="4472C4" w:themeColor="accent5"/>
+          <w:sz w:val="28"/>
+          <w:lang w:val="en-US"/>
+        </w:rPr>
+      </w:pPr>
+    </w:p>
+    <w:p>
+      <w:pPr>
+        <w:ind w:left="720"/>
+        <w:rPr>
+          <w:color w:val="auto"/>
+          <w:sz w:val="28"/>
+          <w:lang w:val="en-US"/>
+        </w:rPr>
+      </w:pPr>
+      <w:r>
+        <w:rPr>
+          <w:color w:val="auto"/>
+          <w:sz w:val="28"/>
+          <w:lang w:val="en-US"/>
+        </w:rPr>
+        <w:t>a,UC01:Đ</w:t>
+      </w:r>
+      <w:r>
+        <w:rPr>
+          <w:color w:val="auto"/>
+          <w:sz w:val="28"/>
+          <w:lang w:val="en-US"/>
+        </w:rPr>
+        <w:t>ặ</w:t>
+      </w:r>
+      <w:r>
+        <w:rPr>
+          <w:color w:val="auto"/>
+          <w:sz w:val="28"/>
+          <w:lang w:val="en-US"/>
+        </w:rPr>
+        <w:t>t h</w:t>
+      </w:r>
+      <w:r>
+        <w:rPr>
+          <w:color w:val="auto"/>
+          <w:sz w:val="28"/>
+          <w:lang w:val="en-US"/>
+        </w:rPr>
+        <w:t>àn</w:t>
+      </w:r>
+      <w:r>
+        <w:rPr>
+          <w:color w:val="auto"/>
+          <w:sz w:val="28"/>
+          <w:lang w:val="en-US"/>
+        </w:rPr>
+        <w:t>g</w:t>
+      </w:r>
+    </w:p>
+    <w:p>
+      <w:pPr>
+        <w:ind w:left="720"/>
+        <w:rPr>
+          <w:color w:val="auto"/>
+          <w:sz w:val="28"/>
+          <w:lang w:val="en-US"/>
+        </w:rPr>
+      </w:pPr>
+      <w:bookmarkStart w:id="0" w:name="_GoBack"/>
+      <w:bookmarkEnd w:id="0"/>
+    </w:p>
+    <w:p>
+      <w:pPr>
+        <w:ind w:left="720"/>
+      </w:pPr>
+      <w:r>
+        <w:rPr>
+          <w:lang w:val="en-US"/>
+        </w:rPr>
+        <w:t>/</w:t>
+      </w:r>
+      <w:r>
+        <w:t>/ đặc tả yêu cầu</w:t>
       </w:r>
     </w:p>
     <w:p>
@@ -3210,6 +5066,7 @@
         <w:ind w:left="360"/>
       </w:pPr>
       <w:r>
+        <w:lastRenderedPageBreak/>
         <w:t xml:space="preserve">Với các IDE khác thì thông thường sẽ cần phải chờ một khoảng thời gian vào khoảng 10 giây khi khởi động. Với Sublime Text chỉ phải đợi khoảng từ 1 tới 2 giây. </w:t>
       </w:r>
     </w:p>
@@ -3260,11 +5117,7 @@
         <w:t>Git</w:t>
       </w:r>
       <w:r>
-        <w:t xml:space="preserve"> là tên gọi của một Hệ thống quản lý phiên bản phân tán (Distributed Version Control System – DVCS) là một trong những hệ thống quản lý phiên bản phân tán phổ biến nhất hiện nay. DVCS nghĩa là hệ thống giúp mỗi máy tính có thể lưu trữ </w:t>
-      </w:r>
-      <w:r>
-        <w:lastRenderedPageBreak/>
-        <w:t>nhiều phiên bản khác nhau của một mã nguồn được nhân bản (clone) từ một kho chứa mã nguồn (repository), mỗi thay đổi vào mã nguồn trên máy tính sẽ có thể ủy thác (commit) rồi đưa lên máy chủ nơi đặt kho chứa chính. Và một máy tính khác (nếu họ có quyền truy cập) cũng có thể clone lại mã nguồn từ kho chứa hoặc clone lại một tập hợp các thay đổi mới nhất trên máy tính kia. Trong Git, thư mục làm việc trên máy tính gọi là Working Tree. Ngoài ra, có một cách hiểu khác về Git đơn giản hơn đó là nó sẽ lưu lại các phiên bản của những lần thay đổi vào mã nguồn và có thể dễ dàng khôi phục lại dễ dàng mà không cần copy lại mã nguồn rồi cất vào đâu đó. Và một người khác có thể xem các thay đổi ở từng phiên bản, họ cũng có thể đối chiếu các thay đổi rồi gộp các phiên bản lại. Cuối cùng là tất cả có thể đưa các thay đổi vào mã nguồn của mình lên một kho chứa mã nguồn. Cơ chế lưu trữ phiên bản của Git là nó sẽ tạo ra một “ảnh chụp” (snapshot) trên mỗi tập tin và thư mục sau khi commit, từ đó nó cho phép tái sử dụng lại một ảnh chụp nào đó mà có thể hiểu đó là một phiên bản. Đây cũng chính là lợi thế của Git so với các DVCS khác khi nó không “lưu cứng” dữ liệu mà sẽ lưu với dạng snapshot.</w:t>
+        <w:t xml:space="preserve"> là tên gọi của một Hệ thống quản lý phiên bản phân tán (Distributed Version Control System – DVCS) là một trong những hệ thống quản lý phiên bản phân tán phổ biến nhất hiện nay. DVCS nghĩa là hệ thống giúp mỗi máy tính có thể lưu trữ nhiều phiên bản khác nhau của một mã nguồn được nhân bản (clone) từ một kho chứa mã nguồn (repository), mỗi thay đổi vào mã nguồn trên máy tính sẽ có thể ủy thác (commit) rồi đưa lên máy chủ nơi đặt kho chứa chính. Và một máy tính khác (nếu họ có quyền truy cập) cũng có thể clone lại mã nguồn từ kho chứa hoặc clone lại một tập hợp các thay đổi mới nhất trên máy tính kia. Trong Git, thư mục làm việc trên máy tính gọi là Working Tree. Ngoài ra, có một cách hiểu khác về Git đơn giản hơn đó là nó sẽ lưu lại các phiên bản của những lần thay đổi vào mã nguồn và có thể dễ dàng khôi phục lại dễ dàng mà không cần copy lại mã nguồn rồi cất vào đâu đó. Và một người khác có thể xem các thay đổi ở từng phiên bản, họ cũng có thể đối chiếu các thay đổi rồi gộp các phiên bản lại. Cuối cùng là tất cả có thể đưa các thay đổi vào mã nguồn của mình lên một kho chứa mã nguồn. Cơ chế lưu trữ phiên bản của Git là nó sẽ tạo ra một “ảnh chụp” (snapshot) trên mỗi tập tin và thư mục sau khi commit, từ đó nó cho phép tái sử dụng lại một ảnh chụp nào đó mà có thể hiểu đó là một phiên bản. Đây cũng chính là lợi thế của Git so với các DVCS khác khi nó không “lưu cứng” dữ liệu mà sẽ lưu với dạng snapshot.</w:t>
       </w:r>
     </w:p>
     <w:p>
@@ -3434,6 +5287,7 @@
         </w:numPr>
       </w:pPr>
       <w:r>
+        <w:lastRenderedPageBreak/>
         <w:t>Kết luận và hướng phát triển</w:t>
       </w:r>
     </w:p>
@@ -3478,7 +5332,6 @@
         <w:ind w:left="360"/>
       </w:pPr>
       <w:r>
-        <w:lastRenderedPageBreak/>
         <w:t xml:space="preserve">Giao diện: thiết kế trên Photoshop và ký thuật tạo hình ảnh động, tăng tính thẩm mỹ và tạo tính sống động, thu hút khách đến thăm trang web, </w:t>
       </w:r>
     </w:p>
@@ -3570,7 +5423,7 @@
       <w:r>
         <w:t xml:space="preserve">[1] </w:t>
       </w:r>
-      <w:hyperlink r:id="rId11" w:history="1">
+      <w:hyperlink r:id="rId16" w:history="1">
         <w:r>
           <w:rPr>
             <w:rStyle w:val="Hyperlink"/>
@@ -3583,7 +5436,7 @@
       <w:r>
         <w:t xml:space="preserve">[2] </w:t>
       </w:r>
-      <w:hyperlink r:id="rId12" w:history="1">
+      <w:hyperlink r:id="rId17" w:history="1">
         <w:r>
           <w:rPr>
             <w:rStyle w:val="Hyperlink"/>
@@ -3594,12 +5447,9 @@
     </w:p>
     <w:p>
       <w:r>
-        <w:t>[3</w:t>
-      </w:r>
-      <w:r>
-        <w:t xml:space="preserve">] </w:t>
-      </w:r>
-      <w:hyperlink r:id="rId13" w:history="1">
+        <w:t xml:space="preserve">[3] </w:t>
+      </w:r>
+      <w:hyperlink r:id="rId18" w:history="1">
         <w:r>
           <w:rPr>
             <w:rStyle w:val="Hyperlink"/>
@@ -3612,7 +5462,7 @@
       <w:r>
         <w:t xml:space="preserve">[3] </w:t>
       </w:r>
-      <w:hyperlink r:id="rId14" w:history="1">
+      <w:hyperlink r:id="rId19" w:history="1">
         <w:r>
           <w:rPr>
             <w:rStyle w:val="Hyperlink"/>
@@ -3623,7 +5473,7 @@
     </w:p>
     <w:p/>
     <w:sectPr>
-      <w:headerReference w:type="default" r:id="rId15"/>
+      <w:headerReference w:type="default" r:id="rId20"/>
       <w:pgSz w:w="11906" w:h="16838"/>
       <w:pgMar w:top="1440" w:right="1440" w:bottom="1440" w:left="1440" w:header="708" w:footer="708" w:gutter="0"/>
       <w:cols w:space="708"/>
@@ -3634,7 +5484,7 @@
 </file>
 
 <file path=word/endnotes.xml><?xml version="1.0" encoding="utf-8"?>
-<w:endnotes xmlns:wpc="http://schemas.microsoft.com/office/word/2010/wordprocessingCanvas" xmlns:mc="http://schemas.openxmlformats.org/markup-compatibility/2006" xmlns:o="urn:schemas-microsoft-com:office:office" xmlns:r="http://schemas.openxmlformats.org/officeDocument/2006/relationships" xmlns:m="http://schemas.openxmlformats.org/officeDocument/2006/math" xmlns:v="urn:schemas-microsoft-com:vml" xmlns:wp14="http://schemas.microsoft.com/office/word/2010/wordprocessingDrawing" xmlns:wp="http://schemas.openxmlformats.org/drawingml/2006/wordprocessingDrawing" xmlns:w10="urn:schemas-microsoft-com:office:word" xmlns:w="http://schemas.openxmlformats.org/wordprocessingml/2006/main" xmlns:w14="http://schemas.microsoft.com/office/word/2010/wordml" xmlns:w15="http://schemas.microsoft.com/office/word/2012/wordml" xmlns:wpg="http://schemas.microsoft.com/office/word/2010/wordprocessingGroup" xmlns:wpi="http://schemas.microsoft.com/office/word/2010/wordprocessingInk" xmlns:wne="http://schemas.microsoft.com/office/word/2006/wordml" xmlns:wps="http://schemas.microsoft.com/office/word/2010/wordprocessingShape" mc:Ignorable="w14 w15 wp14">
+<w:endnotes xmlns:wpc="http://schemas.microsoft.com/office/word/2010/wordprocessingCanvas" xmlns:mc="http://schemas.openxmlformats.org/markup-compatibility/2006" xmlns:o="urn:schemas-microsoft-com:office:office" xmlns:r="http://schemas.openxmlformats.org/officeDocument/2006/relationships" xmlns:m="http://schemas.openxmlformats.org/officeDocument/2006/math" xmlns:v="urn:schemas-microsoft-com:vml" xmlns:wp14="http://schemas.microsoft.com/office/word/2010/wordprocessingDrawing" xmlns:wp="http://schemas.openxmlformats.org/drawingml/2006/wordprocessingDrawing" xmlns:w10="urn:schemas-microsoft-com:office:word" xmlns:w="http://schemas.openxmlformats.org/wordprocessingml/2006/main" xmlns:w14="http://schemas.microsoft.com/office/word/2010/wordml" xmlns:wpg="http://schemas.microsoft.com/office/word/2010/wordprocessingGroup" xmlns:wpi="http://schemas.microsoft.com/office/word/2010/wordprocessingInk" xmlns:wne="http://schemas.microsoft.com/office/word/2006/wordml" xmlns:wps="http://schemas.microsoft.com/office/word/2010/wordprocessingShape" mc:Ignorable="w14 wp14">
   <w:endnote w:type="separator" w:id="-1">
     <w:p>
       <w:pPr>
@@ -3659,7 +5509,7 @@
 </file>
 
 <file path=word/footnotes.xml><?xml version="1.0" encoding="utf-8"?>
-<w:footnotes xmlns:wpc="http://schemas.microsoft.com/office/word/2010/wordprocessingCanvas" xmlns:mc="http://schemas.openxmlformats.org/markup-compatibility/2006" xmlns:o="urn:schemas-microsoft-com:office:office" xmlns:r="http://schemas.openxmlformats.org/officeDocument/2006/relationships" xmlns:m="http://schemas.openxmlformats.org/officeDocument/2006/math" xmlns:v="urn:schemas-microsoft-com:vml" xmlns:wp14="http://schemas.microsoft.com/office/word/2010/wordprocessingDrawing" xmlns:wp="http://schemas.openxmlformats.org/drawingml/2006/wordprocessingDrawing" xmlns:w10="urn:schemas-microsoft-com:office:word" xmlns:w="http://schemas.openxmlformats.org/wordprocessingml/2006/main" xmlns:w14="http://schemas.microsoft.com/office/word/2010/wordml" xmlns:w15="http://schemas.microsoft.com/office/word/2012/wordml" xmlns:wpg="http://schemas.microsoft.com/office/word/2010/wordprocessingGroup" xmlns:wpi="http://schemas.microsoft.com/office/word/2010/wordprocessingInk" xmlns:wne="http://schemas.microsoft.com/office/word/2006/wordml" xmlns:wps="http://schemas.microsoft.com/office/word/2010/wordprocessingShape" mc:Ignorable="w14 w15 wp14">
+<w:footnotes xmlns:wpc="http://schemas.microsoft.com/office/word/2010/wordprocessingCanvas" xmlns:mc="http://schemas.openxmlformats.org/markup-compatibility/2006" xmlns:o="urn:schemas-microsoft-com:office:office" xmlns:r="http://schemas.openxmlformats.org/officeDocument/2006/relationships" xmlns:m="http://schemas.openxmlformats.org/officeDocument/2006/math" xmlns:v="urn:schemas-microsoft-com:vml" xmlns:wp14="http://schemas.microsoft.com/office/word/2010/wordprocessingDrawing" xmlns:wp="http://schemas.openxmlformats.org/drawingml/2006/wordprocessingDrawing" xmlns:w10="urn:schemas-microsoft-com:office:word" xmlns:w="http://schemas.openxmlformats.org/wordprocessingml/2006/main" xmlns:w14="http://schemas.microsoft.com/office/word/2010/wordml" xmlns:wpg="http://schemas.microsoft.com/office/word/2010/wordprocessingGroup" xmlns:wpi="http://schemas.microsoft.com/office/word/2010/wordprocessingInk" xmlns:wne="http://schemas.microsoft.com/office/word/2006/wordml" xmlns:wps="http://schemas.microsoft.com/office/word/2010/wordprocessingShape" mc:Ignorable="w14 wp14">
   <w:footnote w:type="separator" w:id="-1">
     <w:p>
       <w:pPr>
@@ -3684,7 +5534,7 @@
 </file>
 
 <file path=word/header1.xml><?xml version="1.0" encoding="utf-8"?>
-<w:hdr xmlns:wpc="http://schemas.microsoft.com/office/word/2010/wordprocessingCanvas" xmlns:mc="http://schemas.openxmlformats.org/markup-compatibility/2006" xmlns:o="urn:schemas-microsoft-com:office:office" xmlns:r="http://schemas.openxmlformats.org/officeDocument/2006/relationships" xmlns:m="http://schemas.openxmlformats.org/officeDocument/2006/math" xmlns:v="urn:schemas-microsoft-com:vml" xmlns:wp14="http://schemas.microsoft.com/office/word/2010/wordprocessingDrawing" xmlns:wp="http://schemas.openxmlformats.org/drawingml/2006/wordprocessingDrawing" xmlns:w10="urn:schemas-microsoft-com:office:word" xmlns:w="http://schemas.openxmlformats.org/wordprocessingml/2006/main" xmlns:w14="http://schemas.microsoft.com/office/word/2010/wordml" xmlns:w15="http://schemas.microsoft.com/office/word/2012/wordml" xmlns:wpg="http://schemas.microsoft.com/office/word/2010/wordprocessingGroup" xmlns:wpi="http://schemas.microsoft.com/office/word/2010/wordprocessingInk" xmlns:wne="http://schemas.microsoft.com/office/word/2006/wordml" xmlns:wps="http://schemas.microsoft.com/office/word/2010/wordprocessingShape" mc:Ignorable="w14 w15 wp14">
+<w:hdr xmlns:wpc="http://schemas.microsoft.com/office/word/2010/wordprocessingCanvas" xmlns:mc="http://schemas.openxmlformats.org/markup-compatibility/2006" xmlns:o="urn:schemas-microsoft-com:office:office" xmlns:r="http://schemas.openxmlformats.org/officeDocument/2006/relationships" xmlns:m="http://schemas.openxmlformats.org/officeDocument/2006/math" xmlns:v="urn:schemas-microsoft-com:vml" xmlns:wp14="http://schemas.microsoft.com/office/word/2010/wordprocessingDrawing" xmlns:wp="http://schemas.openxmlformats.org/drawingml/2006/wordprocessingDrawing" xmlns:w10="urn:schemas-microsoft-com:office:word" xmlns:w="http://schemas.openxmlformats.org/wordprocessingml/2006/main" xmlns:w14="http://schemas.microsoft.com/office/word/2010/wordml" xmlns:wpg="http://schemas.microsoft.com/office/word/2010/wordprocessingGroup" xmlns:wpi="http://schemas.microsoft.com/office/word/2010/wordprocessingInk" xmlns:wne="http://schemas.microsoft.com/office/word/2006/wordml" xmlns:wps="http://schemas.microsoft.com/office/word/2010/wordprocessingShape" mc:Ignorable="w14 wp14">
   <w:p>
     <w:pPr>
       <w:pStyle w:val="Header"/>
@@ -3698,8 +5548,8 @@
 </file>
 
 <file path=word/numbering.xml><?xml version="1.0" encoding="utf-8"?>
-<w:numbering xmlns:wpc="http://schemas.microsoft.com/office/word/2010/wordprocessingCanvas" xmlns:mc="http://schemas.openxmlformats.org/markup-compatibility/2006" xmlns:o="urn:schemas-microsoft-com:office:office" xmlns:r="http://schemas.openxmlformats.org/officeDocument/2006/relationships" xmlns:m="http://schemas.openxmlformats.org/officeDocument/2006/math" xmlns:v="urn:schemas-microsoft-com:vml" xmlns:wp14="http://schemas.microsoft.com/office/word/2010/wordprocessingDrawing" xmlns:wp="http://schemas.openxmlformats.org/drawingml/2006/wordprocessingDrawing" xmlns:w10="urn:schemas-microsoft-com:office:word" xmlns:w="http://schemas.openxmlformats.org/wordprocessingml/2006/main" xmlns:w14="http://schemas.microsoft.com/office/word/2010/wordml" xmlns:w15="http://schemas.microsoft.com/office/word/2012/wordml" xmlns:wpg="http://schemas.microsoft.com/office/word/2010/wordprocessingGroup" xmlns:wpi="http://schemas.microsoft.com/office/word/2010/wordprocessingInk" xmlns:wne="http://schemas.microsoft.com/office/word/2006/wordml" xmlns:wps="http://schemas.microsoft.com/office/word/2010/wordprocessingShape" mc:Ignorable="w14 w15 wp14">
-  <w:abstractNum w:abstractNumId="0" w15:restartNumberingAfterBreak="0">
+<w:numbering xmlns:wpc="http://schemas.microsoft.com/office/word/2010/wordprocessingCanvas" xmlns:mc="http://schemas.openxmlformats.org/markup-compatibility/2006" xmlns:o="urn:schemas-microsoft-com:office:office" xmlns:r="http://schemas.openxmlformats.org/officeDocument/2006/relationships" xmlns:m="http://schemas.openxmlformats.org/officeDocument/2006/math" xmlns:v="urn:schemas-microsoft-com:vml" xmlns:wp14="http://schemas.microsoft.com/office/word/2010/wordprocessingDrawing" xmlns:wp="http://schemas.openxmlformats.org/drawingml/2006/wordprocessingDrawing" xmlns:w10="urn:schemas-microsoft-com:office:word" xmlns:w="http://schemas.openxmlformats.org/wordprocessingml/2006/main" xmlns:w14="http://schemas.microsoft.com/office/word/2010/wordml" xmlns:wpg="http://schemas.microsoft.com/office/word/2010/wordprocessingGroup" xmlns:wpi="http://schemas.microsoft.com/office/word/2010/wordprocessingInk" xmlns:wne="http://schemas.microsoft.com/office/word/2006/wordml" xmlns:wps="http://schemas.microsoft.com/office/word/2010/wordprocessingShape" mc:Ignorable="w14 wp14">
+  <w:abstractNum w:abstractNumId="0">
     <w:nsid w:val="02371C0A"/>
     <w:multiLevelType w:val="hybridMultilevel"/>
     <w:tmpl w:val="DBC250BA"/>
@@ -3812,7 +5662,7 @@
       </w:rPr>
     </w:lvl>
   </w:abstractNum>
-  <w:abstractNum w:abstractNumId="1" w15:restartNumberingAfterBreak="0">
+  <w:abstractNum w:abstractNumId="1">
     <w:nsid w:val="0D675203"/>
     <w:multiLevelType w:val="hybridMultilevel"/>
     <w:tmpl w:val="09D450D4"/>
@@ -3925,7 +5775,7 @@
       </w:rPr>
     </w:lvl>
   </w:abstractNum>
-  <w:abstractNum w:abstractNumId="2" w15:restartNumberingAfterBreak="0">
+  <w:abstractNum w:abstractNumId="2">
     <w:nsid w:val="13A00327"/>
     <w:multiLevelType w:val="hybridMultilevel"/>
     <w:tmpl w:val="BF6C143A"/>
@@ -4038,7 +5888,7 @@
       </w:rPr>
     </w:lvl>
   </w:abstractNum>
-  <w:abstractNum w:abstractNumId="3" w15:restartNumberingAfterBreak="0">
+  <w:abstractNum w:abstractNumId="3">
     <w:nsid w:val="1BB41213"/>
     <w:multiLevelType w:val="hybridMultilevel"/>
     <w:tmpl w:val="1626099C"/>
@@ -4151,7 +6001,7 @@
       </w:rPr>
     </w:lvl>
   </w:abstractNum>
-  <w:abstractNum w:abstractNumId="4" w15:restartNumberingAfterBreak="0">
+  <w:abstractNum w:abstractNumId="4">
     <w:nsid w:val="20CB4297"/>
     <w:multiLevelType w:val="hybridMultilevel"/>
     <w:tmpl w:val="B4301A68"/>
@@ -4264,7 +6114,7 @@
       </w:rPr>
     </w:lvl>
   </w:abstractNum>
-  <w:abstractNum w:abstractNumId="5" w15:restartNumberingAfterBreak="0">
+  <w:abstractNum w:abstractNumId="5">
     <w:nsid w:val="250F776D"/>
     <w:multiLevelType w:val="hybridMultilevel"/>
     <w:tmpl w:val="81C03D40"/>
@@ -4377,7 +6227,7 @@
       </w:rPr>
     </w:lvl>
   </w:abstractNum>
-  <w:abstractNum w:abstractNumId="6" w15:restartNumberingAfterBreak="0">
+  <w:abstractNum w:abstractNumId="6">
     <w:nsid w:val="2D5428DF"/>
     <w:multiLevelType w:val="hybridMultilevel"/>
     <w:tmpl w:val="657EEAAE"/>
@@ -4490,7 +6340,7 @@
       </w:rPr>
     </w:lvl>
   </w:abstractNum>
-  <w:abstractNum w:abstractNumId="7" w15:restartNumberingAfterBreak="0">
+  <w:abstractNum w:abstractNumId="7">
     <w:nsid w:val="3C0B229A"/>
     <w:multiLevelType w:val="hybridMultilevel"/>
     <w:tmpl w:val="52E2336E"/>
@@ -4603,7 +6453,7 @@
       </w:rPr>
     </w:lvl>
   </w:abstractNum>
-  <w:abstractNum w:abstractNumId="8" w15:restartNumberingAfterBreak="0">
+  <w:abstractNum w:abstractNumId="8">
     <w:nsid w:val="47D04A4E"/>
     <w:multiLevelType w:val="hybridMultilevel"/>
     <w:tmpl w:val="88B4C464"/>
@@ -4716,7 +6566,7 @@
       </w:rPr>
     </w:lvl>
   </w:abstractNum>
-  <w:abstractNum w:abstractNumId="9" w15:restartNumberingAfterBreak="0">
+  <w:abstractNum w:abstractNumId="9">
     <w:nsid w:val="49295BC2"/>
     <w:multiLevelType w:val="hybridMultilevel"/>
     <w:tmpl w:val="EAA0882C"/>
@@ -4829,7 +6679,7 @@
       </w:rPr>
     </w:lvl>
   </w:abstractNum>
-  <w:abstractNum w:abstractNumId="10" w15:restartNumberingAfterBreak="0">
+  <w:abstractNum w:abstractNumId="10">
     <w:nsid w:val="4E2A7431"/>
     <w:multiLevelType w:val="hybridMultilevel"/>
     <w:tmpl w:val="BEE25DF0"/>
@@ -4942,7 +6792,7 @@
       </w:rPr>
     </w:lvl>
   </w:abstractNum>
-  <w:abstractNum w:abstractNumId="11" w15:restartNumberingAfterBreak="0">
+  <w:abstractNum w:abstractNumId="11">
     <w:nsid w:val="553926C0"/>
     <w:multiLevelType w:val="hybridMultilevel"/>
     <w:tmpl w:val="A2669F3C"/>
@@ -5055,7 +6905,7 @@
       </w:rPr>
     </w:lvl>
   </w:abstractNum>
-  <w:abstractNum w:abstractNumId="12" w15:restartNumberingAfterBreak="0">
+  <w:abstractNum w:abstractNumId="12">
     <w:nsid w:val="624D73CB"/>
     <w:multiLevelType w:val="hybridMultilevel"/>
     <w:tmpl w:val="23B09FEE"/>
@@ -5168,7 +7018,7 @@
       </w:rPr>
     </w:lvl>
   </w:abstractNum>
-  <w:abstractNum w:abstractNumId="13" w15:restartNumberingAfterBreak="0">
+  <w:abstractNum w:abstractNumId="13">
     <w:nsid w:val="70496126"/>
     <w:multiLevelType w:val="hybridMultilevel"/>
     <w:tmpl w:val="936C25BA"/>
@@ -5281,7 +7131,7 @@
       </w:rPr>
     </w:lvl>
   </w:abstractNum>
-  <w:abstractNum w:abstractNumId="14" w15:restartNumberingAfterBreak="0">
+  <w:abstractNum w:abstractNumId="14">
     <w:nsid w:val="74D30908"/>
     <w:multiLevelType w:val="hybridMultilevel"/>
     <w:tmpl w:val="5A0CD700"/>
@@ -5394,7 +7244,7 @@
       </w:rPr>
     </w:lvl>
   </w:abstractNum>
-  <w:abstractNum w:abstractNumId="15" w15:restartNumberingAfterBreak="0">
+  <w:abstractNum w:abstractNumId="15">
     <w:nsid w:val="7D2B396C"/>
     <w:multiLevelType w:val="multilevel"/>
     <w:tmpl w:val="969205F6"/>
@@ -5567,7 +7417,7 @@
 </file>
 
 <file path=word/styles.xml><?xml version="1.0" encoding="utf-8"?>
-<w:styles xmlns:mc="http://schemas.openxmlformats.org/markup-compatibility/2006" xmlns:r="http://schemas.openxmlformats.org/officeDocument/2006/relationships" xmlns:w="http://schemas.openxmlformats.org/wordprocessingml/2006/main" xmlns:w14="http://schemas.microsoft.com/office/word/2010/wordml" xmlns:w15="http://schemas.microsoft.com/office/word/2012/wordml" mc:Ignorable="w14 w15">
+<w:styles xmlns:mc="http://schemas.openxmlformats.org/markup-compatibility/2006" xmlns:r="http://schemas.openxmlformats.org/officeDocument/2006/relationships" xmlns:w="http://schemas.openxmlformats.org/wordprocessingml/2006/main" xmlns:w14="http://schemas.microsoft.com/office/word/2010/wordml" mc:Ignorable="w14">
   <w:docDefaults>
     <w:rPrDefault>
       <w:rPr>
@@ -5584,378 +7434,144 @@
       </w:pPr>
     </w:pPrDefault>
   </w:docDefaults>
-  <w:latentStyles w:defLockedState="0" w:defUIPriority="99" w:defSemiHidden="0" w:defUnhideWhenUsed="0" w:defQFormat="0" w:count="371">
-    <w:lsdException w:name="Normal" w:uiPriority="0" w:qFormat="1"/>
-    <w:lsdException w:name="heading 1" w:uiPriority="9" w:qFormat="1"/>
-    <w:lsdException w:name="heading 2" w:semiHidden="1" w:uiPriority="9" w:unhideWhenUsed="1" w:qFormat="1"/>
-    <w:lsdException w:name="heading 3" w:semiHidden="1" w:uiPriority="9" w:unhideWhenUsed="1" w:qFormat="1"/>
-    <w:lsdException w:name="heading 4" w:semiHidden="1" w:uiPriority="9" w:unhideWhenUsed="1" w:qFormat="1"/>
-    <w:lsdException w:name="heading 5" w:semiHidden="1" w:uiPriority="9" w:unhideWhenUsed="1" w:qFormat="1"/>
-    <w:lsdException w:name="heading 6" w:semiHidden="1" w:uiPriority="9" w:unhideWhenUsed="1" w:qFormat="1"/>
-    <w:lsdException w:name="heading 7" w:semiHidden="1" w:uiPriority="9" w:unhideWhenUsed="1" w:qFormat="1"/>
-    <w:lsdException w:name="heading 8" w:semiHidden="1" w:uiPriority="9" w:unhideWhenUsed="1" w:qFormat="1"/>
-    <w:lsdException w:name="heading 9" w:semiHidden="1" w:uiPriority="9" w:unhideWhenUsed="1" w:qFormat="1"/>
-    <w:lsdException w:name="index 1" w:semiHidden="1" w:unhideWhenUsed="1"/>
-    <w:lsdException w:name="index 2" w:semiHidden="1" w:unhideWhenUsed="1"/>
-    <w:lsdException w:name="index 3" w:semiHidden="1" w:unhideWhenUsed="1"/>
-    <w:lsdException w:name="index 4" w:semiHidden="1" w:unhideWhenUsed="1"/>
-    <w:lsdException w:name="index 5" w:semiHidden="1" w:unhideWhenUsed="1"/>
-    <w:lsdException w:name="index 6" w:semiHidden="1" w:unhideWhenUsed="1"/>
-    <w:lsdException w:name="index 7" w:semiHidden="1" w:unhideWhenUsed="1"/>
-    <w:lsdException w:name="index 8" w:semiHidden="1" w:unhideWhenUsed="1"/>
-    <w:lsdException w:name="index 9" w:semiHidden="1" w:unhideWhenUsed="1"/>
-    <w:lsdException w:name="toc 1" w:semiHidden="1" w:uiPriority="39" w:unhideWhenUsed="1"/>
-    <w:lsdException w:name="toc 2" w:semiHidden="1" w:uiPriority="39" w:unhideWhenUsed="1"/>
-    <w:lsdException w:name="toc 3" w:semiHidden="1" w:uiPriority="39" w:unhideWhenUsed="1"/>
-    <w:lsdException w:name="toc 4" w:semiHidden="1" w:uiPriority="39" w:unhideWhenUsed="1"/>
-    <w:lsdException w:name="toc 5" w:semiHidden="1" w:uiPriority="39" w:unhideWhenUsed="1"/>
-    <w:lsdException w:name="toc 6" w:semiHidden="1" w:uiPriority="39" w:unhideWhenUsed="1"/>
-    <w:lsdException w:name="toc 7" w:semiHidden="1" w:uiPriority="39" w:unhideWhenUsed="1"/>
-    <w:lsdException w:name="toc 8" w:semiHidden="1" w:uiPriority="39" w:unhideWhenUsed="1"/>
-    <w:lsdException w:name="toc 9" w:semiHidden="1" w:uiPriority="39" w:unhideWhenUsed="1"/>
-    <w:lsdException w:name="Normal Indent" w:semiHidden="1" w:unhideWhenUsed="1"/>
-    <w:lsdException w:name="footnote text" w:semiHidden="1" w:unhideWhenUsed="1"/>
-    <w:lsdException w:name="annotation text" w:semiHidden="1" w:unhideWhenUsed="1"/>
-    <w:lsdException w:name="header" w:semiHidden="1" w:unhideWhenUsed="1"/>
-    <w:lsdException w:name="footer" w:semiHidden="1" w:unhideWhenUsed="1"/>
-    <w:lsdException w:name="index heading" w:semiHidden="1" w:unhideWhenUsed="1"/>
-    <w:lsdException w:name="caption" w:semiHidden="1" w:uiPriority="35" w:unhideWhenUsed="1" w:qFormat="1"/>
-    <w:lsdException w:name="table of figures" w:semiHidden="1" w:unhideWhenUsed="1"/>
-    <w:lsdException w:name="envelope address" w:semiHidden="1" w:unhideWhenUsed="1"/>
-    <w:lsdException w:name="envelope return" w:semiHidden="1" w:unhideWhenUsed="1"/>
-    <w:lsdException w:name="footnote reference" w:semiHidden="1" w:unhideWhenUsed="1"/>
-    <w:lsdException w:name="annotation reference" w:semiHidden="1" w:unhideWhenUsed="1"/>
-    <w:lsdException w:name="line number" w:semiHidden="1" w:unhideWhenUsed="1"/>
-    <w:lsdException w:name="page number" w:semiHidden="1" w:unhideWhenUsed="1"/>
-    <w:lsdException w:name="endnote reference" w:semiHidden="1" w:unhideWhenUsed="1"/>
-    <w:lsdException w:name="endnote text" w:semiHidden="1" w:unhideWhenUsed="1"/>
-    <w:lsdException w:name="table of authorities" w:semiHidden="1" w:unhideWhenUsed="1"/>
-    <w:lsdException w:name="macro" w:semiHidden="1" w:unhideWhenUsed="1"/>
-    <w:lsdException w:name="toa heading" w:semiHidden="1" w:unhideWhenUsed="1"/>
-    <w:lsdException w:name="List" w:semiHidden="1" w:unhideWhenUsed="1"/>
-    <w:lsdException w:name="List Bullet" w:semiHidden="1" w:unhideWhenUsed="1"/>
-    <w:lsdException w:name="List Number" w:semiHidden="1" w:unhideWhenUsed="1"/>
-    <w:lsdException w:name="List 2" w:semiHidden="1" w:unhideWhenUsed="1"/>
-    <w:lsdException w:name="List 3" w:semiHidden="1" w:unhideWhenUsed="1"/>
-    <w:lsdException w:name="List 4" w:semiHidden="1" w:unhideWhenUsed="1"/>
-    <w:lsdException w:name="List 5" w:semiHidden="1" w:unhideWhenUsed="1"/>
-    <w:lsdException w:name="List Bullet 2" w:semiHidden="1" w:unhideWhenUsed="1"/>
-    <w:lsdException w:name="List Bullet 3" w:semiHidden="1" w:unhideWhenUsed="1"/>
-    <w:lsdException w:name="List Bullet 4" w:semiHidden="1" w:unhideWhenUsed="1"/>
-    <w:lsdException w:name="List Bullet 5" w:semiHidden="1" w:unhideWhenUsed="1"/>
-    <w:lsdException w:name="List Number 2" w:semiHidden="1" w:unhideWhenUsed="1"/>
-    <w:lsdException w:name="List Number 3" w:semiHidden="1" w:unhideWhenUsed="1"/>
-    <w:lsdException w:name="List Number 4" w:semiHidden="1" w:unhideWhenUsed="1"/>
-    <w:lsdException w:name="List Number 5" w:semiHidden="1" w:unhideWhenUsed="1"/>
-    <w:lsdException w:name="Title" w:uiPriority="10" w:qFormat="1"/>
-    <w:lsdException w:name="Closing" w:semiHidden="1" w:unhideWhenUsed="1"/>
-    <w:lsdException w:name="Signature" w:semiHidden="1" w:unhideWhenUsed="1"/>
-    <w:lsdException w:name="Default Paragraph Font" w:semiHidden="1" w:uiPriority="1" w:unhideWhenUsed="1"/>
-    <w:lsdException w:name="Body Text" w:semiHidden="1" w:unhideWhenUsed="1"/>
-    <w:lsdException w:name="Body Text Indent" w:semiHidden="1" w:unhideWhenUsed="1"/>
-    <w:lsdException w:name="List Continue" w:semiHidden="1" w:unhideWhenUsed="1"/>
-    <w:lsdException w:name="List Continue 2" w:semiHidden="1" w:unhideWhenUsed="1"/>
-    <w:lsdException w:name="List Continue 3" w:semiHidden="1" w:unhideWhenUsed="1"/>
-    <w:lsdException w:name="List Continue 4" w:semiHidden="1" w:unhideWhenUsed="1"/>
-    <w:lsdException w:name="List Continue 5" w:semiHidden="1" w:unhideWhenUsed="1"/>
-    <w:lsdException w:name="Message Header" w:semiHidden="1" w:unhideWhenUsed="1"/>
-    <w:lsdException w:name="Subtitle" w:uiPriority="11" w:qFormat="1"/>
-    <w:lsdException w:name="Salutation" w:semiHidden="1" w:unhideWhenUsed="1"/>
-    <w:lsdException w:name="Date" w:semiHidden="1" w:unhideWhenUsed="1"/>
-    <w:lsdException w:name="Body Text First Indent" w:semiHidden="1" w:unhideWhenUsed="1"/>
-    <w:lsdException w:name="Body Text First Indent 2" w:semiHidden="1" w:unhideWhenUsed="1"/>
-    <w:lsdException w:name="Note Heading" w:semiHidden="1" w:unhideWhenUsed="1"/>
-    <w:lsdException w:name="Body Text 2" w:semiHidden="1" w:unhideWhenUsed="1"/>
-    <w:lsdException w:name="Body Text 3" w:semiHidden="1" w:unhideWhenUsed="1"/>
-    <w:lsdException w:name="Body Text Indent 2" w:semiHidden="1" w:unhideWhenUsed="1"/>
-    <w:lsdException w:name="Body Text Indent 3" w:semiHidden="1" w:unhideWhenUsed="1"/>
-    <w:lsdException w:name="Block Text" w:semiHidden="1" w:unhideWhenUsed="1"/>
-    <w:lsdException w:name="Hyperlink" w:semiHidden="1" w:unhideWhenUsed="1"/>
-    <w:lsdException w:name="FollowedHyperlink" w:semiHidden="1" w:unhideWhenUsed="1"/>
-    <w:lsdException w:name="Strong" w:uiPriority="22" w:qFormat="1"/>
-    <w:lsdException w:name="Emphasis" w:uiPriority="20" w:qFormat="1"/>
-    <w:lsdException w:name="Document Map" w:semiHidden="1" w:unhideWhenUsed="1"/>
-    <w:lsdException w:name="Plain Text" w:semiHidden="1" w:unhideWhenUsed="1"/>
-    <w:lsdException w:name="E-mail Signature" w:semiHidden="1" w:unhideWhenUsed="1"/>
-    <w:lsdException w:name="HTML Top of Form" w:semiHidden="1" w:unhideWhenUsed="1"/>
-    <w:lsdException w:name="HTML Bottom of Form" w:semiHidden="1" w:unhideWhenUsed="1"/>
-    <w:lsdException w:name="Normal (Web)" w:semiHidden="1" w:unhideWhenUsed="1"/>
-    <w:lsdException w:name="HTML Acronym" w:semiHidden="1" w:unhideWhenUsed="1"/>
-    <w:lsdException w:name="HTML Address" w:semiHidden="1" w:unhideWhenUsed="1"/>
-    <w:lsdException w:name="HTML Cite" w:semiHidden="1" w:unhideWhenUsed="1"/>
-    <w:lsdException w:name="HTML Code" w:semiHidden="1" w:unhideWhenUsed="1"/>
-    <w:lsdException w:name="HTML Definition" w:semiHidden="1" w:unhideWhenUsed="1"/>
-    <w:lsdException w:name="HTML Keyboard" w:semiHidden="1" w:unhideWhenUsed="1"/>
-    <w:lsdException w:name="HTML Preformatted" w:semiHidden="1" w:unhideWhenUsed="1"/>
-    <w:lsdException w:name="HTML Sample" w:semiHidden="1" w:unhideWhenUsed="1"/>
-    <w:lsdException w:name="HTML Typewriter" w:semiHidden="1" w:unhideWhenUsed="1"/>
-    <w:lsdException w:name="HTML Variable" w:semiHidden="1" w:unhideWhenUsed="1"/>
-    <w:lsdException w:name="Normal Table" w:semiHidden="1" w:unhideWhenUsed="1"/>
-    <w:lsdException w:name="annotation subject" w:semiHidden="1" w:unhideWhenUsed="1"/>
-    <w:lsdException w:name="No List" w:semiHidden="1" w:unhideWhenUsed="1"/>
-    <w:lsdException w:name="Outline List 1" w:semiHidden="1" w:unhideWhenUsed="1"/>
-    <w:lsdException w:name="Outline List 2" w:semiHidden="1" w:unhideWhenUsed="1"/>
-    <w:lsdException w:name="Outline List 3" w:semiHidden="1" w:unhideWhenUsed="1"/>
-    <w:lsdException w:name="Table Simple 1" w:semiHidden="1" w:unhideWhenUsed="1"/>
-    <w:lsdException w:name="Table Simple 2" w:semiHidden="1" w:unhideWhenUsed="1"/>
-    <w:lsdException w:name="Table Simple 3" w:semiHidden="1" w:unhideWhenUsed="1"/>
-    <w:lsdException w:name="Table Classic 1" w:semiHidden="1" w:unhideWhenUsed="1"/>
-    <w:lsdException w:name="Table Classic 2" w:semiHidden="1" w:unhideWhenUsed="1"/>
-    <w:lsdException w:name="Table Classic 3" w:semiHidden="1" w:unhideWhenUsed="1"/>
-    <w:lsdException w:name="Table Classic 4" w:semiHidden="1" w:unhideWhenUsed="1"/>
-    <w:lsdException w:name="Table Colorful 1" w:semiHidden="1" w:unhideWhenUsed="1"/>
-    <w:lsdException w:name="Table Colorful 2" w:semiHidden="1" w:unhideWhenUsed="1"/>
-    <w:lsdException w:name="Table Colorful 3" w:semiHidden="1" w:unhideWhenUsed="1"/>
-    <w:lsdException w:name="Table Columns 1" w:semiHidden="1" w:unhideWhenUsed="1"/>
-    <w:lsdException w:name="Table Columns 2" w:semiHidden="1" w:unhideWhenUsed="1"/>
-    <w:lsdException w:name="Table Columns 3" w:semiHidden="1" w:unhideWhenUsed="1"/>
-    <w:lsdException w:name="Table Columns 4" w:semiHidden="1" w:unhideWhenUsed="1"/>
-    <w:lsdException w:name="Table Columns 5" w:semiHidden="1" w:unhideWhenUsed="1"/>
-    <w:lsdException w:name="Table Grid 1" w:semiHidden="1" w:unhideWhenUsed="1"/>
-    <w:lsdException w:name="Table Grid 2" w:semiHidden="1" w:unhideWhenUsed="1"/>
-    <w:lsdException w:name="Table Grid 3" w:semiHidden="1" w:unhideWhenUsed="1"/>
-    <w:lsdException w:name="Table Grid 4" w:semiHidden="1" w:unhideWhenUsed="1"/>
-    <w:lsdException w:name="Table Grid 5" w:semiHidden="1" w:unhideWhenUsed="1"/>
-    <w:lsdException w:name="Table Grid 6" w:semiHidden="1" w:unhideWhenUsed="1"/>
-    <w:lsdException w:name="Table Grid 7" w:semiHidden="1" w:unhideWhenUsed="1"/>
-    <w:lsdException w:name="Table Grid 8" w:semiHidden="1" w:unhideWhenUsed="1"/>
-    <w:lsdException w:name="Table List 1" w:semiHidden="1" w:unhideWhenUsed="1"/>
-    <w:lsdException w:name="Table List 2" w:semiHidden="1" w:unhideWhenUsed="1"/>
-    <w:lsdException w:name="Table List 3" w:semiHidden="1" w:unhideWhenUsed="1"/>
-    <w:lsdException w:name="Table List 4" w:semiHidden="1" w:unhideWhenUsed="1"/>
-    <w:lsdException w:name="Table List 5" w:semiHidden="1" w:unhideWhenUsed="1"/>
-    <w:lsdException w:name="Table List 6" w:semiHidden="1" w:unhideWhenUsed="1"/>
-    <w:lsdException w:name="Table List 7" w:semiHidden="1" w:unhideWhenUsed="1"/>
-    <w:lsdException w:name="Table List 8" w:semiHidden="1" w:unhideWhenUsed="1"/>
-    <w:lsdException w:name="Table 3D effects 1" w:semiHidden="1" w:unhideWhenUsed="1"/>
-    <w:lsdException w:name="Table 3D effects 2" w:semiHidden="1" w:unhideWhenUsed="1"/>
-    <w:lsdException w:name="Table 3D effects 3" w:semiHidden="1" w:unhideWhenUsed="1"/>
-    <w:lsdException w:name="Table Contemporary" w:semiHidden="1" w:unhideWhenUsed="1"/>
-    <w:lsdException w:name="Table Elegant" w:semiHidden="1" w:unhideWhenUsed="1"/>
-    <w:lsdException w:name="Table Professional" w:semiHidden="1" w:unhideWhenUsed="1"/>
-    <w:lsdException w:name="Table Subtle 1" w:semiHidden="1" w:unhideWhenUsed="1"/>
-    <w:lsdException w:name="Table Subtle 2" w:semiHidden="1" w:unhideWhenUsed="1"/>
-    <w:lsdException w:name="Table Web 1" w:semiHidden="1" w:unhideWhenUsed="1"/>
-    <w:lsdException w:name="Table Web 2" w:semiHidden="1" w:unhideWhenUsed="1"/>
-    <w:lsdException w:name="Table Web 3" w:semiHidden="1" w:unhideWhenUsed="1"/>
-    <w:lsdException w:name="Balloon Text" w:semiHidden="1" w:unhideWhenUsed="1"/>
-    <w:lsdException w:name="Table Grid" w:uiPriority="39"/>
-    <w:lsdException w:name="Table Theme" w:semiHidden="1" w:unhideWhenUsed="1"/>
-    <w:lsdException w:name="Placeholder Text" w:semiHidden="1"/>
-    <w:lsdException w:name="No Spacing" w:uiPriority="1" w:qFormat="1"/>
-    <w:lsdException w:name="Light Shading" w:uiPriority="60"/>
-    <w:lsdException w:name="Light List" w:uiPriority="61"/>
-    <w:lsdException w:name="Light Grid" w:uiPriority="62"/>
-    <w:lsdException w:name="Medium Shading 1" w:uiPriority="63"/>
-    <w:lsdException w:name="Medium Shading 2" w:uiPriority="64"/>
-    <w:lsdException w:name="Medium List 1" w:uiPriority="65"/>
-    <w:lsdException w:name="Medium List 2" w:uiPriority="66"/>
-    <w:lsdException w:name="Medium Grid 1" w:uiPriority="67"/>
-    <w:lsdException w:name="Medium Grid 2" w:uiPriority="68"/>
-    <w:lsdException w:name="Medium Grid 3" w:uiPriority="69"/>
-    <w:lsdException w:name="Dark List" w:uiPriority="70"/>
-    <w:lsdException w:name="Colorful Shading" w:uiPriority="71"/>
-    <w:lsdException w:name="Colorful List" w:uiPriority="72"/>
-    <w:lsdException w:name="Colorful Grid" w:uiPriority="73"/>
-    <w:lsdException w:name="Light Shading Accent 1" w:uiPriority="60"/>
-    <w:lsdException w:name="Light List Accent 1" w:uiPriority="61"/>
-    <w:lsdException w:name="Light Grid Accent 1" w:uiPriority="62"/>
-    <w:lsdException w:name="Medium Shading 1 Accent 1" w:uiPriority="63"/>
-    <w:lsdException w:name="Medium Shading 2 Accent 1" w:uiPriority="64"/>
-    <w:lsdException w:name="Medium List 1 Accent 1" w:uiPriority="65"/>
-    <w:lsdException w:name="Revision" w:semiHidden="1"/>
-    <w:lsdException w:name="List Paragraph" w:uiPriority="34" w:qFormat="1"/>
-    <w:lsdException w:name="Quote" w:uiPriority="29" w:qFormat="1"/>
-    <w:lsdException w:name="Intense Quote" w:uiPriority="30" w:qFormat="1"/>
-    <w:lsdException w:name="Medium List 2 Accent 1" w:uiPriority="66"/>
-    <w:lsdException w:name="Medium Grid 1 Accent 1" w:uiPriority="67"/>
-    <w:lsdException w:name="Medium Grid 2 Accent 1" w:uiPriority="68"/>
-    <w:lsdException w:name="Medium Grid 3 Accent 1" w:uiPriority="69"/>
-    <w:lsdException w:name="Dark List Accent 1" w:uiPriority="70"/>
-    <w:lsdException w:name="Colorful Shading Accent 1" w:uiPriority="71"/>
-    <w:lsdException w:name="Colorful List Accent 1" w:uiPriority="72"/>
-    <w:lsdException w:name="Colorful Grid Accent 1" w:uiPriority="73"/>
-    <w:lsdException w:name="Light Shading Accent 2" w:uiPriority="60"/>
-    <w:lsdException w:name="Light List Accent 2" w:uiPriority="61"/>
-    <w:lsdException w:name="Light Grid Accent 2" w:uiPriority="62"/>
-    <w:lsdException w:name="Medium Shading 1 Accent 2" w:uiPriority="63"/>
-    <w:lsdException w:name="Medium Shading 2 Accent 2" w:uiPriority="64"/>
-    <w:lsdException w:name="Medium List 1 Accent 2" w:uiPriority="65"/>
-    <w:lsdException w:name="Medium List 2 Accent 2" w:uiPriority="66"/>
-    <w:lsdException w:name="Medium Grid 1 Accent 2" w:uiPriority="67"/>
-    <w:lsdException w:name="Medium Grid 2 Accent 2" w:uiPriority="68"/>
-    <w:lsdException w:name="Medium Grid 3 Accent 2" w:uiPriority="69"/>
-    <w:lsdException w:name="Dark List Accent 2" w:uiPriority="70"/>
-    <w:lsdException w:name="Colorful Shading Accent 2" w:uiPriority="71"/>
-    <w:lsdException w:name="Colorful List Accent 2" w:uiPriority="72"/>
-    <w:lsdException w:name="Colorful Grid Accent 2" w:uiPriority="73"/>
-    <w:lsdException w:name="Light Shading Accent 3" w:uiPriority="60"/>
-    <w:lsdException w:name="Light List Accent 3" w:uiPriority="61"/>
-    <w:lsdException w:name="Light Grid Accent 3" w:uiPriority="62"/>
-    <w:lsdException w:name="Medium Shading 1 Accent 3" w:uiPriority="63"/>
-    <w:lsdException w:name="Medium Shading 2 Accent 3" w:uiPriority="64"/>
-    <w:lsdException w:name="Medium List 1 Accent 3" w:uiPriority="65"/>
-    <w:lsdException w:name="Medium List 2 Accent 3" w:uiPriority="66"/>
-    <w:lsdException w:name="Medium Grid 1 Accent 3" w:uiPriority="67"/>
-    <w:lsdException w:name="Medium Grid 2 Accent 3" w:uiPriority="68"/>
-    <w:lsdException w:name="Medium Grid 3 Accent 3" w:uiPriority="69"/>
-    <w:lsdException w:name="Dark List Accent 3" w:uiPriority="70"/>
-    <w:lsdException w:name="Colorful Shading Accent 3" w:uiPriority="71"/>
-    <w:lsdException w:name="Colorful List Accent 3" w:uiPriority="72"/>
-    <w:lsdException w:name="Colorful Grid Accent 3" w:uiPriority="73"/>
-    <w:lsdException w:name="Light Shading Accent 4" w:uiPriority="60"/>
-    <w:lsdException w:name="Light List Accent 4" w:uiPriority="61"/>
-    <w:lsdException w:name="Light Grid Accent 4" w:uiPriority="62"/>
-    <w:lsdException w:name="Medium Shading 1 Accent 4" w:uiPriority="63"/>
-    <w:lsdException w:name="Medium Shading 2 Accent 4" w:uiPriority="64"/>
-    <w:lsdException w:name="Medium List 1 Accent 4" w:uiPriority="65"/>
-    <w:lsdException w:name="Medium List 2 Accent 4" w:uiPriority="66"/>
-    <w:lsdException w:name="Medium Grid 1 Accent 4" w:uiPriority="67"/>
-    <w:lsdException w:name="Medium Grid 2 Accent 4" w:uiPriority="68"/>
-    <w:lsdException w:name="Medium Grid 3 Accent 4" w:uiPriority="69"/>
-    <w:lsdException w:name="Dark List Accent 4" w:uiPriority="70"/>
-    <w:lsdException w:name="Colorful Shading Accent 4" w:uiPriority="71"/>
-    <w:lsdException w:name="Colorful List Accent 4" w:uiPriority="72"/>
-    <w:lsdException w:name="Colorful Grid Accent 4" w:uiPriority="73"/>
-    <w:lsdException w:name="Light Shading Accent 5" w:uiPriority="60"/>
-    <w:lsdException w:name="Light List Accent 5" w:uiPriority="61"/>
-    <w:lsdException w:name="Light Grid Accent 5" w:uiPriority="62"/>
-    <w:lsdException w:name="Medium Shading 1 Accent 5" w:uiPriority="63"/>
-    <w:lsdException w:name="Medium Shading 2 Accent 5" w:uiPriority="64"/>
-    <w:lsdException w:name="Medium List 1 Accent 5" w:uiPriority="65"/>
-    <w:lsdException w:name="Medium List 2 Accent 5" w:uiPriority="66"/>
-    <w:lsdException w:name="Medium Grid 1 Accent 5" w:uiPriority="67"/>
-    <w:lsdException w:name="Medium Grid 2 Accent 5" w:uiPriority="68"/>
-    <w:lsdException w:name="Medium Grid 3 Accent 5" w:uiPriority="69"/>
-    <w:lsdException w:name="Dark List Accent 5" w:uiPriority="70"/>
-    <w:lsdException w:name="Colorful Shading Accent 5" w:uiPriority="71"/>
-    <w:lsdException w:name="Colorful List Accent 5" w:uiPriority="72"/>
-    <w:lsdException w:name="Colorful Grid Accent 5" w:uiPriority="73"/>
-    <w:lsdException w:name="Light Shading Accent 6" w:uiPriority="60"/>
-    <w:lsdException w:name="Light List Accent 6" w:uiPriority="61"/>
-    <w:lsdException w:name="Light Grid Accent 6" w:uiPriority="62"/>
-    <w:lsdException w:name="Medium Shading 1 Accent 6" w:uiPriority="63"/>
-    <w:lsdException w:name="Medium Shading 2 Accent 6" w:uiPriority="64"/>
-    <w:lsdException w:name="Medium List 1 Accent 6" w:uiPriority="65"/>
-    <w:lsdException w:name="Medium List 2 Accent 6" w:uiPriority="66"/>
-    <w:lsdException w:name="Medium Grid 1 Accent 6" w:uiPriority="67"/>
-    <w:lsdException w:name="Medium Grid 2 Accent 6" w:uiPriority="68"/>
-    <w:lsdException w:name="Medium Grid 3 Accent 6" w:uiPriority="69"/>
-    <w:lsdException w:name="Dark List Accent 6" w:uiPriority="70"/>
-    <w:lsdException w:name="Colorful Shading Accent 6" w:uiPriority="71"/>
-    <w:lsdException w:name="Colorful List Accent 6" w:uiPriority="72"/>
-    <w:lsdException w:name="Colorful Grid Accent 6" w:uiPriority="73"/>
-    <w:lsdException w:name="Subtle Emphasis" w:uiPriority="19" w:qFormat="1"/>
-    <w:lsdException w:name="Intense Emphasis" w:uiPriority="21" w:qFormat="1"/>
-    <w:lsdException w:name="Subtle Reference" w:uiPriority="31" w:qFormat="1"/>
-    <w:lsdException w:name="Intense Reference" w:uiPriority="32" w:qFormat="1"/>
-    <w:lsdException w:name="Book Title" w:uiPriority="33" w:qFormat="1"/>
-    <w:lsdException w:name="Bibliography" w:semiHidden="1" w:uiPriority="37" w:unhideWhenUsed="1"/>
-    <w:lsdException w:name="TOC Heading" w:semiHidden="1" w:uiPriority="39" w:unhideWhenUsed="1" w:qFormat="1"/>
-    <w:lsdException w:name="Plain Table 1" w:uiPriority="41"/>
-    <w:lsdException w:name="Plain Table 2" w:uiPriority="42"/>
-    <w:lsdException w:name="Plain Table 3" w:uiPriority="43"/>
-    <w:lsdException w:name="Plain Table 4" w:uiPriority="44"/>
-    <w:lsdException w:name="Plain Table 5" w:uiPriority="45"/>
-    <w:lsdException w:name="Grid Table Light" w:uiPriority="40"/>
-    <w:lsdException w:name="Grid Table 1 Light" w:uiPriority="46"/>
-    <w:lsdException w:name="Grid Table 2" w:uiPriority="47"/>
-    <w:lsdException w:name="Grid Table 3" w:uiPriority="48"/>
-    <w:lsdException w:name="Grid Table 4" w:uiPriority="49"/>
-    <w:lsdException w:name="Grid Table 5 Dark" w:uiPriority="50"/>
-    <w:lsdException w:name="Grid Table 6 Colorful" w:uiPriority="51"/>
-    <w:lsdException w:name="Grid Table 7 Colorful" w:uiPriority="52"/>
-    <w:lsdException w:name="Grid Table 1 Light Accent 1" w:uiPriority="46"/>
-    <w:lsdException w:name="Grid Table 2 Accent 1" w:uiPriority="47"/>
-    <w:lsdException w:name="Grid Table 3 Accent 1" w:uiPriority="48"/>
-    <w:lsdException w:name="Grid Table 4 Accent 1" w:uiPriority="49"/>
-    <w:lsdException w:name="Grid Table 5 Dark Accent 1" w:uiPriority="50"/>
-    <w:lsdException w:name="Grid Table 6 Colorful Accent 1" w:uiPriority="51"/>
-    <w:lsdException w:name="Grid Table 7 Colorful Accent 1" w:uiPriority="52"/>
-    <w:lsdException w:name="Grid Table 1 Light Accent 2" w:uiPriority="46"/>
-    <w:lsdException w:name="Grid Table 2 Accent 2" w:uiPriority="47"/>
-    <w:lsdException w:name="Grid Table 3 Accent 2" w:uiPriority="48"/>
-    <w:lsdException w:name="Grid Table 4 Accent 2" w:uiPriority="49"/>
-    <w:lsdException w:name="Grid Table 5 Dark Accent 2" w:uiPriority="50"/>
-    <w:lsdException w:name="Grid Table 6 Colorful Accent 2" w:uiPriority="51"/>
-    <w:lsdException w:name="Grid Table 7 Colorful Accent 2" w:uiPriority="52"/>
-    <w:lsdException w:name="Grid Table 1 Light Accent 3" w:uiPriority="46"/>
-    <w:lsdException w:name="Grid Table 2 Accent 3" w:uiPriority="47"/>
-    <w:lsdException w:name="Grid Table 3 Accent 3" w:uiPriority="48"/>
-    <w:lsdException w:name="Grid Table 4 Accent 3" w:uiPriority="49"/>
-    <w:lsdException w:name="Grid Table 5 Dark Accent 3" w:uiPriority="50"/>
-    <w:lsdException w:name="Grid Table 6 Colorful Accent 3" w:uiPriority="51"/>
-    <w:lsdException w:name="Grid Table 7 Colorful Accent 3" w:uiPriority="52"/>
-    <w:lsdException w:name="Grid Table 1 Light Accent 4" w:uiPriority="46"/>
-    <w:lsdException w:name="Grid Table 2 Accent 4" w:uiPriority="47"/>
-    <w:lsdException w:name="Grid Table 3 Accent 4" w:uiPriority="48"/>
-    <w:lsdException w:name="Grid Table 4 Accent 4" w:uiPriority="49"/>
-    <w:lsdException w:name="Grid Table 5 Dark Accent 4" w:uiPriority="50"/>
-    <w:lsdException w:name="Grid Table 6 Colorful Accent 4" w:uiPriority="51"/>
-    <w:lsdException w:name="Grid Table 7 Colorful Accent 4" w:uiPriority="52"/>
-    <w:lsdException w:name="Grid Table 1 Light Accent 5" w:uiPriority="46"/>
-    <w:lsdException w:name="Grid Table 2 Accent 5" w:uiPriority="47"/>
-    <w:lsdException w:name="Grid Table 3 Accent 5" w:uiPriority="48"/>
-    <w:lsdException w:name="Grid Table 4 Accent 5" w:uiPriority="49"/>
-    <w:lsdException w:name="Grid Table 5 Dark Accent 5" w:uiPriority="50"/>
-    <w:lsdException w:name="Grid Table 6 Colorful Accent 5" w:uiPriority="51"/>
-    <w:lsdException w:name="Grid Table 7 Colorful Accent 5" w:uiPriority="52"/>
-    <w:lsdException w:name="Grid Table 1 Light Accent 6" w:uiPriority="46"/>
-    <w:lsdException w:name="Grid Table 2 Accent 6" w:uiPriority="47"/>
-    <w:lsdException w:name="Grid Table 3 Accent 6" w:uiPriority="48"/>
-    <w:lsdException w:name="Grid Table 4 Accent 6" w:uiPriority="49"/>
-    <w:lsdException w:name="Grid Table 5 Dark Accent 6" w:uiPriority="50"/>
-    <w:lsdException w:name="Grid Table 6 Colorful Accent 6" w:uiPriority="51"/>
-    <w:lsdException w:name="Grid Table 7 Colorful Accent 6" w:uiPriority="52"/>
-    <w:lsdException w:name="List Table 1 Light" w:uiPriority="46"/>
-    <w:lsdException w:name="List Table 2" w:uiPriority="47"/>
-    <w:lsdException w:name="List Table 3" w:uiPriority="48"/>
-    <w:lsdException w:name="List Table 4" w:uiPriority="49"/>
-    <w:lsdException w:name="List Table 5 Dark" w:uiPriority="50"/>
-    <w:lsdException w:name="List Table 6 Colorful" w:uiPriority="51"/>
-    <w:lsdException w:name="List Table 7 Colorful" w:uiPriority="52"/>
-    <w:lsdException w:name="List Table 1 Light Accent 1" w:uiPriority="46"/>
-    <w:lsdException w:name="List Table 2 Accent 1" w:uiPriority="47"/>
-    <w:lsdException w:name="List Table 3 Accent 1" w:uiPriority="48"/>
-    <w:lsdException w:name="List Table 4 Accent 1" w:uiPriority="49"/>
-    <w:lsdException w:name="List Table 5 Dark Accent 1" w:uiPriority="50"/>
-    <w:lsdException w:name="List Table 6 Colorful Accent 1" w:uiPriority="51"/>
-    <w:lsdException w:name="List Table 7 Colorful Accent 1" w:uiPriority="52"/>
-    <w:lsdException w:name="List Table 1 Light Accent 2" w:uiPriority="46"/>
-    <w:lsdException w:name="List Table 2 Accent 2" w:uiPriority="47"/>
-    <w:lsdException w:name="List Table 3 Accent 2" w:uiPriority="48"/>
-    <w:lsdException w:name="List Table 4 Accent 2" w:uiPriority="49"/>
-    <w:lsdException w:name="List Table 5 Dark Accent 2" w:uiPriority="50"/>
-    <w:lsdException w:name="List Table 6 Colorful Accent 2" w:uiPriority="51"/>
-    <w:lsdException w:name="List Table 7 Colorful Accent 2" w:uiPriority="52"/>
-    <w:lsdException w:name="List Table 1 Light Accent 3" w:uiPriority="46"/>
-    <w:lsdException w:name="List Table 2 Accent 3" w:uiPriority="47"/>
-    <w:lsdException w:name="List Table 3 Accent 3" w:uiPriority="48"/>
-    <w:lsdException w:name="List Table 4 Accent 3" w:uiPriority="49"/>
-    <w:lsdException w:name="List Table 5 Dark Accent 3" w:uiPriority="50"/>
-    <w:lsdException w:name="List Table 6 Colorful Accent 3" w:uiPriority="51"/>
-    <w:lsdException w:name="List Table 7 Colorful Accent 3" w:uiPriority="52"/>
-    <w:lsdException w:name="List Table 1 Light Accent 4" w:uiPriority="46"/>
-    <w:lsdException w:name="List Table 2 Accent 4" w:uiPriority="47"/>
-    <w:lsdException w:name="List Table 3 Accent 4" w:uiPriority="48"/>
-    <w:lsdException w:name="List Table 4 Accent 4" w:uiPriority="49"/>
-    <w:lsdException w:name="List Table 5 Dark Accent 4" w:uiPriority="50"/>
-    <w:lsdException w:name="List Table 6 Colorful Accent 4" w:uiPriority="51"/>
-    <w:lsdException w:name="List Table 7 Colorful Accent 4" w:uiPriority="52"/>
-    <w:lsdException w:name="List Table 1 Light Accent 5" w:uiPriority="46"/>
-    <w:lsdException w:name="List Table 2 Accent 5" w:uiPriority="47"/>
-    <w:lsdException w:name="List Table 3 Accent 5" w:uiPriority="48"/>
-    <w:lsdException w:name="List Table 4 Accent 5" w:uiPriority="49"/>
-    <w:lsdException w:name="List Table 5 Dark Accent 5" w:uiPriority="50"/>
-    <w:lsdException w:name="List Table 6 Colorful Accent 5" w:uiPriority="51"/>
-    <w:lsdException w:name="List Table 7 Colorful Accent 5" w:uiPriority="52"/>
-    <w:lsdException w:name="List Table 1 Light Accent 6" w:uiPriority="46"/>
-    <w:lsdException w:name="List Table 2 Accent 6" w:uiPriority="47"/>
-    <w:lsdException w:name="List Table 3 Accent 6" w:uiPriority="48"/>
-    <w:lsdException w:name="List Table 4 Accent 6" w:uiPriority="49"/>
-    <w:lsdException w:name="List Table 5 Dark Accent 6" w:uiPriority="50"/>
-    <w:lsdException w:name="List Table 6 Colorful Accent 6" w:uiPriority="51"/>
-    <w:lsdException w:name="List Table 7 Colorful Accent 6" w:uiPriority="52"/>
+  <w:latentStyles w:defLockedState="0" w:defUIPriority="99" w:defSemiHidden="1" w:defUnhideWhenUsed="1" w:defQFormat="0" w:count="267">
+    <w:lsdException w:name="Normal" w:semiHidden="0" w:uiPriority="0" w:unhideWhenUsed="0" w:qFormat="1"/>
+    <w:lsdException w:name="heading 1" w:semiHidden="0" w:uiPriority="9" w:unhideWhenUsed="0" w:qFormat="1"/>
+    <w:lsdException w:name="heading 2" w:uiPriority="9" w:qFormat="1"/>
+    <w:lsdException w:name="heading 3" w:uiPriority="9" w:qFormat="1"/>
+    <w:lsdException w:name="heading 4" w:uiPriority="9" w:qFormat="1"/>
+    <w:lsdException w:name="heading 5" w:uiPriority="9" w:qFormat="1"/>
+    <w:lsdException w:name="heading 6" w:uiPriority="9" w:qFormat="1"/>
+    <w:lsdException w:name="heading 7" w:uiPriority="9" w:qFormat="1"/>
+    <w:lsdException w:name="heading 8" w:uiPriority="9" w:qFormat="1"/>
+    <w:lsdException w:name="heading 9" w:uiPriority="9" w:qFormat="1"/>
+    <w:lsdException w:name="toc 1" w:uiPriority="39"/>
+    <w:lsdException w:name="toc 2" w:uiPriority="39"/>
+    <w:lsdException w:name="toc 3" w:uiPriority="39"/>
+    <w:lsdException w:name="toc 4" w:uiPriority="39"/>
+    <w:lsdException w:name="toc 5" w:uiPriority="39"/>
+    <w:lsdException w:name="toc 6" w:uiPriority="39"/>
+    <w:lsdException w:name="toc 7" w:uiPriority="39"/>
+    <w:lsdException w:name="toc 8" w:uiPriority="39"/>
+    <w:lsdException w:name="toc 9" w:uiPriority="39"/>
+    <w:lsdException w:name="caption" w:uiPriority="35" w:qFormat="1"/>
+    <w:lsdException w:name="Title" w:semiHidden="0" w:uiPriority="10" w:unhideWhenUsed="0" w:qFormat="1"/>
+    <w:lsdException w:name="Default Paragraph Font" w:uiPriority="1"/>
+    <w:lsdException w:name="Subtitle" w:semiHidden="0" w:uiPriority="11" w:unhideWhenUsed="0" w:qFormat="1"/>
+    <w:lsdException w:name="Strong" w:semiHidden="0" w:uiPriority="22" w:unhideWhenUsed="0" w:qFormat="1"/>
+    <w:lsdException w:name="Emphasis" w:semiHidden="0" w:uiPriority="20" w:unhideWhenUsed="0" w:qFormat="1"/>
+    <w:lsdException w:name="Table Grid" w:semiHidden="0" w:uiPriority="39" w:unhideWhenUsed="0"/>
+    <w:lsdException w:name="Placeholder Text" w:unhideWhenUsed="0"/>
+    <w:lsdException w:name="No Spacing" w:semiHidden="0" w:uiPriority="1" w:unhideWhenUsed="0" w:qFormat="1"/>
+    <w:lsdException w:name="Light Shading" w:semiHidden="0" w:uiPriority="60" w:unhideWhenUsed="0"/>
+    <w:lsdException w:name="Light List" w:semiHidden="0" w:uiPriority="61" w:unhideWhenUsed="0"/>
+    <w:lsdException w:name="Light Grid" w:semiHidden="0" w:uiPriority="62" w:unhideWhenUsed="0"/>
+    <w:lsdException w:name="Medium Shading 1" w:semiHidden="0" w:uiPriority="63" w:unhideWhenUsed="0"/>
+    <w:lsdException w:name="Medium Shading 2" w:semiHidden="0" w:uiPriority="64" w:unhideWhenUsed="0"/>
+    <w:lsdException w:name="Medium List 1" w:semiHidden="0" w:uiPriority="65" w:unhideWhenUsed="0"/>
+    <w:lsdException w:name="Medium List 2" w:semiHidden="0" w:uiPriority="66" w:unhideWhenUsed="0"/>
+    <w:lsdException w:name="Medium Grid 1" w:semiHidden="0" w:uiPriority="67" w:unhideWhenUsed="0"/>
+    <w:lsdException w:name="Medium Grid 2" w:semiHidden="0" w:uiPriority="68" w:unhideWhenUsed="0"/>
+    <w:lsdException w:name="Medium Grid 3" w:semiHidden="0" w:uiPriority="69" w:unhideWhenUsed="0"/>
+    <w:lsdException w:name="Dark List" w:semiHidden="0" w:uiPriority="70" w:unhideWhenUsed="0"/>
+    <w:lsdException w:name="Colorful Shading" w:semiHidden="0" w:uiPriority="71" w:unhideWhenUsed="0"/>
+    <w:lsdException w:name="Colorful List" w:semiHidden="0" w:uiPriority="72" w:unhideWhenUsed="0"/>
+    <w:lsdException w:name="Colorful Grid" w:semiHidden="0" w:uiPriority="73" w:unhideWhenUsed="0"/>
+    <w:lsdException w:name="Light Shading Accent 1" w:semiHidden="0" w:uiPriority="60" w:unhideWhenUsed="0"/>
+    <w:lsdException w:name="Light List Accent 1" w:semiHidden="0" w:uiPriority="61" w:unhideWhenUsed="0"/>
+    <w:lsdException w:name="Light Grid Accent 1" w:semiHidden="0" w:uiPriority="62" w:unhideWhenUsed="0"/>
+    <w:lsdException w:name="Medium Shading 1 Accent 1" w:semiHidden="0" w:uiPriority="63" w:unhideWhenUsed="0"/>
+    <w:lsdException w:name="Medium Shading 2 Accent 1" w:semiHidden="0" w:uiPriority="64" w:unhideWhenUsed="0"/>
+    <w:lsdException w:name="Medium List 1 Accent 1" w:semiHidden="0" w:uiPriority="65" w:unhideWhenUsed="0"/>
+    <w:lsdException w:name="Revision" w:unhideWhenUsed="0"/>
+    <w:lsdException w:name="List Paragraph" w:semiHidden="0" w:uiPriority="34" w:unhideWhenUsed="0" w:qFormat="1"/>
+    <w:lsdException w:name="Quote" w:semiHidden="0" w:uiPriority="29" w:unhideWhenUsed="0" w:qFormat="1"/>
+    <w:lsdException w:name="Intense Quote" w:semiHidden="0" w:uiPriority="30" w:unhideWhenUsed="0" w:qFormat="1"/>
+    <w:lsdException w:name="Medium List 2 Accent 1" w:semiHidden="0" w:uiPriority="66" w:unhideWhenUsed="0"/>
+    <w:lsdException w:name="Medium Grid 1 Accent 1" w:semiHidden="0" w:uiPriority="67" w:unhideWhenUsed="0"/>
+    <w:lsdException w:name="Medium Grid 2 Accent 1" w:semiHidden="0" w:uiPriority="68" w:unhideWhenUsed="0"/>
+    <w:lsdException w:name="Medium Grid 3 Accent 1" w:semiHidden="0" w:uiPriority="69" w:unhideWhenUsed="0"/>
+    <w:lsdException w:name="Dark List Accent 1" w:semiHidden="0" w:uiPriority="70" w:unhideWhenUsed="0"/>
+    <w:lsdException w:name="Colorful Shading Accent 1" w:semiHidden="0" w:uiPriority="71" w:unhideWhenUsed="0"/>
+    <w:lsdException w:name="Colorful List Accent 1" w:semiHidden="0" w:uiPriority="72" w:unhideWhenUsed="0"/>
+    <w:lsdException w:name="Colorful Grid Accent 1" w:semiHidden="0" w:uiPriority="73" w:unhideWhenUsed="0"/>
+    <w:lsdException w:name="Light Shading Accent 2" w:semiHidden="0" w:uiPriority="60" w:unhideWhenUsed="0"/>
+    <w:lsdException w:name="Light List Accent 2" w:semiHidden="0" w:uiPriority="61" w:unhideWhenUsed="0"/>
+    <w:lsdException w:name="Light Grid Accent 2" w:semiHidden="0" w:uiPriority="62" w:unhideWhenUsed="0"/>
+    <w:lsdException w:name="Medium Shading 1 Accent 2" w:semiHidden="0" w:uiPriority="63" w:unhideWhenUsed="0"/>
+    <w:lsdException w:name="Medium Shading 2 Accent 2" w:semiHidden="0" w:uiPriority="64" w:unhideWhenUsed="0"/>
+    <w:lsdException w:name="Medium List 1 Accent 2" w:semiHidden="0" w:uiPriority="65" w:unhideWhenUsed="0"/>
+    <w:lsdException w:name="Medium List 2 Accent 2" w:semiHidden="0" w:uiPriority="66" w:unhideWhenUsed="0"/>
+    <w:lsdException w:name="Medium Grid 1 Accent 2" w:semiHidden="0" w:uiPriority="67" w:unhideWhenUsed="0"/>
+    <w:lsdException w:name="Medium Grid 2 Accent 2" w:semiHidden="0" w:uiPriority="68" w:unhideWhenUsed="0"/>
+    <w:lsdException w:name="Medium Grid 3 Accent 2" w:semiHidden="0" w:uiPriority="69" w:unhideWhenUsed="0"/>
+    <w:lsdException w:name="Dark List Accent 2" w:semiHidden="0" w:uiPriority="70" w:unhideWhenUsed="0"/>
+    <w:lsdException w:name="Colorful Shading Accent 2" w:semiHidden="0" w:uiPriority="71" w:unhideWhenUsed="0"/>
+    <w:lsdException w:name="Colorful List Accent 2" w:semiHidden="0" w:uiPriority="72" w:unhideWhenUsed="0"/>
+    <w:lsdException w:name="Colorful Grid Accent 2" w:semiHidden="0" w:uiPriority="73" w:unhideWhenUsed="0"/>
+    <w:lsdException w:name="Light Shading Accent 3" w:semiHidden="0" w:uiPriority="60" w:unhideWhenUsed="0"/>
+    <w:lsdException w:name="Light List Accent 3" w:semiHidden="0" w:uiPriority="61" w:unhideWhenUsed="0"/>
+    <w:lsdException w:name="Light Grid Accent 3" w:semiHidden="0" w:uiPriority="62" w:unhideWhenUsed="0"/>
+    <w:lsdException w:name="Medium Shading 1 Accent 3" w:semiHidden="0" w:uiPriority="63" w:unhideWhenUsed="0"/>
+    <w:lsdException w:name="Medium Shading 2 Accent 3" w:semiHidden="0" w:uiPriority="64" w:unhideWhenUsed="0"/>
+    <w:lsdException w:name="Medium List 1 Accent 3" w:semiHidden="0" w:uiPriority="65" w:unhideWhenUsed="0"/>
+    <w:lsdException w:name="Medium List 2 Accent 3" w:semiHidden="0" w:uiPriority="66" w:unhideWhenUsed="0"/>
+    <w:lsdException w:name="Medium Grid 1 Accent 3" w:semiHidden="0" w:uiPriority="67" w:unhideWhenUsed="0"/>
+    <w:lsdException w:name="Medium Grid 2 Accent 3" w:semiHidden="0" w:uiPriority="68" w:unhideWhenUsed="0"/>
+    <w:lsdException w:name="Medium Grid 3 Accent 3" w:semiHidden="0" w:uiPriority="69" w:unhideWhenUsed="0"/>
+    <w:lsdException w:name="Dark List Accent 3" w:semiHidden="0" w:uiPriority="70" w:unhideWhenUsed="0"/>
+    <w:lsdException w:name="Colorful Shading Accent 3" w:semiHidden="0" w:uiPriority="71" w:unhideWhenUsed="0"/>
+    <w:lsdException w:name="Colorful List Accent 3" w:semiHidden="0" w:uiPriority="72" w:unhideWhenUsed="0"/>
+    <w:lsdException w:name="Colorful Grid Accent 3" w:semiHidden="0" w:uiPriority="73" w:unhideWhenUsed="0"/>
+    <w:lsdException w:name="Light Shading Accent 4" w:semiHidden="0" w:uiPriority="60" w:unhideWhenUsed="0"/>
+    <w:lsdException w:name="Light List Accent 4" w:semiHidden="0" w:uiPriority="61" w:unhideWhenUsed="0"/>
+    <w:lsdException w:name="Light Grid Accent 4" w:semiHidden="0" w:uiPriority="62" w:unhideWhenUsed="0"/>
+    <w:lsdException w:name="Medium Shading 1 Accent 4" w:semiHidden="0" w:uiPriority="63" w:unhideWhenUsed="0"/>
+    <w:lsdException w:name="Medium Shading 2 Accent 4" w:semiHidden="0" w:uiPriority="64" w:unhideWhenUsed="0"/>
+    <w:lsdException w:name="Medium List 1 Accent 4" w:semiHidden="0" w:uiPriority="65" w:unhideWhenUsed="0"/>
+    <w:lsdException w:name="Medium List 2 Accent 4" w:semiHidden="0" w:uiPriority="66" w:unhideWhenUsed="0"/>
+    <w:lsdException w:name="Medium Grid 1 Accent 4" w:semiHidden="0" w:uiPriority="67" w:unhideWhenUsed="0"/>
+    <w:lsdException w:name="Medium Grid 2 Accent 4" w:semiHidden="0" w:uiPriority="68" w:unhideWhenUsed="0"/>
+    <w:lsdException w:name="Medium Grid 3 Accent 4" w:semiHidden="0" w:uiPriority="69" w:unhideWhenUsed="0"/>
+    <w:lsdException w:name="Dark List Accent 4" w:semiHidden="0" w:uiPriority="70" w:unhideWhenUsed="0"/>
+    <w:lsdException w:name="Colorful Shading Accent 4" w:semiHidden="0" w:uiPriority="71" w:unhideWhenUsed="0"/>
+    <w:lsdException w:name="Colorful List Accent 4" w:semiHidden="0" w:uiPriority="72" w:unhideWhenUsed="0"/>
+    <w:lsdException w:name="Colorful Grid Accent 4" w:semiHidden="0" w:uiPriority="73" w:unhideWhenUsed="0"/>
+    <w:lsdException w:name="Light Shading Accent 5" w:semiHidden="0" w:uiPriority="60" w:unhideWhenUsed="0"/>
+    <w:lsdException w:name="Light List Accent 5" w:semiHidden="0" w:uiPriority="61" w:unhideWhenUsed="0"/>
+    <w:lsdException w:name="Light Grid Accent 5" w:semiHidden="0" w:uiPriority="62" w:unhideWhenUsed="0"/>
+    <w:lsdException w:name="Medium Shading 1 Accent 5" w:semiHidden="0" w:uiPriority="63" w:unhideWhenUsed="0"/>
+    <w:lsdException w:name="Medium Shading 2 Accent 5" w:semiHidden="0" w:uiPriority="64" w:unhideWhenUsed="0"/>
+    <w:lsdException w:name="Medium List 1 Accent 5" w:semiHidden="0" w:uiPriority="65" w:unhideWhenUsed="0"/>
+    <w:lsdException w:name="Medium List 2 Accent 5" w:semiHidden="0" w:uiPriority="66" w:unhideWhenUsed="0"/>
+    <w:lsdException w:name="Medium Grid 1 Accent 5" w:semiHidden="0" w:uiPriority="67" w:unhideWhenUsed="0"/>
+    <w:lsdException w:name="Medium Grid 2 Accent 5" w:semiHidden="0" w:uiPriority="68" w:unhideWhenUsed="0"/>
+    <w:lsdException w:name="Medium Grid 3 Accent 5" w:semiHidden="0" w:uiPriority="69" w:unhideWhenUsed="0"/>
+    <w:lsdException w:name="Dark List Accent 5" w:semiHidden="0" w:uiPriority="70" w:unhideWhenUsed="0"/>
+    <w:lsdException w:name="Colorful Shading Accent 5" w:semiHidden="0" w:uiPriority="71" w:unhideWhenUsed="0"/>
+    <w:lsdException w:name="Colorful List Accent 5" w:semiHidden="0" w:uiPriority="72" w:unhideWhenUsed="0"/>
+    <w:lsdException w:name="Colorful Grid Accent 5" w:semiHidden="0" w:uiPriority="73" w:unhideWhenUsed="0"/>
+    <w:lsdException w:name="Light Shading Accent 6" w:semiHidden="0" w:uiPriority="60" w:unhideWhenUsed="0"/>
+    <w:lsdException w:name="Light List Accent 6" w:semiHidden="0" w:uiPriority="61" w:unhideWhenUsed="0"/>
+    <w:lsdException w:name="Light Grid Accent 6" w:semiHidden="0" w:uiPriority="62" w:unhideWhenUsed="0"/>
+    <w:lsdException w:name="Medium Shading 1 Accent 6" w:semiHidden="0" w:uiPriority="63" w:unhideWhenUsed="0"/>
+    <w:lsdException w:name="Medium Shading 2 Accent 6" w:semiHidden="0" w:uiPriority="64" w:unhideWhenUsed="0"/>
+    <w:lsdException w:name="Medium List 1 Accent 6" w:semiHidden="0" w:uiPriority="65" w:unhideWhenUsed="0"/>
+    <w:lsdException w:name="Medium List 2 Accent 6" w:semiHidden="0" w:uiPriority="66" w:unhideWhenUsed="0"/>
+    <w:lsdException w:name="Medium Grid 1 Accent 6" w:semiHidden="0" w:uiPriority="67" w:unhideWhenUsed="0"/>
+    <w:lsdException w:name="Medium Grid 2 Accent 6" w:semiHidden="0" w:uiPriority="68" w:unhideWhenUsed="0"/>
+    <w:lsdException w:name="Medium Grid 3 Accent 6" w:semiHidden="0" w:uiPriority="69" w:unhideWhenUsed="0"/>
+    <w:lsdException w:name="Dark List Accent 6" w:semiHidden="0" w:uiPriority="70" w:unhideWhenUsed="0"/>
+    <w:lsdException w:name="Colorful Shading Accent 6" w:semiHidden="0" w:uiPriority="71" w:unhideWhenUsed="0"/>
+    <w:lsdException w:name="Colorful List Accent 6" w:semiHidden="0" w:uiPriority="72" w:unhideWhenUsed="0"/>
+    <w:lsdException w:name="Colorful Grid Accent 6" w:semiHidden="0" w:uiPriority="73" w:unhideWhenUsed="0"/>
+    <w:lsdException w:name="Subtle Emphasis" w:semiHidden="0" w:uiPriority="19" w:unhideWhenUsed="0" w:qFormat="1"/>
+    <w:lsdException w:name="Intense Emphasis" w:semiHidden="0" w:uiPriority="21" w:unhideWhenUsed="0" w:qFormat="1"/>
+    <w:lsdException w:name="Subtle Reference" w:semiHidden="0" w:uiPriority="31" w:unhideWhenUsed="0" w:qFormat="1"/>
+    <w:lsdException w:name="Intense Reference" w:semiHidden="0" w:uiPriority="32" w:unhideWhenUsed="0" w:qFormat="1"/>
+    <w:lsdException w:name="Book Title" w:semiHidden="0" w:uiPriority="33" w:unhideWhenUsed="0" w:qFormat="1"/>
+    <w:lsdException w:name="Bibliography" w:uiPriority="37"/>
+    <w:lsdException w:name="TOC Heading" w:uiPriority="39" w:qFormat="1"/>
   </w:latentStyles>
   <w:style w:type="paragraph" w:default="1" w:styleId="Normal">
     <w:name w:val="Normal"/>
@@ -6170,6 +7786,491 @@
       <w:u w:val="single"/>
     </w:rPr>
   </w:style>
+  <w:style w:type="paragraph" w:styleId="BalloonText">
+    <w:name w:val="Balloon Text"/>
+    <w:basedOn w:val="Normal"/>
+    <w:link w:val="BalloonTextChar"/>
+    <w:uiPriority w:val="99"/>
+    <w:semiHidden/>
+    <w:unhideWhenUsed/>
+    <w:rsid w:val="009B6E14"/>
+    <w:pPr>
+      <w:spacing w:after="0" w:line="240" w:lineRule="auto"/>
+    </w:pPr>
+    <w:rPr>
+      <w:rFonts w:ascii="Tahoma" w:hAnsi="Tahoma" w:cs="Tahoma"/>
+      <w:sz w:val="16"/>
+      <w:szCs w:val="16"/>
+    </w:rPr>
+  </w:style>
+  <w:style w:type="character" w:customStyle="1" w:styleId="BalloonTextChar">
+    <w:name w:val="Balloon Text Char"/>
+    <w:basedOn w:val="DefaultParagraphFont"/>
+    <w:link w:val="BalloonText"/>
+    <w:uiPriority w:val="99"/>
+    <w:semiHidden/>
+    <w:rsid w:val="009B6E14"/>
+    <w:rPr>
+      <w:rFonts w:ascii="Tahoma" w:hAnsi="Tahoma" w:cs="Tahoma"/>
+      <w:sz w:val="16"/>
+      <w:szCs w:val="16"/>
+    </w:rPr>
+  </w:style>
+  <w:style w:type="table" w:styleId="TableGrid">
+    <w:name w:val="Table Grid"/>
+    <w:basedOn w:val="TableNormal"/>
+    <w:uiPriority w:val="39"/>
+    <w:rsid w:val="00C308C0"/>
+    <w:pPr>
+      <w:spacing w:after="0" w:line="240" w:lineRule="auto"/>
+    </w:pPr>
+    <w:tblPr>
+      <w:tblInd w:w="0" w:type="dxa"/>
+      <w:tblBorders>
+        <w:top w:val="single" w:sz="4" w:space="0" w:color="auto"/>
+        <w:left w:val="single" w:sz="4" w:space="0" w:color="auto"/>
+        <w:bottom w:val="single" w:sz="4" w:space="0" w:color="auto"/>
+        <w:right w:val="single" w:sz="4" w:space="0" w:color="auto"/>
+        <w:insideH w:val="single" w:sz="4" w:space="0" w:color="auto"/>
+        <w:insideV w:val="single" w:sz="4" w:space="0" w:color="auto"/>
+      </w:tblBorders>
+      <w:tblCellMar>
+        <w:top w:w="0" w:type="dxa"/>
+        <w:left w:w="108" w:type="dxa"/>
+        <w:bottom w:w="0" w:type="dxa"/>
+        <w:right w:w="108" w:type="dxa"/>
+      </w:tblCellMar>
+    </w:tblPr>
+  </w:style>
+</w:styles>
+</file>
+
+<file path=word/stylesWithEffects.xml><?xml version="1.0" encoding="utf-8"?>
+<w:styles xmlns:wpc="http://schemas.microsoft.com/office/word/2010/wordprocessingCanvas" xmlns:mc="http://schemas.openxmlformats.org/markup-compatibility/2006" xmlns:o="urn:schemas-microsoft-com:office:office" xmlns:r="http://schemas.openxmlformats.org/officeDocument/2006/relationships" xmlns:m="http://schemas.openxmlformats.org/officeDocument/2006/math" xmlns:v="urn:schemas-microsoft-com:vml" xmlns:wp14="http://schemas.microsoft.com/office/word/2010/wordprocessingDrawing" xmlns:wp="http://schemas.openxmlformats.org/drawingml/2006/wordprocessingDrawing" xmlns:w10="urn:schemas-microsoft-com:office:word" xmlns:w="http://schemas.openxmlformats.org/wordprocessingml/2006/main" xmlns:w14="http://schemas.microsoft.com/office/word/2010/wordml" xmlns:wpg="http://schemas.microsoft.com/office/word/2010/wordprocessingGroup" xmlns:wpi="http://schemas.microsoft.com/office/word/2010/wordprocessingInk" xmlns:wne="http://schemas.microsoft.com/office/word/2006/wordml" xmlns:wps="http://schemas.microsoft.com/office/word/2010/wordprocessingShape" mc:Ignorable="w14 wp14">
+  <w:docDefaults>
+    <w:rPrDefault>
+      <w:rPr>
+        <w:rFonts w:ascii="Times New Roman" w:eastAsiaTheme="minorHAnsi" w:hAnsi="Times New Roman" w:cstheme="majorHAnsi"/>
+        <w:color w:val="000000" w:themeColor="text1"/>
+        <w:sz w:val="26"/>
+        <w:szCs w:val="28"/>
+        <w:lang w:val="vi-VN" w:eastAsia="en-US" w:bidi="ar-SA"/>
+      </w:rPr>
+    </w:rPrDefault>
+    <w:pPrDefault>
+      <w:pPr>
+        <w:spacing w:after="160" w:line="259" w:lineRule="auto"/>
+      </w:pPr>
+    </w:pPrDefault>
+  </w:docDefaults>
+  <w:latentStyles w:defLockedState="0" w:defUIPriority="99" w:defSemiHidden="1" w:defUnhideWhenUsed="1" w:defQFormat="0" w:count="267">
+    <w:lsdException w:name="Normal" w:semiHidden="0" w:uiPriority="0" w:unhideWhenUsed="0" w:qFormat="1"/>
+    <w:lsdException w:name="heading 1" w:semiHidden="0" w:uiPriority="9" w:unhideWhenUsed="0" w:qFormat="1"/>
+    <w:lsdException w:name="heading 2" w:uiPriority="9" w:qFormat="1"/>
+    <w:lsdException w:name="heading 3" w:uiPriority="9" w:qFormat="1"/>
+    <w:lsdException w:name="heading 4" w:uiPriority="9" w:qFormat="1"/>
+    <w:lsdException w:name="heading 5" w:uiPriority="9" w:qFormat="1"/>
+    <w:lsdException w:name="heading 6" w:uiPriority="9" w:qFormat="1"/>
+    <w:lsdException w:name="heading 7" w:uiPriority="9" w:qFormat="1"/>
+    <w:lsdException w:name="heading 8" w:uiPriority="9" w:qFormat="1"/>
+    <w:lsdException w:name="heading 9" w:uiPriority="9" w:qFormat="1"/>
+    <w:lsdException w:name="toc 1" w:uiPriority="39"/>
+    <w:lsdException w:name="toc 2" w:uiPriority="39"/>
+    <w:lsdException w:name="toc 3" w:uiPriority="39"/>
+    <w:lsdException w:name="toc 4" w:uiPriority="39"/>
+    <w:lsdException w:name="toc 5" w:uiPriority="39"/>
+    <w:lsdException w:name="toc 6" w:uiPriority="39"/>
+    <w:lsdException w:name="toc 7" w:uiPriority="39"/>
+    <w:lsdException w:name="toc 8" w:uiPriority="39"/>
+    <w:lsdException w:name="toc 9" w:uiPriority="39"/>
+    <w:lsdException w:name="caption" w:uiPriority="35" w:qFormat="1"/>
+    <w:lsdException w:name="Title" w:semiHidden="0" w:uiPriority="10" w:unhideWhenUsed="0" w:qFormat="1"/>
+    <w:lsdException w:name="Default Paragraph Font" w:uiPriority="1"/>
+    <w:lsdException w:name="Subtitle" w:semiHidden="0" w:uiPriority="11" w:unhideWhenUsed="0" w:qFormat="1"/>
+    <w:lsdException w:name="Strong" w:semiHidden="0" w:uiPriority="22" w:unhideWhenUsed="0" w:qFormat="1"/>
+    <w:lsdException w:name="Emphasis" w:semiHidden="0" w:uiPriority="20" w:unhideWhenUsed="0" w:qFormat="1"/>
+    <w:lsdException w:name="Table Grid" w:semiHidden="0" w:uiPriority="39" w:unhideWhenUsed="0"/>
+    <w:lsdException w:name="Placeholder Text" w:unhideWhenUsed="0"/>
+    <w:lsdException w:name="No Spacing" w:semiHidden="0" w:uiPriority="1" w:unhideWhenUsed="0" w:qFormat="1"/>
+    <w:lsdException w:name="Light Shading" w:semiHidden="0" w:uiPriority="60" w:unhideWhenUsed="0"/>
+    <w:lsdException w:name="Light List" w:semiHidden="0" w:uiPriority="61" w:unhideWhenUsed="0"/>
+    <w:lsdException w:name="Light Grid" w:semiHidden="0" w:uiPriority="62" w:unhideWhenUsed="0"/>
+    <w:lsdException w:name="Medium Shading 1" w:semiHidden="0" w:uiPriority="63" w:unhideWhenUsed="0"/>
+    <w:lsdException w:name="Medium Shading 2" w:semiHidden="0" w:uiPriority="64" w:unhideWhenUsed="0"/>
+    <w:lsdException w:name="Medium List 1" w:semiHidden="0" w:uiPriority="65" w:unhideWhenUsed="0"/>
+    <w:lsdException w:name="Medium List 2" w:semiHidden="0" w:uiPriority="66" w:unhideWhenUsed="0"/>
+    <w:lsdException w:name="Medium Grid 1" w:semiHidden="0" w:uiPriority="67" w:unhideWhenUsed="0"/>
+    <w:lsdException w:name="Medium Grid 2" w:semiHidden="0" w:uiPriority="68" w:unhideWhenUsed="0"/>
+    <w:lsdException w:name="Medium Grid 3" w:semiHidden="0" w:uiPriority="69" w:unhideWhenUsed="0"/>
+    <w:lsdException w:name="Dark List" w:semiHidden="0" w:uiPriority="70" w:unhideWhenUsed="0"/>
+    <w:lsdException w:name="Colorful Shading" w:semiHidden="0" w:uiPriority="71" w:unhideWhenUsed="0"/>
+    <w:lsdException w:name="Colorful List" w:semiHidden="0" w:uiPriority="72" w:unhideWhenUsed="0"/>
+    <w:lsdException w:name="Colorful Grid" w:semiHidden="0" w:uiPriority="73" w:unhideWhenUsed="0"/>
+    <w:lsdException w:name="Light Shading Accent 1" w:semiHidden="0" w:uiPriority="60" w:unhideWhenUsed="0"/>
+    <w:lsdException w:name="Light List Accent 1" w:semiHidden="0" w:uiPriority="61" w:unhideWhenUsed="0"/>
+    <w:lsdException w:name="Light Grid Accent 1" w:semiHidden="0" w:uiPriority="62" w:unhideWhenUsed="0"/>
+    <w:lsdException w:name="Medium Shading 1 Accent 1" w:semiHidden="0" w:uiPriority="63" w:unhideWhenUsed="0"/>
+    <w:lsdException w:name="Medium Shading 2 Accent 1" w:semiHidden="0" w:uiPriority="64" w:unhideWhenUsed="0"/>
+    <w:lsdException w:name="Medium List 1 Accent 1" w:semiHidden="0" w:uiPriority="65" w:unhideWhenUsed="0"/>
+    <w:lsdException w:name="Revision" w:unhideWhenUsed="0"/>
+    <w:lsdException w:name="List Paragraph" w:semiHidden="0" w:uiPriority="34" w:unhideWhenUsed="0" w:qFormat="1"/>
+    <w:lsdException w:name="Quote" w:semiHidden="0" w:uiPriority="29" w:unhideWhenUsed="0" w:qFormat="1"/>
+    <w:lsdException w:name="Intense Quote" w:semiHidden="0" w:uiPriority="30" w:unhideWhenUsed="0" w:qFormat="1"/>
+    <w:lsdException w:name="Medium List 2 Accent 1" w:semiHidden="0" w:uiPriority="66" w:unhideWhenUsed="0"/>
+    <w:lsdException w:name="Medium Grid 1 Accent 1" w:semiHidden="0" w:uiPriority="67" w:unhideWhenUsed="0"/>
+    <w:lsdException w:name="Medium Grid 2 Accent 1" w:semiHidden="0" w:uiPriority="68" w:unhideWhenUsed="0"/>
+    <w:lsdException w:name="Medium Grid 3 Accent 1" w:semiHidden="0" w:uiPriority="69" w:unhideWhenUsed="0"/>
+    <w:lsdException w:name="Dark List Accent 1" w:semiHidden="0" w:uiPriority="70" w:unhideWhenUsed="0"/>
+    <w:lsdException w:name="Colorful Shading Accent 1" w:semiHidden="0" w:uiPriority="71" w:unhideWhenUsed="0"/>
+    <w:lsdException w:name="Colorful List Accent 1" w:semiHidden="0" w:uiPriority="72" w:unhideWhenUsed="0"/>
+    <w:lsdException w:name="Colorful Grid Accent 1" w:semiHidden="0" w:uiPriority="73" w:unhideWhenUsed="0"/>
+    <w:lsdException w:name="Light Shading Accent 2" w:semiHidden="0" w:uiPriority="60" w:unhideWhenUsed="0"/>
+    <w:lsdException w:name="Light List Accent 2" w:semiHidden="0" w:uiPriority="61" w:unhideWhenUsed="0"/>
+    <w:lsdException w:name="Light Grid Accent 2" w:semiHidden="0" w:uiPriority="62" w:unhideWhenUsed="0"/>
+    <w:lsdException w:name="Medium Shading 1 Accent 2" w:semiHidden="0" w:uiPriority="63" w:unhideWhenUsed="0"/>
+    <w:lsdException w:name="Medium Shading 2 Accent 2" w:semiHidden="0" w:uiPriority="64" w:unhideWhenUsed="0"/>
+    <w:lsdException w:name="Medium List 1 Accent 2" w:semiHidden="0" w:uiPriority="65" w:unhideWhenUsed="0"/>
+    <w:lsdException w:name="Medium List 2 Accent 2" w:semiHidden="0" w:uiPriority="66" w:unhideWhenUsed="0"/>
+    <w:lsdException w:name="Medium Grid 1 Accent 2" w:semiHidden="0" w:uiPriority="67" w:unhideWhenUsed="0"/>
+    <w:lsdException w:name="Medium Grid 2 Accent 2" w:semiHidden="0" w:uiPriority="68" w:unhideWhenUsed="0"/>
+    <w:lsdException w:name="Medium Grid 3 Accent 2" w:semiHidden="0" w:uiPriority="69" w:unhideWhenUsed="0"/>
+    <w:lsdException w:name="Dark List Accent 2" w:semiHidden="0" w:uiPriority="70" w:unhideWhenUsed="0"/>
+    <w:lsdException w:name="Colorful Shading Accent 2" w:semiHidden="0" w:uiPriority="71" w:unhideWhenUsed="0"/>
+    <w:lsdException w:name="Colorful List Accent 2" w:semiHidden="0" w:uiPriority="72" w:unhideWhenUsed="0"/>
+    <w:lsdException w:name="Colorful Grid Accent 2" w:semiHidden="0" w:uiPriority="73" w:unhideWhenUsed="0"/>
+    <w:lsdException w:name="Light Shading Accent 3" w:semiHidden="0" w:uiPriority="60" w:unhideWhenUsed="0"/>
+    <w:lsdException w:name="Light List Accent 3" w:semiHidden="0" w:uiPriority="61" w:unhideWhenUsed="0"/>
+    <w:lsdException w:name="Light Grid Accent 3" w:semiHidden="0" w:uiPriority="62" w:unhideWhenUsed="0"/>
+    <w:lsdException w:name="Medium Shading 1 Accent 3" w:semiHidden="0" w:uiPriority="63" w:unhideWhenUsed="0"/>
+    <w:lsdException w:name="Medium Shading 2 Accent 3" w:semiHidden="0" w:uiPriority="64" w:unhideWhenUsed="0"/>
+    <w:lsdException w:name="Medium List 1 Accent 3" w:semiHidden="0" w:uiPriority="65" w:unhideWhenUsed="0"/>
+    <w:lsdException w:name="Medium List 2 Accent 3" w:semiHidden="0" w:uiPriority="66" w:unhideWhenUsed="0"/>
+    <w:lsdException w:name="Medium Grid 1 Accent 3" w:semiHidden="0" w:uiPriority="67" w:unhideWhenUsed="0"/>
+    <w:lsdException w:name="Medium Grid 2 Accent 3" w:semiHidden="0" w:uiPriority="68" w:unhideWhenUsed="0"/>
+    <w:lsdException w:name="Medium Grid 3 Accent 3" w:semiHidden="0" w:uiPriority="69" w:unhideWhenUsed="0"/>
+    <w:lsdException w:name="Dark List Accent 3" w:semiHidden="0" w:uiPriority="70" w:unhideWhenUsed="0"/>
+    <w:lsdException w:name="Colorful Shading Accent 3" w:semiHidden="0" w:uiPriority="71" w:unhideWhenUsed="0"/>
+    <w:lsdException w:name="Colorful List Accent 3" w:semiHidden="0" w:uiPriority="72" w:unhideWhenUsed="0"/>
+    <w:lsdException w:name="Colorful Grid Accent 3" w:semiHidden="0" w:uiPriority="73" w:unhideWhenUsed="0"/>
+    <w:lsdException w:name="Light Shading Accent 4" w:semiHidden="0" w:uiPriority="60" w:unhideWhenUsed="0"/>
+    <w:lsdException w:name="Light List Accent 4" w:semiHidden="0" w:uiPriority="61" w:unhideWhenUsed="0"/>
+    <w:lsdException w:name="Light Grid Accent 4" w:semiHidden="0" w:uiPriority="62" w:unhideWhenUsed="0"/>
+    <w:lsdException w:name="Medium Shading 1 Accent 4" w:semiHidden="0" w:uiPriority="63" w:unhideWhenUsed="0"/>
+    <w:lsdException w:name="Medium Shading 2 Accent 4" w:semiHidden="0" w:uiPriority="64" w:unhideWhenUsed="0"/>
+    <w:lsdException w:name="Medium List 1 Accent 4" w:semiHidden="0" w:uiPriority="65" w:unhideWhenUsed="0"/>
+    <w:lsdException w:name="Medium List 2 Accent 4" w:semiHidden="0" w:uiPriority="66" w:unhideWhenUsed="0"/>
+    <w:lsdException w:name="Medium Grid 1 Accent 4" w:semiHidden="0" w:uiPriority="67" w:unhideWhenUsed="0"/>
+    <w:lsdException w:name="Medium Grid 2 Accent 4" w:semiHidden="0" w:uiPriority="68" w:unhideWhenUsed="0"/>
+    <w:lsdException w:name="Medium Grid 3 Accent 4" w:semiHidden="0" w:uiPriority="69" w:unhideWhenUsed="0"/>
+    <w:lsdException w:name="Dark List Accent 4" w:semiHidden="0" w:uiPriority="70" w:unhideWhenUsed="0"/>
+    <w:lsdException w:name="Colorful Shading Accent 4" w:semiHidden="0" w:uiPriority="71" w:unhideWhenUsed="0"/>
+    <w:lsdException w:name="Colorful List Accent 4" w:semiHidden="0" w:uiPriority="72" w:unhideWhenUsed="0"/>
+    <w:lsdException w:name="Colorful Grid Accent 4" w:semiHidden="0" w:uiPriority="73" w:unhideWhenUsed="0"/>
+    <w:lsdException w:name="Light Shading Accent 5" w:semiHidden="0" w:uiPriority="60" w:unhideWhenUsed="0"/>
+    <w:lsdException w:name="Light List Accent 5" w:semiHidden="0" w:uiPriority="61" w:unhideWhenUsed="0"/>
+    <w:lsdException w:name="Light Grid Accent 5" w:semiHidden="0" w:uiPriority="62" w:unhideWhenUsed="0"/>
+    <w:lsdException w:name="Medium Shading 1 Accent 5" w:semiHidden="0" w:uiPriority="63" w:unhideWhenUsed="0"/>
+    <w:lsdException w:name="Medium Shading 2 Accent 5" w:semiHidden="0" w:uiPriority="64" w:unhideWhenUsed="0"/>
+    <w:lsdException w:name="Medium List 1 Accent 5" w:semiHidden="0" w:uiPriority="65" w:unhideWhenUsed="0"/>
+    <w:lsdException w:name="Medium List 2 Accent 5" w:semiHidden="0" w:uiPriority="66" w:unhideWhenUsed="0"/>
+    <w:lsdException w:name="Medium Grid 1 Accent 5" w:semiHidden="0" w:uiPriority="67" w:unhideWhenUsed="0"/>
+    <w:lsdException w:name="Medium Grid 2 Accent 5" w:semiHidden="0" w:uiPriority="68" w:unhideWhenUsed="0"/>
+    <w:lsdException w:name="Medium Grid 3 Accent 5" w:semiHidden="0" w:uiPriority="69" w:unhideWhenUsed="0"/>
+    <w:lsdException w:name="Dark List Accent 5" w:semiHidden="0" w:uiPriority="70" w:unhideWhenUsed="0"/>
+    <w:lsdException w:name="Colorful Shading Accent 5" w:semiHidden="0" w:uiPriority="71" w:unhideWhenUsed="0"/>
+    <w:lsdException w:name="Colorful List Accent 5" w:semiHidden="0" w:uiPriority="72" w:unhideWhenUsed="0"/>
+    <w:lsdException w:name="Colorful Grid Accent 5" w:semiHidden="0" w:uiPriority="73" w:unhideWhenUsed="0"/>
+    <w:lsdException w:name="Light Shading Accent 6" w:semiHidden="0" w:uiPriority="60" w:unhideWhenUsed="0"/>
+    <w:lsdException w:name="Light List Accent 6" w:semiHidden="0" w:uiPriority="61" w:unhideWhenUsed="0"/>
+    <w:lsdException w:name="Light Grid Accent 6" w:semiHidden="0" w:uiPriority="62" w:unhideWhenUsed="0"/>
+    <w:lsdException w:name="Medium Shading 1 Accent 6" w:semiHidden="0" w:uiPriority="63" w:unhideWhenUsed="0"/>
+    <w:lsdException w:name="Medium Shading 2 Accent 6" w:semiHidden="0" w:uiPriority="64" w:unhideWhenUsed="0"/>
+    <w:lsdException w:name="Medium List 1 Accent 6" w:semiHidden="0" w:uiPriority="65" w:unhideWhenUsed="0"/>
+    <w:lsdException w:name="Medium List 2 Accent 6" w:semiHidden="0" w:uiPriority="66" w:unhideWhenUsed="0"/>
+    <w:lsdException w:name="Medium Grid 1 Accent 6" w:semiHidden="0" w:uiPriority="67" w:unhideWhenUsed="0"/>
+    <w:lsdException w:name="Medium Grid 2 Accent 6" w:semiHidden="0" w:uiPriority="68" w:unhideWhenUsed="0"/>
+    <w:lsdException w:name="Medium Grid 3 Accent 6" w:semiHidden="0" w:uiPriority="69" w:unhideWhenUsed="0"/>
+    <w:lsdException w:name="Dark List Accent 6" w:semiHidden="0" w:uiPriority="70" w:unhideWhenUsed="0"/>
+    <w:lsdException w:name="Colorful Shading Accent 6" w:semiHidden="0" w:uiPriority="71" w:unhideWhenUsed="0"/>
+    <w:lsdException w:name="Colorful List Accent 6" w:semiHidden="0" w:uiPriority="72" w:unhideWhenUsed="0"/>
+    <w:lsdException w:name="Colorful Grid Accent 6" w:semiHidden="0" w:uiPriority="73" w:unhideWhenUsed="0"/>
+    <w:lsdException w:name="Subtle Emphasis" w:semiHidden="0" w:uiPriority="19" w:unhideWhenUsed="0" w:qFormat="1"/>
+    <w:lsdException w:name="Intense Emphasis" w:semiHidden="0" w:uiPriority="21" w:unhideWhenUsed="0" w:qFormat="1"/>
+    <w:lsdException w:name="Subtle Reference" w:semiHidden="0" w:uiPriority="31" w:unhideWhenUsed="0" w:qFormat="1"/>
+    <w:lsdException w:name="Intense Reference" w:semiHidden="0" w:uiPriority="32" w:unhideWhenUsed="0" w:qFormat="1"/>
+    <w:lsdException w:name="Book Title" w:semiHidden="0" w:uiPriority="33" w:unhideWhenUsed="0" w:qFormat="1"/>
+    <w:lsdException w:name="Bibliography" w:uiPriority="37"/>
+    <w:lsdException w:name="TOC Heading" w:uiPriority="39" w:qFormat="1"/>
+  </w:latentStyles>
+  <w:style w:type="paragraph" w:default="1" w:styleId="Normal">
+    <w:name w:val="Normal"/>
+    <w:qFormat/>
+    <w:rsid w:val="002E0AA4"/>
+    <w:pPr>
+      <w:spacing w:line="256" w:lineRule="auto"/>
+    </w:pPr>
+  </w:style>
+  <w:style w:type="paragraph" w:styleId="Heading1">
+    <w:name w:val="heading 1"/>
+    <w:basedOn w:val="Normal"/>
+    <w:next w:val="Normal"/>
+    <w:link w:val="Heading1Char"/>
+    <w:uiPriority w:val="9"/>
+    <w:qFormat/>
+    <w:rsid w:val="00176DD8"/>
+    <w:pPr>
+      <w:keepNext/>
+      <w:keepLines/>
+      <w:spacing w:before="240" w:after="0"/>
+      <w:outlineLvl w:val="0"/>
+    </w:pPr>
+    <w:rPr>
+      <w:rFonts w:asciiTheme="majorHAnsi" w:eastAsiaTheme="majorEastAsia" w:hAnsiTheme="majorHAnsi" w:cstheme="majorBidi"/>
+      <w:color w:val="2E74B5" w:themeColor="accent1" w:themeShade="BF"/>
+      <w:sz w:val="32"/>
+      <w:szCs w:val="32"/>
+    </w:rPr>
+  </w:style>
+  <w:style w:type="paragraph" w:styleId="Heading2">
+    <w:name w:val="heading 2"/>
+    <w:basedOn w:val="Normal"/>
+    <w:next w:val="Normal"/>
+    <w:link w:val="Heading2Char"/>
+    <w:uiPriority w:val="9"/>
+    <w:unhideWhenUsed/>
+    <w:qFormat/>
+    <w:rsid w:val="00C64075"/>
+    <w:pPr>
+      <w:keepNext/>
+      <w:keepLines/>
+      <w:spacing w:before="40" w:after="0"/>
+      <w:outlineLvl w:val="1"/>
+    </w:pPr>
+    <w:rPr>
+      <w:rFonts w:asciiTheme="majorHAnsi" w:eastAsiaTheme="majorEastAsia" w:hAnsiTheme="majorHAnsi" w:cstheme="majorBidi"/>
+      <w:color w:val="2E74B5" w:themeColor="accent1" w:themeShade="BF"/>
+      <w:szCs w:val="26"/>
+    </w:rPr>
+  </w:style>
+  <w:style w:type="paragraph" w:styleId="Heading3">
+    <w:name w:val="heading 3"/>
+    <w:basedOn w:val="Normal"/>
+    <w:next w:val="Normal"/>
+    <w:link w:val="Heading3Char"/>
+    <w:uiPriority w:val="9"/>
+    <w:unhideWhenUsed/>
+    <w:qFormat/>
+    <w:rsid w:val="00C64075"/>
+    <w:pPr>
+      <w:keepNext/>
+      <w:keepLines/>
+      <w:spacing w:before="40" w:after="0"/>
+      <w:outlineLvl w:val="2"/>
+    </w:pPr>
+    <w:rPr>
+      <w:rFonts w:asciiTheme="majorHAnsi" w:eastAsiaTheme="majorEastAsia" w:hAnsiTheme="majorHAnsi" w:cstheme="majorBidi"/>
+      <w:color w:val="1F4D78" w:themeColor="accent1" w:themeShade="7F"/>
+      <w:sz w:val="24"/>
+      <w:szCs w:val="24"/>
+    </w:rPr>
+  </w:style>
+  <w:style w:type="character" w:default="1" w:styleId="DefaultParagraphFont">
+    <w:name w:val="Default Paragraph Font"/>
+    <w:uiPriority w:val="1"/>
+    <w:semiHidden/>
+    <w:unhideWhenUsed/>
+  </w:style>
+  <w:style w:type="table" w:default="1" w:styleId="TableNormal">
+    <w:name w:val="Normal Table"/>
+    <w:uiPriority w:val="99"/>
+    <w:semiHidden/>
+    <w:unhideWhenUsed/>
+    <w:tblPr>
+      <w:tblInd w:w="0" w:type="dxa"/>
+      <w:tblCellMar>
+        <w:top w:w="0" w:type="dxa"/>
+        <w:left w:w="108" w:type="dxa"/>
+        <w:bottom w:w="0" w:type="dxa"/>
+        <w:right w:w="108" w:type="dxa"/>
+      </w:tblCellMar>
+    </w:tblPr>
+  </w:style>
+  <w:style w:type="numbering" w:default="1" w:styleId="NoList">
+    <w:name w:val="No List"/>
+    <w:uiPriority w:val="99"/>
+    <w:semiHidden/>
+    <w:unhideWhenUsed/>
+  </w:style>
+  <w:style w:type="paragraph" w:styleId="Header">
+    <w:name w:val="header"/>
+    <w:basedOn w:val="Normal"/>
+    <w:link w:val="HeaderChar"/>
+    <w:uiPriority w:val="99"/>
+    <w:unhideWhenUsed/>
+    <w:rsid w:val="0088466C"/>
+    <w:pPr>
+      <w:tabs>
+        <w:tab w:val="center" w:pos="4513"/>
+        <w:tab w:val="right" w:pos="9026"/>
+      </w:tabs>
+      <w:spacing w:after="0" w:line="240" w:lineRule="auto"/>
+    </w:pPr>
+  </w:style>
+  <w:style w:type="character" w:customStyle="1" w:styleId="HeaderChar">
+    <w:name w:val="Header Char"/>
+    <w:basedOn w:val="DefaultParagraphFont"/>
+    <w:link w:val="Header"/>
+    <w:uiPriority w:val="99"/>
+    <w:rsid w:val="0088466C"/>
+    <w:rPr>
+      <w:lang w:val="en-US"/>
+    </w:rPr>
+  </w:style>
+  <w:style w:type="paragraph" w:styleId="Footer">
+    <w:name w:val="footer"/>
+    <w:basedOn w:val="Normal"/>
+    <w:link w:val="FooterChar"/>
+    <w:uiPriority w:val="99"/>
+    <w:unhideWhenUsed/>
+    <w:rsid w:val="0088466C"/>
+    <w:pPr>
+      <w:tabs>
+        <w:tab w:val="center" w:pos="4513"/>
+        <w:tab w:val="right" w:pos="9026"/>
+      </w:tabs>
+      <w:spacing w:after="0" w:line="240" w:lineRule="auto"/>
+    </w:pPr>
+  </w:style>
+  <w:style w:type="character" w:customStyle="1" w:styleId="FooterChar">
+    <w:name w:val="Footer Char"/>
+    <w:basedOn w:val="DefaultParagraphFont"/>
+    <w:link w:val="Footer"/>
+    <w:uiPriority w:val="99"/>
+    <w:rsid w:val="0088466C"/>
+    <w:rPr>
+      <w:lang w:val="en-US"/>
+    </w:rPr>
+  </w:style>
+  <w:style w:type="character" w:customStyle="1" w:styleId="Heading1Char">
+    <w:name w:val="Heading 1 Char"/>
+    <w:basedOn w:val="DefaultParagraphFont"/>
+    <w:link w:val="Heading1"/>
+    <w:uiPriority w:val="9"/>
+    <w:rsid w:val="00176DD8"/>
+    <w:rPr>
+      <w:rFonts w:asciiTheme="majorHAnsi" w:eastAsiaTheme="majorEastAsia" w:hAnsiTheme="majorHAnsi" w:cstheme="majorBidi"/>
+      <w:color w:val="2E74B5" w:themeColor="accent1" w:themeShade="BF"/>
+      <w:sz w:val="32"/>
+      <w:szCs w:val="32"/>
+      <w:lang w:val="en-US"/>
+    </w:rPr>
+  </w:style>
+  <w:style w:type="character" w:customStyle="1" w:styleId="Heading2Char">
+    <w:name w:val="Heading 2 Char"/>
+    <w:basedOn w:val="DefaultParagraphFont"/>
+    <w:link w:val="Heading2"/>
+    <w:uiPriority w:val="9"/>
+    <w:rsid w:val="00C64075"/>
+    <w:rPr>
+      <w:rFonts w:asciiTheme="majorHAnsi" w:eastAsiaTheme="majorEastAsia" w:hAnsiTheme="majorHAnsi" w:cstheme="majorBidi"/>
+      <w:color w:val="2E74B5" w:themeColor="accent1" w:themeShade="BF"/>
+      <w:sz w:val="26"/>
+      <w:szCs w:val="26"/>
+      <w:lang w:val="en-US"/>
+    </w:rPr>
+  </w:style>
+  <w:style w:type="paragraph" w:styleId="ListParagraph">
+    <w:name w:val="List Paragraph"/>
+    <w:basedOn w:val="Normal"/>
+    <w:uiPriority w:val="34"/>
+    <w:qFormat/>
+    <w:rsid w:val="00C64075"/>
+    <w:pPr>
+      <w:ind w:left="720"/>
+      <w:contextualSpacing/>
+    </w:pPr>
+  </w:style>
+  <w:style w:type="character" w:customStyle="1" w:styleId="Heading3Char">
+    <w:name w:val="Heading 3 Char"/>
+    <w:basedOn w:val="DefaultParagraphFont"/>
+    <w:link w:val="Heading3"/>
+    <w:uiPriority w:val="9"/>
+    <w:rsid w:val="00C64075"/>
+    <w:rPr>
+      <w:rFonts w:asciiTheme="majorHAnsi" w:eastAsiaTheme="majorEastAsia" w:hAnsiTheme="majorHAnsi" w:cstheme="majorBidi"/>
+      <w:color w:val="1F4D78" w:themeColor="accent1" w:themeShade="7F"/>
+      <w:sz w:val="24"/>
+      <w:szCs w:val="24"/>
+      <w:lang w:val="en-US"/>
+    </w:rPr>
+  </w:style>
+  <w:style w:type="character" w:styleId="Hyperlink">
+    <w:name w:val="Hyperlink"/>
+    <w:basedOn w:val="DefaultParagraphFont"/>
+    <w:uiPriority w:val="99"/>
+    <w:unhideWhenUsed/>
+    <w:rsid w:val="00E7165D"/>
+    <w:rPr>
+      <w:color w:val="0563C1" w:themeColor="hyperlink"/>
+      <w:u w:val="single"/>
+    </w:rPr>
+  </w:style>
+  <w:style w:type="paragraph" w:styleId="BalloonText">
+    <w:name w:val="Balloon Text"/>
+    <w:basedOn w:val="Normal"/>
+    <w:link w:val="BalloonTextChar"/>
+    <w:uiPriority w:val="99"/>
+    <w:semiHidden/>
+    <w:unhideWhenUsed/>
+    <w:rsid w:val="009B6E14"/>
+    <w:pPr>
+      <w:spacing w:after="0" w:line="240" w:lineRule="auto"/>
+    </w:pPr>
+    <w:rPr>
+      <w:rFonts w:ascii="Tahoma" w:hAnsi="Tahoma" w:cs="Tahoma"/>
+      <w:sz w:val="16"/>
+      <w:szCs w:val="16"/>
+    </w:rPr>
+  </w:style>
+  <w:style w:type="character" w:customStyle="1" w:styleId="BalloonTextChar">
+    <w:name w:val="Balloon Text Char"/>
+    <w:basedOn w:val="DefaultParagraphFont"/>
+    <w:link w:val="BalloonText"/>
+    <w:uiPriority w:val="99"/>
+    <w:semiHidden/>
+    <w:rsid w:val="009B6E14"/>
+    <w:rPr>
+      <w:rFonts w:ascii="Tahoma" w:hAnsi="Tahoma" w:cs="Tahoma"/>
+      <w:sz w:val="16"/>
+      <w:szCs w:val="16"/>
+    </w:rPr>
+  </w:style>
+  <w:style w:type="table" w:styleId="TableGrid">
+    <w:name w:val="Table Grid"/>
+    <w:basedOn w:val="TableNormal"/>
+    <w:uiPriority w:val="39"/>
+    <w:rsid w:val="00C308C0"/>
+    <w:pPr>
+      <w:spacing w:after="0" w:line="240" w:lineRule="auto"/>
+    </w:pPr>
+    <w:tblPr>
+      <w:tblInd w:w="0" w:type="dxa"/>
+      <w:tblBorders>
+        <w:top w:val="single" w:sz="4" w:space="0" w:color="auto"/>
+        <w:left w:val="single" w:sz="4" w:space="0" w:color="auto"/>
+        <w:bottom w:val="single" w:sz="4" w:space="0" w:color="auto"/>
+        <w:right w:val="single" w:sz="4" w:space="0" w:color="auto"/>
+        <w:insideH w:val="single" w:sz="4" w:space="0" w:color="auto"/>
+        <w:insideV w:val="single" w:sz="4" w:space="0" w:color="auto"/>
+      </w:tblBorders>
+      <w:tblCellMar>
+        <w:top w:w="0" w:type="dxa"/>
+        <w:left w:w="108" w:type="dxa"/>
+        <w:bottom w:w="0" w:type="dxa"/>
+        <w:right w:w="108" w:type="dxa"/>
+      </w:tblCellMar>
+    </w:tblPr>
+  </w:style>
 </w:styles>
 </file>
 
@@ -6216,7 +8317,7 @@
     </a:clrScheme>
     <a:fontScheme name="Office">
       <a:majorFont>
-        <a:latin typeface="Calibri Light" panose="020F0302020204030204"/>
+        <a:latin typeface="Calibri Light"/>
         <a:ea typeface=""/>
         <a:cs typeface=""/>
         <a:font script="Jpan" typeface="ＭＳ ゴシック"/>
@@ -6251,7 +8352,7 @@
         <a:font script="Geor" typeface="Sylfaen"/>
       </a:majorFont>
       <a:minorFont>
-        <a:latin typeface="Calibri" panose="020F0502020204030204"/>
+        <a:latin typeface="Calibri"/>
         <a:ea typeface=""/>
         <a:cs typeface=""/>
         <a:font script="Jpan" typeface="ＭＳ 明朝"/>
@@ -6428,8 +8529,20 @@
   <a:extraClrSchemeLst/>
   <a:extLst>
     <a:ext uri="{05A4C25C-085E-4340-85A3-A5531E510DB2}">
-      <thm15:themeFamily xmlns:thm15="http://schemas.microsoft.com/office/thememl/2012/main" name="Office Theme" id="{62F939B6-93AF-4DB8-9C6B-D6C7DFDC589F}" vid="{4A3C46E8-61CC-4603-A589-7422A47A8E4A}"/>
+      <thm15:themeFamily xmlns:thm15="http://schemas.microsoft.com/office/thememl/2012/main" xmlns="" name="Office Theme" id="{62F939B6-93AF-4DB8-9C6B-D6C7DFDC589F}" vid="{4A3C46E8-61CC-4603-A589-7422A47A8E4A}"/>
     </a:ext>
   </a:extLst>
 </a:theme>
+</file>
+
+<file path=customXml/item1.xml><?xml version="1.0" encoding="utf-8"?>
+<b:Sources xmlns:b="http://schemas.openxmlformats.org/officeDocument/2006/bibliography" xmlns="http://schemas.openxmlformats.org/officeDocument/2006/bibliography" SelectedStyle="\APA.XSL" StyleName="APA"/>
+</file>
+
+<file path=customXml/itemProps1.xml><?xml version="1.0" encoding="utf-8"?>
+<ds:datastoreItem xmlns:ds="http://schemas.openxmlformats.org/officeDocument/2006/customXml" ds:itemID="{57969536-FB16-4EC2-95F2-C8EEF7DC69AC}">
+  <ds:schemaRefs>
+    <ds:schemaRef ds:uri="http://schemas.openxmlformats.org/officeDocument/2006/bibliography"/>
+  </ds:schemaRefs>
+</ds:datastoreItem>
 </file>
--- a/bootstrap/report.docx
+++ b/bootstrap/report.docx
@@ -2950,15 +2950,7 @@
           <w:sz w:val="28"/>
           <w:lang w:val="en-US"/>
         </w:rPr>
-        <w:t xml:space="preserve">       </w:t>
-      </w:r>
-      <w:r>
-        <w:rPr>
-          <w:color w:val="4472C4" w:themeColor="accent5"/>
-          <w:sz w:val="28"/>
-          <w:lang w:val="en-US"/>
-        </w:rPr>
-        <w:t xml:space="preserve">3.1.1 Khảo sát yêu cầu người dùng </w:t>
+        <w:t xml:space="preserve">       3.1.1 Khảo sát yêu cầu người dùng </w:t>
       </w:r>
     </w:p>
     <w:p>
@@ -3376,14 +3368,7 @@
           <w:b/>
           <w:lang w:val="en-US"/>
         </w:rPr>
-        <w:t>Xem mặt hàng bán chạ</w:t>
-      </w:r>
-      <w:r>
-        <w:rPr>
-          <w:b/>
-          <w:lang w:val="en-US"/>
-        </w:rPr>
-        <w:t xml:space="preserve">y </w:t>
+        <w:t xml:space="preserve">Xem mặt hàng bán chạy </w:t>
       </w:r>
     </w:p>
     <w:p>
@@ -3462,26 +3447,26 @@
           <w:lang w:val="en-US"/>
         </w:rPr>
         <w:drawing>
-          <wp:anchor distT="0" distB="0" distL="114300" distR="114300" simplePos="0" relativeHeight="251661312" behindDoc="1" locked="0" layoutInCell="1" allowOverlap="1" wp14:anchorId="61EFDA6C" wp14:editId="499B4A0F">
+          <wp:anchor distT="0" distB="0" distL="114300" distR="114300" simplePos="0" relativeHeight="251661312" behindDoc="1" locked="0" layoutInCell="1" allowOverlap="1" wp14:anchorId="2CA79383" wp14:editId="33D2E188">
             <wp:simplePos x="0" y="0"/>
             <wp:positionH relativeFrom="column">
-              <wp:posOffset>17145</wp:posOffset>
+              <wp:posOffset>672465</wp:posOffset>
             </wp:positionH>
             <wp:positionV relativeFrom="paragraph">
-              <wp:posOffset>125095</wp:posOffset>
+              <wp:posOffset>143510</wp:posOffset>
             </wp:positionV>
-            <wp:extent cx="5321935" cy="3432810"/>
-            <wp:effectExtent l="0" t="0" r="0" b="0"/>
+            <wp:extent cx="3846830" cy="3251835"/>
+            <wp:effectExtent l="0" t="0" r="1270" b="5715"/>
             <wp:wrapThrough wrapText="bothSides">
               <wp:wrapPolygon edited="0">
                 <wp:start x="0" y="0"/>
-                <wp:lineTo x="0" y="21456"/>
-                <wp:lineTo x="21494" y="21456"/>
-                <wp:lineTo x="21494" y="0"/>
+                <wp:lineTo x="0" y="21511"/>
+                <wp:lineTo x="21500" y="21511"/>
+                <wp:lineTo x="21500" y="0"/>
                 <wp:lineTo x="0" y="0"/>
               </wp:wrapPolygon>
             </wp:wrapThrough>
-            <wp:docPr id="7" name="Picture 7"/>
+            <wp:docPr id="5" name="Picture 5"/>
             <wp:cNvGraphicFramePr>
               <a:graphicFrameLocks xmlns:a="http://schemas.openxmlformats.org/drawingml/2006/main" noChangeAspect="1"/>
             </wp:cNvGraphicFramePr>
@@ -3507,7 +3492,7 @@
                   <pic:spPr>
                     <a:xfrm>
                       <a:off x="0" y="0"/>
-                      <a:ext cx="5321935" cy="3432810"/>
+                      <a:ext cx="3846830" cy="3251835"/>
                     </a:xfrm>
                     <a:prstGeom prst="rect">
                       <a:avLst/>
@@ -3525,12 +3510,21 @@
           </wp:anchor>
         </w:drawing>
       </w:r>
-      <w:r>
+    </w:p>
+    <w:p>
+      <w:pPr>
         <w:rPr>
           <w:color w:val="4472C4" w:themeColor="accent5"/>
           <w:sz w:val="28"/>
           <w:lang w:val="en-US"/>
         </w:rPr>
+      </w:pPr>
+      <w:r>
+        <w:rPr>
+          <w:color w:val="4472C4" w:themeColor="accent5"/>
+          <w:sz w:val="28"/>
+          <w:lang w:val="en-US"/>
+        </w:rPr>
         <w:t xml:space="preserve">    </w:t>
       </w:r>
     </w:p>
@@ -3588,36 +3582,38 @@
           <w:sz w:val="28"/>
           <w:lang w:val="en-US"/>
         </w:rPr>
-        <w:t xml:space="preserve">          </w:t>
-      </w:r>
-      <w:r>
+        <w:t xml:space="preserve">                 </w:t>
+      </w:r>
+    </w:p>
+    <w:p>
+      <w:pPr>
         <w:rPr>
           <w:color w:val="4472C4" w:themeColor="accent5"/>
           <w:sz w:val="28"/>
           <w:lang w:val="en-US"/>
         </w:rPr>
-        <w:t xml:space="preserve">       </w:t>
-      </w:r>
-    </w:p>
-    <w:p>
-      <w:pPr>
+      </w:pPr>
+      <w:r>
         <w:rPr>
           <w:color w:val="4472C4" w:themeColor="accent5"/>
           <w:sz w:val="28"/>
           <w:lang w:val="en-US"/>
         </w:rPr>
-      </w:pPr>
-      <w:r>
+        <w:t xml:space="preserve">  </w:t>
+      </w:r>
+    </w:p>
+    <w:p>
+      <w:pPr>
         <w:rPr>
           <w:color w:val="4472C4" w:themeColor="accent5"/>
           <w:sz w:val="28"/>
           <w:lang w:val="en-US"/>
         </w:rPr>
-        <w:t xml:space="preserve">  </w:t>
-      </w:r>
-    </w:p>
-    <w:p>
-      <w:pPr>
+      </w:pPr>
+    </w:p>
+    <w:p>
+      <w:pPr>
+        <w:ind w:left="720"/>
         <w:rPr>
           <w:color w:val="4472C4" w:themeColor="accent5"/>
           <w:sz w:val="28"/>
@@ -3629,11 +3625,202 @@
       <w:pPr>
         <w:ind w:left="720"/>
         <w:rPr>
+          <w:color w:val="auto"/>
+          <w:sz w:val="28"/>
+          <w:lang w:val="en-US"/>
+        </w:rPr>
+      </w:pPr>
+      <w:r>
+        <w:rPr>
+          <w:color w:val="auto"/>
+          <w:sz w:val="28"/>
+          <w:lang w:val="en-US"/>
+        </w:rPr>
+        <w:lastRenderedPageBreak/>
+        <w:t xml:space="preserve"> B</w:t>
+      </w:r>
+      <w:r>
+        <w:rPr>
+          <w:color w:val="auto"/>
+          <w:sz w:val="28"/>
+          <w:lang w:val="en-US"/>
+        </w:rPr>
+        <w:t xml:space="preserve">iểu đồ usecase tổng quan, hệ thống gồm 2 nhóm người dùng: người dùng đã có tài khoản và đăng nhập vào  hệ thống, khách hàng vãng lai. </w:t>
+      </w:r>
+    </w:p>
+    <w:p>
+      <w:pPr>
+        <w:pStyle w:val="ListParagraph"/>
+        <w:numPr>
+          <w:ilvl w:val="0"/>
+          <w:numId w:val="17"/>
+        </w:numPr>
+        <w:rPr>
+          <w:color w:val="auto"/>
+          <w:sz w:val="28"/>
+          <w:lang w:val="en-US"/>
+        </w:rPr>
+      </w:pPr>
+      <w:r>
+        <w:rPr>
+          <w:color w:val="auto"/>
+          <w:sz w:val="28"/>
+          <w:lang w:val="en-US"/>
+        </w:rPr>
+        <w:t xml:space="preserve"> Actor khách hàng: Khách hàng vào website có thể đăng nhập, tìm kiếm và xem sản phẩm. </w:t>
+      </w:r>
+    </w:p>
+    <w:p>
+      <w:pPr>
+        <w:pStyle w:val="ListParagraph"/>
+        <w:numPr>
+          <w:ilvl w:val="0"/>
+          <w:numId w:val="17"/>
+        </w:numPr>
+        <w:rPr>
+          <w:color w:val="auto"/>
+          <w:sz w:val="28"/>
+          <w:lang w:val="en-US"/>
+        </w:rPr>
+      </w:pPr>
+      <w:r>
+        <w:rPr>
+          <w:color w:val="auto"/>
+          <w:sz w:val="28"/>
+          <w:lang w:val="en-US"/>
+        </w:rPr>
+        <w:t xml:space="preserve">  Actor người dùng: Đã đăng ký tài khoản và đăng nhập vào hệ thống, người dùng có thể tìm kiếm, xem sản phẩm; đặt hàng và mua hàng. Ngoài những chức năng trên thì người dùng có thể xem được lịch sử mua hàng của mình cũng như bình luận về các sản phẩm trên website </w:t>
+      </w:r>
+    </w:p>
+    <w:p>
+      <w:pPr>
+        <w:ind w:left="720"/>
+        <w:rPr>
           <w:color w:val="4472C4" w:themeColor="accent5"/>
           <w:sz w:val="28"/>
           <w:lang w:val="en-US"/>
         </w:rPr>
       </w:pPr>
+      <w:r>
+        <w:rPr>
+          <w:color w:val="4472C4" w:themeColor="accent5"/>
+          <w:sz w:val="28"/>
+          <w:lang w:val="en-US"/>
+        </w:rPr>
+        <w:t>b,Bi</w:t>
+      </w:r>
+      <w:r>
+        <w:rPr>
+          <w:color w:val="4472C4" w:themeColor="accent5"/>
+          <w:sz w:val="28"/>
+          <w:lang w:val="en-US"/>
+        </w:rPr>
+        <w:t>ểu</w:t>
+      </w:r>
+      <w:r>
+        <w:rPr>
+          <w:color w:val="4472C4" w:themeColor="accent5"/>
+          <w:sz w:val="28"/>
+          <w:lang w:val="en-US"/>
+        </w:rPr>
+        <w:t xml:space="preserve"> đ</w:t>
+      </w:r>
+      <w:r>
+        <w:rPr>
+          <w:color w:val="4472C4" w:themeColor="accent5"/>
+          <w:sz w:val="28"/>
+          <w:lang w:val="en-US"/>
+        </w:rPr>
+        <w:t>ồ</w:t>
+      </w:r>
+      <w:r>
+        <w:rPr>
+          <w:color w:val="4472C4" w:themeColor="accent5"/>
+          <w:sz w:val="28"/>
+          <w:lang w:val="en-US"/>
+        </w:rPr>
+        <w:t xml:space="preserve"> </w:t>
+      </w:r>
+      <w:r>
+        <w:rPr>
+          <w:color w:val="4472C4" w:themeColor="accent5"/>
+          <w:sz w:val="28"/>
+          <w:lang w:val="en-US"/>
+        </w:rPr>
+        <w:t>us</w:t>
+      </w:r>
+      <w:r>
+        <w:rPr>
+          <w:color w:val="4472C4" w:themeColor="accent5"/>
+          <w:sz w:val="28"/>
+          <w:lang w:val="en-US"/>
+        </w:rPr>
+        <w:t>ecase qu</w:t>
+      </w:r>
+      <w:r>
+        <w:rPr>
+          <w:color w:val="4472C4" w:themeColor="accent5"/>
+          <w:sz w:val="28"/>
+          <w:lang w:val="en-US"/>
+        </w:rPr>
+        <w:t>ả</w:t>
+      </w:r>
+      <w:r>
+        <w:rPr>
+          <w:color w:val="4472C4" w:themeColor="accent5"/>
+          <w:sz w:val="28"/>
+          <w:lang w:val="en-US"/>
+        </w:rPr>
+        <w:t>n l</w:t>
+      </w:r>
+      <w:r>
+        <w:rPr>
+          <w:color w:val="4472C4" w:themeColor="accent5"/>
+          <w:sz w:val="28"/>
+          <w:lang w:val="en-US"/>
+        </w:rPr>
+        <w:t>í</w:t>
+      </w:r>
+      <w:r>
+        <w:rPr>
+          <w:color w:val="4472C4" w:themeColor="accent5"/>
+          <w:sz w:val="28"/>
+          <w:lang w:val="en-US"/>
+        </w:rPr>
+        <w:t xml:space="preserve"> gi</w:t>
+      </w:r>
+      <w:r>
+        <w:rPr>
+          <w:color w:val="4472C4" w:themeColor="accent5"/>
+          <w:sz w:val="28"/>
+          <w:lang w:val="en-US"/>
+        </w:rPr>
+        <w:t>ỏ</w:t>
+      </w:r>
+      <w:r>
+        <w:rPr>
+          <w:color w:val="4472C4" w:themeColor="accent5"/>
+          <w:sz w:val="28"/>
+          <w:lang w:val="en-US"/>
+        </w:rPr>
+        <w:t xml:space="preserve"> h</w:t>
+      </w:r>
+      <w:r>
+        <w:rPr>
+          <w:color w:val="4472C4" w:themeColor="accent5"/>
+          <w:sz w:val="28"/>
+          <w:lang w:val="en-US"/>
+        </w:rPr>
+        <w:t>à</w:t>
+      </w:r>
+      <w:r>
+        <w:rPr>
+          <w:color w:val="4472C4" w:themeColor="accent5"/>
+          <w:sz w:val="28"/>
+          <w:lang w:val="en-US"/>
+        </w:rPr>
+        <w:t>ng</w:t>
+      </w:r>
     </w:p>
     <w:p>
       <w:pPr>
@@ -3644,157 +3831,16 @@
           <w:lang w:val="en-US"/>
         </w:rPr>
       </w:pPr>
-    </w:p>
-    <w:p>
-      <w:pPr>
-        <w:ind w:left="720"/>
-        <w:rPr>
-          <w:color w:val="4472C4" w:themeColor="accent5"/>
-          <w:sz w:val="28"/>
-          <w:lang w:val="en-US"/>
-        </w:rPr>
-      </w:pPr>
-      <w:r>
-        <w:rPr>
-          <w:color w:val="4472C4" w:themeColor="accent5"/>
-          <w:sz w:val="28"/>
-          <w:lang w:val="en-US"/>
-        </w:rPr>
-        <w:lastRenderedPageBreak/>
-        <w:t>b,Bi</w:t>
-      </w:r>
-      <w:r>
-        <w:rPr>
-          <w:color w:val="4472C4" w:themeColor="accent5"/>
-          <w:sz w:val="28"/>
-          <w:lang w:val="en-US"/>
-        </w:rPr>
-        <w:t>ểu</w:t>
-      </w:r>
-      <w:r>
-        <w:rPr>
-          <w:color w:val="4472C4" w:themeColor="accent5"/>
-          <w:sz w:val="28"/>
-          <w:lang w:val="en-US"/>
-        </w:rPr>
-        <w:t xml:space="preserve"> đ</w:t>
-      </w:r>
-      <w:r>
-        <w:rPr>
-          <w:color w:val="4472C4" w:themeColor="accent5"/>
-          <w:sz w:val="28"/>
-          <w:lang w:val="en-US"/>
-        </w:rPr>
-        <w:t>ồ</w:t>
-      </w:r>
-      <w:r>
-        <w:rPr>
-          <w:color w:val="4472C4" w:themeColor="accent5"/>
-          <w:sz w:val="28"/>
-          <w:lang w:val="en-US"/>
-        </w:rPr>
-        <w:t xml:space="preserve"> </w:t>
-      </w:r>
-      <w:r>
-        <w:rPr>
-          <w:color w:val="4472C4" w:themeColor="accent5"/>
-          <w:sz w:val="28"/>
-          <w:lang w:val="en-US"/>
-        </w:rPr>
-        <w:t>us</w:t>
-      </w:r>
-      <w:r>
-        <w:rPr>
-          <w:color w:val="4472C4" w:themeColor="accent5"/>
-          <w:sz w:val="28"/>
-          <w:lang w:val="en-US"/>
-        </w:rPr>
-        <w:t>ecase qu</w:t>
-      </w:r>
-      <w:r>
-        <w:rPr>
-          <w:color w:val="4472C4" w:themeColor="accent5"/>
-          <w:sz w:val="28"/>
-          <w:lang w:val="en-US"/>
-        </w:rPr>
-        <w:t>ả</w:t>
-      </w:r>
-      <w:r>
-        <w:rPr>
-          <w:color w:val="4472C4" w:themeColor="accent5"/>
-          <w:sz w:val="28"/>
-          <w:lang w:val="en-US"/>
-        </w:rPr>
-        <w:t>n l</w:t>
-      </w:r>
-      <w:r>
-        <w:rPr>
-          <w:color w:val="4472C4" w:themeColor="accent5"/>
-          <w:sz w:val="28"/>
-          <w:lang w:val="en-US"/>
-        </w:rPr>
-        <w:t>í</w:t>
-      </w:r>
-      <w:r>
-        <w:rPr>
-          <w:color w:val="4472C4" w:themeColor="accent5"/>
-          <w:sz w:val="28"/>
-          <w:lang w:val="en-US"/>
-        </w:rPr>
-        <w:t xml:space="preserve"> gi</w:t>
-      </w:r>
-      <w:r>
-        <w:rPr>
-          <w:color w:val="4472C4" w:themeColor="accent5"/>
-          <w:sz w:val="28"/>
-          <w:lang w:val="en-US"/>
-        </w:rPr>
-        <w:t>ỏ</w:t>
-      </w:r>
-      <w:r>
-        <w:rPr>
-          <w:color w:val="4472C4" w:themeColor="accent5"/>
-          <w:sz w:val="28"/>
-          <w:lang w:val="en-US"/>
-        </w:rPr>
-        <w:t xml:space="preserve"> h</w:t>
-      </w:r>
-      <w:r>
-        <w:rPr>
-          <w:color w:val="4472C4" w:themeColor="accent5"/>
-          <w:sz w:val="28"/>
-          <w:lang w:val="en-US"/>
-        </w:rPr>
-        <w:t>à</w:t>
-      </w:r>
-      <w:r>
-        <w:rPr>
-          <w:color w:val="4472C4" w:themeColor="accent5"/>
-          <w:sz w:val="28"/>
-          <w:lang w:val="en-US"/>
-        </w:rPr>
-        <w:t>ng</w:t>
-      </w:r>
-    </w:p>
-    <w:p>
-      <w:pPr>
-        <w:ind w:left="720"/>
-        <w:rPr>
-          <w:color w:val="4472C4" w:themeColor="accent5"/>
-          <w:sz w:val="28"/>
-          <w:lang w:val="en-US"/>
-        </w:rPr>
-      </w:pPr>
       <w:r>
         <w:rPr>
           <w:noProof/>
           <w:lang w:val="en-US"/>
         </w:rPr>
         <w:drawing>
-          <wp:inline distT="0" distB="0" distL="0" distR="0" wp14:anchorId="4CDF6349" wp14:editId="30F0BE70">
-            <wp:extent cx="4554747" cy="3717445"/>
-            <wp:effectExtent l="0" t="0" r="0" b="0"/>
-            <wp:docPr id="8" name="Picture 8"/>
+          <wp:inline distT="0" distB="0" distL="0" distR="0" wp14:anchorId="612F1060" wp14:editId="7C98D010">
+            <wp:extent cx="5731510" cy="3695477"/>
+            <wp:effectExtent l="0" t="0" r="2540" b="635"/>
+            <wp:docPr id="10" name="Picture 10"/>
             <wp:cNvGraphicFramePr>
               <a:graphicFrameLocks xmlns:a="http://schemas.openxmlformats.org/drawingml/2006/main" noChangeAspect="1"/>
             </wp:cNvGraphicFramePr>
@@ -3814,7 +3860,7 @@
                   <pic:spPr>
                     <a:xfrm>
                       <a:off x="0" y="0"/>
-                      <a:ext cx="4550733" cy="3714169"/>
+                      <a:ext cx="5731510" cy="3695477"/>
                     </a:xfrm>
                     <a:prstGeom prst="rect">
                       <a:avLst/>
@@ -3829,156 +3875,154 @@
     </w:p>
     <w:p>
       <w:pPr>
+        <w:tabs>
+          <w:tab w:val="left" w:pos="1168"/>
+        </w:tabs>
         <w:ind w:left="720"/>
         <w:rPr>
-          <w:color w:val="4472C4" w:themeColor="accent5"/>
-          <w:sz w:val="28"/>
-          <w:lang w:val="en-US"/>
-        </w:rPr>
-      </w:pPr>
-      <w:r>
-        <w:rPr>
-          <w:color w:val="4472C4" w:themeColor="accent5"/>
-          <w:sz w:val="28"/>
-          <w:lang w:val="en-US"/>
-        </w:rPr>
-        <w:t>C.Bi</w:t>
-      </w:r>
-      <w:r>
-        <w:rPr>
-          <w:color w:val="4472C4" w:themeColor="accent5"/>
-          <w:sz w:val="28"/>
-          <w:lang w:val="en-US"/>
-        </w:rPr>
-        <w:t>ề</w:t>
-      </w:r>
-      <w:r>
-        <w:rPr>
-          <w:color w:val="4472C4" w:themeColor="accent5"/>
-          <w:sz w:val="28"/>
-          <w:lang w:val="en-US"/>
-        </w:rPr>
-        <w:t>u đ</w:t>
-      </w:r>
-      <w:r>
-        <w:rPr>
-          <w:color w:val="4472C4" w:themeColor="accent5"/>
-          <w:sz w:val="28"/>
-          <w:lang w:val="en-US"/>
-        </w:rPr>
-        <w:t>ồ</w:t>
-      </w:r>
-      <w:r>
-        <w:rPr>
-          <w:color w:val="4472C4" w:themeColor="accent5"/>
-          <w:sz w:val="28"/>
-          <w:lang w:val="en-US"/>
-        </w:rPr>
-        <w:t xml:space="preserve"> </w:t>
-      </w:r>
-      <w:r>
-        <w:rPr>
-          <w:color w:val="4472C4" w:themeColor="accent5"/>
-          <w:sz w:val="28"/>
-          <w:lang w:val="en-US"/>
-        </w:rPr>
-        <w:t>us</w:t>
-      </w:r>
-      <w:r>
-        <w:rPr>
-          <w:color w:val="4472C4" w:themeColor="accent5"/>
-          <w:sz w:val="28"/>
-          <w:lang w:val="en-US"/>
-        </w:rPr>
-        <w:t>ecase qu</w:t>
-      </w:r>
-      <w:r>
-        <w:rPr>
-          <w:color w:val="4472C4" w:themeColor="accent5"/>
-          <w:sz w:val="28"/>
-          <w:lang w:val="en-US"/>
-        </w:rPr>
-        <w:t>ả</w:t>
-      </w:r>
-      <w:r>
-        <w:rPr>
-          <w:color w:val="4472C4" w:themeColor="accent5"/>
-          <w:sz w:val="28"/>
-          <w:lang w:val="en-US"/>
-        </w:rPr>
-        <w:t>n l</w:t>
-      </w:r>
-      <w:r>
-        <w:rPr>
-          <w:color w:val="4472C4" w:themeColor="accent5"/>
-          <w:sz w:val="28"/>
-          <w:lang w:val="en-US"/>
-        </w:rPr>
-        <w:t>í</w:t>
-      </w:r>
-      <w:r>
-        <w:rPr>
-          <w:color w:val="4472C4" w:themeColor="accent5"/>
-          <w:sz w:val="28"/>
-          <w:lang w:val="en-US"/>
-        </w:rPr>
-        <w:t xml:space="preserve"> th</w:t>
-      </w:r>
-      <w:r>
-        <w:rPr>
-          <w:color w:val="4472C4" w:themeColor="accent5"/>
-          <w:sz w:val="28"/>
-          <w:lang w:val="en-US"/>
-        </w:rPr>
-        <w:t>ô</w:t>
-      </w:r>
-      <w:r>
-        <w:rPr>
-          <w:color w:val="4472C4" w:themeColor="accent5"/>
-          <w:sz w:val="28"/>
-          <w:lang w:val="en-US"/>
-        </w:rPr>
-        <w:t>ng tin s</w:t>
-      </w:r>
-      <w:r>
-        <w:rPr>
-          <w:color w:val="4472C4" w:themeColor="accent5"/>
-          <w:sz w:val="28"/>
-          <w:lang w:val="en-US"/>
-        </w:rPr>
-        <w:t>ả</w:t>
-      </w:r>
-      <w:r>
-        <w:rPr>
-          <w:color w:val="4472C4" w:themeColor="accent5"/>
-          <w:sz w:val="28"/>
-          <w:lang w:val="en-US"/>
-        </w:rPr>
-        <w:t>n ph</w:t>
-      </w:r>
-      <w:r>
-        <w:rPr>
-          <w:color w:val="4472C4" w:themeColor="accent5"/>
-          <w:sz w:val="28"/>
-          <w:lang w:val="en-US"/>
-        </w:rPr>
-        <w:t>ẩ</w:t>
-      </w:r>
-      <w:r>
-        <w:rPr>
-          <w:color w:val="4472C4" w:themeColor="accent5"/>
-          <w:sz w:val="28"/>
-          <w:lang w:val="en-US"/>
-        </w:rPr>
-        <w:t>m</w:t>
-      </w:r>
-    </w:p>
-    <w:p>
-      <w:pPr>
+          <w:color w:val="auto"/>
+          <w:sz w:val="28"/>
+          <w:lang w:val="en-US"/>
+        </w:rPr>
+      </w:pPr>
+      <w:r>
+        <w:rPr>
+          <w:color w:val="auto"/>
+          <w:sz w:val="28"/>
+          <w:lang w:val="en-US"/>
+        </w:rPr>
+        <w:t>B</w:t>
+      </w:r>
+      <w:r>
+        <w:rPr>
+          <w:color w:val="auto"/>
+          <w:sz w:val="28"/>
+          <w:lang w:val="en-US"/>
+        </w:rPr>
+        <w:t>iểu đồ usecase quản lý giỏ</w:t>
+      </w:r>
+      <w:r>
+        <w:rPr>
+          <w:color w:val="auto"/>
+          <w:sz w:val="28"/>
+          <w:lang w:val="en-US"/>
+        </w:rPr>
+        <w:t xml:space="preserve"> hàng, ngư</w:t>
+      </w:r>
+      <w:r>
+        <w:rPr>
+          <w:color w:val="auto"/>
+          <w:sz w:val="28"/>
+          <w:lang w:val="en-US"/>
+        </w:rPr>
+        <w:t>ời</w:t>
+      </w:r>
+      <w:r>
+        <w:rPr>
+          <w:color w:val="auto"/>
+          <w:sz w:val="28"/>
+          <w:lang w:val="en-US"/>
+        </w:rPr>
+        <w:t xml:space="preserve"> d</w:t>
+      </w:r>
+      <w:r>
+        <w:rPr>
+          <w:color w:val="auto"/>
+          <w:sz w:val="28"/>
+          <w:lang w:val="en-US"/>
+        </w:rPr>
+        <w:t>ù</w:t>
+      </w:r>
+      <w:r>
+        <w:rPr>
+          <w:color w:val="auto"/>
+          <w:sz w:val="28"/>
+          <w:lang w:val="en-US"/>
+        </w:rPr>
+        <w:t xml:space="preserve">ng </w:t>
+      </w:r>
+      <w:r>
+        <w:rPr>
+          <w:color w:val="auto"/>
+          <w:sz w:val="28"/>
+          <w:lang w:val="en-US"/>
+        </w:rPr>
+        <w:t xml:space="preserve">có thể xem giỏ hàng, thêm sản phẩm vào giỏ, chỉnh sửa số lượng mỗi sản phẩm trong giỏ hàng, xóa những sản phẩm không muốn mua. </w:t>
+      </w:r>
+    </w:p>
+    <w:p>
+      <w:pPr>
+        <w:tabs>
+          <w:tab w:val="left" w:pos="1168"/>
+        </w:tabs>
         <w:ind w:left="720"/>
         <w:rPr>
-          <w:color w:val="4472C4" w:themeColor="accent5"/>
-          <w:sz w:val="28"/>
+          <w:color w:val="00B0F0"/>
+          <w:sz w:val="28"/>
+          <w:lang w:val="en-US"/>
+        </w:rPr>
+      </w:pPr>
+      <w:r>
+        <w:rPr>
+          <w:color w:val="00B0F0"/>
+          <w:sz w:val="28"/>
+          <w:lang w:val="en-US"/>
+        </w:rPr>
+        <w:t xml:space="preserve">c. Biểu đồ usecase quản lý thông tin cá nhân </w:t>
+      </w:r>
+    </w:p>
+    <w:p>
+      <w:pPr>
+        <w:tabs>
+          <w:tab w:val="left" w:pos="1168"/>
+        </w:tabs>
+        <w:ind w:left="720"/>
+        <w:rPr>
+          <w:color w:val="00B0F0"/>
+          <w:sz w:val="28"/>
+          <w:lang w:val="en-US"/>
+        </w:rPr>
+      </w:pPr>
+    </w:p>
+    <w:p>
+      <w:pPr>
+        <w:ind w:left="720"/>
+        <w:rPr>
+          <w:color w:val="auto"/>
+          <w:sz w:val="28"/>
+          <w:lang w:val="en-US"/>
+        </w:rPr>
+      </w:pPr>
+    </w:p>
+    <w:p>
+      <w:pPr>
+        <w:ind w:left="720"/>
+      </w:pPr>
+    </w:p>
+    <w:p>
+      <w:pPr>
+        <w:ind w:left="720"/>
+        <w:rPr>
+          <w:lang w:val="en-US"/>
+        </w:rPr>
+      </w:pPr>
+    </w:p>
+    <w:p>
+      <w:pPr>
+        <w:pStyle w:val="Heading2"/>
+        <w:rPr>
+          <w:sz w:val="28"/>
+          <w:szCs w:val="28"/>
+          <w:lang w:val="en-US"/>
+        </w:rPr>
+      </w:pPr>
+    </w:p>
+    <w:p>
+      <w:pPr>
+        <w:pStyle w:val="Heading2"/>
+        <w:rPr>
+          <w:sz w:val="28"/>
+          <w:szCs w:val="28"/>
           <w:lang w:val="en-US"/>
         </w:rPr>
       </w:pPr>
@@ -3988,10 +4032,26 @@
           <w:lang w:val="en-US"/>
         </w:rPr>
         <w:drawing>
-          <wp:inline distT="0" distB="0" distL="0" distR="0" wp14:anchorId="2816535A" wp14:editId="3AC3EACB">
-            <wp:extent cx="3743864" cy="3131389"/>
-            <wp:effectExtent l="0" t="0" r="9525" b="0"/>
-            <wp:docPr id="9" name="Picture 9"/>
+          <wp:anchor distT="0" distB="0" distL="114300" distR="114300" simplePos="0" relativeHeight="251662336" behindDoc="1" locked="0" layoutInCell="1" allowOverlap="1" wp14:anchorId="7C332DBF" wp14:editId="526EE1F6">
+            <wp:simplePos x="0" y="0"/>
+            <wp:positionH relativeFrom="column">
+              <wp:posOffset>465455</wp:posOffset>
+            </wp:positionH>
+            <wp:positionV relativeFrom="paragraph">
+              <wp:posOffset>23495</wp:posOffset>
+            </wp:positionV>
+            <wp:extent cx="4718050" cy="2863850"/>
+            <wp:effectExtent l="0" t="0" r="6350" b="0"/>
+            <wp:wrapThrough wrapText="bothSides">
+              <wp:wrapPolygon edited="0">
+                <wp:start x="0" y="0"/>
+                <wp:lineTo x="0" y="21408"/>
+                <wp:lineTo x="21542" y="21408"/>
+                <wp:lineTo x="21542" y="0"/>
+                <wp:lineTo x="0" y="0"/>
+              </wp:wrapPolygon>
+            </wp:wrapThrough>
+            <wp:docPr id="11" name="Picture 11"/>
             <wp:cNvGraphicFramePr>
               <a:graphicFrameLocks xmlns:a="http://schemas.openxmlformats.org/drawingml/2006/main" noChangeAspect="1"/>
             </wp:cNvGraphicFramePr>
@@ -4003,7 +4063,13 @@
                     <pic:cNvPicPr/>
                   </pic:nvPicPr>
                   <pic:blipFill>
-                    <a:blip r:embed="rId15"/>
+                    <a:blip r:embed="rId15">
+                      <a:extLst>
+                        <a:ext uri="{28A0092B-C50C-407E-A947-70E740481C1C}">
+                          <a14:useLocalDpi xmlns:a14="http://schemas.microsoft.com/office/drawing/2010/main" val="0"/>
+                        </a:ext>
+                      </a:extLst>
+                    </a:blip>
                     <a:stretch>
                       <a:fillRect/>
                     </a:stretch>
@@ -4011,7 +4077,7 @@
                   <pic:spPr>
                     <a:xfrm>
                       <a:off x="0" y="0"/>
-                      <a:ext cx="3746657" cy="3133725"/>
+                      <a:ext cx="4718050" cy="2863850"/>
                     </a:xfrm>
                     <a:prstGeom prst="rect">
                       <a:avLst/>
@@ -4020,890 +4086,187 @@
                 </pic:pic>
               </a:graphicData>
             </a:graphic>
-          </wp:inline>
+            <wp14:sizeRelH relativeFrom="page">
+              <wp14:pctWidth>0</wp14:pctWidth>
+            </wp14:sizeRelH>
+            <wp14:sizeRelV relativeFrom="page">
+              <wp14:pctHeight>0</wp14:pctHeight>
+            </wp14:sizeRelV>
+          </wp:anchor>
         </w:drawing>
       </w:r>
     </w:p>
     <w:p>
       <w:pPr>
-        <w:ind w:left="720"/>
-        <w:rPr>
-          <w:color w:val="4472C4" w:themeColor="accent5"/>
-          <w:sz w:val="28"/>
-          <w:lang w:val="en-US"/>
-        </w:rPr>
-      </w:pPr>
-      <w:r>
-        <w:rPr>
-          <w:color w:val="4472C4" w:themeColor="accent5"/>
-          <w:sz w:val="28"/>
-          <w:lang w:val="en-US"/>
-        </w:rPr>
-        <w:t xml:space="preserve">3.1.3 Đặc tả yêu cầu  </w:t>
-      </w:r>
-    </w:p>
-    <w:p>
-      <w:pPr>
-        <w:ind w:left="720"/>
-        <w:rPr>
-          <w:color w:val="auto"/>
-          <w:sz w:val="28"/>
-          <w:lang w:val="en-US"/>
-        </w:rPr>
-      </w:pPr>
-      <w:r>
-        <w:rPr>
-          <w:color w:val="auto"/>
-          <w:sz w:val="28"/>
-          <w:lang w:val="en-US"/>
-        </w:rPr>
-        <w:t xml:space="preserve">Danh sách các Usecase chính </w:t>
-      </w:r>
-    </w:p>
-    <w:p>
-      <w:pPr>
-        <w:ind w:left="720"/>
-        <w:rPr>
-          <w:color w:val="4472C4" w:themeColor="accent5"/>
-          <w:sz w:val="28"/>
-          <w:lang w:val="en-US"/>
-        </w:rPr>
-      </w:pPr>
-    </w:p>
-    <w:p>
-      <w:pPr>
-        <w:ind w:left="720"/>
-        <w:rPr>
-          <w:color w:val="4472C4" w:themeColor="accent5"/>
-          <w:sz w:val="28"/>
-          <w:lang w:val="en-US"/>
-        </w:rPr>
-      </w:pPr>
-    </w:p>
-    <w:tbl>
-      <w:tblPr>
-        <w:tblStyle w:val="TableGrid"/>
-        <w:tblW w:w="0" w:type="auto"/>
-        <w:tblInd w:w="720" w:type="dxa"/>
-        <w:tblLook w:val="04A0" w:firstRow="1" w:lastRow="0" w:firstColumn="1" w:lastColumn="0" w:noHBand="0" w:noVBand="1"/>
-      </w:tblPr>
-      <w:tblGrid>
-        <w:gridCol w:w="2102"/>
-        <w:gridCol w:w="2120"/>
-        <w:gridCol w:w="2254"/>
-        <w:gridCol w:w="2046"/>
-      </w:tblGrid>
-      <w:tr>
-        <w:tc>
-          <w:tcPr>
-            <w:tcW w:w="2102" w:type="dxa"/>
-          </w:tcPr>
-          <w:p>
-            <w:pPr>
-              <w:jc w:val="center"/>
-              <w:rPr>
-                <w:color w:val="auto"/>
-                <w:sz w:val="28"/>
-                <w:lang w:val="en-US"/>
-              </w:rPr>
-            </w:pPr>
-            <w:r>
-              <w:rPr>
-                <w:color w:val="auto"/>
-                <w:sz w:val="28"/>
-                <w:lang w:val="en-US"/>
-              </w:rPr>
-              <w:t xml:space="preserve">STT </w:t>
-            </w:r>
-          </w:p>
-        </w:tc>
-        <w:tc>
-          <w:tcPr>
-            <w:tcW w:w="2120" w:type="dxa"/>
-          </w:tcPr>
-          <w:p>
-            <w:pPr>
-              <w:rPr>
-                <w:color w:val="auto"/>
-                <w:sz w:val="28"/>
-                <w:lang w:val="en-US"/>
-              </w:rPr>
-            </w:pPr>
-            <w:r>
-              <w:rPr>
-                <w:color w:val="auto"/>
-                <w:sz w:val="28"/>
-                <w:lang w:val="en-US"/>
-              </w:rPr>
-              <w:t>Tên chức năng</w:t>
-            </w:r>
-          </w:p>
-        </w:tc>
-        <w:tc>
-          <w:tcPr>
-            <w:tcW w:w="2254" w:type="dxa"/>
-          </w:tcPr>
-          <w:p>
-            <w:pPr>
-              <w:rPr>
-                <w:color w:val="auto"/>
-                <w:sz w:val="28"/>
-                <w:lang w:val="en-US"/>
-              </w:rPr>
-            </w:pPr>
-            <w:r>
-              <w:rPr>
-                <w:color w:val="auto"/>
-                <w:sz w:val="28"/>
-                <w:lang w:val="en-US"/>
-              </w:rPr>
-              <w:t>Mã usecase</w:t>
-            </w:r>
-          </w:p>
-        </w:tc>
-        <w:tc>
-          <w:tcPr>
-            <w:tcW w:w="2046" w:type="dxa"/>
-          </w:tcPr>
-          <w:p>
-            <w:pPr>
-              <w:rPr>
-                <w:color w:val="auto"/>
-                <w:sz w:val="28"/>
-                <w:lang w:val="en-US"/>
-              </w:rPr>
-            </w:pPr>
-            <w:r>
-              <w:rPr>
-                <w:color w:val="auto"/>
-                <w:sz w:val="28"/>
-                <w:lang w:val="en-US"/>
-              </w:rPr>
-              <w:t>Tên usecase</w:t>
-            </w:r>
-          </w:p>
-        </w:tc>
-      </w:tr>
-      <w:tr>
-        <w:tc>
-          <w:tcPr>
-            <w:tcW w:w="2102" w:type="dxa"/>
-          </w:tcPr>
-          <w:p>
-            <w:pPr>
-              <w:rPr>
-                <w:color w:val="auto"/>
-                <w:sz w:val="28"/>
-                <w:lang w:val="en-US"/>
-              </w:rPr>
-            </w:pPr>
-            <w:r>
-              <w:rPr>
-                <w:color w:val="auto"/>
-                <w:sz w:val="28"/>
-                <w:lang w:val="en-US"/>
-              </w:rPr>
-              <w:t>1</w:t>
-            </w:r>
-          </w:p>
-        </w:tc>
-        <w:tc>
-          <w:tcPr>
-            <w:tcW w:w="2120" w:type="dxa"/>
-          </w:tcPr>
-          <w:p>
-            <w:pPr>
-              <w:rPr>
-                <w:color w:val="auto"/>
-                <w:sz w:val="28"/>
-                <w:lang w:val="en-US"/>
-              </w:rPr>
-            </w:pPr>
-            <w:r>
-              <w:rPr>
-                <w:color w:val="auto"/>
-                <w:sz w:val="28"/>
-                <w:lang w:val="en-US"/>
-              </w:rPr>
-              <w:t>Đặt hàng</w:t>
-            </w:r>
-          </w:p>
-        </w:tc>
-        <w:tc>
-          <w:tcPr>
-            <w:tcW w:w="2254" w:type="dxa"/>
-            <w:tcBorders>
-              <w:bottom w:val="single" w:sz="4" w:space="0" w:color="auto"/>
-            </w:tcBorders>
-          </w:tcPr>
-          <w:p>
-            <w:pPr>
-              <w:rPr>
-                <w:color w:val="auto"/>
-                <w:sz w:val="28"/>
-                <w:lang w:val="en-US"/>
-              </w:rPr>
-            </w:pPr>
-            <w:r>
-              <w:rPr>
-                <w:color w:val="auto"/>
-                <w:sz w:val="28"/>
-                <w:lang w:val="en-US"/>
-              </w:rPr>
-              <w:t>UC01</w:t>
-            </w:r>
-          </w:p>
-        </w:tc>
-        <w:tc>
-          <w:tcPr>
-            <w:tcW w:w="2046" w:type="dxa"/>
-          </w:tcPr>
-          <w:p>
-            <w:pPr>
-              <w:rPr>
-                <w:color w:val="auto"/>
-                <w:sz w:val="28"/>
-                <w:lang w:val="en-US"/>
-              </w:rPr>
-            </w:pPr>
-            <w:r>
-              <w:rPr>
-                <w:color w:val="auto"/>
-                <w:sz w:val="28"/>
-                <w:lang w:val="en-US"/>
-              </w:rPr>
-              <w:t>Xem thông tin sản phẩm</w:t>
-            </w:r>
-          </w:p>
-        </w:tc>
-      </w:tr>
-      <w:tr>
-        <w:trPr>
-          <w:trHeight w:val="104"/>
-        </w:trPr>
-        <w:tc>
-          <w:tcPr>
-            <w:tcW w:w="2102" w:type="dxa"/>
-            <w:vMerge w:val="restart"/>
-          </w:tcPr>
-          <w:p>
-            <w:pPr>
-              <w:rPr>
-                <w:color w:val="auto"/>
-                <w:sz w:val="28"/>
-                <w:lang w:val="en-US"/>
-              </w:rPr>
-            </w:pPr>
-            <w:r>
-              <w:rPr>
-                <w:color w:val="auto"/>
-                <w:sz w:val="28"/>
-                <w:lang w:val="en-US"/>
-              </w:rPr>
-              <w:t>2</w:t>
-            </w:r>
-          </w:p>
-        </w:tc>
-        <w:tc>
-          <w:tcPr>
-            <w:tcW w:w="2120" w:type="dxa"/>
-            <w:vMerge w:val="restart"/>
-          </w:tcPr>
-          <w:p>
-            <w:pPr>
-              <w:rPr>
-                <w:color w:val="auto"/>
-                <w:sz w:val="28"/>
-                <w:lang w:val="en-US"/>
-              </w:rPr>
-            </w:pPr>
-            <w:r>
-              <w:rPr>
-                <w:color w:val="auto"/>
-                <w:sz w:val="28"/>
-                <w:lang w:val="en-US"/>
-              </w:rPr>
-              <w:t>Quản lí giỏ hàng</w:t>
-            </w:r>
-          </w:p>
-        </w:tc>
-        <w:tc>
-          <w:tcPr>
-            <w:tcW w:w="2254" w:type="dxa"/>
-            <w:tcBorders>
-              <w:bottom w:val="single" w:sz="4" w:space="0" w:color="auto"/>
-            </w:tcBorders>
-          </w:tcPr>
-          <w:p>
-            <w:pPr>
-              <w:rPr>
-                <w:color w:val="auto"/>
-                <w:sz w:val="28"/>
-                <w:lang w:val="en-US"/>
-              </w:rPr>
-            </w:pPr>
-            <w:r>
-              <w:rPr>
-                <w:color w:val="auto"/>
-                <w:sz w:val="28"/>
-                <w:lang w:val="en-US"/>
-              </w:rPr>
-              <w:t>UC02</w:t>
-            </w:r>
-          </w:p>
-        </w:tc>
-        <w:tc>
-          <w:tcPr>
-            <w:tcW w:w="2046" w:type="dxa"/>
-          </w:tcPr>
-          <w:p>
-            <w:pPr>
-              <w:rPr>
-                <w:color w:val="auto"/>
-                <w:sz w:val="28"/>
-                <w:lang w:val="en-US"/>
-              </w:rPr>
-            </w:pPr>
-            <w:r>
-              <w:rPr>
-                <w:color w:val="auto"/>
-                <w:sz w:val="28"/>
-                <w:lang w:val="en-US"/>
-              </w:rPr>
-              <w:t>Thêm SP</w:t>
-            </w:r>
-          </w:p>
-        </w:tc>
-      </w:tr>
-      <w:tr>
-        <w:trPr>
-          <w:trHeight w:val="104"/>
-        </w:trPr>
-        <w:tc>
-          <w:tcPr>
-            <w:tcW w:w="2102" w:type="dxa"/>
-            <w:vMerge/>
-          </w:tcPr>
-          <w:p>
-            <w:pPr>
-              <w:rPr>
-                <w:color w:val="auto"/>
-                <w:sz w:val="28"/>
-                <w:lang w:val="en-US"/>
-              </w:rPr>
-            </w:pPr>
-          </w:p>
-        </w:tc>
-        <w:tc>
-          <w:tcPr>
-            <w:tcW w:w="2120" w:type="dxa"/>
-            <w:vMerge/>
-          </w:tcPr>
-          <w:p>
-            <w:pPr>
-              <w:rPr>
-                <w:color w:val="auto"/>
-                <w:sz w:val="28"/>
-                <w:lang w:val="en-US"/>
-              </w:rPr>
-            </w:pPr>
-          </w:p>
-        </w:tc>
-        <w:tc>
-          <w:tcPr>
-            <w:tcW w:w="2254" w:type="dxa"/>
-            <w:tcBorders>
-              <w:bottom w:val="single" w:sz="4" w:space="0" w:color="auto"/>
-            </w:tcBorders>
-          </w:tcPr>
-          <w:p>
-            <w:pPr>
-              <w:rPr>
-                <w:color w:val="auto"/>
-                <w:sz w:val="28"/>
-                <w:lang w:val="en-US"/>
-              </w:rPr>
-            </w:pPr>
-            <w:r>
-              <w:rPr>
-                <w:color w:val="auto"/>
-                <w:sz w:val="28"/>
-                <w:lang w:val="en-US"/>
-              </w:rPr>
-              <w:t>UC03</w:t>
-            </w:r>
-          </w:p>
-        </w:tc>
-        <w:tc>
-          <w:tcPr>
-            <w:tcW w:w="2046" w:type="dxa"/>
-          </w:tcPr>
-          <w:p>
-            <w:pPr>
-              <w:rPr>
-                <w:color w:val="auto"/>
-                <w:sz w:val="28"/>
-                <w:lang w:val="en-US"/>
-              </w:rPr>
-            </w:pPr>
-            <w:r>
-              <w:rPr>
-                <w:color w:val="auto"/>
-                <w:sz w:val="28"/>
-                <w:lang w:val="en-US"/>
-              </w:rPr>
-              <w:t>Xóa SP</w:t>
-            </w:r>
-          </w:p>
-        </w:tc>
-      </w:tr>
-      <w:tr>
-        <w:trPr>
-          <w:trHeight w:val="104"/>
-        </w:trPr>
-        <w:tc>
-          <w:tcPr>
-            <w:tcW w:w="2102" w:type="dxa"/>
-            <w:vMerge/>
-          </w:tcPr>
-          <w:p>
-            <w:pPr>
-              <w:rPr>
-                <w:color w:val="auto"/>
-                <w:sz w:val="28"/>
-                <w:lang w:val="en-US"/>
-              </w:rPr>
-            </w:pPr>
-          </w:p>
-        </w:tc>
-        <w:tc>
-          <w:tcPr>
-            <w:tcW w:w="2120" w:type="dxa"/>
-            <w:vMerge/>
-          </w:tcPr>
-          <w:p>
-            <w:pPr>
-              <w:rPr>
-                <w:color w:val="auto"/>
-                <w:sz w:val="28"/>
-                <w:lang w:val="en-US"/>
-              </w:rPr>
-            </w:pPr>
-          </w:p>
-        </w:tc>
-        <w:tc>
-          <w:tcPr>
-            <w:tcW w:w="2254" w:type="dxa"/>
-            <w:tcBorders>
-              <w:bottom w:val="single" w:sz="4" w:space="0" w:color="auto"/>
-            </w:tcBorders>
-          </w:tcPr>
-          <w:p>
-            <w:pPr>
-              <w:rPr>
-                <w:color w:val="auto"/>
-                <w:sz w:val="28"/>
-                <w:lang w:val="en-US"/>
-              </w:rPr>
-            </w:pPr>
-            <w:r>
-              <w:rPr>
-                <w:color w:val="auto"/>
-                <w:sz w:val="28"/>
-                <w:lang w:val="en-US"/>
-              </w:rPr>
-              <w:t>UC04</w:t>
-            </w:r>
-          </w:p>
-        </w:tc>
-        <w:tc>
-          <w:tcPr>
-            <w:tcW w:w="2046" w:type="dxa"/>
-          </w:tcPr>
-          <w:p>
-            <w:pPr>
-              <w:rPr>
-                <w:color w:val="auto"/>
-                <w:sz w:val="28"/>
-                <w:lang w:val="en-US"/>
-              </w:rPr>
-            </w:pPr>
-            <w:r>
-              <w:rPr>
-                <w:color w:val="auto"/>
-                <w:sz w:val="28"/>
-                <w:lang w:val="en-US"/>
-              </w:rPr>
-              <w:t>Chỉnh sửa SP</w:t>
-            </w:r>
-          </w:p>
-        </w:tc>
-      </w:tr>
-      <w:tr>
-        <w:trPr>
-          <w:trHeight w:val="209"/>
-        </w:trPr>
-        <w:tc>
-          <w:tcPr>
-            <w:tcW w:w="2102" w:type="dxa"/>
-            <w:vMerge w:val="restart"/>
-          </w:tcPr>
-          <w:p>
-            <w:pPr>
-              <w:rPr>
-                <w:color w:val="auto"/>
-                <w:sz w:val="28"/>
-                <w:lang w:val="en-US"/>
-              </w:rPr>
-            </w:pPr>
-            <w:r>
-              <w:rPr>
-                <w:color w:val="auto"/>
-                <w:sz w:val="28"/>
-                <w:lang w:val="en-US"/>
-              </w:rPr>
-              <w:t>3</w:t>
-            </w:r>
-          </w:p>
-        </w:tc>
-        <w:tc>
-          <w:tcPr>
-            <w:tcW w:w="2120" w:type="dxa"/>
-            <w:vMerge w:val="restart"/>
-          </w:tcPr>
-          <w:p>
-            <w:pPr>
-              <w:rPr>
-                <w:color w:val="auto"/>
-                <w:sz w:val="28"/>
-                <w:lang w:val="en-US"/>
-              </w:rPr>
-            </w:pPr>
-            <w:r>
-              <w:rPr>
-                <w:color w:val="auto"/>
-                <w:sz w:val="28"/>
-                <w:lang w:val="en-US"/>
-              </w:rPr>
-              <w:t>Quản lí thông tin SP</w:t>
-            </w:r>
-          </w:p>
-        </w:tc>
-        <w:tc>
-          <w:tcPr>
-            <w:tcW w:w="2254" w:type="dxa"/>
-            <w:tcBorders>
-              <w:top w:val="single" w:sz="4" w:space="0" w:color="auto"/>
-            </w:tcBorders>
-          </w:tcPr>
-          <w:p>
-            <w:pPr>
-              <w:rPr>
-                <w:color w:val="auto"/>
-                <w:sz w:val="28"/>
-                <w:lang w:val="en-US"/>
-              </w:rPr>
-            </w:pPr>
-            <w:r>
-              <w:rPr>
-                <w:color w:val="auto"/>
-                <w:sz w:val="28"/>
-                <w:lang w:val="en-US"/>
-              </w:rPr>
-              <w:t>UC05</w:t>
-            </w:r>
-          </w:p>
-        </w:tc>
-        <w:tc>
-          <w:tcPr>
-            <w:tcW w:w="2046" w:type="dxa"/>
-            <w:tcBorders>
-              <w:top w:val="single" w:sz="4" w:space="0" w:color="auto"/>
-            </w:tcBorders>
-          </w:tcPr>
-          <w:p>
-            <w:pPr>
-              <w:rPr>
-                <w:color w:val="auto"/>
-                <w:sz w:val="28"/>
-                <w:lang w:val="en-US"/>
-              </w:rPr>
-            </w:pPr>
-            <w:r>
-              <w:rPr>
-                <w:color w:val="auto"/>
-                <w:sz w:val="28"/>
-                <w:lang w:val="en-US"/>
-              </w:rPr>
-              <w:t>Thêm SP</w:t>
-            </w:r>
-          </w:p>
-        </w:tc>
-      </w:tr>
-      <w:tr>
-        <w:trPr>
-          <w:trHeight w:val="429"/>
-        </w:trPr>
-        <w:tc>
-          <w:tcPr>
-            <w:tcW w:w="2102" w:type="dxa"/>
-            <w:vMerge/>
-          </w:tcPr>
-          <w:p>
-            <w:pPr>
-              <w:rPr>
-                <w:color w:val="auto"/>
-                <w:sz w:val="28"/>
-                <w:lang w:val="en-US"/>
-              </w:rPr>
-            </w:pPr>
-          </w:p>
-        </w:tc>
-        <w:tc>
-          <w:tcPr>
-            <w:tcW w:w="2120" w:type="dxa"/>
-            <w:vMerge/>
-          </w:tcPr>
-          <w:p>
-            <w:pPr>
-              <w:rPr>
-                <w:color w:val="auto"/>
-                <w:sz w:val="28"/>
-                <w:lang w:val="en-US"/>
-              </w:rPr>
-            </w:pPr>
-          </w:p>
-        </w:tc>
-        <w:tc>
-          <w:tcPr>
-            <w:tcW w:w="2254" w:type="dxa"/>
-            <w:tcBorders>
-              <w:top w:val="single" w:sz="4" w:space="0" w:color="auto"/>
-            </w:tcBorders>
-          </w:tcPr>
-          <w:p>
-            <w:pPr>
-              <w:rPr>
-                <w:color w:val="auto"/>
-                <w:sz w:val="28"/>
-                <w:lang w:val="en-US"/>
-              </w:rPr>
-            </w:pPr>
-            <w:r>
-              <w:rPr>
-                <w:color w:val="auto"/>
-                <w:sz w:val="28"/>
-                <w:lang w:val="en-US"/>
-              </w:rPr>
-              <w:t>UC06</w:t>
-            </w:r>
-          </w:p>
-        </w:tc>
-        <w:tc>
-          <w:tcPr>
-            <w:tcW w:w="2046" w:type="dxa"/>
-            <w:tcBorders>
-              <w:top w:val="single" w:sz="4" w:space="0" w:color="auto"/>
-            </w:tcBorders>
-          </w:tcPr>
-          <w:p>
-            <w:pPr>
-              <w:rPr>
-                <w:color w:val="auto"/>
-                <w:sz w:val="28"/>
-                <w:lang w:val="en-US"/>
-              </w:rPr>
-            </w:pPr>
-            <w:r>
-              <w:rPr>
-                <w:color w:val="auto"/>
-                <w:sz w:val="28"/>
-                <w:lang w:val="en-US"/>
-              </w:rPr>
-              <w:t>Chỉnh sửa thông tin SP</w:t>
-            </w:r>
-          </w:p>
-        </w:tc>
-      </w:tr>
-      <w:tr>
-        <w:trPr>
-          <w:trHeight w:val="208"/>
-        </w:trPr>
-        <w:tc>
-          <w:tcPr>
-            <w:tcW w:w="2102" w:type="dxa"/>
-            <w:vMerge/>
-          </w:tcPr>
-          <w:p>
-            <w:pPr>
-              <w:rPr>
-                <w:color w:val="auto"/>
-                <w:sz w:val="28"/>
-                <w:lang w:val="en-US"/>
-              </w:rPr>
-            </w:pPr>
-          </w:p>
-        </w:tc>
-        <w:tc>
-          <w:tcPr>
-            <w:tcW w:w="2120" w:type="dxa"/>
-            <w:vMerge/>
-          </w:tcPr>
-          <w:p>
-            <w:pPr>
-              <w:rPr>
-                <w:color w:val="auto"/>
-                <w:sz w:val="28"/>
-                <w:lang w:val="en-US"/>
-              </w:rPr>
-            </w:pPr>
-          </w:p>
-        </w:tc>
-        <w:tc>
-          <w:tcPr>
-            <w:tcW w:w="2254" w:type="dxa"/>
-            <w:tcBorders>
-              <w:top w:val="single" w:sz="4" w:space="0" w:color="auto"/>
-            </w:tcBorders>
-          </w:tcPr>
-          <w:p>
-            <w:pPr>
-              <w:rPr>
-                <w:color w:val="auto"/>
-                <w:sz w:val="28"/>
-                <w:lang w:val="en-US"/>
-              </w:rPr>
-            </w:pPr>
-            <w:r>
-              <w:rPr>
-                <w:color w:val="auto"/>
-                <w:sz w:val="28"/>
-                <w:lang w:val="en-US"/>
-              </w:rPr>
-              <w:t>UC07</w:t>
-            </w:r>
-          </w:p>
-        </w:tc>
-        <w:tc>
-          <w:tcPr>
-            <w:tcW w:w="2046" w:type="dxa"/>
-            <w:tcBorders>
-              <w:top w:val="single" w:sz="4" w:space="0" w:color="auto"/>
-            </w:tcBorders>
-          </w:tcPr>
-          <w:p>
-            <w:pPr>
-              <w:rPr>
-                <w:color w:val="auto"/>
-                <w:sz w:val="28"/>
-                <w:lang w:val="en-US"/>
-              </w:rPr>
-            </w:pPr>
-            <w:r>
-              <w:rPr>
-                <w:color w:val="auto"/>
-                <w:sz w:val="28"/>
-                <w:lang w:val="en-US"/>
-              </w:rPr>
-              <w:t>Xóa SP</w:t>
-            </w:r>
-          </w:p>
-        </w:tc>
-      </w:tr>
-    </w:tbl>
-    <w:p>
-      <w:pPr>
-        <w:ind w:left="720"/>
-        <w:rPr>
-          <w:color w:val="4472C4" w:themeColor="accent5"/>
-          <w:sz w:val="28"/>
-          <w:lang w:val="en-US"/>
-        </w:rPr>
-      </w:pPr>
-    </w:p>
-    <w:p>
-      <w:pPr>
-        <w:ind w:left="720"/>
-        <w:rPr>
-          <w:color w:val="auto"/>
-          <w:sz w:val="28"/>
-          <w:lang w:val="en-US"/>
-        </w:rPr>
-      </w:pPr>
-      <w:r>
-        <w:rPr>
-          <w:color w:val="auto"/>
-          <w:sz w:val="28"/>
-          <w:lang w:val="en-US"/>
-        </w:rPr>
-        <w:t>a,UC01:Đ</w:t>
-      </w:r>
-      <w:r>
-        <w:rPr>
-          <w:color w:val="auto"/>
-          <w:sz w:val="28"/>
-          <w:lang w:val="en-US"/>
-        </w:rPr>
-        <w:t>ặ</w:t>
-      </w:r>
-      <w:r>
-        <w:rPr>
-          <w:color w:val="auto"/>
-          <w:sz w:val="28"/>
-          <w:lang w:val="en-US"/>
-        </w:rPr>
-        <w:t>t h</w:t>
-      </w:r>
-      <w:r>
-        <w:rPr>
-          <w:color w:val="auto"/>
-          <w:sz w:val="28"/>
-          <w:lang w:val="en-US"/>
-        </w:rPr>
-        <w:t>àn</w:t>
-      </w:r>
-      <w:r>
-        <w:rPr>
-          <w:color w:val="auto"/>
-          <w:sz w:val="28"/>
-          <w:lang w:val="en-US"/>
-        </w:rPr>
-        <w:t>g</w:t>
-      </w:r>
-    </w:p>
-    <w:p>
-      <w:pPr>
-        <w:ind w:left="720"/>
-        <w:rPr>
-          <w:color w:val="auto"/>
-          <w:sz w:val="28"/>
-          <w:lang w:val="en-US"/>
-        </w:rPr>
-      </w:pPr>
+        <w:pStyle w:val="Heading2"/>
+        <w:rPr>
+          <w:sz w:val="28"/>
+          <w:szCs w:val="28"/>
+          <w:lang w:val="en-US"/>
+        </w:rPr>
+      </w:pPr>
+    </w:p>
+    <w:p>
+      <w:pPr>
+        <w:pStyle w:val="Heading2"/>
+        <w:rPr>
+          <w:sz w:val="28"/>
+          <w:szCs w:val="28"/>
+          <w:lang w:val="en-US"/>
+        </w:rPr>
+      </w:pPr>
+    </w:p>
+    <w:p>
+      <w:pPr>
+        <w:pStyle w:val="Heading2"/>
+        <w:rPr>
+          <w:sz w:val="28"/>
+          <w:szCs w:val="28"/>
+          <w:lang w:val="en-US"/>
+        </w:rPr>
+      </w:pPr>
+    </w:p>
+    <w:p>
+      <w:pPr>
+        <w:pStyle w:val="Heading2"/>
+        <w:rPr>
+          <w:sz w:val="28"/>
+          <w:szCs w:val="28"/>
+          <w:lang w:val="en-US"/>
+        </w:rPr>
+      </w:pPr>
+    </w:p>
+    <w:p>
+      <w:pPr>
+        <w:pStyle w:val="Heading2"/>
+        <w:rPr>
+          <w:sz w:val="28"/>
+          <w:szCs w:val="28"/>
+          <w:lang w:val="en-US"/>
+        </w:rPr>
+      </w:pPr>
+    </w:p>
+    <w:p>
+      <w:pPr>
+        <w:pStyle w:val="Heading2"/>
+        <w:rPr>
+          <w:sz w:val="28"/>
+          <w:szCs w:val="28"/>
+          <w:lang w:val="en-US"/>
+        </w:rPr>
+      </w:pPr>
+    </w:p>
+    <w:p>
+      <w:pPr>
+        <w:pStyle w:val="Heading2"/>
+        <w:rPr>
+          <w:sz w:val="28"/>
+          <w:szCs w:val="28"/>
+          <w:lang w:val="en-US"/>
+        </w:rPr>
+      </w:pPr>
+    </w:p>
+    <w:p>
+      <w:pPr>
+        <w:pStyle w:val="Heading2"/>
+        <w:rPr>
+          <w:sz w:val="28"/>
+          <w:szCs w:val="28"/>
+          <w:lang w:val="en-US"/>
+        </w:rPr>
+      </w:pPr>
+    </w:p>
+    <w:p>
+      <w:pPr>
+        <w:pStyle w:val="Heading2"/>
+        <w:rPr>
+          <w:sz w:val="28"/>
+          <w:szCs w:val="28"/>
+          <w:lang w:val="en-US"/>
+        </w:rPr>
+      </w:pPr>
+    </w:p>
+    <w:p>
+      <w:pPr>
+        <w:pStyle w:val="Heading2"/>
+        <w:rPr>
+          <w:sz w:val="28"/>
+          <w:szCs w:val="28"/>
+        </w:rPr>
+      </w:pPr>
+    </w:p>
+    <w:p>
+      <w:pPr>
+        <w:pStyle w:val="Heading2"/>
+        <w:rPr>
+          <w:sz w:val="28"/>
+          <w:szCs w:val="28"/>
+          <w:lang w:val="en-US"/>
+        </w:rPr>
+      </w:pPr>
+    </w:p>
+    <w:p>
+      <w:pPr>
+        <w:rPr>
+          <w:lang w:val="en-US"/>
+        </w:rPr>
+      </w:pPr>
+      <w:r>
+        <w:rPr>
+          <w:lang w:val="en-US"/>
+        </w:rPr>
+        <w:t>B</w:t>
+      </w:r>
       <w:bookmarkStart w:id="0" w:name="_GoBack"/>
       <w:bookmarkEnd w:id="0"/>
-    </w:p>
-    <w:p>
-      <w:pPr>
-        <w:ind w:left="720"/>
-      </w:pPr>
-      <w:r>
-        <w:rPr>
-          <w:lang w:val="en-US"/>
-        </w:rPr>
-        <w:t>/</w:t>
-      </w:r>
-      <w:r>
-        <w:t>/ đặc tả yêu cầu</w:t>
-      </w:r>
-    </w:p>
-    <w:p>
-      <w:pPr>
-        <w:ind w:left="720"/>
-      </w:pPr>
-      <w:r>
-        <w:t>//qui trình nghiệp vụ</w:t>
-      </w:r>
+      <w:r>
+        <w:rPr>
+          <w:lang w:val="en-US"/>
+        </w:rPr>
+        <w:t xml:space="preserve">iểu đồ usecase quản lý thông tin cá nhân. Sau khi người dùng đăng kí và đăng nhập vào hệ thống thì người dùng có thể xem thông tin đã đăng kí của mình trên website và có thể chỉnh sửa nếu muốn. </w:t>
+      </w:r>
+    </w:p>
+    <w:p>
+      <w:pPr>
+        <w:rPr>
+          <w:lang w:val="en-US"/>
+        </w:rPr>
+      </w:pPr>
+    </w:p>
+    <w:p>
+      <w:pPr>
+        <w:rPr>
+          <w:lang w:val="en-US"/>
+        </w:rPr>
+      </w:pPr>
+    </w:p>
+    <w:p>
+      <w:pPr>
+        <w:rPr>
+          <w:lang w:val="en-US"/>
+        </w:rPr>
+      </w:pPr>
+    </w:p>
+    <w:p>
+      <w:pPr>
+        <w:rPr>
+          <w:lang w:val="en-US"/>
+        </w:rPr>
+      </w:pPr>
+    </w:p>
+    <w:p>
+      <w:pPr>
+        <w:rPr>
+          <w:lang w:val="en-US"/>
+        </w:rPr>
+      </w:pPr>
+    </w:p>
+    <w:p>
+      <w:pPr>
+        <w:rPr>
+          <w:lang w:val="en-US"/>
+        </w:rPr>
+      </w:pPr>
     </w:p>
     <w:p>
       <w:pPr>
@@ -4917,45 +4280,6 @@
           <w:szCs w:val="28"/>
         </w:rPr>
       </w:pPr>
-      <w:r>
-        <w:rPr>
-          <w:sz w:val="28"/>
-          <w:szCs w:val="28"/>
-        </w:rPr>
-        <w:t>Thiết kế kiến trúc</w:t>
-      </w:r>
-    </w:p>
-    <w:p>
-      <w:pPr>
-        <w:ind w:left="720"/>
-      </w:pPr>
-      <w:r>
-        <w:t>//Biểu đồ trình tự cho các chức năng đăng kí, đăng nhâoj</w:t>
-      </w:r>
-    </w:p>
-    <w:p>
-      <w:pPr>
-        <w:ind w:left="720"/>
-      </w:pPr>
-      <w:r>
-        <w:t>//Biểu đồ trình tự cho chức năng tìm kiếm</w:t>
-      </w:r>
-    </w:p>
-    <w:p>
-      <w:pPr>
-        <w:ind w:left="720"/>
-      </w:pPr>
-      <w:r>
-        <w:t>//Biểu đồ trình tự cho chức năng thêm sản phẩm vào giỏ hàng</w:t>
-      </w:r>
-    </w:p>
-    <w:p>
-      <w:pPr>
-        <w:ind w:left="720"/>
-      </w:pPr>
-      <w:r>
-        <w:t>//Biểu đồ trình tự cho chức năng đặt hàng</w:t>
-      </w:r>
     </w:p>
     <w:p>
       <w:pPr>
@@ -4974,6 +4298,58 @@
           <w:sz w:val="28"/>
           <w:szCs w:val="28"/>
         </w:rPr>
+        <w:t>Thiết kế kiến trúc</w:t>
+      </w:r>
+    </w:p>
+    <w:p>
+      <w:pPr>
+        <w:ind w:left="720"/>
+      </w:pPr>
+      <w:r>
+        <w:t>//Biểu đồ trình tự cho các chức năng đăng kí, đăng nhâoj</w:t>
+      </w:r>
+    </w:p>
+    <w:p>
+      <w:pPr>
+        <w:ind w:left="720"/>
+      </w:pPr>
+      <w:r>
+        <w:t>//Biểu đồ trình tự cho chức năng tìm kiếm</w:t>
+      </w:r>
+    </w:p>
+    <w:p>
+      <w:pPr>
+        <w:ind w:left="720"/>
+      </w:pPr>
+      <w:r>
+        <w:t>//Biểu đồ trình tự cho chức năng thêm sản phẩm vào giỏ hàng</w:t>
+      </w:r>
+    </w:p>
+    <w:p>
+      <w:pPr>
+        <w:ind w:left="720"/>
+      </w:pPr>
+      <w:r>
+        <w:t>//Biểu đồ trình tự cho chức năng đặt hàng</w:t>
+      </w:r>
+    </w:p>
+    <w:p>
+      <w:pPr>
+        <w:pStyle w:val="Heading2"/>
+        <w:numPr>
+          <w:ilvl w:val="1"/>
+          <w:numId w:val="1"/>
+        </w:numPr>
+        <w:rPr>
+          <w:sz w:val="28"/>
+          <w:szCs w:val="28"/>
+        </w:rPr>
+      </w:pPr>
+      <w:r>
+        <w:rPr>
+          <w:sz w:val="28"/>
+          <w:szCs w:val="28"/>
+        </w:rPr>
         <w:t>Thiết kế chi tiết</w:t>
       </w:r>
     </w:p>
@@ -5010,6 +4386,7 @@
         </w:numPr>
       </w:pPr>
       <w:r>
+        <w:lastRenderedPageBreak/>
         <w:t>Xây dựng và triển khai phần mềm</w:t>
       </w:r>
     </w:p>
@@ -5066,7 +4443,6 @@
         <w:ind w:left="360"/>
       </w:pPr>
       <w:r>
-        <w:lastRenderedPageBreak/>
         <w:t xml:space="preserve">Với các IDE khác thì thông thường sẽ cần phải chờ một khoảng thời gian vào khoảng 10 giây khi khởi động. Với Sublime Text chỉ phải đợi khoảng từ 1 tới 2 giây. </w:t>
       </w:r>
     </w:p>
@@ -5172,6 +4548,7 @@
           <w:sz w:val="28"/>
           <w:szCs w:val="28"/>
         </w:rPr>
+        <w:lastRenderedPageBreak/>
         <w:t xml:space="preserve">Triển khai và chạy thử </w:t>
       </w:r>
     </w:p>
@@ -5287,7 +4664,6 @@
         </w:numPr>
       </w:pPr>
       <w:r>
-        <w:lastRenderedPageBreak/>
         <w:t>Kết luận và hướng phát triển</w:t>
       </w:r>
     </w:p>
@@ -5776,6 +5152,119 @@
     </w:lvl>
   </w:abstractNum>
   <w:abstractNum w:abstractNumId="2">
+    <w:nsid w:val="12B85076"/>
+    <w:multiLevelType w:val="hybridMultilevel"/>
+    <w:tmpl w:val="EDA8CAF6"/>
+    <w:lvl w:ilvl="0" w:tplc="04090001">
+      <w:start w:val="1"/>
+      <w:numFmt w:val="bullet"/>
+      <w:lvlText w:val=""/>
+      <w:lvlJc w:val="left"/>
+      <w:pPr>
+        <w:ind w:left="1440" w:hanging="360"/>
+      </w:pPr>
+      <w:rPr>
+        <w:rFonts w:ascii="Symbol" w:hAnsi="Symbol" w:hint="default"/>
+      </w:rPr>
+    </w:lvl>
+    <w:lvl w:ilvl="1" w:tplc="04090003" w:tentative="1">
+      <w:start w:val="1"/>
+      <w:numFmt w:val="bullet"/>
+      <w:lvlText w:val="o"/>
+      <w:lvlJc w:val="left"/>
+      <w:pPr>
+        <w:ind w:left="2160" w:hanging="360"/>
+      </w:pPr>
+      <w:rPr>
+        <w:rFonts w:ascii="Courier New" w:hAnsi="Courier New" w:cs="Courier New" w:hint="default"/>
+      </w:rPr>
+    </w:lvl>
+    <w:lvl w:ilvl="2" w:tplc="04090005" w:tentative="1">
+      <w:start w:val="1"/>
+      <w:numFmt w:val="bullet"/>
+      <w:lvlText w:val=""/>
+      <w:lvlJc w:val="left"/>
+      <w:pPr>
+        <w:ind w:left="2880" w:hanging="360"/>
+      </w:pPr>
+      <w:rPr>
+        <w:rFonts w:ascii="Wingdings" w:hAnsi="Wingdings" w:hint="default"/>
+      </w:rPr>
+    </w:lvl>
+    <w:lvl w:ilvl="3" w:tplc="04090001" w:tentative="1">
+      <w:start w:val="1"/>
+      <w:numFmt w:val="bullet"/>
+      <w:lvlText w:val=""/>
+      <w:lvlJc w:val="left"/>
+      <w:pPr>
+        <w:ind w:left="3600" w:hanging="360"/>
+      </w:pPr>
+      <w:rPr>
+        <w:rFonts w:ascii="Symbol" w:hAnsi="Symbol" w:hint="default"/>
+      </w:rPr>
+    </w:lvl>
+    <w:lvl w:ilvl="4" w:tplc="04090003" w:tentative="1">
+      <w:start w:val="1"/>
+      <w:numFmt w:val="bullet"/>
+      <w:lvlText w:val="o"/>
+      <w:lvlJc w:val="left"/>
+      <w:pPr>
+        <w:ind w:left="4320" w:hanging="360"/>
+      </w:pPr>
+      <w:rPr>
+        <w:rFonts w:ascii="Courier New" w:hAnsi="Courier New" w:cs="Courier New" w:hint="default"/>
+      </w:rPr>
+    </w:lvl>
+    <w:lvl w:ilvl="5" w:tplc="04090005" w:tentative="1">
+      <w:start w:val="1"/>
+      <w:numFmt w:val="bullet"/>
+      <w:lvlText w:val=""/>
+      <w:lvlJc w:val="left"/>
+      <w:pPr>
+        <w:ind w:left="5040" w:hanging="360"/>
+      </w:pPr>
+      <w:rPr>
+        <w:rFonts w:ascii="Wingdings" w:hAnsi="Wingdings" w:hint="default"/>
+      </w:rPr>
+    </w:lvl>
+    <w:lvl w:ilvl="6" w:tplc="04090001" w:tentative="1">
+      <w:start w:val="1"/>
+      <w:numFmt w:val="bullet"/>
+      <w:lvlText w:val=""/>
+      <w:lvlJc w:val="left"/>
+      <w:pPr>
+        <w:ind w:left="5760" w:hanging="360"/>
+      </w:pPr>
+      <w:rPr>
+        <w:rFonts w:ascii="Symbol" w:hAnsi="Symbol" w:hint="default"/>
+      </w:rPr>
+    </w:lvl>
+    <w:lvl w:ilvl="7" w:tplc="04090003" w:tentative="1">
+      <w:start w:val="1"/>
+      <w:numFmt w:val="bullet"/>
+      <w:lvlText w:val="o"/>
+      <w:lvlJc w:val="left"/>
+      <w:pPr>
+        <w:ind w:left="6480" w:hanging="360"/>
+      </w:pPr>
+      <w:rPr>
+        <w:rFonts w:ascii="Courier New" w:hAnsi="Courier New" w:cs="Courier New" w:hint="default"/>
+      </w:rPr>
+    </w:lvl>
+    <w:lvl w:ilvl="8" w:tplc="04090005" w:tentative="1">
+      <w:start w:val="1"/>
+      <w:numFmt w:val="bullet"/>
+      <w:lvlText w:val=""/>
+      <w:lvlJc w:val="left"/>
+      <w:pPr>
+        <w:ind w:left="7200" w:hanging="360"/>
+      </w:pPr>
+      <w:rPr>
+        <w:rFonts w:ascii="Wingdings" w:hAnsi="Wingdings" w:hint="default"/>
+      </w:rPr>
+    </w:lvl>
+  </w:abstractNum>
+  <w:abstractNum w:abstractNumId="3">
     <w:nsid w:val="13A00327"/>
     <w:multiLevelType w:val="hybridMultilevel"/>
     <w:tmpl w:val="BF6C143A"/>
@@ -5888,7 +5377,7 @@
       </w:rPr>
     </w:lvl>
   </w:abstractNum>
-  <w:abstractNum w:abstractNumId="3">
+  <w:abstractNum w:abstractNumId="4">
     <w:nsid w:val="1BB41213"/>
     <w:multiLevelType w:val="hybridMultilevel"/>
     <w:tmpl w:val="1626099C"/>
@@ -6001,7 +5490,7 @@
       </w:rPr>
     </w:lvl>
   </w:abstractNum>
-  <w:abstractNum w:abstractNumId="4">
+  <w:abstractNum w:abstractNumId="5">
     <w:nsid w:val="20CB4297"/>
     <w:multiLevelType w:val="hybridMultilevel"/>
     <w:tmpl w:val="B4301A68"/>
@@ -6114,7 +5603,7 @@
       </w:rPr>
     </w:lvl>
   </w:abstractNum>
-  <w:abstractNum w:abstractNumId="5">
+  <w:abstractNum w:abstractNumId="6">
     <w:nsid w:val="250F776D"/>
     <w:multiLevelType w:val="hybridMultilevel"/>
     <w:tmpl w:val="81C03D40"/>
@@ -6227,7 +5716,7 @@
       </w:rPr>
     </w:lvl>
   </w:abstractNum>
-  <w:abstractNum w:abstractNumId="6">
+  <w:abstractNum w:abstractNumId="7">
     <w:nsid w:val="2D5428DF"/>
     <w:multiLevelType w:val="hybridMultilevel"/>
     <w:tmpl w:val="657EEAAE"/>
@@ -6340,7 +5829,7 @@
       </w:rPr>
     </w:lvl>
   </w:abstractNum>
-  <w:abstractNum w:abstractNumId="7">
+  <w:abstractNum w:abstractNumId="8">
     <w:nsid w:val="3C0B229A"/>
     <w:multiLevelType w:val="hybridMultilevel"/>
     <w:tmpl w:val="52E2336E"/>
@@ -6453,7 +5942,7 @@
       </w:rPr>
     </w:lvl>
   </w:abstractNum>
-  <w:abstractNum w:abstractNumId="8">
+  <w:abstractNum w:abstractNumId="9">
     <w:nsid w:val="47D04A4E"/>
     <w:multiLevelType w:val="hybridMultilevel"/>
     <w:tmpl w:val="88B4C464"/>
@@ -6566,7 +6055,7 @@
       </w:rPr>
     </w:lvl>
   </w:abstractNum>
-  <w:abstractNum w:abstractNumId="9">
+  <w:abstractNum w:abstractNumId="10">
     <w:nsid w:val="49295BC2"/>
     <w:multiLevelType w:val="hybridMultilevel"/>
     <w:tmpl w:val="EAA0882C"/>
@@ -6679,7 +6168,7 @@
       </w:rPr>
     </w:lvl>
   </w:abstractNum>
-  <w:abstractNum w:abstractNumId="10">
+  <w:abstractNum w:abstractNumId="11">
     <w:nsid w:val="4E2A7431"/>
     <w:multiLevelType w:val="hybridMultilevel"/>
     <w:tmpl w:val="BEE25DF0"/>
@@ -6792,7 +6281,7 @@
       </w:rPr>
     </w:lvl>
   </w:abstractNum>
-  <w:abstractNum w:abstractNumId="11">
+  <w:abstractNum w:abstractNumId="12">
     <w:nsid w:val="553926C0"/>
     <w:multiLevelType w:val="hybridMultilevel"/>
     <w:tmpl w:val="A2669F3C"/>
@@ -6905,7 +6394,7 @@
       </w:rPr>
     </w:lvl>
   </w:abstractNum>
-  <w:abstractNum w:abstractNumId="12">
+  <w:abstractNum w:abstractNumId="13">
     <w:nsid w:val="624D73CB"/>
     <w:multiLevelType w:val="hybridMultilevel"/>
     <w:tmpl w:val="23B09FEE"/>
@@ -7018,7 +6507,7 @@
       </w:rPr>
     </w:lvl>
   </w:abstractNum>
-  <w:abstractNum w:abstractNumId="13">
+  <w:abstractNum w:abstractNumId="14">
     <w:nsid w:val="70496126"/>
     <w:multiLevelType w:val="hybridMultilevel"/>
     <w:tmpl w:val="936C25BA"/>
@@ -7131,7 +6620,7 @@
       </w:rPr>
     </w:lvl>
   </w:abstractNum>
-  <w:abstractNum w:abstractNumId="14">
+  <w:abstractNum w:abstractNumId="15">
     <w:nsid w:val="74D30908"/>
     <w:multiLevelType w:val="hybridMultilevel"/>
     <w:tmpl w:val="5A0CD700"/>
@@ -7244,7 +6733,7 @@
       </w:rPr>
     </w:lvl>
   </w:abstractNum>
-  <w:abstractNum w:abstractNumId="15">
+  <w:abstractNum w:abstractNumId="16">
     <w:nsid w:val="7D2B396C"/>
     <w:multiLevelType w:val="multilevel"/>
     <w:tmpl w:val="969205F6"/>
@@ -7366,52 +6855,55 @@
     </w:lvl>
   </w:abstractNum>
   <w:num w:numId="1">
-    <w:abstractNumId w:val="15"/>
+    <w:abstractNumId w:val="16"/>
   </w:num>
   <w:num w:numId="2">
+    <w:abstractNumId w:val="8"/>
+  </w:num>
+  <w:num w:numId="3">
+    <w:abstractNumId w:val="3"/>
+  </w:num>
+  <w:num w:numId="4">
+    <w:abstractNumId w:val="6"/>
+  </w:num>
+  <w:num w:numId="5">
+    <w:abstractNumId w:val="13"/>
+  </w:num>
+  <w:num w:numId="6">
+    <w:abstractNumId w:val="5"/>
+  </w:num>
+  <w:num w:numId="7">
+    <w:abstractNumId w:val="14"/>
+  </w:num>
+  <w:num w:numId="8">
     <w:abstractNumId w:val="7"/>
   </w:num>
-  <w:num w:numId="3">
-    <w:abstractNumId w:val="2"/>
-  </w:num>
-  <w:num w:numId="4">
-    <w:abstractNumId w:val="5"/>
-  </w:num>
-  <w:num w:numId="5">
+  <w:num w:numId="9">
     <w:abstractNumId w:val="12"/>
   </w:num>
-  <w:num w:numId="6">
-    <w:abstractNumId w:val="4"/>
-  </w:num>
-  <w:num w:numId="7">
-    <w:abstractNumId w:val="13"/>
-  </w:num>
-  <w:num w:numId="8">
-    <w:abstractNumId w:val="6"/>
-  </w:num>
-  <w:num w:numId="9">
+  <w:num w:numId="10">
     <w:abstractNumId w:val="11"/>
   </w:num>
-  <w:num w:numId="10">
-    <w:abstractNumId w:val="10"/>
-  </w:num>
   <w:num w:numId="11">
-    <w:abstractNumId w:val="3"/>
+    <w:abstractNumId w:val="4"/>
   </w:num>
   <w:num w:numId="12">
     <w:abstractNumId w:val="0"/>
   </w:num>
   <w:num w:numId="13">
-    <w:abstractNumId w:val="9"/>
+    <w:abstractNumId w:val="10"/>
   </w:num>
   <w:num w:numId="14">
-    <w:abstractNumId w:val="8"/>
+    <w:abstractNumId w:val="9"/>
   </w:num>
   <w:num w:numId="15">
     <w:abstractNumId w:val="1"/>
   </w:num>
   <w:num w:numId="16">
-    <w:abstractNumId w:val="14"/>
+    <w:abstractNumId w:val="15"/>
+  </w:num>
+  <w:num w:numId="17">
+    <w:abstractNumId w:val="2"/>
   </w:num>
 </w:numbering>
 </file>
@@ -8529,7 +8021,7 @@
   <a:extraClrSchemeLst/>
   <a:extLst>
     <a:ext uri="{05A4C25C-085E-4340-85A3-A5531E510DB2}">
-      <thm15:themeFamily xmlns:thm15="http://schemas.microsoft.com/office/thememl/2012/main" xmlns="" name="Office Theme" id="{62F939B6-93AF-4DB8-9C6B-D6C7DFDC589F}" vid="{4A3C46E8-61CC-4603-A589-7422A47A8E4A}"/>
+      <thm15:themeFamily xmlns="" xmlns:thm15="http://schemas.microsoft.com/office/thememl/2012/main" name="Office Theme" id="{62F939B6-93AF-4DB8-9C6B-D6C7DFDC589F}" vid="{4A3C46E8-61CC-4603-A589-7422A47A8E4A}"/>
     </a:ext>
   </a:extLst>
 </a:theme>
@@ -8540,7 +8032,7 @@
 </file>
 
 <file path=customXml/itemProps1.xml><?xml version="1.0" encoding="utf-8"?>
-<ds:datastoreItem xmlns:ds="http://schemas.openxmlformats.org/officeDocument/2006/customXml" ds:itemID="{57969536-FB16-4EC2-95F2-C8EEF7DC69AC}">
+<ds:datastoreItem xmlns:ds="http://schemas.openxmlformats.org/officeDocument/2006/customXml" ds:itemID="{E350907F-2C68-4BB3-8791-393C43F9D30E}">
   <ds:schemaRefs>
     <ds:schemaRef ds:uri="http://schemas.openxmlformats.org/officeDocument/2006/bibliography"/>
   </ds:schemaRefs>

--- a/bootstrap/report.docx
+++ b/bootstrap/report.docx
@@ -809,6 +809,7 @@
         <w:rPr>
           <w:rFonts w:asciiTheme="majorHAnsi" w:eastAsia="Times New Roman" w:hAnsiTheme="majorHAnsi"/>
           <w:sz w:val="28"/>
+          <w:lang w:val="en-US"/>
         </w:rPr>
       </w:pPr>
       <w:r>
@@ -837,16 +838,1387 @@
     </w:p>
     <w:p>
       <w:pPr>
+        <w:ind w:firstLine="720"/>
+        <w:rPr>
+          <w:rFonts w:asciiTheme="majorHAnsi" w:eastAsia="Times New Roman" w:hAnsiTheme="majorHAnsi"/>
+          <w:sz w:val="28"/>
+          <w:lang w:val="en-US"/>
+        </w:rPr>
+      </w:pPr>
+    </w:p>
+    <w:p>
+      <w:pPr>
+        <w:ind w:firstLine="720"/>
+        <w:rPr>
+          <w:rFonts w:asciiTheme="majorHAnsi" w:eastAsia="Times New Roman" w:hAnsiTheme="majorHAnsi"/>
+          <w:sz w:val="28"/>
+          <w:lang w:val="en-US"/>
+        </w:rPr>
+      </w:pPr>
+    </w:p>
+    <w:p>
+      <w:pPr>
+        <w:ind w:firstLine="720"/>
+        <w:rPr>
+          <w:rFonts w:asciiTheme="majorHAnsi" w:eastAsia="Times New Roman" w:hAnsiTheme="majorHAnsi"/>
+          <w:sz w:val="28"/>
+          <w:lang w:val="en-US"/>
+        </w:rPr>
+      </w:pPr>
+    </w:p>
+    <w:p>
+      <w:pPr>
+        <w:ind w:firstLine="720"/>
+        <w:rPr>
+          <w:rFonts w:asciiTheme="majorHAnsi" w:eastAsia="Times New Roman" w:hAnsiTheme="majorHAnsi"/>
+          <w:sz w:val="28"/>
+          <w:lang w:val="en-US"/>
+        </w:rPr>
+      </w:pPr>
+    </w:p>
+    <w:p>
+      <w:pPr>
+        <w:ind w:firstLine="720"/>
+        <w:rPr>
+          <w:rFonts w:asciiTheme="majorHAnsi" w:eastAsia="Times New Roman" w:hAnsiTheme="majorHAnsi"/>
+          <w:sz w:val="28"/>
+          <w:lang w:val="en-US"/>
+        </w:rPr>
+      </w:pPr>
+    </w:p>
+    <w:p>
+      <w:pPr>
+        <w:ind w:firstLine="720"/>
+        <w:rPr>
+          <w:rFonts w:asciiTheme="majorHAnsi" w:eastAsia="Times New Roman" w:hAnsiTheme="majorHAnsi"/>
+          <w:sz w:val="28"/>
+          <w:lang w:val="en-US"/>
+        </w:rPr>
+      </w:pPr>
+    </w:p>
+    <w:p>
+      <w:pPr>
+        <w:ind w:firstLine="720"/>
+        <w:rPr>
+          <w:rFonts w:asciiTheme="majorHAnsi" w:eastAsia="Times New Roman" w:hAnsiTheme="majorHAnsi"/>
+          <w:sz w:val="28"/>
+          <w:lang w:val="en-US"/>
+        </w:rPr>
+      </w:pPr>
+    </w:p>
+    <w:p>
+      <w:pPr>
+        <w:ind w:firstLine="720"/>
+        <w:rPr>
+          <w:rFonts w:asciiTheme="majorHAnsi" w:eastAsia="Times New Roman" w:hAnsiTheme="majorHAnsi"/>
+          <w:sz w:val="28"/>
+          <w:lang w:val="en-US"/>
+        </w:rPr>
+      </w:pPr>
+    </w:p>
+    <w:p>
+      <w:pPr>
+        <w:ind w:firstLine="720"/>
+        <w:rPr>
+          <w:rFonts w:asciiTheme="majorHAnsi" w:eastAsia="Times New Roman" w:hAnsiTheme="majorHAnsi"/>
+          <w:sz w:val="28"/>
+          <w:lang w:val="en-US"/>
+        </w:rPr>
+      </w:pPr>
+    </w:p>
+    <w:p>
+      <w:pPr>
+        <w:ind w:firstLine="720"/>
+        <w:rPr>
+          <w:rFonts w:asciiTheme="majorHAnsi" w:eastAsia="Times New Roman" w:hAnsiTheme="majorHAnsi"/>
+          <w:sz w:val="28"/>
+          <w:lang w:val="en-US"/>
+        </w:rPr>
+      </w:pPr>
+    </w:p>
+    <w:p>
+      <w:pPr>
         <w:spacing w:line="259" w:lineRule="auto"/>
         <w:rPr>
           <w:rFonts w:asciiTheme="majorHAnsi" w:eastAsia="Times New Roman" w:hAnsiTheme="majorHAnsi"/>
           <w:sz w:val="28"/>
-        </w:rPr>
-      </w:pPr>
-      <w:r>
+          <w:lang w:val="en-US"/>
+        </w:rPr>
+      </w:pPr>
+    </w:p>
+    <w:p>
+      <w:pPr>
+        <w:spacing w:line="259" w:lineRule="auto"/>
         <w:rPr>
           <w:rFonts w:asciiTheme="majorHAnsi" w:eastAsia="Times New Roman" w:hAnsiTheme="majorHAnsi"/>
           <w:sz w:val="28"/>
+          <w:lang w:val="en-US"/>
+        </w:rPr>
+      </w:pPr>
+    </w:p>
+    <w:p>
+      <w:pPr>
+        <w:spacing w:line="259" w:lineRule="auto"/>
+        <w:rPr>
+          <w:rFonts w:asciiTheme="majorHAnsi" w:eastAsia="Times New Roman" w:hAnsiTheme="majorHAnsi"/>
+          <w:sz w:val="28"/>
+          <w:lang w:val="en-US"/>
+        </w:rPr>
+      </w:pPr>
+    </w:p>
+    <w:p>
+      <w:pPr>
+        <w:spacing w:line="259" w:lineRule="auto"/>
+        <w:rPr>
+          <w:rFonts w:asciiTheme="majorHAnsi" w:eastAsia="Times New Roman" w:hAnsiTheme="majorHAnsi"/>
+          <w:sz w:val="28"/>
+          <w:lang w:val="en-US"/>
+        </w:rPr>
+      </w:pPr>
+    </w:p>
+    <w:p>
+      <w:pPr>
+        <w:spacing w:line="259" w:lineRule="auto"/>
+        <w:rPr>
+          <w:rFonts w:asciiTheme="majorHAnsi" w:eastAsia="Times New Roman" w:hAnsiTheme="majorHAnsi"/>
+          <w:sz w:val="28"/>
+          <w:lang w:val="en-US"/>
+        </w:rPr>
+      </w:pPr>
+    </w:p>
+    <w:p>
+      <w:pPr>
+        <w:spacing w:line="259" w:lineRule="auto"/>
+        <w:rPr>
+          <w:rFonts w:asciiTheme="majorHAnsi" w:eastAsia="Times New Roman" w:hAnsiTheme="majorHAnsi"/>
+          <w:sz w:val="28"/>
+          <w:lang w:val="en-US"/>
+        </w:rPr>
+      </w:pPr>
+    </w:p>
+    <w:p>
+      <w:pPr>
+        <w:spacing w:line="259" w:lineRule="auto"/>
+        <w:rPr>
+          <w:rFonts w:asciiTheme="majorHAnsi" w:eastAsia="Times New Roman" w:hAnsiTheme="majorHAnsi"/>
+          <w:sz w:val="28"/>
+          <w:lang w:val="en-US"/>
+        </w:rPr>
+      </w:pPr>
+    </w:p>
+    <w:p>
+      <w:pPr>
+        <w:spacing w:line="259" w:lineRule="auto"/>
+        <w:rPr>
+          <w:rFonts w:asciiTheme="majorHAnsi" w:eastAsia="Times New Roman" w:hAnsiTheme="majorHAnsi"/>
+          <w:sz w:val="28"/>
+          <w:lang w:val="en-US"/>
+        </w:rPr>
+      </w:pPr>
+    </w:p>
+    <w:p>
+      <w:pPr>
+        <w:spacing w:line="259" w:lineRule="auto"/>
+        <w:rPr>
+          <w:rFonts w:asciiTheme="majorHAnsi" w:eastAsia="Times New Roman" w:hAnsiTheme="majorHAnsi"/>
+          <w:sz w:val="28"/>
+          <w:lang w:val="en-US"/>
+        </w:rPr>
+      </w:pPr>
+    </w:p>
+    <w:p>
+      <w:pPr>
+        <w:spacing w:line="259" w:lineRule="auto"/>
+        <w:rPr>
+          <w:rFonts w:asciiTheme="majorHAnsi" w:eastAsia="Times New Roman" w:hAnsiTheme="majorHAnsi"/>
+          <w:sz w:val="28"/>
+          <w:lang w:val="en-US"/>
+        </w:rPr>
+      </w:pPr>
+    </w:p>
+    <w:p>
+      <w:pPr>
+        <w:pStyle w:val="Heading1"/>
+        <w:spacing w:line="257" w:lineRule="auto"/>
+        <w:contextualSpacing/>
+        <w:rPr>
+          <w:rFonts w:ascii="Times New Roman" w:eastAsia="Times New Roman" w:hAnsi="Times New Roman" w:cs="Times New Roman"/>
+          <w:b/>
+          <w:color w:val="auto"/>
+          <w:sz w:val="36"/>
+          <w:lang w:val="en-US"/>
+        </w:rPr>
+      </w:pPr>
+      <w:r>
+        <w:rPr>
+          <w:rFonts w:ascii="Times New Roman" w:eastAsia="Times New Roman" w:hAnsi="Times New Roman" w:cs="Times New Roman"/>
+          <w:b/>
+          <w:color w:val="auto"/>
+          <w:sz w:val="36"/>
+          <w:lang w:val="en-US"/>
+        </w:rPr>
+        <w:lastRenderedPageBreak/>
+        <w:t xml:space="preserve">                                          MỤC</w:t>
+      </w:r>
+      <w:r>
+        <w:rPr>
+          <w:rFonts w:ascii="Times New Roman" w:eastAsia="Times New Roman" w:hAnsi="Times New Roman" w:cs="Times New Roman"/>
+          <w:b/>
+          <w:color w:val="auto"/>
+          <w:sz w:val="40"/>
+          <w:lang w:val="en-US"/>
+        </w:rPr>
+        <w:t xml:space="preserve"> </w:t>
+      </w:r>
+      <w:r>
+        <w:rPr>
+          <w:rFonts w:ascii="Times New Roman" w:eastAsia="Times New Roman" w:hAnsi="Times New Roman" w:cs="Times New Roman"/>
+          <w:b/>
+          <w:color w:val="auto"/>
+          <w:sz w:val="36"/>
+          <w:lang w:val="en-US"/>
+        </w:rPr>
+        <w:t>LỤC</w:t>
+      </w:r>
+    </w:p>
+    <w:p>
+      <w:pPr>
+        <w:rPr>
+          <w:lang w:val="en-US"/>
+        </w:rPr>
+      </w:pPr>
+    </w:p>
+    <w:p>
+      <w:pPr>
+        <w:pStyle w:val="Heading1"/>
+        <w:spacing w:line="257" w:lineRule="auto"/>
+        <w:contextualSpacing/>
+        <w:rPr>
+          <w:rFonts w:ascii="Times New Roman" w:eastAsia="Times New Roman" w:hAnsi="Times New Roman" w:cs="Times New Roman"/>
+          <w:b/>
+          <w:color w:val="auto"/>
+          <w:sz w:val="36"/>
+          <w:lang w:val="en-US"/>
+        </w:rPr>
+      </w:pPr>
+      <w:r>
+        <w:rPr>
+          <w:rFonts w:ascii="Times New Roman" w:eastAsia="Times New Roman" w:hAnsi="Times New Roman" w:cs="Times New Roman"/>
+          <w:b/>
+          <w:color w:val="auto"/>
+          <w:sz w:val="36"/>
+          <w:lang w:val="en-US"/>
+        </w:rPr>
+        <w:t xml:space="preserve">                                                             </w:t>
+      </w:r>
+      <w:r>
+        <w:rPr>
+          <w:rFonts w:ascii="Times New Roman" w:eastAsia="Times New Roman" w:hAnsi="Times New Roman" w:cs="Times New Roman"/>
+          <w:b/>
+          <w:color w:val="auto"/>
+          <w:sz w:val="36"/>
+          <w:lang w:val="en-US"/>
+        </w:rPr>
+        <w:t xml:space="preserve">                           </w:t>
+      </w:r>
+      <w:r>
+        <w:rPr>
+          <w:rFonts w:ascii="Times New Roman" w:eastAsia="Times New Roman" w:hAnsi="Times New Roman" w:cs="Times New Roman"/>
+          <w:color w:val="auto"/>
+          <w:sz w:val="36"/>
+          <w:lang w:val="en-US"/>
+        </w:rPr>
+        <w:t xml:space="preserve"> </w:t>
+      </w:r>
+      <w:r>
+        <w:rPr>
+          <w:rFonts w:ascii="Times New Roman" w:eastAsia="Times New Roman" w:hAnsi="Times New Roman" w:cs="Times New Roman"/>
+          <w:color w:val="auto"/>
+          <w:lang w:val="en-US"/>
+        </w:rPr>
+        <w:t>Trang</w:t>
+      </w:r>
+    </w:p>
+    <w:p>
+      <w:pPr>
+        <w:spacing w:line="257" w:lineRule="auto"/>
+        <w:contextualSpacing/>
+        <w:rPr>
+          <w:rFonts w:cs="Times New Roman"/>
+          <w:sz w:val="36"/>
+          <w:szCs w:val="32"/>
+          <w:lang w:val="en-US"/>
+        </w:rPr>
+      </w:pPr>
+      <w:r>
+        <w:rPr>
+          <w:rFonts w:cs="Times New Roman"/>
+          <w:sz w:val="36"/>
+          <w:szCs w:val="32"/>
+          <w:lang w:val="en-US"/>
+        </w:rPr>
+        <w:t>1.Lời nói đầu</w:t>
+      </w:r>
+      <w:r>
+        <w:rPr>
+          <w:rFonts w:cs="Times New Roman"/>
+          <w:sz w:val="36"/>
+          <w:szCs w:val="32"/>
+          <w:lang w:val="en-US"/>
+        </w:rPr>
+        <w:t>………………………………………………</w:t>
+      </w:r>
+      <w:r>
+        <w:rPr>
+          <w:rFonts w:cs="Times New Roman"/>
+          <w:sz w:val="32"/>
+          <w:szCs w:val="32"/>
+          <w:lang w:val="en-US"/>
+        </w:rPr>
+        <w:t>2</w:t>
+      </w:r>
+    </w:p>
+    <w:p>
+      <w:pPr>
+        <w:spacing w:line="257" w:lineRule="auto"/>
+        <w:contextualSpacing/>
+        <w:rPr>
+          <w:lang w:val="en-US"/>
+        </w:rPr>
+      </w:pPr>
+      <w:r>
+        <w:rPr>
+          <w:rFonts w:cs="Times New Roman"/>
+          <w:sz w:val="36"/>
+          <w:szCs w:val="32"/>
+          <w:lang w:val="en-US"/>
+        </w:rPr>
+        <w:t>2</w:t>
+      </w:r>
+      <w:r>
+        <w:rPr>
+          <w:rFonts w:cs="Times New Roman"/>
+          <w:sz w:val="36"/>
+          <w:szCs w:val="32"/>
+          <w:lang w:val="en-US"/>
+        </w:rPr>
+        <w:t>.</w:t>
+      </w:r>
+      <w:r>
+        <w:rPr>
+          <w:rFonts w:cs="Times New Roman"/>
+          <w:sz w:val="36"/>
+          <w:szCs w:val="32"/>
+          <w:lang w:val="en-US"/>
+        </w:rPr>
+        <w:t>Các nền tảng công nghệ</w:t>
+      </w:r>
+      <w:r>
+        <w:rPr>
+          <w:rFonts w:cs="Times New Roman"/>
+          <w:sz w:val="36"/>
+          <w:szCs w:val="32"/>
+          <w:lang w:val="en-US"/>
+        </w:rPr>
+        <w:t>…………………………………</w:t>
+      </w:r>
+      <w:r>
+        <w:rPr>
+          <w:rFonts w:cs="Times New Roman"/>
+          <w:sz w:val="32"/>
+          <w:szCs w:val="32"/>
+          <w:lang w:val="en-US"/>
+        </w:rPr>
+        <w:t>4</w:t>
+      </w:r>
+    </w:p>
+    <w:p>
+      <w:pPr>
+        <w:spacing w:line="257" w:lineRule="auto"/>
+        <w:contextualSpacing/>
+        <w:rPr>
+          <w:lang w:val="en-US"/>
+        </w:rPr>
+      </w:pPr>
+      <w:r>
+        <w:rPr>
+          <w:lang w:val="en-US"/>
+        </w:rPr>
+        <w:t xml:space="preserve">     2.1.L</w:t>
+      </w:r>
+      <w:r>
+        <w:rPr>
+          <w:lang w:val="en-US"/>
+        </w:rPr>
+        <w:t>ar</w:t>
+      </w:r>
+      <w:r>
+        <w:rPr>
+          <w:lang w:val="en-US"/>
+        </w:rPr>
+        <w:t>avel Framework</w:t>
+      </w:r>
+      <w:r>
+        <w:rPr>
+          <w:sz w:val="28"/>
+          <w:lang w:val="en-US"/>
+        </w:rPr>
+        <w:t>……………………………………………………</w:t>
+      </w:r>
+      <w:r>
+        <w:rPr>
+          <w:sz w:val="28"/>
+          <w:lang w:val="en-US"/>
+        </w:rPr>
+        <w:t xml:space="preserve"> </w:t>
+      </w:r>
+      <w:r>
+        <w:rPr>
+          <w:sz w:val="32"/>
+          <w:lang w:val="en-US"/>
+        </w:rPr>
+        <w:t>4</w:t>
+      </w:r>
+    </w:p>
+    <w:p>
+      <w:pPr>
+        <w:spacing w:line="257" w:lineRule="auto"/>
+        <w:contextualSpacing/>
+        <w:rPr>
+          <w:sz w:val="36"/>
+          <w:lang w:val="en-US"/>
+        </w:rPr>
+      </w:pPr>
+      <w:r>
+        <w:rPr>
+          <w:lang w:val="en-US"/>
+        </w:rPr>
+        <w:t xml:space="preserve">     2.2.M</w:t>
+      </w:r>
+      <w:r>
+        <w:rPr>
+          <w:lang w:val="en-US"/>
+        </w:rPr>
+        <w:t>ô</w:t>
+      </w:r>
+      <w:r>
+        <w:rPr>
+          <w:lang w:val="en-US"/>
+        </w:rPr>
+        <w:t xml:space="preserve"> h</w:t>
+      </w:r>
+      <w:r>
+        <w:rPr>
+          <w:lang w:val="en-US"/>
+        </w:rPr>
+        <w:t>ì</w:t>
+      </w:r>
+      <w:r>
+        <w:rPr>
+          <w:lang w:val="en-US"/>
+        </w:rPr>
+        <w:t>nh MVC</w:t>
+      </w:r>
+      <w:r>
+        <w:rPr>
+          <w:lang w:val="en-US"/>
+        </w:rPr>
+        <w:t>……………………………………………………………</w:t>
+      </w:r>
+      <w:r>
+        <w:rPr>
+          <w:lang w:val="en-US"/>
+        </w:rPr>
+        <w:t>…</w:t>
+      </w:r>
+      <w:r>
+        <w:rPr>
+          <w:sz w:val="32"/>
+          <w:lang w:val="en-US"/>
+        </w:rPr>
+        <w:t>6</w:t>
+      </w:r>
+    </w:p>
+    <w:p>
+      <w:pPr>
+        <w:spacing w:line="257" w:lineRule="auto"/>
+        <w:contextualSpacing/>
+        <w:rPr>
+          <w:lang w:val="en-US"/>
+        </w:rPr>
+      </w:pPr>
+      <w:r>
+        <w:rPr>
+          <w:lang w:val="en-US"/>
+        </w:rPr>
+        <w:t xml:space="preserve">     2.3 T</w:t>
+      </w:r>
+      <w:r>
+        <w:rPr>
+          <w:lang w:val="en-US"/>
+        </w:rPr>
+        <w:t>ính năng cơ bản củ</w:t>
+      </w:r>
+      <w:r>
+        <w:rPr>
+          <w:lang w:val="en-US"/>
+        </w:rPr>
+        <w:t>a L</w:t>
+      </w:r>
+      <w:r>
+        <w:rPr>
+          <w:lang w:val="en-US"/>
+        </w:rPr>
+        <w:t>aravel</w:t>
+      </w:r>
+      <w:r>
+        <w:rPr>
+          <w:lang w:val="en-US"/>
+        </w:rPr>
+        <w:t>……………………………………………</w:t>
+      </w:r>
+      <w:r>
+        <w:rPr>
+          <w:lang w:val="en-US"/>
+        </w:rPr>
+        <w:t xml:space="preserve">   </w:t>
+      </w:r>
+      <w:r>
+        <w:rPr>
+          <w:sz w:val="32"/>
+          <w:lang w:val="en-US"/>
+        </w:rPr>
+        <w:t>8</w:t>
+      </w:r>
+    </w:p>
+    <w:p>
+      <w:pPr>
+        <w:spacing w:line="257" w:lineRule="auto"/>
+        <w:contextualSpacing/>
+        <w:rPr>
+          <w:lang w:val="en-US"/>
+        </w:rPr>
+      </w:pPr>
+      <w:r>
+        <w:rPr>
+          <w:lang w:val="en-US"/>
+        </w:rPr>
+        <w:t xml:space="preserve">     </w:t>
+      </w:r>
+      <w:r>
+        <w:rPr>
+          <w:lang w:val="en-US"/>
+        </w:rPr>
+        <w:t>2.4 Hệ quản trị cơ sở dữ liệu MySQL</w:t>
+      </w:r>
+      <w:r>
+        <w:rPr>
+          <w:lang w:val="en-US"/>
+        </w:rPr>
+        <w:t>…………………………………………</w:t>
+      </w:r>
+      <w:r>
+        <w:rPr>
+          <w:sz w:val="32"/>
+          <w:lang w:val="en-US"/>
+        </w:rPr>
+        <w:t>.</w:t>
+      </w:r>
+      <w:r>
+        <w:rPr>
+          <w:sz w:val="32"/>
+          <w:lang w:val="en-US"/>
+        </w:rPr>
+        <w:t>9</w:t>
+      </w:r>
+    </w:p>
+    <w:p>
+      <w:pPr>
+        <w:spacing w:line="257" w:lineRule="auto"/>
+        <w:contextualSpacing/>
+        <w:rPr>
+          <w:lang w:val="en-US"/>
+        </w:rPr>
+      </w:pPr>
+      <w:r>
+        <w:rPr>
+          <w:lang w:val="en-US"/>
+        </w:rPr>
+        <w:t xml:space="preserve">     </w:t>
+      </w:r>
+      <w:r>
+        <w:rPr>
+          <w:lang w:val="en-US"/>
+        </w:rPr>
+        <w:t>2.5.Ajax</w:t>
+      </w:r>
+      <w:r>
+        <w:rPr>
+          <w:lang w:val="en-US"/>
+        </w:rPr>
+        <w:t>………………………………………………………………………</w:t>
+      </w:r>
+      <w:r>
+        <w:rPr>
+          <w:lang w:val="en-US"/>
+        </w:rPr>
+        <w:t>..</w:t>
+      </w:r>
+      <w:r>
+        <w:rPr>
+          <w:sz w:val="32"/>
+          <w:lang w:val="en-US"/>
+        </w:rPr>
+        <w:t>10</w:t>
+      </w:r>
+    </w:p>
+    <w:p>
+      <w:pPr>
+        <w:spacing w:line="257" w:lineRule="auto"/>
+        <w:contextualSpacing/>
+        <w:rPr>
+          <w:rFonts w:eastAsia="Times New Roman" w:cs="Times New Roman"/>
+          <w:color w:val="auto"/>
+          <w:sz w:val="36"/>
+          <w:lang w:val="en-US"/>
+        </w:rPr>
+      </w:pPr>
+      <w:r>
+        <w:rPr>
+          <w:rFonts w:eastAsia="Times New Roman" w:cs="Times New Roman"/>
+          <w:color w:val="auto"/>
+          <w:sz w:val="44"/>
+          <w:szCs w:val="32"/>
+          <w:lang w:val="en-US"/>
+        </w:rPr>
+        <w:t>3.</w:t>
+      </w:r>
+      <w:r>
+        <w:rPr>
+          <w:rFonts w:eastAsia="Times New Roman" w:cs="Times New Roman"/>
+          <w:color w:val="auto"/>
+          <w:sz w:val="36"/>
+          <w:lang w:val="en-US"/>
+        </w:rPr>
+        <w:t>Phân tích thiết kế hệ thống</w:t>
+      </w:r>
+      <w:r>
+        <w:rPr>
+          <w:rFonts w:eastAsia="Times New Roman" w:cs="Times New Roman"/>
+          <w:color w:val="auto"/>
+          <w:sz w:val="36"/>
+          <w:lang w:val="en-US"/>
+        </w:rPr>
+        <w:t>……………………………</w:t>
+      </w:r>
+      <w:r>
+        <w:rPr>
+          <w:rFonts w:eastAsia="Times New Roman" w:cs="Times New Roman"/>
+          <w:color w:val="auto"/>
+          <w:sz w:val="36"/>
+          <w:lang w:val="en-US"/>
+        </w:rPr>
+        <w:t>..</w:t>
+      </w:r>
+      <w:r>
+        <w:rPr>
+          <w:rFonts w:eastAsia="Times New Roman" w:cs="Times New Roman"/>
+          <w:color w:val="auto"/>
+          <w:sz w:val="32"/>
+          <w:lang w:val="en-US"/>
+        </w:rPr>
+        <w:t>12</w:t>
+      </w:r>
+    </w:p>
+    <w:p>
+      <w:pPr>
+        <w:spacing w:line="257" w:lineRule="auto"/>
+        <w:contextualSpacing/>
+        <w:rPr>
+          <w:rFonts w:eastAsia="Times New Roman" w:cs="Times New Roman"/>
+          <w:color w:val="auto"/>
+          <w:sz w:val="36"/>
+          <w:lang w:val="en-US"/>
+        </w:rPr>
+      </w:pPr>
+      <w:r>
+        <w:rPr>
+          <w:rFonts w:eastAsia="Times New Roman" w:cs="Times New Roman"/>
+          <w:color w:val="auto"/>
+          <w:sz w:val="36"/>
+          <w:lang w:val="en-US"/>
+        </w:rPr>
+        <w:t>4.X</w:t>
+      </w:r>
+      <w:r>
+        <w:rPr>
+          <w:rFonts w:eastAsia="Times New Roman" w:cs="Times New Roman"/>
+          <w:color w:val="auto"/>
+          <w:sz w:val="36"/>
+          <w:lang w:val="en-US"/>
+        </w:rPr>
+        <w:t>â</w:t>
+      </w:r>
+      <w:r>
+        <w:rPr>
+          <w:rFonts w:eastAsia="Times New Roman" w:cs="Times New Roman"/>
+          <w:color w:val="auto"/>
+          <w:sz w:val="36"/>
+          <w:lang w:val="en-US"/>
+        </w:rPr>
+        <w:t>y d</w:t>
+      </w:r>
+      <w:r>
+        <w:rPr>
+          <w:rFonts w:eastAsia="Times New Roman" w:cs="Times New Roman"/>
+          <w:color w:val="auto"/>
+          <w:sz w:val="36"/>
+          <w:lang w:val="en-US"/>
+        </w:rPr>
+        <w:t>ự</w:t>
+      </w:r>
+      <w:r>
+        <w:rPr>
+          <w:rFonts w:eastAsia="Times New Roman" w:cs="Times New Roman"/>
+          <w:color w:val="auto"/>
+          <w:sz w:val="36"/>
+          <w:lang w:val="en-US"/>
+        </w:rPr>
+        <w:t>ng v</w:t>
+      </w:r>
+      <w:r>
+        <w:rPr>
+          <w:rFonts w:eastAsia="Times New Roman" w:cs="Times New Roman"/>
+          <w:color w:val="auto"/>
+          <w:sz w:val="36"/>
+          <w:lang w:val="en-US"/>
+        </w:rPr>
+        <w:t>à</w:t>
+      </w:r>
+      <w:r>
+        <w:rPr>
+          <w:rFonts w:eastAsia="Times New Roman" w:cs="Times New Roman"/>
+          <w:color w:val="auto"/>
+          <w:sz w:val="36"/>
+          <w:lang w:val="en-US"/>
+        </w:rPr>
+        <w:t xml:space="preserve"> tri</w:t>
+      </w:r>
+      <w:r>
+        <w:rPr>
+          <w:rFonts w:eastAsia="Times New Roman" w:cs="Times New Roman"/>
+          <w:color w:val="auto"/>
+          <w:sz w:val="36"/>
+          <w:lang w:val="en-US"/>
+        </w:rPr>
+        <w:t>ển</w:t>
+      </w:r>
+      <w:r>
+        <w:rPr>
+          <w:rFonts w:eastAsia="Times New Roman" w:cs="Times New Roman"/>
+          <w:color w:val="auto"/>
+          <w:sz w:val="36"/>
+          <w:lang w:val="en-US"/>
+        </w:rPr>
+        <w:t xml:space="preserve"> khai ph</w:t>
+      </w:r>
+      <w:r>
+        <w:rPr>
+          <w:rFonts w:eastAsia="Times New Roman" w:cs="Times New Roman"/>
+          <w:color w:val="auto"/>
+          <w:sz w:val="36"/>
+          <w:lang w:val="en-US"/>
+        </w:rPr>
+        <w:t>ầ</w:t>
+      </w:r>
+      <w:r>
+        <w:rPr>
+          <w:rFonts w:eastAsia="Times New Roman" w:cs="Times New Roman"/>
+          <w:color w:val="auto"/>
+          <w:sz w:val="36"/>
+          <w:lang w:val="en-US"/>
+        </w:rPr>
+        <w:t>n m</w:t>
+      </w:r>
+      <w:r>
+        <w:rPr>
+          <w:rFonts w:eastAsia="Times New Roman" w:cs="Times New Roman"/>
+          <w:color w:val="auto"/>
+          <w:sz w:val="36"/>
+          <w:lang w:val="en-US"/>
+        </w:rPr>
+        <w:t>ềm</w:t>
+      </w:r>
+      <w:r>
+        <w:rPr>
+          <w:rFonts w:eastAsia="Times New Roman" w:cs="Times New Roman"/>
+          <w:color w:val="auto"/>
+          <w:sz w:val="36"/>
+          <w:lang w:val="en-US"/>
+        </w:rPr>
+        <w:t>……………………</w:t>
+      </w:r>
+      <w:r>
+        <w:rPr>
+          <w:rFonts w:eastAsia="Times New Roman" w:cs="Times New Roman"/>
+          <w:color w:val="auto"/>
+          <w:sz w:val="36"/>
+          <w:lang w:val="en-US"/>
+        </w:rPr>
+        <w:t>...</w:t>
+      </w:r>
+      <w:r>
+        <w:rPr>
+          <w:rFonts w:eastAsia="Times New Roman" w:cs="Times New Roman"/>
+          <w:color w:val="auto"/>
+          <w:sz w:val="32"/>
+          <w:lang w:val="en-US"/>
+        </w:rPr>
+        <w:t>15</w:t>
+      </w:r>
+    </w:p>
+    <w:p>
+      <w:pPr>
+        <w:spacing w:line="257" w:lineRule="auto"/>
+        <w:contextualSpacing/>
+        <w:rPr>
+          <w:rFonts w:eastAsia="Times New Roman" w:cs="Times New Roman"/>
+          <w:color w:val="auto"/>
+          <w:szCs w:val="26"/>
+          <w:lang w:val="en-US"/>
+        </w:rPr>
+      </w:pPr>
+      <w:r>
+        <w:rPr>
+          <w:rFonts w:eastAsia="Times New Roman" w:cs="Times New Roman"/>
+          <w:color w:val="auto"/>
+          <w:szCs w:val="26"/>
+          <w:lang w:val="en-US"/>
+        </w:rPr>
+        <w:t xml:space="preserve">    </w:t>
+      </w:r>
+      <w:r>
+        <w:rPr>
+          <w:rFonts w:eastAsia="Times New Roman" w:cs="Times New Roman"/>
+          <w:color w:val="auto"/>
+          <w:szCs w:val="26"/>
+          <w:lang w:val="en-US"/>
+        </w:rPr>
+        <w:t>4.1.Công cụ lập trình</w:t>
+      </w:r>
+      <w:r>
+        <w:rPr>
+          <w:rFonts w:eastAsia="Times New Roman" w:cs="Times New Roman"/>
+          <w:color w:val="auto"/>
+          <w:szCs w:val="26"/>
+          <w:lang w:val="en-US"/>
+        </w:rPr>
+        <w:t>…………………………………………………………</w:t>
+      </w:r>
+      <w:r>
+        <w:rPr>
+          <w:rFonts w:eastAsia="Times New Roman" w:cs="Times New Roman"/>
+          <w:color w:val="auto"/>
+          <w:szCs w:val="26"/>
+          <w:lang w:val="en-US"/>
+        </w:rPr>
+        <w:t>...</w:t>
+      </w:r>
+      <w:r>
+        <w:rPr>
+          <w:rFonts w:eastAsia="Times New Roman" w:cs="Times New Roman"/>
+          <w:color w:val="auto"/>
+          <w:sz w:val="32"/>
+          <w:szCs w:val="26"/>
+          <w:lang w:val="en-US"/>
+        </w:rPr>
+        <w:t>15</w:t>
+      </w:r>
+    </w:p>
+    <w:p>
+      <w:pPr>
+        <w:spacing w:line="257" w:lineRule="auto"/>
+        <w:contextualSpacing/>
+        <w:rPr>
+          <w:rFonts w:eastAsia="Times New Roman" w:cs="Times New Roman"/>
+          <w:color w:val="auto"/>
+          <w:szCs w:val="26"/>
+          <w:lang w:val="en-US"/>
+        </w:rPr>
+      </w:pPr>
+      <w:r>
+        <w:rPr>
+          <w:rFonts w:eastAsia="Times New Roman" w:cs="Times New Roman"/>
+          <w:color w:val="auto"/>
+          <w:szCs w:val="26"/>
+          <w:lang w:val="en-US"/>
+        </w:rPr>
+        <w:t xml:space="preserve">    </w:t>
+      </w:r>
+      <w:r>
+        <w:rPr>
+          <w:rFonts w:eastAsia="Times New Roman" w:cs="Times New Roman"/>
+          <w:color w:val="auto"/>
+          <w:szCs w:val="26"/>
+          <w:lang w:val="en-US"/>
+        </w:rPr>
+        <w:t>4.2.Công cụ quản lí mã nguồn</w:t>
+      </w:r>
+      <w:r>
+        <w:rPr>
+          <w:rFonts w:eastAsia="Times New Roman" w:cs="Times New Roman"/>
+          <w:color w:val="auto"/>
+          <w:szCs w:val="26"/>
+          <w:lang w:val="en-US"/>
+        </w:rPr>
+        <w:t>………………………………………………</w:t>
+      </w:r>
+      <w:r>
+        <w:rPr>
+          <w:rFonts w:eastAsia="Times New Roman" w:cs="Times New Roman"/>
+          <w:color w:val="auto"/>
+          <w:szCs w:val="26"/>
+          <w:lang w:val="en-US"/>
+        </w:rPr>
+        <w:t xml:space="preserve">… </w:t>
+      </w:r>
+      <w:r>
+        <w:rPr>
+          <w:rFonts w:eastAsia="Times New Roman" w:cs="Times New Roman"/>
+          <w:color w:val="auto"/>
+          <w:sz w:val="32"/>
+          <w:szCs w:val="26"/>
+          <w:lang w:val="en-US"/>
+        </w:rPr>
+        <w:t>15</w:t>
+      </w:r>
+    </w:p>
+    <w:p>
+      <w:pPr>
+        <w:spacing w:line="257" w:lineRule="auto"/>
+        <w:contextualSpacing/>
+        <w:rPr>
+          <w:rFonts w:eastAsia="Times New Roman" w:cs="Times New Roman"/>
+          <w:color w:val="auto"/>
+          <w:szCs w:val="26"/>
+          <w:lang w:val="en-US"/>
+        </w:rPr>
+      </w:pPr>
+      <w:r>
+        <w:rPr>
+          <w:rFonts w:eastAsia="Times New Roman" w:cs="Times New Roman"/>
+          <w:color w:val="auto"/>
+          <w:szCs w:val="26"/>
+          <w:lang w:val="en-US"/>
+        </w:rPr>
+        <w:t xml:space="preserve">    4.3X</w:t>
+      </w:r>
+      <w:r>
+        <w:rPr>
+          <w:rFonts w:eastAsia="Times New Roman" w:cs="Times New Roman"/>
+          <w:color w:val="auto"/>
+          <w:szCs w:val="26"/>
+          <w:lang w:val="en-US"/>
+        </w:rPr>
+        <w:t>â</w:t>
+      </w:r>
+      <w:r>
+        <w:rPr>
+          <w:rFonts w:eastAsia="Times New Roman" w:cs="Times New Roman"/>
+          <w:color w:val="auto"/>
+          <w:szCs w:val="26"/>
+          <w:lang w:val="en-US"/>
+        </w:rPr>
+        <w:t>y dựng hệ thống băng Laravel F</w:t>
+      </w:r>
+      <w:r>
+        <w:rPr>
+          <w:rFonts w:eastAsia="Times New Roman" w:cs="Times New Roman"/>
+          <w:color w:val="auto"/>
+          <w:szCs w:val="26"/>
+          <w:lang w:val="en-US"/>
+        </w:rPr>
+        <w:t>ramework</w:t>
+      </w:r>
+      <w:r>
+        <w:rPr>
+          <w:rFonts w:eastAsia="Times New Roman" w:cs="Times New Roman"/>
+          <w:color w:val="auto"/>
+          <w:szCs w:val="26"/>
+          <w:lang w:val="en-US"/>
+        </w:rPr>
+        <w:t>……………………………</w:t>
+      </w:r>
+      <w:r>
+        <w:rPr>
+          <w:rFonts w:eastAsia="Times New Roman" w:cs="Times New Roman"/>
+          <w:color w:val="auto"/>
+          <w:szCs w:val="26"/>
+          <w:lang w:val="en-US"/>
+        </w:rPr>
+        <w:t xml:space="preserve">.   </w:t>
+      </w:r>
+      <w:r>
+        <w:rPr>
+          <w:rFonts w:eastAsia="Times New Roman" w:cs="Times New Roman"/>
+          <w:color w:val="auto"/>
+          <w:sz w:val="32"/>
+          <w:szCs w:val="26"/>
+          <w:lang w:val="en-US"/>
+        </w:rPr>
+        <w:t>16</w:t>
+      </w:r>
+    </w:p>
+    <w:p>
+      <w:pPr>
+        <w:spacing w:line="257" w:lineRule="auto"/>
+        <w:contextualSpacing/>
+        <w:rPr>
+          <w:rFonts w:eastAsia="Times New Roman" w:cs="Times New Roman"/>
+          <w:color w:val="auto"/>
+          <w:szCs w:val="26"/>
+          <w:lang w:val="en-US"/>
+        </w:rPr>
+      </w:pPr>
+      <w:r>
+        <w:rPr>
+          <w:rFonts w:eastAsia="Times New Roman" w:cs="Times New Roman"/>
+          <w:color w:val="auto"/>
+          <w:szCs w:val="26"/>
+          <w:lang w:val="en-US"/>
+        </w:rPr>
+        <w:t xml:space="preserve">    4.4.Triển khai và ch</w:t>
+      </w:r>
+      <w:r>
+        <w:rPr>
+          <w:rFonts w:eastAsia="Times New Roman" w:cs="Times New Roman"/>
+          <w:color w:val="auto"/>
+          <w:szCs w:val="26"/>
+          <w:lang w:val="en-US"/>
+        </w:rPr>
+        <w:t>ạy</w:t>
+      </w:r>
+      <w:r>
+        <w:rPr>
+          <w:rFonts w:eastAsia="Times New Roman" w:cs="Times New Roman"/>
+          <w:color w:val="auto"/>
+          <w:szCs w:val="26"/>
+          <w:lang w:val="en-US"/>
+        </w:rPr>
+        <w:t xml:space="preserve"> thử</w:t>
+      </w:r>
+      <w:r>
+        <w:rPr>
+          <w:rFonts w:eastAsia="Times New Roman" w:cs="Times New Roman"/>
+          <w:color w:val="auto"/>
+          <w:szCs w:val="26"/>
+          <w:lang w:val="en-US"/>
+        </w:rPr>
+        <w:t>……………………………………………………</w:t>
+      </w:r>
+      <w:r>
+        <w:rPr>
+          <w:rFonts w:eastAsia="Times New Roman" w:cs="Times New Roman"/>
+          <w:color w:val="auto"/>
+          <w:szCs w:val="26"/>
+          <w:lang w:val="en-US"/>
+        </w:rPr>
+        <w:t xml:space="preserve">   </w:t>
+      </w:r>
+      <w:r>
+        <w:rPr>
+          <w:rFonts w:eastAsia="Times New Roman" w:cs="Times New Roman"/>
+          <w:color w:val="auto"/>
+          <w:sz w:val="32"/>
+          <w:szCs w:val="26"/>
+          <w:lang w:val="en-US"/>
+        </w:rPr>
+        <w:t>17</w:t>
+      </w:r>
+    </w:p>
+    <w:p>
+      <w:pPr>
+        <w:spacing w:line="257" w:lineRule="auto"/>
+        <w:contextualSpacing/>
+        <w:rPr>
+          <w:rFonts w:eastAsia="Times New Roman" w:cs="Times New Roman"/>
+          <w:color w:val="auto"/>
+          <w:sz w:val="36"/>
+          <w:lang w:val="en-US"/>
+        </w:rPr>
+      </w:pPr>
+      <w:r>
+        <w:rPr>
+          <w:rFonts w:eastAsia="Times New Roman" w:cs="Times New Roman"/>
+          <w:color w:val="auto"/>
+          <w:sz w:val="36"/>
+          <w:lang w:val="en-US"/>
+        </w:rPr>
+        <w:t>5.K</w:t>
+      </w:r>
+      <w:r>
+        <w:rPr>
+          <w:rFonts w:eastAsia="Times New Roman" w:cs="Times New Roman"/>
+          <w:color w:val="auto"/>
+          <w:sz w:val="36"/>
+          <w:lang w:val="en-US"/>
+        </w:rPr>
+        <w:t>ế</w:t>
+      </w:r>
+      <w:r>
+        <w:rPr>
+          <w:rFonts w:eastAsia="Times New Roman" w:cs="Times New Roman"/>
+          <w:color w:val="auto"/>
+          <w:sz w:val="36"/>
+          <w:lang w:val="en-US"/>
+        </w:rPr>
+        <w:t>t lu</w:t>
+      </w:r>
+      <w:r>
+        <w:rPr>
+          <w:rFonts w:eastAsia="Times New Roman" w:cs="Times New Roman"/>
+          <w:color w:val="auto"/>
+          <w:sz w:val="36"/>
+          <w:lang w:val="en-US"/>
+        </w:rPr>
+        <w:t>ậ</w:t>
+      </w:r>
+      <w:r>
+        <w:rPr>
+          <w:rFonts w:eastAsia="Times New Roman" w:cs="Times New Roman"/>
+          <w:color w:val="auto"/>
+          <w:sz w:val="36"/>
+          <w:lang w:val="en-US"/>
+        </w:rPr>
+        <w:t>n v</w:t>
+      </w:r>
+      <w:r>
+        <w:rPr>
+          <w:rFonts w:eastAsia="Times New Roman" w:cs="Times New Roman"/>
+          <w:color w:val="auto"/>
+          <w:sz w:val="36"/>
+          <w:lang w:val="en-US"/>
+        </w:rPr>
+        <w:t>à</w:t>
+      </w:r>
+      <w:r>
+        <w:rPr>
+          <w:rFonts w:eastAsia="Times New Roman" w:cs="Times New Roman"/>
+          <w:color w:val="auto"/>
+          <w:sz w:val="36"/>
+          <w:lang w:val="en-US"/>
+        </w:rPr>
+        <w:t xml:space="preserve"> h</w:t>
+      </w:r>
+      <w:r>
+        <w:rPr>
+          <w:rFonts w:eastAsia="Times New Roman" w:cs="Times New Roman"/>
+          <w:color w:val="auto"/>
+          <w:sz w:val="36"/>
+          <w:lang w:val="en-US"/>
+        </w:rPr>
+        <w:t>ướn</w:t>
+      </w:r>
+      <w:r>
+        <w:rPr>
+          <w:rFonts w:eastAsia="Times New Roman" w:cs="Times New Roman"/>
+          <w:color w:val="auto"/>
+          <w:sz w:val="36"/>
+          <w:lang w:val="en-US"/>
+        </w:rPr>
+        <w:t>g ph</w:t>
+      </w:r>
+      <w:r>
+        <w:rPr>
+          <w:rFonts w:eastAsia="Times New Roman" w:cs="Times New Roman"/>
+          <w:color w:val="auto"/>
+          <w:sz w:val="36"/>
+          <w:lang w:val="en-US"/>
+        </w:rPr>
+        <w:t>á</w:t>
+      </w:r>
+      <w:r>
+        <w:rPr>
+          <w:rFonts w:eastAsia="Times New Roman" w:cs="Times New Roman"/>
+          <w:color w:val="auto"/>
+          <w:sz w:val="36"/>
+          <w:lang w:val="en-US"/>
+        </w:rPr>
+        <w:t>t tri</w:t>
+      </w:r>
+      <w:r>
+        <w:rPr>
+          <w:rFonts w:eastAsia="Times New Roman" w:cs="Times New Roman"/>
+          <w:color w:val="auto"/>
+          <w:sz w:val="36"/>
+          <w:lang w:val="en-US"/>
+        </w:rPr>
+        <w:t>ể</w:t>
+      </w:r>
+      <w:r>
+        <w:rPr>
+          <w:rFonts w:eastAsia="Times New Roman" w:cs="Times New Roman"/>
+          <w:color w:val="auto"/>
+          <w:sz w:val="36"/>
+          <w:lang w:val="en-US"/>
+        </w:rPr>
+        <w:t>n</w:t>
+      </w:r>
+      <w:r>
+        <w:rPr>
+          <w:rFonts w:eastAsia="Times New Roman" w:cs="Times New Roman"/>
+          <w:color w:val="auto"/>
+          <w:sz w:val="36"/>
+          <w:lang w:val="en-US"/>
+        </w:rPr>
+        <w:t>……………………………</w:t>
+      </w:r>
+      <w:r>
+        <w:rPr>
+          <w:rFonts w:eastAsia="Times New Roman" w:cs="Times New Roman"/>
+          <w:color w:val="auto"/>
+          <w:sz w:val="36"/>
+          <w:lang w:val="en-US"/>
+        </w:rPr>
+        <w:t xml:space="preserve"> </w:t>
+      </w:r>
+      <w:bookmarkStart w:id="0" w:name="_GoBack"/>
+      <w:bookmarkEnd w:id="0"/>
+      <w:r>
+        <w:rPr>
+          <w:rFonts w:eastAsia="Times New Roman" w:cs="Times New Roman"/>
+          <w:color w:val="auto"/>
+          <w:sz w:val="32"/>
+          <w:lang w:val="en-US"/>
+        </w:rPr>
+        <w:t>20</w:t>
+      </w:r>
+    </w:p>
+    <w:p>
+      <w:pPr>
+        <w:spacing w:line="257" w:lineRule="auto"/>
+        <w:contextualSpacing/>
+        <w:rPr>
+          <w:rFonts w:eastAsia="Times New Roman" w:cs="Times New Roman"/>
+          <w:szCs w:val="26"/>
+          <w:lang w:val="en-US"/>
+        </w:rPr>
+      </w:pPr>
+      <w:r>
+        <w:rPr>
+          <w:rFonts w:eastAsia="Times New Roman" w:cs="Times New Roman"/>
+          <w:szCs w:val="26"/>
+          <w:lang w:val="en-US"/>
+        </w:rPr>
+        <w:t xml:space="preserve">    </w:t>
+      </w:r>
+      <w:r>
+        <w:rPr>
+          <w:rFonts w:eastAsia="Times New Roman" w:cs="Times New Roman"/>
+          <w:szCs w:val="26"/>
+        </w:rPr>
+        <w:t>5.1 Kết luận</w:t>
+      </w:r>
+      <w:r>
+        <w:rPr>
+          <w:rFonts w:eastAsia="Times New Roman" w:cs="Times New Roman"/>
+          <w:szCs w:val="26"/>
+          <w:lang w:val="en-US"/>
+        </w:rPr>
+        <w:t>……………………………………………………………………</w:t>
+      </w:r>
+      <w:r>
+        <w:rPr>
+          <w:rFonts w:eastAsia="Times New Roman" w:cs="Times New Roman"/>
+          <w:szCs w:val="26"/>
+          <w:lang w:val="en-US"/>
+        </w:rPr>
+        <w:t>...</w:t>
+      </w:r>
+      <w:r>
+        <w:rPr>
+          <w:rFonts w:eastAsia="Times New Roman" w:cs="Times New Roman"/>
+          <w:sz w:val="32"/>
+          <w:szCs w:val="26"/>
+          <w:lang w:val="en-US"/>
+        </w:rPr>
+        <w:t>20</w:t>
+      </w:r>
+    </w:p>
+    <w:p>
+      <w:pPr>
+        <w:spacing w:line="257" w:lineRule="auto"/>
+        <w:contextualSpacing/>
+        <w:rPr>
+          <w:rFonts w:eastAsia="Times New Roman" w:cs="Times New Roman"/>
+          <w:szCs w:val="26"/>
+          <w:lang w:val="en-US"/>
+        </w:rPr>
+      </w:pPr>
+      <w:r>
+        <w:rPr>
+          <w:rFonts w:eastAsia="Times New Roman" w:cs="Times New Roman"/>
+          <w:szCs w:val="26"/>
+          <w:lang w:val="en-US"/>
+        </w:rPr>
+        <w:t xml:space="preserve">    </w:t>
+      </w:r>
+      <w:r>
+        <w:rPr>
+          <w:rFonts w:eastAsia="Times New Roman" w:cs="Times New Roman"/>
+          <w:szCs w:val="26"/>
+        </w:rPr>
+        <w:t>5.2</w:t>
+      </w:r>
+      <w:r>
+        <w:rPr>
+          <w:rFonts w:eastAsia="Times New Roman" w:cs="Times New Roman"/>
+          <w:szCs w:val="26"/>
+          <w:lang w:val="en-US"/>
+        </w:rPr>
+        <w:t>.</w:t>
+      </w:r>
+      <w:r>
+        <w:rPr>
+          <w:rFonts w:eastAsia="Times New Roman" w:cs="Times New Roman"/>
+          <w:szCs w:val="26"/>
+        </w:rPr>
+        <w:t>Hướng phát triển</w:t>
+      </w:r>
+      <w:r>
+        <w:rPr>
+          <w:rFonts w:eastAsia="Times New Roman" w:cs="Times New Roman"/>
+          <w:szCs w:val="26"/>
+          <w:lang w:val="en-US"/>
+        </w:rPr>
+        <w:t>…………………………………………………………….</w:t>
+      </w:r>
+      <w:r>
+        <w:rPr>
+          <w:rFonts w:eastAsia="Times New Roman" w:cs="Times New Roman"/>
+          <w:sz w:val="32"/>
+          <w:szCs w:val="26"/>
+          <w:lang w:val="en-US"/>
+        </w:rPr>
+        <w:t>21</w:t>
+      </w:r>
+    </w:p>
+    <w:p>
+      <w:pPr>
+        <w:spacing w:line="257" w:lineRule="auto"/>
+        <w:contextualSpacing/>
+        <w:rPr>
+          <w:rFonts w:cs="Times New Roman"/>
+          <w:sz w:val="44"/>
+          <w:szCs w:val="32"/>
+          <w:lang w:val="en-US"/>
+        </w:rPr>
+      </w:pPr>
+      <w:r>
+        <w:rPr>
+          <w:rFonts w:eastAsia="Times New Roman" w:cs="Times New Roman"/>
+          <w:b/>
+          <w:sz w:val="36"/>
         </w:rPr>
         <w:br w:type="page"/>
       </w:r>
@@ -2442,7 +3814,13 @@
       </w:pPr>
       <w:r>
         <w:lastRenderedPageBreak/>
-        <w:t>2.5</w:t>
+        <w:t>2.</w:t>
+      </w:r>
+      <w:r>
+        <w:rPr>
+          <w:lang w:val="en-US"/>
+        </w:rPr>
+        <w:t>4</w:t>
       </w:r>
       <w:r>
         <w:t xml:space="preserve"> </w:t>
@@ -2750,15 +4128,19 @@
     <w:p>
       <w:pPr>
         <w:pStyle w:val="Heading2"/>
-        <w:numPr>
-          <w:ilvl w:val="1"/>
-          <w:numId w:val="1"/>
-        </w:numPr>
         <w:rPr>
           <w:sz w:val="28"/>
           <w:szCs w:val="28"/>
         </w:rPr>
       </w:pPr>
+      <w:r>
+        <w:rPr>
+          <w:sz w:val="28"/>
+          <w:szCs w:val="28"/>
+          <w:lang w:val="en-US"/>
+        </w:rPr>
+        <w:t xml:space="preserve">     2.5.</w:t>
+      </w:r>
       <w:r>
         <w:rPr>
           <w:sz w:val="28"/>
@@ -2918,10 +4300,7 @@
     <w:p>
       <w:pPr>
         <w:pStyle w:val="Heading2"/>
-        <w:numPr>
-          <w:ilvl w:val="1"/>
-          <w:numId w:val="1"/>
-        </w:numPr>
+        <w:ind w:left="360"/>
         <w:rPr>
           <w:sz w:val="28"/>
           <w:szCs w:val="28"/>
@@ -2934,23 +4313,6 @@
           <w:szCs w:val="28"/>
         </w:rPr>
         <w:t>Mô hình hóa yêu cầu người dùng</w:t>
-      </w:r>
-    </w:p>
-    <w:p>
-      <w:pPr>
-        <w:rPr>
-          <w:color w:val="4472C4" w:themeColor="accent5"/>
-          <w:sz w:val="28"/>
-          <w:lang w:val="en-US"/>
-        </w:rPr>
-      </w:pPr>
-      <w:r>
-        <w:rPr>
-          <w:color w:val="4472C4" w:themeColor="accent5"/>
-          <w:sz w:val="28"/>
-          <w:lang w:val="en-US"/>
-        </w:rPr>
-        <w:t xml:space="preserve">       3.1.1 Khảo sát yêu cầu người dùng </w:t>
       </w:r>
     </w:p>
     <w:p>
@@ -3387,42 +4749,16 @@
     <w:p>
       <w:pPr>
         <w:rPr>
+          <w:lang w:val="en-US"/>
+        </w:rPr>
+      </w:pPr>
+      <w:r>
+        <w:rPr>
           <w:color w:val="4472C4" w:themeColor="accent5"/>
           <w:sz w:val="28"/>
           <w:lang w:val="en-US"/>
         </w:rPr>
-      </w:pPr>
-      <w:r>
-        <w:rPr>
-          <w:color w:val="4472C4" w:themeColor="accent5"/>
-          <w:sz w:val="28"/>
-          <w:lang w:val="en-US"/>
-        </w:rPr>
-        <w:t xml:space="preserve">        </w:t>
-      </w:r>
-      <w:r>
-        <w:rPr>
-          <w:color w:val="4472C4" w:themeColor="accent5"/>
-          <w:sz w:val="28"/>
-        </w:rPr>
-        <w:t>3.1.2 Chức năng tổng quan của hệ thống</w:t>
-      </w:r>
-    </w:p>
-    <w:p>
-      <w:pPr>
-        <w:rPr>
-          <w:color w:val="4472C4" w:themeColor="accent5"/>
-          <w:sz w:val="28"/>
-          <w:lang w:val="en-US"/>
-        </w:rPr>
-      </w:pPr>
-      <w:r>
-        <w:rPr>
-          <w:color w:val="4472C4" w:themeColor="accent5"/>
-          <w:sz w:val="28"/>
-          <w:lang w:val="en-US"/>
-        </w:rPr>
-        <w:t xml:space="preserve">          </w:t>
+        <w:t xml:space="preserve"> </w:t>
       </w:r>
       <w:r>
         <w:rPr>
@@ -3636,7 +4972,6 @@
           <w:sz w:val="28"/>
           <w:lang w:val="en-US"/>
         </w:rPr>
-        <w:lastRenderedPageBreak/>
         <w:t xml:space="preserve"> B</w:t>
       </w:r>
       <w:r>
@@ -3667,6 +5002,7 @@
           <w:sz w:val="28"/>
           <w:lang w:val="en-US"/>
         </w:rPr>
+        <w:lastRenderedPageBreak/>
         <w:t xml:space="preserve"> Actor khách hàng: Khách hàng vào website có thể đăng nhập, tìm kiếm và xem sản phẩm. </w:t>
       </w:r>
     </w:p>
@@ -3694,132 +5030,19 @@
     </w:p>
     <w:p>
       <w:pPr>
-        <w:ind w:left="720"/>
+        <w:rPr>
+          <w:color w:val="auto"/>
+          <w:sz w:val="28"/>
+          <w:lang w:val="en-US"/>
+        </w:rPr>
+      </w:pPr>
+      <w:r>
         <w:rPr>
           <w:color w:val="4472C4" w:themeColor="accent5"/>
           <w:sz w:val="28"/>
           <w:lang w:val="en-US"/>
         </w:rPr>
-      </w:pPr>
-      <w:r>
-        <w:rPr>
-          <w:color w:val="4472C4" w:themeColor="accent5"/>
-          <w:sz w:val="28"/>
-          <w:lang w:val="en-US"/>
-        </w:rPr>
-        <w:t>b,Bi</w:t>
-      </w:r>
-      <w:r>
-        <w:rPr>
-          <w:color w:val="4472C4" w:themeColor="accent5"/>
-          <w:sz w:val="28"/>
-          <w:lang w:val="en-US"/>
-        </w:rPr>
-        <w:t>ểu</w:t>
-      </w:r>
-      <w:r>
-        <w:rPr>
-          <w:color w:val="4472C4" w:themeColor="accent5"/>
-          <w:sz w:val="28"/>
-          <w:lang w:val="en-US"/>
-        </w:rPr>
-        <w:t xml:space="preserve"> đ</w:t>
-      </w:r>
-      <w:r>
-        <w:rPr>
-          <w:color w:val="4472C4" w:themeColor="accent5"/>
-          <w:sz w:val="28"/>
-          <w:lang w:val="en-US"/>
-        </w:rPr>
-        <w:t>ồ</w:t>
-      </w:r>
-      <w:r>
-        <w:rPr>
-          <w:color w:val="4472C4" w:themeColor="accent5"/>
-          <w:sz w:val="28"/>
-          <w:lang w:val="en-US"/>
-        </w:rPr>
-        <w:t xml:space="preserve"> </w:t>
-      </w:r>
-      <w:r>
-        <w:rPr>
-          <w:color w:val="4472C4" w:themeColor="accent5"/>
-          <w:sz w:val="28"/>
-          <w:lang w:val="en-US"/>
-        </w:rPr>
-        <w:t>us</w:t>
-      </w:r>
-      <w:r>
-        <w:rPr>
-          <w:color w:val="4472C4" w:themeColor="accent5"/>
-          <w:sz w:val="28"/>
-          <w:lang w:val="en-US"/>
-        </w:rPr>
-        <w:t>ecase qu</w:t>
-      </w:r>
-      <w:r>
-        <w:rPr>
-          <w:color w:val="4472C4" w:themeColor="accent5"/>
-          <w:sz w:val="28"/>
-          <w:lang w:val="en-US"/>
-        </w:rPr>
-        <w:t>ả</w:t>
-      </w:r>
-      <w:r>
-        <w:rPr>
-          <w:color w:val="4472C4" w:themeColor="accent5"/>
-          <w:sz w:val="28"/>
-          <w:lang w:val="en-US"/>
-        </w:rPr>
-        <w:t>n l</w:t>
-      </w:r>
-      <w:r>
-        <w:rPr>
-          <w:color w:val="4472C4" w:themeColor="accent5"/>
-          <w:sz w:val="28"/>
-          <w:lang w:val="en-US"/>
-        </w:rPr>
-        <w:t>í</w:t>
-      </w:r>
-      <w:r>
-        <w:rPr>
-          <w:color w:val="4472C4" w:themeColor="accent5"/>
-          <w:sz w:val="28"/>
-          <w:lang w:val="en-US"/>
-        </w:rPr>
-        <w:t xml:space="preserve"> gi</w:t>
-      </w:r>
-      <w:r>
-        <w:rPr>
-          <w:color w:val="4472C4" w:themeColor="accent5"/>
-          <w:sz w:val="28"/>
-          <w:lang w:val="en-US"/>
-        </w:rPr>
-        <w:t>ỏ</w:t>
-      </w:r>
-      <w:r>
-        <w:rPr>
-          <w:color w:val="4472C4" w:themeColor="accent5"/>
-          <w:sz w:val="28"/>
-          <w:lang w:val="en-US"/>
-        </w:rPr>
-        <w:t xml:space="preserve"> h</w:t>
-      </w:r>
-      <w:r>
-        <w:rPr>
-          <w:color w:val="4472C4" w:themeColor="accent5"/>
-          <w:sz w:val="28"/>
-          <w:lang w:val="en-US"/>
-        </w:rPr>
-        <w:t>à</w:t>
-      </w:r>
-      <w:r>
-        <w:rPr>
-          <w:color w:val="4472C4" w:themeColor="accent5"/>
-          <w:sz w:val="28"/>
-          <w:lang w:val="en-US"/>
-        </w:rPr>
-        <w:t>ng</w:t>
+        <w:t>b,Biểu đồ usecase quản lí giỏ hàng</w:t>
       </w:r>
     </w:p>
     <w:p>
@@ -3955,7 +5178,6 @@
         <w:tabs>
           <w:tab w:val="left" w:pos="1168"/>
         </w:tabs>
-        <w:ind w:left="720"/>
         <w:rPr>
           <w:color w:val="00B0F0"/>
           <w:sz w:val="28"/>
@@ -4031,6 +5253,7 @@
           <w:noProof/>
           <w:lang w:val="en-US"/>
         </w:rPr>
+        <w:lastRenderedPageBreak/>
         <w:drawing>
           <wp:anchor distT="0" distB="0" distL="114300" distR="114300" simplePos="0" relativeHeight="251662336" behindDoc="1" locked="0" layoutInCell="1" allowOverlap="1" wp14:anchorId="7C332DBF" wp14:editId="526EE1F6">
             <wp:simplePos x="0" y="0"/>
@@ -4207,66 +5430,123 @@
     </w:p>
     <w:p>
       <w:pPr>
-        <w:rPr>
-          <w:lang w:val="en-US"/>
-        </w:rPr>
-      </w:pPr>
+        <w:spacing w:line="257" w:lineRule="auto"/>
+        <w:contextualSpacing/>
+        <w:jc w:val="both"/>
+        <w:rPr>
+          <w:lang w:val="en-US"/>
+        </w:rPr>
+      </w:pPr>
+      <w:r>
+        <w:rPr>
+          <w:lang w:val="en-US"/>
+        </w:rPr>
+        <w:t xml:space="preserve">       </w:t>
+      </w:r>
       <w:r>
         <w:rPr>
           <w:lang w:val="en-US"/>
         </w:rPr>
         <w:t>B</w:t>
       </w:r>
-      <w:bookmarkStart w:id="0" w:name="_GoBack"/>
-      <w:bookmarkEnd w:id="0"/>
-      <w:r>
-        <w:rPr>
-          <w:lang w:val="en-US"/>
-        </w:rPr>
-        <w:t xml:space="preserve">iểu đồ usecase quản lý thông tin cá nhân. Sau khi người dùng đăng kí và đăng nhập vào hệ thống thì người dùng có thể xem thông tin đã đăng kí của mình trên website và có thể chỉnh sửa nếu muốn. </w:t>
-      </w:r>
-    </w:p>
-    <w:p>
-      <w:pPr>
-        <w:rPr>
-          <w:lang w:val="en-US"/>
-        </w:rPr>
-      </w:pPr>
-    </w:p>
-    <w:p>
-      <w:pPr>
-        <w:rPr>
-          <w:lang w:val="en-US"/>
-        </w:rPr>
-      </w:pPr>
-    </w:p>
-    <w:p>
-      <w:pPr>
-        <w:rPr>
-          <w:lang w:val="en-US"/>
-        </w:rPr>
-      </w:pPr>
-    </w:p>
-    <w:p>
-      <w:pPr>
-        <w:rPr>
-          <w:lang w:val="en-US"/>
-        </w:rPr>
-      </w:pPr>
-    </w:p>
-    <w:p>
-      <w:pPr>
-        <w:rPr>
-          <w:lang w:val="en-US"/>
-        </w:rPr>
-      </w:pPr>
-    </w:p>
-    <w:p>
-      <w:pPr>
-        <w:rPr>
-          <w:lang w:val="en-US"/>
-        </w:rPr>
-      </w:pPr>
+      <w:r>
+        <w:rPr>
+          <w:lang w:val="en-US"/>
+        </w:rPr>
+        <w:t xml:space="preserve">iểu đồ usecase quản lý thông tin cá nhân. Sau khi người dùng đăng kí và đăng </w:t>
+      </w:r>
+      <w:r>
+        <w:rPr>
+          <w:lang w:val="en-US"/>
+        </w:rPr>
+        <w:t xml:space="preserve">                                   </w:t>
+      </w:r>
+    </w:p>
+    <w:p>
+      <w:pPr>
+        <w:spacing w:line="257" w:lineRule="auto"/>
+        <w:contextualSpacing/>
+        <w:jc w:val="both"/>
+        <w:rPr>
+          <w:lang w:val="en-US"/>
+        </w:rPr>
+      </w:pPr>
+      <w:r>
+        <w:rPr>
+          <w:lang w:val="en-US"/>
+        </w:rPr>
+        <w:t xml:space="preserve">       </w:t>
+      </w:r>
+      <w:r>
+        <w:rPr>
+          <w:lang w:val="en-US"/>
+        </w:rPr>
+        <w:t>nhập vào hệ thống thì người dùng có thể xem thông tin đã đăng kí củ</w:t>
+      </w:r>
+      <w:r>
+        <w:rPr>
+          <w:lang w:val="en-US"/>
+        </w:rPr>
+        <w:t xml:space="preserve">a mình            </w:t>
+      </w:r>
+    </w:p>
+    <w:p>
+      <w:pPr>
+        <w:spacing w:line="257" w:lineRule="auto"/>
+        <w:contextualSpacing/>
+        <w:jc w:val="both"/>
+        <w:rPr>
+          <w:lang w:val="en-US"/>
+        </w:rPr>
+      </w:pPr>
+      <w:r>
+        <w:rPr>
+          <w:lang w:val="en-US"/>
+        </w:rPr>
+        <w:t xml:space="preserve">       </w:t>
+      </w:r>
+      <w:r>
+        <w:rPr>
+          <w:lang w:val="en-US"/>
+        </w:rPr>
+        <w:t>trên website và có thể chỉnh sửa nếu muố</w:t>
+      </w:r>
+      <w:r>
+        <w:rPr>
+          <w:lang w:val="en-US"/>
+        </w:rPr>
+        <w:t>n.</w:t>
+      </w:r>
+    </w:p>
+    <w:p>
+      <w:pPr>
+        <w:spacing w:line="257" w:lineRule="auto"/>
+        <w:contextualSpacing/>
+        <w:rPr>
+          <w:lang w:val="en-US"/>
+        </w:rPr>
+      </w:pPr>
+    </w:p>
+    <w:p>
+      <w:pPr>
+        <w:pStyle w:val="Heading2"/>
+        <w:rPr>
+          <w:sz w:val="28"/>
+          <w:szCs w:val="28"/>
+        </w:rPr>
+      </w:pPr>
+    </w:p>
+    <w:p>
+      <w:pPr>
+        <w:pStyle w:val="Heading1"/>
+        <w:numPr>
+          <w:ilvl w:val="0"/>
+          <w:numId w:val="1"/>
+        </w:numPr>
+      </w:pPr>
+      <w:r>
+        <w:t>Xây dựng và triển khai phần mềm</w:t>
+      </w:r>
     </w:p>
     <w:p>
       <w:pPr>
@@ -4280,6 +5560,65 @@
           <w:szCs w:val="28"/>
         </w:rPr>
       </w:pPr>
+      <w:r>
+        <w:rPr>
+          <w:sz w:val="28"/>
+          <w:szCs w:val="28"/>
+        </w:rPr>
+        <w:t xml:space="preserve">Công cụ lập trình </w:t>
+      </w:r>
+    </w:p>
+    <w:p>
+      <w:pPr>
+        <w:ind w:left="360"/>
+      </w:pPr>
+      <w:r>
+        <w:rPr>
+          <w:b/>
+        </w:rPr>
+        <w:t>Sublime Text</w:t>
+      </w:r>
+      <w:r>
+        <w:rPr>
+          <w:b/>
+        </w:rPr>
+        <w:t xml:space="preserve"> 3</w:t>
+      </w:r>
+      <w:r>
+        <w:t xml:space="preserve"> là một text editor được viết bằng ngôn ngữ lập trình Python và có thể được sử dụng trên nhiều nền tảng hệ điều hành khác nhau như Windows, Mac, Linux. Sublime Text hỗ trợ nhiều ngôn ngữ lập trình và là một phần mềm có thể được sử dụng miễn phí tuy nhiên cũng có phiên bản trả phí của Sublime Text. </w:t>
+      </w:r>
+    </w:p>
+    <w:p>
+      <w:pPr>
+        <w:ind w:left="360"/>
+      </w:pPr>
+      <w:r>
+        <w:t>Sublime Text khác với các IDE khác ở đặc điểm nhẹ, linh hoạt trong tùy biến và cung cấp nhiều tính năng rất tiện lợi khi lập trình.</w:t>
+      </w:r>
+    </w:p>
+    <w:p>
+      <w:pPr>
+        <w:ind w:left="360"/>
+      </w:pPr>
+      <w:r>
+        <w:t xml:space="preserve">Với các IDE khác thì thông thường sẽ cần phải chờ một khoảng thời gian vào khoảng 10 giây khi khởi động. Với Sublime Text chỉ phải đợi khoảng từ 1 tới 2 giây. </w:t>
+      </w:r>
+    </w:p>
+    <w:p>
+      <w:pPr>
+        <w:ind w:left="360"/>
+      </w:pPr>
+      <w:r>
+        <w:t xml:space="preserve">Ngoài ra Sublime Text có thể tùy biến thông qua việc thêm các plugin hoặc tạo các automation task bằng việc tùy biến các đoạn snippet. </w:t>
+      </w:r>
+    </w:p>
+    <w:p>
+      <w:pPr>
+        <w:ind w:left="360"/>
+      </w:pPr>
+      <w:r>
+        <w:t>Sublime Text hỗ trợ nhiều tính năng hữu ích khi lập trình như: multiple selection, goto anything, command pallete...</w:t>
+      </w:r>
     </w:p>
     <w:p>
       <w:pPr>
@@ -4298,39 +5637,25 @@
           <w:sz w:val="28"/>
           <w:szCs w:val="28"/>
         </w:rPr>
-        <w:t>Thiết kế kiến trúc</w:t>
-      </w:r>
-    </w:p>
-    <w:p>
-      <w:pPr>
-        <w:ind w:left="720"/>
-      </w:pPr>
-      <w:r>
-        <w:t>//Biểu đồ trình tự cho các chức năng đăng kí, đăng nhâoj</w:t>
-      </w:r>
-    </w:p>
-    <w:p>
-      <w:pPr>
-        <w:ind w:left="720"/>
-      </w:pPr>
-      <w:r>
-        <w:t>//Biểu đồ trình tự cho chức năng tìm kiếm</w:t>
-      </w:r>
-    </w:p>
-    <w:p>
-      <w:pPr>
-        <w:ind w:left="720"/>
-      </w:pPr>
-      <w:r>
-        <w:t>//Biểu đồ trình tự cho chức năng thêm sản phẩm vào giỏ hàng</w:t>
-      </w:r>
-    </w:p>
-    <w:p>
-      <w:pPr>
-        <w:ind w:left="720"/>
-      </w:pPr>
-      <w:r>
-        <w:t>//Biểu đồ trình tự cho chức năng đặt hàng</w:t>
+        <w:t>Công cụ quản lý mã nguồn</w:t>
+      </w:r>
+    </w:p>
+    <w:p>
+      <w:pPr>
+        <w:ind w:left="360"/>
+      </w:pPr>
+      <w:r>
+        <w:rPr>
+          <w:b/>
+        </w:rPr>
+        <w:t>Git</w:t>
+      </w:r>
+      <w:r>
+        <w:t xml:space="preserve"> là tên gọi của một Hệ thống quản lý phiên bản phân tán (Distributed Version Control System – DVCS) là một trong những hệ thống quản lý phiên bản phân tán phổ biến nhất hiện nay. DVCS nghĩa là hệ thống giúp mỗi máy tính có thể lưu trữ nhiều phiên bản khác nhau của một mã nguồn được nhân bản (clone) từ một kho </w:t>
+      </w:r>
+      <w:r>
+        <w:lastRenderedPageBreak/>
+        <w:t>chứa mã nguồn (repository), mỗi thay đổi vào mã nguồn trên máy tính sẽ có thể ủy thác (commit) rồi đưa lên máy chủ nơi đặt kho chứa chính. Và một máy tính khác (nếu họ có quyền truy cập) cũng có thể clone lại mã nguồn từ kho chứa hoặc clone lại một tập hợp các thay đổi mới nhất trên máy tính kia. Trong Git, thư mục làm việc trên máy tính gọi là Working Tree. Ngoài ra, có một cách hiểu khác về Git đơn giản hơn đó là nó sẽ lưu lại các phiên bản của những lần thay đổi vào mã nguồn và có thể dễ dàng khôi phục lại dễ dàng mà không cần copy lại mã nguồn rồi cất vào đâu đó. Và một người khác có thể xem các thay đổi ở từng phiên bản, họ cũng có thể đối chiếu các thay đổi rồi gộp các phiên bản lại. Cuối cùng là tất cả có thể đưa các thay đổi vào mã nguồn của mình lên một kho chứa mã nguồn. Cơ chế lưu trữ phiên bản của Git là nó sẽ tạo ra một “ảnh chụp” (snapshot) trên mỗi tập tin và thư mục sau khi commit, từ đó nó cho phép tái sử dụng lại một ảnh chụp nào đó mà có thể hiểu đó là một phiên bản. Đây cũng chính là lợi thế của Git so với các DVCS khác khi nó không “lưu cứng” dữ liệu mà sẽ lưu với dạng snapshot.</w:t>
       </w:r>
     </w:p>
     <w:p>
@@ -4350,32 +5675,1733 @@
           <w:sz w:val="28"/>
           <w:szCs w:val="28"/>
         </w:rPr>
-        <w:t>Thiết kế chi tiết</w:t>
-      </w:r>
-    </w:p>
-    <w:p>
-      <w:pPr>
-        <w:ind w:left="720"/>
-      </w:pPr>
-      <w:r>
-        <w:t>// Giao diện- tham khảo tại w3LayOut</w:t>
-      </w:r>
-    </w:p>
-    <w:p>
-      <w:pPr>
-        <w:ind w:left="720"/>
-      </w:pPr>
-      <w:r>
-        <w:t>//Thiết kế lớp</w:t>
-      </w:r>
-    </w:p>
-    <w:p>
-      <w:pPr>
-        <w:ind w:left="720"/>
-      </w:pPr>
-      <w:r>
-        <w:t>//Thiết kế cơ sở dữ liệu</w:t>
-      </w:r>
+        <w:t>Xây dựng hệ thống bằng Laravel Framwork</w:t>
+      </w:r>
+    </w:p>
+    <w:p>
+      <w:pPr>
+        <w:pStyle w:val="ListParagraph"/>
+        <w:numPr>
+          <w:ilvl w:val="0"/>
+          <w:numId w:val="19"/>
+        </w:numPr>
+        <w:rPr>
+          <w:lang w:val="en-US"/>
+        </w:rPr>
+      </w:pPr>
+      <w:r>
+        <w:rPr>
+          <w:lang w:val="en-US"/>
+        </w:rPr>
+        <w:t xml:space="preserve">Phương thức GET gửi dữ liệu từ client lên server thông qua các paramter( tham số) </w:t>
+      </w:r>
+      <w:r>
+        <w:rPr>
+          <w:lang w:val="en-US"/>
+        </w:rPr>
+        <w:t xml:space="preserve">   </w:t>
+      </w:r>
+      <w:r>
+        <w:rPr>
+          <w:lang w:val="en-US"/>
+        </w:rPr>
+        <w:t xml:space="preserve">trên URL, từ đó server sẽ phân tích dữ liệu để thực thi một hành động nào đó </w:t>
+      </w:r>
+    </w:p>
+    <w:p>
+      <w:pPr>
+        <w:pStyle w:val="ListParagraph"/>
+        <w:numPr>
+          <w:ilvl w:val="0"/>
+          <w:numId w:val="19"/>
+        </w:numPr>
+        <w:rPr>
+          <w:lang w:val="en-US"/>
+        </w:rPr>
+      </w:pPr>
+      <w:r>
+        <w:rPr>
+          <w:noProof/>
+          <w:lang w:val="en-US"/>
+        </w:rPr>
+        <w:drawing>
+          <wp:anchor distT="0" distB="0" distL="114300" distR="114300" simplePos="0" relativeHeight="251664384" behindDoc="1" locked="0" layoutInCell="1" allowOverlap="1" wp14:anchorId="2D19975A" wp14:editId="49D029BE">
+            <wp:simplePos x="0" y="0"/>
+            <wp:positionH relativeFrom="column">
+              <wp:posOffset>5715</wp:posOffset>
+            </wp:positionH>
+            <wp:positionV relativeFrom="paragraph">
+              <wp:posOffset>904240</wp:posOffset>
+            </wp:positionV>
+            <wp:extent cx="5731510" cy="3221990"/>
+            <wp:effectExtent l="0" t="0" r="2540" b="0"/>
+            <wp:wrapThrough wrapText="bothSides">
+              <wp:wrapPolygon edited="0">
+                <wp:start x="0" y="0"/>
+                <wp:lineTo x="0" y="21455"/>
+                <wp:lineTo x="21538" y="21455"/>
+                <wp:lineTo x="21538" y="0"/>
+                <wp:lineTo x="0" y="0"/>
+              </wp:wrapPolygon>
+            </wp:wrapThrough>
+            <wp:docPr id="17" name="Picture 17"/>
+            <wp:cNvGraphicFramePr>
+              <a:graphicFrameLocks xmlns:a="http://schemas.openxmlformats.org/drawingml/2006/main" noChangeAspect="1"/>
+            </wp:cNvGraphicFramePr>
+            <a:graphic xmlns:a="http://schemas.openxmlformats.org/drawingml/2006/main">
+              <a:graphicData uri="http://schemas.openxmlformats.org/drawingml/2006/picture">
+                <pic:pic xmlns:pic="http://schemas.openxmlformats.org/drawingml/2006/picture">
+                  <pic:nvPicPr>
+                    <pic:cNvPr id="0" name=""/>
+                    <pic:cNvPicPr/>
+                  </pic:nvPicPr>
+                  <pic:blipFill>
+                    <a:blip r:embed="rId16">
+                      <a:extLst>
+                        <a:ext uri="{28A0092B-C50C-407E-A947-70E740481C1C}">
+                          <a14:useLocalDpi xmlns:a14="http://schemas.microsoft.com/office/drawing/2010/main" val="0"/>
+                        </a:ext>
+                      </a:extLst>
+                    </a:blip>
+                    <a:stretch>
+                      <a:fillRect/>
+                    </a:stretch>
+                  </pic:blipFill>
+                  <pic:spPr>
+                    <a:xfrm>
+                      <a:off x="0" y="0"/>
+                      <a:ext cx="5731510" cy="3221990"/>
+                    </a:xfrm>
+                    <a:prstGeom prst="rect">
+                      <a:avLst/>
+                    </a:prstGeom>
+                  </pic:spPr>
+                </pic:pic>
+              </a:graphicData>
+            </a:graphic>
+            <wp14:sizeRelH relativeFrom="page">
+              <wp14:pctWidth>0</wp14:pctWidth>
+            </wp14:sizeRelH>
+            <wp14:sizeRelV relativeFrom="page">
+              <wp14:pctHeight>0</wp14:pctHeight>
+            </wp14:sizeRelV>
+          </wp:anchor>
+        </w:drawing>
+      </w:r>
+      <w:r>
+        <w:rPr>
+          <w:lang w:val="en-US"/>
+        </w:rPr>
+        <w:t xml:space="preserve">Khác với phương thức GET phương thức POST không gửi dữ liệu thông qua paramter trên URL, nên chúng ta không thể nhìn thấy được dữ liệu đang được gửi là gì. </w:t>
+      </w:r>
+    </w:p>
+    <w:p>
+      <w:pPr>
+        <w:pStyle w:val="ListParagraph"/>
+        <w:ind w:left="1562"/>
+        <w:rPr>
+          <w:lang w:val="en-US"/>
+        </w:rPr>
+      </w:pPr>
+    </w:p>
+    <w:p>
+      <w:pPr>
+        <w:pStyle w:val="ListParagraph"/>
+        <w:ind w:left="1562"/>
+        <w:rPr>
+          <w:lang w:val="en-US"/>
+        </w:rPr>
+      </w:pPr>
+    </w:p>
+    <w:p>
+      <w:pPr>
+        <w:pStyle w:val="ListParagraph"/>
+        <w:ind w:left="780"/>
+        <w:rPr>
+          <w:lang w:val="en-US"/>
+        </w:rPr>
+      </w:pPr>
+      <w:r>
+        <w:rPr>
+          <w:lang w:val="en-US"/>
+        </w:rPr>
+        <w:t xml:space="preserve"> </w:t>
+      </w:r>
+    </w:p>
+    <w:p>
+      <w:pPr>
+        <w:pStyle w:val="Heading2"/>
+        <w:numPr>
+          <w:ilvl w:val="1"/>
+          <w:numId w:val="1"/>
+        </w:numPr>
+        <w:rPr>
+          <w:sz w:val="28"/>
+          <w:szCs w:val="28"/>
+        </w:rPr>
+      </w:pPr>
+      <w:r>
+        <w:rPr>
+          <w:sz w:val="28"/>
+          <w:szCs w:val="28"/>
+        </w:rPr>
+        <w:lastRenderedPageBreak/>
+        <w:t xml:space="preserve">Triển khai và chạy thử </w:t>
+      </w:r>
+    </w:p>
+    <w:p>
+      <w:pPr>
+        <w:pStyle w:val="Heading3"/>
+        <w:numPr>
+          <w:ilvl w:val="2"/>
+          <w:numId w:val="1"/>
+        </w:numPr>
+        <w:rPr>
+          <w:sz w:val="28"/>
+          <w:szCs w:val="28"/>
+        </w:rPr>
+      </w:pPr>
+      <w:r>
+        <w:rPr>
+          <w:sz w:val="28"/>
+          <w:szCs w:val="28"/>
+        </w:rPr>
+        <w:t>Triển khai:</w:t>
+      </w:r>
+    </w:p>
+    <w:p>
+      <w:pPr>
+        <w:pStyle w:val="Heading3"/>
+        <w:ind w:left="360"/>
+        <w:rPr>
+          <w:rFonts w:ascii="Times New Roman" w:eastAsiaTheme="minorHAnsi" w:hAnsi="Times New Roman" w:cstheme="majorHAnsi"/>
+          <w:color w:val="000000" w:themeColor="text1"/>
+          <w:sz w:val="26"/>
+          <w:szCs w:val="28"/>
+        </w:rPr>
+      </w:pPr>
+      <w:r>
+        <w:rPr>
+          <w:rFonts w:ascii="Times New Roman" w:eastAsiaTheme="minorHAnsi" w:hAnsi="Times New Roman" w:cstheme="majorHAnsi"/>
+          <w:color w:val="000000" w:themeColor="text1"/>
+          <w:sz w:val="26"/>
+          <w:szCs w:val="28"/>
+          <w:lang w:val="en-US"/>
+        </w:rPr>
+        <w:t xml:space="preserve">    </w:t>
+      </w:r>
+      <w:r>
+        <w:rPr>
+          <w:rFonts w:ascii="Times New Roman" w:eastAsiaTheme="minorHAnsi" w:hAnsi="Times New Roman" w:cstheme="majorHAnsi"/>
+          <w:color w:val="000000" w:themeColor="text1"/>
+          <w:sz w:val="26"/>
+          <w:szCs w:val="28"/>
+        </w:rPr>
+        <w:t xml:space="preserve">Sau khi tạo xong một project PHP Laravel MVC. Muốn publish lên host chúng </w:t>
+      </w:r>
+      <w:r>
+        <w:rPr>
+          <w:rFonts w:ascii="Times New Roman" w:eastAsiaTheme="minorHAnsi" w:hAnsi="Times New Roman" w:cstheme="majorHAnsi"/>
+          <w:color w:val="000000" w:themeColor="text1"/>
+          <w:sz w:val="26"/>
+          <w:szCs w:val="28"/>
+          <w:lang w:val="en-US"/>
+        </w:rPr>
+        <w:t xml:space="preserve">        </w:t>
+      </w:r>
+      <w:r>
+        <w:rPr>
+          <w:rFonts w:ascii="Times New Roman" w:eastAsiaTheme="minorHAnsi" w:hAnsi="Times New Roman" w:cstheme="majorHAnsi"/>
+          <w:color w:val="000000" w:themeColor="text1"/>
+          <w:sz w:val="26"/>
+          <w:szCs w:val="28"/>
+        </w:rPr>
+        <w:t xml:space="preserve">ta phải thực hiện theo các bước sau: </w:t>
+      </w:r>
+    </w:p>
+    <w:p>
+      <w:pPr>
+        <w:pStyle w:val="Heading3"/>
+        <w:ind w:left="360"/>
+        <w:rPr>
+          <w:rFonts w:ascii="Times New Roman" w:eastAsiaTheme="minorHAnsi" w:hAnsi="Times New Roman" w:cstheme="majorHAnsi"/>
+          <w:color w:val="000000" w:themeColor="text1"/>
+          <w:sz w:val="26"/>
+          <w:szCs w:val="28"/>
+        </w:rPr>
+      </w:pPr>
+      <w:r>
+        <w:rPr>
+          <w:rFonts w:ascii="Times New Roman" w:eastAsiaTheme="minorHAnsi" w:hAnsi="Times New Roman" w:cstheme="majorHAnsi"/>
+          <w:color w:val="000000" w:themeColor="text1"/>
+          <w:sz w:val="26"/>
+          <w:szCs w:val="28"/>
+          <w:lang w:val="en-US"/>
+        </w:rPr>
+        <w:t xml:space="preserve"> </w:t>
+      </w:r>
+      <w:r>
+        <w:rPr>
+          <w:rFonts w:ascii="Times New Roman" w:eastAsiaTheme="minorHAnsi" w:hAnsi="Times New Roman" w:cstheme="majorHAnsi"/>
+          <w:color w:val="000000" w:themeColor="text1"/>
+          <w:sz w:val="26"/>
+          <w:szCs w:val="28"/>
+        </w:rPr>
+        <w:t xml:space="preserve">Bước 1: Truy cập remote máy từ xa với tài khoản </w:t>
+      </w:r>
+    </w:p>
+    <w:p>
+      <w:pPr>
+        <w:pStyle w:val="Heading3"/>
+        <w:ind w:left="360"/>
+        <w:rPr>
+          <w:rFonts w:ascii="Times New Roman" w:eastAsiaTheme="minorHAnsi" w:hAnsi="Times New Roman" w:cstheme="majorHAnsi"/>
+          <w:color w:val="000000" w:themeColor="text1"/>
+          <w:sz w:val="26"/>
+          <w:szCs w:val="28"/>
+          <w:lang w:val="en-US"/>
+        </w:rPr>
+      </w:pPr>
+      <w:r>
+        <w:rPr>
+          <w:rFonts w:ascii="Times New Roman" w:eastAsiaTheme="minorHAnsi" w:hAnsi="Times New Roman" w:cstheme="majorHAnsi"/>
+          <w:color w:val="000000" w:themeColor="text1"/>
+          <w:sz w:val="26"/>
+          <w:szCs w:val="28"/>
+          <w:lang w:val="en-US"/>
+        </w:rPr>
+        <w:t xml:space="preserve">     </w:t>
+      </w:r>
+      <w:hyperlink r:id="rId17" w:history="1">
+        <w:r>
+          <w:rPr>
+            <w:rStyle w:val="Hyperlink"/>
+            <w:rFonts w:ascii="Times New Roman" w:eastAsiaTheme="minorHAnsi" w:hAnsi="Times New Roman" w:cstheme="majorHAnsi"/>
+            <w:sz w:val="26"/>
+            <w:szCs w:val="28"/>
+            <w:lang w:val="en-US"/>
+          </w:rPr>
+          <w:t>https://github.com/phamhungson/demo-laravel.git</w:t>
+        </w:r>
+      </w:hyperlink>
+    </w:p>
+    <w:p>
+      <w:pPr>
+        <w:pStyle w:val="Heading3"/>
+        <w:ind w:left="360"/>
+        <w:rPr>
+          <w:rFonts w:ascii="Times New Roman" w:eastAsiaTheme="minorHAnsi" w:hAnsi="Times New Roman" w:cstheme="majorHAnsi"/>
+          <w:color w:val="000000" w:themeColor="text1"/>
+          <w:sz w:val="26"/>
+          <w:szCs w:val="28"/>
+        </w:rPr>
+      </w:pPr>
+      <w:r>
+        <w:rPr>
+          <w:rFonts w:ascii="Times New Roman" w:eastAsiaTheme="minorHAnsi" w:hAnsi="Times New Roman" w:cstheme="majorHAnsi"/>
+          <w:color w:val="000000" w:themeColor="text1"/>
+          <w:sz w:val="26"/>
+          <w:szCs w:val="28"/>
+          <w:lang w:val="en-US"/>
+        </w:rPr>
+        <w:t xml:space="preserve"> </w:t>
+      </w:r>
+      <w:r>
+        <w:rPr>
+          <w:rFonts w:ascii="Times New Roman" w:eastAsiaTheme="minorHAnsi" w:hAnsi="Times New Roman" w:cstheme="majorHAnsi"/>
+          <w:color w:val="000000" w:themeColor="text1"/>
+          <w:sz w:val="26"/>
+          <w:szCs w:val="28"/>
+        </w:rPr>
+        <w:t xml:space="preserve">Bước 2: Cài các gói phần mềm cần thiết như </w:t>
+      </w:r>
+    </w:p>
+    <w:p>
+      <w:pPr>
+        <w:pStyle w:val="Heading3"/>
+        <w:ind w:left="360"/>
+        <w:rPr>
+          <w:rFonts w:ascii="Times New Roman" w:eastAsiaTheme="minorHAnsi" w:hAnsi="Times New Roman" w:cstheme="majorHAnsi"/>
+          <w:color w:val="000000" w:themeColor="text1"/>
+          <w:sz w:val="26"/>
+          <w:szCs w:val="28"/>
+          <w:lang w:val="en-US"/>
+        </w:rPr>
+      </w:pPr>
+      <w:r>
+        <w:rPr>
+          <w:rFonts w:ascii="Times New Roman" w:eastAsiaTheme="minorHAnsi" w:hAnsi="Times New Roman" w:cstheme="majorHAnsi"/>
+          <w:color w:val="000000" w:themeColor="text1"/>
+          <w:sz w:val="26"/>
+          <w:szCs w:val="28"/>
+          <w:lang w:val="en-US"/>
+        </w:rPr>
+        <w:t xml:space="preserve">      </w:t>
+      </w:r>
+      <w:r>
+        <w:rPr>
+          <w:rFonts w:ascii="Times New Roman" w:eastAsiaTheme="minorHAnsi" w:hAnsi="Times New Roman" w:cstheme="majorHAnsi"/>
+          <w:color w:val="000000" w:themeColor="text1"/>
+          <w:sz w:val="26"/>
+          <w:szCs w:val="28"/>
+        </w:rPr>
+        <w:t xml:space="preserve">- </w:t>
+      </w:r>
+      <w:r>
+        <w:rPr>
+          <w:rFonts w:ascii="Times New Roman" w:eastAsiaTheme="minorHAnsi" w:hAnsi="Times New Roman" w:cstheme="majorHAnsi"/>
+          <w:color w:val="000000" w:themeColor="text1"/>
+          <w:sz w:val="26"/>
+          <w:szCs w:val="28"/>
+          <w:lang w:val="en-US"/>
+        </w:rPr>
+        <w:t>Xampp</w:t>
+      </w:r>
+      <w:r>
+        <w:rPr>
+          <w:rFonts w:ascii="Times New Roman" w:eastAsiaTheme="minorHAnsi" w:hAnsi="Times New Roman" w:cstheme="majorHAnsi"/>
+          <w:color w:val="000000" w:themeColor="text1"/>
+          <w:sz w:val="26"/>
+          <w:szCs w:val="28"/>
+        </w:rPr>
+        <w:t xml:space="preserve"> </w:t>
+      </w:r>
+    </w:p>
+    <w:p>
+      <w:pPr>
+        <w:pStyle w:val="Heading3"/>
+        <w:ind w:left="360"/>
+        <w:rPr>
+          <w:rFonts w:ascii="Times New Roman" w:eastAsiaTheme="minorHAnsi" w:hAnsi="Times New Roman" w:cstheme="majorHAnsi"/>
+          <w:color w:val="000000" w:themeColor="text1"/>
+          <w:sz w:val="26"/>
+          <w:szCs w:val="28"/>
+          <w:lang w:val="en-US"/>
+        </w:rPr>
+      </w:pPr>
+      <w:r>
+        <w:rPr>
+          <w:rFonts w:ascii="Times New Roman" w:eastAsiaTheme="minorHAnsi" w:hAnsi="Times New Roman" w:cstheme="majorHAnsi"/>
+          <w:color w:val="000000" w:themeColor="text1"/>
+          <w:sz w:val="26"/>
+          <w:szCs w:val="28"/>
+          <w:lang w:val="en-US"/>
+        </w:rPr>
+        <w:t xml:space="preserve">      </w:t>
+      </w:r>
+      <w:r>
+        <w:rPr>
+          <w:rFonts w:ascii="Times New Roman" w:eastAsiaTheme="minorHAnsi" w:hAnsi="Times New Roman" w:cstheme="majorHAnsi"/>
+          <w:color w:val="000000" w:themeColor="text1"/>
+          <w:sz w:val="26"/>
+          <w:szCs w:val="28"/>
+        </w:rPr>
+        <w:t xml:space="preserve">- Mysql </w:t>
+      </w:r>
+    </w:p>
+    <w:p>
+      <w:pPr>
+        <w:pStyle w:val="Heading3"/>
+        <w:ind w:left="360"/>
+        <w:rPr>
+          <w:rFonts w:ascii="Times New Roman" w:eastAsiaTheme="minorHAnsi" w:hAnsi="Times New Roman" w:cstheme="majorHAnsi"/>
+          <w:color w:val="000000" w:themeColor="text1"/>
+          <w:sz w:val="26"/>
+          <w:szCs w:val="28"/>
+          <w:lang w:val="en-US"/>
+        </w:rPr>
+      </w:pPr>
+      <w:r>
+        <w:rPr>
+          <w:rFonts w:ascii="Times New Roman" w:eastAsiaTheme="minorHAnsi" w:hAnsi="Times New Roman" w:cstheme="majorHAnsi"/>
+          <w:color w:val="000000" w:themeColor="text1"/>
+          <w:sz w:val="26"/>
+          <w:szCs w:val="28"/>
+          <w:lang w:val="en-US"/>
+        </w:rPr>
+        <w:t xml:space="preserve">      </w:t>
+      </w:r>
+      <w:r>
+        <w:rPr>
+          <w:rFonts w:ascii="Times New Roman" w:eastAsiaTheme="minorHAnsi" w:hAnsi="Times New Roman" w:cstheme="majorHAnsi"/>
+          <w:color w:val="000000" w:themeColor="text1"/>
+          <w:sz w:val="26"/>
+          <w:szCs w:val="28"/>
+        </w:rPr>
+        <w:t xml:space="preserve">- Phpmyadmin </w:t>
+      </w:r>
+    </w:p>
+    <w:p>
+      <w:pPr>
+        <w:pStyle w:val="Heading3"/>
+        <w:ind w:left="360"/>
+        <w:rPr>
+          <w:rFonts w:ascii="Times New Roman" w:eastAsiaTheme="minorHAnsi" w:hAnsi="Times New Roman" w:cstheme="majorHAnsi"/>
+          <w:color w:val="000000" w:themeColor="text1"/>
+          <w:sz w:val="26"/>
+          <w:szCs w:val="28"/>
+        </w:rPr>
+      </w:pPr>
+      <w:r>
+        <w:rPr>
+          <w:rFonts w:ascii="Times New Roman" w:eastAsiaTheme="minorHAnsi" w:hAnsi="Times New Roman" w:cstheme="majorHAnsi"/>
+          <w:color w:val="000000" w:themeColor="text1"/>
+          <w:sz w:val="26"/>
+          <w:szCs w:val="28"/>
+          <w:lang w:val="en-US"/>
+        </w:rPr>
+        <w:t xml:space="preserve">      </w:t>
+      </w:r>
+      <w:r>
+        <w:rPr>
+          <w:rFonts w:ascii="Times New Roman" w:eastAsiaTheme="minorHAnsi" w:hAnsi="Times New Roman" w:cstheme="majorHAnsi"/>
+          <w:color w:val="000000" w:themeColor="text1"/>
+          <w:sz w:val="26"/>
+          <w:szCs w:val="28"/>
+        </w:rPr>
+        <w:t xml:space="preserve">- git </w:t>
+      </w:r>
+    </w:p>
+    <w:p>
+      <w:pPr>
+        <w:pStyle w:val="Heading3"/>
+        <w:ind w:left="360"/>
+        <w:rPr>
+          <w:rFonts w:ascii="Times New Roman" w:eastAsiaTheme="minorHAnsi" w:hAnsi="Times New Roman" w:cstheme="majorHAnsi"/>
+          <w:color w:val="000000" w:themeColor="text1"/>
+          <w:sz w:val="26"/>
+          <w:szCs w:val="28"/>
+          <w:lang w:val="en-US"/>
+        </w:rPr>
+      </w:pPr>
+      <w:r>
+        <w:rPr>
+          <w:rFonts w:ascii="Times New Roman" w:eastAsiaTheme="minorHAnsi" w:hAnsi="Times New Roman" w:cstheme="majorHAnsi"/>
+          <w:color w:val="000000" w:themeColor="text1"/>
+          <w:sz w:val="26"/>
+          <w:szCs w:val="28"/>
+          <w:lang w:val="en-US"/>
+        </w:rPr>
+        <w:t xml:space="preserve">  </w:t>
+      </w:r>
+      <w:r>
+        <w:rPr>
+          <w:rFonts w:ascii="Times New Roman" w:eastAsiaTheme="minorHAnsi" w:hAnsi="Times New Roman" w:cstheme="majorHAnsi"/>
+          <w:color w:val="000000" w:themeColor="text1"/>
+          <w:sz w:val="26"/>
+          <w:szCs w:val="28"/>
+          <w:lang w:val="en-US"/>
+        </w:rPr>
+        <w:t xml:space="preserve"> </w:t>
+      </w:r>
+      <w:r>
+        <w:rPr>
+          <w:rFonts w:ascii="Times New Roman" w:eastAsiaTheme="minorHAnsi" w:hAnsi="Times New Roman" w:cstheme="majorHAnsi"/>
+          <w:color w:val="000000" w:themeColor="text1"/>
+          <w:sz w:val="26"/>
+          <w:szCs w:val="28"/>
+        </w:rPr>
+        <w:t>Cấ</w:t>
+      </w:r>
+      <w:r>
+        <w:rPr>
+          <w:rFonts w:ascii="Times New Roman" w:eastAsiaTheme="minorHAnsi" w:hAnsi="Times New Roman" w:cstheme="majorHAnsi"/>
+          <w:color w:val="000000" w:themeColor="text1"/>
+          <w:sz w:val="26"/>
+          <w:szCs w:val="28"/>
+        </w:rPr>
+        <w:t xml:space="preserve">u hình </w:t>
+      </w:r>
+      <w:r>
+        <w:rPr>
+          <w:rFonts w:ascii="Times New Roman" w:eastAsiaTheme="minorHAnsi" w:hAnsi="Times New Roman" w:cstheme="majorHAnsi"/>
+          <w:color w:val="000000" w:themeColor="text1"/>
+          <w:sz w:val="26"/>
+          <w:szCs w:val="28"/>
+          <w:lang w:val="en-US"/>
+        </w:rPr>
+        <w:t>Xampp</w:t>
+      </w:r>
+    </w:p>
+    <w:p>
+      <w:pPr>
+        <w:pStyle w:val="Heading3"/>
+        <w:ind w:left="360"/>
+        <w:rPr>
+          <w:rFonts w:ascii="Times New Roman" w:eastAsiaTheme="minorHAnsi" w:hAnsi="Times New Roman" w:cstheme="majorHAnsi"/>
+          <w:color w:val="000000" w:themeColor="text1"/>
+          <w:sz w:val="26"/>
+          <w:szCs w:val="28"/>
+          <w:lang w:val="en-US"/>
+        </w:rPr>
+      </w:pPr>
+      <w:r>
+        <w:rPr>
+          <w:rFonts w:ascii="Times New Roman" w:eastAsiaTheme="minorHAnsi" w:hAnsi="Times New Roman" w:cstheme="majorHAnsi"/>
+          <w:color w:val="000000" w:themeColor="text1"/>
+          <w:sz w:val="26"/>
+          <w:szCs w:val="28"/>
+          <w:lang w:val="en-US"/>
+        </w:rPr>
+        <w:t xml:space="preserve"> </w:t>
+      </w:r>
+      <w:r>
+        <w:rPr>
+          <w:rFonts w:ascii="Times New Roman" w:eastAsiaTheme="minorHAnsi" w:hAnsi="Times New Roman" w:cstheme="majorHAnsi"/>
+          <w:color w:val="000000" w:themeColor="text1"/>
+          <w:sz w:val="26"/>
+          <w:szCs w:val="28"/>
+        </w:rPr>
+        <w:t>Bước 3: Tạo thư mụ</w:t>
+      </w:r>
+      <w:r>
+        <w:rPr>
+          <w:rFonts w:ascii="Times New Roman" w:eastAsiaTheme="minorHAnsi" w:hAnsi="Times New Roman" w:cstheme="majorHAnsi"/>
+          <w:color w:val="000000" w:themeColor="text1"/>
+          <w:sz w:val="26"/>
+          <w:szCs w:val="28"/>
+        </w:rPr>
+        <w:t xml:space="preserve">c </w:t>
+      </w:r>
+      <w:r>
+        <w:rPr>
+          <w:rFonts w:ascii="Times New Roman" w:eastAsiaTheme="minorHAnsi" w:hAnsi="Times New Roman" w:cstheme="majorHAnsi"/>
+          <w:color w:val="000000" w:themeColor="text1"/>
+          <w:sz w:val="26"/>
+          <w:szCs w:val="28"/>
+          <w:lang w:val="en-US"/>
+        </w:rPr>
+        <w:t>demo</w:t>
+      </w:r>
+      <w:r>
+        <w:rPr>
+          <w:rFonts w:ascii="Times New Roman" w:eastAsiaTheme="minorHAnsi" w:hAnsi="Times New Roman" w:cstheme="majorHAnsi"/>
+          <w:color w:val="000000" w:themeColor="text1"/>
+          <w:sz w:val="26"/>
+          <w:szCs w:val="28"/>
+        </w:rPr>
+        <w:t xml:space="preserve"> trong</w:t>
+      </w:r>
+      <w:r>
+        <w:rPr>
+          <w:rFonts w:ascii="Times New Roman" w:eastAsiaTheme="minorHAnsi" w:hAnsi="Times New Roman" w:cstheme="majorHAnsi"/>
+          <w:color w:val="000000" w:themeColor="text1"/>
+          <w:sz w:val="26"/>
+          <w:szCs w:val="28"/>
+          <w:lang w:val="en-US"/>
+        </w:rPr>
+        <w:t xml:space="preserve"> </w:t>
+      </w:r>
+      <w:r>
+        <w:rPr>
+          <w:rFonts w:ascii="Times New Roman" w:eastAsiaTheme="minorHAnsi" w:hAnsi="Times New Roman" w:cstheme="majorHAnsi"/>
+          <w:color w:val="000000" w:themeColor="text1"/>
+          <w:sz w:val="26"/>
+          <w:szCs w:val="28"/>
+        </w:rPr>
+        <w:t xml:space="preserve"> </w:t>
+      </w:r>
+      <w:r>
+        <w:rPr>
+          <w:rFonts w:ascii="Times New Roman" w:eastAsiaTheme="minorHAnsi" w:hAnsi="Times New Roman" w:cstheme="majorHAnsi"/>
+          <w:color w:val="000000" w:themeColor="text1"/>
+          <w:sz w:val="26"/>
+          <w:szCs w:val="28"/>
+        </w:rPr>
+        <w:t>C:\xampp</w:t>
+      </w:r>
+      <w:r>
+        <w:rPr>
+          <w:rFonts w:ascii="Times New Roman" w:eastAsiaTheme="minorHAnsi" w:hAnsi="Times New Roman" w:cstheme="majorHAnsi"/>
+          <w:color w:val="000000" w:themeColor="text1"/>
+          <w:sz w:val="26"/>
+          <w:szCs w:val="28"/>
+          <w:lang w:val="en-US"/>
+        </w:rPr>
+        <w:t>\htdocs</w:t>
+      </w:r>
+    </w:p>
+    <w:p>
+      <w:pPr>
+        <w:pStyle w:val="Heading3"/>
+        <w:rPr>
+          <w:rFonts w:ascii="Times New Roman" w:eastAsiaTheme="minorHAnsi" w:hAnsi="Times New Roman" w:cstheme="majorHAnsi"/>
+          <w:color w:val="000000" w:themeColor="text1"/>
+          <w:sz w:val="26"/>
+          <w:szCs w:val="28"/>
+          <w:lang w:val="en-US"/>
+        </w:rPr>
+      </w:pPr>
+      <w:r>
+        <w:rPr>
+          <w:rFonts w:ascii="Times New Roman" w:eastAsiaTheme="minorHAnsi" w:hAnsi="Times New Roman" w:cstheme="majorHAnsi"/>
+          <w:color w:val="000000" w:themeColor="text1"/>
+          <w:sz w:val="26"/>
+          <w:szCs w:val="28"/>
+          <w:lang w:val="en-US"/>
+        </w:rPr>
+        <w:t xml:space="preserve">           </w:t>
+      </w:r>
+      <w:r>
+        <w:rPr>
+          <w:rFonts w:ascii="Times New Roman" w:eastAsiaTheme="minorHAnsi" w:hAnsi="Times New Roman" w:cstheme="majorHAnsi"/>
+          <w:color w:val="000000" w:themeColor="text1"/>
+          <w:sz w:val="26"/>
+          <w:szCs w:val="28"/>
+        </w:rPr>
+        <w:t>Clone project vào thư mụ</w:t>
+      </w:r>
+      <w:r>
+        <w:rPr>
+          <w:rFonts w:ascii="Times New Roman" w:eastAsiaTheme="minorHAnsi" w:hAnsi="Times New Roman" w:cstheme="majorHAnsi"/>
+          <w:color w:val="000000" w:themeColor="text1"/>
+          <w:sz w:val="26"/>
+          <w:szCs w:val="28"/>
+        </w:rPr>
+        <w:t xml:space="preserve">c </w:t>
+      </w:r>
+      <w:r>
+        <w:rPr>
+          <w:rFonts w:ascii="Times New Roman" w:eastAsiaTheme="minorHAnsi" w:hAnsi="Times New Roman" w:cstheme="majorHAnsi"/>
+          <w:color w:val="000000" w:themeColor="text1"/>
+          <w:sz w:val="26"/>
+          <w:szCs w:val="28"/>
+          <w:lang w:val="en-US"/>
+        </w:rPr>
+        <w:t>demo</w:t>
+      </w:r>
+    </w:p>
+    <w:p>
+      <w:pPr>
+        <w:pStyle w:val="Heading3"/>
+        <w:rPr>
+          <w:sz w:val="28"/>
+          <w:szCs w:val="28"/>
+          <w:lang w:val="en-US"/>
+        </w:rPr>
+      </w:pPr>
+      <w:r>
+        <w:rPr>
+          <w:rFonts w:ascii="Times New Roman" w:eastAsiaTheme="minorHAnsi" w:hAnsi="Times New Roman" w:cstheme="majorHAnsi"/>
+          <w:color w:val="000000" w:themeColor="text1"/>
+          <w:sz w:val="26"/>
+          <w:szCs w:val="28"/>
+          <w:lang w:val="en-US"/>
+        </w:rPr>
+        <w:t xml:space="preserve">       </w:t>
+      </w:r>
+      <w:r>
+        <w:rPr>
+          <w:rFonts w:ascii="Times New Roman" w:eastAsiaTheme="minorHAnsi" w:hAnsi="Times New Roman" w:cstheme="majorHAnsi"/>
+          <w:color w:val="000000" w:themeColor="text1"/>
+          <w:sz w:val="26"/>
+          <w:szCs w:val="28"/>
+        </w:rPr>
+        <w:t>Bước 4: Cấu hình cổ</w:t>
+      </w:r>
+      <w:r>
+        <w:rPr>
+          <w:rFonts w:ascii="Times New Roman" w:eastAsiaTheme="minorHAnsi" w:hAnsi="Times New Roman" w:cstheme="majorHAnsi"/>
+          <w:color w:val="000000" w:themeColor="text1"/>
+          <w:sz w:val="26"/>
+          <w:szCs w:val="28"/>
+        </w:rPr>
+        <w:t xml:space="preserve">ng trên </w:t>
+      </w:r>
+      <w:r>
+        <w:rPr>
+          <w:rFonts w:ascii="Times New Roman" w:eastAsiaTheme="minorHAnsi" w:hAnsi="Times New Roman" w:cstheme="majorHAnsi"/>
+          <w:color w:val="000000" w:themeColor="text1"/>
+          <w:sz w:val="26"/>
+          <w:szCs w:val="28"/>
+          <w:lang w:val="en-US"/>
+        </w:rPr>
+        <w:t>Xampp</w:t>
+      </w:r>
+      <w:r>
+        <w:rPr>
+          <w:rFonts w:ascii="Times New Roman" w:eastAsiaTheme="minorHAnsi" w:hAnsi="Times New Roman" w:cstheme="majorHAnsi"/>
+          <w:color w:val="000000" w:themeColor="text1"/>
+          <w:sz w:val="26"/>
+          <w:szCs w:val="28"/>
+        </w:rPr>
+        <w:t xml:space="preserve"> để vào đượ</w:t>
+      </w:r>
+      <w:r>
+        <w:rPr>
+          <w:rFonts w:ascii="Times New Roman" w:eastAsiaTheme="minorHAnsi" w:hAnsi="Times New Roman" w:cstheme="majorHAnsi"/>
+          <w:color w:val="000000" w:themeColor="text1"/>
+          <w:sz w:val="26"/>
+          <w:szCs w:val="28"/>
+        </w:rPr>
+        <w:t xml:space="preserve">c web </w:t>
+      </w:r>
+      <w:r>
+        <w:rPr>
+          <w:rFonts w:ascii="Times New Roman" w:eastAsiaTheme="minorHAnsi" w:hAnsi="Times New Roman" w:cstheme="majorHAnsi"/>
+          <w:color w:val="000000" w:themeColor="text1"/>
+          <w:sz w:val="26"/>
+          <w:szCs w:val="28"/>
+          <w:lang w:val="en-US"/>
+        </w:rPr>
+        <w:t xml:space="preserve">demo </w:t>
+      </w:r>
+      <w:r>
+        <w:rPr>
+          <w:sz w:val="28"/>
+          <w:szCs w:val="28"/>
+        </w:rPr>
+        <w:t>Chạy thử</w:t>
+      </w:r>
+    </w:p>
+    <w:p>
+      <w:pPr>
+        <w:rPr>
+          <w:color w:val="002060"/>
+          <w:sz w:val="28"/>
+          <w:lang w:val="en-US"/>
+        </w:rPr>
+      </w:pPr>
+      <w:r>
+        <w:rPr>
+          <w:color w:val="002060"/>
+          <w:lang w:val="en-US"/>
+        </w:rPr>
+        <w:t xml:space="preserve">       4.4.2</w:t>
+      </w:r>
+      <w:r>
+        <w:rPr>
+          <w:color w:val="002060"/>
+          <w:lang w:val="en-US"/>
+        </w:rPr>
+        <w:t>.</w:t>
+      </w:r>
+      <w:r>
+        <w:rPr>
+          <w:color w:val="002060"/>
+          <w:sz w:val="28"/>
+        </w:rPr>
+        <w:t>Chạy thử</w:t>
+      </w:r>
+    </w:p>
+    <w:p>
+      <w:pPr>
+        <w:rPr>
+          <w:color w:val="auto"/>
+          <w:sz w:val="28"/>
+          <w:lang w:val="en-US"/>
+        </w:rPr>
+      </w:pPr>
+      <w:r>
+        <w:rPr>
+          <w:color w:val="auto"/>
+          <w:sz w:val="28"/>
+          <w:lang w:val="en-US"/>
+        </w:rPr>
+        <w:t xml:space="preserve">      a.Màn hình trang chủ</w:t>
+      </w:r>
+    </w:p>
+    <w:p>
+      <w:pPr>
+        <w:rPr>
+          <w:color w:val="002060"/>
+          <w:sz w:val="28"/>
+          <w:lang w:val="en-US"/>
+        </w:rPr>
+      </w:pPr>
+      <w:r>
+        <w:rPr>
+          <w:noProof/>
+          <w:lang w:val="en-US"/>
+        </w:rPr>
+        <w:drawing>
+          <wp:inline distT="0" distB="0" distL="0" distR="0" wp14:anchorId="1DF4B619" wp14:editId="5D31D0F8">
+            <wp:extent cx="5731510" cy="3222137"/>
+            <wp:effectExtent l="0" t="0" r="2540" b="0"/>
+            <wp:docPr id="7" name="Picture 7"/>
+            <wp:cNvGraphicFramePr>
+              <a:graphicFrameLocks xmlns:a="http://schemas.openxmlformats.org/drawingml/2006/main" noChangeAspect="1"/>
+            </wp:cNvGraphicFramePr>
+            <a:graphic xmlns:a="http://schemas.openxmlformats.org/drawingml/2006/main">
+              <a:graphicData uri="http://schemas.openxmlformats.org/drawingml/2006/picture">
+                <pic:pic xmlns:pic="http://schemas.openxmlformats.org/drawingml/2006/picture">
+                  <pic:nvPicPr>
+                    <pic:cNvPr id="0" name=""/>
+                    <pic:cNvPicPr/>
+                  </pic:nvPicPr>
+                  <pic:blipFill>
+                    <a:blip r:embed="rId18"/>
+                    <a:stretch>
+                      <a:fillRect/>
+                    </a:stretch>
+                  </pic:blipFill>
+                  <pic:spPr>
+                    <a:xfrm>
+                      <a:off x="0" y="0"/>
+                      <a:ext cx="5731510" cy="3222137"/>
+                    </a:xfrm>
+                    <a:prstGeom prst="rect">
+                      <a:avLst/>
+                    </a:prstGeom>
+                  </pic:spPr>
+                </pic:pic>
+              </a:graphicData>
+            </a:graphic>
+          </wp:inline>
+        </w:drawing>
+      </w:r>
+    </w:p>
+    <w:p>
+      <w:pPr>
+        <w:rPr>
+          <w:color w:val="002060"/>
+          <w:sz w:val="28"/>
+          <w:lang w:val="en-US"/>
+        </w:rPr>
+      </w:pPr>
+    </w:p>
+    <w:p>
+      <w:pPr>
+        <w:rPr>
+          <w:color w:val="002060"/>
+          <w:sz w:val="28"/>
+          <w:lang w:val="en-US"/>
+        </w:rPr>
+      </w:pPr>
+    </w:p>
+    <w:p>
+      <w:pPr>
+        <w:rPr>
+          <w:color w:val="002060"/>
+          <w:sz w:val="28"/>
+          <w:lang w:val="en-US"/>
+        </w:rPr>
+      </w:pPr>
+    </w:p>
+    <w:p>
+      <w:pPr>
+        <w:rPr>
+          <w:color w:val="002060"/>
+          <w:sz w:val="28"/>
+          <w:lang w:val="en-US"/>
+        </w:rPr>
+      </w:pPr>
+      <w:r>
+        <w:rPr>
+          <w:color w:val="002060"/>
+          <w:sz w:val="28"/>
+          <w:lang w:val="en-US"/>
+        </w:rPr>
+        <w:t>b.M</w:t>
+      </w:r>
+      <w:r>
+        <w:rPr>
+          <w:color w:val="002060"/>
+          <w:sz w:val="28"/>
+          <w:lang w:val="en-US"/>
+        </w:rPr>
+        <w:t>à</w:t>
+      </w:r>
+      <w:r>
+        <w:rPr>
+          <w:color w:val="002060"/>
+          <w:sz w:val="28"/>
+          <w:lang w:val="en-US"/>
+        </w:rPr>
+        <w:t>n h</w:t>
+      </w:r>
+      <w:r>
+        <w:rPr>
+          <w:color w:val="002060"/>
+          <w:sz w:val="28"/>
+          <w:lang w:val="en-US"/>
+        </w:rPr>
+        <w:t>ì</w:t>
+      </w:r>
+      <w:r>
+        <w:rPr>
+          <w:color w:val="002060"/>
+          <w:sz w:val="28"/>
+          <w:lang w:val="en-US"/>
+        </w:rPr>
+        <w:t>nh chi ti</w:t>
+      </w:r>
+      <w:r>
+        <w:rPr>
+          <w:color w:val="002060"/>
+          <w:sz w:val="28"/>
+          <w:lang w:val="en-US"/>
+        </w:rPr>
+        <w:t>ế</w:t>
+      </w:r>
+      <w:r>
+        <w:rPr>
+          <w:color w:val="002060"/>
+          <w:sz w:val="28"/>
+          <w:lang w:val="en-US"/>
+        </w:rPr>
+        <w:t>t s</w:t>
+      </w:r>
+      <w:r>
+        <w:rPr>
+          <w:color w:val="002060"/>
+          <w:sz w:val="28"/>
+          <w:lang w:val="en-US"/>
+        </w:rPr>
+        <w:t>ả</w:t>
+      </w:r>
+      <w:r>
+        <w:rPr>
+          <w:color w:val="002060"/>
+          <w:sz w:val="28"/>
+          <w:lang w:val="en-US"/>
+        </w:rPr>
+        <w:t>n ph</w:t>
+      </w:r>
+      <w:r>
+        <w:rPr>
+          <w:color w:val="002060"/>
+          <w:sz w:val="28"/>
+          <w:lang w:val="en-US"/>
+        </w:rPr>
+        <w:t>ẩ</w:t>
+      </w:r>
+      <w:r>
+        <w:rPr>
+          <w:color w:val="002060"/>
+          <w:sz w:val="28"/>
+          <w:lang w:val="en-US"/>
+        </w:rPr>
+        <w:t>m v</w:t>
+      </w:r>
+      <w:r>
+        <w:rPr>
+          <w:color w:val="002060"/>
+          <w:sz w:val="28"/>
+          <w:lang w:val="en-US"/>
+        </w:rPr>
+        <w:t>à</w:t>
+      </w:r>
+      <w:r>
+        <w:rPr>
+          <w:color w:val="002060"/>
+          <w:sz w:val="28"/>
+          <w:lang w:val="en-US"/>
+        </w:rPr>
+        <w:t xml:space="preserve"> s</w:t>
+      </w:r>
+      <w:r>
+        <w:rPr>
+          <w:color w:val="002060"/>
+          <w:sz w:val="28"/>
+          <w:lang w:val="en-US"/>
+        </w:rPr>
+        <w:t>ả</w:t>
+      </w:r>
+      <w:r>
+        <w:rPr>
+          <w:color w:val="002060"/>
+          <w:sz w:val="28"/>
+          <w:lang w:val="en-US"/>
+        </w:rPr>
+        <w:t>n ph</w:t>
+      </w:r>
+      <w:r>
+        <w:rPr>
+          <w:color w:val="002060"/>
+          <w:sz w:val="28"/>
+          <w:lang w:val="en-US"/>
+        </w:rPr>
+        <w:t>ẩ</w:t>
+      </w:r>
+      <w:r>
+        <w:rPr>
+          <w:color w:val="002060"/>
+          <w:sz w:val="28"/>
+          <w:lang w:val="en-US"/>
+        </w:rPr>
+        <w:t>m li</w:t>
+      </w:r>
+      <w:r>
+        <w:rPr>
+          <w:color w:val="002060"/>
+          <w:sz w:val="28"/>
+          <w:lang w:val="en-US"/>
+        </w:rPr>
+        <w:t>ê</w:t>
+      </w:r>
+      <w:r>
+        <w:rPr>
+          <w:color w:val="002060"/>
+          <w:sz w:val="28"/>
+          <w:lang w:val="en-US"/>
+        </w:rPr>
+        <w:t>n quan</w:t>
+      </w:r>
+    </w:p>
+    <w:p>
+      <w:pPr>
+        <w:rPr>
+          <w:color w:val="002060"/>
+          <w:sz w:val="28"/>
+          <w:lang w:val="en-US"/>
+        </w:rPr>
+      </w:pPr>
+      <w:r>
+        <w:rPr>
+          <w:noProof/>
+          <w:lang w:val="en-US"/>
+        </w:rPr>
+        <w:lastRenderedPageBreak/>
+        <w:drawing>
+          <wp:anchor distT="0" distB="0" distL="114300" distR="114300" simplePos="0" relativeHeight="251663360" behindDoc="0" locked="0" layoutInCell="1" allowOverlap="1">
+            <wp:simplePos x="0" y="0"/>
+            <wp:positionH relativeFrom="column">
+              <wp:align>left</wp:align>
+            </wp:positionH>
+            <wp:positionV relativeFrom="paragraph">
+              <wp:align>top</wp:align>
+            </wp:positionV>
+            <wp:extent cx="5731510" cy="3221990"/>
+            <wp:effectExtent l="0" t="0" r="2540" b="0"/>
+            <wp:wrapSquare wrapText="bothSides"/>
+            <wp:docPr id="9" name="Picture 9"/>
+            <wp:cNvGraphicFramePr>
+              <a:graphicFrameLocks xmlns:a="http://schemas.openxmlformats.org/drawingml/2006/main" noChangeAspect="1"/>
+            </wp:cNvGraphicFramePr>
+            <a:graphic xmlns:a="http://schemas.openxmlformats.org/drawingml/2006/main">
+              <a:graphicData uri="http://schemas.openxmlformats.org/drawingml/2006/picture">
+                <pic:pic xmlns:pic="http://schemas.openxmlformats.org/drawingml/2006/picture">
+                  <pic:nvPicPr>
+                    <pic:cNvPr id="0" name=""/>
+                    <pic:cNvPicPr/>
+                  </pic:nvPicPr>
+                  <pic:blipFill>
+                    <a:blip r:embed="rId19">
+                      <a:extLst>
+                        <a:ext uri="{28A0092B-C50C-407E-A947-70E740481C1C}">
+                          <a14:useLocalDpi xmlns:a14="http://schemas.microsoft.com/office/drawing/2010/main" val="0"/>
+                        </a:ext>
+                      </a:extLst>
+                    </a:blip>
+                    <a:stretch>
+                      <a:fillRect/>
+                    </a:stretch>
+                  </pic:blipFill>
+                  <pic:spPr>
+                    <a:xfrm>
+                      <a:off x="0" y="0"/>
+                      <a:ext cx="5731510" cy="3221990"/>
+                    </a:xfrm>
+                    <a:prstGeom prst="rect">
+                      <a:avLst/>
+                    </a:prstGeom>
+                  </pic:spPr>
+                </pic:pic>
+              </a:graphicData>
+            </a:graphic>
+          </wp:anchor>
+        </w:drawing>
+      </w:r>
+      <w:r>
+        <w:rPr>
+          <w:color w:val="002060"/>
+          <w:sz w:val="28"/>
+          <w:lang w:val="en-US"/>
+        </w:rPr>
+        <w:br w:type="textWrapping" w:clear="all"/>
+      </w:r>
+    </w:p>
+    <w:p>
+      <w:pPr>
+        <w:rPr>
+          <w:color w:val="002060"/>
+          <w:sz w:val="28"/>
+          <w:lang w:val="en-US"/>
+        </w:rPr>
+      </w:pPr>
+    </w:p>
+    <w:p>
+      <w:pPr>
+        <w:rPr>
+          <w:color w:val="002060"/>
+          <w:sz w:val="28"/>
+          <w:lang w:val="en-US"/>
+        </w:rPr>
+      </w:pPr>
+      <w:r>
+        <w:rPr>
+          <w:noProof/>
+          <w:lang w:val="en-US"/>
+        </w:rPr>
+        <w:drawing>
+          <wp:inline distT="0" distB="0" distL="0" distR="0" wp14:anchorId="61C8D4D2" wp14:editId="45F73CBF">
+            <wp:extent cx="5731510" cy="3222137"/>
+            <wp:effectExtent l="0" t="0" r="2540" b="0"/>
+            <wp:docPr id="12" name="Picture 12"/>
+            <wp:cNvGraphicFramePr>
+              <a:graphicFrameLocks xmlns:a="http://schemas.openxmlformats.org/drawingml/2006/main" noChangeAspect="1"/>
+            </wp:cNvGraphicFramePr>
+            <a:graphic xmlns:a="http://schemas.openxmlformats.org/drawingml/2006/main">
+              <a:graphicData uri="http://schemas.openxmlformats.org/drawingml/2006/picture">
+                <pic:pic xmlns:pic="http://schemas.openxmlformats.org/drawingml/2006/picture">
+                  <pic:nvPicPr>
+                    <pic:cNvPr id="0" name=""/>
+                    <pic:cNvPicPr/>
+                  </pic:nvPicPr>
+                  <pic:blipFill>
+                    <a:blip r:embed="rId20"/>
+                    <a:stretch>
+                      <a:fillRect/>
+                    </a:stretch>
+                  </pic:blipFill>
+                  <pic:spPr>
+                    <a:xfrm>
+                      <a:off x="0" y="0"/>
+                      <a:ext cx="5731510" cy="3222137"/>
+                    </a:xfrm>
+                    <a:prstGeom prst="rect">
+                      <a:avLst/>
+                    </a:prstGeom>
+                  </pic:spPr>
+                </pic:pic>
+              </a:graphicData>
+            </a:graphic>
+          </wp:inline>
+        </w:drawing>
+      </w:r>
+    </w:p>
+    <w:p>
+      <w:pPr>
+        <w:rPr>
+          <w:color w:val="002060"/>
+          <w:sz w:val="28"/>
+          <w:lang w:val="en-US"/>
+        </w:rPr>
+      </w:pPr>
+    </w:p>
+    <w:p>
+      <w:pPr>
+        <w:rPr>
+          <w:color w:val="002060"/>
+          <w:sz w:val="28"/>
+          <w:lang w:val="en-US"/>
+        </w:rPr>
+      </w:pPr>
+    </w:p>
+    <w:p>
+      <w:pPr>
+        <w:rPr>
+          <w:color w:val="002060"/>
+          <w:sz w:val="28"/>
+          <w:lang w:val="en-US"/>
+        </w:rPr>
+      </w:pPr>
+      <w:r>
+        <w:rPr>
+          <w:color w:val="002060"/>
+          <w:sz w:val="28"/>
+          <w:lang w:val="en-US"/>
+        </w:rPr>
+        <w:t>c.M</w:t>
+      </w:r>
+      <w:r>
+        <w:rPr>
+          <w:color w:val="002060"/>
+          <w:sz w:val="28"/>
+          <w:lang w:val="en-US"/>
+        </w:rPr>
+        <w:t>à</w:t>
+      </w:r>
+      <w:r>
+        <w:rPr>
+          <w:color w:val="002060"/>
+          <w:sz w:val="28"/>
+          <w:lang w:val="en-US"/>
+        </w:rPr>
+        <w:t>n h</w:t>
+      </w:r>
+      <w:r>
+        <w:rPr>
+          <w:color w:val="002060"/>
+          <w:sz w:val="28"/>
+          <w:lang w:val="en-US"/>
+        </w:rPr>
+        <w:t>ì</w:t>
+      </w:r>
+      <w:r>
+        <w:rPr>
+          <w:color w:val="002060"/>
+          <w:sz w:val="28"/>
+          <w:lang w:val="en-US"/>
+        </w:rPr>
+        <w:t>nh gi</w:t>
+      </w:r>
+      <w:r>
+        <w:rPr>
+          <w:color w:val="002060"/>
+          <w:sz w:val="28"/>
+          <w:lang w:val="en-US"/>
+        </w:rPr>
+        <w:t>ỏ</w:t>
+      </w:r>
+      <w:r>
+        <w:rPr>
+          <w:color w:val="002060"/>
+          <w:sz w:val="28"/>
+          <w:lang w:val="en-US"/>
+        </w:rPr>
+        <w:t xml:space="preserve"> h</w:t>
+      </w:r>
+      <w:r>
+        <w:rPr>
+          <w:color w:val="002060"/>
+          <w:sz w:val="28"/>
+          <w:lang w:val="en-US"/>
+        </w:rPr>
+        <w:t>à</w:t>
+      </w:r>
+      <w:r>
+        <w:rPr>
+          <w:color w:val="002060"/>
+          <w:sz w:val="28"/>
+          <w:lang w:val="en-US"/>
+        </w:rPr>
+        <w:t>ng</w:t>
+      </w:r>
+    </w:p>
+    <w:p>
+      <w:pPr>
+        <w:rPr>
+          <w:color w:val="002060"/>
+          <w:sz w:val="28"/>
+          <w:lang w:val="en-US"/>
+        </w:rPr>
+      </w:pPr>
+      <w:r>
+        <w:rPr>
+          <w:noProof/>
+          <w:lang w:val="en-US"/>
+        </w:rPr>
+        <w:lastRenderedPageBreak/>
+        <w:drawing>
+          <wp:inline distT="0" distB="0" distL="0" distR="0" wp14:anchorId="612CDC00" wp14:editId="65EC1830">
+            <wp:extent cx="5731510" cy="3222137"/>
+            <wp:effectExtent l="0" t="0" r="2540" b="0"/>
+            <wp:docPr id="13" name="Picture 13"/>
+            <wp:cNvGraphicFramePr>
+              <a:graphicFrameLocks xmlns:a="http://schemas.openxmlformats.org/drawingml/2006/main" noChangeAspect="1"/>
+            </wp:cNvGraphicFramePr>
+            <a:graphic xmlns:a="http://schemas.openxmlformats.org/drawingml/2006/main">
+              <a:graphicData uri="http://schemas.openxmlformats.org/drawingml/2006/picture">
+                <pic:pic xmlns:pic="http://schemas.openxmlformats.org/drawingml/2006/picture">
+                  <pic:nvPicPr>
+                    <pic:cNvPr id="0" name=""/>
+                    <pic:cNvPicPr/>
+                  </pic:nvPicPr>
+                  <pic:blipFill>
+                    <a:blip r:embed="rId21"/>
+                    <a:stretch>
+                      <a:fillRect/>
+                    </a:stretch>
+                  </pic:blipFill>
+                  <pic:spPr>
+                    <a:xfrm>
+                      <a:off x="0" y="0"/>
+                      <a:ext cx="5731510" cy="3222137"/>
+                    </a:xfrm>
+                    <a:prstGeom prst="rect">
+                      <a:avLst/>
+                    </a:prstGeom>
+                  </pic:spPr>
+                </pic:pic>
+              </a:graphicData>
+            </a:graphic>
+          </wp:inline>
+        </w:drawing>
+      </w:r>
+    </w:p>
+    <w:p>
+      <w:pPr>
+        <w:rPr>
+          <w:color w:val="002060"/>
+          <w:sz w:val="28"/>
+          <w:lang w:val="en-US"/>
+        </w:rPr>
+      </w:pPr>
+    </w:p>
+    <w:p>
+      <w:pPr>
+        <w:rPr>
+          <w:color w:val="002060"/>
+          <w:sz w:val="28"/>
+          <w:lang w:val="en-US"/>
+        </w:rPr>
+      </w:pPr>
+      <w:r>
+        <w:rPr>
+          <w:color w:val="002060"/>
+          <w:sz w:val="28"/>
+          <w:lang w:val="en-US"/>
+        </w:rPr>
+        <w:t>d.M</w:t>
+      </w:r>
+      <w:r>
+        <w:rPr>
+          <w:color w:val="002060"/>
+          <w:sz w:val="28"/>
+          <w:lang w:val="en-US"/>
+        </w:rPr>
+        <w:t>à</w:t>
+      </w:r>
+      <w:r>
+        <w:rPr>
+          <w:color w:val="002060"/>
+          <w:sz w:val="28"/>
+          <w:lang w:val="en-US"/>
+        </w:rPr>
+        <w:t>n h</w:t>
+      </w:r>
+      <w:r>
+        <w:rPr>
+          <w:color w:val="002060"/>
+          <w:sz w:val="28"/>
+          <w:lang w:val="en-US"/>
+        </w:rPr>
+        <w:t>ì</w:t>
+      </w:r>
+      <w:r>
+        <w:rPr>
+          <w:color w:val="002060"/>
+          <w:sz w:val="28"/>
+          <w:lang w:val="en-US"/>
+        </w:rPr>
+        <w:t>nh li</w:t>
+      </w:r>
+      <w:r>
+        <w:rPr>
+          <w:color w:val="002060"/>
+          <w:sz w:val="28"/>
+          <w:lang w:val="en-US"/>
+        </w:rPr>
+        <w:t>ên</w:t>
+      </w:r>
+      <w:r>
+        <w:rPr>
+          <w:color w:val="002060"/>
+          <w:sz w:val="28"/>
+          <w:lang w:val="en-US"/>
+        </w:rPr>
+        <w:t xml:space="preserve"> h</w:t>
+      </w:r>
+      <w:r>
+        <w:rPr>
+          <w:color w:val="002060"/>
+          <w:sz w:val="28"/>
+          <w:lang w:val="en-US"/>
+        </w:rPr>
+        <w:t>ệ</w:t>
+      </w:r>
+    </w:p>
+    <w:p>
+      <w:pPr>
+        <w:rPr>
+          <w:color w:val="002060"/>
+          <w:sz w:val="28"/>
+          <w:lang w:val="en-US"/>
+        </w:rPr>
+      </w:pPr>
+    </w:p>
+    <w:p>
+      <w:pPr>
+        <w:rPr>
+          <w:color w:val="002060"/>
+          <w:sz w:val="28"/>
+          <w:lang w:val="en-US"/>
+        </w:rPr>
+      </w:pPr>
+    </w:p>
+    <w:p>
+      <w:pPr>
+        <w:rPr>
+          <w:color w:val="002060"/>
+          <w:sz w:val="28"/>
+          <w:lang w:val="en-US"/>
+        </w:rPr>
+      </w:pPr>
+      <w:r>
+        <w:rPr>
+          <w:noProof/>
+          <w:lang w:val="en-US"/>
+        </w:rPr>
+        <w:drawing>
+          <wp:inline distT="0" distB="0" distL="0" distR="0" wp14:anchorId="4A6A794B" wp14:editId="55EEFC40">
+            <wp:extent cx="5731510" cy="3222137"/>
+            <wp:effectExtent l="0" t="0" r="2540" b="0"/>
+            <wp:docPr id="14" name="Picture 14"/>
+            <wp:cNvGraphicFramePr>
+              <a:graphicFrameLocks xmlns:a="http://schemas.openxmlformats.org/drawingml/2006/main" noChangeAspect="1"/>
+            </wp:cNvGraphicFramePr>
+            <a:graphic xmlns:a="http://schemas.openxmlformats.org/drawingml/2006/main">
+              <a:graphicData uri="http://schemas.openxmlformats.org/drawingml/2006/picture">
+                <pic:pic xmlns:pic="http://schemas.openxmlformats.org/drawingml/2006/picture">
+                  <pic:nvPicPr>
+                    <pic:cNvPr id="0" name=""/>
+                    <pic:cNvPicPr/>
+                  </pic:nvPicPr>
+                  <pic:blipFill>
+                    <a:blip r:embed="rId22"/>
+                    <a:stretch>
+                      <a:fillRect/>
+                    </a:stretch>
+                  </pic:blipFill>
+                  <pic:spPr>
+                    <a:xfrm>
+                      <a:off x="0" y="0"/>
+                      <a:ext cx="5731510" cy="3222137"/>
+                    </a:xfrm>
+                    <a:prstGeom prst="rect">
+                      <a:avLst/>
+                    </a:prstGeom>
+                  </pic:spPr>
+                </pic:pic>
+              </a:graphicData>
+            </a:graphic>
+          </wp:inline>
+        </w:drawing>
+      </w:r>
+    </w:p>
+    <w:p>
+      <w:pPr>
+        <w:rPr>
+          <w:color w:val="002060"/>
+          <w:sz w:val="28"/>
+          <w:lang w:val="en-US"/>
+        </w:rPr>
+      </w:pPr>
+    </w:p>
+    <w:p>
+      <w:pPr>
+        <w:rPr>
+          <w:color w:val="002060"/>
+          <w:sz w:val="28"/>
+          <w:lang w:val="en-US"/>
+        </w:rPr>
+      </w:pPr>
+    </w:p>
+    <w:p>
+      <w:pPr>
+        <w:rPr>
+          <w:color w:val="002060"/>
+          <w:sz w:val="28"/>
+          <w:lang w:val="en-US"/>
+        </w:rPr>
+      </w:pPr>
+      <w:r>
+        <w:rPr>
+          <w:color w:val="002060"/>
+          <w:sz w:val="28"/>
+          <w:lang w:val="en-US"/>
+        </w:rPr>
+        <w:t>e.M</w:t>
+      </w:r>
+      <w:r>
+        <w:rPr>
+          <w:color w:val="002060"/>
+          <w:sz w:val="28"/>
+          <w:lang w:val="en-US"/>
+        </w:rPr>
+        <w:t>àn</w:t>
+      </w:r>
+      <w:r>
+        <w:rPr>
+          <w:color w:val="002060"/>
+          <w:sz w:val="28"/>
+          <w:lang w:val="en-US"/>
+        </w:rPr>
+        <w:t xml:space="preserve"> h</w:t>
+      </w:r>
+      <w:r>
+        <w:rPr>
+          <w:color w:val="002060"/>
+          <w:sz w:val="28"/>
+          <w:lang w:val="en-US"/>
+        </w:rPr>
+        <w:t>ì</w:t>
+      </w:r>
+      <w:r>
+        <w:rPr>
+          <w:color w:val="002060"/>
+          <w:sz w:val="28"/>
+          <w:lang w:val="en-US"/>
+        </w:rPr>
+        <w:t>nh đ</w:t>
+      </w:r>
+      <w:r>
+        <w:rPr>
+          <w:color w:val="002060"/>
+          <w:sz w:val="28"/>
+          <w:lang w:val="en-US"/>
+        </w:rPr>
+        <w:t>ặ</w:t>
+      </w:r>
+      <w:r>
+        <w:rPr>
+          <w:color w:val="002060"/>
+          <w:sz w:val="28"/>
+          <w:lang w:val="en-US"/>
+        </w:rPr>
+        <w:t>t h</w:t>
+      </w:r>
+      <w:r>
+        <w:rPr>
+          <w:color w:val="002060"/>
+          <w:sz w:val="28"/>
+          <w:lang w:val="en-US"/>
+        </w:rPr>
+        <w:t>à</w:t>
+      </w:r>
+      <w:r>
+        <w:rPr>
+          <w:color w:val="002060"/>
+          <w:sz w:val="28"/>
+          <w:lang w:val="en-US"/>
+        </w:rPr>
+        <w:t>ng v</w:t>
+      </w:r>
+      <w:r>
+        <w:rPr>
+          <w:color w:val="002060"/>
+          <w:sz w:val="28"/>
+          <w:lang w:val="en-US"/>
+        </w:rPr>
+        <w:t>à</w:t>
+      </w:r>
+      <w:r>
+        <w:rPr>
+          <w:color w:val="002060"/>
+          <w:sz w:val="28"/>
+          <w:lang w:val="en-US"/>
+        </w:rPr>
+        <w:t xml:space="preserve"> thanh t</w:t>
+      </w:r>
+      <w:r>
+        <w:rPr>
+          <w:color w:val="002060"/>
+          <w:sz w:val="28"/>
+          <w:lang w:val="en-US"/>
+        </w:rPr>
+        <w:t>oán</w:t>
+      </w:r>
+    </w:p>
+    <w:p>
+      <w:pPr>
+        <w:rPr>
+          <w:color w:val="002060"/>
+          <w:sz w:val="28"/>
+          <w:lang w:val="en-US"/>
+        </w:rPr>
+      </w:pPr>
+      <w:r>
+        <w:rPr>
+          <w:noProof/>
+          <w:lang w:val="en-US"/>
+        </w:rPr>
+        <w:lastRenderedPageBreak/>
+        <w:drawing>
+          <wp:inline distT="0" distB="0" distL="0" distR="0" wp14:anchorId="5012C20B" wp14:editId="0C115A7D">
+            <wp:extent cx="5731510" cy="3222137"/>
+            <wp:effectExtent l="0" t="0" r="2540" b="0"/>
+            <wp:docPr id="15" name="Picture 15"/>
+            <wp:cNvGraphicFramePr>
+              <a:graphicFrameLocks xmlns:a="http://schemas.openxmlformats.org/drawingml/2006/main" noChangeAspect="1"/>
+            </wp:cNvGraphicFramePr>
+            <a:graphic xmlns:a="http://schemas.openxmlformats.org/drawingml/2006/main">
+              <a:graphicData uri="http://schemas.openxmlformats.org/drawingml/2006/picture">
+                <pic:pic xmlns:pic="http://schemas.openxmlformats.org/drawingml/2006/picture">
+                  <pic:nvPicPr>
+                    <pic:cNvPr id="0" name=""/>
+                    <pic:cNvPicPr/>
+                  </pic:nvPicPr>
+                  <pic:blipFill>
+                    <a:blip r:embed="rId23"/>
+                    <a:stretch>
+                      <a:fillRect/>
+                    </a:stretch>
+                  </pic:blipFill>
+                  <pic:spPr>
+                    <a:xfrm>
+                      <a:off x="0" y="0"/>
+                      <a:ext cx="5731510" cy="3222137"/>
+                    </a:xfrm>
+                    <a:prstGeom prst="rect">
+                      <a:avLst/>
+                    </a:prstGeom>
+                  </pic:spPr>
+                </pic:pic>
+              </a:graphicData>
+            </a:graphic>
+          </wp:inline>
+        </w:drawing>
+      </w:r>
+    </w:p>
+    <w:p>
+      <w:pPr>
+        <w:rPr>
+          <w:color w:val="002060"/>
+          <w:sz w:val="28"/>
+          <w:lang w:val="en-US"/>
+        </w:rPr>
+      </w:pPr>
+      <w:r>
+        <w:rPr>
+          <w:noProof/>
+          <w:lang w:val="en-US"/>
+        </w:rPr>
+        <w:drawing>
+          <wp:inline distT="0" distB="0" distL="0" distR="0" wp14:anchorId="22C6DA07" wp14:editId="3DE16D01">
+            <wp:extent cx="5731510" cy="3222137"/>
+            <wp:effectExtent l="0" t="0" r="2540" b="0"/>
+            <wp:docPr id="16" name="Picture 16"/>
+            <wp:cNvGraphicFramePr>
+              <a:graphicFrameLocks xmlns:a="http://schemas.openxmlformats.org/drawingml/2006/main" noChangeAspect="1"/>
+            </wp:cNvGraphicFramePr>
+            <a:graphic xmlns:a="http://schemas.openxmlformats.org/drawingml/2006/main">
+              <a:graphicData uri="http://schemas.openxmlformats.org/drawingml/2006/picture">
+                <pic:pic xmlns:pic="http://schemas.openxmlformats.org/drawingml/2006/picture">
+                  <pic:nvPicPr>
+                    <pic:cNvPr id="0" name=""/>
+                    <pic:cNvPicPr/>
+                  </pic:nvPicPr>
+                  <pic:blipFill>
+                    <a:blip r:embed="rId24"/>
+                    <a:stretch>
+                      <a:fillRect/>
+                    </a:stretch>
+                  </pic:blipFill>
+                  <pic:spPr>
+                    <a:xfrm>
+                      <a:off x="0" y="0"/>
+                      <a:ext cx="5731510" cy="3222137"/>
+                    </a:xfrm>
+                    <a:prstGeom prst="rect">
+                      <a:avLst/>
+                    </a:prstGeom>
+                  </pic:spPr>
+                </pic:pic>
+              </a:graphicData>
+            </a:graphic>
+          </wp:inline>
+        </w:drawing>
+      </w:r>
+    </w:p>
+    <w:p>
+      <w:pPr>
+        <w:rPr>
+          <w:color w:val="002060"/>
+          <w:lang w:val="en-US"/>
+        </w:rPr>
+      </w:pPr>
     </w:p>
     <w:p>
       <w:pPr>
@@ -4386,8 +7412,7 @@
         </w:numPr>
       </w:pPr>
       <w:r>
-        <w:lastRenderedPageBreak/>
-        <w:t>Xây dựng và triển khai phần mềm</w:t>
+        <w:t>Kết luận và hướng phát triển</w:t>
       </w:r>
     </w:p>
     <w:p>
@@ -4407,7 +7432,7 @@
           <w:sz w:val="28"/>
           <w:szCs w:val="28"/>
         </w:rPr>
-        <w:t xml:space="preserve">Công cụ lập trình </w:t>
+        <w:t>Kết luận</w:t>
       </w:r>
     </w:p>
     <w:p>
@@ -4415,284 +7440,11 @@
         <w:ind w:left="360"/>
       </w:pPr>
       <w:r>
-        <w:rPr>
-          <w:b/>
-        </w:rPr>
-        <w:t>Sublime Text</w:t>
-      </w:r>
-      <w:r>
-        <w:rPr>
-          <w:b/>
-        </w:rPr>
-        <w:t xml:space="preserve"> 3</w:t>
-      </w:r>
-      <w:r>
-        <w:t xml:space="preserve"> là một text editor được viết bằng ngôn ngữ lập trình Python và có thể được sử dụng trên nhiều nền tảng hệ điều hành khác nhau như Windows, Mac, Linux. Sublime Text hỗ trợ nhiều ngôn ngữ lập trình và là một phần mềm có thể được sử dụng miễn phí tuy nhiên cũng có phiên bản trả phí của Sublime Text. </w:t>
-      </w:r>
-    </w:p>
-    <w:p>
-      <w:pPr>
-        <w:ind w:left="360"/>
-      </w:pPr>
-      <w:r>
-        <w:t>Sublime Text khác với các IDE khác ở đặc điểm nhẹ, linh hoạt trong tùy biến và cung cấp nhiều tính năng rất tiện lợi khi lập trình.</w:t>
-      </w:r>
-    </w:p>
-    <w:p>
-      <w:pPr>
-        <w:ind w:left="360"/>
-      </w:pPr>
-      <w:r>
-        <w:t xml:space="preserve">Với các IDE khác thì thông thường sẽ cần phải chờ một khoảng thời gian vào khoảng 10 giây khi khởi động. Với Sublime Text chỉ phải đợi khoảng từ 1 tới 2 giây. </w:t>
-      </w:r>
-    </w:p>
-    <w:p>
-      <w:pPr>
-        <w:ind w:left="360"/>
-      </w:pPr>
-      <w:r>
-        <w:t xml:space="preserve">Ngoài ra Sublime Text có thể tùy biến thông qua việc thêm các plugin hoặc tạo các automation task bằng việc tùy biến các đoạn snippet. </w:t>
-      </w:r>
-    </w:p>
-    <w:p>
-      <w:pPr>
-        <w:ind w:left="360"/>
-      </w:pPr>
-      <w:r>
-        <w:t>Sublime Text hỗ trợ nhiều tính năng hữu ích khi lập trình như: multiple selection, goto anything, command pallete...</w:t>
-      </w:r>
-    </w:p>
-    <w:p>
-      <w:pPr>
-        <w:pStyle w:val="Heading2"/>
-        <w:numPr>
-          <w:ilvl w:val="1"/>
-          <w:numId w:val="1"/>
-        </w:numPr>
-        <w:rPr>
-          <w:sz w:val="28"/>
-          <w:szCs w:val="28"/>
-        </w:rPr>
-      </w:pPr>
-      <w:r>
-        <w:rPr>
-          <w:sz w:val="28"/>
-          <w:szCs w:val="28"/>
-        </w:rPr>
-        <w:t>Công cụ quản lý mã nguồn</w:t>
-      </w:r>
-    </w:p>
-    <w:p>
-      <w:pPr>
-        <w:ind w:left="360"/>
-      </w:pPr>
-      <w:r>
-        <w:rPr>
-          <w:b/>
-        </w:rPr>
-        <w:t>Git</w:t>
-      </w:r>
-      <w:r>
-        <w:t xml:space="preserve"> là tên gọi của một Hệ thống quản lý phiên bản phân tán (Distributed Version Control System – DVCS) là một trong những hệ thống quản lý phiên bản phân tán phổ biến nhất hiện nay. DVCS nghĩa là hệ thống giúp mỗi máy tính có thể lưu trữ nhiều phiên bản khác nhau của một mã nguồn được nhân bản (clone) từ một kho chứa mã nguồn (repository), mỗi thay đổi vào mã nguồn trên máy tính sẽ có thể ủy thác (commit) rồi đưa lên máy chủ nơi đặt kho chứa chính. Và một máy tính khác (nếu họ có quyền truy cập) cũng có thể clone lại mã nguồn từ kho chứa hoặc clone lại một tập hợp các thay đổi mới nhất trên máy tính kia. Trong Git, thư mục làm việc trên máy tính gọi là Working Tree. Ngoài ra, có một cách hiểu khác về Git đơn giản hơn đó là nó sẽ lưu lại các phiên bản của những lần thay đổi vào mã nguồn và có thể dễ dàng khôi phục lại dễ dàng mà không cần copy lại mã nguồn rồi cất vào đâu đó. Và một người khác có thể xem các thay đổi ở từng phiên bản, họ cũng có thể đối chiếu các thay đổi rồi gộp các phiên bản lại. Cuối cùng là tất cả có thể đưa các thay đổi vào mã nguồn của mình lên một kho chứa mã nguồn. Cơ chế lưu trữ phiên bản của Git là nó sẽ tạo ra một “ảnh chụp” (snapshot) trên mỗi tập tin và thư mục sau khi commit, từ đó nó cho phép tái sử dụng lại một ảnh chụp nào đó mà có thể hiểu đó là một phiên bản. Đây cũng chính là lợi thế của Git so với các DVCS khác khi nó không “lưu cứng” dữ liệu mà sẽ lưu với dạng snapshot.</w:t>
-      </w:r>
-    </w:p>
-    <w:p>
-      <w:pPr>
-        <w:pStyle w:val="Heading2"/>
-        <w:numPr>
-          <w:ilvl w:val="1"/>
-          <w:numId w:val="1"/>
-        </w:numPr>
-        <w:rPr>
-          <w:sz w:val="28"/>
-          <w:szCs w:val="28"/>
-        </w:rPr>
-      </w:pPr>
-      <w:r>
-        <w:rPr>
-          <w:sz w:val="28"/>
-          <w:szCs w:val="28"/>
-        </w:rPr>
-        <w:t>Xây dựng hệ thống bằng Laravel Framwork</w:t>
-      </w:r>
-    </w:p>
-    <w:p>
-      <w:pPr>
-        <w:pStyle w:val="ListParagraph"/>
-        <w:ind w:left="780"/>
-      </w:pPr>
-      <w:r>
-        <w:t xml:space="preserve">// Viết các áp dụng http gửi dữ liệu qua lại từ client </w:t>
-      </w:r>
-      <w:r>
-        <w:sym w:font="Wingdings" w:char="F0F3"/>
-      </w:r>
-      <w:r>
-        <w:t>server bằng Get Post thông qua các tham số , so sánh nhẹ Get post + hình ảnh code vớ vẩn.</w:t>
-      </w:r>
-    </w:p>
-    <w:p>
-      <w:pPr>
-        <w:pStyle w:val="Heading2"/>
-        <w:numPr>
-          <w:ilvl w:val="1"/>
-          <w:numId w:val="1"/>
-        </w:numPr>
-        <w:rPr>
-          <w:sz w:val="28"/>
-          <w:szCs w:val="28"/>
-        </w:rPr>
-      </w:pPr>
-      <w:r>
-        <w:rPr>
-          <w:sz w:val="28"/>
-          <w:szCs w:val="28"/>
-        </w:rPr>
+        <w:t xml:space="preserve">Xây dựng Website bán hàng không phải là một vấn đề mới mẻ nhưng nó cũng không phải là vấn đề quá cũ, nó mang tính thực tế cao, nhất là trong giai đoạn hiện nay – khi nhu cầu cảu khách hàng (đặc biệt là giới doanh nhân) muốn tìm hiểu các sản phẩm, và tìm một nơi tin cậy để mua hàng. Dưới sự hướng dẫn của Cô Nguyễn Thị Thu Trang, em thực hiện đề tài này nhằm đưa ra một giải pháp phù hợp cho việc đưa hình ảnh cửa hàng đến với mội người rộng hơn. Do sự hạn hẹp về trình </w:t>
+      </w:r>
+      <w:r>
         <w:lastRenderedPageBreak/>
-        <w:t xml:space="preserve">Triển khai và chạy thử </w:t>
-      </w:r>
-    </w:p>
-    <w:p>
-      <w:pPr>
-        <w:pStyle w:val="Heading3"/>
-        <w:numPr>
-          <w:ilvl w:val="2"/>
-          <w:numId w:val="1"/>
-        </w:numPr>
-        <w:rPr>
-          <w:sz w:val="28"/>
-          <w:szCs w:val="28"/>
-        </w:rPr>
-      </w:pPr>
-      <w:r>
-        <w:rPr>
-          <w:sz w:val="28"/>
-          <w:szCs w:val="28"/>
-        </w:rPr>
-        <w:t>Triển khai:</w:t>
-      </w:r>
-    </w:p>
-    <w:p>
-      <w:pPr>
-        <w:pStyle w:val="ListParagraph"/>
-        <w:ind w:left="1080"/>
-      </w:pPr>
-      <w:r>
-        <w:t>// b1 bật các công cụ cần thiết</w:t>
-      </w:r>
-    </w:p>
-    <w:p>
-      <w:pPr>
-        <w:pStyle w:val="ListParagraph"/>
-        <w:ind w:left="1080"/>
-      </w:pPr>
-      <w:r>
-        <w:t>// b2 yêu cầu cài các phần mềm</w:t>
-      </w:r>
-    </w:p>
-    <w:p>
-      <w:pPr>
-        <w:pStyle w:val="Heading3"/>
-        <w:numPr>
-          <w:ilvl w:val="2"/>
-          <w:numId w:val="1"/>
-        </w:numPr>
-        <w:rPr>
-          <w:sz w:val="28"/>
-          <w:szCs w:val="28"/>
-        </w:rPr>
-      </w:pPr>
-      <w:r>
-        <w:rPr>
-          <w:sz w:val="28"/>
-          <w:szCs w:val="28"/>
-        </w:rPr>
-        <w:t>Chạy thử</w:t>
-      </w:r>
-    </w:p>
-    <w:p>
-      <w:pPr>
-        <w:pStyle w:val="ListParagraph"/>
-        <w:ind w:left="1080"/>
-      </w:pPr>
-      <w:r>
-        <w:t>// Màn hình trang chủ</w:t>
-      </w:r>
-    </w:p>
-    <w:p>
-      <w:pPr>
-        <w:pStyle w:val="ListParagraph"/>
-        <w:ind w:left="1080"/>
-      </w:pPr>
-      <w:r>
-        <w:t>// Màn hình chi tiết sản phẩm // hiển thị các sản phẩm liên quan</w:t>
-      </w:r>
-    </w:p>
-    <w:p>
-      <w:pPr>
-        <w:pStyle w:val="ListParagraph"/>
-        <w:ind w:left="1080"/>
-      </w:pPr>
-      <w:r>
-        <w:t>// Màn hình giỏ hàng</w:t>
-      </w:r>
-    </w:p>
-    <w:p>
-      <w:pPr>
-        <w:pStyle w:val="ListParagraph"/>
-        <w:ind w:left="1080"/>
-      </w:pPr>
-      <w:r>
-        <w:t>// Màn hình liên hệ</w:t>
-      </w:r>
-    </w:p>
-    <w:p>
-      <w:pPr>
-        <w:pStyle w:val="ListParagraph"/>
-        <w:ind w:left="1080"/>
-      </w:pPr>
-      <w:r>
-        <w:t>// Màn hình đặt hàng các kiểu</w:t>
-      </w:r>
-    </w:p>
-    <w:p>
-      <w:pPr>
-        <w:pStyle w:val="Heading1"/>
-        <w:numPr>
-          <w:ilvl w:val="0"/>
-          <w:numId w:val="1"/>
-        </w:numPr>
-      </w:pPr>
-      <w:r>
-        <w:t>Kết luận và hướng phát triển</w:t>
-      </w:r>
-    </w:p>
-    <w:p>
-      <w:pPr>
-        <w:pStyle w:val="Heading2"/>
-        <w:numPr>
-          <w:ilvl w:val="1"/>
-          <w:numId w:val="1"/>
-        </w:numPr>
-        <w:rPr>
-          <w:sz w:val="28"/>
-          <w:szCs w:val="28"/>
-        </w:rPr>
-      </w:pPr>
-      <w:r>
-        <w:rPr>
-          <w:sz w:val="28"/>
-          <w:szCs w:val="28"/>
-        </w:rPr>
-        <w:t>Kết luận</w:t>
-      </w:r>
-    </w:p>
-    <w:p>
-      <w:pPr>
-        <w:ind w:left="360"/>
-      </w:pPr>
-      <w:r>
-        <w:t>Xây dựng Website bán hàng không phải là một vấn đề mới mẻ nhưng nó cũng không phải là vấn đề quá cũ, nó mang tính thực tế cao, nhất là trong giai đoạn hiện nay – khi nhu cầu cảu khách hàng (đặc biệt là giới doanh nhân) muốn tìm hiểu các sản phẩm, và tìm một nơi tin cậy để mua hàng. Dưới sự hướng dẫn của Cô Nguyễn Thị Thu Trang, em thực hiện đề tài này nhằm đưa ra một giải pháp phù hợp cho việc đưa hình ảnh cửa hàng đến với mội người rộng hơn. Do sự hạn hẹp về trình độ nên Website em xây dựng được trong đồ án này chỉ mới đáp ứng được những yêu cầu cơ bản, nếu đưa vào thực tế sử dụng thì chỉ đáp ứng được chức năng mua bán, đặt hàng cơ bản.</w:t>
+        <w:t>độ nên Website em xây dựng được trong đồ án này chỉ mới đáp ứng được những yêu cầu cơ bản, nếu đưa vào thực tế sử dụng thì chỉ đáp ứng được chức năng mua bán, đặt hàng cơ bản.</w:t>
       </w:r>
     </w:p>
     <w:p>
@@ -4799,7 +7551,7 @@
       <w:r>
         <w:t xml:space="preserve">[1] </w:t>
       </w:r>
-      <w:hyperlink r:id="rId16" w:history="1">
+      <w:hyperlink r:id="rId25" w:history="1">
         <w:r>
           <w:rPr>
             <w:rStyle w:val="Hyperlink"/>
@@ -4812,7 +7564,7 @@
       <w:r>
         <w:t xml:space="preserve">[2] </w:t>
       </w:r>
-      <w:hyperlink r:id="rId17" w:history="1">
+      <w:hyperlink r:id="rId26" w:history="1">
         <w:r>
           <w:rPr>
             <w:rStyle w:val="Hyperlink"/>
@@ -4825,7 +7577,7 @@
       <w:r>
         <w:t xml:space="preserve">[3] </w:t>
       </w:r>
-      <w:hyperlink r:id="rId18" w:history="1">
+      <w:hyperlink r:id="rId27" w:history="1">
         <w:r>
           <w:rPr>
             <w:rStyle w:val="Hyperlink"/>
@@ -4838,7 +7590,7 @@
       <w:r>
         <w:t xml:space="preserve">[3] </w:t>
       </w:r>
-      <w:hyperlink r:id="rId19" w:history="1">
+      <w:hyperlink r:id="rId28" w:history="1">
         <w:r>
           <w:rPr>
             <w:rStyle w:val="Hyperlink"/>
@@ -4849,7 +7601,8 @@
     </w:p>
     <w:p/>
     <w:sectPr>
-      <w:headerReference w:type="default" r:id="rId20"/>
+      <w:headerReference w:type="default" r:id="rId29"/>
+      <w:footerReference w:type="default" r:id="rId30"/>
       <w:pgSz w:w="11906" w:h="16838"/>
       <w:pgMar w:top="1440" w:right="1440" w:bottom="1440" w:left="1440" w:header="708" w:footer="708" w:gutter="0"/>
       <w:cols w:space="708"/>
@@ -4882,6 +7635,59 @@
     </w:p>
   </w:endnote>
 </w:endnotes>
+</file>
+
+<file path=word/footer1.xml><?xml version="1.0" encoding="utf-8"?>
+<w:ftr xmlns:wpc="http://schemas.microsoft.com/office/word/2010/wordprocessingCanvas" xmlns:mc="http://schemas.openxmlformats.org/markup-compatibility/2006" xmlns:o="urn:schemas-microsoft-com:office:office" xmlns:r="http://schemas.openxmlformats.org/officeDocument/2006/relationships" xmlns:m="http://schemas.openxmlformats.org/officeDocument/2006/math" xmlns:v="urn:schemas-microsoft-com:vml" xmlns:wp14="http://schemas.microsoft.com/office/word/2010/wordprocessingDrawing" xmlns:wp="http://schemas.openxmlformats.org/drawingml/2006/wordprocessingDrawing" xmlns:w10="urn:schemas-microsoft-com:office:word" xmlns:w="http://schemas.openxmlformats.org/wordprocessingml/2006/main" xmlns:w14="http://schemas.microsoft.com/office/word/2010/wordml" xmlns:wpg="http://schemas.microsoft.com/office/word/2010/wordprocessingGroup" xmlns:wpi="http://schemas.microsoft.com/office/word/2010/wordprocessingInk" xmlns:wne="http://schemas.microsoft.com/office/word/2006/wordml" xmlns:wps="http://schemas.microsoft.com/office/word/2010/wordprocessingShape" mc:Ignorable="w14 wp14">
+  <w:sdt>
+    <w:sdtPr>
+      <w:id w:val="-1982222645"/>
+      <w:docPartObj>
+        <w:docPartGallery w:val="Page Numbers (Bottom of Page)"/>
+        <w:docPartUnique/>
+      </w:docPartObj>
+    </w:sdtPr>
+    <w:sdtEndPr>
+      <w:rPr>
+        <w:noProof/>
+      </w:rPr>
+    </w:sdtEndPr>
+    <w:sdtContent>
+      <w:p>
+        <w:pPr>
+          <w:pStyle w:val="Footer"/>
+          <w:jc w:val="right"/>
+        </w:pPr>
+        <w:r>
+          <w:fldChar w:fldCharType="begin"/>
+        </w:r>
+        <w:r>
+          <w:instrText xml:space="preserve"> PAGE   \* MERGEFORMAT </w:instrText>
+        </w:r>
+        <w:r>
+          <w:fldChar w:fldCharType="separate"/>
+        </w:r>
+        <w:r>
+          <w:rPr>
+            <w:noProof/>
+          </w:rPr>
+          <w:t>4</w:t>
+        </w:r>
+        <w:r>
+          <w:rPr>
+            <w:noProof/>
+          </w:rPr>
+          <w:fldChar w:fldCharType="end"/>
+        </w:r>
+      </w:p>
+    </w:sdtContent>
+  </w:sdt>
+  <w:p>
+    <w:pPr>
+      <w:pStyle w:val="Footer"/>
+    </w:pPr>
+  </w:p>
+</w:ftr>
 </file>
 
 <file path=word/footnotes.xml><?xml version="1.0" encoding="utf-8"?>
@@ -5830,6 +8636,119 @@
     </w:lvl>
   </w:abstractNum>
   <w:abstractNum w:abstractNumId="8">
+    <w:nsid w:val="368B3E2D"/>
+    <w:multiLevelType w:val="hybridMultilevel"/>
+    <w:tmpl w:val="B978D88A"/>
+    <w:lvl w:ilvl="0" w:tplc="04090001">
+      <w:start w:val="1"/>
+      <w:numFmt w:val="bullet"/>
+      <w:lvlText w:val=""/>
+      <w:lvlJc w:val="left"/>
+      <w:pPr>
+        <w:ind w:left="1562" w:hanging="360"/>
+      </w:pPr>
+      <w:rPr>
+        <w:rFonts w:ascii="Symbol" w:hAnsi="Symbol" w:hint="default"/>
+      </w:rPr>
+    </w:lvl>
+    <w:lvl w:ilvl="1" w:tplc="04090003" w:tentative="1">
+      <w:start w:val="1"/>
+      <w:numFmt w:val="bullet"/>
+      <w:lvlText w:val="o"/>
+      <w:lvlJc w:val="left"/>
+      <w:pPr>
+        <w:ind w:left="2282" w:hanging="360"/>
+      </w:pPr>
+      <w:rPr>
+        <w:rFonts w:ascii="Courier New" w:hAnsi="Courier New" w:cs="Courier New" w:hint="default"/>
+      </w:rPr>
+    </w:lvl>
+    <w:lvl w:ilvl="2" w:tplc="04090005" w:tentative="1">
+      <w:start w:val="1"/>
+      <w:numFmt w:val="bullet"/>
+      <w:lvlText w:val=""/>
+      <w:lvlJc w:val="left"/>
+      <w:pPr>
+        <w:ind w:left="3002" w:hanging="360"/>
+      </w:pPr>
+      <w:rPr>
+        <w:rFonts w:ascii="Wingdings" w:hAnsi="Wingdings" w:hint="default"/>
+      </w:rPr>
+    </w:lvl>
+    <w:lvl w:ilvl="3" w:tplc="04090001" w:tentative="1">
+      <w:start w:val="1"/>
+      <w:numFmt w:val="bullet"/>
+      <w:lvlText w:val=""/>
+      <w:lvlJc w:val="left"/>
+      <w:pPr>
+        <w:ind w:left="3722" w:hanging="360"/>
+      </w:pPr>
+      <w:rPr>
+        <w:rFonts w:ascii="Symbol" w:hAnsi="Symbol" w:hint="default"/>
+      </w:rPr>
+    </w:lvl>
+    <w:lvl w:ilvl="4" w:tplc="04090003" w:tentative="1">
+      <w:start w:val="1"/>
+      <w:numFmt w:val="bullet"/>
+      <w:lvlText w:val="o"/>
+      <w:lvlJc w:val="left"/>
+      <w:pPr>
+        <w:ind w:left="4442" w:hanging="360"/>
+      </w:pPr>
+      <w:rPr>
+        <w:rFonts w:ascii="Courier New" w:hAnsi="Courier New" w:cs="Courier New" w:hint="default"/>
+      </w:rPr>
+    </w:lvl>
+    <w:lvl w:ilvl="5" w:tplc="04090005" w:tentative="1">
+      <w:start w:val="1"/>
+      <w:numFmt w:val="bullet"/>
+      <w:lvlText w:val=""/>
+      <w:lvlJc w:val="left"/>
+      <w:pPr>
+        <w:ind w:left="5162" w:hanging="360"/>
+      </w:pPr>
+      <w:rPr>
+        <w:rFonts w:ascii="Wingdings" w:hAnsi="Wingdings" w:hint="default"/>
+      </w:rPr>
+    </w:lvl>
+    <w:lvl w:ilvl="6" w:tplc="04090001" w:tentative="1">
+      <w:start w:val="1"/>
+      <w:numFmt w:val="bullet"/>
+      <w:lvlText w:val=""/>
+      <w:lvlJc w:val="left"/>
+      <w:pPr>
+        <w:ind w:left="5882" w:hanging="360"/>
+      </w:pPr>
+      <w:rPr>
+        <w:rFonts w:ascii="Symbol" w:hAnsi="Symbol" w:hint="default"/>
+      </w:rPr>
+    </w:lvl>
+    <w:lvl w:ilvl="7" w:tplc="04090003" w:tentative="1">
+      <w:start w:val="1"/>
+      <w:numFmt w:val="bullet"/>
+      <w:lvlText w:val="o"/>
+      <w:lvlJc w:val="left"/>
+      <w:pPr>
+        <w:ind w:left="6602" w:hanging="360"/>
+      </w:pPr>
+      <w:rPr>
+        <w:rFonts w:ascii="Courier New" w:hAnsi="Courier New" w:cs="Courier New" w:hint="default"/>
+      </w:rPr>
+    </w:lvl>
+    <w:lvl w:ilvl="8" w:tplc="04090005" w:tentative="1">
+      <w:start w:val="1"/>
+      <w:numFmt w:val="bullet"/>
+      <w:lvlText w:val=""/>
+      <w:lvlJc w:val="left"/>
+      <w:pPr>
+        <w:ind w:left="7322" w:hanging="360"/>
+      </w:pPr>
+      <w:rPr>
+        <w:rFonts w:ascii="Wingdings" w:hAnsi="Wingdings" w:hint="default"/>
+      </w:rPr>
+    </w:lvl>
+  </w:abstractNum>
+  <w:abstractNum w:abstractNumId="9">
     <w:nsid w:val="3C0B229A"/>
     <w:multiLevelType w:val="hybridMultilevel"/>
     <w:tmpl w:val="52E2336E"/>
@@ -5942,7 +8861,7 @@
       </w:rPr>
     </w:lvl>
   </w:abstractNum>
-  <w:abstractNum w:abstractNumId="9">
+  <w:abstractNum w:abstractNumId="10">
     <w:nsid w:val="47D04A4E"/>
     <w:multiLevelType w:val="hybridMultilevel"/>
     <w:tmpl w:val="88B4C464"/>
@@ -6055,7 +8974,7 @@
       </w:rPr>
     </w:lvl>
   </w:abstractNum>
-  <w:abstractNum w:abstractNumId="10">
+  <w:abstractNum w:abstractNumId="11">
     <w:nsid w:val="49295BC2"/>
     <w:multiLevelType w:val="hybridMultilevel"/>
     <w:tmpl w:val="EAA0882C"/>
@@ -6168,7 +9087,7 @@
       </w:rPr>
     </w:lvl>
   </w:abstractNum>
-  <w:abstractNum w:abstractNumId="11">
+  <w:abstractNum w:abstractNumId="12">
     <w:nsid w:val="4E2A7431"/>
     <w:multiLevelType w:val="hybridMultilevel"/>
     <w:tmpl w:val="BEE25DF0"/>
@@ -6281,7 +9200,120 @@
       </w:rPr>
     </w:lvl>
   </w:abstractNum>
-  <w:abstractNum w:abstractNumId="12">
+  <w:abstractNum w:abstractNumId="13">
+    <w:nsid w:val="50772F78"/>
+    <w:multiLevelType w:val="hybridMultilevel"/>
+    <w:tmpl w:val="72964D5A"/>
+    <w:lvl w:ilvl="0" w:tplc="04090001">
+      <w:start w:val="1"/>
+      <w:numFmt w:val="bullet"/>
+      <w:lvlText w:val=""/>
+      <w:lvlJc w:val="left"/>
+      <w:pPr>
+        <w:ind w:left="856" w:hanging="360"/>
+      </w:pPr>
+      <w:rPr>
+        <w:rFonts w:ascii="Symbol" w:hAnsi="Symbol" w:hint="default"/>
+      </w:rPr>
+    </w:lvl>
+    <w:lvl w:ilvl="1" w:tplc="04090003" w:tentative="1">
+      <w:start w:val="1"/>
+      <w:numFmt w:val="bullet"/>
+      <w:lvlText w:val="o"/>
+      <w:lvlJc w:val="left"/>
+      <w:pPr>
+        <w:ind w:left="1576" w:hanging="360"/>
+      </w:pPr>
+      <w:rPr>
+        <w:rFonts w:ascii="Courier New" w:hAnsi="Courier New" w:cs="Courier New" w:hint="default"/>
+      </w:rPr>
+    </w:lvl>
+    <w:lvl w:ilvl="2" w:tplc="04090005" w:tentative="1">
+      <w:start w:val="1"/>
+      <w:numFmt w:val="bullet"/>
+      <w:lvlText w:val=""/>
+      <w:lvlJc w:val="left"/>
+      <w:pPr>
+        <w:ind w:left="2296" w:hanging="360"/>
+      </w:pPr>
+      <w:rPr>
+        <w:rFonts w:ascii="Wingdings" w:hAnsi="Wingdings" w:hint="default"/>
+      </w:rPr>
+    </w:lvl>
+    <w:lvl w:ilvl="3" w:tplc="04090001" w:tentative="1">
+      <w:start w:val="1"/>
+      <w:numFmt w:val="bullet"/>
+      <w:lvlText w:val=""/>
+      <w:lvlJc w:val="left"/>
+      <w:pPr>
+        <w:ind w:left="3016" w:hanging="360"/>
+      </w:pPr>
+      <w:rPr>
+        <w:rFonts w:ascii="Symbol" w:hAnsi="Symbol" w:hint="default"/>
+      </w:rPr>
+    </w:lvl>
+    <w:lvl w:ilvl="4" w:tplc="04090003" w:tentative="1">
+      <w:start w:val="1"/>
+      <w:numFmt w:val="bullet"/>
+      <w:lvlText w:val="o"/>
+      <w:lvlJc w:val="left"/>
+      <w:pPr>
+        <w:ind w:left="3736" w:hanging="360"/>
+      </w:pPr>
+      <w:rPr>
+        <w:rFonts w:ascii="Courier New" w:hAnsi="Courier New" w:cs="Courier New" w:hint="default"/>
+      </w:rPr>
+    </w:lvl>
+    <w:lvl w:ilvl="5" w:tplc="04090005" w:tentative="1">
+      <w:start w:val="1"/>
+      <w:numFmt w:val="bullet"/>
+      <w:lvlText w:val=""/>
+      <w:lvlJc w:val="left"/>
+      <w:pPr>
+        <w:ind w:left="4456" w:hanging="360"/>
+      </w:pPr>
+      <w:rPr>
+        <w:rFonts w:ascii="Wingdings" w:hAnsi="Wingdings" w:hint="default"/>
+      </w:rPr>
+    </w:lvl>
+    <w:lvl w:ilvl="6" w:tplc="04090001" w:tentative="1">
+      <w:start w:val="1"/>
+      <w:numFmt w:val="bullet"/>
+      <w:lvlText w:val=""/>
+      <w:lvlJc w:val="left"/>
+      <w:pPr>
+        <w:ind w:left="5176" w:hanging="360"/>
+      </w:pPr>
+      <w:rPr>
+        <w:rFonts w:ascii="Symbol" w:hAnsi="Symbol" w:hint="default"/>
+      </w:rPr>
+    </w:lvl>
+    <w:lvl w:ilvl="7" w:tplc="04090003" w:tentative="1">
+      <w:start w:val="1"/>
+      <w:numFmt w:val="bullet"/>
+      <w:lvlText w:val="o"/>
+      <w:lvlJc w:val="left"/>
+      <w:pPr>
+        <w:ind w:left="5896" w:hanging="360"/>
+      </w:pPr>
+      <w:rPr>
+        <w:rFonts w:ascii="Courier New" w:hAnsi="Courier New" w:cs="Courier New" w:hint="default"/>
+      </w:rPr>
+    </w:lvl>
+    <w:lvl w:ilvl="8" w:tplc="04090005" w:tentative="1">
+      <w:start w:val="1"/>
+      <w:numFmt w:val="bullet"/>
+      <w:lvlText w:val=""/>
+      <w:lvlJc w:val="left"/>
+      <w:pPr>
+        <w:ind w:left="6616" w:hanging="360"/>
+      </w:pPr>
+      <w:rPr>
+        <w:rFonts w:ascii="Wingdings" w:hAnsi="Wingdings" w:hint="default"/>
+      </w:rPr>
+    </w:lvl>
+  </w:abstractNum>
+  <w:abstractNum w:abstractNumId="14">
     <w:nsid w:val="553926C0"/>
     <w:multiLevelType w:val="hybridMultilevel"/>
     <w:tmpl w:val="A2669F3C"/>
@@ -6394,7 +9426,7 @@
       </w:rPr>
     </w:lvl>
   </w:abstractNum>
-  <w:abstractNum w:abstractNumId="13">
+  <w:abstractNum w:abstractNumId="15">
     <w:nsid w:val="624D73CB"/>
     <w:multiLevelType w:val="hybridMultilevel"/>
     <w:tmpl w:val="23B09FEE"/>
@@ -6507,7 +9539,7 @@
       </w:rPr>
     </w:lvl>
   </w:abstractNum>
-  <w:abstractNum w:abstractNumId="14">
+  <w:abstractNum w:abstractNumId="16">
     <w:nsid w:val="70496126"/>
     <w:multiLevelType w:val="hybridMultilevel"/>
     <w:tmpl w:val="936C25BA"/>
@@ -6620,7 +9652,7 @@
       </w:rPr>
     </w:lvl>
   </w:abstractNum>
-  <w:abstractNum w:abstractNumId="15">
+  <w:abstractNum w:abstractNumId="17">
     <w:nsid w:val="74D30908"/>
     <w:multiLevelType w:val="hybridMultilevel"/>
     <w:tmpl w:val="5A0CD700"/>
@@ -6733,7 +9765,7 @@
       </w:rPr>
     </w:lvl>
   </w:abstractNum>
-  <w:abstractNum w:abstractNumId="16">
+  <w:abstractNum w:abstractNumId="18">
     <w:nsid w:val="7D2B396C"/>
     <w:multiLevelType w:val="multilevel"/>
     <w:tmpl w:val="969205F6"/>
@@ -6855,10 +9887,10 @@
     </w:lvl>
   </w:abstractNum>
   <w:num w:numId="1">
-    <w:abstractNumId w:val="16"/>
+    <w:abstractNumId w:val="18"/>
   </w:num>
   <w:num w:numId="2">
-    <w:abstractNumId w:val="8"/>
+    <w:abstractNumId w:val="9"/>
   </w:num>
   <w:num w:numId="3">
     <w:abstractNumId w:val="3"/>
@@ -6867,22 +9899,22 @@
     <w:abstractNumId w:val="6"/>
   </w:num>
   <w:num w:numId="5">
-    <w:abstractNumId w:val="13"/>
+    <w:abstractNumId w:val="15"/>
   </w:num>
   <w:num w:numId="6">
     <w:abstractNumId w:val="5"/>
   </w:num>
   <w:num w:numId="7">
-    <w:abstractNumId w:val="14"/>
+    <w:abstractNumId w:val="16"/>
   </w:num>
   <w:num w:numId="8">
     <w:abstractNumId w:val="7"/>
   </w:num>
   <w:num w:numId="9">
-    <w:abstractNumId w:val="12"/>
+    <w:abstractNumId w:val="14"/>
   </w:num>
   <w:num w:numId="10">
-    <w:abstractNumId w:val="11"/>
+    <w:abstractNumId w:val="12"/>
   </w:num>
   <w:num w:numId="11">
     <w:abstractNumId w:val="4"/>
@@ -6891,19 +9923,25 @@
     <w:abstractNumId w:val="0"/>
   </w:num>
   <w:num w:numId="13">
-    <w:abstractNumId w:val="10"/>
+    <w:abstractNumId w:val="11"/>
   </w:num>
   <w:num w:numId="14">
-    <w:abstractNumId w:val="9"/>
+    <w:abstractNumId w:val="10"/>
   </w:num>
   <w:num w:numId="15">
     <w:abstractNumId w:val="1"/>
   </w:num>
   <w:num w:numId="16">
-    <w:abstractNumId w:val="15"/>
+    <w:abstractNumId w:val="17"/>
   </w:num>
   <w:num w:numId="17">
     <w:abstractNumId w:val="2"/>
+  </w:num>
+  <w:num w:numId="18">
+    <w:abstractNumId w:val="8"/>
+  </w:num>
+  <w:num w:numId="19">
+    <w:abstractNumId w:val="13"/>
   </w:num>
 </w:numbering>
 </file>
@@ -7140,7 +10178,6 @@
   <w:style w:type="character" w:default="1" w:styleId="DefaultParagraphFont">
     <w:name w:val="Default Paragraph Font"/>
     <w:uiPriority w:val="1"/>
-    <w:semiHidden/>
     <w:unhideWhenUsed/>
   </w:style>
   <w:style w:type="table" w:default="1" w:styleId="TableNormal">
@@ -7569,7 +10606,6 @@
   <w:style w:type="character" w:default="1" w:styleId="DefaultParagraphFont">
     <w:name w:val="Default Paragraph Font"/>
     <w:uiPriority w:val="1"/>
-    <w:semiHidden/>
     <w:unhideWhenUsed/>
   </w:style>
   <w:style w:type="table" w:default="1" w:styleId="TableNormal">
@@ -8032,7 +11068,7 @@
 </file>
 
 <file path=customXml/itemProps1.xml><?xml version="1.0" encoding="utf-8"?>
-<ds:datastoreItem xmlns:ds="http://schemas.openxmlformats.org/officeDocument/2006/customXml" ds:itemID="{E350907F-2C68-4BB3-8791-393C43F9D30E}">
+<ds:datastoreItem xmlns:ds="http://schemas.openxmlformats.org/officeDocument/2006/customXml" ds:itemID="{4F106AF9-AF54-4CB9-88F9-812DDAEFC772}">
   <ds:schemaRefs>
     <ds:schemaRef ds:uri="http://schemas.openxmlformats.org/officeDocument/2006/bibliography"/>
   </ds:schemaRefs>

--- a/bootstrap/report.docx
+++ b/bootstrap/report.docx
@@ -20,7 +20,7 @@
           <w:lang w:eastAsia="vi-VN"/>
         </w:rPr>
         <w:drawing>
-          <wp:anchor distT="0" distB="0" distL="114300" distR="114300" simplePos="0" relativeHeight="251643904" behindDoc="1" locked="0" layoutInCell="1" allowOverlap="1">
+          <wp:anchor distT="0" distB="0" distL="114300" distR="114300" simplePos="0" relativeHeight="251635712" behindDoc="1" locked="0" layoutInCell="1" allowOverlap="1">
             <wp:simplePos x="0" y="0"/>
             <wp:positionH relativeFrom="column">
               <wp:posOffset>-9525</wp:posOffset>
@@ -506,139 +506,19 @@
       <w:r>
         <w:rPr>
           <w:rFonts w:asciiTheme="majorHAnsi" w:hAnsiTheme="majorHAnsi"/>
-          <w:b/>
-          <w:sz w:val="32"/>
-          <w:szCs w:val="32"/>
-        </w:rPr>
-        <w:t xml:space="preserve">2. </w:t>
-      </w:r>
-      <w:r>
-        <w:rPr>
-          <w:rFonts w:asciiTheme="majorHAnsi" w:hAnsiTheme="majorHAnsi"/>
-          <w:sz w:val="32"/>
-          <w:szCs w:val="32"/>
-        </w:rPr>
-        <w:t>Nguyễn Văn Tiệp</w:t>
-      </w:r>
-      <w:r>
-        <w:rPr>
-          <w:rFonts w:asciiTheme="majorHAnsi" w:hAnsiTheme="majorHAnsi"/>
-          <w:sz w:val="32"/>
-          <w:szCs w:val="32"/>
-        </w:rPr>
-        <w:tab/>
-      </w:r>
-      <w:r>
-        <w:rPr>
-          <w:rFonts w:asciiTheme="majorHAnsi" w:hAnsiTheme="majorHAnsi"/>
-          <w:sz w:val="32"/>
-          <w:szCs w:val="32"/>
-        </w:rPr>
-        <w:tab/>
-        <w:t>MSSV: 20156619</w:t>
-      </w:r>
-    </w:p>
-    <w:p>
-      <w:pPr>
-        <w:spacing w:line="360" w:lineRule="auto"/>
-        <w:ind w:left="720"/>
-        <w:jc w:val="both"/>
-        <w:rPr>
-          <w:rFonts w:asciiTheme="majorHAnsi" w:hAnsiTheme="majorHAnsi"/>
-          <w:i/>
-          <w:sz w:val="32"/>
-          <w:szCs w:val="32"/>
-        </w:rPr>
-      </w:pPr>
-    </w:p>
-    <w:p>
-      <w:pPr>
-        <w:tabs>
-          <w:tab w:val="left" w:pos="3345"/>
-        </w:tabs>
-        <w:spacing w:line="360" w:lineRule="auto"/>
-        <w:ind w:left="720"/>
-        <w:jc w:val="both"/>
-        <w:rPr>
-          <w:rFonts w:asciiTheme="majorHAnsi" w:hAnsiTheme="majorHAnsi"/>
-          <w:i/>
-          <w:sz w:val="32"/>
-          <w:szCs w:val="32"/>
-        </w:rPr>
-      </w:pPr>
-      <w:r>
-        <w:rPr>
-          <w:rFonts w:asciiTheme="majorHAnsi" w:hAnsiTheme="majorHAnsi"/>
-          <w:i/>
-          <w:sz w:val="32"/>
-          <w:szCs w:val="32"/>
-        </w:rPr>
-        <w:tab/>
-      </w:r>
-    </w:p>
-    <w:p>
-      <w:pPr>
-        <w:spacing w:line="360" w:lineRule="auto"/>
-        <w:ind w:left="720"/>
-        <w:jc w:val="both"/>
-        <w:rPr>
-          <w:rFonts w:asciiTheme="majorHAnsi" w:hAnsiTheme="majorHAnsi"/>
-          <w:i/>
-          <w:sz w:val="32"/>
-          <w:szCs w:val="32"/>
-        </w:rPr>
-      </w:pPr>
-    </w:p>
-    <w:p>
-      <w:pPr>
-        <w:spacing w:line="360" w:lineRule="auto"/>
-        <w:ind w:left="720"/>
-        <w:jc w:val="both"/>
-        <w:rPr>
-          <w:rFonts w:asciiTheme="majorHAnsi" w:hAnsiTheme="majorHAnsi"/>
-          <w:i/>
-          <w:sz w:val="32"/>
-          <w:szCs w:val="32"/>
-        </w:rPr>
-      </w:pPr>
-      <w:r>
-        <w:rPr>
-          <w:rFonts w:asciiTheme="majorHAnsi" w:hAnsiTheme="majorHAnsi"/>
-          <w:b/>
-          <w:sz w:val="32"/>
-          <w:szCs w:val="32"/>
-        </w:rPr>
-        <w:tab/>
-      </w:r>
-    </w:p>
-    <w:p>
-      <w:pPr>
-        <w:spacing w:line="360" w:lineRule="auto"/>
-        <w:ind w:left="720"/>
-        <w:jc w:val="both"/>
-        <w:rPr>
-          <w:rFonts w:asciiTheme="majorHAnsi" w:hAnsiTheme="majorHAnsi"/>
-          <w:i/>
-          <w:sz w:val="32"/>
-          <w:szCs w:val="32"/>
-        </w:rPr>
-      </w:pPr>
-      <w:r>
-        <w:rPr>
-          <w:rFonts w:asciiTheme="majorHAnsi" w:hAnsiTheme="majorHAnsi"/>
           <w:noProof/>
           <w:lang w:eastAsia="vi-VN"/>
         </w:rPr>
         <mc:AlternateContent>
           <mc:Choice Requires="wps">
             <w:drawing>
-              <wp:anchor distT="0" distB="0" distL="114300" distR="114300" simplePos="0" relativeHeight="251645952" behindDoc="0" locked="0" layoutInCell="1" allowOverlap="1">
+              <wp:anchor distT="0" distB="0" distL="114300" distR="114300" simplePos="0" relativeHeight="251655168" behindDoc="0" locked="0" layoutInCell="1" allowOverlap="1">
                 <wp:simplePos x="0" y="0"/>
                 <wp:positionH relativeFrom="column">
-                  <wp:posOffset>993775</wp:posOffset>
+                  <wp:posOffset>972185</wp:posOffset>
                 </wp:positionH>
                 <wp:positionV relativeFrom="paragraph">
-                  <wp:posOffset>156845</wp:posOffset>
+                  <wp:posOffset>312598</wp:posOffset>
                 </wp:positionV>
                 <wp:extent cx="4197350" cy="419735"/>
                 <wp:effectExtent l="0" t="0" r="12700" b="18415"/>
@@ -700,7 +580,7 @@
           </mc:Choice>
           <mc:Fallback>
             <w:pict>
-              <v:shapetype w14:anchorId="28A194A3" id="_x0000_t53" coordsize="21600,21600" o:spt="53" adj="5400,2700" path="m,l@3,qx@4@11l@4@10@5@10@5@11qy@6,l@21,0@19@15@21@16@9@16@9@17qy@8@22l@1@22qx@0@17l@0@16,0@16,2700@15xem@4@11nfqy@3@12l@1@12qx@0@13@1@10l@4@10em@5@11nfqy@6@12l@8@12qx@9@13@8@10l@5@10em@0@13nfl@0@16em@9@13nfl@9@16e">
+              <v:shapetype w14:anchorId="147A3C30" id="_x0000_t53" coordsize="21600,21600" o:spt="53" adj="5400,2700" path="m,l@3,qx@4@11l@4@10@5@10@5@11qy@6,l@21,0@19@15@21@16@9@16@9@17qy@8@22l@1@22qx@0@17l@0@16,0@16,2700@15xem@4@11nfqy@3@12l@1@12qx@0@13@1@10l@4@10em@5@11nfqy@6@12l@8@12qx@9@13@8@10l@5@10em@0@13nfl@0@16em@9@13nfl@9@16e">
                 <v:formulas>
                   <v:f eqn="val #0"/>
                   <v:f eqn="sum @0 675 0"/>
@@ -733,7 +613,7 @@
                 </v:handles>
                 <o:complex v:ext="view"/>
               </v:shapetype>
-              <v:shape id="Down Ribbon 3" o:spid="_x0000_s1026" type="#_x0000_t53" style="position:absolute;margin-left:78.25pt;margin-top:12.35pt;width:330.5pt;height:33.05pt;z-index:251645952;visibility:visible;mso-wrap-style:square;mso-width-percent:0;mso-height-percent:0;mso-wrap-distance-left:9pt;mso-wrap-distance-top:0;mso-wrap-distance-right:9pt;mso-wrap-distance-bottom:0;mso-position-horizontal:absolute;mso-position-horizontal-relative:text;mso-position-vertical:absolute;mso-position-vertical-relative:text;mso-width-percent:0;mso-height-percent:0;mso-width-relative:page;mso-height-relative:page;v-text-anchor:top" o:gfxdata="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" filled="f"/>
+              <v:shape id="Down Ribbon 3" o:spid="_x0000_s1026" type="#_x0000_t53" style="position:absolute;margin-left:76.55pt;margin-top:24.6pt;width:330.5pt;height:33.05pt;z-index:251655168;visibility:visible;mso-wrap-style:square;mso-width-percent:0;mso-height-percent:0;mso-wrap-distance-left:9pt;mso-wrap-distance-top:0;mso-wrap-distance-right:9pt;mso-wrap-distance-bottom:0;mso-position-horizontal:absolute;mso-position-horizontal-relative:text;mso-position-vertical:absolute;mso-position-vertical-relative:text;mso-width-percent:0;mso-height-percent:0;mso-width-relative:page;mso-height-relative:page;v-text-anchor:top" o:gfxdata="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" filled="f"/>
             </w:pict>
           </mc:Fallback>
         </mc:AlternateContent>
@@ -742,69 +622,75 @@
         <w:rPr>
           <w:rFonts w:asciiTheme="majorHAnsi" w:hAnsiTheme="majorHAnsi"/>
           <w:b/>
+          <w:sz w:val="32"/>
+          <w:szCs w:val="32"/>
+        </w:rPr>
+        <w:t xml:space="preserve">2. </w:t>
+      </w:r>
+      <w:r>
+        <w:rPr>
+          <w:rFonts w:asciiTheme="majorHAnsi" w:hAnsiTheme="majorHAnsi"/>
+          <w:sz w:val="32"/>
+          <w:szCs w:val="32"/>
+        </w:rPr>
+        <w:t>Nguyễn Văn Tiệp</w:t>
+      </w:r>
+      <w:r>
+        <w:rPr>
+          <w:rFonts w:asciiTheme="majorHAnsi" w:hAnsiTheme="majorHAnsi"/>
+          <w:sz w:val="32"/>
+          <w:szCs w:val="32"/>
+        </w:rPr>
+        <w:tab/>
+      </w:r>
+      <w:r>
+        <w:rPr>
+          <w:rFonts w:asciiTheme="majorHAnsi" w:hAnsiTheme="majorHAnsi"/>
+          <w:sz w:val="32"/>
+          <w:szCs w:val="32"/>
+        </w:rPr>
+        <w:tab/>
+        <w:t>MSSV: 20156619</w:t>
+      </w:r>
+    </w:p>
+    <w:p>
+      <w:pPr>
+        <w:spacing w:line="360" w:lineRule="auto"/>
+        <w:ind w:left="2268" w:firstLine="437"/>
+        <w:jc w:val="both"/>
+        <w:rPr>
+          <w:rFonts w:asciiTheme="majorHAnsi" w:hAnsiTheme="majorHAnsi"/>
+          <w:b/>
           <w:sz w:val="24"/>
           <w:szCs w:val="24"/>
         </w:rPr>
-        <w:t xml:space="preserve">          </w:t>
-      </w:r>
-    </w:p>
-    <w:p>
-      <w:pPr>
-        <w:spacing w:line="360" w:lineRule="auto"/>
-        <w:ind w:left="2268" w:firstLine="437"/>
-        <w:jc w:val="both"/>
+      </w:pPr>
+      <w:r>
         <w:rPr>
           <w:rFonts w:asciiTheme="majorHAnsi" w:hAnsiTheme="majorHAnsi"/>
           <w:b/>
           <w:sz w:val="24"/>
           <w:szCs w:val="24"/>
         </w:rPr>
-      </w:pPr>
-      <w:r>
+        <w:t xml:space="preserve">          Hà Nội, tháng 12 năm 2017</w:t>
+      </w:r>
+    </w:p>
+    <w:p>
+      <w:pPr>
+        <w:tabs>
+          <w:tab w:val="left" w:pos="3345"/>
+        </w:tabs>
+        <w:spacing w:line="360" w:lineRule="auto"/>
+        <w:jc w:val="both"/>
         <w:rPr>
           <w:rFonts w:asciiTheme="majorHAnsi" w:hAnsiTheme="majorHAnsi"/>
-          <w:b/>
-          <w:sz w:val="24"/>
-          <w:szCs w:val="24"/>
-        </w:rPr>
-        <w:t xml:space="preserve">          Hà Nộ</w:t>
-      </w:r>
-      <w:r>
-        <w:rPr>
-          <w:rFonts w:asciiTheme="majorHAnsi" w:hAnsiTheme="majorHAnsi"/>
-          <w:b/>
-          <w:sz w:val="24"/>
-          <w:szCs w:val="24"/>
-        </w:rPr>
-        <w:t>i, tháng 12</w:t>
-      </w:r>
-      <w:r>
-        <w:rPr>
-          <w:rFonts w:asciiTheme="majorHAnsi" w:hAnsiTheme="majorHAnsi"/>
-          <w:b/>
-          <w:sz w:val="24"/>
-          <w:szCs w:val="24"/>
-        </w:rPr>
-        <w:t xml:space="preserve"> năm 2017</w:t>
-      </w:r>
-    </w:p>
-    <w:p>
-      <w:pPr>
-        <w:spacing w:line="360" w:lineRule="auto"/>
-        <w:rPr>
-          <w:rFonts w:asciiTheme="majorHAnsi" w:hAnsiTheme="majorHAnsi"/>
-        </w:rPr>
-      </w:pPr>
-    </w:p>
-    <w:p>
-      <w:pPr>
-        <w:spacing w:line="360" w:lineRule="auto"/>
-        <w:ind w:left="284"/>
-        <w:jc w:val="both"/>
-        <w:rPr>
-          <w:rFonts w:asciiTheme="majorHAnsi" w:hAnsiTheme="majorHAnsi"/>
-        </w:rPr>
-      </w:pPr>
+          <w:i/>
+          <w:sz w:val="32"/>
+          <w:szCs w:val="32"/>
+        </w:rPr>
+      </w:pPr>
+      <w:bookmarkStart w:id="0" w:name="_GoBack"/>
+      <w:bookmarkEnd w:id="0"/>
     </w:p>
     <w:p>
       <w:pPr>
@@ -822,6 +708,7 @@
           <w:rFonts w:cstheme="majorHAnsi"/>
           <w:color w:val="000000" w:themeColor="text1"/>
         </w:rPr>
+        <w:lastRenderedPageBreak/>
         <w:t>LỜI MỞ ĐẦU</w:t>
       </w:r>
     </w:p>
@@ -961,7 +848,6 @@
           <w:rFonts w:eastAsia="Times New Roman" w:cstheme="majorHAnsi"/>
           <w:color w:val="000000" w:themeColor="text1"/>
         </w:rPr>
-        <w:lastRenderedPageBreak/>
         <w:t>CHƯƠNG 1: CÁC NỀN TẢNG CÔNG NGHỆ</w:t>
       </w:r>
     </w:p>
@@ -1036,7 +922,11 @@
         <w:ind w:left="284"/>
       </w:pPr>
       <w:r>
-        <w:t>Hiện tại, Laravel là PHP Framework được sử dụng phổ biến nhất trên thế giới vì những ưu điểm vượt trội tận dụng các kỹ thuật Design Pattern, các công nghệ mới nhất của PHP và rất dễ dàng tiếp cận và sử dụng nó. Điểm yếu của Laravel là không hỗ trợ các phiên bản PHP cũ vì thế các website có nền tảng PHP version thấp hơn khá là khó khi có ý định chuyển sang Laravel và phải luôn cập nhật các thông tin mới nhất về PHP để áp dụng vào Laravel.</w:t>
+        <w:t xml:space="preserve">Hiện tại, Laravel là PHP Framework được sử dụng phổ biến nhất trên thế giới vì những ưu điểm vượt trội tận dụng các kỹ thuật Design Pattern, các công nghệ mới </w:t>
+      </w:r>
+      <w:r>
+        <w:lastRenderedPageBreak/>
+        <w:t>nhất của PHP và rất dễ dàng tiếp cận và sử dụng nó. Điểm yếu của Laravel là không hỗ trợ các phiên bản PHP cũ vì thế các website có nền tảng PHP version thấp hơn khá là khó khi có ý định chuyển sang Laravel và phải luôn cập nhật các thông tin mới nhất về PHP để áp dụng vào Laravel.</w:t>
       </w:r>
     </w:p>
     <w:p>
@@ -1119,7 +1009,6 @@
         <w:rPr>
           <w:b/>
         </w:rPr>
-        <w:lastRenderedPageBreak/>
         <w:t>Hình 2.1: Cấu trúc thư mục Laravel</w:t>
       </w:r>
     </w:p>
@@ -1231,6 +1120,7 @@
         <w:rPr>
           <w:b/>
         </w:rPr>
+        <w:lastRenderedPageBreak/>
         <w:t>Controllers</w:t>
       </w:r>
       <w:r>
@@ -1521,7 +1411,6 @@
         <w:rPr>
           <w:b/>
         </w:rPr>
-        <w:lastRenderedPageBreak/>
         <w:t>storage</w:t>
       </w:r>
       <w:r>
@@ -1605,6 +1494,7 @@
         <w:rPr>
           <w:b/>
         </w:rPr>
+        <w:lastRenderedPageBreak/>
         <w:t>.env</w:t>
       </w:r>
       <w:r>
@@ -1813,11 +1703,41 @@
         <w:rPr>
           <w:b/>
         </w:rPr>
+        <w:t>Templete engine</w:t>
+      </w:r>
+      <w:r>
+        <w:t>: Laravel sử dụng Blade template và các công cụ như Elixir dễ dàng quản lý các assets( biên dịch, ghép nối, nén ...), cũng như chia nhỏ code HTML ra thành nhiều phần. Giúp cho việc thiết kế cũng như quản lý các assets trở nên vô cùng đơn giản.</w:t>
+      </w:r>
+    </w:p>
+    <w:p>
+      <w:pPr>
+        <w:spacing w:line="360" w:lineRule="auto"/>
+        <w:ind w:left="426"/>
+      </w:pPr>
+      <w:r>
+        <w:rPr>
+          <w:b/>
+        </w:rPr>
+        <w:t>Modular:</w:t>
+      </w:r>
+      <w:r>
+        <w:t xml:space="preserve"> Laravel được xây dựng dựa trên hơn 20 thư viện khác nhau. Hiểu được cách thiết kế framework khiến các nhà phát triển hoàn toàn có thể đóng góp cho framework cũng như mở rộng chúng một cách dễ dàng.</w:t>
+      </w:r>
+    </w:p>
+    <w:p>
+      <w:pPr>
+        <w:spacing w:line="360" w:lineRule="auto"/>
+        <w:ind w:left="426"/>
+      </w:pPr>
+      <w:r>
+        <w:rPr>
+          <w:b/>
+        </w:rPr>
         <w:lastRenderedPageBreak/>
-        <w:t>Templete engine</w:t>
-      </w:r>
-      <w:r>
-        <w:t>: Laravel sử dụng Blade template và các công cụ như Elixir dễ dàng quản lý các assets( biên dịch, ghép nối, nén ...), cũng như chia nhỏ code HTML ra thành nhiều phần. Giúp cho việc thiết kế cũng như quản lý các assets trở nên vô cùng đơn giản.</w:t>
+        <w:t>MVC Architecture Support</w:t>
+      </w:r>
+      <w:r>
+        <w:t>: Laravel sử dụng MVC pattern để xây dựng framework. Nó đảm bảo rằng các code được trình bày logic và hợp lý. Dễ dàng để có thể hiểu được nó. Vì vậy nó làm cho dự án web được trở nên dễ quản lý cũng như phát triển rất nhiều.</w:t>
       </w:r>
     </w:p>
     <w:p>
@@ -1829,36 +1749,6 @@
         <w:rPr>
           <w:b/>
         </w:rPr>
-        <w:t>Modular:</w:t>
-      </w:r>
-      <w:r>
-        <w:t xml:space="preserve"> Laravel được xây dựng dựa trên hơn 20 thư viện khác nhau. Hiểu được cách thiết kế framework khiến các nhà phát triển hoàn toàn có thể đóng góp cho framework cũng như mở rộng chúng một cách dễ dàng.</w:t>
-      </w:r>
-    </w:p>
-    <w:p>
-      <w:pPr>
-        <w:spacing w:line="360" w:lineRule="auto"/>
-        <w:ind w:left="426"/>
-      </w:pPr>
-      <w:r>
-        <w:rPr>
-          <w:b/>
-        </w:rPr>
-        <w:t>MVC Architecture Support</w:t>
-      </w:r>
-      <w:r>
-        <w:t>: Laravel sử dụng MVC pattern để xây dựng framework. Nó đảm bảo rằng các code được trình bày logic và hợp lý. Dễ dàng để có thể hiểu được nó. Vì vậy nó làm cho dự án web được trở nên dễ quản lý cũng như phát triển rất nhiều.</w:t>
-      </w:r>
-    </w:p>
-    <w:p>
-      <w:pPr>
-        <w:spacing w:line="360" w:lineRule="auto"/>
-        <w:ind w:left="426"/>
-      </w:pPr>
-      <w:r>
-        <w:rPr>
-          <w:b/>
-        </w:rPr>
         <w:t>Libraries and configuration</w:t>
       </w:r>
       <w:r>
@@ -1877,6 +1767,7 @@
           <w:lang w:val="en-US"/>
         </w:rPr>
       </w:pPr>
+      <w:proofErr w:type="gramStart"/>
       <w:r>
         <w:rPr>
           <w:color w:val="000000" w:themeColor="text1"/>
@@ -1884,8 +1775,9 @@
           <w:szCs w:val="28"/>
           <w:lang w:val="en-US"/>
         </w:rPr>
-        <w:t xml:space="preserve">c, </w:t>
-      </w:r>
+        <w:t>c</w:t>
+      </w:r>
+      <w:proofErr w:type="gramEnd"/>
       <w:r>
         <w:rPr>
           <w:color w:val="000000" w:themeColor="text1"/>
@@ -1893,6 +1785,15 @@
           <w:szCs w:val="28"/>
           <w:lang w:val="en-US"/>
         </w:rPr>
+        <w:t xml:space="preserve">, </w:t>
+      </w:r>
+      <w:r>
+        <w:rPr>
+          <w:color w:val="000000" w:themeColor="text1"/>
+          <w:sz w:val="28"/>
+          <w:szCs w:val="28"/>
+          <w:lang w:val="en-US"/>
+        </w:rPr>
         <w:t>Mô hình MVC</w:t>
       </w:r>
     </w:p>
@@ -1937,7 +1838,6 @@
         <w:rPr>
           <w:b/>
         </w:rPr>
-        <w:lastRenderedPageBreak/>
         <w:t>View</w:t>
       </w:r>
       <w:r>
@@ -1969,6 +1869,7 @@
           <w:noProof/>
           <w:lang w:eastAsia="vi-VN"/>
         </w:rPr>
+        <w:lastRenderedPageBreak/>
         <w:drawing>
           <wp:inline distT="0" distB="0" distL="0" distR="0" wp14:anchorId="21BF2405" wp14:editId="46FAD613">
             <wp:extent cx="5731510" cy="2622550"/>
@@ -2123,87 +2024,87 @@
         <w:ind w:left="426" w:firstLine="294"/>
       </w:pPr>
       <w:r>
+        <w:t xml:space="preserve">- Chia thành nhiều modun nhỏ nên nhiều người có thể làm chung dự án, </w:t>
+      </w:r>
+    </w:p>
+    <w:p>
+      <w:pPr>
+        <w:spacing w:line="360" w:lineRule="auto"/>
+        <w:ind w:left="426" w:firstLine="294"/>
+      </w:pPr>
+      <w:r>
+        <w:t xml:space="preserve">- Vấn đề bảo trì cũng tương đối tốt, dễ nâng cấp, </w:t>
+      </w:r>
+    </w:p>
+    <w:p>
+      <w:pPr>
+        <w:spacing w:line="360" w:lineRule="auto"/>
+        <w:ind w:left="426" w:firstLine="294"/>
+        <w:rPr>
+          <w:b/>
+        </w:rPr>
+      </w:pPr>
+      <w:r>
+        <w:t>- Dễ dàng rà soát lỗi trong quá trình xây dựng.</w:t>
+      </w:r>
+    </w:p>
+    <w:p>
+      <w:pPr>
+        <w:spacing w:line="360" w:lineRule="auto"/>
+        <w:ind w:firstLine="426"/>
+        <w:rPr>
+          <w:b/>
+        </w:rPr>
+      </w:pPr>
+      <w:r>
+        <w:rPr>
+          <w:b/>
+        </w:rPr>
+        <w:t>Nhược điểm:</w:t>
+      </w:r>
+    </w:p>
+    <w:p>
+      <w:pPr>
+        <w:spacing w:line="360" w:lineRule="auto"/>
+        <w:ind w:firstLine="426"/>
+      </w:pPr>
+      <w:r>
+        <w:rPr>
+          <w:b/>
+        </w:rPr>
+        <w:tab/>
+      </w:r>
+      <w:r>
+        <w:t xml:space="preserve">- Hệ thống sẽ chạy chậm hơn PHP thuần, tuy nhiên nó ko phải là vấn đề, </w:t>
+      </w:r>
+    </w:p>
+    <w:p>
+      <w:pPr>
+        <w:spacing w:line="360" w:lineRule="auto"/>
+        <w:ind w:firstLine="720"/>
+      </w:pPr>
+      <w:r>
+        <w:t>- Xây dựng cầu kì và mất thời gian để xây dựng thư viện, cấu trúc.</w:t>
+      </w:r>
+    </w:p>
+    <w:p>
+      <w:pPr>
+        <w:pStyle w:val="Heading3"/>
+        <w:spacing w:line="360" w:lineRule="auto"/>
+        <w:ind w:firstLine="720"/>
+        <w:rPr>
+          <w:color w:val="000000" w:themeColor="text1"/>
+          <w:sz w:val="28"/>
+          <w:szCs w:val="28"/>
+        </w:rPr>
+      </w:pPr>
+      <w:r>
+        <w:rPr>
+          <w:color w:val="000000" w:themeColor="text1"/>
+          <w:sz w:val="28"/>
+          <w:szCs w:val="28"/>
+        </w:rPr>
         <w:lastRenderedPageBreak/>
-        <w:t xml:space="preserve">- Chia thành nhiều modun nhỏ nên nhiều người có thể làm chung dự án, </w:t>
-      </w:r>
-    </w:p>
-    <w:p>
-      <w:pPr>
-        <w:spacing w:line="360" w:lineRule="auto"/>
-        <w:ind w:left="426" w:firstLine="294"/>
-      </w:pPr>
-      <w:r>
-        <w:t xml:space="preserve">- Vấn đề bảo trì cũng tương đối tốt, dễ nâng cấp, </w:t>
-      </w:r>
-    </w:p>
-    <w:p>
-      <w:pPr>
-        <w:spacing w:line="360" w:lineRule="auto"/>
-        <w:ind w:left="426" w:firstLine="294"/>
-        <w:rPr>
-          <w:b/>
-        </w:rPr>
-      </w:pPr>
-      <w:r>
-        <w:t>- Dễ dàng rà soát lỗi trong quá trình xây dựng.</w:t>
-      </w:r>
-    </w:p>
-    <w:p>
-      <w:pPr>
-        <w:spacing w:line="360" w:lineRule="auto"/>
-        <w:ind w:firstLine="426"/>
-        <w:rPr>
-          <w:b/>
-        </w:rPr>
-      </w:pPr>
-      <w:r>
-        <w:rPr>
-          <w:b/>
-        </w:rPr>
-        <w:t>Nhược điểm:</w:t>
-      </w:r>
-    </w:p>
-    <w:p>
-      <w:pPr>
-        <w:spacing w:line="360" w:lineRule="auto"/>
-        <w:ind w:firstLine="426"/>
-      </w:pPr>
-      <w:r>
-        <w:rPr>
-          <w:b/>
-        </w:rPr>
-        <w:tab/>
-      </w:r>
-      <w:r>
-        <w:t xml:space="preserve">- Hệ thống sẽ chạy chậm hơn PHP thuần, tuy nhiên nó ko phải là vấn đề, </w:t>
-      </w:r>
-    </w:p>
-    <w:p>
-      <w:pPr>
-        <w:spacing w:line="360" w:lineRule="auto"/>
-        <w:ind w:firstLine="720"/>
-      </w:pPr>
-      <w:r>
-        <w:t>- Xây dựng cầu kì và mất thời gian để xây dựng thư viện, cấu trúc.</w:t>
-      </w:r>
-    </w:p>
-    <w:p>
-      <w:pPr>
-        <w:pStyle w:val="Heading3"/>
-        <w:spacing w:line="360" w:lineRule="auto"/>
-        <w:ind w:firstLine="720"/>
-        <w:rPr>
-          <w:color w:val="000000" w:themeColor="text1"/>
-          <w:sz w:val="28"/>
-          <w:szCs w:val="28"/>
-        </w:rPr>
-      </w:pPr>
-      <w:r>
-        <w:rPr>
-          <w:color w:val="000000" w:themeColor="text1"/>
-          <w:sz w:val="28"/>
-          <w:szCs w:val="28"/>
-        </w:rPr>
         <w:t>d,</w:t>
       </w:r>
       <w:r>
@@ -2419,7 +2320,6 @@
           <w:rFonts w:cs="Times New Roman"/>
           <w:szCs w:val="26"/>
         </w:rPr>
-        <w:lastRenderedPageBreak/>
         <w:t>-</w:t>
       </w:r>
       <w:r>
@@ -2499,7 +2399,15 @@
           <w:rFonts w:cs="Times New Roman"/>
           <w:szCs w:val="26"/>
         </w:rPr>
-        <w:t xml:space="preserve"> : cung cấp một hệ thống kiểm soát các phiên bản lược đồ cơ sở dữ liệu (database cheme), làm cho web ứng dụng có khả năng tương tác phù.hợp những thay đổi logic,các đoạn mã code của ứng dụng và những thay đổi cần thiết trong việc bố trí cơ sở dữ liệu, triển khai nới lỏng và cập nhật các ứng dụng.</w:t>
+        <w:t xml:space="preserve"> : cung cấp một hệ thống kiểm soát các phiên bản lược đồ cơ sở dữ liệu (database cheme), làm cho web ứng dụng có khả năng tương tác phù.hợp những thay đổi logic,các đoạn mã code của ứng dụng và những thay đổi cần </w:t>
+      </w:r>
+      <w:r>
+        <w:rPr>
+          <w:rFonts w:cs="Times New Roman"/>
+          <w:szCs w:val="26"/>
+        </w:rPr>
+        <w:lastRenderedPageBreak/>
+        <w:t>thiết trong việc bố trí cơ sở dữ liệu, triển khai nới lỏng và cập nhật các ứng dụng.</w:t>
       </w:r>
     </w:p>
     <w:p>
@@ -2661,16 +2569,154 @@
           <w:szCs w:val="26"/>
           <w:shd w:val="clear" w:color="auto" w:fill="FFFFFF"/>
         </w:rPr>
-        <w:t xml:space="preserve"> cũng là hệ quản trị cơ sở dữ liệu phổ biến nhất thế giới và được các nhà phát triển rất ưa chuộng trong quá trình phát triển ứng dụng. Vì MySQL là cơ sở dữ liệu tốc độ cao, ổn định và dễ sử dụng, có tính khả chuyển, hoạt động trên nhiều hệ điều hành cung cấp một hệ thống lớn các hàm tiện ích rất mạnh. Với tốc </w:t>
-      </w:r>
-      <w:r>
-        <w:rPr>
-          <w:rFonts w:asciiTheme="majorHAnsi" w:hAnsiTheme="majorHAnsi"/>
-          <w:szCs w:val="26"/>
-          <w:shd w:val="clear" w:color="auto" w:fill="FFFFFF"/>
+        <w:t xml:space="preserve"> cũng là hệ quản trị cơ sở dữ liệu phổ biến nhất thế giới và được các nhà phát triển rất ưa chuộng trong quá trình phát triển ứng dụng. Vì MySQL là cơ sở dữ liệu tốc độ cao, ổn định và dễ sử dụng, có tính khả chuyển, hoạt động trên nhiều hệ điều hành cung cấp một hệ thống lớn các hàm tiện ích rất mạnh. Với tốc độ và tính bảo mật cao, MySQL rất thích hợp cho các ứng dụng có truy cập CSDL trên internet. MySQL miễn phí hoàn toàn cho nên bạn có thể tải về MySQL từ trang chủ. Nó có nhiều phiên bản cho các hệ điều hành khác nhau: phiên bản Win32 cho các hệ điều hành dòng Windows, Linux, Mac OS X</w:t>
+      </w:r>
+    </w:p>
+    <w:p>
+      <w:pPr>
+        <w:pStyle w:val="Heading3"/>
+        <w:spacing w:line="360" w:lineRule="auto"/>
+        <w:ind w:left="426"/>
+        <w:rPr>
+          <w:color w:val="000000" w:themeColor="text1"/>
+          <w:sz w:val="28"/>
+          <w:szCs w:val="28"/>
+        </w:rPr>
+      </w:pPr>
+      <w:r>
+        <w:rPr>
+          <w:color w:val="000000" w:themeColor="text1"/>
+          <w:sz w:val="28"/>
+          <w:szCs w:val="28"/>
+        </w:rPr>
+        <w:t>b, Ưu điểm của MySQL</w:t>
+      </w:r>
+    </w:p>
+    <w:p>
+      <w:pPr>
+        <w:spacing w:line="360" w:lineRule="auto"/>
+        <w:ind w:left="426"/>
+      </w:pPr>
+      <w:r>
+        <w:rPr>
+          <w:b/>
+        </w:rPr>
+        <w:t>Tốc độ:</w:t>
+      </w:r>
+      <w:r>
+        <w:t xml:space="preserve"> MySQL rất nhanh. Những nhà phát triển cho rằng MySQL là cơ sở dữ liệu nhanh nhất mà bạn có thể có. </w:t>
+      </w:r>
+    </w:p>
+    <w:p>
+      <w:pPr>
+        <w:spacing w:line="360" w:lineRule="auto"/>
+        <w:ind w:left="426"/>
+      </w:pPr>
+      <w:r>
+        <w:rPr>
+          <w:b/>
         </w:rPr>
         <w:lastRenderedPageBreak/>
-        <w:t>độ và tính bảo mật cao, MySQL rất thích hợp cho các ứng dụng có truy cập CSDL trên internet. MySQL miễn phí hoàn toàn cho nên bạn có thể tải về MySQL từ trang chủ. Nó có nhiều phiên bản cho các hệ điều hành khác nhau: phiên bản Win32 cho các hệ điều hành dòng Windows, Linux, Mac OS X</w:t>
+        <w:t>Dễ sử dụng</w:t>
+      </w:r>
+      <w:r>
+        <w:t>: MySQL tuy có tính năng cao nhưng thực sự là một hệ thống cơ sở dữ liệu rất đơn giản và ít phức tạp khi cài đặt và quản trị hơn các hệ thống lớn.</w:t>
+      </w:r>
+    </w:p>
+    <w:p>
+      <w:pPr>
+        <w:spacing w:line="360" w:lineRule="auto"/>
+        <w:ind w:left="426"/>
+      </w:pPr>
+      <w:r>
+        <w:t xml:space="preserve"> </w:t>
+      </w:r>
+      <w:r>
+        <w:rPr>
+          <w:b/>
+        </w:rPr>
+        <w:t>Giá thành</w:t>
+      </w:r>
+      <w:r>
+        <w:t>: MySQL là miễn phí cho hầu hết các việc sử dụng trong một tổ chức. Hỗ trợ ngôn ngữ truy vấn: MySQL hiểu SQL, là ngôn ngữ của sự chọn lựa cho tất cả các hệ thống cơ sở dữ liệu hiện đại. Chúng ta cũng có thể truy cập MySQL bằng cách sử dụng các ứng dụng mà hỗ trợ ODC (Open Database Connectivity - một giao thức giao tiếp cơ sở dữ liệu được phát triển bởi Microsoft).</w:t>
+      </w:r>
+    </w:p>
+    <w:p>
+      <w:pPr>
+        <w:spacing w:line="360" w:lineRule="auto"/>
+        <w:ind w:left="426"/>
+      </w:pPr>
+      <w:r>
+        <w:t xml:space="preserve"> </w:t>
+      </w:r>
+      <w:r>
+        <w:rPr>
+          <w:b/>
+        </w:rPr>
+        <w:t>Năng lực</w:t>
+      </w:r>
+      <w:r>
+        <w:t xml:space="preserve">: Nhiều máy khách có thể truy cập đến máy chủ trong cùng một thời gian. Các máy khách có thể sử dụng nhiều cơ sở dữ liệu một cách đồng thời. Chúng ta có thể truy cập MySQL tương tác với sử dụng một vài giao diện để có thể đưa vào các truy vấn và xem các kết quả: các dòng yêu cầu của khách hàng, các trình duyệt Web… </w:t>
+      </w:r>
+    </w:p>
+    <w:p>
+      <w:pPr>
+        <w:spacing w:line="360" w:lineRule="auto"/>
+        <w:ind w:left="426"/>
+      </w:pPr>
+      <w:r>
+        <w:rPr>
+          <w:b/>
+        </w:rPr>
+        <w:t>Kết nối và bảo mật</w:t>
+      </w:r>
+      <w:r>
+        <w:t>: MySQL được nối mạng một cách đầy đủ, các cơ sở dữ liệu có thể được truy cập từ bất kỳ nơi nào trên Internet do đó có thể chia sẻ dữ liệu của mình với bất kỳ ai, bất kỳ nơi nào. Nhưng MySQL kiểm soát quyền truy cập cho nên người mà không nên nhìn thấy dữ liệu của mình thì không thể nhìn được.</w:t>
+      </w:r>
+    </w:p>
+    <w:p>
+      <w:pPr>
+        <w:spacing w:line="360" w:lineRule="auto"/>
+        <w:ind w:left="426"/>
+      </w:pPr>
+      <w:r>
+        <w:rPr>
+          <w:b/>
+        </w:rPr>
+        <w:t xml:space="preserve"> Tính linh động</w:t>
+      </w:r>
+      <w:r>
+        <w:t xml:space="preserve">: MySQL chạy trên nhiều hệ thống UNIX cũng như không phải UNIX chẳng hạn như Windows. MySQL chạy được các với mọi phần cứng từ các máy PC ở nhà cho đến các máy chủ. </w:t>
+      </w:r>
+    </w:p>
+    <w:p>
+      <w:pPr>
+        <w:spacing w:line="360" w:lineRule="auto"/>
+        <w:ind w:left="426"/>
+      </w:pPr>
+      <w:r>
+        <w:rPr>
+          <w:b/>
+        </w:rPr>
+        <w:t>Sự phân phối rộng</w:t>
+      </w:r>
+      <w:r>
+        <w:t>: MySQL rất dễ dàng đạt được, chỉ cần sử dụng trình duyệt web. Nếu không hiểu làm thế nào mà nó làm việc hay tò mò về thuật toán, chúng ta có thể lấy mã nguồn và tìm tòi nó. Nếu không thích một vài cái, chúng ta có thể thay đổi nó.</w:t>
+      </w:r>
+    </w:p>
+    <w:p>
+      <w:pPr>
+        <w:spacing w:line="360" w:lineRule="auto"/>
+        <w:ind w:left="426"/>
+      </w:pPr>
+      <w:r>
+        <w:rPr>
+          <w:b/>
+        </w:rPr>
+        <w:t xml:space="preserve"> Sự hỗ trợ</w:t>
+      </w:r>
+      <w:r>
+        <w:t>: chúng ta có thể tìm thấy các tài nguyên có sẵn mà MySQL hỗ trợ. Cộng đồng MySQL rất có trách nhiệm. Họ trả lời các câu hỏi trên mailing list thường chỉ trong vài phút. Khi lỗi được phát hiện, các nhà phát triển sẽ đưa ra cách khắc phục trong vài ngày, thậm chí có khi trong vài giờ và cách khắc phục đó sẽ ngay lập tức có sẵn trên Internet.</w:t>
       </w:r>
     </w:p>
     <w:p>
@@ -2690,156 +2736,7 @@
           <w:sz w:val="28"/>
           <w:szCs w:val="28"/>
         </w:rPr>
-        <w:t>b, Ưu điểm của MySQL</w:t>
-      </w:r>
-    </w:p>
-    <w:p>
-      <w:pPr>
-        <w:spacing w:line="360" w:lineRule="auto"/>
-        <w:ind w:left="426"/>
-      </w:pPr>
-      <w:r>
-        <w:rPr>
-          <w:b/>
-        </w:rPr>
-        <w:t>Tốc độ:</w:t>
-      </w:r>
-      <w:r>
-        <w:t xml:space="preserve"> MySQL rất nhanh. Những nhà phát triển cho rằng MySQL là cơ sở dữ liệu nhanh nhất mà bạn có thể có. </w:t>
-      </w:r>
-    </w:p>
-    <w:p>
-      <w:pPr>
-        <w:spacing w:line="360" w:lineRule="auto"/>
-        <w:ind w:left="426"/>
-      </w:pPr>
-      <w:r>
-        <w:rPr>
-          <w:b/>
-        </w:rPr>
-        <w:t>Dễ sử dụng</w:t>
-      </w:r>
-      <w:r>
-        <w:t>: MySQL tuy có tính năng cao nhưng thực sự là một hệ thống cơ sở dữ liệu rất đơn giản và ít phức tạp khi cài đặt và quản trị hơn các hệ thống lớn.</w:t>
-      </w:r>
-    </w:p>
-    <w:p>
-      <w:pPr>
-        <w:spacing w:line="360" w:lineRule="auto"/>
-        <w:ind w:left="426"/>
-      </w:pPr>
-      <w:r>
-        <w:t xml:space="preserve"> </w:t>
-      </w:r>
-      <w:r>
-        <w:rPr>
-          <w:b/>
-        </w:rPr>
-        <w:t>Giá thành</w:t>
-      </w:r>
-      <w:r>
-        <w:t>: MySQL là miễn phí cho hầu hết các việc sử dụng trong một tổ chức. Hỗ trợ ngôn ngữ truy vấn: MySQL hiểu SQL, là ngôn ngữ của sự chọn lựa cho tất cả các hệ thống cơ sở dữ liệu hiện đại. Chúng ta cũng có thể truy cập MySQL bằng cách sử dụng các ứng dụng mà hỗ trợ ODC (Open Database Connectivity - một giao thức giao tiếp cơ sở dữ liệu được phát triển bởi Microsoft).</w:t>
-      </w:r>
-    </w:p>
-    <w:p>
-      <w:pPr>
-        <w:spacing w:line="360" w:lineRule="auto"/>
-        <w:ind w:left="426"/>
-      </w:pPr>
-      <w:r>
-        <w:t xml:space="preserve"> </w:t>
-      </w:r>
-      <w:r>
-        <w:rPr>
-          <w:b/>
-        </w:rPr>
-        <w:t>Năng lực</w:t>
-      </w:r>
-      <w:r>
-        <w:t xml:space="preserve">: Nhiều máy khách có thể truy cập đến máy chủ trong cùng một thời gian. Các máy khách có thể sử dụng nhiều cơ sở dữ liệu một cách đồng thời. Chúng ta có thể truy cập MySQL tương tác với sử dụng một vài giao diện để có thể đưa vào các truy vấn và xem các kết quả: các dòng yêu cầu của khách hàng, các trình duyệt Web… </w:t>
-      </w:r>
-    </w:p>
-    <w:p>
-      <w:pPr>
-        <w:spacing w:line="360" w:lineRule="auto"/>
-        <w:ind w:left="426"/>
-      </w:pPr>
-      <w:r>
-        <w:rPr>
-          <w:b/>
-        </w:rPr>
-        <w:t>Kết nối và bảo mật</w:t>
-      </w:r>
-      <w:r>
-        <w:t>: MySQL được nối mạng một cách đầy đủ, các cơ sở dữ liệu có thể được truy cập từ bất kỳ nơi nào trên Internet do đó có thể chia sẻ dữ liệu của mình với bất kỳ ai, bất kỳ nơi nào. Nhưng MySQL kiểm soát quyền truy cập cho nên người mà không nên nhìn thấy dữ liệu của mình thì không thể nhìn được.</w:t>
-      </w:r>
-    </w:p>
-    <w:p>
-      <w:pPr>
-        <w:spacing w:line="360" w:lineRule="auto"/>
-        <w:ind w:left="426"/>
-      </w:pPr>
-      <w:r>
-        <w:rPr>
-          <w:b/>
-        </w:rPr>
-        <w:t xml:space="preserve"> Tính linh động</w:t>
-      </w:r>
-      <w:r>
-        <w:t xml:space="preserve">: MySQL chạy trên nhiều hệ thống UNIX cũng như không phải UNIX chẳng hạn như Windows. MySQL chạy được các với mọi phần cứng từ các máy PC ở nhà cho đến các máy chủ. </w:t>
-      </w:r>
-    </w:p>
-    <w:p>
-      <w:pPr>
-        <w:spacing w:line="360" w:lineRule="auto"/>
-        <w:ind w:left="426"/>
-      </w:pPr>
-      <w:r>
-        <w:rPr>
-          <w:b/>
-        </w:rPr>
-        <w:t>Sự phân phối rộng</w:t>
-      </w:r>
-      <w:r>
-        <w:t xml:space="preserve">: MySQL rất dễ dàng đạt được, chỉ cần sử dụng trình duyệt web. Nếu không hiểu làm thế nào mà nó làm việc hay tò mò về thuật toán, chúng </w:t>
-      </w:r>
-      <w:r>
         <w:lastRenderedPageBreak/>
-        <w:t>ta có thể lấy mã nguồn và tìm tòi nó. Nếu không thích một vài cái, chúng ta có thể thay đổi nó.</w:t>
-      </w:r>
-    </w:p>
-    <w:p>
-      <w:pPr>
-        <w:spacing w:line="360" w:lineRule="auto"/>
-        <w:ind w:left="426"/>
-      </w:pPr>
-      <w:r>
-        <w:rPr>
-          <w:b/>
-        </w:rPr>
-        <w:t xml:space="preserve"> Sự hỗ trợ</w:t>
-      </w:r>
-      <w:r>
-        <w:t>: chúng ta có thể tìm thấy các tài nguyên có sẵn mà MySQL hỗ trợ. Cộng đồng MySQL rất có trách nhiệm. Họ trả lời các câu hỏi trên mailing list thường chỉ trong vài phút. Khi lỗi được phát hiện, các nhà phát triển sẽ đưa ra cách khắc phục trong vài ngày, thậm chí có khi trong vài giờ và cách khắc phục đó sẽ ngay lập tức có sẵn trên Internet.</w:t>
-      </w:r>
-    </w:p>
-    <w:p>
-      <w:pPr>
-        <w:pStyle w:val="Heading3"/>
-        <w:spacing w:line="360" w:lineRule="auto"/>
-        <w:ind w:left="426"/>
-        <w:rPr>
-          <w:color w:val="000000" w:themeColor="text1"/>
-          <w:sz w:val="28"/>
-          <w:szCs w:val="28"/>
-        </w:rPr>
-      </w:pPr>
-      <w:r>
-        <w:rPr>
-          <w:color w:val="000000" w:themeColor="text1"/>
-          <w:sz w:val="28"/>
-          <w:szCs w:val="28"/>
-        </w:rPr>
         <w:t>c, Tại sao sử dụng hệ quản trị cơ sở dữ liệu MySQL?</w:t>
       </w:r>
     </w:p>
@@ -2982,21 +2879,49 @@
         <w:rPr>
           <w:lang w:val="en-US"/>
         </w:rPr>
-        <w:t xml:space="preserve">Tiêu chí hoạt động của cửa hàng là làm sao mặt hàng đến tay người tiêu dùng giá rẻ nhất thị trường nhưng chất lượng phải được đảm bảo. Việc giữ uy tín với khách hàng là phương châm hoạt động, phát triển thương hiệu của cửa hàng. </w:t>
-      </w:r>
-    </w:p>
-    <w:p>
-      <w:pPr>
-        <w:spacing w:line="360" w:lineRule="auto"/>
-        <w:rPr>
-          <w:lang w:val="en-US"/>
-        </w:rPr>
-      </w:pPr>
-      <w:r>
-        <w:rPr>
-          <w:lang w:val="en-US"/>
-        </w:rPr>
-        <w:t xml:space="preserve">Website bán hàng là một cửa hàng ảo mở cửa 24/24h có thể đón khách hàng vào bất cứ lúc nào. Dựa vào website, khách hàng có thể biết được cửa hàng đang kinh doanh mặt hàng gì? Giá bao nhiêu?...đó là những câu hỏi mà khách hàng muốn biết về cửa hàng và sản phẩm của cửa hàng. Bên cạnh đó, website bán hàng còn giúp cửa hàng nhận được phản hồi của khách hàng một cách nhanh chóng và hiệu quả. </w:t>
+        <w:t xml:space="preserve">Tiêu chí hoạt động của cửa hàng là làm sao mặt hàng đến </w:t>
+      </w:r>
+      <w:proofErr w:type="gramStart"/>
+      <w:r>
+        <w:rPr>
+          <w:lang w:val="en-US"/>
+        </w:rPr>
+        <w:t>tay</w:t>
+      </w:r>
+      <w:proofErr w:type="gramEnd"/>
+      <w:r>
+        <w:rPr>
+          <w:lang w:val="en-US"/>
+        </w:rPr>
+        <w:t xml:space="preserve"> người tiêu dùng giá rẻ nhất thị trường nhưng chất lượng phải được đảm bảo. Việc giữ uy tín với khách hàng là phương châm hoạt động, phát triển thương hiệu của cửa hàng. </w:t>
+      </w:r>
+    </w:p>
+    <w:p>
+      <w:pPr>
+        <w:spacing w:line="360" w:lineRule="auto"/>
+        <w:rPr>
+          <w:lang w:val="en-US"/>
+        </w:rPr>
+      </w:pPr>
+      <w:r>
+        <w:rPr>
+          <w:lang w:val="en-US"/>
+        </w:rPr>
+        <w:t>Website bán hàng là một cửa hàng ảo mở cửa 24/24h có thể đón khách hàng vào bất cứ lúc nào. Dựa vào website, khách hàng có thể biết được cửa hàng đang kinh doanh mặt hàng gì? Giá bao nhiêu</w:t>
+      </w:r>
+      <w:proofErr w:type="gramStart"/>
+      <w:r>
+        <w:rPr>
+          <w:lang w:val="en-US"/>
+        </w:rPr>
+        <w:t>?...</w:t>
+      </w:r>
+      <w:proofErr w:type="gramEnd"/>
+      <w:r>
+        <w:rPr>
+          <w:lang w:val="en-US"/>
+        </w:rPr>
+        <w:t xml:space="preserve">đó là những câu hỏi mà khách hàng muốn biết về cửa hàng và sản phẩm của cửa hàng. Bên cạnh đó, website bán hàng còn giúp cửa hàng nhận được phản hồi của khách hàng một cách nhanh chóng và hiệu quả. </w:t>
       </w:r>
     </w:p>
     <w:p>
@@ -3295,7 +3220,25 @@
           <w:sz w:val="28"/>
           <w:lang w:val="en-US"/>
         </w:rPr>
-        <w:t>2.2 Chức năng tổng tuan của hệ thống</w:t>
+        <w:t xml:space="preserve">2.2 Chức năng tổng </w:t>
+      </w:r>
+      <w:proofErr w:type="gramStart"/>
+      <w:r>
+        <w:rPr>
+          <w:color w:val="000000" w:themeColor="text1"/>
+          <w:sz w:val="28"/>
+          <w:lang w:val="en-US"/>
+        </w:rPr>
+        <w:t>tuan</w:t>
+      </w:r>
+      <w:proofErr w:type="gramEnd"/>
+      <w:r>
+        <w:rPr>
+          <w:color w:val="000000" w:themeColor="text1"/>
+          <w:sz w:val="28"/>
+          <w:lang w:val="en-US"/>
+        </w:rPr>
+        <w:t xml:space="preserve"> của hệ thống</w:t>
       </w:r>
     </w:p>
     <w:p>
@@ -3329,7 +3272,7 @@
           <w:lang w:eastAsia="vi-VN"/>
         </w:rPr>
         <w:drawing>
-          <wp:anchor distT="0" distB="0" distL="114300" distR="114300" simplePos="0" relativeHeight="251649024" behindDoc="1" locked="0" layoutInCell="1" allowOverlap="1" wp14:anchorId="2CA79383" wp14:editId="33D2E188">
+          <wp:anchor distT="0" distB="0" distL="114300" distR="114300" simplePos="0" relativeHeight="251658240" behindDoc="1" locked="0" layoutInCell="1" allowOverlap="1" wp14:anchorId="2CA79383" wp14:editId="33D2E188">
             <wp:simplePos x="0" y="0"/>
             <wp:positionH relativeFrom="column">
               <wp:posOffset>672465</wp:posOffset>
@@ -3519,7 +3462,23 @@
           <w:sz w:val="28"/>
           <w:lang w:val="en-US"/>
         </w:rPr>
-        <w:t xml:space="preserve"> Biểu đồ usecase tổng quan, hệ thống gồm 2 nhóm người dùng: người dùng đã có tài khoản và đăng nhập vào  hệ thống, khách hàng vãng lai. </w:t>
+        <w:t xml:space="preserve"> Biểu đồ usecase tổng quan, hệ thống gồm 2 nhóm người dùng: người dùng đã có tài khoản và đăng nhập </w:t>
+      </w:r>
+      <w:proofErr w:type="gramStart"/>
+      <w:r>
+        <w:rPr>
+          <w:sz w:val="28"/>
+          <w:lang w:val="en-US"/>
+        </w:rPr>
+        <w:t>vào  hệ</w:t>
+      </w:r>
+      <w:proofErr w:type="gramEnd"/>
+      <w:r>
+        <w:rPr>
+          <w:sz w:val="28"/>
+          <w:lang w:val="en-US"/>
+        </w:rPr>
+        <w:t xml:space="preserve"> thống, khách hàng vãng lai. </w:t>
       </w:r>
     </w:p>
     <w:p>
@@ -3574,6 +3533,7 @@
           <w:lang w:val="en-US"/>
         </w:rPr>
       </w:pPr>
+      <w:proofErr w:type="gramStart"/>
       <w:r>
         <w:rPr>
           <w:color w:val="000000" w:themeColor="text1"/>
@@ -3581,7 +3541,16 @@
           <w:lang w:val="en-US"/>
         </w:rPr>
         <w:lastRenderedPageBreak/>
-        <w:t>b,Biểu đồ usecase quản lí giỏ hàng</w:t>
+        <w:t>b,</w:t>
+      </w:r>
+      <w:proofErr w:type="gramEnd"/>
+      <w:r>
+        <w:rPr>
+          <w:color w:val="000000" w:themeColor="text1"/>
+          <w:sz w:val="28"/>
+          <w:lang w:val="en-US"/>
+        </w:rPr>
+        <w:t>Biểu đồ usecase quản lí giỏ hàng</w:t>
       </w:r>
     </w:p>
     <w:p>
@@ -3687,7 +3656,7 @@
           <w:lang w:eastAsia="vi-VN"/>
         </w:rPr>
         <w:drawing>
-          <wp:anchor distT="0" distB="0" distL="114300" distR="114300" simplePos="0" relativeHeight="251663360" behindDoc="1" locked="0" layoutInCell="1" allowOverlap="1" wp14:anchorId="7C332DBF" wp14:editId="526EE1F6">
+          <wp:anchor distT="0" distB="0" distL="114300" distR="114300" simplePos="0" relativeHeight="251672576" behindDoc="1" locked="0" layoutInCell="1" allowOverlap="1" wp14:anchorId="7C332DBF" wp14:editId="526EE1F6">
             <wp:simplePos x="0" y="0"/>
             <wp:positionH relativeFrom="column">
               <wp:posOffset>465455</wp:posOffset>
@@ -3813,11 +3782,19 @@
         </w:rPr>
         <w:t xml:space="preserve">       </w:t>
       </w:r>
-      <w:r>
-        <w:rPr>
-          <w:lang w:val="en-US"/>
-        </w:rPr>
-        <w:t>nhập vào hệ thống thì người dùng có thể xem thông tin đã đăng kí củ</w:t>
+      <w:proofErr w:type="gramStart"/>
+      <w:r>
+        <w:rPr>
+          <w:lang w:val="en-US"/>
+        </w:rPr>
+        <w:t>nhập</w:t>
+      </w:r>
+      <w:proofErr w:type="gramEnd"/>
+      <w:r>
+        <w:rPr>
+          <w:lang w:val="en-US"/>
+        </w:rPr>
+        <w:t xml:space="preserve"> vào hệ thống thì người dùng có thể xem thông tin đã đăng kí củ</w:t>
       </w:r>
       <w:r>
         <w:rPr>
@@ -3841,11 +3818,19 @@
         </w:rPr>
         <w:t xml:space="preserve">       </w:t>
       </w:r>
-      <w:r>
-        <w:rPr>
-          <w:lang w:val="en-US"/>
-        </w:rPr>
-        <w:t>trên website và có thể chỉnh sửa nếu muố</w:t>
+      <w:proofErr w:type="gramStart"/>
+      <w:r>
+        <w:rPr>
+          <w:lang w:val="en-US"/>
+        </w:rPr>
+        <w:t>trên</w:t>
+      </w:r>
+      <w:proofErr w:type="gramEnd"/>
+      <w:r>
+        <w:rPr>
+          <w:lang w:val="en-US"/>
+        </w:rPr>
+        <w:t xml:space="preserve"> website và có thể chỉnh sửa nếu muố</w:t>
       </w:r>
       <w:r>
         <w:rPr>
@@ -4062,7 +4047,7 @@
           <w:lang w:eastAsia="vi-VN"/>
         </w:rPr>
         <w:drawing>
-          <wp:anchor distT="0" distB="0" distL="114300" distR="114300" simplePos="0" relativeHeight="251670528" behindDoc="1" locked="0" layoutInCell="1" allowOverlap="1" wp14:anchorId="2D19975A" wp14:editId="49D029BE">
+          <wp:anchor distT="0" distB="0" distL="114300" distR="114300" simplePos="0" relativeHeight="251679744" behindDoc="1" locked="0" layoutInCell="1" allowOverlap="1" wp14:anchorId="2D19975A" wp14:editId="49D029BE">
             <wp:simplePos x="0" y="0"/>
             <wp:positionH relativeFrom="column">
               <wp:posOffset>207733</wp:posOffset>
@@ -4546,7 +4531,7 @@
         </w:rPr>
         <w:lastRenderedPageBreak/>
         <w:drawing>
-          <wp:anchor distT="0" distB="0" distL="114300" distR="114300" simplePos="0" relativeHeight="251666432" behindDoc="0" locked="0" layoutInCell="1" allowOverlap="1">
+          <wp:anchor distT="0" distB="0" distL="114300" distR="114300" simplePos="0" relativeHeight="251675648" behindDoc="0" locked="0" layoutInCell="1" allowOverlap="1">
             <wp:simplePos x="0" y="0"/>
             <wp:positionH relativeFrom="column">
               <wp:align>left</wp:align>
@@ -5125,13 +5110,8 @@
         <w:t xml:space="preserve"> và than</w:t>
       </w:r>
       <w:r>
-        <w:rPr>
-          <w:lang w:val="en-US"/>
-        </w:rPr>
         <w:t>h</w:t>
       </w:r>
-      <w:bookmarkStart w:id="0" w:name="_GoBack"/>
-      <w:bookmarkEnd w:id="0"/>
       <w:r>
         <w:t xml:space="preserve"> toán trực tuyến</w:t>
       </w:r>
@@ -5313,7 +5293,7 @@
           <w:rPr>
             <w:noProof/>
           </w:rPr>
-          <w:t>24</w:t>
+          <w:t>2</w:t>
         </w:r>
         <w:r>
           <w:rPr>
@@ -8510,7 +8490,7 @@
 </file>
 
 <file path=customXml/itemProps1.xml><?xml version="1.0" encoding="utf-8"?>
-<ds:datastoreItem xmlns:ds="http://schemas.openxmlformats.org/officeDocument/2006/customXml" ds:itemID="{5EBDDAC2-257A-486C-BE1D-F4744FD4A405}">
+<ds:datastoreItem xmlns:ds="http://schemas.openxmlformats.org/officeDocument/2006/customXml" ds:itemID="{AC21253E-300E-454D-B3E3-2E32A479695C}">
   <ds:schemaRefs>
     <ds:schemaRef ds:uri="http://schemas.openxmlformats.org/officeDocument/2006/bibliography"/>
   </ds:schemaRefs>

--- a/bootstrap/report.docx
+++ b/bootstrap/report.docx
@@ -1,6 +1,6 @@
 
 <file path=word/document.xml><?xml version="1.0" encoding="utf-8"?>
-<w:document xmlns:wpc="http://schemas.microsoft.com/office/word/2010/wordprocessingCanvas" xmlns:mc="http://schemas.openxmlformats.org/markup-compatibility/2006" xmlns:o="urn:schemas-microsoft-com:office:office" xmlns:r="http://schemas.openxmlformats.org/officeDocument/2006/relationships" xmlns:m="http://schemas.openxmlformats.org/officeDocument/2006/math" xmlns:v="urn:schemas-microsoft-com:vml" xmlns:wp14="http://schemas.microsoft.com/office/word/2010/wordprocessingDrawing" xmlns:wp="http://schemas.openxmlformats.org/drawingml/2006/wordprocessingDrawing" xmlns:w10="urn:schemas-microsoft-com:office:word" xmlns:w="http://schemas.openxmlformats.org/wordprocessingml/2006/main" xmlns:w14="http://schemas.microsoft.com/office/word/2010/wordml" xmlns:w15="http://schemas.microsoft.com/office/word/2012/wordml" xmlns:wpg="http://schemas.microsoft.com/office/word/2010/wordprocessingGroup" xmlns:wpi="http://schemas.microsoft.com/office/word/2010/wordprocessingInk" xmlns:wne="http://schemas.microsoft.com/office/word/2006/wordml" xmlns:wps="http://schemas.microsoft.com/office/word/2010/wordprocessingShape" mc:Ignorable="w14 w15 wp14">
+<w:document xmlns:wpc="http://schemas.microsoft.com/office/word/2010/wordprocessingCanvas" xmlns:mc="http://schemas.openxmlformats.org/markup-compatibility/2006" xmlns:o="urn:schemas-microsoft-com:office:office" xmlns:r="http://schemas.openxmlformats.org/officeDocument/2006/relationships" xmlns:m="http://schemas.openxmlformats.org/officeDocument/2006/math" xmlns:v="urn:schemas-microsoft-com:vml" xmlns:wp14="http://schemas.microsoft.com/office/word/2010/wordprocessingDrawing" xmlns:wp="http://schemas.openxmlformats.org/drawingml/2006/wordprocessingDrawing" xmlns:w10="urn:schemas-microsoft-com:office:word" xmlns:w="http://schemas.openxmlformats.org/wordprocessingml/2006/main" xmlns:w14="http://schemas.microsoft.com/office/word/2010/wordml" xmlns:wpg="http://schemas.microsoft.com/office/word/2010/wordprocessingGroup" xmlns:wpi="http://schemas.microsoft.com/office/word/2010/wordprocessingInk" xmlns:wne="http://schemas.microsoft.com/office/word/2006/wordml" xmlns:wps="http://schemas.microsoft.com/office/word/2010/wordprocessingShape" mc:Ignorable="w14 wp14">
   <w:body>
     <w:p>
       <w:pPr>
@@ -17,7 +17,7 @@
         <w:rPr>
           <w:rFonts w:asciiTheme="majorHAnsi" w:hAnsiTheme="majorHAnsi"/>
           <w:noProof/>
-          <w:lang w:eastAsia="vi-VN"/>
+          <w:lang w:val="en-US"/>
         </w:rPr>
         <w:drawing>
           <wp:anchor distT="0" distB="0" distL="114300" distR="114300" simplePos="0" relativeHeight="251643904" behindDoc="1" locked="0" layoutInCell="1" allowOverlap="1">
@@ -45,7 +45,7 @@
                     </pic:cNvPicPr>
                   </pic:nvPicPr>
                   <pic:blipFill>
-                    <a:blip r:embed="rId8">
+                    <a:blip r:embed="rId9">
                       <a:extLst>
                         <a:ext uri="{28A0092B-C50C-407E-A947-70E740481C1C}">
                           <a14:useLocalDpi xmlns:a14="http://schemas.microsoft.com/office/drawing/2010/main" val="0"/>
@@ -203,7 +203,7 @@
           <w:noProof/>
           <w:sz w:val="30"/>
           <w:szCs w:val="32"/>
-          <w:lang w:eastAsia="vi-VN"/>
+          <w:lang w:val="en-US"/>
         </w:rPr>
         <w:drawing>
           <wp:inline distT="0" distB="0" distL="0" distR="0">
@@ -223,7 +223,7 @@
                     </pic:cNvPicPr>
                   </pic:nvPicPr>
                   <pic:blipFill>
-                    <a:blip r:embed="rId9" cstate="print">
+                    <a:blip r:embed="rId10" cstate="print">
                       <a:extLst>
                         <a:ext uri="{28A0092B-C50C-407E-A947-70E740481C1C}">
                           <a14:useLocalDpi xmlns:a14="http://schemas.microsoft.com/office/drawing/2010/main" val="0"/>
@@ -627,7 +627,7 @@
         <w:rPr>
           <w:rFonts w:asciiTheme="majorHAnsi" w:hAnsiTheme="majorHAnsi"/>
           <w:noProof/>
-          <w:lang w:eastAsia="vi-VN"/>
+          <w:lang w:val="en-US"/>
         </w:rPr>
         <mc:AlternateContent>
           <mc:Choice Requires="wps">
@@ -698,7 +698,7 @@
               </wp:anchor>
             </w:drawing>
           </mc:Choice>
-          <mc:Fallback>
+          <mc:Fallback xmlns:w15="http://schemas.microsoft.com/office/word/2012/wordml">
             <w:pict>
               <v:shapetype w14:anchorId="28A194A3" id="_x0000_t53" coordsize="21600,21600" o:spt="53" adj="5400,2700" path="m,l@3,qx@4@11l@4@10@5@10@5@11qy@6,l@21,0@19@15@21@16@9@16@9@17qy@8@22l@1@22qx@0@17l@0@16,0@16,2700@15xem@4@11nfqy@3@12l@1@12qx@0@13@1@10l@4@10em@5@11nfqy@6@12l@8@12qx@9@13@8@10l@5@10em@0@13nfl@0@16em@9@13nfl@9@16e">
                 <v:formulas>
@@ -1067,913 +1067,13 @@
       <w:r>
         <w:rPr>
           <w:noProof/>
-          <w:lang w:eastAsia="vi-VN"/>
+          <w:lang w:val="en-US"/>
         </w:rPr>
         <w:drawing>
           <wp:inline distT="0" distB="0" distL="0" distR="0" wp14:anchorId="39CD5191" wp14:editId="7C261397">
             <wp:extent cx="2667000" cy="4591050"/>
             <wp:effectExtent l="0" t="0" r="0" b="0"/>
             <wp:docPr id="1" name="Picture 1"/>
-            <wp:cNvGraphicFramePr>
-              <a:graphicFrameLocks xmlns:a="http://schemas.openxmlformats.org/drawingml/2006/main" noChangeAspect="1"/>
-            </wp:cNvGraphicFramePr>
-            <a:graphic xmlns:a="http://schemas.openxmlformats.org/drawingml/2006/main">
-              <a:graphicData uri="http://schemas.openxmlformats.org/drawingml/2006/picture">
-                <pic:pic xmlns:pic="http://schemas.openxmlformats.org/drawingml/2006/picture">
-                  <pic:nvPicPr>
-                    <pic:cNvPr id="1" name=""/>
-                    <pic:cNvPicPr/>
-                  </pic:nvPicPr>
-                  <pic:blipFill>
-                    <a:blip r:embed="rId10"/>
-                    <a:stretch>
-                      <a:fillRect/>
-                    </a:stretch>
-                  </pic:blipFill>
-                  <pic:spPr>
-                    <a:xfrm>
-                      <a:off x="0" y="0"/>
-                      <a:ext cx="2667000" cy="4591050"/>
-                    </a:xfrm>
-                    <a:prstGeom prst="rect">
-                      <a:avLst/>
-                    </a:prstGeom>
-                  </pic:spPr>
-                </pic:pic>
-              </a:graphicData>
-            </a:graphic>
-          </wp:inline>
-        </w:drawing>
-      </w:r>
-    </w:p>
-    <w:p>
-      <w:pPr>
-        <w:spacing w:line="360" w:lineRule="auto"/>
-        <w:ind w:left="284"/>
-        <w:jc w:val="center"/>
-        <w:rPr>
-          <w:b/>
-        </w:rPr>
-      </w:pPr>
-      <w:r>
-        <w:rPr>
-          <w:b/>
-        </w:rPr>
-        <w:lastRenderedPageBreak/>
-        <w:t>Hình 2.1: Cấu trúc thư mục Laravel</w:t>
-      </w:r>
-    </w:p>
-    <w:p>
-      <w:pPr>
-        <w:pStyle w:val="ListParagraph"/>
-        <w:numPr>
-          <w:ilvl w:val="0"/>
-          <w:numId w:val="3"/>
-        </w:numPr>
-        <w:spacing w:line="360" w:lineRule="auto"/>
-        <w:rPr>
-          <w:b/>
-        </w:rPr>
-      </w:pPr>
-      <w:r>
-        <w:rPr>
-          <w:b/>
-        </w:rPr>
-        <w:t>app</w:t>
-      </w:r>
-      <w:r>
-        <w:t xml:space="preserve"> là thư mục chứa tất cả các thư mục, các tập tin php, các lớp php, thư viện, models</w:t>
-      </w:r>
-      <w:r>
-        <w:t xml:space="preserve"> để xây dựng project.</w:t>
-      </w:r>
-    </w:p>
-    <w:p>
-      <w:pPr>
-        <w:pStyle w:val="ListParagraph"/>
-        <w:numPr>
-          <w:ilvl w:val="0"/>
-          <w:numId w:val="4"/>
-        </w:numPr>
-        <w:spacing w:line="360" w:lineRule="auto"/>
-        <w:rPr>
-          <w:b/>
-        </w:rPr>
-      </w:pPr>
-      <w:r>
-        <w:rPr>
-          <w:b/>
-        </w:rPr>
-        <w:t>Console</w:t>
-      </w:r>
-      <w:r>
-        <w:t xml:space="preserve"> thư mục chứa các tập tin định nghĩa các lệnh thực thi trên Artisan.</w:t>
-      </w:r>
-    </w:p>
-    <w:p>
-      <w:pPr>
-        <w:pStyle w:val="ListParagraph"/>
-        <w:numPr>
-          <w:ilvl w:val="0"/>
-          <w:numId w:val="4"/>
-        </w:numPr>
-        <w:spacing w:line="360" w:lineRule="auto"/>
-        <w:rPr>
-          <w:b/>
-        </w:rPr>
-      </w:pPr>
-      <w:r>
-        <w:rPr>
-          <w:b/>
-        </w:rPr>
-        <w:t>Exceptions</w:t>
-      </w:r>
-      <w:r>
-        <w:t xml:space="preserve"> thư mục chứa các tập tin quản lý, điều hướng lỗi</w:t>
-      </w:r>
-      <w:r>
-        <w:t>, các class ngoại lệ và xử lý các trường hợp ngoại lệ của ứng dụng.</w:t>
-      </w:r>
-    </w:p>
-    <w:p>
-      <w:pPr>
-        <w:pStyle w:val="ListParagraph"/>
-        <w:numPr>
-          <w:ilvl w:val="0"/>
-          <w:numId w:val="4"/>
-        </w:numPr>
-        <w:spacing w:line="360" w:lineRule="auto"/>
-        <w:rPr>
-          <w:b/>
-        </w:rPr>
-      </w:pPr>
-      <w:r>
-        <w:rPr>
-          <w:b/>
-          <w:lang w:val="en-US"/>
-        </w:rPr>
-        <w:t>Http</w:t>
-      </w:r>
-    </w:p>
-    <w:p>
-      <w:pPr>
-        <w:pStyle w:val="ListParagraph"/>
-        <w:numPr>
-          <w:ilvl w:val="1"/>
-          <w:numId w:val="4"/>
-        </w:numPr>
-        <w:spacing w:line="360" w:lineRule="auto"/>
-        <w:rPr>
-          <w:b/>
-        </w:rPr>
-      </w:pPr>
-      <w:r>
-        <w:rPr>
-          <w:b/>
-        </w:rPr>
-        <w:t>Controllers</w:t>
-      </w:r>
-      <w:r>
-        <w:t xml:space="preserve"> là thư mục chứa các tập tin controllers</w:t>
-      </w:r>
-      <w:r>
-        <w:t>.</w:t>
-      </w:r>
-    </w:p>
-    <w:p>
-      <w:pPr>
-        <w:pStyle w:val="ListParagraph"/>
-        <w:numPr>
-          <w:ilvl w:val="1"/>
-          <w:numId w:val="4"/>
-        </w:numPr>
-        <w:spacing w:line="360" w:lineRule="auto"/>
-        <w:rPr>
-          <w:b/>
-        </w:rPr>
-      </w:pPr>
-      <w:r>
-        <w:rPr>
-          <w:b/>
-        </w:rPr>
-        <w:t>Middleware</w:t>
-      </w:r>
-      <w:r>
-        <w:t xml:space="preserve"> là thư mục chứa các tập tin lọc và ngăn chặn các requests.</w:t>
-      </w:r>
-    </w:p>
-    <w:p>
-      <w:pPr>
-        <w:pStyle w:val="ListParagraph"/>
-        <w:numPr>
-          <w:ilvl w:val="1"/>
-          <w:numId w:val="4"/>
-        </w:numPr>
-        <w:spacing w:line="360" w:lineRule="auto"/>
-        <w:rPr>
-          <w:b/>
-        </w:rPr>
-      </w:pPr>
-      <w:r>
-        <w:rPr>
-          <w:b/>
-        </w:rPr>
-        <w:t>Kernel.php</w:t>
-      </w:r>
-      <w:r>
-        <w:t xml:space="preserve"> là tập tin cấu hình, định nghĩa Middleware hoặc nhóm Middleware.</w:t>
-      </w:r>
-    </w:p>
-    <w:p>
-      <w:pPr>
-        <w:pStyle w:val="ListParagraph"/>
-        <w:numPr>
-          <w:ilvl w:val="0"/>
-          <w:numId w:val="14"/>
-        </w:numPr>
-        <w:spacing w:line="360" w:lineRule="auto"/>
-        <w:ind w:left="1701"/>
-        <w:rPr>
-          <w:b/>
-        </w:rPr>
-      </w:pPr>
-      <w:r>
-        <w:rPr>
-          <w:b/>
-          <w:lang w:val="en-US"/>
-        </w:rPr>
-        <w:t>Providers</w:t>
-      </w:r>
-      <w:r>
-        <w:rPr>
-          <w:b/>
-        </w:rPr>
-        <w:tab/>
-      </w:r>
-      <w:r>
-        <w:rPr>
-          <w:b/>
-        </w:rPr>
-        <w:t xml:space="preserve">: </w:t>
-      </w:r>
-      <w:r>
-        <w:t>Chứa các providers, các class để đăng ký ServiceProvider.</w:t>
-      </w:r>
-      <w:r>
-        <w:rPr>
-          <w:b/>
-        </w:rPr>
-        <w:tab/>
-      </w:r>
-    </w:p>
-    <w:p>
-      <w:pPr>
-        <w:pStyle w:val="ListParagraph"/>
-        <w:numPr>
-          <w:ilvl w:val="0"/>
-          <w:numId w:val="3"/>
-        </w:numPr>
-        <w:spacing w:line="360" w:lineRule="auto"/>
-        <w:rPr>
-          <w:b/>
-        </w:rPr>
-      </w:pPr>
-      <w:r>
-        <w:rPr>
-          <w:b/>
-        </w:rPr>
-        <w:t>bootstrap</w:t>
-      </w:r>
-      <w:r>
-        <w:t xml:space="preserve"> thư mục chứa tập tin điều hướng khởi động hệ thống, </w:t>
-      </w:r>
-      <w:r>
-        <w:t xml:space="preserve">chứa file </w:t>
-      </w:r>
-      <w:r>
-        <w:rPr>
-          <w:b/>
-        </w:rPr>
-        <w:t xml:space="preserve">app.php </w:t>
-      </w:r>
-      <w:r>
-        <w:t>thiết lập cơ bản để chạy ứng dụng ( điều khiển khởi động bởi hệ thống). Chứa thư mục cache tối ưu hóa hiệu suất chạy ứng dụng. Thường ta không làm gì đến thư mục này.</w:t>
-      </w:r>
-    </w:p>
-    <w:p>
-      <w:pPr>
-        <w:pStyle w:val="ListParagraph"/>
-        <w:numPr>
-          <w:ilvl w:val="0"/>
-          <w:numId w:val="3"/>
-        </w:numPr>
-        <w:spacing w:line="360" w:lineRule="auto"/>
-      </w:pPr>
-      <w:r>
-        <w:rPr>
-          <w:b/>
-        </w:rPr>
-        <w:t>config</w:t>
-      </w:r>
-      <w:r>
-        <w:t xml:space="preserve"> chứa mọi tập tin cấu hình của Laravel</w:t>
-      </w:r>
-      <w:r>
-        <w:t xml:space="preserve"> ( kết nối cơ sở dữ liệu, cấu hình session, mail, server cache, view ..)</w:t>
-      </w:r>
-    </w:p>
-    <w:p>
-      <w:pPr>
-        <w:pStyle w:val="ListParagraph"/>
-        <w:numPr>
-          <w:ilvl w:val="0"/>
-          <w:numId w:val="3"/>
-        </w:numPr>
-        <w:spacing w:line="360" w:lineRule="auto"/>
-      </w:pPr>
-      <w:r>
-        <w:rPr>
-          <w:b/>
-        </w:rPr>
-        <w:t>database</w:t>
-      </w:r>
-      <w:r>
-        <w:t xml:space="preserve"> chứa các thư mục tập tin về CSDL</w:t>
-      </w:r>
-    </w:p>
-    <w:p>
-      <w:pPr>
-        <w:pStyle w:val="ListParagraph"/>
-        <w:numPr>
-          <w:ilvl w:val="0"/>
-          <w:numId w:val="14"/>
-        </w:numPr>
-        <w:spacing w:line="360" w:lineRule="auto"/>
-        <w:ind w:left="1701" w:hanging="283"/>
-      </w:pPr>
-      <w:r>
-        <w:rPr>
-          <w:b/>
-        </w:rPr>
-        <w:t>migrations</w:t>
-      </w:r>
-      <w:r>
-        <w:t xml:space="preserve"> chứa các tập tin định nghĩa khởi tạo và sử bảng.</w:t>
-      </w:r>
-    </w:p>
-    <w:p>
-      <w:pPr>
-        <w:pStyle w:val="ListParagraph"/>
-        <w:numPr>
-          <w:ilvl w:val="0"/>
-          <w:numId w:val="14"/>
-        </w:numPr>
-        <w:spacing w:line="360" w:lineRule="auto"/>
-        <w:ind w:left="1701" w:hanging="283"/>
-      </w:pPr>
-      <w:r>
-        <w:rPr>
-          <w:b/>
-        </w:rPr>
-        <w:t>seeds</w:t>
-      </w:r>
-      <w:r>
-        <w:t xml:space="preserve"> chứa các tập tin định nghĩa dữ liệu thêm vào CSDL.</w:t>
-      </w:r>
-    </w:p>
-    <w:p>
-      <w:pPr>
-        <w:pStyle w:val="ListParagraph"/>
-        <w:numPr>
-          <w:ilvl w:val="0"/>
-          <w:numId w:val="14"/>
-        </w:numPr>
-        <w:spacing w:line="360" w:lineRule="auto"/>
-        <w:ind w:left="1701" w:hanging="283"/>
-      </w:pPr>
-      <w:r>
-        <w:rPr>
-          <w:b/>
-        </w:rPr>
-        <w:t>factories</w:t>
-      </w:r>
-      <w:r>
-        <w:t xml:space="preserve"> chứa các tập tin định nghĩa các cột bảng dữ liệu để tạo ra các dữ liệu ảo phục vụ cho kiểm thử.</w:t>
-      </w:r>
-    </w:p>
-    <w:p>
-      <w:pPr>
-        <w:pStyle w:val="ListParagraph"/>
-        <w:numPr>
-          <w:ilvl w:val="0"/>
-          <w:numId w:val="16"/>
-        </w:numPr>
-        <w:spacing w:line="360" w:lineRule="auto"/>
-        <w:ind w:left="993"/>
-      </w:pPr>
-      <w:r>
-        <w:rPr>
-          <w:b/>
-        </w:rPr>
-        <w:t>public</w:t>
-      </w:r>
-      <w:r>
-        <w:t xml:space="preserve"> chính là webroot người dùng sẽ truy cập vào đây, đây cũng là nơi chứa các tập tin css, js, image.</w:t>
-      </w:r>
-    </w:p>
-    <w:p>
-      <w:pPr>
-        <w:pStyle w:val="ListParagraph"/>
-        <w:numPr>
-          <w:ilvl w:val="0"/>
-          <w:numId w:val="16"/>
-        </w:numPr>
-        <w:spacing w:line="360" w:lineRule="auto"/>
-        <w:ind w:left="993"/>
-      </w:pPr>
-      <w:r>
-        <w:rPr>
-          <w:b/>
-        </w:rPr>
-        <w:t>resources</w:t>
-      </w:r>
-      <w:r>
-        <w:t xml:space="preserve"> chứa các tập tin giao diện (js, css, less, sass, coffeescript,...), views, ngôn ngữ</w:t>
-      </w:r>
-      <w:r>
-        <w:rPr>
-          <w:lang w:val="en-US"/>
-        </w:rPr>
-        <w:t>.</w:t>
-      </w:r>
-    </w:p>
-    <w:p>
-      <w:pPr>
-        <w:pStyle w:val="ListParagraph"/>
-        <w:numPr>
-          <w:ilvl w:val="0"/>
-          <w:numId w:val="16"/>
-        </w:numPr>
-        <w:spacing w:line="360" w:lineRule="auto"/>
-        <w:ind w:left="993"/>
-      </w:pPr>
-      <w:r>
-        <w:rPr>
-          <w:b/>
-        </w:rPr>
-        <w:lastRenderedPageBreak/>
-        <w:t>storage</w:t>
-      </w:r>
-      <w:r>
-        <w:t xml:space="preserve"> chứa các tập tin hệ thống như upload, cache, session, cookie, log...</w:t>
-      </w:r>
-    </w:p>
-    <w:p>
-      <w:pPr>
-        <w:pStyle w:val="ListParagraph"/>
-        <w:numPr>
-          <w:ilvl w:val="0"/>
-          <w:numId w:val="16"/>
-        </w:numPr>
-        <w:spacing w:line="360" w:lineRule="auto"/>
-        <w:ind w:left="993"/>
-      </w:pPr>
-      <w:r>
-        <w:rPr>
-          <w:b/>
-        </w:rPr>
-        <w:t>routes</w:t>
-      </w:r>
-      <w:r>
-        <w:t xml:space="preserve"> là thư mục chứa các tập tin định nghĩa các router, xử lý router hoặc điều hướng router (tức là URL, laravel không tự đặt url theo kiểu example.com/controller/action/value mà chúng ta phải tự định nghĩa chúng) bao gồm 3 loại là web, api và console.</w:t>
-      </w:r>
-    </w:p>
-    <w:p>
-      <w:pPr>
-        <w:pStyle w:val="ListParagraph"/>
-        <w:numPr>
-          <w:ilvl w:val="0"/>
-          <w:numId w:val="16"/>
-        </w:numPr>
-        <w:spacing w:line="360" w:lineRule="auto"/>
-        <w:ind w:left="993"/>
-      </w:pPr>
-      <w:r>
-        <w:rPr>
-          <w:b/>
-        </w:rPr>
-        <w:t>tests</w:t>
-      </w:r>
-      <w:r>
-        <w:t xml:space="preserve"> chứa các tập tin định nghĩa tests.</w:t>
-      </w:r>
-    </w:p>
-    <w:p>
-      <w:pPr>
-        <w:pStyle w:val="ListParagraph"/>
-        <w:numPr>
-          <w:ilvl w:val="0"/>
-          <w:numId w:val="16"/>
-        </w:numPr>
-        <w:spacing w:line="360" w:lineRule="auto"/>
-        <w:ind w:left="993"/>
-      </w:pPr>
-      <w:r>
-        <w:rPr>
-          <w:b/>
-        </w:rPr>
-        <w:t>vendor</w:t>
-      </w:r>
-      <w:r>
-        <w:t xml:space="preserve"> thư mục củ</w:t>
-      </w:r>
-      <w:r>
-        <w:t>a composer, thư mục chứa core của Laravel , thư mục của Composer (không nên động chạm sửa chữa thư mục này).</w:t>
-      </w:r>
-    </w:p>
-    <w:p>
-      <w:pPr>
-        <w:pStyle w:val="ListParagraph"/>
-        <w:numPr>
-          <w:ilvl w:val="0"/>
-          <w:numId w:val="16"/>
-        </w:numPr>
-        <w:spacing w:line="360" w:lineRule="auto"/>
-        <w:ind w:left="993"/>
-      </w:pPr>
-      <w:r>
-        <w:rPr>
-          <w:b/>
-        </w:rPr>
-        <w:t>.env</w:t>
-      </w:r>
-      <w:r>
-        <w:t xml:space="preserve"> và </w:t>
-      </w:r>
-      <w:r>
-        <w:rPr>
-          <w:b/>
-        </w:rPr>
-        <w:t>.env.example</w:t>
-      </w:r>
-      <w:r>
-        <w:t xml:space="preserve"> là 2 tập tin cấu hình chính của laravel như key app, tên app, url app, email, env mode, CSDL hay bật tắt debug.</w:t>
-      </w:r>
-    </w:p>
-    <w:p>
-      <w:pPr>
-        <w:pStyle w:val="ListParagraph"/>
-        <w:numPr>
-          <w:ilvl w:val="0"/>
-          <w:numId w:val="16"/>
-        </w:numPr>
-        <w:spacing w:line="360" w:lineRule="auto"/>
-        <w:ind w:left="993"/>
-      </w:pPr>
-      <w:r>
-        <w:rPr>
-          <w:b/>
-        </w:rPr>
-        <w:t>composer.json</w:t>
-      </w:r>
-      <w:r>
-        <w:t xml:space="preserve">, </w:t>
-      </w:r>
-      <w:r>
-        <w:rPr>
-          <w:b/>
-        </w:rPr>
-        <w:t>composer.lock</w:t>
-      </w:r>
-      <w:r>
-        <w:t xml:space="preserve"> tập tin của composer.</w:t>
-      </w:r>
-    </w:p>
-    <w:p>
-      <w:pPr>
-        <w:pStyle w:val="ListParagraph"/>
-        <w:numPr>
-          <w:ilvl w:val="0"/>
-          <w:numId w:val="16"/>
-        </w:numPr>
-        <w:spacing w:line="360" w:lineRule="auto"/>
-        <w:ind w:left="993"/>
-      </w:pPr>
-      <w:r>
-        <w:rPr>
-          <w:b/>
-        </w:rPr>
-        <w:t>package.js</w:t>
-      </w:r>
-      <w:r>
-        <w:t xml:space="preserve"> tập tin cấu hình của nodejs chứa các package cần thiết cho projects.</w:t>
-      </w:r>
-    </w:p>
-    <w:p>
-      <w:pPr>
-        <w:pStyle w:val="ListParagraph"/>
-        <w:numPr>
-          <w:ilvl w:val="0"/>
-          <w:numId w:val="16"/>
-        </w:numPr>
-        <w:spacing w:line="360" w:lineRule="auto"/>
-        <w:ind w:left="993"/>
-      </w:pPr>
-      <w:r>
-        <w:rPr>
-          <w:b/>
-        </w:rPr>
-        <w:t>gulpfile.js</w:t>
-      </w:r>
-      <w:r>
-        <w:t xml:space="preserve"> là tập tin gulp builder.</w:t>
-      </w:r>
-    </w:p>
-    <w:p>
-      <w:pPr>
-        <w:pStyle w:val="ListParagraph"/>
-        <w:numPr>
-          <w:ilvl w:val="0"/>
-          <w:numId w:val="16"/>
-        </w:numPr>
-        <w:spacing w:line="360" w:lineRule="auto"/>
-        <w:ind w:left="993"/>
-      </w:pPr>
-      <w:r>
-        <w:rPr>
-          <w:b/>
-        </w:rPr>
-        <w:t>phpunit.xml</w:t>
-      </w:r>
-      <w:r>
-        <w:t xml:space="preserve"> là tập tin xml của phpunit dùng để testing project.</w:t>
-      </w:r>
-    </w:p>
-    <w:p>
-      <w:pPr>
-        <w:pStyle w:val="ListParagraph"/>
-        <w:numPr>
-          <w:ilvl w:val="0"/>
-          <w:numId w:val="16"/>
-        </w:numPr>
-        <w:spacing w:line="360" w:lineRule="auto"/>
-        <w:ind w:left="993"/>
-      </w:pPr>
-      <w:r>
-        <w:rPr>
-          <w:b/>
-        </w:rPr>
-        <w:t>server.php</w:t>
-      </w:r>
-      <w:r>
-        <w:t xml:space="preserve"> là tập tin để artisan trỏ đến tạo server khi gõ lệnh php artisan server</w:t>
-      </w:r>
-    </w:p>
-    <w:p>
-      <w:pPr>
-        <w:pStyle w:val="ListParagraph"/>
-        <w:numPr>
-          <w:ilvl w:val="0"/>
-          <w:numId w:val="16"/>
-        </w:numPr>
-        <w:spacing w:line="360" w:lineRule="auto"/>
-        <w:ind w:left="993"/>
-      </w:pPr>
-      <w:r>
-        <w:rPr>
-          <w:b/>
-        </w:rPr>
-        <w:t>artisan</w:t>
-      </w:r>
-      <w:r>
-        <w:t xml:space="preserve"> tập tin thực thi lệnh của Laravel, cũng là tập tin mà chúng ta tương tác nhiều nhất.</w:t>
-      </w:r>
-    </w:p>
-    <w:p>
-      <w:pPr>
-        <w:pStyle w:val="Heading3"/>
-        <w:spacing w:line="360" w:lineRule="auto"/>
-        <w:ind w:left="284"/>
-        <w:rPr>
-          <w:color w:val="000000" w:themeColor="text1"/>
-          <w:sz w:val="28"/>
-          <w:szCs w:val="28"/>
-        </w:rPr>
-      </w:pPr>
-      <w:r>
-        <w:rPr>
-          <w:color w:val="000000" w:themeColor="text1"/>
-          <w:sz w:val="28"/>
-          <w:szCs w:val="28"/>
-        </w:rPr>
-        <w:t>b, Lý do chọn Laravel</w:t>
-      </w:r>
-    </w:p>
-    <w:p>
-      <w:pPr>
-        <w:spacing w:line="360" w:lineRule="auto"/>
-      </w:pPr>
-    </w:p>
-    <w:p>
-      <w:pPr>
-        <w:spacing w:line="360" w:lineRule="auto"/>
-        <w:ind w:left="426"/>
-      </w:pPr>
-      <w:r>
-        <w:rPr>
-          <w:b/>
-        </w:rPr>
-        <w:t>Emerging Quickly</w:t>
-      </w:r>
-      <w:r>
-        <w:t>: Hiện tay, có nhiều công ty lập trình đã quyết định chọn Laravel do các tính năng tuyệt vời của nó khi xử lý các dự án phát triển web lớn. Theo báo cáo xu hướng của Google, Laravel là PHP framework phổ biến nhất hiện nay.</w:t>
-      </w:r>
-    </w:p>
-    <w:p>
-      <w:pPr>
-        <w:spacing w:line="360" w:lineRule="auto"/>
-        <w:ind w:left="426"/>
-      </w:pPr>
-      <w:r>
-        <w:rPr>
-          <w:b/>
-        </w:rPr>
-        <w:t>Open Source</w:t>
-      </w:r>
-      <w:r>
-        <w:t>: Nó mở và hoàn toàn miễn phí, không cần quan tâm đến việc trả phí khi ứng dụng web được phát triển lên. Điều cần làm là hiểu nó và lập trình những tính năng tuyệt với mà thôi.</w:t>
-      </w:r>
-    </w:p>
-    <w:p>
-      <w:pPr>
-        <w:spacing w:line="360" w:lineRule="auto"/>
-        <w:ind w:left="426"/>
-      </w:pPr>
-      <w:r>
-        <w:rPr>
-          <w:b/>
-        </w:rPr>
-        <w:lastRenderedPageBreak/>
-        <w:t>Templete engine</w:t>
-      </w:r>
-      <w:r>
-        <w:t>: Laravel sử dụng Blade template và các công cụ như Elixir dễ dàng quản lý các assets( biên dịch, ghép nối, nén ...), cũng như chia nhỏ code HTML ra thành nhiều phần. Giúp cho việc thiết kế cũng như quản lý các assets trở nên vô cùng đơn giản.</w:t>
-      </w:r>
-    </w:p>
-    <w:p>
-      <w:pPr>
-        <w:spacing w:line="360" w:lineRule="auto"/>
-        <w:ind w:left="426"/>
-      </w:pPr>
-      <w:r>
-        <w:rPr>
-          <w:b/>
-        </w:rPr>
-        <w:t>Modular:</w:t>
-      </w:r>
-      <w:r>
-        <w:t xml:space="preserve"> Laravel được xây dựng dựa trên hơn 20 thư viện khác nhau. Hiểu được cách thiết kế framework khiến các nhà phát triển hoàn toàn có thể đóng góp cho framework cũng như mở rộng chúng một cách dễ dàng.</w:t>
-      </w:r>
-    </w:p>
-    <w:p>
-      <w:pPr>
-        <w:spacing w:line="360" w:lineRule="auto"/>
-        <w:ind w:left="426"/>
-      </w:pPr>
-      <w:r>
-        <w:rPr>
-          <w:b/>
-        </w:rPr>
-        <w:t>MVC Architecture Support</w:t>
-      </w:r>
-      <w:r>
-        <w:t>: Laravel sử dụng MVC pattern để xây dựng framework. Nó đảm bảo rằng các code được trình bày logic và hợp lý. Dễ dàng để có thể hiểu được nó. Vì vậy nó làm cho dự án web được trở nên dễ quản lý cũng như phát triển rất nhiều.</w:t>
-      </w:r>
-    </w:p>
-    <w:p>
-      <w:pPr>
-        <w:spacing w:line="360" w:lineRule="auto"/>
-        <w:ind w:left="426"/>
-      </w:pPr>
-      <w:r>
-        <w:rPr>
-          <w:b/>
-        </w:rPr>
-        <w:t>Libraries and configuration</w:t>
-      </w:r>
-      <w:r>
-        <w:t>: Nó hỗ trợ nhiều môi trường phát triển và tự điều chỉnh dựa theo nền tảng tương ứng mà ứng dụng đang chạy. Tất cả điều này có thể là do các thư viện được tích hợp bên trong. Các thư viện của Laravel được hỗ trợ bởi các tính năng hoàn toàn tự động mà ở các PHP framework thông dụng khác không có.</w:t>
-      </w:r>
-    </w:p>
-    <w:p>
-      <w:pPr>
-        <w:pStyle w:val="Heading3"/>
-        <w:spacing w:line="360" w:lineRule="auto"/>
-        <w:ind w:firstLine="360"/>
-        <w:rPr>
-          <w:color w:val="000000" w:themeColor="text1"/>
-          <w:sz w:val="28"/>
-          <w:szCs w:val="28"/>
-          <w:lang w:val="en-US"/>
-        </w:rPr>
-      </w:pPr>
-      <w:r>
-        <w:rPr>
-          <w:color w:val="000000" w:themeColor="text1"/>
-          <w:sz w:val="28"/>
-          <w:szCs w:val="28"/>
-          <w:lang w:val="en-US"/>
-        </w:rPr>
-        <w:t xml:space="preserve">c, </w:t>
-      </w:r>
-      <w:r>
-        <w:rPr>
-          <w:color w:val="000000" w:themeColor="text1"/>
-          <w:sz w:val="28"/>
-          <w:szCs w:val="28"/>
-          <w:lang w:val="en-US"/>
-        </w:rPr>
-        <w:t>Mô hình MVC</w:t>
-      </w:r>
-    </w:p>
-    <w:p>
-      <w:pPr>
-        <w:spacing w:line="360" w:lineRule="auto"/>
-        <w:rPr>
-          <w:lang w:val="en-US"/>
-        </w:rPr>
-      </w:pPr>
-    </w:p>
-    <w:p>
-      <w:pPr>
-        <w:spacing w:line="360" w:lineRule="auto"/>
-        <w:ind w:left="360"/>
-      </w:pPr>
-      <w:r>
-        <w:t>Mô hình MVC (model, controller, view) là mô hình chuẩn cho ứng dụng web được sử dụng nhiều nhất ngày nay. Mô hình MVC được sử dụng lần đầu tiên trong Smalltalk, sau đó được sử dụng phổ biến trong ngôn ngữ lập trình Java. Hiện nay, đã có hơn hàng chục PHP framework dựa trên mô hình này. Mô hình MVC là viết tắt của 3 chữ Model, View, Controller. Mô hình này tách một ứng dụng web ra làm 3 thành phần đảm nhiệm chức năng tách biệt, thuận tiện cho việc xử lý và bảo trì.</w:t>
-      </w:r>
-    </w:p>
-    <w:p>
-      <w:pPr>
-        <w:spacing w:line="360" w:lineRule="auto"/>
-        <w:ind w:left="360"/>
-      </w:pPr>
-      <w:r>
-        <w:rPr>
-          <w:b/>
-        </w:rPr>
-        <w:t>Model</w:t>
-      </w:r>
-      <w:r>
-        <w:t xml:space="preserve"> : Chịu trách nhiệm quản lý dữ liệu, nó lưu trữ và truy xuất các thực thể từ cơ sở dữ liệu như mysql, sql server, postresSQL,… đồng thời chưa các logic được thực thi bởi ứng dụng.</w:t>
-      </w:r>
-    </w:p>
-    <w:p>
-      <w:pPr>
-        <w:spacing w:line="360" w:lineRule="auto"/>
-        <w:ind w:left="360"/>
-      </w:pPr>
-      <w:r>
-        <w:rPr>
-          <w:b/>
-        </w:rPr>
-        <w:lastRenderedPageBreak/>
-        <w:t>View</w:t>
-      </w:r>
-      <w:r>
-        <w:t xml:space="preserve"> : Chịu trách nhiệm hiển thị dữ liệu đã được truy xuất từ model theo một định dạng nào đó theo ý đồ của lập trình viên. Cách sử dụng của View tương tự như các module templates thường thấy trong các ứng dụng web phổ biến như WordPress, Joomla,…</w:t>
-      </w:r>
-    </w:p>
-    <w:p>
-      <w:pPr>
-        <w:spacing w:line="360" w:lineRule="auto"/>
-        <w:ind w:left="360"/>
-      </w:pPr>
-      <w:r>
-        <w:rPr>
-          <w:b/>
-        </w:rPr>
-        <w:t>Controller</w:t>
-      </w:r>
-      <w:r>
-        <w:t xml:space="preserve"> : trung gian, làm nhiệm vụ xử lý cho model và view tương tác với nhau. Controller nhận request từ client, sau đó gọi các model để thực hiện các hoạt động được yêu cầu và gửi ra ngoài View. View sẽ chịu trách nhiệm format lại data từ controller gửi ra và trình bày dữ liệu theo 1 định dạng đầu ra (html).</w:t>
-      </w:r>
-    </w:p>
-    <w:p>
-      <w:pPr>
-        <w:spacing w:line="360" w:lineRule="auto"/>
-        <w:ind w:left="360"/>
-      </w:pPr>
-      <w:r>
-        <w:rPr>
-          <w:noProof/>
-          <w:lang w:eastAsia="vi-VN"/>
-        </w:rPr>
-        <w:drawing>
-          <wp:inline distT="0" distB="0" distL="0" distR="0" wp14:anchorId="21BF2405" wp14:editId="46FAD613">
-            <wp:extent cx="5731510" cy="2622550"/>
-            <wp:effectExtent l="0" t="0" r="2540" b="6350"/>
-            <wp:docPr id="6" name="Picture 6"/>
             <wp:cNvGraphicFramePr>
               <a:graphicFrameLocks xmlns:a="http://schemas.openxmlformats.org/drawingml/2006/main" noChangeAspect="1"/>
             </wp:cNvGraphicFramePr>
@@ -1993,6 +1093,906 @@
                   <pic:spPr>
                     <a:xfrm>
                       <a:off x="0" y="0"/>
+                      <a:ext cx="2667000" cy="4591050"/>
+                    </a:xfrm>
+                    <a:prstGeom prst="rect">
+                      <a:avLst/>
+                    </a:prstGeom>
+                  </pic:spPr>
+                </pic:pic>
+              </a:graphicData>
+            </a:graphic>
+          </wp:inline>
+        </w:drawing>
+      </w:r>
+    </w:p>
+    <w:p>
+      <w:pPr>
+        <w:spacing w:line="360" w:lineRule="auto"/>
+        <w:ind w:left="284"/>
+        <w:jc w:val="center"/>
+        <w:rPr>
+          <w:b/>
+        </w:rPr>
+      </w:pPr>
+      <w:r>
+        <w:rPr>
+          <w:b/>
+        </w:rPr>
+        <w:lastRenderedPageBreak/>
+        <w:t>Hình 2.1: Cấu trúc thư mục Laravel</w:t>
+      </w:r>
+    </w:p>
+    <w:p>
+      <w:pPr>
+        <w:pStyle w:val="ListParagraph"/>
+        <w:numPr>
+          <w:ilvl w:val="0"/>
+          <w:numId w:val="3"/>
+        </w:numPr>
+        <w:spacing w:line="360" w:lineRule="auto"/>
+        <w:rPr>
+          <w:b/>
+        </w:rPr>
+      </w:pPr>
+      <w:r>
+        <w:rPr>
+          <w:b/>
+        </w:rPr>
+        <w:t>app</w:t>
+      </w:r>
+      <w:r>
+        <w:t xml:space="preserve"> là thư mục chứa tất cả các thư mục, các tập tin php, các lớp php, thư viện, models</w:t>
+      </w:r>
+      <w:r>
+        <w:t xml:space="preserve"> để xây dựng project.</w:t>
+      </w:r>
+    </w:p>
+    <w:p>
+      <w:pPr>
+        <w:pStyle w:val="ListParagraph"/>
+        <w:numPr>
+          <w:ilvl w:val="0"/>
+          <w:numId w:val="4"/>
+        </w:numPr>
+        <w:spacing w:line="360" w:lineRule="auto"/>
+        <w:rPr>
+          <w:b/>
+        </w:rPr>
+      </w:pPr>
+      <w:r>
+        <w:rPr>
+          <w:b/>
+        </w:rPr>
+        <w:t>Console</w:t>
+      </w:r>
+      <w:r>
+        <w:t xml:space="preserve"> thư mục chứa các tập tin định nghĩa các lệnh thực thi trên Artisan.</w:t>
+      </w:r>
+    </w:p>
+    <w:p>
+      <w:pPr>
+        <w:pStyle w:val="ListParagraph"/>
+        <w:numPr>
+          <w:ilvl w:val="0"/>
+          <w:numId w:val="4"/>
+        </w:numPr>
+        <w:spacing w:line="360" w:lineRule="auto"/>
+        <w:rPr>
+          <w:b/>
+        </w:rPr>
+      </w:pPr>
+      <w:r>
+        <w:rPr>
+          <w:b/>
+        </w:rPr>
+        <w:t>Exceptions</w:t>
+      </w:r>
+      <w:r>
+        <w:t xml:space="preserve"> thư mục chứa các tập tin quản lý, điều hướng lỗi</w:t>
+      </w:r>
+      <w:r>
+        <w:t>, các class ngoại lệ và xử lý các trường hợp ngoại lệ của ứng dụng.</w:t>
+      </w:r>
+    </w:p>
+    <w:p>
+      <w:pPr>
+        <w:pStyle w:val="ListParagraph"/>
+        <w:numPr>
+          <w:ilvl w:val="0"/>
+          <w:numId w:val="4"/>
+        </w:numPr>
+        <w:spacing w:line="360" w:lineRule="auto"/>
+        <w:rPr>
+          <w:b/>
+        </w:rPr>
+      </w:pPr>
+      <w:r>
+        <w:rPr>
+          <w:b/>
+          <w:lang w:val="en-US"/>
+        </w:rPr>
+        <w:t>Http</w:t>
+      </w:r>
+    </w:p>
+    <w:p>
+      <w:pPr>
+        <w:pStyle w:val="ListParagraph"/>
+        <w:numPr>
+          <w:ilvl w:val="1"/>
+          <w:numId w:val="4"/>
+        </w:numPr>
+        <w:spacing w:line="360" w:lineRule="auto"/>
+        <w:rPr>
+          <w:b/>
+        </w:rPr>
+      </w:pPr>
+      <w:r>
+        <w:rPr>
+          <w:b/>
+        </w:rPr>
+        <w:t>Controllers</w:t>
+      </w:r>
+      <w:r>
+        <w:t xml:space="preserve"> là thư mục chứa các tập tin controllers</w:t>
+      </w:r>
+      <w:r>
+        <w:t>.</w:t>
+      </w:r>
+    </w:p>
+    <w:p>
+      <w:pPr>
+        <w:pStyle w:val="ListParagraph"/>
+        <w:numPr>
+          <w:ilvl w:val="1"/>
+          <w:numId w:val="4"/>
+        </w:numPr>
+        <w:spacing w:line="360" w:lineRule="auto"/>
+        <w:rPr>
+          <w:b/>
+        </w:rPr>
+      </w:pPr>
+      <w:r>
+        <w:rPr>
+          <w:b/>
+        </w:rPr>
+        <w:t>Middleware</w:t>
+      </w:r>
+      <w:r>
+        <w:t xml:space="preserve"> là thư mục chứa các tập tin lọc và ngăn chặn các requests.</w:t>
+      </w:r>
+    </w:p>
+    <w:p>
+      <w:pPr>
+        <w:pStyle w:val="ListParagraph"/>
+        <w:numPr>
+          <w:ilvl w:val="1"/>
+          <w:numId w:val="4"/>
+        </w:numPr>
+        <w:spacing w:line="360" w:lineRule="auto"/>
+        <w:rPr>
+          <w:b/>
+        </w:rPr>
+      </w:pPr>
+      <w:r>
+        <w:rPr>
+          <w:b/>
+        </w:rPr>
+        <w:t>Kernel.php</w:t>
+      </w:r>
+      <w:r>
+        <w:t xml:space="preserve"> là tập tin cấu hình, định nghĩa Middleware hoặc nhóm Middleware.</w:t>
+      </w:r>
+    </w:p>
+    <w:p>
+      <w:pPr>
+        <w:pStyle w:val="ListParagraph"/>
+        <w:numPr>
+          <w:ilvl w:val="0"/>
+          <w:numId w:val="14"/>
+        </w:numPr>
+        <w:spacing w:line="360" w:lineRule="auto"/>
+        <w:ind w:left="1701"/>
+        <w:rPr>
+          <w:b/>
+        </w:rPr>
+      </w:pPr>
+      <w:r>
+        <w:rPr>
+          <w:b/>
+          <w:lang w:val="en-US"/>
+        </w:rPr>
+        <w:t>Providers</w:t>
+      </w:r>
+      <w:r>
+        <w:rPr>
+          <w:b/>
+        </w:rPr>
+        <w:tab/>
+      </w:r>
+      <w:r>
+        <w:rPr>
+          <w:b/>
+        </w:rPr>
+        <w:t xml:space="preserve">: </w:t>
+      </w:r>
+      <w:r>
+        <w:t>Chứa các providers, các class để đăng ký ServiceProvider.</w:t>
+      </w:r>
+      <w:r>
+        <w:rPr>
+          <w:b/>
+        </w:rPr>
+        <w:tab/>
+      </w:r>
+    </w:p>
+    <w:p>
+      <w:pPr>
+        <w:pStyle w:val="ListParagraph"/>
+        <w:numPr>
+          <w:ilvl w:val="0"/>
+          <w:numId w:val="3"/>
+        </w:numPr>
+        <w:spacing w:line="360" w:lineRule="auto"/>
+        <w:rPr>
+          <w:b/>
+        </w:rPr>
+      </w:pPr>
+      <w:r>
+        <w:rPr>
+          <w:b/>
+        </w:rPr>
+        <w:t>bootstrap</w:t>
+      </w:r>
+      <w:r>
+        <w:t xml:space="preserve"> thư mục chứa tập tin điều hướng khởi động hệ thống, </w:t>
+      </w:r>
+      <w:r>
+        <w:t xml:space="preserve">chứa file </w:t>
+      </w:r>
+      <w:r>
+        <w:rPr>
+          <w:b/>
+        </w:rPr>
+        <w:t xml:space="preserve">app.php </w:t>
+      </w:r>
+      <w:r>
+        <w:t>thiết lập cơ bản để chạy ứng dụng ( điều khiển khởi động bởi hệ thống). Chứa thư mục cache tối ưu hóa hiệu suất chạy ứng dụng. Thường ta không làm gì đến thư mục này.</w:t>
+      </w:r>
+    </w:p>
+    <w:p>
+      <w:pPr>
+        <w:pStyle w:val="ListParagraph"/>
+        <w:numPr>
+          <w:ilvl w:val="0"/>
+          <w:numId w:val="3"/>
+        </w:numPr>
+        <w:spacing w:line="360" w:lineRule="auto"/>
+      </w:pPr>
+      <w:r>
+        <w:rPr>
+          <w:b/>
+        </w:rPr>
+        <w:t>config</w:t>
+      </w:r>
+      <w:r>
+        <w:t xml:space="preserve"> chứa mọi tập tin cấu hình của Laravel</w:t>
+      </w:r>
+      <w:r>
+        <w:t xml:space="preserve"> ( kết nối cơ sở dữ liệu, cấu hình session, mail, server cache, view ..)</w:t>
+      </w:r>
+    </w:p>
+    <w:p>
+      <w:pPr>
+        <w:pStyle w:val="ListParagraph"/>
+        <w:numPr>
+          <w:ilvl w:val="0"/>
+          <w:numId w:val="3"/>
+        </w:numPr>
+        <w:spacing w:line="360" w:lineRule="auto"/>
+      </w:pPr>
+      <w:r>
+        <w:rPr>
+          <w:b/>
+        </w:rPr>
+        <w:t>database</w:t>
+      </w:r>
+      <w:r>
+        <w:t xml:space="preserve"> chứa các thư mục tập tin về CSDL</w:t>
+      </w:r>
+    </w:p>
+    <w:p>
+      <w:pPr>
+        <w:pStyle w:val="ListParagraph"/>
+        <w:numPr>
+          <w:ilvl w:val="0"/>
+          <w:numId w:val="14"/>
+        </w:numPr>
+        <w:spacing w:line="360" w:lineRule="auto"/>
+        <w:ind w:left="1701" w:hanging="283"/>
+      </w:pPr>
+      <w:r>
+        <w:rPr>
+          <w:b/>
+        </w:rPr>
+        <w:t>migrations</w:t>
+      </w:r>
+      <w:r>
+        <w:t xml:space="preserve"> chứa các tập tin định nghĩa khởi tạo và sử bảng.</w:t>
+      </w:r>
+    </w:p>
+    <w:p>
+      <w:pPr>
+        <w:pStyle w:val="ListParagraph"/>
+        <w:numPr>
+          <w:ilvl w:val="0"/>
+          <w:numId w:val="14"/>
+        </w:numPr>
+        <w:spacing w:line="360" w:lineRule="auto"/>
+        <w:ind w:left="1701" w:hanging="283"/>
+      </w:pPr>
+      <w:r>
+        <w:rPr>
+          <w:b/>
+        </w:rPr>
+        <w:t>seeds</w:t>
+      </w:r>
+      <w:r>
+        <w:t xml:space="preserve"> chứa các tập tin định nghĩa dữ liệu thêm vào CSDL.</w:t>
+      </w:r>
+    </w:p>
+    <w:p>
+      <w:pPr>
+        <w:pStyle w:val="ListParagraph"/>
+        <w:numPr>
+          <w:ilvl w:val="0"/>
+          <w:numId w:val="14"/>
+        </w:numPr>
+        <w:spacing w:line="360" w:lineRule="auto"/>
+        <w:ind w:left="1701" w:hanging="283"/>
+      </w:pPr>
+      <w:r>
+        <w:rPr>
+          <w:b/>
+        </w:rPr>
+        <w:t>factories</w:t>
+      </w:r>
+      <w:r>
+        <w:t xml:space="preserve"> chứa các tập tin định nghĩa các cột bảng dữ liệu để tạo ra các dữ liệu ảo phục vụ cho kiểm thử.</w:t>
+      </w:r>
+    </w:p>
+    <w:p>
+      <w:pPr>
+        <w:pStyle w:val="ListParagraph"/>
+        <w:numPr>
+          <w:ilvl w:val="0"/>
+          <w:numId w:val="16"/>
+        </w:numPr>
+        <w:spacing w:line="360" w:lineRule="auto"/>
+        <w:ind w:left="993"/>
+      </w:pPr>
+      <w:r>
+        <w:rPr>
+          <w:b/>
+        </w:rPr>
+        <w:t>public</w:t>
+      </w:r>
+      <w:r>
+        <w:t xml:space="preserve"> chính là webroot người dùng sẽ truy cập vào đây, đây cũng là nơi chứa các tập tin css, js, image.</w:t>
+      </w:r>
+    </w:p>
+    <w:p>
+      <w:pPr>
+        <w:pStyle w:val="ListParagraph"/>
+        <w:numPr>
+          <w:ilvl w:val="0"/>
+          <w:numId w:val="16"/>
+        </w:numPr>
+        <w:spacing w:line="360" w:lineRule="auto"/>
+        <w:ind w:left="993"/>
+      </w:pPr>
+      <w:r>
+        <w:rPr>
+          <w:b/>
+        </w:rPr>
+        <w:t>resources</w:t>
+      </w:r>
+      <w:r>
+        <w:t xml:space="preserve"> chứa các tập tin giao diện (js, css, less, sass, coffeescript,...), views, ngôn ngữ</w:t>
+      </w:r>
+      <w:r>
+        <w:rPr>
+          <w:lang w:val="en-US"/>
+        </w:rPr>
+        <w:t>.</w:t>
+      </w:r>
+    </w:p>
+    <w:p>
+      <w:pPr>
+        <w:pStyle w:val="ListParagraph"/>
+        <w:numPr>
+          <w:ilvl w:val="0"/>
+          <w:numId w:val="16"/>
+        </w:numPr>
+        <w:spacing w:line="360" w:lineRule="auto"/>
+        <w:ind w:left="993"/>
+      </w:pPr>
+      <w:r>
+        <w:rPr>
+          <w:b/>
+        </w:rPr>
+        <w:lastRenderedPageBreak/>
+        <w:t>storage</w:t>
+      </w:r>
+      <w:r>
+        <w:t xml:space="preserve"> chứa các tập tin hệ thống như upload, cache, session, cookie, log...</w:t>
+      </w:r>
+    </w:p>
+    <w:p>
+      <w:pPr>
+        <w:pStyle w:val="ListParagraph"/>
+        <w:numPr>
+          <w:ilvl w:val="0"/>
+          <w:numId w:val="16"/>
+        </w:numPr>
+        <w:spacing w:line="360" w:lineRule="auto"/>
+        <w:ind w:left="993"/>
+      </w:pPr>
+      <w:r>
+        <w:rPr>
+          <w:b/>
+        </w:rPr>
+        <w:t>routes</w:t>
+      </w:r>
+      <w:r>
+        <w:t xml:space="preserve"> là thư mục chứa các tập tin định nghĩa các router, xử lý router hoặc điều hướng router (tức là URL, laravel không tự đặt url theo kiểu example.com/controller/action/value mà chúng ta phải tự định nghĩa chúng) bao gồm 3 loại là web, api và console.</w:t>
+      </w:r>
+    </w:p>
+    <w:p>
+      <w:pPr>
+        <w:pStyle w:val="ListParagraph"/>
+        <w:numPr>
+          <w:ilvl w:val="0"/>
+          <w:numId w:val="16"/>
+        </w:numPr>
+        <w:spacing w:line="360" w:lineRule="auto"/>
+        <w:ind w:left="993"/>
+      </w:pPr>
+      <w:r>
+        <w:rPr>
+          <w:b/>
+        </w:rPr>
+        <w:t>tests</w:t>
+      </w:r>
+      <w:r>
+        <w:t xml:space="preserve"> chứa các tập tin định nghĩa tests.</w:t>
+      </w:r>
+    </w:p>
+    <w:p>
+      <w:pPr>
+        <w:pStyle w:val="ListParagraph"/>
+        <w:numPr>
+          <w:ilvl w:val="0"/>
+          <w:numId w:val="16"/>
+        </w:numPr>
+        <w:spacing w:line="360" w:lineRule="auto"/>
+        <w:ind w:left="993"/>
+      </w:pPr>
+      <w:r>
+        <w:rPr>
+          <w:b/>
+        </w:rPr>
+        <w:t>vendor</w:t>
+      </w:r>
+      <w:r>
+        <w:t xml:space="preserve"> thư mục củ</w:t>
+      </w:r>
+      <w:r>
+        <w:t>a composer, thư mục chứa core của Laravel , thư mục của Composer (không nên động chạm sửa chữa thư mục này).</w:t>
+      </w:r>
+    </w:p>
+    <w:p>
+      <w:pPr>
+        <w:pStyle w:val="ListParagraph"/>
+        <w:numPr>
+          <w:ilvl w:val="0"/>
+          <w:numId w:val="16"/>
+        </w:numPr>
+        <w:spacing w:line="360" w:lineRule="auto"/>
+        <w:ind w:left="993"/>
+      </w:pPr>
+      <w:r>
+        <w:rPr>
+          <w:b/>
+        </w:rPr>
+        <w:t>.env</w:t>
+      </w:r>
+      <w:r>
+        <w:t xml:space="preserve"> và </w:t>
+      </w:r>
+      <w:r>
+        <w:rPr>
+          <w:b/>
+        </w:rPr>
+        <w:t>.env.example</w:t>
+      </w:r>
+      <w:r>
+        <w:t xml:space="preserve"> là 2 tập tin cấu hình chính của laravel như key app, tên app, url app, email, env mode, CSDL hay bật tắt debug.</w:t>
+      </w:r>
+    </w:p>
+    <w:p>
+      <w:pPr>
+        <w:pStyle w:val="ListParagraph"/>
+        <w:numPr>
+          <w:ilvl w:val="0"/>
+          <w:numId w:val="16"/>
+        </w:numPr>
+        <w:spacing w:line="360" w:lineRule="auto"/>
+        <w:ind w:left="993"/>
+      </w:pPr>
+      <w:r>
+        <w:rPr>
+          <w:b/>
+        </w:rPr>
+        <w:t>composer.json</w:t>
+      </w:r>
+      <w:r>
+        <w:t xml:space="preserve">, </w:t>
+      </w:r>
+      <w:r>
+        <w:rPr>
+          <w:b/>
+        </w:rPr>
+        <w:t>composer.lock</w:t>
+      </w:r>
+      <w:r>
+        <w:t xml:space="preserve"> tập tin của composer.</w:t>
+      </w:r>
+    </w:p>
+    <w:p>
+      <w:pPr>
+        <w:pStyle w:val="ListParagraph"/>
+        <w:numPr>
+          <w:ilvl w:val="0"/>
+          <w:numId w:val="16"/>
+        </w:numPr>
+        <w:spacing w:line="360" w:lineRule="auto"/>
+        <w:ind w:left="993"/>
+      </w:pPr>
+      <w:r>
+        <w:rPr>
+          <w:b/>
+        </w:rPr>
+        <w:t>package.js</w:t>
+      </w:r>
+      <w:r>
+        <w:t xml:space="preserve"> tập tin cấu hình của nodejs chứa các package cần thiết cho projects.</w:t>
+      </w:r>
+    </w:p>
+    <w:p>
+      <w:pPr>
+        <w:pStyle w:val="ListParagraph"/>
+        <w:numPr>
+          <w:ilvl w:val="0"/>
+          <w:numId w:val="16"/>
+        </w:numPr>
+        <w:spacing w:line="360" w:lineRule="auto"/>
+        <w:ind w:left="993"/>
+      </w:pPr>
+      <w:r>
+        <w:rPr>
+          <w:b/>
+        </w:rPr>
+        <w:t>gulpfile.js</w:t>
+      </w:r>
+      <w:r>
+        <w:t xml:space="preserve"> là tập tin gulp builder.</w:t>
+      </w:r>
+    </w:p>
+    <w:p>
+      <w:pPr>
+        <w:pStyle w:val="ListParagraph"/>
+        <w:numPr>
+          <w:ilvl w:val="0"/>
+          <w:numId w:val="16"/>
+        </w:numPr>
+        <w:spacing w:line="360" w:lineRule="auto"/>
+        <w:ind w:left="993"/>
+      </w:pPr>
+      <w:r>
+        <w:rPr>
+          <w:b/>
+        </w:rPr>
+        <w:t>phpunit.xml</w:t>
+      </w:r>
+      <w:r>
+        <w:t xml:space="preserve"> là tập tin xml của phpunit dùng để testing project.</w:t>
+      </w:r>
+    </w:p>
+    <w:p>
+      <w:pPr>
+        <w:pStyle w:val="ListParagraph"/>
+        <w:numPr>
+          <w:ilvl w:val="0"/>
+          <w:numId w:val="16"/>
+        </w:numPr>
+        <w:spacing w:line="360" w:lineRule="auto"/>
+        <w:ind w:left="993"/>
+      </w:pPr>
+      <w:r>
+        <w:rPr>
+          <w:b/>
+        </w:rPr>
+        <w:t>server.php</w:t>
+      </w:r>
+      <w:r>
+        <w:t xml:space="preserve"> là tập tin để artisan trỏ đến tạo server khi gõ lệnh php artisan server</w:t>
+      </w:r>
+    </w:p>
+    <w:p>
+      <w:pPr>
+        <w:pStyle w:val="ListParagraph"/>
+        <w:numPr>
+          <w:ilvl w:val="0"/>
+          <w:numId w:val="16"/>
+        </w:numPr>
+        <w:spacing w:line="360" w:lineRule="auto"/>
+        <w:ind w:left="993"/>
+      </w:pPr>
+      <w:r>
+        <w:rPr>
+          <w:b/>
+        </w:rPr>
+        <w:t>artisan</w:t>
+      </w:r>
+      <w:r>
+        <w:t xml:space="preserve"> tập tin thực thi lệnh của Laravel, cũng là tập tin mà chúng ta tương tác nhiều nhất.</w:t>
+      </w:r>
+    </w:p>
+    <w:p>
+      <w:pPr>
+        <w:pStyle w:val="Heading3"/>
+        <w:spacing w:line="360" w:lineRule="auto"/>
+        <w:ind w:left="284"/>
+        <w:rPr>
+          <w:color w:val="000000" w:themeColor="text1"/>
+          <w:sz w:val="28"/>
+          <w:szCs w:val="28"/>
+        </w:rPr>
+      </w:pPr>
+      <w:r>
+        <w:rPr>
+          <w:color w:val="000000" w:themeColor="text1"/>
+          <w:sz w:val="28"/>
+          <w:szCs w:val="28"/>
+        </w:rPr>
+        <w:t>b, Lý do chọn Laravel</w:t>
+      </w:r>
+    </w:p>
+    <w:p>
+      <w:pPr>
+        <w:spacing w:line="360" w:lineRule="auto"/>
+      </w:pPr>
+    </w:p>
+    <w:p>
+      <w:pPr>
+        <w:spacing w:line="360" w:lineRule="auto"/>
+        <w:ind w:left="426"/>
+      </w:pPr>
+      <w:r>
+        <w:rPr>
+          <w:b/>
+        </w:rPr>
+        <w:t>Emerging Quickly</w:t>
+      </w:r>
+      <w:r>
+        <w:t>: Hiện tay, có nhiều công ty lập trình đã quyết định chọn Laravel do các tính năng tuyệt vời của nó khi xử lý các dự án phát triển web lớn. Theo báo cáo xu hướng của Google, Laravel là PHP framework phổ biến nhất hiện nay.</w:t>
+      </w:r>
+    </w:p>
+    <w:p>
+      <w:pPr>
+        <w:spacing w:line="360" w:lineRule="auto"/>
+        <w:ind w:left="426"/>
+      </w:pPr>
+      <w:r>
+        <w:rPr>
+          <w:b/>
+        </w:rPr>
+        <w:t>Open Source</w:t>
+      </w:r>
+      <w:r>
+        <w:t>: Nó mở và hoàn toàn miễn phí, không cần quan tâm đến việc trả phí khi ứng dụng web được phát triển lên. Điều cần làm là hiểu nó và lập trình những tính năng tuyệt với mà thôi.</w:t>
+      </w:r>
+    </w:p>
+    <w:p>
+      <w:pPr>
+        <w:spacing w:line="360" w:lineRule="auto"/>
+        <w:ind w:left="426"/>
+      </w:pPr>
+      <w:r>
+        <w:rPr>
+          <w:b/>
+        </w:rPr>
+        <w:lastRenderedPageBreak/>
+        <w:t>Templete engine</w:t>
+      </w:r>
+      <w:r>
+        <w:t>: Laravel sử dụng Blade template và các công cụ như Elixir dễ dàng quản lý các assets( biên dịch, ghép nối, nén ...), cũng như chia nhỏ code HTML ra thành nhiều phần. Giúp cho việc thiết kế cũng như quản lý các assets trở nên vô cùng đơn giản.</w:t>
+      </w:r>
+    </w:p>
+    <w:p>
+      <w:pPr>
+        <w:spacing w:line="360" w:lineRule="auto"/>
+        <w:ind w:left="426"/>
+      </w:pPr>
+      <w:r>
+        <w:rPr>
+          <w:b/>
+        </w:rPr>
+        <w:t>Modular:</w:t>
+      </w:r>
+      <w:r>
+        <w:t xml:space="preserve"> Laravel được xây dựng dựa trên hơn 20 thư viện khác nhau. Hiểu được cách thiết kế framework khiến các nhà phát triển hoàn toàn có thể đóng góp cho framework cũng như mở rộng chúng một cách dễ dàng.</w:t>
+      </w:r>
+    </w:p>
+    <w:p>
+      <w:pPr>
+        <w:spacing w:line="360" w:lineRule="auto"/>
+        <w:ind w:left="426"/>
+      </w:pPr>
+      <w:r>
+        <w:rPr>
+          <w:b/>
+        </w:rPr>
+        <w:t>MVC Architecture Support</w:t>
+      </w:r>
+      <w:r>
+        <w:t>: Laravel sử dụng MVC pattern để xây dựng framework. Nó đảm bảo rằng các code được trình bày logic và hợp lý. Dễ dàng để có thể hiểu được nó. Vì vậy nó làm cho dự án web được trở nên dễ quản lý cũng như phát triển rất nhiều.</w:t>
+      </w:r>
+    </w:p>
+    <w:p>
+      <w:pPr>
+        <w:spacing w:line="360" w:lineRule="auto"/>
+        <w:ind w:left="426"/>
+      </w:pPr>
+      <w:r>
+        <w:rPr>
+          <w:b/>
+        </w:rPr>
+        <w:t>Libraries and configuration</w:t>
+      </w:r>
+      <w:r>
+        <w:t>: Nó hỗ trợ nhiều môi trường phát triển và tự điều chỉnh dựa theo nền tảng tương ứng mà ứng dụng đang chạy. Tất cả điều này có thể là do các thư viện được tích hợp bên trong. Các thư viện của Laravel được hỗ trợ bởi các tính năng hoàn toàn tự động mà ở các PHP framework thông dụng khác không có.</w:t>
+      </w:r>
+    </w:p>
+    <w:p>
+      <w:pPr>
+        <w:pStyle w:val="Heading3"/>
+        <w:spacing w:line="360" w:lineRule="auto"/>
+        <w:ind w:firstLine="360"/>
+        <w:rPr>
+          <w:color w:val="000000" w:themeColor="text1"/>
+          <w:sz w:val="28"/>
+          <w:szCs w:val="28"/>
+          <w:lang w:val="en-US"/>
+        </w:rPr>
+      </w:pPr>
+      <w:r>
+        <w:rPr>
+          <w:color w:val="000000" w:themeColor="text1"/>
+          <w:sz w:val="28"/>
+          <w:szCs w:val="28"/>
+          <w:lang w:val="en-US"/>
+        </w:rPr>
+        <w:t xml:space="preserve">c, </w:t>
+      </w:r>
+      <w:r>
+        <w:rPr>
+          <w:color w:val="000000" w:themeColor="text1"/>
+          <w:sz w:val="28"/>
+          <w:szCs w:val="28"/>
+          <w:lang w:val="en-US"/>
+        </w:rPr>
+        <w:t>Mô hình MVC</w:t>
+      </w:r>
+    </w:p>
+    <w:p>
+      <w:pPr>
+        <w:spacing w:line="360" w:lineRule="auto"/>
+        <w:rPr>
+          <w:lang w:val="en-US"/>
+        </w:rPr>
+      </w:pPr>
+    </w:p>
+    <w:p>
+      <w:pPr>
+        <w:spacing w:line="360" w:lineRule="auto"/>
+        <w:ind w:left="360"/>
+      </w:pPr>
+      <w:r>
+        <w:t>Mô hình MVC (model, controller, view) là mô hình chuẩn cho ứng dụng web được sử dụng nhiều nhất ngày nay. Mô hình MVC được sử dụng lần đầu tiên trong Smalltalk, sau đó được sử dụng phổ biến trong ngôn ngữ lập trình Java. Hiện nay, đã có hơn hàng chục PHP framework dựa trên mô hình này. Mô hình MVC là viết tắt của 3 chữ Model, View, Controller. Mô hình này tách một ứng dụng web ra làm 3 thành phần đảm nhiệm chức năng tách biệt, thuận tiện cho việc xử lý và bảo trì.</w:t>
+      </w:r>
+    </w:p>
+    <w:p>
+      <w:pPr>
+        <w:spacing w:line="360" w:lineRule="auto"/>
+        <w:ind w:left="360"/>
+      </w:pPr>
+      <w:r>
+        <w:rPr>
+          <w:b/>
+        </w:rPr>
+        <w:t>Model</w:t>
+      </w:r>
+      <w:r>
+        <w:t xml:space="preserve"> : Chịu trách nhiệm quản lý dữ liệu, nó lưu trữ và truy xuất các thực thể từ cơ sở dữ liệu như mysql, sql server, postresSQL,… đồng thời chưa các logic được thực thi bởi ứng dụng.</w:t>
+      </w:r>
+    </w:p>
+    <w:p>
+      <w:pPr>
+        <w:spacing w:line="360" w:lineRule="auto"/>
+        <w:ind w:left="360"/>
+      </w:pPr>
+      <w:r>
+        <w:rPr>
+          <w:b/>
+        </w:rPr>
+        <w:lastRenderedPageBreak/>
+        <w:t>View</w:t>
+      </w:r>
+      <w:r>
+        <w:t xml:space="preserve"> : Chịu trách nhiệm hiển thị dữ liệu đã được truy xuất từ model theo một định dạng nào đó theo ý đồ của lập trình viên. Cách sử dụng của View tương tự như các module templates thường thấy trong các ứng dụng web phổ biến như WordPress, Joomla,…</w:t>
+      </w:r>
+    </w:p>
+    <w:p>
+      <w:pPr>
+        <w:spacing w:line="360" w:lineRule="auto"/>
+        <w:ind w:left="360"/>
+      </w:pPr>
+      <w:r>
+        <w:rPr>
+          <w:b/>
+        </w:rPr>
+        <w:t>Controller</w:t>
+      </w:r>
+      <w:r>
+        <w:t xml:space="preserve"> : trung gian, làm nhiệm vụ xử lý cho model và view tương tác với nhau. Controller nhận request từ client, sau đó gọi các model để thực hiện các hoạt động được yêu cầu và gửi ra ngoài View. View sẽ chịu trách nhiệm format lại data từ controller gửi ra và trình bày dữ liệu theo 1 định dạng đầu ra (html).</w:t>
+      </w:r>
+    </w:p>
+    <w:p>
+      <w:pPr>
+        <w:spacing w:line="360" w:lineRule="auto"/>
+        <w:ind w:left="360"/>
+      </w:pPr>
+      <w:r>
+        <w:rPr>
+          <w:noProof/>
+          <w:lang w:val="en-US"/>
+        </w:rPr>
+        <w:drawing>
+          <wp:inline distT="0" distB="0" distL="0" distR="0" wp14:anchorId="21BF2405" wp14:editId="46FAD613">
+            <wp:extent cx="5731510" cy="2622550"/>
+            <wp:effectExtent l="0" t="0" r="2540" b="6350"/>
+            <wp:docPr id="6" name="Picture 6"/>
+            <wp:cNvGraphicFramePr>
+              <a:graphicFrameLocks xmlns:a="http://schemas.openxmlformats.org/drawingml/2006/main" noChangeAspect="1"/>
+            </wp:cNvGraphicFramePr>
+            <a:graphic xmlns:a="http://schemas.openxmlformats.org/drawingml/2006/main">
+              <a:graphicData uri="http://schemas.openxmlformats.org/drawingml/2006/picture">
+                <pic:pic xmlns:pic="http://schemas.openxmlformats.org/drawingml/2006/picture">
+                  <pic:nvPicPr>
+                    <pic:cNvPr id="1" name=""/>
+                    <pic:cNvPicPr/>
+                  </pic:nvPicPr>
+                  <pic:blipFill>
+                    <a:blip r:embed="rId12"/>
+                    <a:stretch>
+                      <a:fillRect/>
+                    </a:stretch>
+                  </pic:blipFill>
+                  <pic:spPr>
+                    <a:xfrm>
+                      <a:off x="0" y="0"/>
                       <a:ext cx="5731510" cy="2622550"/>
                     </a:xfrm>
                     <a:prstGeom prst="rect">
@@ -3295,7 +3295,23 @@
           <w:sz w:val="28"/>
           <w:lang w:val="en-US"/>
         </w:rPr>
-        <w:t>2.2 Chức năng tổng tuan của hệ thống</w:t>
+        <w:t>2.2 Chức năng tổ</w:t>
+      </w:r>
+      <w:r>
+        <w:rPr>
+          <w:color w:val="000000" w:themeColor="text1"/>
+          <w:sz w:val="28"/>
+          <w:lang w:val="en-US"/>
+        </w:rPr>
+        <w:t>ng q</w:t>
+      </w:r>
+      <w:r>
+        <w:rPr>
+          <w:color w:val="000000" w:themeColor="text1"/>
+          <w:sz w:val="28"/>
+          <w:lang w:val="en-US"/>
+        </w:rPr>
+        <w:t>uan của hệ thống</w:t>
       </w:r>
     </w:p>
     <w:p>
@@ -3326,7 +3342,7 @@
       <w:r>
         <w:rPr>
           <w:noProof/>
-          <w:lang w:eastAsia="vi-VN"/>
+          <w:lang w:val="en-US"/>
         </w:rPr>
         <w:drawing>
           <wp:anchor distT="0" distB="0" distL="114300" distR="114300" simplePos="0" relativeHeight="251649024" behindDoc="1" locked="0" layoutInCell="1" allowOverlap="1" wp14:anchorId="2CA79383" wp14:editId="33D2E188">
@@ -3360,7 +3376,7 @@
                     <pic:cNvPicPr/>
                   </pic:nvPicPr>
                   <pic:blipFill>
-                    <a:blip r:embed="rId12">
+                    <a:blip r:embed="rId13">
                       <a:extLst>
                         <a:ext uri="{28A0092B-C50C-407E-A947-70E740481C1C}">
                           <a14:useLocalDpi xmlns:a14="http://schemas.microsoft.com/office/drawing/2010/main" val="0"/>
@@ -3596,7 +3612,7 @@
       <w:r>
         <w:rPr>
           <w:noProof/>
-          <w:lang w:eastAsia="vi-VN"/>
+          <w:lang w:val="en-US"/>
         </w:rPr>
         <w:drawing>
           <wp:inline distT="0" distB="0" distL="0" distR="0" wp14:anchorId="612F1060" wp14:editId="7C98D010">
@@ -3614,7 +3630,7 @@
                     <pic:cNvPicPr/>
                   </pic:nvPicPr>
                   <pic:blipFill>
-                    <a:blip r:embed="rId13"/>
+                    <a:blip r:embed="rId14"/>
                     <a:stretch>
                       <a:fillRect/>
                     </a:stretch>
@@ -3684,7 +3700,7 @@
       <w:r>
         <w:rPr>
           <w:noProof/>
-          <w:lang w:eastAsia="vi-VN"/>
+          <w:lang w:val="en-US"/>
         </w:rPr>
         <w:drawing>
           <wp:anchor distT="0" distB="0" distL="114300" distR="114300" simplePos="0" relativeHeight="251663360" behindDoc="1" locked="0" layoutInCell="1" allowOverlap="1" wp14:anchorId="7C332DBF" wp14:editId="526EE1F6">
@@ -3718,7 +3734,7 @@
                     <pic:cNvPicPr/>
                   </pic:nvPicPr>
                   <pic:blipFill>
-                    <a:blip r:embed="rId14">
+                    <a:blip r:embed="rId15">
                       <a:extLst>
                         <a:ext uri="{28A0092B-C50C-407E-A947-70E740481C1C}">
                           <a14:useLocalDpi xmlns:a14="http://schemas.microsoft.com/office/drawing/2010/main" val="0"/>
@@ -4059,7 +4075,7 @@
       <w:r>
         <w:rPr>
           <w:noProof/>
-          <w:lang w:eastAsia="vi-VN"/>
+          <w:lang w:val="en-US"/>
         </w:rPr>
         <w:drawing>
           <wp:anchor distT="0" distB="0" distL="114300" distR="114300" simplePos="0" relativeHeight="251670528" behindDoc="1" locked="0" layoutInCell="1" allowOverlap="1" wp14:anchorId="2D19975A" wp14:editId="49D029BE">
@@ -4093,7 +4109,7 @@
                     <pic:cNvPicPr/>
                   </pic:nvPicPr>
                   <pic:blipFill>
-                    <a:blip r:embed="rId15">
+                    <a:blip r:embed="rId16">
                       <a:extLst>
                         <a:ext uri="{28A0092B-C50C-407E-A947-70E740481C1C}">
                           <a14:useLocalDpi xmlns:a14="http://schemas.microsoft.com/office/drawing/2010/main" val="0"/>
@@ -4450,7 +4466,7 @@
       <w:r>
         <w:rPr>
           <w:noProof/>
-          <w:lang w:eastAsia="vi-VN"/>
+          <w:lang w:val="en-US"/>
         </w:rPr>
         <w:drawing>
           <wp:inline distT="0" distB="0" distL="0" distR="0" wp14:anchorId="1DF4B619" wp14:editId="5D31D0F8">
@@ -4468,7 +4484,7 @@
                     <pic:cNvPicPr/>
                   </pic:nvPicPr>
                   <pic:blipFill>
-                    <a:blip r:embed="rId16"/>
+                    <a:blip r:embed="rId17"/>
                     <a:stretch>
                       <a:fillRect/>
                     </a:stretch>
@@ -4542,7 +4558,7 @@
       <w:r>
         <w:rPr>
           <w:noProof/>
-          <w:lang w:eastAsia="vi-VN"/>
+          <w:lang w:val="en-US"/>
         </w:rPr>
         <w:lastRenderedPageBreak/>
         <w:drawing>
@@ -4569,7 +4585,7 @@
                     <pic:cNvPicPr/>
                   </pic:nvPicPr>
                   <pic:blipFill>
-                    <a:blip r:embed="rId17">
+                    <a:blip r:embed="rId18">
                       <a:extLst>
                         <a:ext uri="{28A0092B-C50C-407E-A947-70E740481C1C}">
                           <a14:useLocalDpi xmlns:a14="http://schemas.microsoft.com/office/drawing/2010/main" val="0"/>
@@ -4622,108 +4638,19 @@
         <w:spacing w:line="360" w:lineRule="auto"/>
         <w:rPr>
           <w:sz w:val="28"/>
+          <w:lang w:val="en-US"/>
         </w:rPr>
       </w:pPr>
       <w:r>
         <w:rPr>
           <w:noProof/>
-          <w:lang w:eastAsia="vi-VN"/>
+          <w:lang w:val="en-US"/>
         </w:rPr>
         <w:drawing>
-          <wp:inline distT="0" distB="0" distL="0" distR="0" wp14:anchorId="61C8D4D2" wp14:editId="45F73CBF">
+          <wp:inline distT="0" distB="0" distL="0" distR="0" wp14:anchorId="4A2B7942" wp14:editId="6D41959D">
             <wp:extent cx="5731510" cy="3222137"/>
             <wp:effectExtent l="0" t="0" r="2540" b="0"/>
-            <wp:docPr id="12" name="Picture 12"/>
-            <wp:cNvGraphicFramePr>
-              <a:graphicFrameLocks xmlns:a="http://schemas.openxmlformats.org/drawingml/2006/main" noChangeAspect="1"/>
-            </wp:cNvGraphicFramePr>
-            <a:graphic xmlns:a="http://schemas.openxmlformats.org/drawingml/2006/main">
-              <a:graphicData uri="http://schemas.openxmlformats.org/drawingml/2006/picture">
-                <pic:pic xmlns:pic="http://schemas.openxmlformats.org/drawingml/2006/picture">
-                  <pic:nvPicPr>
-                    <pic:cNvPr id="0" name=""/>
-                    <pic:cNvPicPr/>
-                  </pic:nvPicPr>
-                  <pic:blipFill>
-                    <a:blip r:embed="rId18"/>
-                    <a:stretch>
-                      <a:fillRect/>
-                    </a:stretch>
-                  </pic:blipFill>
-                  <pic:spPr>
-                    <a:xfrm>
-                      <a:off x="0" y="0"/>
-                      <a:ext cx="5731510" cy="3222137"/>
-                    </a:xfrm>
-                    <a:prstGeom prst="rect">
-                      <a:avLst/>
-                    </a:prstGeom>
-                  </pic:spPr>
-                </pic:pic>
-              </a:graphicData>
-            </a:graphic>
-          </wp:inline>
-        </w:drawing>
-      </w:r>
-    </w:p>
-    <w:p>
-      <w:pPr>
-        <w:spacing w:line="360" w:lineRule="auto"/>
-        <w:rPr>
-          <w:sz w:val="28"/>
-        </w:rPr>
-      </w:pPr>
-    </w:p>
-    <w:p>
-      <w:pPr>
-        <w:spacing w:line="360" w:lineRule="auto"/>
-        <w:jc w:val="center"/>
-        <w:rPr>
-          <w:b/>
-          <w:sz w:val="28"/>
-        </w:rPr>
-      </w:pPr>
-      <w:r>
-        <w:rPr>
-          <w:b/>
-          <w:sz w:val="28"/>
-        </w:rPr>
-        <w:t>Hình ảnh: Sản phảm liên quan</w:t>
-      </w:r>
-    </w:p>
-    <w:p>
-      <w:pPr>
-        <w:spacing w:line="360" w:lineRule="auto"/>
-        <w:rPr>
-          <w:sz w:val="28"/>
-        </w:rPr>
-      </w:pPr>
-    </w:p>
-    <w:p>
-      <w:pPr>
-        <w:spacing w:line="360" w:lineRule="auto"/>
-        <w:rPr>
-          <w:sz w:val="28"/>
-        </w:rPr>
-      </w:pPr>
-    </w:p>
-    <w:p>
-      <w:pPr>
-        <w:spacing w:line="360" w:lineRule="auto"/>
-        <w:rPr>
-          <w:sz w:val="28"/>
-        </w:rPr>
-      </w:pPr>
-      <w:r>
-        <w:rPr>
-          <w:noProof/>
-          <w:lang w:eastAsia="vi-VN"/>
-        </w:rPr>
-        <w:drawing>
-          <wp:inline distT="0" distB="0" distL="0" distR="0" wp14:anchorId="612CDC00" wp14:editId="65EC1830">
-            <wp:extent cx="5731510" cy="3222137"/>
-            <wp:effectExtent l="0" t="0" r="2540" b="0"/>
-            <wp:docPr id="13" name="Picture 13"/>
+            <wp:docPr id="18" name="Picture 18"/>
             <wp:cNvGraphicFramePr>
               <a:graphicFrameLocks xmlns:a="http://schemas.openxmlformats.org/drawingml/2006/main" noChangeAspect="1"/>
             </wp:cNvGraphicFramePr>
@@ -4779,30 +4706,15 @@
           <w:b/>
           <w:sz w:val="28"/>
         </w:rPr>
-        <w:t>Hình ảnh: Màn hình giỏ hà</w:t>
-      </w:r>
-      <w:r>
-        <w:rPr>
-          <w:b/>
-          <w:sz w:val="28"/>
-          <w:lang w:val="en-US"/>
-        </w:rPr>
-        <w:t>ng</w:t>
-      </w:r>
-    </w:p>
-    <w:p>
-      <w:pPr>
-        <w:spacing w:line="360" w:lineRule="auto"/>
-        <w:rPr>
-          <w:sz w:val="28"/>
-          <w:lang w:val="en-US"/>
-        </w:rPr>
-      </w:pPr>
-    </w:p>
-    <w:p>
-      <w:pPr>
-        <w:spacing w:line="360" w:lineRule="auto"/>
-        <w:rPr>
+        <w:t>Hình ảnh: Sản phảm liên quan</w:t>
+      </w:r>
+    </w:p>
+    <w:p>
+      <w:pPr>
+        <w:spacing w:line="360" w:lineRule="auto"/>
+        <w:jc w:val="center"/>
+        <w:rPr>
+          <w:b/>
           <w:sz w:val="28"/>
           <w:lang w:val="en-US"/>
         </w:rPr>
@@ -4810,13 +4722,14 @@
       <w:r>
         <w:rPr>
           <w:noProof/>
-          <w:lang w:eastAsia="vi-VN"/>
-        </w:rPr>
+          <w:lang w:val="en-US"/>
+        </w:rPr>
+        <w:lastRenderedPageBreak/>
         <w:drawing>
-          <wp:inline distT="0" distB="0" distL="0" distR="0" wp14:anchorId="4A6A794B" wp14:editId="55EEFC40">
+          <wp:inline distT="0" distB="0" distL="0" distR="0" wp14:anchorId="703BB552" wp14:editId="7156140E">
             <wp:extent cx="5731510" cy="3222137"/>
             <wp:effectExtent l="0" t="0" r="2540" b="0"/>
-            <wp:docPr id="14" name="Picture 14"/>
+            <wp:docPr id="20" name="Picture 20"/>
             <wp:cNvGraphicFramePr>
               <a:graphicFrameLocks xmlns:a="http://schemas.openxmlformats.org/drawingml/2006/main" noChangeAspect="1"/>
             </wp:cNvGraphicFramePr>
@@ -4863,24 +4776,66 @@
         <w:rPr>
           <w:b/>
           <w:sz w:val="28"/>
-          <w:lang w:val="en-US"/>
-        </w:rPr>
-        <w:t>Hình ảnh: Màn hình liên hệ</w:t>
-      </w:r>
-    </w:p>
-    <w:p>
-      <w:pPr>
-        <w:spacing w:line="360" w:lineRule="auto"/>
-        <w:rPr>
-          <w:sz w:val="28"/>
-          <w:lang w:val="en-US"/>
-        </w:rPr>
-      </w:pPr>
-    </w:p>
-    <w:p>
-      <w:pPr>
-        <w:spacing w:line="360" w:lineRule="auto"/>
-        <w:rPr>
+        </w:rPr>
+        <w:t>Hình ả</w:t>
+      </w:r>
+      <w:r>
+        <w:rPr>
+          <w:b/>
+          <w:sz w:val="28"/>
+        </w:rPr>
+        <w:t xml:space="preserve">nh: </w:t>
+      </w:r>
+      <w:r>
+        <w:rPr>
+          <w:b/>
+          <w:sz w:val="28"/>
+          <w:lang w:val="en-US"/>
+        </w:rPr>
+        <w:t xml:space="preserve">Form </w:t>
+      </w:r>
+      <w:r>
+        <w:rPr>
+          <w:b/>
+          <w:sz w:val="28"/>
+          <w:lang w:val="en-US"/>
+        </w:rPr>
+        <w:t>đă</w:t>
+      </w:r>
+      <w:r>
+        <w:rPr>
+          <w:b/>
+          <w:sz w:val="28"/>
+          <w:lang w:val="en-US"/>
+        </w:rPr>
+        <w:t>ng k</w:t>
+      </w:r>
+      <w:r>
+        <w:rPr>
+          <w:b/>
+          <w:sz w:val="28"/>
+          <w:lang w:val="en-US"/>
+        </w:rPr>
+        <w:t>í</w:t>
+      </w:r>
+    </w:p>
+    <w:p>
+      <w:pPr>
+        <w:spacing w:line="360" w:lineRule="auto"/>
+        <w:jc w:val="center"/>
+        <w:rPr>
+          <w:b/>
+          <w:sz w:val="28"/>
+          <w:lang w:val="en-US"/>
+        </w:rPr>
+      </w:pPr>
+    </w:p>
+    <w:p>
+      <w:pPr>
+        <w:spacing w:line="360" w:lineRule="auto"/>
+        <w:jc w:val="center"/>
+        <w:rPr>
+          <w:b/>
           <w:sz w:val="28"/>
           <w:lang w:val="en-US"/>
         </w:rPr>
@@ -4888,13 +4843,13 @@
       <w:r>
         <w:rPr>
           <w:noProof/>
-          <w:lang w:eastAsia="vi-VN"/>
+          <w:lang w:val="en-US"/>
         </w:rPr>
         <w:drawing>
-          <wp:inline distT="0" distB="0" distL="0" distR="0" wp14:anchorId="5012C20B" wp14:editId="0C115A7D">
+          <wp:inline distT="0" distB="0" distL="0" distR="0" wp14:anchorId="029C1B7D" wp14:editId="102EED7F">
             <wp:extent cx="5731510" cy="3222137"/>
             <wp:effectExtent l="0" t="0" r="2540" b="0"/>
-            <wp:docPr id="15" name="Picture 15"/>
+            <wp:docPr id="21" name="Picture 21"/>
             <wp:cNvGraphicFramePr>
               <a:graphicFrameLocks xmlns:a="http://schemas.openxmlformats.org/drawingml/2006/main" noChangeAspect="1"/>
             </wp:cNvGraphicFramePr>
@@ -4941,6 +4896,231 @@
         <w:rPr>
           <w:b/>
           <w:sz w:val="28"/>
+        </w:rPr>
+        <w:t>Hình ả</w:t>
+      </w:r>
+      <w:r>
+        <w:rPr>
+          <w:b/>
+          <w:sz w:val="28"/>
+        </w:rPr>
+        <w:t xml:space="preserve">nh: </w:t>
+      </w:r>
+      <w:r>
+        <w:rPr>
+          <w:b/>
+          <w:sz w:val="28"/>
+          <w:lang w:val="en-US"/>
+        </w:rPr>
+        <w:t xml:space="preserve">Form </w:t>
+      </w:r>
+      <w:r>
+        <w:rPr>
+          <w:b/>
+          <w:sz w:val="28"/>
+          <w:lang w:val="en-US"/>
+        </w:rPr>
+        <w:t>đă</w:t>
+      </w:r>
+      <w:r>
+        <w:rPr>
+          <w:b/>
+          <w:sz w:val="28"/>
+          <w:lang w:val="en-US"/>
+        </w:rPr>
+        <w:t>ng nh</w:t>
+      </w:r>
+      <w:r>
+        <w:rPr>
+          <w:b/>
+          <w:sz w:val="28"/>
+          <w:lang w:val="en-US"/>
+        </w:rPr>
+        <w:t>ậ</w:t>
+      </w:r>
+      <w:r>
+        <w:rPr>
+          <w:b/>
+          <w:sz w:val="28"/>
+          <w:lang w:val="en-US"/>
+        </w:rPr>
+        <w:t>p</w:t>
+      </w:r>
+    </w:p>
+    <w:p>
+      <w:pPr>
+        <w:spacing w:line="360" w:lineRule="auto"/>
+        <w:rPr>
+          <w:sz w:val="28"/>
+        </w:rPr>
+      </w:pPr>
+    </w:p>
+    <w:p>
+      <w:pPr>
+        <w:spacing w:line="360" w:lineRule="auto"/>
+        <w:rPr>
+          <w:sz w:val="28"/>
+        </w:rPr>
+      </w:pPr>
+    </w:p>
+    <w:p>
+      <w:pPr>
+        <w:spacing w:line="360" w:lineRule="auto"/>
+        <w:rPr>
+          <w:sz w:val="28"/>
+          <w:lang w:val="en-US"/>
+        </w:rPr>
+      </w:pPr>
+      <w:r>
+        <w:rPr>
+          <w:noProof/>
+          <w:lang w:val="en-US"/>
+        </w:rPr>
+        <w:lastRenderedPageBreak/>
+        <w:drawing>
+          <wp:inline distT="0" distB="0" distL="0" distR="0" wp14:anchorId="7E1820B4" wp14:editId="7EAB95B1">
+            <wp:extent cx="5731510" cy="3222137"/>
+            <wp:effectExtent l="0" t="0" r="2540" b="0"/>
+            <wp:docPr id="13" name="Picture 13"/>
+            <wp:cNvGraphicFramePr>
+              <a:graphicFrameLocks xmlns:a="http://schemas.openxmlformats.org/drawingml/2006/main" noChangeAspect="1"/>
+            </wp:cNvGraphicFramePr>
+            <a:graphic xmlns:a="http://schemas.openxmlformats.org/drawingml/2006/main">
+              <a:graphicData uri="http://schemas.openxmlformats.org/drawingml/2006/picture">
+                <pic:pic xmlns:pic="http://schemas.openxmlformats.org/drawingml/2006/picture">
+                  <pic:nvPicPr>
+                    <pic:cNvPr id="0" name=""/>
+                    <pic:cNvPicPr/>
+                  </pic:nvPicPr>
+                  <pic:blipFill>
+                    <a:blip r:embed="rId22"/>
+                    <a:stretch>
+                      <a:fillRect/>
+                    </a:stretch>
+                  </pic:blipFill>
+                  <pic:spPr>
+                    <a:xfrm>
+                      <a:off x="0" y="0"/>
+                      <a:ext cx="5731510" cy="3222137"/>
+                    </a:xfrm>
+                    <a:prstGeom prst="rect">
+                      <a:avLst/>
+                    </a:prstGeom>
+                  </pic:spPr>
+                </pic:pic>
+              </a:graphicData>
+            </a:graphic>
+          </wp:inline>
+        </w:drawing>
+      </w:r>
+    </w:p>
+    <w:p>
+      <w:pPr>
+        <w:spacing w:line="360" w:lineRule="auto"/>
+        <w:rPr>
+          <w:b/>
+          <w:sz w:val="28"/>
+          <w:lang w:val="en-US"/>
+        </w:rPr>
+      </w:pPr>
+      <w:r>
+        <w:rPr>
+          <w:sz w:val="28"/>
+          <w:lang w:val="en-US"/>
+        </w:rPr>
+        <w:t xml:space="preserve">                                 </w:t>
+      </w:r>
+      <w:r>
+        <w:rPr>
+          <w:b/>
+          <w:sz w:val="28"/>
+        </w:rPr>
+        <w:t>Hình ảnh: Màn hình giỏ hà</w:t>
+      </w:r>
+      <w:r>
+        <w:rPr>
+          <w:b/>
+          <w:sz w:val="28"/>
+          <w:lang w:val="en-US"/>
+        </w:rPr>
+        <w:t>ng</w:t>
+      </w:r>
+    </w:p>
+    <w:p>
+      <w:pPr>
+        <w:spacing w:line="360" w:lineRule="auto"/>
+        <w:rPr>
+          <w:b/>
+          <w:sz w:val="28"/>
+          <w:lang w:val="en-US"/>
+        </w:rPr>
+      </w:pPr>
+    </w:p>
+    <w:p>
+      <w:pPr>
+        <w:spacing w:line="360" w:lineRule="auto"/>
+        <w:rPr>
+          <w:b/>
+          <w:sz w:val="28"/>
+          <w:lang w:val="en-US"/>
+        </w:rPr>
+      </w:pPr>
+      <w:r>
+        <w:rPr>
+          <w:noProof/>
+          <w:lang w:val="en-US"/>
+        </w:rPr>
+        <w:drawing>
+          <wp:inline distT="0" distB="0" distL="0" distR="0" wp14:anchorId="74E4059E" wp14:editId="6AB86247">
+            <wp:extent cx="5731510" cy="3221990"/>
+            <wp:effectExtent l="0" t="0" r="2540" b="0"/>
+            <wp:docPr id="15" name="Picture 15"/>
+            <wp:cNvGraphicFramePr>
+              <a:graphicFrameLocks xmlns:a="http://schemas.openxmlformats.org/drawingml/2006/main" noChangeAspect="1"/>
+            </wp:cNvGraphicFramePr>
+            <a:graphic xmlns:a="http://schemas.openxmlformats.org/drawingml/2006/main">
+              <a:graphicData uri="http://schemas.openxmlformats.org/drawingml/2006/picture">
+                <pic:pic xmlns:pic="http://schemas.openxmlformats.org/drawingml/2006/picture">
+                  <pic:nvPicPr>
+                    <pic:cNvPr id="0" name=""/>
+                    <pic:cNvPicPr/>
+                  </pic:nvPicPr>
+                  <pic:blipFill>
+                    <a:blip r:embed="rId23"/>
+                    <a:stretch>
+                      <a:fillRect/>
+                    </a:stretch>
+                  </pic:blipFill>
+                  <pic:spPr>
+                    <a:xfrm>
+                      <a:off x="0" y="0"/>
+                      <a:ext cx="5731510" cy="3221990"/>
+                    </a:xfrm>
+                    <a:prstGeom prst="rect">
+                      <a:avLst/>
+                    </a:prstGeom>
+                  </pic:spPr>
+                </pic:pic>
+              </a:graphicData>
+            </a:graphic>
+          </wp:inline>
+        </w:drawing>
+      </w:r>
+    </w:p>
+    <w:p>
+      <w:pPr>
+        <w:spacing w:line="360" w:lineRule="auto"/>
+        <w:jc w:val="center"/>
+        <w:rPr>
+          <w:b/>
+          <w:sz w:val="28"/>
+          <w:lang w:val="en-US"/>
+        </w:rPr>
+      </w:pPr>
+      <w:r>
+        <w:rPr>
+          <w:b/>
+          <w:sz w:val="28"/>
           <w:lang w:val="en-US"/>
         </w:rPr>
         <w:t>Hình ảnh: Trang đặt hàng và thanh toán</w:t>
@@ -4950,10 +5130,308 @@
       <w:pPr>
         <w:spacing w:line="360" w:lineRule="auto"/>
         <w:rPr>
-          <w:sz w:val="28"/>
-          <w:lang w:val="en-US"/>
-        </w:rPr>
-      </w:pPr>
+          <w:b/>
+          <w:sz w:val="28"/>
+          <w:lang w:val="en-US"/>
+        </w:rPr>
+      </w:pPr>
+    </w:p>
+    <w:p>
+      <w:pPr>
+        <w:spacing w:line="360" w:lineRule="auto"/>
+        <w:rPr>
+          <w:b/>
+          <w:sz w:val="28"/>
+          <w:lang w:val="en-US"/>
+        </w:rPr>
+      </w:pPr>
+    </w:p>
+    <w:p>
+      <w:pPr>
+        <w:spacing w:line="360" w:lineRule="auto"/>
+        <w:rPr>
+          <w:b/>
+          <w:sz w:val="28"/>
+          <w:lang w:val="en-US"/>
+        </w:rPr>
+      </w:pPr>
+    </w:p>
+    <w:p>
+      <w:pPr>
+        <w:spacing w:line="360" w:lineRule="auto"/>
+        <w:rPr>
+          <w:sz w:val="28"/>
+        </w:rPr>
+      </w:pPr>
+    </w:p>
+    <w:p>
+      <w:pPr>
+        <w:spacing w:line="360" w:lineRule="auto"/>
+        <w:jc w:val="center"/>
+        <w:rPr>
+          <w:b/>
+          <w:sz w:val="28"/>
+          <w:lang w:val="en-US"/>
+        </w:rPr>
+      </w:pPr>
+      <w:r>
+        <w:rPr>
+          <w:noProof/>
+          <w:lang w:val="en-US"/>
+        </w:rPr>
+        <w:drawing>
+          <wp:inline distT="0" distB="0" distL="0" distR="0" wp14:anchorId="17E7935D" wp14:editId="547179EE">
+            <wp:extent cx="5731510" cy="3222137"/>
+            <wp:effectExtent l="0" t="0" r="2540" b="0"/>
+            <wp:docPr id="22" name="Picture 22"/>
+            <wp:cNvGraphicFramePr>
+              <a:graphicFrameLocks xmlns:a="http://schemas.openxmlformats.org/drawingml/2006/main" noChangeAspect="1"/>
+            </wp:cNvGraphicFramePr>
+            <a:graphic xmlns:a="http://schemas.openxmlformats.org/drawingml/2006/main">
+              <a:graphicData uri="http://schemas.openxmlformats.org/drawingml/2006/picture">
+                <pic:pic xmlns:pic="http://schemas.openxmlformats.org/drawingml/2006/picture">
+                  <pic:nvPicPr>
+                    <pic:cNvPr id="0" name=""/>
+                    <pic:cNvPicPr/>
+                  </pic:nvPicPr>
+                  <pic:blipFill>
+                    <a:blip r:embed="rId24"/>
+                    <a:stretch>
+                      <a:fillRect/>
+                    </a:stretch>
+                  </pic:blipFill>
+                  <pic:spPr>
+                    <a:xfrm>
+                      <a:off x="0" y="0"/>
+                      <a:ext cx="5731510" cy="3222137"/>
+                    </a:xfrm>
+                    <a:prstGeom prst="rect">
+                      <a:avLst/>
+                    </a:prstGeom>
+                  </pic:spPr>
+                </pic:pic>
+              </a:graphicData>
+            </a:graphic>
+          </wp:inline>
+        </w:drawing>
+      </w:r>
+    </w:p>
+    <w:p>
+      <w:pPr>
+        <w:spacing w:line="360" w:lineRule="auto"/>
+        <w:jc w:val="center"/>
+        <w:rPr>
+          <w:b/>
+          <w:sz w:val="28"/>
+          <w:lang w:val="en-US"/>
+        </w:rPr>
+      </w:pPr>
+      <w:r>
+        <w:rPr>
+          <w:b/>
+          <w:sz w:val="28"/>
+        </w:rPr>
+        <w:t>Hình ả</w:t>
+      </w:r>
+      <w:r>
+        <w:rPr>
+          <w:b/>
+          <w:sz w:val="28"/>
+        </w:rPr>
+        <w:t xml:space="preserve">nh: Màn hình </w:t>
+      </w:r>
+      <w:r>
+        <w:rPr>
+          <w:b/>
+          <w:sz w:val="28"/>
+          <w:lang w:val="en-US"/>
+        </w:rPr>
+        <w:t>danh s</w:t>
+      </w:r>
+      <w:r>
+        <w:rPr>
+          <w:b/>
+          <w:sz w:val="28"/>
+          <w:lang w:val="en-US"/>
+        </w:rPr>
+        <w:t>á</w:t>
+      </w:r>
+      <w:r>
+        <w:rPr>
+          <w:b/>
+          <w:sz w:val="28"/>
+          <w:lang w:val="en-US"/>
+        </w:rPr>
+        <w:t>ch đ</w:t>
+      </w:r>
+      <w:r>
+        <w:rPr>
+          <w:b/>
+          <w:sz w:val="28"/>
+          <w:lang w:val="en-US"/>
+        </w:rPr>
+        <w:t>ơ</w:t>
+      </w:r>
+      <w:r>
+        <w:rPr>
+          <w:b/>
+          <w:sz w:val="28"/>
+          <w:lang w:val="en-US"/>
+        </w:rPr>
+        <w:t>n h</w:t>
+      </w:r>
+      <w:r>
+        <w:rPr>
+          <w:b/>
+          <w:sz w:val="28"/>
+          <w:lang w:val="en-US"/>
+        </w:rPr>
+        <w:t>àn</w:t>
+      </w:r>
+      <w:r>
+        <w:rPr>
+          <w:b/>
+          <w:sz w:val="28"/>
+          <w:lang w:val="en-US"/>
+        </w:rPr>
+        <w:t>g v</w:t>
+      </w:r>
+      <w:r>
+        <w:rPr>
+          <w:b/>
+          <w:sz w:val="28"/>
+          <w:lang w:val="en-US"/>
+        </w:rPr>
+        <w:t>à</w:t>
+      </w:r>
+      <w:r>
+        <w:rPr>
+          <w:b/>
+          <w:sz w:val="28"/>
+          <w:lang w:val="en-US"/>
+        </w:rPr>
+        <w:t xml:space="preserve"> th</w:t>
+      </w:r>
+      <w:r>
+        <w:rPr>
+          <w:b/>
+          <w:sz w:val="28"/>
+          <w:lang w:val="en-US"/>
+        </w:rPr>
+        <w:t>ô</w:t>
+      </w:r>
+      <w:r>
+        <w:rPr>
+          <w:b/>
+          <w:sz w:val="28"/>
+          <w:lang w:val="en-US"/>
+        </w:rPr>
+        <w:t>ng tin c</w:t>
+      </w:r>
+      <w:r>
+        <w:rPr>
+          <w:b/>
+          <w:sz w:val="28"/>
+          <w:lang w:val="en-US"/>
+        </w:rPr>
+        <w:t>á</w:t>
+      </w:r>
+      <w:r>
+        <w:rPr>
+          <w:b/>
+          <w:sz w:val="28"/>
+          <w:lang w:val="en-US"/>
+        </w:rPr>
+        <w:t xml:space="preserve"> nh</w:t>
+      </w:r>
+      <w:r>
+        <w:rPr>
+          <w:b/>
+          <w:sz w:val="28"/>
+          <w:lang w:val="en-US"/>
+        </w:rPr>
+        <w:t>ân</w:t>
+      </w:r>
+    </w:p>
+    <w:p>
+      <w:pPr>
+        <w:spacing w:line="360" w:lineRule="auto"/>
+        <w:rPr>
+          <w:sz w:val="28"/>
+          <w:lang w:val="en-US"/>
+        </w:rPr>
+      </w:pPr>
+    </w:p>
+    <w:p>
+      <w:pPr>
+        <w:spacing w:line="360" w:lineRule="auto"/>
+        <w:rPr>
+          <w:sz w:val="28"/>
+          <w:lang w:val="en-US"/>
+        </w:rPr>
+      </w:pPr>
+      <w:r>
+        <w:rPr>
+          <w:noProof/>
+          <w:lang w:val="en-US"/>
+        </w:rPr>
+        <w:drawing>
+          <wp:inline distT="0" distB="0" distL="0" distR="0" wp14:anchorId="4A6A794B" wp14:editId="55EEFC40">
+            <wp:extent cx="5731510" cy="3222137"/>
+            <wp:effectExtent l="0" t="0" r="2540" b="0"/>
+            <wp:docPr id="14" name="Picture 14"/>
+            <wp:cNvGraphicFramePr>
+              <a:graphicFrameLocks xmlns:a="http://schemas.openxmlformats.org/drawingml/2006/main" noChangeAspect="1"/>
+            </wp:cNvGraphicFramePr>
+            <a:graphic xmlns:a="http://schemas.openxmlformats.org/drawingml/2006/main">
+              <a:graphicData uri="http://schemas.openxmlformats.org/drawingml/2006/picture">
+                <pic:pic xmlns:pic="http://schemas.openxmlformats.org/drawingml/2006/picture">
+                  <pic:nvPicPr>
+                    <pic:cNvPr id="0" name=""/>
+                    <pic:cNvPicPr/>
+                  </pic:nvPicPr>
+                  <pic:blipFill>
+                    <a:blip r:embed="rId25"/>
+                    <a:stretch>
+                      <a:fillRect/>
+                    </a:stretch>
+                  </pic:blipFill>
+                  <pic:spPr>
+                    <a:xfrm>
+                      <a:off x="0" y="0"/>
+                      <a:ext cx="5731510" cy="3222137"/>
+                    </a:xfrm>
+                    <a:prstGeom prst="rect">
+                      <a:avLst/>
+                    </a:prstGeom>
+                  </pic:spPr>
+                </pic:pic>
+              </a:graphicData>
+            </a:graphic>
+          </wp:inline>
+        </w:drawing>
+      </w:r>
+    </w:p>
+    <w:p>
+      <w:pPr>
+        <w:spacing w:line="360" w:lineRule="auto"/>
+        <w:jc w:val="center"/>
+        <w:rPr>
+          <w:b/>
+          <w:sz w:val="28"/>
+          <w:lang w:val="en-US"/>
+        </w:rPr>
+      </w:pPr>
+      <w:r>
+        <w:rPr>
+          <w:b/>
+          <w:sz w:val="28"/>
+          <w:lang w:val="en-US"/>
+        </w:rPr>
+        <w:t>Hình ảnh: Màn hình liên hệ</w:t>
+      </w:r>
+      <w:bookmarkStart w:id="0" w:name="_GoBack"/>
+      <w:bookmarkEnd w:id="0"/>
       <w:r>
         <w:rPr>
           <w:sz w:val="28"/>
@@ -5130,8 +5608,6 @@
         </w:rPr>
         <w:t>h</w:t>
       </w:r>
-      <w:bookmarkStart w:id="0" w:name="_GoBack"/>
-      <w:bookmarkEnd w:id="0"/>
       <w:r>
         <w:t xml:space="preserve"> toán trực tuyến</w:t>
       </w:r>
@@ -5176,7 +5652,7 @@
       <w:r>
         <w:t xml:space="preserve">[1] </w:t>
       </w:r>
-      <w:hyperlink r:id="rId22" w:history="1">
+      <w:hyperlink r:id="rId26" w:history="1">
         <w:r>
           <w:rPr>
             <w:rStyle w:val="Hyperlink"/>
@@ -5193,7 +5669,7 @@
       <w:r>
         <w:t xml:space="preserve">[2] </w:t>
       </w:r>
-      <w:hyperlink r:id="rId23" w:history="1">
+      <w:hyperlink r:id="rId27" w:history="1">
         <w:r>
           <w:rPr>
             <w:rStyle w:val="Hyperlink"/>
@@ -5210,7 +5686,7 @@
       <w:r>
         <w:t xml:space="preserve">[3] </w:t>
       </w:r>
-      <w:hyperlink r:id="rId24" w:history="1">
+      <w:hyperlink r:id="rId28" w:history="1">
         <w:r>
           <w:rPr>
             <w:rStyle w:val="Hyperlink"/>
@@ -5227,7 +5703,7 @@
       <w:r>
         <w:t xml:space="preserve">[3] </w:t>
       </w:r>
-      <w:hyperlink r:id="rId25" w:history="1">
+      <w:hyperlink r:id="rId29" w:history="1">
         <w:r>
           <w:rPr>
             <w:rStyle w:val="Hyperlink"/>
@@ -5243,8 +5719,8 @@
       </w:pPr>
     </w:p>
     <w:sectPr>
-      <w:headerReference w:type="default" r:id="rId26"/>
-      <w:footerReference w:type="default" r:id="rId27"/>
+      <w:headerReference w:type="default" r:id="rId30"/>
+      <w:footerReference w:type="default" r:id="rId31"/>
       <w:pgSz w:w="11906" w:h="16838"/>
       <w:pgMar w:top="1440" w:right="1440" w:bottom="1440" w:left="1440" w:header="708" w:footer="708" w:gutter="0"/>
       <w:cols w:space="708"/>
@@ -5255,7 +5731,7 @@
 </file>
 
 <file path=word/endnotes.xml><?xml version="1.0" encoding="utf-8"?>
-<w:endnotes xmlns:wpc="http://schemas.microsoft.com/office/word/2010/wordprocessingCanvas" xmlns:mc="http://schemas.openxmlformats.org/markup-compatibility/2006" xmlns:o="urn:schemas-microsoft-com:office:office" xmlns:r="http://schemas.openxmlformats.org/officeDocument/2006/relationships" xmlns:m="http://schemas.openxmlformats.org/officeDocument/2006/math" xmlns:v="urn:schemas-microsoft-com:vml" xmlns:wp14="http://schemas.microsoft.com/office/word/2010/wordprocessingDrawing" xmlns:wp="http://schemas.openxmlformats.org/drawingml/2006/wordprocessingDrawing" xmlns:w10="urn:schemas-microsoft-com:office:word" xmlns:w="http://schemas.openxmlformats.org/wordprocessingml/2006/main" xmlns:w14="http://schemas.microsoft.com/office/word/2010/wordml" xmlns:w15="http://schemas.microsoft.com/office/word/2012/wordml" xmlns:wpg="http://schemas.microsoft.com/office/word/2010/wordprocessingGroup" xmlns:wpi="http://schemas.microsoft.com/office/word/2010/wordprocessingInk" xmlns:wne="http://schemas.microsoft.com/office/word/2006/wordml" xmlns:wps="http://schemas.microsoft.com/office/word/2010/wordprocessingShape" mc:Ignorable="w14 w15 wp14">
+<w:endnotes xmlns:wpc="http://schemas.microsoft.com/office/word/2010/wordprocessingCanvas" xmlns:mc="http://schemas.openxmlformats.org/markup-compatibility/2006" xmlns:o="urn:schemas-microsoft-com:office:office" xmlns:r="http://schemas.openxmlformats.org/officeDocument/2006/relationships" xmlns:m="http://schemas.openxmlformats.org/officeDocument/2006/math" xmlns:v="urn:schemas-microsoft-com:vml" xmlns:wp14="http://schemas.microsoft.com/office/word/2010/wordprocessingDrawing" xmlns:wp="http://schemas.openxmlformats.org/drawingml/2006/wordprocessingDrawing" xmlns:w10="urn:schemas-microsoft-com:office:word" xmlns:w="http://schemas.openxmlformats.org/wordprocessingml/2006/main" xmlns:w14="http://schemas.microsoft.com/office/word/2010/wordml" xmlns:wpg="http://schemas.microsoft.com/office/word/2010/wordprocessingGroup" xmlns:wpi="http://schemas.microsoft.com/office/word/2010/wordprocessingInk" xmlns:wne="http://schemas.microsoft.com/office/word/2006/wordml" xmlns:wps="http://schemas.microsoft.com/office/word/2010/wordprocessingShape" mc:Ignorable="w14 wp14">
   <w:endnote w:type="separator" w:id="-1">
     <w:p>
       <w:pPr>
@@ -5280,7 +5756,7 @@
 </file>
 
 <file path=word/footer1.xml><?xml version="1.0" encoding="utf-8"?>
-<w:ftr xmlns:wpc="http://schemas.microsoft.com/office/word/2010/wordprocessingCanvas" xmlns:mc="http://schemas.openxmlformats.org/markup-compatibility/2006" xmlns:o="urn:schemas-microsoft-com:office:office" xmlns:r="http://schemas.openxmlformats.org/officeDocument/2006/relationships" xmlns:m="http://schemas.openxmlformats.org/officeDocument/2006/math" xmlns:v="urn:schemas-microsoft-com:vml" xmlns:wp14="http://schemas.microsoft.com/office/word/2010/wordprocessingDrawing" xmlns:wp="http://schemas.openxmlformats.org/drawingml/2006/wordprocessingDrawing" xmlns:w10="urn:schemas-microsoft-com:office:word" xmlns:w="http://schemas.openxmlformats.org/wordprocessingml/2006/main" xmlns:w14="http://schemas.microsoft.com/office/word/2010/wordml" xmlns:w15="http://schemas.microsoft.com/office/word/2012/wordml" xmlns:wpg="http://schemas.microsoft.com/office/word/2010/wordprocessingGroup" xmlns:wpi="http://schemas.microsoft.com/office/word/2010/wordprocessingInk" xmlns:wne="http://schemas.microsoft.com/office/word/2006/wordml" xmlns:wps="http://schemas.microsoft.com/office/word/2010/wordprocessingShape" mc:Ignorable="w14 w15 wp14">
+<w:ftr xmlns:wpc="http://schemas.microsoft.com/office/word/2010/wordprocessingCanvas" xmlns:mc="http://schemas.openxmlformats.org/markup-compatibility/2006" xmlns:o="urn:schemas-microsoft-com:office:office" xmlns:r="http://schemas.openxmlformats.org/officeDocument/2006/relationships" xmlns:m="http://schemas.openxmlformats.org/officeDocument/2006/math" xmlns:v="urn:schemas-microsoft-com:vml" xmlns:wp14="http://schemas.microsoft.com/office/word/2010/wordprocessingDrawing" xmlns:wp="http://schemas.openxmlformats.org/drawingml/2006/wordprocessingDrawing" xmlns:w10="urn:schemas-microsoft-com:office:word" xmlns:w="http://schemas.openxmlformats.org/wordprocessingml/2006/main" xmlns:w14="http://schemas.microsoft.com/office/word/2010/wordml" xmlns:wpg="http://schemas.microsoft.com/office/word/2010/wordprocessingGroup" xmlns:wpi="http://schemas.microsoft.com/office/word/2010/wordprocessingInk" xmlns:wne="http://schemas.microsoft.com/office/word/2006/wordml" xmlns:wps="http://schemas.microsoft.com/office/word/2010/wordprocessingShape" mc:Ignorable="w14 wp14">
   <w:sdt>
     <w:sdtPr>
       <w:id w:val="-1982222645"/>
@@ -5313,7 +5789,7 @@
           <w:rPr>
             <w:noProof/>
           </w:rPr>
-          <w:t>24</w:t>
+          <w:t>5</w:t>
         </w:r>
         <w:r>
           <w:rPr>
@@ -5333,7 +5809,7 @@
 </file>
 
 <file path=word/footnotes.xml><?xml version="1.0" encoding="utf-8"?>
-<w:footnotes xmlns:wpc="http://schemas.microsoft.com/office/word/2010/wordprocessingCanvas" xmlns:mc="http://schemas.openxmlformats.org/markup-compatibility/2006" xmlns:o="urn:schemas-microsoft-com:office:office" xmlns:r="http://schemas.openxmlformats.org/officeDocument/2006/relationships" xmlns:m="http://schemas.openxmlformats.org/officeDocument/2006/math" xmlns:v="urn:schemas-microsoft-com:vml" xmlns:wp14="http://schemas.microsoft.com/office/word/2010/wordprocessingDrawing" xmlns:wp="http://schemas.openxmlformats.org/drawingml/2006/wordprocessingDrawing" xmlns:w10="urn:schemas-microsoft-com:office:word" xmlns:w="http://schemas.openxmlformats.org/wordprocessingml/2006/main" xmlns:w14="http://schemas.microsoft.com/office/word/2010/wordml" xmlns:w15="http://schemas.microsoft.com/office/word/2012/wordml" xmlns:wpg="http://schemas.microsoft.com/office/word/2010/wordprocessingGroup" xmlns:wpi="http://schemas.microsoft.com/office/word/2010/wordprocessingInk" xmlns:wne="http://schemas.microsoft.com/office/word/2006/wordml" xmlns:wps="http://schemas.microsoft.com/office/word/2010/wordprocessingShape" mc:Ignorable="w14 w15 wp14">
+<w:footnotes xmlns:wpc="http://schemas.microsoft.com/office/word/2010/wordprocessingCanvas" xmlns:mc="http://schemas.openxmlformats.org/markup-compatibility/2006" xmlns:o="urn:schemas-microsoft-com:office:office" xmlns:r="http://schemas.openxmlformats.org/officeDocument/2006/relationships" xmlns:m="http://schemas.openxmlformats.org/officeDocument/2006/math" xmlns:v="urn:schemas-microsoft-com:vml" xmlns:wp14="http://schemas.microsoft.com/office/word/2010/wordprocessingDrawing" xmlns:wp="http://schemas.openxmlformats.org/drawingml/2006/wordprocessingDrawing" xmlns:w10="urn:schemas-microsoft-com:office:word" xmlns:w="http://schemas.openxmlformats.org/wordprocessingml/2006/main" xmlns:w14="http://schemas.microsoft.com/office/word/2010/wordml" xmlns:wpg="http://schemas.microsoft.com/office/word/2010/wordprocessingGroup" xmlns:wpi="http://schemas.microsoft.com/office/word/2010/wordprocessingInk" xmlns:wne="http://schemas.microsoft.com/office/word/2006/wordml" xmlns:wps="http://schemas.microsoft.com/office/word/2010/wordprocessingShape" mc:Ignorable="w14 wp14">
   <w:footnote w:type="separator" w:id="-1">
     <w:p>
       <w:pPr>
@@ -5358,7 +5834,7 @@
 </file>
 
 <file path=word/header1.xml><?xml version="1.0" encoding="utf-8"?>
-<w:hdr xmlns:wpc="http://schemas.microsoft.com/office/word/2010/wordprocessingCanvas" xmlns:mc="http://schemas.openxmlformats.org/markup-compatibility/2006" xmlns:o="urn:schemas-microsoft-com:office:office" xmlns:r="http://schemas.openxmlformats.org/officeDocument/2006/relationships" xmlns:m="http://schemas.openxmlformats.org/officeDocument/2006/math" xmlns:v="urn:schemas-microsoft-com:vml" xmlns:wp14="http://schemas.microsoft.com/office/word/2010/wordprocessingDrawing" xmlns:wp="http://schemas.openxmlformats.org/drawingml/2006/wordprocessingDrawing" xmlns:w10="urn:schemas-microsoft-com:office:word" xmlns:w="http://schemas.openxmlformats.org/wordprocessingml/2006/main" xmlns:w14="http://schemas.microsoft.com/office/word/2010/wordml" xmlns:w15="http://schemas.microsoft.com/office/word/2012/wordml" xmlns:wpg="http://schemas.microsoft.com/office/word/2010/wordprocessingGroup" xmlns:wpi="http://schemas.microsoft.com/office/word/2010/wordprocessingInk" xmlns:wne="http://schemas.microsoft.com/office/word/2006/wordml" xmlns:wps="http://schemas.microsoft.com/office/word/2010/wordprocessingShape" mc:Ignorable="w14 w15 wp14">
+<w:hdr xmlns:wpc="http://schemas.microsoft.com/office/word/2010/wordprocessingCanvas" xmlns:mc="http://schemas.openxmlformats.org/markup-compatibility/2006" xmlns:o="urn:schemas-microsoft-com:office:office" xmlns:r="http://schemas.openxmlformats.org/officeDocument/2006/relationships" xmlns:m="http://schemas.openxmlformats.org/officeDocument/2006/math" xmlns:v="urn:schemas-microsoft-com:vml" xmlns:wp14="http://schemas.microsoft.com/office/word/2010/wordprocessingDrawing" xmlns:wp="http://schemas.openxmlformats.org/drawingml/2006/wordprocessingDrawing" xmlns:w10="urn:schemas-microsoft-com:office:word" xmlns:w="http://schemas.openxmlformats.org/wordprocessingml/2006/main" xmlns:w14="http://schemas.microsoft.com/office/word/2010/wordml" xmlns:wpg="http://schemas.microsoft.com/office/word/2010/wordprocessingGroup" xmlns:wpi="http://schemas.microsoft.com/office/word/2010/wordprocessingInk" xmlns:wne="http://schemas.microsoft.com/office/word/2006/wordml" xmlns:wps="http://schemas.microsoft.com/office/word/2010/wordprocessingShape" mc:Ignorable="w14 wp14">
   <w:p>
     <w:pPr>
       <w:pStyle w:val="Header"/>
@@ -5372,8 +5848,8 @@
 </file>
 
 <file path=word/numbering.xml><?xml version="1.0" encoding="utf-8"?>
-<w:numbering xmlns:wpc="http://schemas.microsoft.com/office/word/2010/wordprocessingCanvas" xmlns:mc="http://schemas.openxmlformats.org/markup-compatibility/2006" xmlns:o="urn:schemas-microsoft-com:office:office" xmlns:r="http://schemas.openxmlformats.org/officeDocument/2006/relationships" xmlns:m="http://schemas.openxmlformats.org/officeDocument/2006/math" xmlns:v="urn:schemas-microsoft-com:vml" xmlns:wp14="http://schemas.microsoft.com/office/word/2010/wordprocessingDrawing" xmlns:wp="http://schemas.openxmlformats.org/drawingml/2006/wordprocessingDrawing" xmlns:w10="urn:schemas-microsoft-com:office:word" xmlns:w="http://schemas.openxmlformats.org/wordprocessingml/2006/main" xmlns:w14="http://schemas.microsoft.com/office/word/2010/wordml" xmlns:w15="http://schemas.microsoft.com/office/word/2012/wordml" xmlns:wpg="http://schemas.microsoft.com/office/word/2010/wordprocessingGroup" xmlns:wpi="http://schemas.microsoft.com/office/word/2010/wordprocessingInk" xmlns:wne="http://schemas.microsoft.com/office/word/2006/wordml" xmlns:wps="http://schemas.microsoft.com/office/word/2010/wordprocessingShape" mc:Ignorable="w14 w15 wp14">
-  <w:abstractNum w:abstractNumId="0" w15:restartNumberingAfterBreak="0">
+<w:numbering xmlns:wpc="http://schemas.microsoft.com/office/word/2010/wordprocessingCanvas" xmlns:mc="http://schemas.openxmlformats.org/markup-compatibility/2006" xmlns:o="urn:schemas-microsoft-com:office:office" xmlns:r="http://schemas.openxmlformats.org/officeDocument/2006/relationships" xmlns:m="http://schemas.openxmlformats.org/officeDocument/2006/math" xmlns:v="urn:schemas-microsoft-com:vml" xmlns:wp14="http://schemas.microsoft.com/office/word/2010/wordprocessingDrawing" xmlns:wp="http://schemas.openxmlformats.org/drawingml/2006/wordprocessingDrawing" xmlns:w10="urn:schemas-microsoft-com:office:word" xmlns:w="http://schemas.openxmlformats.org/wordprocessingml/2006/main" xmlns:w14="http://schemas.microsoft.com/office/word/2010/wordml" xmlns:wpg="http://schemas.microsoft.com/office/word/2010/wordprocessingGroup" xmlns:wpi="http://schemas.microsoft.com/office/word/2010/wordprocessingInk" xmlns:wne="http://schemas.microsoft.com/office/word/2006/wordml" xmlns:wps="http://schemas.microsoft.com/office/word/2010/wordprocessingShape" mc:Ignorable="w14 wp14">
+  <w:abstractNum w:abstractNumId="0">
     <w:nsid w:val="02371C0A"/>
     <w:multiLevelType w:val="hybridMultilevel"/>
     <w:tmpl w:val="DBC250BA"/>
@@ -5486,7 +5962,7 @@
       </w:rPr>
     </w:lvl>
   </w:abstractNum>
-  <w:abstractNum w:abstractNumId="1" w15:restartNumberingAfterBreak="0">
+  <w:abstractNum w:abstractNumId="1">
     <w:nsid w:val="0D675203"/>
     <w:multiLevelType w:val="hybridMultilevel"/>
     <w:tmpl w:val="09D450D4"/>
@@ -5599,7 +6075,7 @@
       </w:rPr>
     </w:lvl>
   </w:abstractNum>
-  <w:abstractNum w:abstractNumId="2" w15:restartNumberingAfterBreak="0">
+  <w:abstractNum w:abstractNumId="2">
     <w:nsid w:val="12B85076"/>
     <w:multiLevelType w:val="hybridMultilevel"/>
     <w:tmpl w:val="EDA8CAF6"/>
@@ -5712,7 +6188,7 @@
       </w:rPr>
     </w:lvl>
   </w:abstractNum>
-  <w:abstractNum w:abstractNumId="3" w15:restartNumberingAfterBreak="0">
+  <w:abstractNum w:abstractNumId="3">
     <w:nsid w:val="13A00327"/>
     <w:multiLevelType w:val="hybridMultilevel"/>
     <w:tmpl w:val="BF6C143A"/>
@@ -5825,7 +6301,7 @@
       </w:rPr>
     </w:lvl>
   </w:abstractNum>
-  <w:abstractNum w:abstractNumId="4" w15:restartNumberingAfterBreak="0">
+  <w:abstractNum w:abstractNumId="4">
     <w:nsid w:val="1BB41213"/>
     <w:multiLevelType w:val="hybridMultilevel"/>
     <w:tmpl w:val="1626099C"/>
@@ -5938,7 +6414,7 @@
       </w:rPr>
     </w:lvl>
   </w:abstractNum>
-  <w:abstractNum w:abstractNumId="5" w15:restartNumberingAfterBreak="0">
+  <w:abstractNum w:abstractNumId="5">
     <w:nsid w:val="20CB4297"/>
     <w:multiLevelType w:val="hybridMultilevel"/>
     <w:tmpl w:val="B4301A68"/>
@@ -6051,7 +6527,7 @@
       </w:rPr>
     </w:lvl>
   </w:abstractNum>
-  <w:abstractNum w:abstractNumId="6" w15:restartNumberingAfterBreak="0">
+  <w:abstractNum w:abstractNumId="6">
     <w:nsid w:val="250F776D"/>
     <w:multiLevelType w:val="hybridMultilevel"/>
     <w:tmpl w:val="81C03D40"/>
@@ -6164,7 +6640,7 @@
       </w:rPr>
     </w:lvl>
   </w:abstractNum>
-  <w:abstractNum w:abstractNumId="7" w15:restartNumberingAfterBreak="0">
+  <w:abstractNum w:abstractNumId="7">
     <w:nsid w:val="2D5428DF"/>
     <w:multiLevelType w:val="hybridMultilevel"/>
     <w:tmpl w:val="657EEAAE"/>
@@ -6277,7 +6753,7 @@
       </w:rPr>
     </w:lvl>
   </w:abstractNum>
-  <w:abstractNum w:abstractNumId="8" w15:restartNumberingAfterBreak="0">
+  <w:abstractNum w:abstractNumId="8">
     <w:nsid w:val="368B3E2D"/>
     <w:multiLevelType w:val="hybridMultilevel"/>
     <w:tmpl w:val="B978D88A"/>
@@ -6390,7 +6866,7 @@
       </w:rPr>
     </w:lvl>
   </w:abstractNum>
-  <w:abstractNum w:abstractNumId="9" w15:restartNumberingAfterBreak="0">
+  <w:abstractNum w:abstractNumId="9">
     <w:nsid w:val="3C0B229A"/>
     <w:multiLevelType w:val="hybridMultilevel"/>
     <w:tmpl w:val="52E2336E"/>
@@ -6503,7 +6979,7 @@
       </w:rPr>
     </w:lvl>
   </w:abstractNum>
-  <w:abstractNum w:abstractNumId="10" w15:restartNumberingAfterBreak="0">
+  <w:abstractNum w:abstractNumId="10">
     <w:nsid w:val="47D04A4E"/>
     <w:multiLevelType w:val="hybridMultilevel"/>
     <w:tmpl w:val="88B4C464"/>
@@ -6616,7 +7092,7 @@
       </w:rPr>
     </w:lvl>
   </w:abstractNum>
-  <w:abstractNum w:abstractNumId="11" w15:restartNumberingAfterBreak="0">
+  <w:abstractNum w:abstractNumId="11">
     <w:nsid w:val="49295BC2"/>
     <w:multiLevelType w:val="hybridMultilevel"/>
     <w:tmpl w:val="EAA0882C"/>
@@ -6729,7 +7205,7 @@
       </w:rPr>
     </w:lvl>
   </w:abstractNum>
-  <w:abstractNum w:abstractNumId="12" w15:restartNumberingAfterBreak="0">
+  <w:abstractNum w:abstractNumId="12">
     <w:nsid w:val="4E2A7431"/>
     <w:multiLevelType w:val="hybridMultilevel"/>
     <w:tmpl w:val="BEE25DF0"/>
@@ -6842,7 +7318,7 @@
       </w:rPr>
     </w:lvl>
   </w:abstractNum>
-  <w:abstractNum w:abstractNumId="13" w15:restartNumberingAfterBreak="0">
+  <w:abstractNum w:abstractNumId="13">
     <w:nsid w:val="50772F78"/>
     <w:multiLevelType w:val="hybridMultilevel"/>
     <w:tmpl w:val="72964D5A"/>
@@ -6955,7 +7431,7 @@
       </w:rPr>
     </w:lvl>
   </w:abstractNum>
-  <w:abstractNum w:abstractNumId="14" w15:restartNumberingAfterBreak="0">
+  <w:abstractNum w:abstractNumId="14">
     <w:nsid w:val="553926C0"/>
     <w:multiLevelType w:val="hybridMultilevel"/>
     <w:tmpl w:val="A2669F3C"/>
@@ -7068,7 +7544,7 @@
       </w:rPr>
     </w:lvl>
   </w:abstractNum>
-  <w:abstractNum w:abstractNumId="15" w15:restartNumberingAfterBreak="0">
+  <w:abstractNum w:abstractNumId="15">
     <w:nsid w:val="624D73CB"/>
     <w:multiLevelType w:val="hybridMultilevel"/>
     <w:tmpl w:val="23B09FEE"/>
@@ -7181,7 +7657,7 @@
       </w:rPr>
     </w:lvl>
   </w:abstractNum>
-  <w:abstractNum w:abstractNumId="16" w15:restartNumberingAfterBreak="0">
+  <w:abstractNum w:abstractNumId="16">
     <w:nsid w:val="70496126"/>
     <w:multiLevelType w:val="hybridMultilevel"/>
     <w:tmpl w:val="936C25BA"/>
@@ -7294,7 +7770,7 @@
       </w:rPr>
     </w:lvl>
   </w:abstractNum>
-  <w:abstractNum w:abstractNumId="17" w15:restartNumberingAfterBreak="0">
+  <w:abstractNum w:abstractNumId="17">
     <w:nsid w:val="74D30908"/>
     <w:multiLevelType w:val="hybridMultilevel"/>
     <w:tmpl w:val="5A0CD700"/>
@@ -7407,7 +7883,7 @@
       </w:rPr>
     </w:lvl>
   </w:abstractNum>
-  <w:abstractNum w:abstractNumId="18" w15:restartNumberingAfterBreak="0">
+  <w:abstractNum w:abstractNumId="18">
     <w:nsid w:val="7D2B396C"/>
     <w:multiLevelType w:val="multilevel"/>
     <w:tmpl w:val="969205F6"/>
@@ -7589,7 +8065,7 @@
 </file>
 
 <file path=word/styles.xml><?xml version="1.0" encoding="utf-8"?>
-<w:styles xmlns:mc="http://schemas.openxmlformats.org/markup-compatibility/2006" xmlns:r="http://schemas.openxmlformats.org/officeDocument/2006/relationships" xmlns:w="http://schemas.openxmlformats.org/wordprocessingml/2006/main" xmlns:w14="http://schemas.microsoft.com/office/word/2010/wordml" xmlns:w15="http://schemas.microsoft.com/office/word/2012/wordml" mc:Ignorable="w14 w15">
+<w:styles xmlns:mc="http://schemas.openxmlformats.org/markup-compatibility/2006" xmlns:r="http://schemas.openxmlformats.org/officeDocument/2006/relationships" xmlns:w="http://schemas.openxmlformats.org/wordprocessingml/2006/main" xmlns:w14="http://schemas.microsoft.com/office/word/2010/wordml" mc:Ignorable="w14">
   <w:docDefaults>
     <w:rPrDefault>
       <w:rPr>
@@ -7606,378 +8082,144 @@
       </w:pPr>
     </w:pPrDefault>
   </w:docDefaults>
-  <w:latentStyles w:defLockedState="0" w:defUIPriority="99" w:defSemiHidden="0" w:defUnhideWhenUsed="0" w:defQFormat="0" w:count="371">
-    <w:lsdException w:name="Normal" w:uiPriority="0" w:qFormat="1"/>
-    <w:lsdException w:name="heading 1" w:uiPriority="9" w:qFormat="1"/>
-    <w:lsdException w:name="heading 2" w:semiHidden="1" w:uiPriority="9" w:unhideWhenUsed="1" w:qFormat="1"/>
-    <w:lsdException w:name="heading 3" w:semiHidden="1" w:uiPriority="9" w:unhideWhenUsed="1" w:qFormat="1"/>
-    <w:lsdException w:name="heading 4" w:semiHidden="1" w:uiPriority="9" w:unhideWhenUsed="1" w:qFormat="1"/>
-    <w:lsdException w:name="heading 5" w:semiHidden="1" w:uiPriority="9" w:unhideWhenUsed="1" w:qFormat="1"/>
-    <w:lsdException w:name="heading 6" w:semiHidden="1" w:uiPriority="9" w:unhideWhenUsed="1" w:qFormat="1"/>
-    <w:lsdException w:name="heading 7" w:semiHidden="1" w:uiPriority="9" w:unhideWhenUsed="1" w:qFormat="1"/>
-    <w:lsdException w:name="heading 8" w:semiHidden="1" w:uiPriority="9" w:unhideWhenUsed="1" w:qFormat="1"/>
-    <w:lsdException w:name="heading 9" w:semiHidden="1" w:uiPriority="9" w:unhideWhenUsed="1" w:qFormat="1"/>
-    <w:lsdException w:name="index 1" w:semiHidden="1" w:unhideWhenUsed="1"/>
-    <w:lsdException w:name="index 2" w:semiHidden="1" w:unhideWhenUsed="1"/>
-    <w:lsdException w:name="index 3" w:semiHidden="1" w:unhideWhenUsed="1"/>
-    <w:lsdException w:name="index 4" w:semiHidden="1" w:unhideWhenUsed="1"/>
-    <w:lsdException w:name="index 5" w:semiHidden="1" w:unhideWhenUsed="1"/>
-    <w:lsdException w:name="index 6" w:semiHidden="1" w:unhideWhenUsed="1"/>
-    <w:lsdException w:name="index 7" w:semiHidden="1" w:unhideWhenUsed="1"/>
-    <w:lsdException w:name="index 8" w:semiHidden="1" w:unhideWhenUsed="1"/>
-    <w:lsdException w:name="index 9" w:semiHidden="1" w:unhideWhenUsed="1"/>
-    <w:lsdException w:name="toc 1" w:semiHidden="1" w:uiPriority="39" w:unhideWhenUsed="1"/>
-    <w:lsdException w:name="toc 2" w:semiHidden="1" w:uiPriority="39" w:unhideWhenUsed="1"/>
-    <w:lsdException w:name="toc 3" w:semiHidden="1" w:uiPriority="39" w:unhideWhenUsed="1"/>
-    <w:lsdException w:name="toc 4" w:semiHidden="1" w:uiPriority="39" w:unhideWhenUsed="1"/>
-    <w:lsdException w:name="toc 5" w:semiHidden="1" w:uiPriority="39" w:unhideWhenUsed="1"/>
-    <w:lsdException w:name="toc 6" w:semiHidden="1" w:uiPriority="39" w:unhideWhenUsed="1"/>
-    <w:lsdException w:name="toc 7" w:semiHidden="1" w:uiPriority="39" w:unhideWhenUsed="1"/>
-    <w:lsdException w:name="toc 8" w:semiHidden="1" w:uiPriority="39" w:unhideWhenUsed="1"/>
-    <w:lsdException w:name="toc 9" w:semiHidden="1" w:uiPriority="39" w:unhideWhenUsed="1"/>
-    <w:lsdException w:name="Normal Indent" w:semiHidden="1" w:unhideWhenUsed="1"/>
-    <w:lsdException w:name="footnote text" w:semiHidden="1" w:unhideWhenUsed="1"/>
-    <w:lsdException w:name="annotation text" w:semiHidden="1" w:unhideWhenUsed="1"/>
-    <w:lsdException w:name="header" w:semiHidden="1" w:unhideWhenUsed="1"/>
-    <w:lsdException w:name="footer" w:semiHidden="1" w:unhideWhenUsed="1"/>
-    <w:lsdException w:name="index heading" w:semiHidden="1" w:unhideWhenUsed="1"/>
-    <w:lsdException w:name="caption" w:semiHidden="1" w:uiPriority="35" w:unhideWhenUsed="1" w:qFormat="1"/>
-    <w:lsdException w:name="table of figures" w:semiHidden="1" w:unhideWhenUsed="1"/>
-    <w:lsdException w:name="envelope address" w:semiHidden="1" w:unhideWhenUsed="1"/>
-    <w:lsdException w:name="envelope return" w:semiHidden="1" w:unhideWhenUsed="1"/>
-    <w:lsdException w:name="footnote reference" w:semiHidden="1" w:unhideWhenUsed="1"/>
-    <w:lsdException w:name="annotation reference" w:semiHidden="1" w:unhideWhenUsed="1"/>
-    <w:lsdException w:name="line number" w:semiHidden="1" w:unhideWhenUsed="1"/>
-    <w:lsdException w:name="page number" w:semiHidden="1" w:unhideWhenUsed="1"/>
-    <w:lsdException w:name="endnote reference" w:semiHidden="1" w:unhideWhenUsed="1"/>
-    <w:lsdException w:name="endnote text" w:semiHidden="1" w:unhideWhenUsed="1"/>
-    <w:lsdException w:name="table of authorities" w:semiHidden="1" w:unhideWhenUsed="1"/>
-    <w:lsdException w:name="macro" w:semiHidden="1" w:unhideWhenUsed="1"/>
-    <w:lsdException w:name="toa heading" w:semiHidden="1" w:unhideWhenUsed="1"/>
-    <w:lsdException w:name="List" w:semiHidden="1" w:unhideWhenUsed="1"/>
-    <w:lsdException w:name="List Bullet" w:semiHidden="1" w:unhideWhenUsed="1"/>
-    <w:lsdException w:name="List Number" w:semiHidden="1" w:unhideWhenUsed="1"/>
-    <w:lsdException w:name="List 2" w:semiHidden="1" w:unhideWhenUsed="1"/>
-    <w:lsdException w:name="List 3" w:semiHidden="1" w:unhideWhenUsed="1"/>
-    <w:lsdException w:name="List 4" w:semiHidden="1" w:unhideWhenUsed="1"/>
-    <w:lsdException w:name="List 5" w:semiHidden="1" w:unhideWhenUsed="1"/>
-    <w:lsdException w:name="List Bullet 2" w:semiHidden="1" w:unhideWhenUsed="1"/>
-    <w:lsdException w:name="List Bullet 3" w:semiHidden="1" w:unhideWhenUsed="1"/>
-    <w:lsdException w:name="List Bullet 4" w:semiHidden="1" w:unhideWhenUsed="1"/>
-    <w:lsdException w:name="List Bullet 5" w:semiHidden="1" w:unhideWhenUsed="1"/>
-    <w:lsdException w:name="List Number 2" w:semiHidden="1" w:unhideWhenUsed="1"/>
-    <w:lsdException w:name="List Number 3" w:semiHidden="1" w:unhideWhenUsed="1"/>
-    <w:lsdException w:name="List Number 4" w:semiHidden="1" w:unhideWhenUsed="1"/>
-    <w:lsdException w:name="List Number 5" w:semiHidden="1" w:unhideWhenUsed="1"/>
-    <w:lsdException w:name="Title" w:uiPriority="10" w:qFormat="1"/>
-    <w:lsdException w:name="Closing" w:semiHidden="1" w:unhideWhenUsed="1"/>
-    <w:lsdException w:name="Signature" w:semiHidden="1" w:unhideWhenUsed="1"/>
-    <w:lsdException w:name="Default Paragraph Font" w:semiHidden="1" w:uiPriority="1" w:unhideWhenUsed="1"/>
-    <w:lsdException w:name="Body Text" w:semiHidden="1" w:unhideWhenUsed="1"/>
-    <w:lsdException w:name="Body Text Indent" w:semiHidden="1" w:unhideWhenUsed="1"/>
-    <w:lsdException w:name="List Continue" w:semiHidden="1" w:unhideWhenUsed="1"/>
-    <w:lsdException w:name="List Continue 2" w:semiHidden="1" w:unhideWhenUsed="1"/>
-    <w:lsdException w:name="List Continue 3" w:semiHidden="1" w:unhideWhenUsed="1"/>
-    <w:lsdException w:name="List Continue 4" w:semiHidden="1" w:unhideWhenUsed="1"/>
-    <w:lsdException w:name="List Continue 5" w:semiHidden="1" w:unhideWhenUsed="1"/>
-    <w:lsdException w:name="Message Header" w:semiHidden="1" w:unhideWhenUsed="1"/>
-    <w:lsdException w:name="Subtitle" w:uiPriority="11" w:qFormat="1"/>
-    <w:lsdException w:name="Salutation" w:semiHidden="1" w:unhideWhenUsed="1"/>
-    <w:lsdException w:name="Date" w:semiHidden="1" w:unhideWhenUsed="1"/>
-    <w:lsdException w:name="Body Text First Indent" w:semiHidden="1" w:unhideWhenUsed="1"/>
-    <w:lsdException w:name="Body Text First Indent 2" w:semiHidden="1" w:unhideWhenUsed="1"/>
-    <w:lsdException w:name="Note Heading" w:semiHidden="1" w:unhideWhenUsed="1"/>
-    <w:lsdException w:name="Body Text 2" w:semiHidden="1" w:unhideWhenUsed="1"/>
-    <w:lsdException w:name="Body Text 3" w:semiHidden="1" w:unhideWhenUsed="1"/>
-    <w:lsdException w:name="Body Text Indent 2" w:semiHidden="1" w:unhideWhenUsed="1"/>
-    <w:lsdException w:name="Body Text Indent 3" w:semiHidden="1" w:unhideWhenUsed="1"/>
-    <w:lsdException w:name="Block Text" w:semiHidden="1" w:unhideWhenUsed="1"/>
-    <w:lsdException w:name="Hyperlink" w:semiHidden="1" w:unhideWhenUsed="1"/>
-    <w:lsdException w:name="FollowedHyperlink" w:semiHidden="1" w:unhideWhenUsed="1"/>
-    <w:lsdException w:name="Strong" w:uiPriority="22" w:qFormat="1"/>
-    <w:lsdException w:name="Emphasis" w:uiPriority="20" w:qFormat="1"/>
-    <w:lsdException w:name="Document Map" w:semiHidden="1" w:unhideWhenUsed="1"/>
-    <w:lsdException w:name="Plain Text" w:semiHidden="1" w:unhideWhenUsed="1"/>
-    <w:lsdException w:name="E-mail Signature" w:semiHidden="1" w:unhideWhenUsed="1"/>
-    <w:lsdException w:name="HTML Top of Form" w:semiHidden="1" w:unhideWhenUsed="1"/>
-    <w:lsdException w:name="HTML Bottom of Form" w:semiHidden="1" w:unhideWhenUsed="1"/>
-    <w:lsdException w:name="Normal (Web)" w:semiHidden="1" w:unhideWhenUsed="1"/>
-    <w:lsdException w:name="HTML Acronym" w:semiHidden="1" w:unhideWhenUsed="1"/>
-    <w:lsdException w:name="HTML Address" w:semiHidden="1" w:unhideWhenUsed="1"/>
-    <w:lsdException w:name="HTML Cite" w:semiHidden="1" w:unhideWhenUsed="1"/>
-    <w:lsdException w:name="HTML Code" w:semiHidden="1" w:unhideWhenUsed="1"/>
-    <w:lsdException w:name="HTML Definition" w:semiHidden="1" w:unhideWhenUsed="1"/>
-    <w:lsdException w:name="HTML Keyboard" w:semiHidden="1" w:unhideWhenUsed="1"/>
-    <w:lsdException w:name="HTML Preformatted" w:semiHidden="1" w:unhideWhenUsed="1"/>
-    <w:lsdException w:name="HTML Sample" w:semiHidden="1" w:unhideWhenUsed="1"/>
-    <w:lsdException w:name="HTML Typewriter" w:semiHidden="1" w:unhideWhenUsed="1"/>
-    <w:lsdException w:name="HTML Variable" w:semiHidden="1" w:unhideWhenUsed="1"/>
-    <w:lsdException w:name="Normal Table" w:semiHidden="1" w:unhideWhenUsed="1"/>
-    <w:lsdException w:name="annotation subject" w:semiHidden="1" w:unhideWhenUsed="1"/>
-    <w:lsdException w:name="No List" w:semiHidden="1" w:unhideWhenUsed="1"/>
-    <w:lsdException w:name="Outline List 1" w:semiHidden="1" w:unhideWhenUsed="1"/>
-    <w:lsdException w:name="Outline List 2" w:semiHidden="1" w:unhideWhenUsed="1"/>
-    <w:lsdException w:name="Outline List 3" w:semiHidden="1" w:unhideWhenUsed="1"/>
-    <w:lsdException w:name="Table Simple 1" w:semiHidden="1" w:unhideWhenUsed="1"/>
-    <w:lsdException w:name="Table Simple 2" w:semiHidden="1" w:unhideWhenUsed="1"/>
-    <w:lsdException w:name="Table Simple 3" w:semiHidden="1" w:unhideWhenUsed="1"/>
-    <w:lsdException w:name="Table Classic 1" w:semiHidden="1" w:unhideWhenUsed="1"/>
-    <w:lsdException w:name="Table Classic 2" w:semiHidden="1" w:unhideWhenUsed="1"/>
-    <w:lsdException w:name="Table Classic 3" w:semiHidden="1" w:unhideWhenUsed="1"/>
-    <w:lsdException w:name="Table Classic 4" w:semiHidden="1" w:unhideWhenUsed="1"/>
-    <w:lsdException w:name="Table Colorful 1" w:semiHidden="1" w:unhideWhenUsed="1"/>
-    <w:lsdException w:name="Table Colorful 2" w:semiHidden="1" w:unhideWhenUsed="1"/>
-    <w:lsdException w:name="Table Colorful 3" w:semiHidden="1" w:unhideWhenUsed="1"/>
-    <w:lsdException w:name="Table Columns 1" w:semiHidden="1" w:unhideWhenUsed="1"/>
-    <w:lsdException w:name="Table Columns 2" w:semiHidden="1" w:unhideWhenUsed="1"/>
-    <w:lsdException w:name="Table Columns 3" w:semiHidden="1" w:unhideWhenUsed="1"/>
-    <w:lsdException w:name="Table Columns 4" w:semiHidden="1" w:unhideWhenUsed="1"/>
-    <w:lsdException w:name="Table Columns 5" w:semiHidden="1" w:unhideWhenUsed="1"/>
-    <w:lsdException w:name="Table Grid 1" w:semiHidden="1" w:unhideWhenUsed="1"/>
-    <w:lsdException w:name="Table Grid 2" w:semiHidden="1" w:unhideWhenUsed="1"/>
-    <w:lsdException w:name="Table Grid 3" w:semiHidden="1" w:unhideWhenUsed="1"/>
-    <w:lsdException w:name="Table Grid 4" w:semiHidden="1" w:unhideWhenUsed="1"/>
-    <w:lsdException w:name="Table Grid 5" w:semiHidden="1" w:unhideWhenUsed="1"/>
-    <w:lsdException w:name="Table Grid 6" w:semiHidden="1" w:unhideWhenUsed="1"/>
-    <w:lsdException w:name="Table Grid 7" w:semiHidden="1" w:unhideWhenUsed="1"/>
-    <w:lsdException w:name="Table Grid 8" w:semiHidden="1" w:unhideWhenUsed="1"/>
-    <w:lsdException w:name="Table List 1" w:semiHidden="1" w:unhideWhenUsed="1"/>
-    <w:lsdException w:name="Table List 2" w:semiHidden="1" w:unhideWhenUsed="1"/>
-    <w:lsdException w:name="Table List 3" w:semiHidden="1" w:unhideWhenUsed="1"/>
-    <w:lsdException w:name="Table List 4" w:semiHidden="1" w:unhideWhenUsed="1"/>
-    <w:lsdException w:name="Table List 5" w:semiHidden="1" w:unhideWhenUsed="1"/>
-    <w:lsdException w:name="Table List 6" w:semiHidden="1" w:unhideWhenUsed="1"/>
-    <w:lsdException w:name="Table List 7" w:semiHidden="1" w:unhideWhenUsed="1"/>
-    <w:lsdException w:name="Table List 8" w:semiHidden="1" w:unhideWhenUsed="1"/>
-    <w:lsdException w:name="Table 3D effects 1" w:semiHidden="1" w:unhideWhenUsed="1"/>
-    <w:lsdException w:name="Table 3D effects 2" w:semiHidden="1" w:unhideWhenUsed="1"/>
-    <w:lsdException w:name="Table 3D effects 3" w:semiHidden="1" w:unhideWhenUsed="1"/>
-    <w:lsdException w:name="Table Contemporary" w:semiHidden="1" w:unhideWhenUsed="1"/>
-    <w:lsdException w:name="Table Elegant" w:semiHidden="1" w:unhideWhenUsed="1"/>
-    <w:lsdException w:name="Table Professional" w:semiHidden="1" w:unhideWhenUsed="1"/>
-    <w:lsdException w:name="Table Subtle 1" w:semiHidden="1" w:unhideWhenUsed="1"/>
-    <w:lsdException w:name="Table Subtle 2" w:semiHidden="1" w:unhideWhenUsed="1"/>
-    <w:lsdException w:name="Table Web 1" w:semiHidden="1" w:unhideWhenUsed="1"/>
-    <w:lsdException w:name="Table Web 2" w:semiHidden="1" w:unhideWhenUsed="1"/>
-    <w:lsdException w:name="Table Web 3" w:semiHidden="1" w:unhideWhenUsed="1"/>
-    <w:lsdException w:name="Balloon Text" w:semiHidden="1" w:unhideWhenUsed="1"/>
-    <w:lsdException w:name="Table Grid" w:uiPriority="39"/>
-    <w:lsdException w:name="Table Theme" w:semiHidden="1" w:unhideWhenUsed="1"/>
-    <w:lsdException w:name="Placeholder Text" w:semiHidden="1"/>
-    <w:lsdException w:name="No Spacing" w:uiPriority="1" w:qFormat="1"/>
-    <w:lsdException w:name="Light Shading" w:uiPriority="60"/>
-    <w:lsdException w:name="Light List" w:uiPriority="61"/>
-    <w:lsdException w:name="Light Grid" w:uiPriority="62"/>
-    <w:lsdException w:name="Medium Shading 1" w:uiPriority="63"/>
-    <w:lsdException w:name="Medium Shading 2" w:uiPriority="64"/>
-    <w:lsdException w:name="Medium List 1" w:uiPriority="65"/>
-    <w:lsdException w:name="Medium List 2" w:uiPriority="66"/>
-    <w:lsdException w:name="Medium Grid 1" w:uiPriority="67"/>
-    <w:lsdException w:name="Medium Grid 2" w:uiPriority="68"/>
-    <w:lsdException w:name="Medium Grid 3" w:uiPriority="69"/>
-    <w:lsdException w:name="Dark List" w:uiPriority="70"/>
-    <w:lsdException w:name="Colorful Shading" w:uiPriority="71"/>
-    <w:lsdException w:name="Colorful List" w:uiPriority="72"/>
-    <w:lsdException w:name="Colorful Grid" w:uiPriority="73"/>
-    <w:lsdException w:name="Light Shading Accent 1" w:uiPriority="60"/>
-    <w:lsdException w:name="Light List Accent 1" w:uiPriority="61"/>
-    <w:lsdException w:name="Light Grid Accent 1" w:uiPriority="62"/>
-    <w:lsdException w:name="Medium Shading 1 Accent 1" w:uiPriority="63"/>
-    <w:lsdException w:name="Medium Shading 2 Accent 1" w:uiPriority="64"/>
-    <w:lsdException w:name="Medium List 1 Accent 1" w:uiPriority="65"/>
-    <w:lsdException w:name="Revision" w:semiHidden="1"/>
-    <w:lsdException w:name="List Paragraph" w:uiPriority="34" w:qFormat="1"/>
-    <w:lsdException w:name="Quote" w:uiPriority="29" w:qFormat="1"/>
-    <w:lsdException w:name="Intense Quote" w:uiPriority="30" w:qFormat="1"/>
-    <w:lsdException w:name="Medium List 2 Accent 1" w:uiPriority="66"/>
-    <w:lsdException w:name="Medium Grid 1 Accent 1" w:uiPriority="67"/>
-    <w:lsdException w:name="Medium Grid 2 Accent 1" w:uiPriority="68"/>
-    <w:lsdException w:name="Medium Grid 3 Accent 1" w:uiPriority="69"/>
-    <w:lsdException w:name="Dark List Accent 1" w:uiPriority="70"/>
-    <w:lsdException w:name="Colorful Shading Accent 1" w:uiPriority="71"/>
-    <w:lsdException w:name="Colorful List Accent 1" w:uiPriority="72"/>
-    <w:lsdException w:name="Colorful Grid Accent 1" w:uiPriority="73"/>
-    <w:lsdException w:name="Light Shading Accent 2" w:uiPriority="60"/>
-    <w:lsdException w:name="Light List Accent 2" w:uiPriority="61"/>
-    <w:lsdException w:name="Light Grid Accent 2" w:uiPriority="62"/>
-    <w:lsdException w:name="Medium Shading 1 Accent 2" w:uiPriority="63"/>
-    <w:lsdException w:name="Medium Shading 2 Accent 2" w:uiPriority="64"/>
-    <w:lsdException w:name="Medium List 1 Accent 2" w:uiPriority="65"/>
-    <w:lsdException w:name="Medium List 2 Accent 2" w:uiPriority="66"/>
-    <w:lsdException w:name="Medium Grid 1 Accent 2" w:uiPriority="67"/>
-    <w:lsdException w:name="Medium Grid 2 Accent 2" w:uiPriority="68"/>
-    <w:lsdException w:name="Medium Grid 3 Accent 2" w:uiPriority="69"/>
-    <w:lsdException w:name="Dark List Accent 2" w:uiPriority="70"/>
-    <w:lsdException w:name="Colorful Shading Accent 2" w:uiPriority="71"/>
-    <w:lsdException w:name="Colorful List Accent 2" w:uiPriority="72"/>
-    <w:lsdException w:name="Colorful Grid Accent 2" w:uiPriority="73"/>
-    <w:lsdException w:name="Light Shading Accent 3" w:uiPriority="60"/>
-    <w:lsdException w:name="Light List Accent 3" w:uiPriority="61"/>
-    <w:lsdException w:name="Light Grid Accent 3" w:uiPriority="62"/>
-    <w:lsdException w:name="Medium Shading 1 Accent 3" w:uiPriority="63"/>
-    <w:lsdException w:name="Medium Shading 2 Accent 3" w:uiPriority="64"/>
-    <w:lsdException w:name="Medium List 1 Accent 3" w:uiPriority="65"/>
-    <w:lsdException w:name="Medium List 2 Accent 3" w:uiPriority="66"/>
-    <w:lsdException w:name="Medium Grid 1 Accent 3" w:uiPriority="67"/>
-    <w:lsdException w:name="Medium Grid 2 Accent 3" w:uiPriority="68"/>
-    <w:lsdException w:name="Medium Grid 3 Accent 3" w:uiPriority="69"/>
-    <w:lsdException w:name="Dark List Accent 3" w:uiPriority="70"/>
-    <w:lsdException w:name="Colorful Shading Accent 3" w:uiPriority="71"/>
-    <w:lsdException w:name="Colorful List Accent 3" w:uiPriority="72"/>
-    <w:lsdException w:name="Colorful Grid Accent 3" w:uiPriority="73"/>
-    <w:lsdException w:name="Light Shading Accent 4" w:uiPriority="60"/>
-    <w:lsdException w:name="Light List Accent 4" w:uiPriority="61"/>
-    <w:lsdException w:name="Light Grid Accent 4" w:uiPriority="62"/>
-    <w:lsdException w:name="Medium Shading 1 Accent 4" w:uiPriority="63"/>
-    <w:lsdException w:name="Medium Shading 2 Accent 4" w:uiPriority="64"/>
-    <w:lsdException w:name="Medium List 1 Accent 4" w:uiPriority="65"/>
-    <w:lsdException w:name="Medium List 2 Accent 4" w:uiPriority="66"/>
-    <w:lsdException w:name="Medium Grid 1 Accent 4" w:uiPriority="67"/>
-    <w:lsdException w:name="Medium Grid 2 Accent 4" w:uiPriority="68"/>
-    <w:lsdException w:name="Medium Grid 3 Accent 4" w:uiPriority="69"/>
-    <w:lsdException w:name="Dark List Accent 4" w:uiPriority="70"/>
-    <w:lsdException w:name="Colorful Shading Accent 4" w:uiPriority="71"/>
-    <w:lsdException w:name="Colorful List Accent 4" w:uiPriority="72"/>
-    <w:lsdException w:name="Colorful Grid Accent 4" w:uiPriority="73"/>
-    <w:lsdException w:name="Light Shading Accent 5" w:uiPriority="60"/>
-    <w:lsdException w:name="Light List Accent 5" w:uiPriority="61"/>
-    <w:lsdException w:name="Light Grid Accent 5" w:uiPriority="62"/>
-    <w:lsdException w:name="Medium Shading 1 Accent 5" w:uiPriority="63"/>
-    <w:lsdException w:name="Medium Shading 2 Accent 5" w:uiPriority="64"/>
-    <w:lsdException w:name="Medium List 1 Accent 5" w:uiPriority="65"/>
-    <w:lsdException w:name="Medium List 2 Accent 5" w:uiPriority="66"/>
-    <w:lsdException w:name="Medium Grid 1 Accent 5" w:uiPriority="67"/>
-    <w:lsdException w:name="Medium Grid 2 Accent 5" w:uiPriority="68"/>
-    <w:lsdException w:name="Medium Grid 3 Accent 5" w:uiPriority="69"/>
-    <w:lsdException w:name="Dark List Accent 5" w:uiPriority="70"/>
-    <w:lsdException w:name="Colorful Shading Accent 5" w:uiPriority="71"/>
-    <w:lsdException w:name="Colorful List Accent 5" w:uiPriority="72"/>
-    <w:lsdException w:name="Colorful Grid Accent 5" w:uiPriority="73"/>
-    <w:lsdException w:name="Light Shading Accent 6" w:uiPriority="60"/>
-    <w:lsdException w:name="Light List Accent 6" w:uiPriority="61"/>
-    <w:lsdException w:name="Light Grid Accent 6" w:uiPriority="62"/>
-    <w:lsdException w:name="Medium Shading 1 Accent 6" w:uiPriority="63"/>
-    <w:lsdException w:name="Medium Shading 2 Accent 6" w:uiPriority="64"/>
-    <w:lsdException w:name="Medium List 1 Accent 6" w:uiPriority="65"/>
-    <w:lsdException w:name="Medium List 2 Accent 6" w:uiPriority="66"/>
-    <w:lsdException w:name="Medium Grid 1 Accent 6" w:uiPriority="67"/>
-    <w:lsdException w:name="Medium Grid 2 Accent 6" w:uiPriority="68"/>
-    <w:lsdException w:name="Medium Grid 3 Accent 6" w:uiPriority="69"/>
-    <w:lsdException w:name="Dark List Accent 6" w:uiPriority="70"/>
-    <w:lsdException w:name="Colorful Shading Accent 6" w:uiPriority="71"/>
-    <w:lsdException w:name="Colorful List Accent 6" w:uiPriority="72"/>
-    <w:lsdException w:name="Colorful Grid Accent 6" w:uiPriority="73"/>
-    <w:lsdException w:name="Subtle Emphasis" w:uiPriority="19" w:qFormat="1"/>
-    <w:lsdException w:name="Intense Emphasis" w:uiPriority="21" w:qFormat="1"/>
-    <w:lsdException w:name="Subtle Reference" w:uiPriority="31" w:qFormat="1"/>
-    <w:lsdException w:name="Intense Reference" w:uiPriority="32" w:qFormat="1"/>
-    <w:lsdException w:name="Book Title" w:uiPriority="33" w:qFormat="1"/>
-    <w:lsdException w:name="Bibliography" w:semiHidden="1" w:uiPriority="37" w:unhideWhenUsed="1"/>
-    <w:lsdException w:name="TOC Heading" w:semiHidden="1" w:uiPriority="39" w:unhideWhenUsed="1" w:qFormat="1"/>
-    <w:lsdException w:name="Plain Table 1" w:uiPriority="41"/>
-    <w:lsdException w:name="Plain Table 2" w:uiPriority="42"/>
-    <w:lsdException w:name="Plain Table 3" w:uiPriority="43"/>
-    <w:lsdException w:name="Plain Table 4" w:uiPriority="44"/>
-    <w:lsdException w:name="Plain Table 5" w:uiPriority="45"/>
-    <w:lsdException w:name="Grid Table Light" w:uiPriority="40"/>
-    <w:lsdException w:name="Grid Table 1 Light" w:uiPriority="46"/>
-    <w:lsdException w:name="Grid Table 2" w:uiPriority="47"/>
-    <w:lsdException w:name="Grid Table 3" w:uiPriority="48"/>
-    <w:lsdException w:name="Grid Table 4" w:uiPriority="49"/>
-    <w:lsdException w:name="Grid Table 5 Dark" w:uiPriority="50"/>
-    <w:lsdException w:name="Grid Table 6 Colorful" w:uiPriority="51"/>
-    <w:lsdException w:name="Grid Table 7 Colorful" w:uiPriority="52"/>
-    <w:lsdException w:name="Grid Table 1 Light Accent 1" w:uiPriority="46"/>
-    <w:lsdException w:name="Grid Table 2 Accent 1" w:uiPriority="47"/>
-    <w:lsdException w:name="Grid Table 3 Accent 1" w:uiPriority="48"/>
-    <w:lsdException w:name="Grid Table 4 Accent 1" w:uiPriority="49"/>
-    <w:lsdException w:name="Grid Table 5 Dark Accent 1" w:uiPriority="50"/>
-    <w:lsdException w:name="Grid Table 6 Colorful Accent 1" w:uiPriority="51"/>
-    <w:lsdException w:name="Grid Table 7 Colorful Accent 1" w:uiPriority="52"/>
-    <w:lsdException w:name="Grid Table 1 Light Accent 2" w:uiPriority="46"/>
-    <w:lsdException w:name="Grid Table 2 Accent 2" w:uiPriority="47"/>
-    <w:lsdException w:name="Grid Table 3 Accent 2" w:uiPriority="48"/>
-    <w:lsdException w:name="Grid Table 4 Accent 2" w:uiPriority="49"/>
-    <w:lsdException w:name="Grid Table 5 Dark Accent 2" w:uiPriority="50"/>
-    <w:lsdException w:name="Grid Table 6 Colorful Accent 2" w:uiPriority="51"/>
-    <w:lsdException w:name="Grid Table 7 Colorful Accent 2" w:uiPriority="52"/>
-    <w:lsdException w:name="Grid Table 1 Light Accent 3" w:uiPriority="46"/>
-    <w:lsdException w:name="Grid Table 2 Accent 3" w:uiPriority="47"/>
-    <w:lsdException w:name="Grid Table 3 Accent 3" w:uiPriority="48"/>
-    <w:lsdException w:name="Grid Table 4 Accent 3" w:uiPriority="49"/>
-    <w:lsdException w:name="Grid Table 5 Dark Accent 3" w:uiPriority="50"/>
-    <w:lsdException w:name="Grid Table 6 Colorful Accent 3" w:uiPriority="51"/>
-    <w:lsdException w:name="Grid Table 7 Colorful Accent 3" w:uiPriority="52"/>
-    <w:lsdException w:name="Grid Table 1 Light Accent 4" w:uiPriority="46"/>
-    <w:lsdException w:name="Grid Table 2 Accent 4" w:uiPriority="47"/>
-    <w:lsdException w:name="Grid Table 3 Accent 4" w:uiPriority="48"/>
-    <w:lsdException w:name="Grid Table 4 Accent 4" w:uiPriority="49"/>
-    <w:lsdException w:name="Grid Table 5 Dark Accent 4" w:uiPriority="50"/>
-    <w:lsdException w:name="Grid Table 6 Colorful Accent 4" w:uiPriority="51"/>
-    <w:lsdException w:name="Grid Table 7 Colorful Accent 4" w:uiPriority="52"/>
-    <w:lsdException w:name="Grid Table 1 Light Accent 5" w:uiPriority="46"/>
-    <w:lsdException w:name="Grid Table 2 Accent 5" w:uiPriority="47"/>
-    <w:lsdException w:name="Grid Table 3 Accent 5" w:uiPriority="48"/>
-    <w:lsdException w:name="Grid Table 4 Accent 5" w:uiPriority="49"/>
-    <w:lsdException w:name="Grid Table 5 Dark Accent 5" w:uiPriority="50"/>
-    <w:lsdException w:name="Grid Table 6 Colorful Accent 5" w:uiPriority="51"/>
-    <w:lsdException w:name="Grid Table 7 Colorful Accent 5" w:uiPriority="52"/>
-    <w:lsdException w:name="Grid Table 1 Light Accent 6" w:uiPriority="46"/>
-    <w:lsdException w:name="Grid Table 2 Accent 6" w:uiPriority="47"/>
-    <w:lsdException w:name="Grid Table 3 Accent 6" w:uiPriority="48"/>
-    <w:lsdException w:name="Grid Table 4 Accent 6" w:uiPriority="49"/>
-    <w:lsdException w:name="Grid Table 5 Dark Accent 6" w:uiPriority="50"/>
-    <w:lsdException w:name="Grid Table 6 Colorful Accent 6" w:uiPriority="51"/>
-    <w:lsdException w:name="Grid Table 7 Colorful Accent 6" w:uiPriority="52"/>
-    <w:lsdException w:name="List Table 1 Light" w:uiPriority="46"/>
-    <w:lsdException w:name="List Table 2" w:uiPriority="47"/>
-    <w:lsdException w:name="List Table 3" w:uiPriority="48"/>
-    <w:lsdException w:name="List Table 4" w:uiPriority="49"/>
-    <w:lsdException w:name="List Table 5 Dark" w:uiPriority="50"/>
-    <w:lsdException w:name="List Table 6 Colorful" w:uiPriority="51"/>
-    <w:lsdException w:name="List Table 7 Colorful" w:uiPriority="52"/>
-    <w:lsdException w:name="List Table 1 Light Accent 1" w:uiPriority="46"/>
-    <w:lsdException w:name="List Table 2 Accent 1" w:uiPriority="47"/>
-    <w:lsdException w:name="List Table 3 Accent 1" w:uiPriority="48"/>
-    <w:lsdException w:name="List Table 4 Accent 1" w:uiPriority="49"/>
-    <w:lsdException w:name="List Table 5 Dark Accent 1" w:uiPriority="50"/>
-    <w:lsdException w:name="List Table 6 Colorful Accent 1" w:uiPriority="51"/>
-    <w:lsdException w:name="List Table 7 Colorful Accent 1" w:uiPriority="52"/>
-    <w:lsdException w:name="List Table 1 Light Accent 2" w:uiPriority="46"/>
-    <w:lsdException w:name="List Table 2 Accent 2" w:uiPriority="47"/>
-    <w:lsdException w:name="List Table 3 Accent 2" w:uiPriority="48"/>
-    <w:lsdException w:name="List Table 4 Accent 2" w:uiPriority="49"/>
-    <w:lsdException w:name="List Table 5 Dark Accent 2" w:uiPriority="50"/>
-    <w:lsdException w:name="List Table 6 Colorful Accent 2" w:uiPriority="51"/>
-    <w:lsdException w:name="List Table 7 Colorful Accent 2" w:uiPriority="52"/>
-    <w:lsdException w:name="List Table 1 Light Accent 3" w:uiPriority="46"/>
-    <w:lsdException w:name="List Table 2 Accent 3" w:uiPriority="47"/>
-    <w:lsdException w:name="List Table 3 Accent 3" w:uiPriority="48"/>
-    <w:lsdException w:name="List Table 4 Accent 3" w:uiPriority="49"/>
-    <w:lsdException w:name="List Table 5 Dark Accent 3" w:uiPriority="50"/>
-    <w:lsdException w:name="List Table 6 Colorful Accent 3" w:uiPriority="51"/>
-    <w:lsdException w:name="List Table 7 Colorful Accent 3" w:uiPriority="52"/>
-    <w:lsdException w:name="List Table 1 Light Accent 4" w:uiPriority="46"/>
-    <w:lsdException w:name="List Table 2 Accent 4" w:uiPriority="47"/>
-    <w:lsdException w:name="List Table 3 Accent 4" w:uiPriority="48"/>
-    <w:lsdException w:name="List Table 4 Accent 4" w:uiPriority="49"/>
-    <w:lsdException w:name="List Table 5 Dark Accent 4" w:uiPriority="50"/>
-    <w:lsdException w:name="List Table 6 Colorful Accent 4" w:uiPriority="51"/>
-    <w:lsdException w:name="List Table 7 Colorful Accent 4" w:uiPriority="52"/>
-    <w:lsdException w:name="List Table 1 Light Accent 5" w:uiPriority="46"/>
-    <w:lsdException w:name="List Table 2 Accent 5" w:uiPriority="47"/>
-    <w:lsdException w:name="List Table 3 Accent 5" w:uiPriority="48"/>
-    <w:lsdException w:name="List Table 4 Accent 5" w:uiPriority="49"/>
-    <w:lsdException w:name="List Table 5 Dark Accent 5" w:uiPriority="50"/>
-    <w:lsdException w:name="List Table 6 Colorful Accent 5" w:uiPriority="51"/>
-    <w:lsdException w:name="List Table 7 Colorful Accent 5" w:uiPriority="52"/>
-    <w:lsdException w:name="List Table 1 Light Accent 6" w:uiPriority="46"/>
-    <w:lsdException w:name="List Table 2 Accent 6" w:uiPriority="47"/>
-    <w:lsdException w:name="List Table 3 Accent 6" w:uiPriority="48"/>
-    <w:lsdException w:name="List Table 4 Accent 6" w:uiPriority="49"/>
-    <w:lsdException w:name="List Table 5 Dark Accent 6" w:uiPriority="50"/>
-    <w:lsdException w:name="List Table 6 Colorful Accent 6" w:uiPriority="51"/>
-    <w:lsdException w:name="List Table 7 Colorful Accent 6" w:uiPriority="52"/>
+  <w:latentStyles w:defLockedState="0" w:defUIPriority="99" w:defSemiHidden="1" w:defUnhideWhenUsed="1" w:defQFormat="0" w:count="267">
+    <w:lsdException w:name="Normal" w:semiHidden="0" w:uiPriority="0" w:unhideWhenUsed="0" w:qFormat="1"/>
+    <w:lsdException w:name="heading 1" w:semiHidden="0" w:uiPriority="9" w:unhideWhenUsed="0" w:qFormat="1"/>
+    <w:lsdException w:name="heading 2" w:uiPriority="9" w:qFormat="1"/>
+    <w:lsdException w:name="heading 3" w:uiPriority="9" w:qFormat="1"/>
+    <w:lsdException w:name="heading 4" w:uiPriority="9" w:qFormat="1"/>
+    <w:lsdException w:name="heading 5" w:uiPriority="9" w:qFormat="1"/>
+    <w:lsdException w:name="heading 6" w:uiPriority="9" w:qFormat="1"/>
+    <w:lsdException w:name="heading 7" w:uiPriority="9" w:qFormat="1"/>
+    <w:lsdException w:name="heading 8" w:uiPriority="9" w:qFormat="1"/>
+    <w:lsdException w:name="heading 9" w:uiPriority="9" w:qFormat="1"/>
+    <w:lsdException w:name="toc 1" w:uiPriority="39"/>
+    <w:lsdException w:name="toc 2" w:uiPriority="39"/>
+    <w:lsdException w:name="toc 3" w:uiPriority="39"/>
+    <w:lsdException w:name="toc 4" w:uiPriority="39"/>
+    <w:lsdException w:name="toc 5" w:uiPriority="39"/>
+    <w:lsdException w:name="toc 6" w:uiPriority="39"/>
+    <w:lsdException w:name="toc 7" w:uiPriority="39"/>
+    <w:lsdException w:name="toc 8" w:uiPriority="39"/>
+    <w:lsdException w:name="toc 9" w:uiPriority="39"/>
+    <w:lsdException w:name="caption" w:uiPriority="35" w:qFormat="1"/>
+    <w:lsdException w:name="Title" w:semiHidden="0" w:uiPriority="10" w:unhideWhenUsed="0" w:qFormat="1"/>
+    <w:lsdException w:name="Default Paragraph Font" w:uiPriority="1"/>
+    <w:lsdException w:name="Subtitle" w:semiHidden="0" w:uiPriority="11" w:unhideWhenUsed="0" w:qFormat="1"/>
+    <w:lsdException w:name="Strong" w:semiHidden="0" w:uiPriority="22" w:unhideWhenUsed="0" w:qFormat="1"/>
+    <w:lsdException w:name="Emphasis" w:semiHidden="0" w:uiPriority="20" w:unhideWhenUsed="0" w:qFormat="1"/>
+    <w:lsdException w:name="Table Grid" w:semiHidden="0" w:uiPriority="39" w:unhideWhenUsed="0"/>
+    <w:lsdException w:name="Placeholder Text" w:unhideWhenUsed="0"/>
+    <w:lsdException w:name="No Spacing" w:semiHidden="0" w:uiPriority="1" w:unhideWhenUsed="0" w:qFormat="1"/>
+    <w:lsdException w:name="Light Shading" w:semiHidden="0" w:uiPriority="60" w:unhideWhenUsed="0"/>
+    <w:lsdException w:name="Light List" w:semiHidden="0" w:uiPriority="61" w:unhideWhenUsed="0"/>
+    <w:lsdException w:name="Light Grid" w:semiHidden="0" w:uiPriority="62" w:unhideWhenUsed="0"/>
+    <w:lsdException w:name="Medium Shading 1" w:semiHidden="0" w:uiPriority="63" w:unhideWhenUsed="0"/>
+    <w:lsdException w:name="Medium Shading 2" w:semiHidden="0" w:uiPriority="64" w:unhideWhenUsed="0"/>
+    <w:lsdException w:name="Medium List 1" w:semiHidden="0" w:uiPriority="65" w:unhideWhenUsed="0"/>
+    <w:lsdException w:name="Medium List 2" w:semiHidden="0" w:uiPriority="66" w:unhideWhenUsed="0"/>
+    <w:lsdException w:name="Medium Grid 1" w:semiHidden="0" w:uiPriority="67" w:unhideWhenUsed="0"/>
+    <w:lsdException w:name="Medium Grid 2" w:semiHidden="0" w:uiPriority="68" w:unhideWhenUsed="0"/>
+    <w:lsdException w:name="Medium Grid 3" w:semiHidden="0" w:uiPriority="69" w:unhideWhenUsed="0"/>
+    <w:lsdException w:name="Dark List" w:semiHidden="0" w:uiPriority="70" w:unhideWhenUsed="0"/>
+    <w:lsdException w:name="Colorful Shading" w:semiHidden="0" w:uiPriority="71" w:unhideWhenUsed="0"/>
+    <w:lsdException w:name="Colorful List" w:semiHidden="0" w:uiPriority="72" w:unhideWhenUsed="0"/>
+    <w:lsdException w:name="Colorful Grid" w:semiHidden="0" w:uiPriority="73" w:unhideWhenUsed="0"/>
+    <w:lsdException w:name="Light Shading Accent 1" w:semiHidden="0" w:uiPriority="60" w:unhideWhenUsed="0"/>
+    <w:lsdException w:name="Light List Accent 1" w:semiHidden="0" w:uiPriority="61" w:unhideWhenUsed="0"/>
+    <w:lsdException w:name="Light Grid Accent 1" w:semiHidden="0" w:uiPriority="62" w:unhideWhenUsed="0"/>
+    <w:lsdException w:name="Medium Shading 1 Accent 1" w:semiHidden="0" w:uiPriority="63" w:unhideWhenUsed="0"/>
+    <w:lsdException w:name="Medium Shading 2 Accent 1" w:semiHidden="0" w:uiPriority="64" w:unhideWhenUsed="0"/>
+    <w:lsdException w:name="Medium List 1 Accent 1" w:semiHidden="0" w:uiPriority="65" w:unhideWhenUsed="0"/>
+    <w:lsdException w:name="Revision" w:unhideWhenUsed="0"/>
+    <w:lsdException w:name="List Paragraph" w:semiHidden="0" w:uiPriority="34" w:unhideWhenUsed="0" w:qFormat="1"/>
+    <w:lsdException w:name="Quote" w:semiHidden="0" w:uiPriority="29" w:unhideWhenUsed="0" w:qFormat="1"/>
+    <w:lsdException w:name="Intense Quote" w:semiHidden="0" w:uiPriority="30" w:unhideWhenUsed="0" w:qFormat="1"/>
+    <w:lsdException w:name="Medium List 2 Accent 1" w:semiHidden="0" w:uiPriority="66" w:unhideWhenUsed="0"/>
+    <w:lsdException w:name="Medium Grid 1 Accent 1" w:semiHidden="0" w:uiPriority="67" w:unhideWhenUsed="0"/>
+    <w:lsdException w:name="Medium Grid 2 Accent 1" w:semiHidden="0" w:uiPriority="68" w:unhideWhenUsed="0"/>
+    <w:lsdException w:name="Medium Grid 3 Accent 1" w:semiHidden="0" w:uiPriority="69" w:unhideWhenUsed="0"/>
+    <w:lsdException w:name="Dark List Accent 1" w:semiHidden="0" w:uiPriority="70" w:unhideWhenUsed="0"/>
+    <w:lsdException w:name="Colorful Shading Accent 1" w:semiHidden="0" w:uiPriority="71" w:unhideWhenUsed="0"/>
+    <w:lsdException w:name="Colorful List Accent 1" w:semiHidden="0" w:uiPriority="72" w:unhideWhenUsed="0"/>
+    <w:lsdException w:name="Colorful Grid Accent 1" w:semiHidden="0" w:uiPriority="73" w:unhideWhenUsed="0"/>
+    <w:lsdException w:name="Light Shading Accent 2" w:semiHidden="0" w:uiPriority="60" w:unhideWhenUsed="0"/>
+    <w:lsdException w:name="Light List Accent 2" w:semiHidden="0" w:uiPriority="61" w:unhideWhenUsed="0"/>
+    <w:lsdException w:name="Light Grid Accent 2" w:semiHidden="0" w:uiPriority="62" w:unhideWhenUsed="0"/>
+    <w:lsdException w:name="Medium Shading 1 Accent 2" w:semiHidden="0" w:uiPriority="63" w:unhideWhenUsed="0"/>
+    <w:lsdException w:name="Medium Shading 2 Accent 2" w:semiHidden="0" w:uiPriority="64" w:unhideWhenUsed="0"/>
+    <w:lsdException w:name="Medium List 1 Accent 2" w:semiHidden="0" w:uiPriority="65" w:unhideWhenUsed="0"/>
+    <w:lsdException w:name="Medium List 2 Accent 2" w:semiHidden="0" w:uiPriority="66" w:unhideWhenUsed="0"/>
+    <w:lsdException w:name="Medium Grid 1 Accent 2" w:semiHidden="0" w:uiPriority="67" w:unhideWhenUsed="0"/>
+    <w:lsdException w:name="Medium Grid 2 Accent 2" w:semiHidden="0" w:uiPriority="68" w:unhideWhenUsed="0"/>
+    <w:lsdException w:name="Medium Grid 3 Accent 2" w:semiHidden="0" w:uiPriority="69" w:unhideWhenUsed="0"/>
+    <w:lsdException w:name="Dark List Accent 2" w:semiHidden="0" w:uiPriority="70" w:unhideWhenUsed="0"/>
+    <w:lsdException w:name="Colorful Shading Accent 2" w:semiHidden="0" w:uiPriority="71" w:unhideWhenUsed="0"/>
+    <w:lsdException w:name="Colorful List Accent 2" w:semiHidden="0" w:uiPriority="72" w:unhideWhenUsed="0"/>
+    <w:lsdException w:name="Colorful Grid Accent 2" w:semiHidden="0" w:uiPriority="73" w:unhideWhenUsed="0"/>
+    <w:lsdException w:name="Light Shading Accent 3" w:semiHidden="0" w:uiPriority="60" w:unhideWhenUsed="0"/>
+    <w:lsdException w:name="Light List Accent 3" w:semiHidden="0" w:uiPriority="61" w:unhideWhenUsed="0"/>
+    <w:lsdException w:name="Light Grid Accent 3" w:semiHidden="0" w:uiPriority="62" w:unhideWhenUsed="0"/>
+    <w:lsdException w:name="Medium Shading 1 Accent 3" w:semiHidden="0" w:uiPriority="63" w:unhideWhenUsed="0"/>
+    <w:lsdException w:name="Medium Shading 2 Accent 3" w:semiHidden="0" w:uiPriority="64" w:unhideWhenUsed="0"/>
+    <w:lsdException w:name="Medium List 1 Accent 3" w:semiHidden="0" w:uiPriority="65" w:unhideWhenUsed="0"/>
+    <w:lsdException w:name="Medium List 2 Accent 3" w:semiHidden="0" w:uiPriority="66" w:unhideWhenUsed="0"/>
+    <w:lsdException w:name="Medium Grid 1 Accent 3" w:semiHidden="0" w:uiPriority="67" w:unhideWhenUsed="0"/>
+    <w:lsdException w:name="Medium Grid 2 Accent 3" w:semiHidden="0" w:uiPriority="68" w:unhideWhenUsed="0"/>
+    <w:lsdException w:name="Medium Grid 3 Accent 3" w:semiHidden="0" w:uiPriority="69" w:unhideWhenUsed="0"/>
+    <w:lsdException w:name="Dark List Accent 3" w:semiHidden="0" w:uiPriority="70" w:unhideWhenUsed="0"/>
+    <w:lsdException w:name="Colorful Shading Accent 3" w:semiHidden="0" w:uiPriority="71" w:unhideWhenUsed="0"/>
+    <w:lsdException w:name="Colorful List Accent 3" w:semiHidden="0" w:uiPriority="72" w:unhideWhenUsed="0"/>
+    <w:lsdException w:name="Colorful Grid Accent 3" w:semiHidden="0" w:uiPriority="73" w:unhideWhenUsed="0"/>
+    <w:lsdException w:name="Light Shading Accent 4" w:semiHidden="0" w:uiPriority="60" w:unhideWhenUsed="0"/>
+    <w:lsdException w:name="Light List Accent 4" w:semiHidden="0" w:uiPriority="61" w:unhideWhenUsed="0"/>
+    <w:lsdException w:name="Light Grid Accent 4" w:semiHidden="0" w:uiPriority="62" w:unhideWhenUsed="0"/>
+    <w:lsdException w:name="Medium Shading 1 Accent 4" w:semiHidden="0" w:uiPriority="63" w:unhideWhenUsed="0"/>
+    <w:lsdException w:name="Medium Shading 2 Accent 4" w:semiHidden="0" w:uiPriority="64" w:unhideWhenUsed="0"/>
+    <w:lsdException w:name="Medium List 1 Accent 4" w:semiHidden="0" w:uiPriority="65" w:unhideWhenUsed="0"/>
+    <w:lsdException w:name="Medium List 2 Accent 4" w:semiHidden="0" w:uiPriority="66" w:unhideWhenUsed="0"/>
+    <w:lsdException w:name="Medium Grid 1 Accent 4" w:semiHidden="0" w:uiPriority="67" w:unhideWhenUsed="0"/>
+    <w:lsdException w:name="Medium Grid 2 Accent 4" w:semiHidden="0" w:uiPriority="68" w:unhideWhenUsed="0"/>
+    <w:lsdException w:name="Medium Grid 3 Accent 4" w:semiHidden="0" w:uiPriority="69" w:unhideWhenUsed="0"/>
+    <w:lsdException w:name="Dark List Accent 4" w:semiHidden="0" w:uiPriority="70" w:unhideWhenUsed="0"/>
+    <w:lsdException w:name="Colorful Shading Accent 4" w:semiHidden="0" w:uiPriority="71" w:unhideWhenUsed="0"/>
+    <w:lsdException w:name="Colorful List Accent 4" w:semiHidden="0" w:uiPriority="72" w:unhideWhenUsed="0"/>
+    <w:lsdException w:name="Colorful Grid Accent 4" w:semiHidden="0" w:uiPriority="73" w:unhideWhenUsed="0"/>
+    <w:lsdException w:name="Light Shading Accent 5" w:semiHidden="0" w:uiPriority="60" w:unhideWhenUsed="0"/>
+    <w:lsdException w:name="Light List Accent 5" w:semiHidden="0" w:uiPriority="61" w:unhideWhenUsed="0"/>
+    <w:lsdException w:name="Light Grid Accent 5" w:semiHidden="0" w:uiPriority="62" w:unhideWhenUsed="0"/>
+    <w:lsdException w:name="Medium Shading 1 Accent 5" w:semiHidden="0" w:uiPriority="63" w:unhideWhenUsed="0"/>
+    <w:lsdException w:name="Medium Shading 2 Accent 5" w:semiHidden="0" w:uiPriority="64" w:unhideWhenUsed="0"/>
+    <w:lsdException w:name="Medium List 1 Accent 5" w:semiHidden="0" w:uiPriority="65" w:unhideWhenUsed="0"/>
+    <w:lsdException w:name="Medium List 2 Accent 5" w:semiHidden="0" w:uiPriority="66" w:unhideWhenUsed="0"/>
+    <w:lsdException w:name="Medium Grid 1 Accent 5" w:semiHidden="0" w:uiPriority="67" w:unhideWhenUsed="0"/>
+    <w:lsdException w:name="Medium Grid 2 Accent 5" w:semiHidden="0" w:uiPriority="68" w:unhideWhenUsed="0"/>
+    <w:lsdException w:name="Medium Grid 3 Accent 5" w:semiHidden="0" w:uiPriority="69" w:unhideWhenUsed="0"/>
+    <w:lsdException w:name="Dark List Accent 5" w:semiHidden="0" w:uiPriority="70" w:unhideWhenUsed="0"/>
+    <w:lsdException w:name="Colorful Shading Accent 5" w:semiHidden="0" w:uiPriority="71" w:unhideWhenUsed="0"/>
+    <w:lsdException w:name="Colorful List Accent 5" w:semiHidden="0" w:uiPriority="72" w:unhideWhenUsed="0"/>
+    <w:lsdException w:name="Colorful Grid Accent 5" w:semiHidden="0" w:uiPriority="73" w:unhideWhenUsed="0"/>
+    <w:lsdException w:name="Light Shading Accent 6" w:semiHidden="0" w:uiPriority="60" w:unhideWhenUsed="0"/>
+    <w:lsdException w:name="Light List Accent 6" w:semiHidden="0" w:uiPriority="61" w:unhideWhenUsed="0"/>
+    <w:lsdException w:name="Light Grid Accent 6" w:semiHidden="0" w:uiPriority="62" w:unhideWhenUsed="0"/>
+    <w:lsdException w:name="Medium Shading 1 Accent 6" w:semiHidden="0" w:uiPriority="63" w:unhideWhenUsed="0"/>
+    <w:lsdException w:name="Medium Shading 2 Accent 6" w:semiHidden="0" w:uiPriority="64" w:unhideWhenUsed="0"/>
+    <w:lsdException w:name="Medium List 1 Accent 6" w:semiHidden="0" w:uiPriority="65" w:unhideWhenUsed="0"/>
+    <w:lsdException w:name="Medium List 2 Accent 6" w:semiHidden="0" w:uiPriority="66" w:unhideWhenUsed="0"/>
+    <w:lsdException w:name="Medium Grid 1 Accent 6" w:semiHidden="0" w:uiPriority="67" w:unhideWhenUsed="0"/>
+    <w:lsdException w:name="Medium Grid 2 Accent 6" w:semiHidden="0" w:uiPriority="68" w:unhideWhenUsed="0"/>
+    <w:lsdException w:name="Medium Grid 3 Accent 6" w:semiHidden="0" w:uiPriority="69" w:unhideWhenUsed="0"/>
+    <w:lsdException w:name="Dark List Accent 6" w:semiHidden="0" w:uiPriority="70" w:unhideWhenUsed="0"/>
+    <w:lsdException w:name="Colorful Shading Accent 6" w:semiHidden="0" w:uiPriority="71" w:unhideWhenUsed="0"/>
+    <w:lsdException w:name="Colorful List Accent 6" w:semiHidden="0" w:uiPriority="72" w:unhideWhenUsed="0"/>
+    <w:lsdException w:name="Colorful Grid Accent 6" w:semiHidden="0" w:uiPriority="73" w:unhideWhenUsed="0"/>
+    <w:lsdException w:name="Subtle Emphasis" w:semiHidden="0" w:uiPriority="19" w:unhideWhenUsed="0" w:qFormat="1"/>
+    <w:lsdException w:name="Intense Emphasis" w:semiHidden="0" w:uiPriority="21" w:unhideWhenUsed="0" w:qFormat="1"/>
+    <w:lsdException w:name="Subtle Reference" w:semiHidden="0" w:uiPriority="31" w:unhideWhenUsed="0" w:qFormat="1"/>
+    <w:lsdException w:name="Intense Reference" w:semiHidden="0" w:uiPriority="32" w:unhideWhenUsed="0" w:qFormat="1"/>
+    <w:lsdException w:name="Book Title" w:semiHidden="0" w:uiPriority="33" w:unhideWhenUsed="0" w:qFormat="1"/>
+    <w:lsdException w:name="Bibliography" w:uiPriority="37"/>
+    <w:lsdException w:name="TOC Heading" w:uiPriority="39" w:qFormat="1"/>
   </w:latentStyles>
   <w:style w:type="paragraph" w:default="1" w:styleId="Normal">
     <w:name w:val="Normal"/>
@@ -8231,6 +8473,7 @@
       <w:spacing w:after="0" w:line="240" w:lineRule="auto"/>
     </w:pPr>
     <w:tblPr>
+      <w:tblInd w:w="0" w:type="dxa"/>
       <w:tblBorders>
         <w:top w:val="single" w:sz="4" w:space="0" w:color="auto"/>
         <w:left w:val="single" w:sz="4" w:space="0" w:color="auto"/>
@@ -8239,6 +8482,441 @@
         <w:insideH w:val="single" w:sz="4" w:space="0" w:color="auto"/>
         <w:insideV w:val="single" w:sz="4" w:space="0" w:color="auto"/>
       </w:tblBorders>
+      <w:tblCellMar>
+        <w:top w:w="0" w:type="dxa"/>
+        <w:left w:w="108" w:type="dxa"/>
+        <w:bottom w:w="0" w:type="dxa"/>
+        <w:right w:w="108" w:type="dxa"/>
+      </w:tblCellMar>
+    </w:tblPr>
+  </w:style>
+</w:styles>
+</file>
+
+<file path=word/stylesWithEffects.xml><?xml version="1.0" encoding="utf-8"?>
+<w:styles xmlns:wpc="http://schemas.microsoft.com/office/word/2010/wordprocessingCanvas" xmlns:mc="http://schemas.openxmlformats.org/markup-compatibility/2006" xmlns:o="urn:schemas-microsoft-com:office:office" xmlns:r="http://schemas.openxmlformats.org/officeDocument/2006/relationships" xmlns:m="http://schemas.openxmlformats.org/officeDocument/2006/math" xmlns:v="urn:schemas-microsoft-com:vml" xmlns:wp14="http://schemas.microsoft.com/office/word/2010/wordprocessingDrawing" xmlns:wp="http://schemas.openxmlformats.org/drawingml/2006/wordprocessingDrawing" xmlns:w10="urn:schemas-microsoft-com:office:word" xmlns:w="http://schemas.openxmlformats.org/wordprocessingml/2006/main" xmlns:w14="http://schemas.microsoft.com/office/word/2010/wordml" xmlns:wpg="http://schemas.microsoft.com/office/word/2010/wordprocessingGroup" xmlns:wpi="http://schemas.microsoft.com/office/word/2010/wordprocessingInk" xmlns:wne="http://schemas.microsoft.com/office/word/2006/wordml" xmlns:wps="http://schemas.microsoft.com/office/word/2010/wordprocessingShape" mc:Ignorable="w14 wp14">
+  <w:docDefaults>
+    <w:rPrDefault>
+      <w:rPr>
+        <w:rFonts w:ascii="Times New Roman" w:eastAsiaTheme="minorHAnsi" w:hAnsi="Times New Roman" w:cstheme="majorHAnsi"/>
+        <w:color w:val="000000" w:themeColor="text1"/>
+        <w:sz w:val="26"/>
+        <w:szCs w:val="28"/>
+        <w:lang w:val="vi-VN" w:eastAsia="en-US" w:bidi="ar-SA"/>
+      </w:rPr>
+    </w:rPrDefault>
+    <w:pPrDefault>
+      <w:pPr>
+        <w:spacing w:after="160" w:line="259" w:lineRule="auto"/>
+      </w:pPr>
+    </w:pPrDefault>
+  </w:docDefaults>
+  <w:latentStyles w:defLockedState="0" w:defUIPriority="99" w:defSemiHidden="1" w:defUnhideWhenUsed="1" w:defQFormat="0" w:count="267">
+    <w:lsdException w:name="Normal" w:semiHidden="0" w:uiPriority="0" w:unhideWhenUsed="0" w:qFormat="1"/>
+    <w:lsdException w:name="heading 1" w:semiHidden="0" w:uiPriority="9" w:unhideWhenUsed="0" w:qFormat="1"/>
+    <w:lsdException w:name="heading 2" w:uiPriority="9" w:qFormat="1"/>
+    <w:lsdException w:name="heading 3" w:uiPriority="9" w:qFormat="1"/>
+    <w:lsdException w:name="heading 4" w:uiPriority="9" w:qFormat="1"/>
+    <w:lsdException w:name="heading 5" w:uiPriority="9" w:qFormat="1"/>
+    <w:lsdException w:name="heading 6" w:uiPriority="9" w:qFormat="1"/>
+    <w:lsdException w:name="heading 7" w:uiPriority="9" w:qFormat="1"/>
+    <w:lsdException w:name="heading 8" w:uiPriority="9" w:qFormat="1"/>
+    <w:lsdException w:name="heading 9" w:uiPriority="9" w:qFormat="1"/>
+    <w:lsdException w:name="toc 1" w:uiPriority="39"/>
+    <w:lsdException w:name="toc 2" w:uiPriority="39"/>
+    <w:lsdException w:name="toc 3" w:uiPriority="39"/>
+    <w:lsdException w:name="toc 4" w:uiPriority="39"/>
+    <w:lsdException w:name="toc 5" w:uiPriority="39"/>
+    <w:lsdException w:name="toc 6" w:uiPriority="39"/>
+    <w:lsdException w:name="toc 7" w:uiPriority="39"/>
+    <w:lsdException w:name="toc 8" w:uiPriority="39"/>
+    <w:lsdException w:name="toc 9" w:uiPriority="39"/>
+    <w:lsdException w:name="caption" w:uiPriority="35" w:qFormat="1"/>
+    <w:lsdException w:name="Title" w:semiHidden="0" w:uiPriority="10" w:unhideWhenUsed="0" w:qFormat="1"/>
+    <w:lsdException w:name="Default Paragraph Font" w:uiPriority="1"/>
+    <w:lsdException w:name="Subtitle" w:semiHidden="0" w:uiPriority="11" w:unhideWhenUsed="0" w:qFormat="1"/>
+    <w:lsdException w:name="Strong" w:semiHidden="0" w:uiPriority="22" w:unhideWhenUsed="0" w:qFormat="1"/>
+    <w:lsdException w:name="Emphasis" w:semiHidden="0" w:uiPriority="20" w:unhideWhenUsed="0" w:qFormat="1"/>
+    <w:lsdException w:name="Table Grid" w:semiHidden="0" w:uiPriority="39" w:unhideWhenUsed="0"/>
+    <w:lsdException w:name="Placeholder Text" w:unhideWhenUsed="0"/>
+    <w:lsdException w:name="No Spacing" w:semiHidden="0" w:uiPriority="1" w:unhideWhenUsed="0" w:qFormat="1"/>
+    <w:lsdException w:name="Light Shading" w:semiHidden="0" w:uiPriority="60" w:unhideWhenUsed="0"/>
+    <w:lsdException w:name="Light List" w:semiHidden="0" w:uiPriority="61" w:unhideWhenUsed="0"/>
+    <w:lsdException w:name="Light Grid" w:semiHidden="0" w:uiPriority="62" w:unhideWhenUsed="0"/>
+    <w:lsdException w:name="Medium Shading 1" w:semiHidden="0" w:uiPriority="63" w:unhideWhenUsed="0"/>
+    <w:lsdException w:name="Medium Shading 2" w:semiHidden="0" w:uiPriority="64" w:unhideWhenUsed="0"/>
+    <w:lsdException w:name="Medium List 1" w:semiHidden="0" w:uiPriority="65" w:unhideWhenUsed="0"/>
+    <w:lsdException w:name="Medium List 2" w:semiHidden="0" w:uiPriority="66" w:unhideWhenUsed="0"/>
+    <w:lsdException w:name="Medium Grid 1" w:semiHidden="0" w:uiPriority="67" w:unhideWhenUsed="0"/>
+    <w:lsdException w:name="Medium Grid 2" w:semiHidden="0" w:uiPriority="68" w:unhideWhenUsed="0"/>
+    <w:lsdException w:name="Medium Grid 3" w:semiHidden="0" w:uiPriority="69" w:unhideWhenUsed="0"/>
+    <w:lsdException w:name="Dark List" w:semiHidden="0" w:uiPriority="70" w:unhideWhenUsed="0"/>
+    <w:lsdException w:name="Colorful Shading" w:semiHidden="0" w:uiPriority="71" w:unhideWhenUsed="0"/>
+    <w:lsdException w:name="Colorful List" w:semiHidden="0" w:uiPriority="72" w:unhideWhenUsed="0"/>
+    <w:lsdException w:name="Colorful Grid" w:semiHidden="0" w:uiPriority="73" w:unhideWhenUsed="0"/>
+    <w:lsdException w:name="Light Shading Accent 1" w:semiHidden="0" w:uiPriority="60" w:unhideWhenUsed="0"/>
+    <w:lsdException w:name="Light List Accent 1" w:semiHidden="0" w:uiPriority="61" w:unhideWhenUsed="0"/>
+    <w:lsdException w:name="Light Grid Accent 1" w:semiHidden="0" w:uiPriority="62" w:unhideWhenUsed="0"/>
+    <w:lsdException w:name="Medium Shading 1 Accent 1" w:semiHidden="0" w:uiPriority="63" w:unhideWhenUsed="0"/>
+    <w:lsdException w:name="Medium Shading 2 Accent 1" w:semiHidden="0" w:uiPriority="64" w:unhideWhenUsed="0"/>
+    <w:lsdException w:name="Medium List 1 Accent 1" w:semiHidden="0" w:uiPriority="65" w:unhideWhenUsed="0"/>
+    <w:lsdException w:name="Revision" w:unhideWhenUsed="0"/>
+    <w:lsdException w:name="List Paragraph" w:semiHidden="0" w:uiPriority="34" w:unhideWhenUsed="0" w:qFormat="1"/>
+    <w:lsdException w:name="Quote" w:semiHidden="0" w:uiPriority="29" w:unhideWhenUsed="0" w:qFormat="1"/>
+    <w:lsdException w:name="Intense Quote" w:semiHidden="0" w:uiPriority="30" w:unhideWhenUsed="0" w:qFormat="1"/>
+    <w:lsdException w:name="Medium List 2 Accent 1" w:semiHidden="0" w:uiPriority="66" w:unhideWhenUsed="0"/>
+    <w:lsdException w:name="Medium Grid 1 Accent 1" w:semiHidden="0" w:uiPriority="67" w:unhideWhenUsed="0"/>
+    <w:lsdException w:name="Medium Grid 2 Accent 1" w:semiHidden="0" w:uiPriority="68" w:unhideWhenUsed="0"/>
+    <w:lsdException w:name="Medium Grid 3 Accent 1" w:semiHidden="0" w:uiPriority="69" w:unhideWhenUsed="0"/>
+    <w:lsdException w:name="Dark List Accent 1" w:semiHidden="0" w:uiPriority="70" w:unhideWhenUsed="0"/>
+    <w:lsdException w:name="Colorful Shading Accent 1" w:semiHidden="0" w:uiPriority="71" w:unhideWhenUsed="0"/>
+    <w:lsdException w:name="Colorful List Accent 1" w:semiHidden="0" w:uiPriority="72" w:unhideWhenUsed="0"/>
+    <w:lsdException w:name="Colorful Grid Accent 1" w:semiHidden="0" w:uiPriority="73" w:unhideWhenUsed="0"/>
+    <w:lsdException w:name="Light Shading Accent 2" w:semiHidden="0" w:uiPriority="60" w:unhideWhenUsed="0"/>
+    <w:lsdException w:name="Light List Accent 2" w:semiHidden="0" w:uiPriority="61" w:unhideWhenUsed="0"/>
+    <w:lsdException w:name="Light Grid Accent 2" w:semiHidden="0" w:uiPriority="62" w:unhideWhenUsed="0"/>
+    <w:lsdException w:name="Medium Shading 1 Accent 2" w:semiHidden="0" w:uiPriority="63" w:unhideWhenUsed="0"/>
+    <w:lsdException w:name="Medium Shading 2 Accent 2" w:semiHidden="0" w:uiPriority="64" w:unhideWhenUsed="0"/>
+    <w:lsdException w:name="Medium List 1 Accent 2" w:semiHidden="0" w:uiPriority="65" w:unhideWhenUsed="0"/>
+    <w:lsdException w:name="Medium List 2 Accent 2" w:semiHidden="0" w:uiPriority="66" w:unhideWhenUsed="0"/>
+    <w:lsdException w:name="Medium Grid 1 Accent 2" w:semiHidden="0" w:uiPriority="67" w:unhideWhenUsed="0"/>
+    <w:lsdException w:name="Medium Grid 2 Accent 2" w:semiHidden="0" w:uiPriority="68" w:unhideWhenUsed="0"/>
+    <w:lsdException w:name="Medium Grid 3 Accent 2" w:semiHidden="0" w:uiPriority="69" w:unhideWhenUsed="0"/>
+    <w:lsdException w:name="Dark List Accent 2" w:semiHidden="0" w:uiPriority="70" w:unhideWhenUsed="0"/>
+    <w:lsdException w:name="Colorful Shading Accent 2" w:semiHidden="0" w:uiPriority="71" w:unhideWhenUsed="0"/>
+    <w:lsdException w:name="Colorful List Accent 2" w:semiHidden="0" w:uiPriority="72" w:unhideWhenUsed="0"/>
+    <w:lsdException w:name="Colorful Grid Accent 2" w:semiHidden="0" w:uiPriority="73" w:unhideWhenUsed="0"/>
+    <w:lsdException w:name="Light Shading Accent 3" w:semiHidden="0" w:uiPriority="60" w:unhideWhenUsed="0"/>
+    <w:lsdException w:name="Light List Accent 3" w:semiHidden="0" w:uiPriority="61" w:unhideWhenUsed="0"/>
+    <w:lsdException w:name="Light Grid Accent 3" w:semiHidden="0" w:uiPriority="62" w:unhideWhenUsed="0"/>
+    <w:lsdException w:name="Medium Shading 1 Accent 3" w:semiHidden="0" w:uiPriority="63" w:unhideWhenUsed="0"/>
+    <w:lsdException w:name="Medium Shading 2 Accent 3" w:semiHidden="0" w:uiPriority="64" w:unhideWhenUsed="0"/>
+    <w:lsdException w:name="Medium List 1 Accent 3" w:semiHidden="0" w:uiPriority="65" w:unhideWhenUsed="0"/>
+    <w:lsdException w:name="Medium List 2 Accent 3" w:semiHidden="0" w:uiPriority="66" w:unhideWhenUsed="0"/>
+    <w:lsdException w:name="Medium Grid 1 Accent 3" w:semiHidden="0" w:uiPriority="67" w:unhideWhenUsed="0"/>
+    <w:lsdException w:name="Medium Grid 2 Accent 3" w:semiHidden="0" w:uiPriority="68" w:unhideWhenUsed="0"/>
+    <w:lsdException w:name="Medium Grid 3 Accent 3" w:semiHidden="0" w:uiPriority="69" w:unhideWhenUsed="0"/>
+    <w:lsdException w:name="Dark List Accent 3" w:semiHidden="0" w:uiPriority="70" w:unhideWhenUsed="0"/>
+    <w:lsdException w:name="Colorful Shading Accent 3" w:semiHidden="0" w:uiPriority="71" w:unhideWhenUsed="0"/>
+    <w:lsdException w:name="Colorful List Accent 3" w:semiHidden="0" w:uiPriority="72" w:unhideWhenUsed="0"/>
+    <w:lsdException w:name="Colorful Grid Accent 3" w:semiHidden="0" w:uiPriority="73" w:unhideWhenUsed="0"/>
+    <w:lsdException w:name="Light Shading Accent 4" w:semiHidden="0" w:uiPriority="60" w:unhideWhenUsed="0"/>
+    <w:lsdException w:name="Light List Accent 4" w:semiHidden="0" w:uiPriority="61" w:unhideWhenUsed="0"/>
+    <w:lsdException w:name="Light Grid Accent 4" w:semiHidden="0" w:uiPriority="62" w:unhideWhenUsed="0"/>
+    <w:lsdException w:name="Medium Shading 1 Accent 4" w:semiHidden="0" w:uiPriority="63" w:unhideWhenUsed="0"/>
+    <w:lsdException w:name="Medium Shading 2 Accent 4" w:semiHidden="0" w:uiPriority="64" w:unhideWhenUsed="0"/>
+    <w:lsdException w:name="Medium List 1 Accent 4" w:semiHidden="0" w:uiPriority="65" w:unhideWhenUsed="0"/>
+    <w:lsdException w:name="Medium List 2 Accent 4" w:semiHidden="0" w:uiPriority="66" w:unhideWhenUsed="0"/>
+    <w:lsdException w:name="Medium Grid 1 Accent 4" w:semiHidden="0" w:uiPriority="67" w:unhideWhenUsed="0"/>
+    <w:lsdException w:name="Medium Grid 2 Accent 4" w:semiHidden="0" w:uiPriority="68" w:unhideWhenUsed="0"/>
+    <w:lsdException w:name="Medium Grid 3 Accent 4" w:semiHidden="0" w:uiPriority="69" w:unhideWhenUsed="0"/>
+    <w:lsdException w:name="Dark List Accent 4" w:semiHidden="0" w:uiPriority="70" w:unhideWhenUsed="0"/>
+    <w:lsdException w:name="Colorful Shading Accent 4" w:semiHidden="0" w:uiPriority="71" w:unhideWhenUsed="0"/>
+    <w:lsdException w:name="Colorful List Accent 4" w:semiHidden="0" w:uiPriority="72" w:unhideWhenUsed="0"/>
+    <w:lsdException w:name="Colorful Grid Accent 4" w:semiHidden="0" w:uiPriority="73" w:unhideWhenUsed="0"/>
+    <w:lsdException w:name="Light Shading Accent 5" w:semiHidden="0" w:uiPriority="60" w:unhideWhenUsed="0"/>
+    <w:lsdException w:name="Light List Accent 5" w:semiHidden="0" w:uiPriority="61" w:unhideWhenUsed="0"/>
+    <w:lsdException w:name="Light Grid Accent 5" w:semiHidden="0" w:uiPriority="62" w:unhideWhenUsed="0"/>
+    <w:lsdException w:name="Medium Shading 1 Accent 5" w:semiHidden="0" w:uiPriority="63" w:unhideWhenUsed="0"/>
+    <w:lsdException w:name="Medium Shading 2 Accent 5" w:semiHidden="0" w:uiPriority="64" w:unhideWhenUsed="0"/>
+    <w:lsdException w:name="Medium List 1 Accent 5" w:semiHidden="0" w:uiPriority="65" w:unhideWhenUsed="0"/>
+    <w:lsdException w:name="Medium List 2 Accent 5" w:semiHidden="0" w:uiPriority="66" w:unhideWhenUsed="0"/>
+    <w:lsdException w:name="Medium Grid 1 Accent 5" w:semiHidden="0" w:uiPriority="67" w:unhideWhenUsed="0"/>
+    <w:lsdException w:name="Medium Grid 2 Accent 5" w:semiHidden="0" w:uiPriority="68" w:unhideWhenUsed="0"/>
+    <w:lsdException w:name="Medium Grid 3 Accent 5" w:semiHidden="0" w:uiPriority="69" w:unhideWhenUsed="0"/>
+    <w:lsdException w:name="Dark List Accent 5" w:semiHidden="0" w:uiPriority="70" w:unhideWhenUsed="0"/>
+    <w:lsdException w:name="Colorful Shading Accent 5" w:semiHidden="0" w:uiPriority="71" w:unhideWhenUsed="0"/>
+    <w:lsdException w:name="Colorful List Accent 5" w:semiHidden="0" w:uiPriority="72" w:unhideWhenUsed="0"/>
+    <w:lsdException w:name="Colorful Grid Accent 5" w:semiHidden="0" w:uiPriority="73" w:unhideWhenUsed="0"/>
+    <w:lsdException w:name="Light Shading Accent 6" w:semiHidden="0" w:uiPriority="60" w:unhideWhenUsed="0"/>
+    <w:lsdException w:name="Light List Accent 6" w:semiHidden="0" w:uiPriority="61" w:unhideWhenUsed="0"/>
+    <w:lsdException w:name="Light Grid Accent 6" w:semiHidden="0" w:uiPriority="62" w:unhideWhenUsed="0"/>
+    <w:lsdException w:name="Medium Shading 1 Accent 6" w:semiHidden="0" w:uiPriority="63" w:unhideWhenUsed="0"/>
+    <w:lsdException w:name="Medium Shading 2 Accent 6" w:semiHidden="0" w:uiPriority="64" w:unhideWhenUsed="0"/>
+    <w:lsdException w:name="Medium List 1 Accent 6" w:semiHidden="0" w:uiPriority="65" w:unhideWhenUsed="0"/>
+    <w:lsdException w:name="Medium List 2 Accent 6" w:semiHidden="0" w:uiPriority="66" w:unhideWhenUsed="0"/>
+    <w:lsdException w:name="Medium Grid 1 Accent 6" w:semiHidden="0" w:uiPriority="67" w:unhideWhenUsed="0"/>
+    <w:lsdException w:name="Medium Grid 2 Accent 6" w:semiHidden="0" w:uiPriority="68" w:unhideWhenUsed="0"/>
+    <w:lsdException w:name="Medium Grid 3 Accent 6" w:semiHidden="0" w:uiPriority="69" w:unhideWhenUsed="0"/>
+    <w:lsdException w:name="Dark List Accent 6" w:semiHidden="0" w:uiPriority="70" w:unhideWhenUsed="0"/>
+    <w:lsdException w:name="Colorful Shading Accent 6" w:semiHidden="0" w:uiPriority="71" w:unhideWhenUsed="0"/>
+    <w:lsdException w:name="Colorful List Accent 6" w:semiHidden="0" w:uiPriority="72" w:unhideWhenUsed="0"/>
+    <w:lsdException w:name="Colorful Grid Accent 6" w:semiHidden="0" w:uiPriority="73" w:unhideWhenUsed="0"/>
+    <w:lsdException w:name="Subtle Emphasis" w:semiHidden="0" w:uiPriority="19" w:unhideWhenUsed="0" w:qFormat="1"/>
+    <w:lsdException w:name="Intense Emphasis" w:semiHidden="0" w:uiPriority="21" w:unhideWhenUsed="0" w:qFormat="1"/>
+    <w:lsdException w:name="Subtle Reference" w:semiHidden="0" w:uiPriority="31" w:unhideWhenUsed="0" w:qFormat="1"/>
+    <w:lsdException w:name="Intense Reference" w:semiHidden="0" w:uiPriority="32" w:unhideWhenUsed="0" w:qFormat="1"/>
+    <w:lsdException w:name="Book Title" w:semiHidden="0" w:uiPriority="33" w:unhideWhenUsed="0" w:qFormat="1"/>
+    <w:lsdException w:name="Bibliography" w:uiPriority="37"/>
+    <w:lsdException w:name="TOC Heading" w:uiPriority="39" w:qFormat="1"/>
+  </w:latentStyles>
+  <w:style w:type="paragraph" w:default="1" w:styleId="Normal">
+    <w:name w:val="Normal"/>
+    <w:qFormat/>
+    <w:rsid w:val="002E0AA4"/>
+    <w:pPr>
+      <w:spacing w:line="256" w:lineRule="auto"/>
+    </w:pPr>
+  </w:style>
+  <w:style w:type="paragraph" w:styleId="Heading1">
+    <w:name w:val="heading 1"/>
+    <w:basedOn w:val="Normal"/>
+    <w:next w:val="Normal"/>
+    <w:link w:val="Heading1Char"/>
+    <w:uiPriority w:val="9"/>
+    <w:qFormat/>
+    <w:rsid w:val="00176DD8"/>
+    <w:pPr>
+      <w:keepNext/>
+      <w:keepLines/>
+      <w:spacing w:before="240" w:after="0"/>
+      <w:outlineLvl w:val="0"/>
+    </w:pPr>
+    <w:rPr>
+      <w:rFonts w:asciiTheme="majorHAnsi" w:eastAsiaTheme="majorEastAsia" w:hAnsiTheme="majorHAnsi" w:cstheme="majorBidi"/>
+      <w:color w:val="2E74B5" w:themeColor="accent1" w:themeShade="BF"/>
+      <w:sz w:val="32"/>
+      <w:szCs w:val="32"/>
+    </w:rPr>
+  </w:style>
+  <w:style w:type="paragraph" w:styleId="Heading2">
+    <w:name w:val="heading 2"/>
+    <w:basedOn w:val="Normal"/>
+    <w:next w:val="Normal"/>
+    <w:link w:val="Heading2Char"/>
+    <w:uiPriority w:val="9"/>
+    <w:unhideWhenUsed/>
+    <w:qFormat/>
+    <w:rsid w:val="00C64075"/>
+    <w:pPr>
+      <w:keepNext/>
+      <w:keepLines/>
+      <w:spacing w:before="40" w:after="0"/>
+      <w:outlineLvl w:val="1"/>
+    </w:pPr>
+    <w:rPr>
+      <w:rFonts w:asciiTheme="majorHAnsi" w:eastAsiaTheme="majorEastAsia" w:hAnsiTheme="majorHAnsi" w:cstheme="majorBidi"/>
+      <w:color w:val="2E74B5" w:themeColor="accent1" w:themeShade="BF"/>
+      <w:szCs w:val="26"/>
+    </w:rPr>
+  </w:style>
+  <w:style w:type="paragraph" w:styleId="Heading3">
+    <w:name w:val="heading 3"/>
+    <w:basedOn w:val="Normal"/>
+    <w:next w:val="Normal"/>
+    <w:link w:val="Heading3Char"/>
+    <w:uiPriority w:val="9"/>
+    <w:unhideWhenUsed/>
+    <w:qFormat/>
+    <w:rsid w:val="00C64075"/>
+    <w:pPr>
+      <w:keepNext/>
+      <w:keepLines/>
+      <w:spacing w:before="40" w:after="0"/>
+      <w:outlineLvl w:val="2"/>
+    </w:pPr>
+    <w:rPr>
+      <w:rFonts w:asciiTheme="majorHAnsi" w:eastAsiaTheme="majorEastAsia" w:hAnsiTheme="majorHAnsi" w:cstheme="majorBidi"/>
+      <w:color w:val="1F4D78" w:themeColor="accent1" w:themeShade="7F"/>
+      <w:sz w:val="24"/>
+      <w:szCs w:val="24"/>
+    </w:rPr>
+  </w:style>
+  <w:style w:type="character" w:default="1" w:styleId="DefaultParagraphFont">
+    <w:name w:val="Default Paragraph Font"/>
+    <w:uiPriority w:val="1"/>
+    <w:semiHidden/>
+    <w:unhideWhenUsed/>
+  </w:style>
+  <w:style w:type="table" w:default="1" w:styleId="TableNormal">
+    <w:name w:val="Normal Table"/>
+    <w:uiPriority w:val="99"/>
+    <w:semiHidden/>
+    <w:unhideWhenUsed/>
+    <w:tblPr>
+      <w:tblInd w:w="0" w:type="dxa"/>
+      <w:tblCellMar>
+        <w:top w:w="0" w:type="dxa"/>
+        <w:left w:w="108" w:type="dxa"/>
+        <w:bottom w:w="0" w:type="dxa"/>
+        <w:right w:w="108" w:type="dxa"/>
+      </w:tblCellMar>
+    </w:tblPr>
+  </w:style>
+  <w:style w:type="numbering" w:default="1" w:styleId="NoList">
+    <w:name w:val="No List"/>
+    <w:uiPriority w:val="99"/>
+    <w:semiHidden/>
+    <w:unhideWhenUsed/>
+  </w:style>
+  <w:style w:type="paragraph" w:styleId="Header">
+    <w:name w:val="header"/>
+    <w:basedOn w:val="Normal"/>
+    <w:link w:val="HeaderChar"/>
+    <w:uiPriority w:val="99"/>
+    <w:unhideWhenUsed/>
+    <w:rsid w:val="0088466C"/>
+    <w:pPr>
+      <w:tabs>
+        <w:tab w:val="center" w:pos="4513"/>
+        <w:tab w:val="right" w:pos="9026"/>
+      </w:tabs>
+      <w:spacing w:after="0" w:line="240" w:lineRule="auto"/>
+    </w:pPr>
+  </w:style>
+  <w:style w:type="character" w:customStyle="1" w:styleId="HeaderChar">
+    <w:name w:val="Header Char"/>
+    <w:basedOn w:val="DefaultParagraphFont"/>
+    <w:link w:val="Header"/>
+    <w:uiPriority w:val="99"/>
+    <w:rsid w:val="0088466C"/>
+    <w:rPr>
+      <w:lang w:val="en-US"/>
+    </w:rPr>
+  </w:style>
+  <w:style w:type="paragraph" w:styleId="Footer">
+    <w:name w:val="footer"/>
+    <w:basedOn w:val="Normal"/>
+    <w:link w:val="FooterChar"/>
+    <w:uiPriority w:val="99"/>
+    <w:unhideWhenUsed/>
+    <w:rsid w:val="0088466C"/>
+    <w:pPr>
+      <w:tabs>
+        <w:tab w:val="center" w:pos="4513"/>
+        <w:tab w:val="right" w:pos="9026"/>
+      </w:tabs>
+      <w:spacing w:after="0" w:line="240" w:lineRule="auto"/>
+    </w:pPr>
+  </w:style>
+  <w:style w:type="character" w:customStyle="1" w:styleId="FooterChar">
+    <w:name w:val="Footer Char"/>
+    <w:basedOn w:val="DefaultParagraphFont"/>
+    <w:link w:val="Footer"/>
+    <w:uiPriority w:val="99"/>
+    <w:rsid w:val="0088466C"/>
+    <w:rPr>
+      <w:lang w:val="en-US"/>
+    </w:rPr>
+  </w:style>
+  <w:style w:type="character" w:customStyle="1" w:styleId="Heading1Char">
+    <w:name w:val="Heading 1 Char"/>
+    <w:basedOn w:val="DefaultParagraphFont"/>
+    <w:link w:val="Heading1"/>
+    <w:uiPriority w:val="9"/>
+    <w:rsid w:val="00176DD8"/>
+    <w:rPr>
+      <w:rFonts w:asciiTheme="majorHAnsi" w:eastAsiaTheme="majorEastAsia" w:hAnsiTheme="majorHAnsi" w:cstheme="majorBidi"/>
+      <w:color w:val="2E74B5" w:themeColor="accent1" w:themeShade="BF"/>
+      <w:sz w:val="32"/>
+      <w:szCs w:val="32"/>
+      <w:lang w:val="en-US"/>
+    </w:rPr>
+  </w:style>
+  <w:style w:type="character" w:customStyle="1" w:styleId="Heading2Char">
+    <w:name w:val="Heading 2 Char"/>
+    <w:basedOn w:val="DefaultParagraphFont"/>
+    <w:link w:val="Heading2"/>
+    <w:uiPriority w:val="9"/>
+    <w:rsid w:val="00C64075"/>
+    <w:rPr>
+      <w:rFonts w:asciiTheme="majorHAnsi" w:eastAsiaTheme="majorEastAsia" w:hAnsiTheme="majorHAnsi" w:cstheme="majorBidi"/>
+      <w:color w:val="2E74B5" w:themeColor="accent1" w:themeShade="BF"/>
+      <w:sz w:val="26"/>
+      <w:szCs w:val="26"/>
+      <w:lang w:val="en-US"/>
+    </w:rPr>
+  </w:style>
+  <w:style w:type="paragraph" w:styleId="ListParagraph">
+    <w:name w:val="List Paragraph"/>
+    <w:basedOn w:val="Normal"/>
+    <w:uiPriority w:val="34"/>
+    <w:qFormat/>
+    <w:rsid w:val="00C64075"/>
+    <w:pPr>
+      <w:ind w:left="720"/>
+      <w:contextualSpacing/>
+    </w:pPr>
+  </w:style>
+  <w:style w:type="character" w:customStyle="1" w:styleId="Heading3Char">
+    <w:name w:val="Heading 3 Char"/>
+    <w:basedOn w:val="DefaultParagraphFont"/>
+    <w:link w:val="Heading3"/>
+    <w:uiPriority w:val="9"/>
+    <w:rsid w:val="00C64075"/>
+    <w:rPr>
+      <w:rFonts w:asciiTheme="majorHAnsi" w:eastAsiaTheme="majorEastAsia" w:hAnsiTheme="majorHAnsi" w:cstheme="majorBidi"/>
+      <w:color w:val="1F4D78" w:themeColor="accent1" w:themeShade="7F"/>
+      <w:sz w:val="24"/>
+      <w:szCs w:val="24"/>
+      <w:lang w:val="en-US"/>
+    </w:rPr>
+  </w:style>
+  <w:style w:type="character" w:styleId="Hyperlink">
+    <w:name w:val="Hyperlink"/>
+    <w:basedOn w:val="DefaultParagraphFont"/>
+    <w:uiPriority w:val="99"/>
+    <w:unhideWhenUsed/>
+    <w:rsid w:val="00E7165D"/>
+    <w:rPr>
+      <w:color w:val="0563C1" w:themeColor="hyperlink"/>
+      <w:u w:val="single"/>
+    </w:rPr>
+  </w:style>
+  <w:style w:type="paragraph" w:styleId="BalloonText">
+    <w:name w:val="Balloon Text"/>
+    <w:basedOn w:val="Normal"/>
+    <w:link w:val="BalloonTextChar"/>
+    <w:uiPriority w:val="99"/>
+    <w:semiHidden/>
+    <w:unhideWhenUsed/>
+    <w:rsid w:val="009B6E14"/>
+    <w:pPr>
+      <w:spacing w:after="0" w:line="240" w:lineRule="auto"/>
+    </w:pPr>
+    <w:rPr>
+      <w:rFonts w:ascii="Tahoma" w:hAnsi="Tahoma" w:cs="Tahoma"/>
+      <w:sz w:val="16"/>
+      <w:szCs w:val="16"/>
+    </w:rPr>
+  </w:style>
+  <w:style w:type="character" w:customStyle="1" w:styleId="BalloonTextChar">
+    <w:name w:val="Balloon Text Char"/>
+    <w:basedOn w:val="DefaultParagraphFont"/>
+    <w:link w:val="BalloonText"/>
+    <w:uiPriority w:val="99"/>
+    <w:semiHidden/>
+    <w:rsid w:val="009B6E14"/>
+    <w:rPr>
+      <w:rFonts w:ascii="Tahoma" w:hAnsi="Tahoma" w:cs="Tahoma"/>
+      <w:sz w:val="16"/>
+      <w:szCs w:val="16"/>
+    </w:rPr>
+  </w:style>
+  <w:style w:type="table" w:styleId="TableGrid">
+    <w:name w:val="Table Grid"/>
+    <w:basedOn w:val="TableNormal"/>
+    <w:uiPriority w:val="39"/>
+    <w:rsid w:val="00C308C0"/>
+    <w:pPr>
+      <w:spacing w:after="0" w:line="240" w:lineRule="auto"/>
+    </w:pPr>
+    <w:tblPr>
+      <w:tblInd w:w="0" w:type="dxa"/>
+      <w:tblBorders>
+        <w:top w:val="single" w:sz="4" w:space="0" w:color="auto"/>
+        <w:left w:val="single" w:sz="4" w:space="0" w:color="auto"/>
+        <w:bottom w:val="single" w:sz="4" w:space="0" w:color="auto"/>
+        <w:right w:val="single" w:sz="4" w:space="0" w:color="auto"/>
+        <w:insideH w:val="single" w:sz="4" w:space="0" w:color="auto"/>
+        <w:insideV w:val="single" w:sz="4" w:space="0" w:color="auto"/>
+      </w:tblBorders>
+      <w:tblCellMar>
+        <w:top w:w="0" w:type="dxa"/>
+        <w:left w:w="108" w:type="dxa"/>
+        <w:bottom w:w="0" w:type="dxa"/>
+        <w:right w:w="108" w:type="dxa"/>
+      </w:tblCellMar>
     </w:tblPr>
   </w:style>
 </w:styles>
@@ -8499,7 +9177,7 @@
   <a:extraClrSchemeLst/>
   <a:extLst>
     <a:ext uri="{05A4C25C-085E-4340-85A3-A5531E510DB2}">
-      <thm15:themeFamily xmlns:thm15="http://schemas.microsoft.com/office/thememl/2012/main" name="Office Theme" id="{62F939B6-93AF-4DB8-9C6B-D6C7DFDC589F}" vid="{4A3C46E8-61CC-4603-A589-7422A47A8E4A}"/>
+      <thm15:themeFamily xmlns:thm15="http://schemas.microsoft.com/office/thememl/2012/main" xmlns="" name="Office Theme" id="{62F939B6-93AF-4DB8-9C6B-D6C7DFDC589F}" vid="{4A3C46E8-61CC-4603-A589-7422A47A8E4A}"/>
     </a:ext>
   </a:extLst>
 </a:theme>
@@ -8510,7 +9188,7 @@
 </file>
 
 <file path=customXml/itemProps1.xml><?xml version="1.0" encoding="utf-8"?>
-<ds:datastoreItem xmlns:ds="http://schemas.openxmlformats.org/officeDocument/2006/customXml" ds:itemID="{5EBDDAC2-257A-486C-BE1D-F4744FD4A405}">
+<ds:datastoreItem xmlns:ds="http://schemas.openxmlformats.org/officeDocument/2006/customXml" ds:itemID="{0BD58C0E-02CD-411C-9E25-10BB334DB3D5}">
   <ds:schemaRefs>
     <ds:schemaRef ds:uri="http://schemas.openxmlformats.org/officeDocument/2006/bibliography"/>
   </ds:schemaRefs>

--- a/bootstrap/report.docx
+++ b/bootstrap/report.docx
@@ -1,6 +1,6 @@
 
 <file path=word/document.xml><?xml version="1.0" encoding="utf-8"?>
-<w:document xmlns:wpc="http://schemas.microsoft.com/office/word/2010/wordprocessingCanvas" xmlns:mc="http://schemas.openxmlformats.org/markup-compatibility/2006" xmlns:o="urn:schemas-microsoft-com:office:office" xmlns:r="http://schemas.openxmlformats.org/officeDocument/2006/relationships" xmlns:m="http://schemas.openxmlformats.org/officeDocument/2006/math" xmlns:v="urn:schemas-microsoft-com:vml" xmlns:wp14="http://schemas.microsoft.com/office/word/2010/wordprocessingDrawing" xmlns:wp="http://schemas.openxmlformats.org/drawingml/2006/wordprocessingDrawing" xmlns:w10="urn:schemas-microsoft-com:office:word" xmlns:w="http://schemas.openxmlformats.org/wordprocessingml/2006/main" xmlns:w14="http://schemas.microsoft.com/office/word/2010/wordml" xmlns:wpg="http://schemas.microsoft.com/office/word/2010/wordprocessingGroup" xmlns:wpi="http://schemas.microsoft.com/office/word/2010/wordprocessingInk" xmlns:wne="http://schemas.microsoft.com/office/word/2006/wordml" xmlns:wps="http://schemas.microsoft.com/office/word/2010/wordprocessingShape" mc:Ignorable="w14 wp14">
+<w:document xmlns:wpc="http://schemas.microsoft.com/office/word/2010/wordprocessingCanvas" xmlns:mc="http://schemas.openxmlformats.org/markup-compatibility/2006" xmlns:o="urn:schemas-microsoft-com:office:office" xmlns:r="http://schemas.openxmlformats.org/officeDocument/2006/relationships" xmlns:m="http://schemas.openxmlformats.org/officeDocument/2006/math" xmlns:v="urn:schemas-microsoft-com:vml" xmlns:wp14="http://schemas.microsoft.com/office/word/2010/wordprocessingDrawing" xmlns:wp="http://schemas.openxmlformats.org/drawingml/2006/wordprocessingDrawing" xmlns:w10="urn:schemas-microsoft-com:office:word" xmlns:w="http://schemas.openxmlformats.org/wordprocessingml/2006/main" xmlns:w14="http://schemas.microsoft.com/office/word/2010/wordml" xmlns:w15="http://schemas.microsoft.com/office/word/2012/wordml" xmlns:wpg="http://schemas.microsoft.com/office/word/2010/wordprocessingGroup" xmlns:wpi="http://schemas.microsoft.com/office/word/2010/wordprocessingInk" xmlns:wne="http://schemas.microsoft.com/office/word/2006/wordml" xmlns:wps="http://schemas.microsoft.com/office/word/2010/wordprocessingShape" mc:Ignorable="w14 w15 wp14">
   <w:body>
     <w:p>
       <w:pPr>
@@ -17,7 +17,7 @@
         <w:rPr>
           <w:rFonts w:asciiTheme="majorHAnsi" w:hAnsiTheme="majorHAnsi"/>
           <w:noProof/>
-          <w:lang w:val="en-US"/>
+          <w:lang w:eastAsia="vi-VN"/>
         </w:rPr>
         <w:drawing>
           <wp:anchor distT="0" distB="0" distL="114300" distR="114300" simplePos="0" relativeHeight="251643904" behindDoc="1" locked="0" layoutInCell="1" allowOverlap="1">
@@ -45,7 +45,7 @@
                     </pic:cNvPicPr>
                   </pic:nvPicPr>
                   <pic:blipFill>
-                    <a:blip r:embed="rId9">
+                    <a:blip r:embed="rId8">
                       <a:extLst>
                         <a:ext uri="{28A0092B-C50C-407E-A947-70E740481C1C}">
                           <a14:useLocalDpi xmlns:a14="http://schemas.microsoft.com/office/drawing/2010/main" val="0"/>
@@ -203,7 +203,7 @@
           <w:noProof/>
           <w:sz w:val="30"/>
           <w:szCs w:val="32"/>
-          <w:lang w:val="en-US"/>
+          <w:lang w:eastAsia="vi-VN"/>
         </w:rPr>
         <w:drawing>
           <wp:inline distT="0" distB="0" distL="0" distR="0">
@@ -223,7 +223,7 @@
                     </pic:cNvPicPr>
                   </pic:nvPicPr>
                   <pic:blipFill>
-                    <a:blip r:embed="rId10" cstate="print">
+                    <a:blip r:embed="rId9" cstate="print">
                       <a:extLst>
                         <a:ext uri="{28A0092B-C50C-407E-A947-70E740481C1C}">
                           <a14:useLocalDpi xmlns:a14="http://schemas.microsoft.com/office/drawing/2010/main" val="0"/>
@@ -490,27 +490,14 @@
           <w:szCs w:val="32"/>
         </w:rPr>
         <w:tab/>
-        <w:t>MSSV: 20156403</w:t>
-      </w:r>
-    </w:p>
-    <w:p>
-      <w:pPr>
-        <w:spacing w:line="360" w:lineRule="auto"/>
-        <w:ind w:firstLine="720"/>
+      </w:r>
+      <w:r>
         <w:rPr>
           <w:rFonts w:asciiTheme="majorHAnsi" w:hAnsiTheme="majorHAnsi"/>
           <w:sz w:val="32"/>
           <w:szCs w:val="32"/>
         </w:rPr>
-      </w:pPr>
-      <w:r>
-        <w:rPr>
-          <w:rFonts w:asciiTheme="majorHAnsi" w:hAnsiTheme="majorHAnsi"/>
-          <w:b/>
-          <w:sz w:val="32"/>
-          <w:szCs w:val="32"/>
-        </w:rPr>
-        <w:t xml:space="preserve">2. </w:t>
+        <w:tab/>
       </w:r>
       <w:r>
         <w:rPr>
@@ -518,127 +505,35 @@
           <w:sz w:val="32"/>
           <w:szCs w:val="32"/>
         </w:rPr>
-        <w:t>Nguyễn Văn Tiệp</w:t>
-      </w:r>
-      <w:r>
+        <w:t>MSSV: 20156403</w:t>
+      </w:r>
+    </w:p>
+    <w:p>
+      <w:pPr>
+        <w:spacing w:line="360" w:lineRule="auto"/>
+        <w:ind w:firstLine="720"/>
         <w:rPr>
           <w:rFonts w:asciiTheme="majorHAnsi" w:hAnsiTheme="majorHAnsi"/>
           <w:sz w:val="32"/>
           <w:szCs w:val="32"/>
         </w:rPr>
-        <w:tab/>
-      </w:r>
-      <w:r>
-        <w:rPr>
-          <w:rFonts w:asciiTheme="majorHAnsi" w:hAnsiTheme="majorHAnsi"/>
-          <w:sz w:val="32"/>
-          <w:szCs w:val="32"/>
-        </w:rPr>
-        <w:tab/>
-        <w:t>MSSV: 20156619</w:t>
-      </w:r>
-    </w:p>
-    <w:p>
-      <w:pPr>
-        <w:spacing w:line="360" w:lineRule="auto"/>
-        <w:ind w:left="720"/>
-        <w:jc w:val="both"/>
-        <w:rPr>
-          <w:rFonts w:asciiTheme="majorHAnsi" w:hAnsiTheme="majorHAnsi"/>
-          <w:i/>
-          <w:sz w:val="32"/>
-          <w:szCs w:val="32"/>
-        </w:rPr>
-      </w:pPr>
-    </w:p>
-    <w:p>
-      <w:pPr>
-        <w:tabs>
-          <w:tab w:val="left" w:pos="3345"/>
-        </w:tabs>
-        <w:spacing w:line="360" w:lineRule="auto"/>
-        <w:ind w:left="720"/>
-        <w:jc w:val="both"/>
-        <w:rPr>
-          <w:rFonts w:asciiTheme="majorHAnsi" w:hAnsiTheme="majorHAnsi"/>
-          <w:i/>
-          <w:sz w:val="32"/>
-          <w:szCs w:val="32"/>
-        </w:rPr>
-      </w:pPr>
-      <w:r>
-        <w:rPr>
-          <w:rFonts w:asciiTheme="majorHAnsi" w:hAnsiTheme="majorHAnsi"/>
-          <w:i/>
-          <w:sz w:val="32"/>
-          <w:szCs w:val="32"/>
-        </w:rPr>
-        <w:tab/>
-      </w:r>
-    </w:p>
-    <w:p>
-      <w:pPr>
-        <w:spacing w:line="360" w:lineRule="auto"/>
-        <w:ind w:left="720"/>
-        <w:jc w:val="both"/>
-        <w:rPr>
-          <w:rFonts w:asciiTheme="majorHAnsi" w:hAnsiTheme="majorHAnsi"/>
-          <w:i/>
-          <w:sz w:val="32"/>
-          <w:szCs w:val="32"/>
-        </w:rPr>
-      </w:pPr>
-    </w:p>
-    <w:p>
-      <w:pPr>
-        <w:spacing w:line="360" w:lineRule="auto"/>
-        <w:ind w:left="720"/>
-        <w:jc w:val="both"/>
-        <w:rPr>
-          <w:rFonts w:asciiTheme="majorHAnsi" w:hAnsiTheme="majorHAnsi"/>
-          <w:i/>
-          <w:sz w:val="32"/>
-          <w:szCs w:val="32"/>
-        </w:rPr>
-      </w:pPr>
-      <w:r>
-        <w:rPr>
-          <w:rFonts w:asciiTheme="majorHAnsi" w:hAnsiTheme="majorHAnsi"/>
-          <w:b/>
-          <w:sz w:val="32"/>
-          <w:szCs w:val="32"/>
-        </w:rPr>
-        <w:tab/>
-      </w:r>
-    </w:p>
-    <w:p>
-      <w:pPr>
-        <w:spacing w:line="360" w:lineRule="auto"/>
-        <w:ind w:left="720"/>
-        <w:jc w:val="both"/>
-        <w:rPr>
-          <w:rFonts w:asciiTheme="majorHAnsi" w:hAnsiTheme="majorHAnsi"/>
-          <w:i/>
-          <w:sz w:val="32"/>
-          <w:szCs w:val="32"/>
-        </w:rPr>
       </w:pPr>
       <w:r>
         <w:rPr>
           <w:rFonts w:asciiTheme="majorHAnsi" w:hAnsiTheme="majorHAnsi"/>
           <w:noProof/>
-          <w:lang w:val="en-US"/>
+          <w:lang w:eastAsia="vi-VN"/>
         </w:rPr>
         <mc:AlternateContent>
           <mc:Choice Requires="wps">
             <w:drawing>
-              <wp:anchor distT="0" distB="0" distL="114300" distR="114300" simplePos="0" relativeHeight="251645952" behindDoc="0" locked="0" layoutInCell="1" allowOverlap="1">
+              <wp:anchor distT="0" distB="0" distL="114300" distR="114300" simplePos="0" relativeHeight="251659776" behindDoc="0" locked="0" layoutInCell="1" allowOverlap="1">
                 <wp:simplePos x="0" y="0"/>
                 <wp:positionH relativeFrom="column">
-                  <wp:posOffset>993775</wp:posOffset>
+                  <wp:posOffset>1089468</wp:posOffset>
                 </wp:positionH>
                 <wp:positionV relativeFrom="paragraph">
-                  <wp:posOffset>156845</wp:posOffset>
+                  <wp:posOffset>331174</wp:posOffset>
                 </wp:positionV>
                 <wp:extent cx="4197350" cy="419735"/>
                 <wp:effectExtent l="0" t="0" r="12700" b="18415"/>
@@ -698,9 +593,9 @@
               </wp:anchor>
             </w:drawing>
           </mc:Choice>
-          <mc:Fallback xmlns:w15="http://schemas.microsoft.com/office/word/2012/wordml">
+          <mc:Fallback>
             <w:pict>
-              <v:shapetype w14:anchorId="28A194A3" id="_x0000_t53" coordsize="21600,21600" o:spt="53" adj="5400,2700" path="m,l@3,qx@4@11l@4@10@5@10@5@11qy@6,l@21,0@19@15@21@16@9@16@9@17qy@8@22l@1@22qx@0@17l@0@16,0@16,2700@15xem@4@11nfqy@3@12l@1@12qx@0@13@1@10l@4@10em@5@11nfqy@6@12l@8@12qx@9@13@8@10l@5@10em@0@13nfl@0@16em@9@13nfl@9@16e">
+              <v:shapetype w14:anchorId="0136A265" id="_x0000_t53" coordsize="21600,21600" o:spt="53" adj="5400,2700" path="m,l@3,qx@4@11l@4@10@5@10@5@11qy@6,l@21,0@19@15@21@16@9@16@9@17qy@8@22l@1@22qx@0@17l@0@16,0@16,2700@15xem@4@11nfqy@3@12l@1@12qx@0@13@1@10l@4@10em@5@11nfqy@6@12l@8@12qx@9@13@8@10l@5@10em@0@13nfl@0@16em@9@13nfl@9@16e">
                 <v:formulas>
                   <v:f eqn="val #0"/>
                   <v:f eqn="sum @0 675 0"/>
@@ -733,7 +628,7 @@
                 </v:handles>
                 <o:complex v:ext="view"/>
               </v:shapetype>
-              <v:shape id="Down Ribbon 3" o:spid="_x0000_s1026" type="#_x0000_t53" style="position:absolute;margin-left:78.25pt;margin-top:12.35pt;width:330.5pt;height:33.05pt;z-index:251645952;visibility:visible;mso-wrap-style:square;mso-width-percent:0;mso-height-percent:0;mso-wrap-distance-left:9pt;mso-wrap-distance-top:0;mso-wrap-distance-right:9pt;mso-wrap-distance-bottom:0;mso-position-horizontal:absolute;mso-position-horizontal-relative:text;mso-position-vertical:absolute;mso-position-vertical-relative:text;mso-width-percent:0;mso-height-percent:0;mso-width-relative:page;mso-height-relative:page;v-text-anchor:top" o:gfxdata="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" filled="f"/>
+              <v:shape id="Down Ribbon 3" o:spid="_x0000_s1026" type="#_x0000_t53" style="position:absolute;margin-left:85.8pt;margin-top:26.1pt;width:330.5pt;height:33.05pt;z-index:251659776;visibility:visible;mso-wrap-style:square;mso-width-percent:0;mso-height-percent:0;mso-wrap-distance-left:9pt;mso-wrap-distance-top:0;mso-wrap-distance-right:9pt;mso-wrap-distance-bottom:0;mso-position-horizontal:absolute;mso-position-horizontal-relative:text;mso-position-vertical:absolute;mso-position-vertical-relative:text;mso-width-percent:0;mso-height-percent:0;mso-width-relative:page;mso-height-relative:page;v-text-anchor:top" o:gfxdata="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" filled="f"/>
             </w:pict>
           </mc:Fallback>
         </mc:AlternateContent>
@@ -742,24 +637,75 @@
         <w:rPr>
           <w:rFonts w:asciiTheme="majorHAnsi" w:hAnsiTheme="majorHAnsi"/>
           <w:b/>
+          <w:sz w:val="32"/>
+          <w:szCs w:val="32"/>
+        </w:rPr>
+        <w:t xml:space="preserve">2. </w:t>
+      </w:r>
+      <w:r>
+        <w:rPr>
+          <w:rFonts w:asciiTheme="majorHAnsi" w:hAnsiTheme="majorHAnsi"/>
+          <w:sz w:val="32"/>
+          <w:szCs w:val="32"/>
+        </w:rPr>
+        <w:t>Nguyễn Văn Tiệp</w:t>
+      </w:r>
+      <w:r>
+        <w:rPr>
+          <w:rFonts w:asciiTheme="majorHAnsi" w:hAnsiTheme="majorHAnsi"/>
+          <w:sz w:val="32"/>
+          <w:szCs w:val="32"/>
+        </w:rPr>
+        <w:tab/>
+      </w:r>
+      <w:r>
+        <w:rPr>
+          <w:rFonts w:asciiTheme="majorHAnsi" w:hAnsiTheme="majorHAnsi"/>
+          <w:sz w:val="32"/>
+          <w:szCs w:val="32"/>
+        </w:rPr>
+        <w:tab/>
+      </w:r>
+      <w:r>
+        <w:rPr>
+          <w:rFonts w:asciiTheme="majorHAnsi" w:hAnsiTheme="majorHAnsi"/>
+          <w:sz w:val="32"/>
+          <w:szCs w:val="32"/>
+        </w:rPr>
+        <w:tab/>
+      </w:r>
+      <w:bookmarkStart w:id="0" w:name="_GoBack"/>
+      <w:bookmarkEnd w:id="0"/>
+      <w:r>
+        <w:rPr>
+          <w:rFonts w:asciiTheme="majorHAnsi" w:hAnsiTheme="majorHAnsi"/>
+          <w:sz w:val="32"/>
+          <w:szCs w:val="32"/>
+        </w:rPr>
+        <w:t>MSSV: 20156619</w:t>
+      </w:r>
+    </w:p>
+    <w:p>
+      <w:pPr>
+        <w:spacing w:line="360" w:lineRule="auto"/>
+        <w:ind w:left="2268" w:firstLine="437"/>
+        <w:jc w:val="both"/>
+        <w:rPr>
+          <w:rFonts w:asciiTheme="majorHAnsi" w:hAnsiTheme="majorHAnsi"/>
+          <w:b/>
           <w:sz w:val="24"/>
           <w:szCs w:val="24"/>
         </w:rPr>
-        <w:t xml:space="preserve">          </w:t>
-      </w:r>
-    </w:p>
-    <w:p>
-      <w:pPr>
-        <w:spacing w:line="360" w:lineRule="auto"/>
-        <w:ind w:left="2268" w:firstLine="437"/>
-        <w:jc w:val="both"/>
+      </w:pPr>
+      <w:r>
         <w:rPr>
           <w:rFonts w:asciiTheme="majorHAnsi" w:hAnsiTheme="majorHAnsi"/>
           <w:b/>
           <w:sz w:val="24"/>
           <w:szCs w:val="24"/>
         </w:rPr>
-      </w:pPr>
+        <w:t xml:space="preserve">         </w:t>
+      </w:r>
       <w:r>
         <w:rPr>
           <w:rFonts w:asciiTheme="majorHAnsi" w:hAnsiTheme="majorHAnsi"/>
@@ -767,7 +713,7 @@
           <w:sz w:val="24"/>
           <w:szCs w:val="24"/>
         </w:rPr>
-        <w:t xml:space="preserve">          Hà Nộ</w:t>
+        <w:tab/>
       </w:r>
       <w:r>
         <w:rPr>
@@ -776,33 +722,21 @@
           <w:sz w:val="24"/>
           <w:szCs w:val="24"/>
         </w:rPr>
-        <w:t>i, tháng 12</w:t>
-      </w:r>
-      <w:r>
+        <w:t xml:space="preserve"> Hà Nội, tháng 12 năm 2017</w:t>
+      </w:r>
+    </w:p>
+    <w:p>
+      <w:pPr>
+        <w:tabs>
+          <w:tab w:val="left" w:pos="3345"/>
+        </w:tabs>
+        <w:spacing w:line="360" w:lineRule="auto"/>
+        <w:jc w:val="both"/>
         <w:rPr>
           <w:rFonts w:asciiTheme="majorHAnsi" w:hAnsiTheme="majorHAnsi"/>
-          <w:b/>
-          <w:sz w:val="24"/>
-          <w:szCs w:val="24"/>
-        </w:rPr>
-        <w:t xml:space="preserve"> năm 2017</w:t>
-      </w:r>
-    </w:p>
-    <w:p>
-      <w:pPr>
-        <w:spacing w:line="360" w:lineRule="auto"/>
-        <w:rPr>
-          <w:rFonts w:asciiTheme="majorHAnsi" w:hAnsiTheme="majorHAnsi"/>
-        </w:rPr>
-      </w:pPr>
-    </w:p>
-    <w:p>
-      <w:pPr>
-        <w:spacing w:line="360" w:lineRule="auto"/>
-        <w:ind w:left="284"/>
-        <w:jc w:val="both"/>
-        <w:rPr>
-          <w:rFonts w:asciiTheme="majorHAnsi" w:hAnsiTheme="majorHAnsi"/>
+          <w:i/>
+          <w:sz w:val="32"/>
+          <w:szCs w:val="32"/>
         </w:rPr>
       </w:pPr>
     </w:p>
@@ -817,13 +751,16 @@
           <w:color w:val="000000" w:themeColor="text1"/>
         </w:rPr>
       </w:pPr>
+      <w:bookmarkStart w:id="1" w:name="_Toc501407870"/>
       <w:r>
         <w:rPr>
           <w:rFonts w:cstheme="majorHAnsi"/>
           <w:color w:val="000000" w:themeColor="text1"/>
         </w:rPr>
+        <w:lastRenderedPageBreak/>
         <w:t>LỜI MỞ ĐẦU</w:t>
       </w:r>
+      <w:bookmarkEnd w:id="1"/>
     </w:p>
     <w:p>
       <w:pPr>
@@ -929,8 +866,2086 @@
     </w:p>
     <w:p>
       <w:pPr>
-        <w:spacing w:line="360" w:lineRule="auto"/>
-        <w:ind w:firstLine="720"/>
+        <w:spacing w:line="259" w:lineRule="auto"/>
+        <w:rPr>
+          <w:rFonts w:asciiTheme="majorHAnsi" w:eastAsia="Times New Roman" w:hAnsiTheme="majorHAnsi"/>
+          <w:sz w:val="28"/>
+        </w:rPr>
+      </w:pPr>
+      <w:r>
+        <w:rPr>
+          <w:rFonts w:asciiTheme="majorHAnsi" w:eastAsia="Times New Roman" w:hAnsiTheme="majorHAnsi"/>
+          <w:sz w:val="28"/>
+        </w:rPr>
+        <w:br w:type="page"/>
+      </w:r>
+    </w:p>
+    <w:sdt>
+      <w:sdtPr>
+        <w:id w:val="1772123136"/>
+        <w:docPartObj>
+          <w:docPartGallery w:val="Table of Contents"/>
+          <w:docPartUnique/>
+        </w:docPartObj>
+      </w:sdtPr>
+      <w:sdtEndPr>
+        <w:rPr>
+          <w:rFonts w:ascii="Times New Roman" w:eastAsiaTheme="minorHAnsi" w:hAnsi="Times New Roman" w:cstheme="majorHAnsi"/>
+          <w:b/>
+          <w:bCs/>
+          <w:noProof/>
+          <w:color w:val="000000" w:themeColor="text1"/>
+          <w:sz w:val="26"/>
+          <w:szCs w:val="28"/>
+          <w:lang w:val="vi-VN"/>
+        </w:rPr>
+      </w:sdtEndPr>
+      <w:sdtContent>
+        <w:p>
+          <w:pPr>
+            <w:pStyle w:val="TOCHeading"/>
+            <w:jc w:val="center"/>
+            <w:rPr>
+              <w:color w:val="000000" w:themeColor="text1"/>
+            </w:rPr>
+          </w:pPr>
+          <w:r>
+            <w:rPr>
+              <w:color w:val="000000" w:themeColor="text1"/>
+            </w:rPr>
+            <w:t>MỤC LỤC</w:t>
+          </w:r>
+        </w:p>
+        <w:p>
+          <w:pPr>
+            <w:pStyle w:val="TOC1"/>
+            <w:tabs>
+              <w:tab w:val="right" w:leader="dot" w:pos="9016"/>
+            </w:tabs>
+            <w:rPr>
+              <w:noProof/>
+            </w:rPr>
+          </w:pPr>
+          <w:r>
+            <w:fldChar w:fldCharType="begin"/>
+          </w:r>
+          <w:r>
+            <w:instrText xml:space="preserve"> TOC \o "1-3" \h \z \u </w:instrText>
+          </w:r>
+          <w:r>
+            <w:fldChar w:fldCharType="separate"/>
+          </w:r>
+          <w:hyperlink w:anchor="_Toc501407870" w:history="1">
+            <w:r>
+              <w:rPr>
+                <w:rStyle w:val="Hyperlink"/>
+                <w:noProof/>
+              </w:rPr>
+              <w:t>LỜI MỞ ĐẦU</w:t>
+            </w:r>
+            <w:r>
+              <w:rPr>
+                <w:noProof/>
+                <w:webHidden/>
+              </w:rPr>
+              <w:tab/>
+            </w:r>
+            <w:r>
+              <w:rPr>
+                <w:noProof/>
+                <w:webHidden/>
+              </w:rPr>
+              <w:fldChar w:fldCharType="begin"/>
+            </w:r>
+            <w:r>
+              <w:rPr>
+                <w:noProof/>
+                <w:webHidden/>
+              </w:rPr>
+              <w:instrText xml:space="preserve"> PAGEREF _Toc501407870 \h </w:instrText>
+            </w:r>
+            <w:r>
+              <w:rPr>
+                <w:noProof/>
+                <w:webHidden/>
+              </w:rPr>
+            </w:r>
+            <w:r>
+              <w:rPr>
+                <w:noProof/>
+                <w:webHidden/>
+              </w:rPr>
+              <w:fldChar w:fldCharType="separate"/>
+            </w:r>
+            <w:r>
+              <w:rPr>
+                <w:noProof/>
+                <w:webHidden/>
+              </w:rPr>
+              <w:t>2</w:t>
+            </w:r>
+            <w:r>
+              <w:rPr>
+                <w:noProof/>
+                <w:webHidden/>
+              </w:rPr>
+              <w:fldChar w:fldCharType="end"/>
+            </w:r>
+          </w:hyperlink>
+        </w:p>
+        <w:p>
+          <w:pPr>
+            <w:pStyle w:val="TOC1"/>
+            <w:tabs>
+              <w:tab w:val="right" w:leader="dot" w:pos="9016"/>
+            </w:tabs>
+            <w:rPr>
+              <w:noProof/>
+            </w:rPr>
+          </w:pPr>
+          <w:hyperlink w:anchor="_Toc501407871" w:history="1">
+            <w:r>
+              <w:rPr>
+                <w:rStyle w:val="Hyperlink"/>
+                <w:rFonts w:eastAsia="Times New Roman"/>
+                <w:noProof/>
+              </w:rPr>
+              <w:t>CHƯƠNG 1: CÁC NỀN TẢNG CÔNG NGHỆ</w:t>
+            </w:r>
+            <w:r>
+              <w:rPr>
+                <w:noProof/>
+                <w:webHidden/>
+              </w:rPr>
+              <w:tab/>
+            </w:r>
+            <w:r>
+              <w:rPr>
+                <w:noProof/>
+                <w:webHidden/>
+              </w:rPr>
+              <w:fldChar w:fldCharType="begin"/>
+            </w:r>
+            <w:r>
+              <w:rPr>
+                <w:noProof/>
+                <w:webHidden/>
+              </w:rPr>
+              <w:instrText xml:space="preserve"> PAGEREF _Toc501407871 \h </w:instrText>
+            </w:r>
+            <w:r>
+              <w:rPr>
+                <w:noProof/>
+                <w:webHidden/>
+              </w:rPr>
+            </w:r>
+            <w:r>
+              <w:rPr>
+                <w:noProof/>
+                <w:webHidden/>
+              </w:rPr>
+              <w:fldChar w:fldCharType="separate"/>
+            </w:r>
+            <w:r>
+              <w:rPr>
+                <w:noProof/>
+                <w:webHidden/>
+              </w:rPr>
+              <w:t>4</w:t>
+            </w:r>
+            <w:r>
+              <w:rPr>
+                <w:noProof/>
+                <w:webHidden/>
+              </w:rPr>
+              <w:fldChar w:fldCharType="end"/>
+            </w:r>
+          </w:hyperlink>
+        </w:p>
+        <w:p>
+          <w:pPr>
+            <w:pStyle w:val="TOC2"/>
+            <w:tabs>
+              <w:tab w:val="left" w:pos="880"/>
+              <w:tab w:val="right" w:leader="dot" w:pos="9016"/>
+            </w:tabs>
+            <w:rPr>
+              <w:noProof/>
+            </w:rPr>
+          </w:pPr>
+          <w:hyperlink w:anchor="_Toc501407872" w:history="1">
+            <w:r>
+              <w:rPr>
+                <w:rStyle w:val="Hyperlink"/>
+                <w:noProof/>
+              </w:rPr>
+              <w:t>1.1</w:t>
+            </w:r>
+            <w:r>
+              <w:rPr>
+                <w:noProof/>
+              </w:rPr>
+              <w:tab/>
+            </w:r>
+            <w:r>
+              <w:rPr>
+                <w:rStyle w:val="Hyperlink"/>
+                <w:noProof/>
+              </w:rPr>
+              <w:t>Laravel Framework</w:t>
+            </w:r>
+            <w:r>
+              <w:rPr>
+                <w:noProof/>
+                <w:webHidden/>
+              </w:rPr>
+              <w:tab/>
+            </w:r>
+            <w:r>
+              <w:rPr>
+                <w:noProof/>
+                <w:webHidden/>
+              </w:rPr>
+              <w:fldChar w:fldCharType="begin"/>
+            </w:r>
+            <w:r>
+              <w:rPr>
+                <w:noProof/>
+                <w:webHidden/>
+              </w:rPr>
+              <w:instrText xml:space="preserve"> PAGEREF _Toc501407872 \h </w:instrText>
+            </w:r>
+            <w:r>
+              <w:rPr>
+                <w:noProof/>
+                <w:webHidden/>
+              </w:rPr>
+            </w:r>
+            <w:r>
+              <w:rPr>
+                <w:noProof/>
+                <w:webHidden/>
+              </w:rPr>
+              <w:fldChar w:fldCharType="separate"/>
+            </w:r>
+            <w:r>
+              <w:rPr>
+                <w:noProof/>
+                <w:webHidden/>
+              </w:rPr>
+              <w:t>4</w:t>
+            </w:r>
+            <w:r>
+              <w:rPr>
+                <w:noProof/>
+                <w:webHidden/>
+              </w:rPr>
+              <w:fldChar w:fldCharType="end"/>
+            </w:r>
+          </w:hyperlink>
+        </w:p>
+        <w:p>
+          <w:pPr>
+            <w:pStyle w:val="TOC3"/>
+            <w:tabs>
+              <w:tab w:val="right" w:leader="dot" w:pos="9016"/>
+            </w:tabs>
+            <w:rPr>
+              <w:noProof/>
+            </w:rPr>
+          </w:pPr>
+          <w:hyperlink w:anchor="_Toc501407873" w:history="1">
+            <w:r>
+              <w:rPr>
+                <w:rStyle w:val="Hyperlink"/>
+                <w:noProof/>
+              </w:rPr>
+              <w:t>a, Khái niệm</w:t>
+            </w:r>
+            <w:r>
+              <w:rPr>
+                <w:noProof/>
+                <w:webHidden/>
+              </w:rPr>
+              <w:tab/>
+            </w:r>
+            <w:r>
+              <w:rPr>
+                <w:noProof/>
+                <w:webHidden/>
+              </w:rPr>
+              <w:fldChar w:fldCharType="begin"/>
+            </w:r>
+            <w:r>
+              <w:rPr>
+                <w:noProof/>
+                <w:webHidden/>
+              </w:rPr>
+              <w:instrText xml:space="preserve"> PAGEREF _Toc501407873 \h </w:instrText>
+            </w:r>
+            <w:r>
+              <w:rPr>
+                <w:noProof/>
+                <w:webHidden/>
+              </w:rPr>
+            </w:r>
+            <w:r>
+              <w:rPr>
+                <w:noProof/>
+                <w:webHidden/>
+              </w:rPr>
+              <w:fldChar w:fldCharType="separate"/>
+            </w:r>
+            <w:r>
+              <w:rPr>
+                <w:noProof/>
+                <w:webHidden/>
+              </w:rPr>
+              <w:t>4</w:t>
+            </w:r>
+            <w:r>
+              <w:rPr>
+                <w:noProof/>
+                <w:webHidden/>
+              </w:rPr>
+              <w:fldChar w:fldCharType="end"/>
+            </w:r>
+          </w:hyperlink>
+        </w:p>
+        <w:p>
+          <w:pPr>
+            <w:pStyle w:val="TOC3"/>
+            <w:tabs>
+              <w:tab w:val="right" w:leader="dot" w:pos="9016"/>
+            </w:tabs>
+            <w:rPr>
+              <w:noProof/>
+            </w:rPr>
+          </w:pPr>
+          <w:hyperlink w:anchor="_Toc501407874" w:history="1">
+            <w:r>
+              <w:rPr>
+                <w:rStyle w:val="Hyperlink"/>
+                <w:noProof/>
+              </w:rPr>
+              <w:t>b, Lý do chọn Laravel</w:t>
+            </w:r>
+            <w:r>
+              <w:rPr>
+                <w:noProof/>
+                <w:webHidden/>
+              </w:rPr>
+              <w:tab/>
+            </w:r>
+            <w:r>
+              <w:rPr>
+                <w:noProof/>
+                <w:webHidden/>
+              </w:rPr>
+              <w:fldChar w:fldCharType="begin"/>
+            </w:r>
+            <w:r>
+              <w:rPr>
+                <w:noProof/>
+                <w:webHidden/>
+              </w:rPr>
+              <w:instrText xml:space="preserve"> PAGEREF _Toc501407874 \h </w:instrText>
+            </w:r>
+            <w:r>
+              <w:rPr>
+                <w:noProof/>
+                <w:webHidden/>
+              </w:rPr>
+            </w:r>
+            <w:r>
+              <w:rPr>
+                <w:noProof/>
+                <w:webHidden/>
+              </w:rPr>
+              <w:fldChar w:fldCharType="separate"/>
+            </w:r>
+            <w:r>
+              <w:rPr>
+                <w:noProof/>
+                <w:webHidden/>
+              </w:rPr>
+              <w:t>7</w:t>
+            </w:r>
+            <w:r>
+              <w:rPr>
+                <w:noProof/>
+                <w:webHidden/>
+              </w:rPr>
+              <w:fldChar w:fldCharType="end"/>
+            </w:r>
+          </w:hyperlink>
+        </w:p>
+        <w:p>
+          <w:pPr>
+            <w:pStyle w:val="TOC3"/>
+            <w:tabs>
+              <w:tab w:val="right" w:leader="dot" w:pos="9016"/>
+            </w:tabs>
+            <w:rPr>
+              <w:noProof/>
+            </w:rPr>
+          </w:pPr>
+          <w:hyperlink w:anchor="_Toc501407875" w:history="1">
+            <w:r>
+              <w:rPr>
+                <w:rStyle w:val="Hyperlink"/>
+                <w:noProof/>
+              </w:rPr>
+              <w:t>c, Mô hình MVC</w:t>
+            </w:r>
+            <w:r>
+              <w:rPr>
+                <w:noProof/>
+                <w:webHidden/>
+              </w:rPr>
+              <w:tab/>
+            </w:r>
+            <w:r>
+              <w:rPr>
+                <w:noProof/>
+                <w:webHidden/>
+              </w:rPr>
+              <w:fldChar w:fldCharType="begin"/>
+            </w:r>
+            <w:r>
+              <w:rPr>
+                <w:noProof/>
+                <w:webHidden/>
+              </w:rPr>
+              <w:instrText xml:space="preserve"> PAGEREF _Toc501407875 \h </w:instrText>
+            </w:r>
+            <w:r>
+              <w:rPr>
+                <w:noProof/>
+                <w:webHidden/>
+              </w:rPr>
+            </w:r>
+            <w:r>
+              <w:rPr>
+                <w:noProof/>
+                <w:webHidden/>
+              </w:rPr>
+              <w:fldChar w:fldCharType="separate"/>
+            </w:r>
+            <w:r>
+              <w:rPr>
+                <w:noProof/>
+                <w:webHidden/>
+              </w:rPr>
+              <w:t>8</w:t>
+            </w:r>
+            <w:r>
+              <w:rPr>
+                <w:noProof/>
+                <w:webHidden/>
+              </w:rPr>
+              <w:fldChar w:fldCharType="end"/>
+            </w:r>
+          </w:hyperlink>
+        </w:p>
+        <w:p>
+          <w:pPr>
+            <w:pStyle w:val="TOC3"/>
+            <w:tabs>
+              <w:tab w:val="right" w:leader="dot" w:pos="9016"/>
+            </w:tabs>
+            <w:rPr>
+              <w:noProof/>
+            </w:rPr>
+          </w:pPr>
+          <w:hyperlink w:anchor="_Toc501407876" w:history="1">
+            <w:r>
+              <w:rPr>
+                <w:rStyle w:val="Hyperlink"/>
+                <w:noProof/>
+              </w:rPr>
+              <w:t>d, Tính năng cơ bản của Laravel</w:t>
+            </w:r>
+            <w:r>
+              <w:rPr>
+                <w:noProof/>
+                <w:webHidden/>
+              </w:rPr>
+              <w:tab/>
+            </w:r>
+            <w:r>
+              <w:rPr>
+                <w:noProof/>
+                <w:webHidden/>
+              </w:rPr>
+              <w:fldChar w:fldCharType="begin"/>
+            </w:r>
+            <w:r>
+              <w:rPr>
+                <w:noProof/>
+                <w:webHidden/>
+              </w:rPr>
+              <w:instrText xml:space="preserve"> PAGEREF _Toc501407876 \h </w:instrText>
+            </w:r>
+            <w:r>
+              <w:rPr>
+                <w:noProof/>
+                <w:webHidden/>
+              </w:rPr>
+            </w:r>
+            <w:r>
+              <w:rPr>
+                <w:noProof/>
+                <w:webHidden/>
+              </w:rPr>
+              <w:fldChar w:fldCharType="separate"/>
+            </w:r>
+            <w:r>
+              <w:rPr>
+                <w:noProof/>
+                <w:webHidden/>
+              </w:rPr>
+              <w:t>10</w:t>
+            </w:r>
+            <w:r>
+              <w:rPr>
+                <w:noProof/>
+                <w:webHidden/>
+              </w:rPr>
+              <w:fldChar w:fldCharType="end"/>
+            </w:r>
+          </w:hyperlink>
+        </w:p>
+        <w:p>
+          <w:pPr>
+            <w:pStyle w:val="TOC2"/>
+            <w:tabs>
+              <w:tab w:val="right" w:leader="dot" w:pos="9016"/>
+            </w:tabs>
+            <w:rPr>
+              <w:noProof/>
+            </w:rPr>
+          </w:pPr>
+          <w:hyperlink w:anchor="_Toc501407877" w:history="1">
+            <w:r>
+              <w:rPr>
+                <w:rStyle w:val="Hyperlink"/>
+                <w:noProof/>
+              </w:rPr>
+              <w:t>1.2 Hệ quản trị cơ sở dữ liệu MySQL</w:t>
+            </w:r>
+            <w:r>
+              <w:rPr>
+                <w:noProof/>
+                <w:webHidden/>
+              </w:rPr>
+              <w:tab/>
+            </w:r>
+            <w:r>
+              <w:rPr>
+                <w:noProof/>
+                <w:webHidden/>
+              </w:rPr>
+              <w:fldChar w:fldCharType="begin"/>
+            </w:r>
+            <w:r>
+              <w:rPr>
+                <w:noProof/>
+                <w:webHidden/>
+              </w:rPr>
+              <w:instrText xml:space="preserve"> PAGEREF _Toc501407877 \h </w:instrText>
+            </w:r>
+            <w:r>
+              <w:rPr>
+                <w:noProof/>
+                <w:webHidden/>
+              </w:rPr>
+            </w:r>
+            <w:r>
+              <w:rPr>
+                <w:noProof/>
+                <w:webHidden/>
+              </w:rPr>
+              <w:fldChar w:fldCharType="separate"/>
+            </w:r>
+            <w:r>
+              <w:rPr>
+                <w:noProof/>
+                <w:webHidden/>
+              </w:rPr>
+              <w:t>11</w:t>
+            </w:r>
+            <w:r>
+              <w:rPr>
+                <w:noProof/>
+                <w:webHidden/>
+              </w:rPr>
+              <w:fldChar w:fldCharType="end"/>
+            </w:r>
+          </w:hyperlink>
+        </w:p>
+        <w:p>
+          <w:pPr>
+            <w:pStyle w:val="TOC3"/>
+            <w:tabs>
+              <w:tab w:val="right" w:leader="dot" w:pos="9016"/>
+            </w:tabs>
+            <w:rPr>
+              <w:noProof/>
+            </w:rPr>
+          </w:pPr>
+          <w:hyperlink w:anchor="_Toc501407878" w:history="1">
+            <w:r>
+              <w:rPr>
+                <w:rStyle w:val="Hyperlink"/>
+                <w:noProof/>
+              </w:rPr>
+              <w:t>a, Giới thiệu</w:t>
+            </w:r>
+            <w:r>
+              <w:rPr>
+                <w:noProof/>
+                <w:webHidden/>
+              </w:rPr>
+              <w:tab/>
+            </w:r>
+            <w:r>
+              <w:rPr>
+                <w:noProof/>
+                <w:webHidden/>
+              </w:rPr>
+              <w:fldChar w:fldCharType="begin"/>
+            </w:r>
+            <w:r>
+              <w:rPr>
+                <w:noProof/>
+                <w:webHidden/>
+              </w:rPr>
+              <w:instrText xml:space="preserve"> PAGEREF _Toc501407878 \h </w:instrText>
+            </w:r>
+            <w:r>
+              <w:rPr>
+                <w:noProof/>
+                <w:webHidden/>
+              </w:rPr>
+            </w:r>
+            <w:r>
+              <w:rPr>
+                <w:noProof/>
+                <w:webHidden/>
+              </w:rPr>
+              <w:fldChar w:fldCharType="separate"/>
+            </w:r>
+            <w:r>
+              <w:rPr>
+                <w:noProof/>
+                <w:webHidden/>
+              </w:rPr>
+              <w:t>11</w:t>
+            </w:r>
+            <w:r>
+              <w:rPr>
+                <w:noProof/>
+                <w:webHidden/>
+              </w:rPr>
+              <w:fldChar w:fldCharType="end"/>
+            </w:r>
+          </w:hyperlink>
+        </w:p>
+        <w:p>
+          <w:pPr>
+            <w:pStyle w:val="TOC3"/>
+            <w:tabs>
+              <w:tab w:val="right" w:leader="dot" w:pos="9016"/>
+            </w:tabs>
+            <w:rPr>
+              <w:noProof/>
+            </w:rPr>
+          </w:pPr>
+          <w:hyperlink w:anchor="_Toc501407879" w:history="1">
+            <w:r>
+              <w:rPr>
+                <w:rStyle w:val="Hyperlink"/>
+                <w:noProof/>
+              </w:rPr>
+              <w:t>b, Ưu điểm của MySQL</w:t>
+            </w:r>
+            <w:r>
+              <w:rPr>
+                <w:noProof/>
+                <w:webHidden/>
+              </w:rPr>
+              <w:tab/>
+            </w:r>
+            <w:r>
+              <w:rPr>
+                <w:noProof/>
+                <w:webHidden/>
+              </w:rPr>
+              <w:fldChar w:fldCharType="begin"/>
+            </w:r>
+            <w:r>
+              <w:rPr>
+                <w:noProof/>
+                <w:webHidden/>
+              </w:rPr>
+              <w:instrText xml:space="preserve"> PAGEREF _Toc501407879 \h </w:instrText>
+            </w:r>
+            <w:r>
+              <w:rPr>
+                <w:noProof/>
+                <w:webHidden/>
+              </w:rPr>
+            </w:r>
+            <w:r>
+              <w:rPr>
+                <w:noProof/>
+                <w:webHidden/>
+              </w:rPr>
+              <w:fldChar w:fldCharType="separate"/>
+            </w:r>
+            <w:r>
+              <w:rPr>
+                <w:noProof/>
+                <w:webHidden/>
+              </w:rPr>
+              <w:t>11</w:t>
+            </w:r>
+            <w:r>
+              <w:rPr>
+                <w:noProof/>
+                <w:webHidden/>
+              </w:rPr>
+              <w:fldChar w:fldCharType="end"/>
+            </w:r>
+          </w:hyperlink>
+        </w:p>
+        <w:p>
+          <w:pPr>
+            <w:pStyle w:val="TOC3"/>
+            <w:tabs>
+              <w:tab w:val="right" w:leader="dot" w:pos="9016"/>
+            </w:tabs>
+            <w:rPr>
+              <w:noProof/>
+            </w:rPr>
+          </w:pPr>
+          <w:hyperlink w:anchor="_Toc501407880" w:history="1">
+            <w:r>
+              <w:rPr>
+                <w:rStyle w:val="Hyperlink"/>
+                <w:noProof/>
+              </w:rPr>
+              <w:t>c, Tại sao sử dụng hệ quản trị cơ sở dữ liệu MySQL?</w:t>
+            </w:r>
+            <w:r>
+              <w:rPr>
+                <w:noProof/>
+                <w:webHidden/>
+              </w:rPr>
+              <w:tab/>
+            </w:r>
+            <w:r>
+              <w:rPr>
+                <w:noProof/>
+                <w:webHidden/>
+              </w:rPr>
+              <w:fldChar w:fldCharType="begin"/>
+            </w:r>
+            <w:r>
+              <w:rPr>
+                <w:noProof/>
+                <w:webHidden/>
+              </w:rPr>
+              <w:instrText xml:space="preserve"> PAGEREF _Toc501407880 \h </w:instrText>
+            </w:r>
+            <w:r>
+              <w:rPr>
+                <w:noProof/>
+                <w:webHidden/>
+              </w:rPr>
+            </w:r>
+            <w:r>
+              <w:rPr>
+                <w:noProof/>
+                <w:webHidden/>
+              </w:rPr>
+              <w:fldChar w:fldCharType="separate"/>
+            </w:r>
+            <w:r>
+              <w:rPr>
+                <w:noProof/>
+                <w:webHidden/>
+              </w:rPr>
+              <w:t>13</w:t>
+            </w:r>
+            <w:r>
+              <w:rPr>
+                <w:noProof/>
+                <w:webHidden/>
+              </w:rPr>
+              <w:fldChar w:fldCharType="end"/>
+            </w:r>
+          </w:hyperlink>
+        </w:p>
+        <w:p>
+          <w:pPr>
+            <w:pStyle w:val="TOC1"/>
+            <w:tabs>
+              <w:tab w:val="right" w:leader="dot" w:pos="9016"/>
+            </w:tabs>
+            <w:rPr>
+              <w:noProof/>
+            </w:rPr>
+          </w:pPr>
+          <w:hyperlink w:anchor="_Toc501407881" w:history="1">
+            <w:r>
+              <w:rPr>
+                <w:rStyle w:val="Hyperlink"/>
+                <w:noProof/>
+              </w:rPr>
+              <w:t>CHƯƠNG 2: PHÂN TÍCH THIẾT KẾ HỆ THỐNG</w:t>
+            </w:r>
+            <w:r>
+              <w:rPr>
+                <w:noProof/>
+                <w:webHidden/>
+              </w:rPr>
+              <w:tab/>
+            </w:r>
+            <w:r>
+              <w:rPr>
+                <w:noProof/>
+                <w:webHidden/>
+              </w:rPr>
+              <w:fldChar w:fldCharType="begin"/>
+            </w:r>
+            <w:r>
+              <w:rPr>
+                <w:noProof/>
+                <w:webHidden/>
+              </w:rPr>
+              <w:instrText xml:space="preserve"> PAGEREF _Toc501407881 \h </w:instrText>
+            </w:r>
+            <w:r>
+              <w:rPr>
+                <w:noProof/>
+                <w:webHidden/>
+              </w:rPr>
+            </w:r>
+            <w:r>
+              <w:rPr>
+                <w:noProof/>
+                <w:webHidden/>
+              </w:rPr>
+              <w:fldChar w:fldCharType="separate"/>
+            </w:r>
+            <w:r>
+              <w:rPr>
+                <w:noProof/>
+                <w:webHidden/>
+              </w:rPr>
+              <w:t>14</w:t>
+            </w:r>
+            <w:r>
+              <w:rPr>
+                <w:noProof/>
+                <w:webHidden/>
+              </w:rPr>
+              <w:fldChar w:fldCharType="end"/>
+            </w:r>
+          </w:hyperlink>
+        </w:p>
+        <w:p>
+          <w:pPr>
+            <w:pStyle w:val="TOC2"/>
+            <w:tabs>
+              <w:tab w:val="right" w:leader="dot" w:pos="9016"/>
+            </w:tabs>
+            <w:rPr>
+              <w:noProof/>
+            </w:rPr>
+          </w:pPr>
+          <w:hyperlink w:anchor="_Toc501407882" w:history="1">
+            <w:r>
+              <w:rPr>
+                <w:rStyle w:val="Hyperlink"/>
+                <w:noProof/>
+              </w:rPr>
+              <w:t>2.1, Khảo sát yêu cầu người dùng</w:t>
+            </w:r>
+            <w:r>
+              <w:rPr>
+                <w:noProof/>
+                <w:webHidden/>
+              </w:rPr>
+              <w:tab/>
+            </w:r>
+            <w:r>
+              <w:rPr>
+                <w:noProof/>
+                <w:webHidden/>
+              </w:rPr>
+              <w:fldChar w:fldCharType="begin"/>
+            </w:r>
+            <w:r>
+              <w:rPr>
+                <w:noProof/>
+                <w:webHidden/>
+              </w:rPr>
+              <w:instrText xml:space="preserve"> PAGEREF _Toc501407882 \h </w:instrText>
+            </w:r>
+            <w:r>
+              <w:rPr>
+                <w:noProof/>
+                <w:webHidden/>
+              </w:rPr>
+            </w:r>
+            <w:r>
+              <w:rPr>
+                <w:noProof/>
+                <w:webHidden/>
+              </w:rPr>
+              <w:fldChar w:fldCharType="separate"/>
+            </w:r>
+            <w:r>
+              <w:rPr>
+                <w:noProof/>
+                <w:webHidden/>
+              </w:rPr>
+              <w:t>14</w:t>
+            </w:r>
+            <w:r>
+              <w:rPr>
+                <w:noProof/>
+                <w:webHidden/>
+              </w:rPr>
+              <w:fldChar w:fldCharType="end"/>
+            </w:r>
+          </w:hyperlink>
+        </w:p>
+        <w:p>
+          <w:pPr>
+            <w:pStyle w:val="TOC2"/>
+            <w:tabs>
+              <w:tab w:val="right" w:leader="dot" w:pos="9016"/>
+            </w:tabs>
+            <w:rPr>
+              <w:noProof/>
+            </w:rPr>
+          </w:pPr>
+          <w:hyperlink w:anchor="_Toc501407883" w:history="1">
+            <w:r>
+              <w:rPr>
+                <w:rStyle w:val="Hyperlink"/>
+                <w:noProof/>
+              </w:rPr>
+              <w:t>2.2 Chức năng tổng quan của hệ thống</w:t>
+            </w:r>
+            <w:r>
+              <w:rPr>
+                <w:noProof/>
+                <w:webHidden/>
+              </w:rPr>
+              <w:tab/>
+            </w:r>
+            <w:r>
+              <w:rPr>
+                <w:noProof/>
+                <w:webHidden/>
+              </w:rPr>
+              <w:fldChar w:fldCharType="begin"/>
+            </w:r>
+            <w:r>
+              <w:rPr>
+                <w:noProof/>
+                <w:webHidden/>
+              </w:rPr>
+              <w:instrText xml:space="preserve"> PAGEREF _Toc501407883 \h </w:instrText>
+            </w:r>
+            <w:r>
+              <w:rPr>
+                <w:noProof/>
+                <w:webHidden/>
+              </w:rPr>
+            </w:r>
+            <w:r>
+              <w:rPr>
+                <w:noProof/>
+                <w:webHidden/>
+              </w:rPr>
+              <w:fldChar w:fldCharType="separate"/>
+            </w:r>
+            <w:r>
+              <w:rPr>
+                <w:noProof/>
+                <w:webHidden/>
+              </w:rPr>
+              <w:t>16</w:t>
+            </w:r>
+            <w:r>
+              <w:rPr>
+                <w:noProof/>
+                <w:webHidden/>
+              </w:rPr>
+              <w:fldChar w:fldCharType="end"/>
+            </w:r>
+          </w:hyperlink>
+        </w:p>
+        <w:p>
+          <w:pPr>
+            <w:pStyle w:val="TOC3"/>
+            <w:tabs>
+              <w:tab w:val="right" w:leader="dot" w:pos="9016"/>
+            </w:tabs>
+            <w:rPr>
+              <w:noProof/>
+            </w:rPr>
+          </w:pPr>
+          <w:hyperlink w:anchor="_Toc501407884" w:history="1">
+            <w:r>
+              <w:rPr>
+                <w:rStyle w:val="Hyperlink"/>
+                <w:noProof/>
+                <w:lang w:val="en-US"/>
+              </w:rPr>
+              <w:t>a) Biểu đồ usecase tổng quan</w:t>
+            </w:r>
+            <w:r>
+              <w:rPr>
+                <w:noProof/>
+                <w:webHidden/>
+              </w:rPr>
+              <w:tab/>
+            </w:r>
+            <w:r>
+              <w:rPr>
+                <w:noProof/>
+                <w:webHidden/>
+              </w:rPr>
+              <w:fldChar w:fldCharType="begin"/>
+            </w:r>
+            <w:r>
+              <w:rPr>
+                <w:noProof/>
+                <w:webHidden/>
+              </w:rPr>
+              <w:instrText xml:space="preserve"> PAGEREF _Toc501407884 \h </w:instrText>
+            </w:r>
+            <w:r>
+              <w:rPr>
+                <w:noProof/>
+                <w:webHidden/>
+              </w:rPr>
+            </w:r>
+            <w:r>
+              <w:rPr>
+                <w:noProof/>
+                <w:webHidden/>
+              </w:rPr>
+              <w:fldChar w:fldCharType="separate"/>
+            </w:r>
+            <w:r>
+              <w:rPr>
+                <w:noProof/>
+                <w:webHidden/>
+              </w:rPr>
+              <w:t>16</w:t>
+            </w:r>
+            <w:r>
+              <w:rPr>
+                <w:noProof/>
+                <w:webHidden/>
+              </w:rPr>
+              <w:fldChar w:fldCharType="end"/>
+            </w:r>
+          </w:hyperlink>
+        </w:p>
+        <w:p>
+          <w:pPr>
+            <w:pStyle w:val="TOC3"/>
+            <w:tabs>
+              <w:tab w:val="right" w:leader="dot" w:pos="9016"/>
+            </w:tabs>
+            <w:rPr>
+              <w:noProof/>
+            </w:rPr>
+          </w:pPr>
+          <w:hyperlink w:anchor="_Toc501407885" w:history="1">
+            <w:r>
+              <w:rPr>
+                <w:rStyle w:val="Hyperlink"/>
+                <w:noProof/>
+                <w:lang w:val="en-US"/>
+              </w:rPr>
+              <w:t>b,Biểu đồ usecase quản lí giỏ hàng</w:t>
+            </w:r>
+            <w:r>
+              <w:rPr>
+                <w:noProof/>
+                <w:webHidden/>
+              </w:rPr>
+              <w:tab/>
+            </w:r>
+            <w:r>
+              <w:rPr>
+                <w:noProof/>
+                <w:webHidden/>
+              </w:rPr>
+              <w:fldChar w:fldCharType="begin"/>
+            </w:r>
+            <w:r>
+              <w:rPr>
+                <w:noProof/>
+                <w:webHidden/>
+              </w:rPr>
+              <w:instrText xml:space="preserve"> PAGEREF _Toc501407885 \h </w:instrText>
+            </w:r>
+            <w:r>
+              <w:rPr>
+                <w:noProof/>
+                <w:webHidden/>
+              </w:rPr>
+            </w:r>
+            <w:r>
+              <w:rPr>
+                <w:noProof/>
+                <w:webHidden/>
+              </w:rPr>
+              <w:fldChar w:fldCharType="separate"/>
+            </w:r>
+            <w:r>
+              <w:rPr>
+                <w:noProof/>
+                <w:webHidden/>
+              </w:rPr>
+              <w:t>17</w:t>
+            </w:r>
+            <w:r>
+              <w:rPr>
+                <w:noProof/>
+                <w:webHidden/>
+              </w:rPr>
+              <w:fldChar w:fldCharType="end"/>
+            </w:r>
+          </w:hyperlink>
+        </w:p>
+        <w:p>
+          <w:pPr>
+            <w:pStyle w:val="TOC3"/>
+            <w:tabs>
+              <w:tab w:val="right" w:leader="dot" w:pos="9016"/>
+            </w:tabs>
+            <w:rPr>
+              <w:noProof/>
+            </w:rPr>
+          </w:pPr>
+          <w:hyperlink w:anchor="_Toc501407886" w:history="1">
+            <w:r>
+              <w:rPr>
+                <w:rStyle w:val="Hyperlink"/>
+                <w:noProof/>
+                <w:lang w:val="en-US"/>
+              </w:rPr>
+              <w:t>c. Biểu đồ usecase quản lý thông tin cá nhân</w:t>
+            </w:r>
+            <w:r>
+              <w:rPr>
+                <w:noProof/>
+                <w:webHidden/>
+              </w:rPr>
+              <w:tab/>
+            </w:r>
+            <w:r>
+              <w:rPr>
+                <w:noProof/>
+                <w:webHidden/>
+              </w:rPr>
+              <w:fldChar w:fldCharType="begin"/>
+            </w:r>
+            <w:r>
+              <w:rPr>
+                <w:noProof/>
+                <w:webHidden/>
+              </w:rPr>
+              <w:instrText xml:space="preserve"> PAGEREF _Toc501407886 \h </w:instrText>
+            </w:r>
+            <w:r>
+              <w:rPr>
+                <w:noProof/>
+                <w:webHidden/>
+              </w:rPr>
+            </w:r>
+            <w:r>
+              <w:rPr>
+                <w:noProof/>
+                <w:webHidden/>
+              </w:rPr>
+              <w:fldChar w:fldCharType="separate"/>
+            </w:r>
+            <w:r>
+              <w:rPr>
+                <w:noProof/>
+                <w:webHidden/>
+              </w:rPr>
+              <w:t>17</w:t>
+            </w:r>
+            <w:r>
+              <w:rPr>
+                <w:noProof/>
+                <w:webHidden/>
+              </w:rPr>
+              <w:fldChar w:fldCharType="end"/>
+            </w:r>
+          </w:hyperlink>
+        </w:p>
+        <w:p>
+          <w:pPr>
+            <w:pStyle w:val="TOC1"/>
+            <w:tabs>
+              <w:tab w:val="right" w:leader="dot" w:pos="9016"/>
+            </w:tabs>
+            <w:rPr>
+              <w:noProof/>
+            </w:rPr>
+          </w:pPr>
+          <w:hyperlink w:anchor="_Toc501407887" w:history="1">
+            <w:r>
+              <w:rPr>
+                <w:rStyle w:val="Hyperlink"/>
+                <w:noProof/>
+              </w:rPr>
+              <w:t>CHƯƠNG 3: XÂY DỰNG VÀ TRIỂN KHAI PHẦN MỀM</w:t>
+            </w:r>
+            <w:r>
+              <w:rPr>
+                <w:noProof/>
+                <w:webHidden/>
+              </w:rPr>
+              <w:tab/>
+            </w:r>
+            <w:r>
+              <w:rPr>
+                <w:noProof/>
+                <w:webHidden/>
+              </w:rPr>
+              <w:fldChar w:fldCharType="begin"/>
+            </w:r>
+            <w:r>
+              <w:rPr>
+                <w:noProof/>
+                <w:webHidden/>
+              </w:rPr>
+              <w:instrText xml:space="preserve"> PAGEREF _Toc501407887 \h </w:instrText>
+            </w:r>
+            <w:r>
+              <w:rPr>
+                <w:noProof/>
+                <w:webHidden/>
+              </w:rPr>
+            </w:r>
+            <w:r>
+              <w:rPr>
+                <w:noProof/>
+                <w:webHidden/>
+              </w:rPr>
+              <w:fldChar w:fldCharType="separate"/>
+            </w:r>
+            <w:r>
+              <w:rPr>
+                <w:noProof/>
+                <w:webHidden/>
+              </w:rPr>
+              <w:t>18</w:t>
+            </w:r>
+            <w:r>
+              <w:rPr>
+                <w:noProof/>
+                <w:webHidden/>
+              </w:rPr>
+              <w:fldChar w:fldCharType="end"/>
+            </w:r>
+          </w:hyperlink>
+        </w:p>
+        <w:p>
+          <w:pPr>
+            <w:pStyle w:val="TOC2"/>
+            <w:tabs>
+              <w:tab w:val="left" w:pos="880"/>
+              <w:tab w:val="right" w:leader="dot" w:pos="9016"/>
+            </w:tabs>
+            <w:rPr>
+              <w:noProof/>
+            </w:rPr>
+          </w:pPr>
+          <w:hyperlink w:anchor="_Toc501407888" w:history="1">
+            <w:r>
+              <w:rPr>
+                <w:rStyle w:val="Hyperlink"/>
+                <w:noProof/>
+              </w:rPr>
+              <w:t>3.1</w:t>
+            </w:r>
+            <w:r>
+              <w:rPr>
+                <w:noProof/>
+              </w:rPr>
+              <w:tab/>
+            </w:r>
+            <w:r>
+              <w:rPr>
+                <w:rStyle w:val="Hyperlink"/>
+                <w:noProof/>
+              </w:rPr>
+              <w:t>Công cụ lập trình</w:t>
+            </w:r>
+            <w:r>
+              <w:rPr>
+                <w:noProof/>
+                <w:webHidden/>
+              </w:rPr>
+              <w:tab/>
+            </w:r>
+            <w:r>
+              <w:rPr>
+                <w:noProof/>
+                <w:webHidden/>
+              </w:rPr>
+              <w:fldChar w:fldCharType="begin"/>
+            </w:r>
+            <w:r>
+              <w:rPr>
+                <w:noProof/>
+                <w:webHidden/>
+              </w:rPr>
+              <w:instrText xml:space="preserve"> PAGEREF _Toc501407888 \h </w:instrText>
+            </w:r>
+            <w:r>
+              <w:rPr>
+                <w:noProof/>
+                <w:webHidden/>
+              </w:rPr>
+            </w:r>
+            <w:r>
+              <w:rPr>
+                <w:noProof/>
+                <w:webHidden/>
+              </w:rPr>
+              <w:fldChar w:fldCharType="separate"/>
+            </w:r>
+            <w:r>
+              <w:rPr>
+                <w:noProof/>
+                <w:webHidden/>
+              </w:rPr>
+              <w:t>18</w:t>
+            </w:r>
+            <w:r>
+              <w:rPr>
+                <w:noProof/>
+                <w:webHidden/>
+              </w:rPr>
+              <w:fldChar w:fldCharType="end"/>
+            </w:r>
+          </w:hyperlink>
+        </w:p>
+        <w:p>
+          <w:pPr>
+            <w:pStyle w:val="TOC2"/>
+            <w:tabs>
+              <w:tab w:val="left" w:pos="880"/>
+              <w:tab w:val="right" w:leader="dot" w:pos="9016"/>
+            </w:tabs>
+            <w:rPr>
+              <w:noProof/>
+            </w:rPr>
+          </w:pPr>
+          <w:hyperlink w:anchor="_Toc501407889" w:history="1">
+            <w:r>
+              <w:rPr>
+                <w:rStyle w:val="Hyperlink"/>
+                <w:noProof/>
+              </w:rPr>
+              <w:t>3.2</w:t>
+            </w:r>
+            <w:r>
+              <w:rPr>
+                <w:noProof/>
+              </w:rPr>
+              <w:tab/>
+            </w:r>
+            <w:r>
+              <w:rPr>
+                <w:rStyle w:val="Hyperlink"/>
+                <w:noProof/>
+              </w:rPr>
+              <w:t>Công cụ quản lý mã nguồn</w:t>
+            </w:r>
+            <w:r>
+              <w:rPr>
+                <w:noProof/>
+                <w:webHidden/>
+              </w:rPr>
+              <w:tab/>
+            </w:r>
+            <w:r>
+              <w:rPr>
+                <w:noProof/>
+                <w:webHidden/>
+              </w:rPr>
+              <w:fldChar w:fldCharType="begin"/>
+            </w:r>
+            <w:r>
+              <w:rPr>
+                <w:noProof/>
+                <w:webHidden/>
+              </w:rPr>
+              <w:instrText xml:space="preserve"> PAGEREF _Toc501407889 \h </w:instrText>
+            </w:r>
+            <w:r>
+              <w:rPr>
+                <w:noProof/>
+                <w:webHidden/>
+              </w:rPr>
+            </w:r>
+            <w:r>
+              <w:rPr>
+                <w:noProof/>
+                <w:webHidden/>
+              </w:rPr>
+              <w:fldChar w:fldCharType="separate"/>
+            </w:r>
+            <w:r>
+              <w:rPr>
+                <w:noProof/>
+                <w:webHidden/>
+              </w:rPr>
+              <w:t>18</w:t>
+            </w:r>
+            <w:r>
+              <w:rPr>
+                <w:noProof/>
+                <w:webHidden/>
+              </w:rPr>
+              <w:fldChar w:fldCharType="end"/>
+            </w:r>
+          </w:hyperlink>
+        </w:p>
+        <w:p>
+          <w:pPr>
+            <w:pStyle w:val="TOC2"/>
+            <w:tabs>
+              <w:tab w:val="left" w:pos="880"/>
+              <w:tab w:val="right" w:leader="dot" w:pos="9016"/>
+            </w:tabs>
+            <w:rPr>
+              <w:noProof/>
+            </w:rPr>
+          </w:pPr>
+          <w:hyperlink w:anchor="_Toc501407890" w:history="1">
+            <w:r>
+              <w:rPr>
+                <w:rStyle w:val="Hyperlink"/>
+                <w:noProof/>
+              </w:rPr>
+              <w:t>3.3</w:t>
+            </w:r>
+            <w:r>
+              <w:rPr>
+                <w:noProof/>
+              </w:rPr>
+              <w:tab/>
+            </w:r>
+            <w:r>
+              <w:rPr>
+                <w:rStyle w:val="Hyperlink"/>
+                <w:noProof/>
+              </w:rPr>
+              <w:t>Xây dựng hệ thống bằng Laravel Framwork</w:t>
+            </w:r>
+            <w:r>
+              <w:rPr>
+                <w:noProof/>
+                <w:webHidden/>
+              </w:rPr>
+              <w:tab/>
+            </w:r>
+            <w:r>
+              <w:rPr>
+                <w:noProof/>
+                <w:webHidden/>
+              </w:rPr>
+              <w:fldChar w:fldCharType="begin"/>
+            </w:r>
+            <w:r>
+              <w:rPr>
+                <w:noProof/>
+                <w:webHidden/>
+              </w:rPr>
+              <w:instrText xml:space="preserve"> PAGEREF _Toc501407890 \h </w:instrText>
+            </w:r>
+            <w:r>
+              <w:rPr>
+                <w:noProof/>
+                <w:webHidden/>
+              </w:rPr>
+            </w:r>
+            <w:r>
+              <w:rPr>
+                <w:noProof/>
+                <w:webHidden/>
+              </w:rPr>
+              <w:fldChar w:fldCharType="separate"/>
+            </w:r>
+            <w:r>
+              <w:rPr>
+                <w:noProof/>
+                <w:webHidden/>
+              </w:rPr>
+              <w:t>19</w:t>
+            </w:r>
+            <w:r>
+              <w:rPr>
+                <w:noProof/>
+                <w:webHidden/>
+              </w:rPr>
+              <w:fldChar w:fldCharType="end"/>
+            </w:r>
+          </w:hyperlink>
+        </w:p>
+        <w:p>
+          <w:pPr>
+            <w:pStyle w:val="TOC2"/>
+            <w:tabs>
+              <w:tab w:val="left" w:pos="880"/>
+              <w:tab w:val="right" w:leader="dot" w:pos="9016"/>
+            </w:tabs>
+            <w:rPr>
+              <w:noProof/>
+            </w:rPr>
+          </w:pPr>
+          <w:hyperlink w:anchor="_Toc501407891" w:history="1">
+            <w:r>
+              <w:rPr>
+                <w:rStyle w:val="Hyperlink"/>
+                <w:noProof/>
+              </w:rPr>
+              <w:t>3.4</w:t>
+            </w:r>
+            <w:r>
+              <w:rPr>
+                <w:noProof/>
+              </w:rPr>
+              <w:tab/>
+            </w:r>
+            <w:r>
+              <w:rPr>
+                <w:rStyle w:val="Hyperlink"/>
+                <w:noProof/>
+              </w:rPr>
+              <w:t>Triển khai và chạy thử</w:t>
+            </w:r>
+            <w:r>
+              <w:rPr>
+                <w:noProof/>
+                <w:webHidden/>
+              </w:rPr>
+              <w:tab/>
+            </w:r>
+            <w:r>
+              <w:rPr>
+                <w:noProof/>
+                <w:webHidden/>
+              </w:rPr>
+              <w:fldChar w:fldCharType="begin"/>
+            </w:r>
+            <w:r>
+              <w:rPr>
+                <w:noProof/>
+                <w:webHidden/>
+              </w:rPr>
+              <w:instrText xml:space="preserve"> PAGEREF _Toc501407891 \h </w:instrText>
+            </w:r>
+            <w:r>
+              <w:rPr>
+                <w:noProof/>
+                <w:webHidden/>
+              </w:rPr>
+            </w:r>
+            <w:r>
+              <w:rPr>
+                <w:noProof/>
+                <w:webHidden/>
+              </w:rPr>
+              <w:fldChar w:fldCharType="separate"/>
+            </w:r>
+            <w:r>
+              <w:rPr>
+                <w:noProof/>
+                <w:webHidden/>
+              </w:rPr>
+              <w:t>20</w:t>
+            </w:r>
+            <w:r>
+              <w:rPr>
+                <w:noProof/>
+                <w:webHidden/>
+              </w:rPr>
+              <w:fldChar w:fldCharType="end"/>
+            </w:r>
+          </w:hyperlink>
+        </w:p>
+        <w:p>
+          <w:pPr>
+            <w:pStyle w:val="TOC3"/>
+            <w:tabs>
+              <w:tab w:val="left" w:pos="1320"/>
+              <w:tab w:val="right" w:leader="dot" w:pos="9016"/>
+            </w:tabs>
+            <w:rPr>
+              <w:noProof/>
+            </w:rPr>
+          </w:pPr>
+          <w:hyperlink w:anchor="_Toc501407892" w:history="1">
+            <w:r>
+              <w:rPr>
+                <w:rStyle w:val="Hyperlink"/>
+                <w:noProof/>
+              </w:rPr>
+              <w:t>3.4.1</w:t>
+            </w:r>
+            <w:r>
+              <w:rPr>
+                <w:noProof/>
+              </w:rPr>
+              <w:tab/>
+            </w:r>
+            <w:r>
+              <w:rPr>
+                <w:rStyle w:val="Hyperlink"/>
+                <w:noProof/>
+              </w:rPr>
+              <w:t>Triển khai:</w:t>
+            </w:r>
+            <w:r>
+              <w:rPr>
+                <w:noProof/>
+                <w:webHidden/>
+              </w:rPr>
+              <w:tab/>
+            </w:r>
+            <w:r>
+              <w:rPr>
+                <w:noProof/>
+                <w:webHidden/>
+              </w:rPr>
+              <w:fldChar w:fldCharType="begin"/>
+            </w:r>
+            <w:r>
+              <w:rPr>
+                <w:noProof/>
+                <w:webHidden/>
+              </w:rPr>
+              <w:instrText xml:space="preserve"> PAGEREF _Toc501407892 \h </w:instrText>
+            </w:r>
+            <w:r>
+              <w:rPr>
+                <w:noProof/>
+                <w:webHidden/>
+              </w:rPr>
+            </w:r>
+            <w:r>
+              <w:rPr>
+                <w:noProof/>
+                <w:webHidden/>
+              </w:rPr>
+              <w:fldChar w:fldCharType="separate"/>
+            </w:r>
+            <w:r>
+              <w:rPr>
+                <w:noProof/>
+                <w:webHidden/>
+              </w:rPr>
+              <w:t>20</w:t>
+            </w:r>
+            <w:r>
+              <w:rPr>
+                <w:noProof/>
+                <w:webHidden/>
+              </w:rPr>
+              <w:fldChar w:fldCharType="end"/>
+            </w:r>
+          </w:hyperlink>
+        </w:p>
+        <w:p>
+          <w:pPr>
+            <w:pStyle w:val="TOC3"/>
+            <w:tabs>
+              <w:tab w:val="right" w:leader="dot" w:pos="9016"/>
+            </w:tabs>
+            <w:rPr>
+              <w:noProof/>
+            </w:rPr>
+          </w:pPr>
+          <w:hyperlink w:anchor="_Toc501407893" w:history="1">
+            <w:r>
+              <w:rPr>
+                <w:rStyle w:val="Hyperlink"/>
+                <w:noProof/>
+              </w:rPr>
+              <w:t>3.4.2.Chạy thử</w:t>
+            </w:r>
+            <w:r>
+              <w:rPr>
+                <w:noProof/>
+                <w:webHidden/>
+              </w:rPr>
+              <w:tab/>
+            </w:r>
+            <w:r>
+              <w:rPr>
+                <w:noProof/>
+                <w:webHidden/>
+              </w:rPr>
+              <w:fldChar w:fldCharType="begin"/>
+            </w:r>
+            <w:r>
+              <w:rPr>
+                <w:noProof/>
+                <w:webHidden/>
+              </w:rPr>
+              <w:instrText xml:space="preserve"> PAGEREF _Toc501407893 \h </w:instrText>
+            </w:r>
+            <w:r>
+              <w:rPr>
+                <w:noProof/>
+                <w:webHidden/>
+              </w:rPr>
+            </w:r>
+            <w:r>
+              <w:rPr>
+                <w:noProof/>
+                <w:webHidden/>
+              </w:rPr>
+              <w:fldChar w:fldCharType="separate"/>
+            </w:r>
+            <w:r>
+              <w:rPr>
+                <w:noProof/>
+                <w:webHidden/>
+              </w:rPr>
+              <w:t>21</w:t>
+            </w:r>
+            <w:r>
+              <w:rPr>
+                <w:noProof/>
+                <w:webHidden/>
+              </w:rPr>
+              <w:fldChar w:fldCharType="end"/>
+            </w:r>
+          </w:hyperlink>
+        </w:p>
+        <w:p>
+          <w:pPr>
+            <w:pStyle w:val="TOC1"/>
+            <w:tabs>
+              <w:tab w:val="right" w:leader="dot" w:pos="9016"/>
+            </w:tabs>
+            <w:rPr>
+              <w:noProof/>
+            </w:rPr>
+          </w:pPr>
+          <w:hyperlink w:anchor="_Toc501407894" w:history="1">
+            <w:r>
+              <w:rPr>
+                <w:rStyle w:val="Hyperlink"/>
+                <w:noProof/>
+              </w:rPr>
+              <w:t>CHƯƠNG 4 : KẾT LUẬN VÀ HƯỚNG PHÁT TRIỂN</w:t>
+            </w:r>
+            <w:r>
+              <w:rPr>
+                <w:noProof/>
+                <w:webHidden/>
+              </w:rPr>
+              <w:tab/>
+            </w:r>
+            <w:r>
+              <w:rPr>
+                <w:noProof/>
+                <w:webHidden/>
+              </w:rPr>
+              <w:fldChar w:fldCharType="begin"/>
+            </w:r>
+            <w:r>
+              <w:rPr>
+                <w:noProof/>
+                <w:webHidden/>
+              </w:rPr>
+              <w:instrText xml:space="preserve"> PAGEREF _Toc501407894 \h </w:instrText>
+            </w:r>
+            <w:r>
+              <w:rPr>
+                <w:noProof/>
+                <w:webHidden/>
+              </w:rPr>
+            </w:r>
+            <w:r>
+              <w:rPr>
+                <w:noProof/>
+                <w:webHidden/>
+              </w:rPr>
+              <w:fldChar w:fldCharType="separate"/>
+            </w:r>
+            <w:r>
+              <w:rPr>
+                <w:noProof/>
+                <w:webHidden/>
+              </w:rPr>
+              <w:t>26</w:t>
+            </w:r>
+            <w:r>
+              <w:rPr>
+                <w:noProof/>
+                <w:webHidden/>
+              </w:rPr>
+              <w:fldChar w:fldCharType="end"/>
+            </w:r>
+          </w:hyperlink>
+        </w:p>
+        <w:p>
+          <w:pPr>
+            <w:pStyle w:val="TOC2"/>
+            <w:tabs>
+              <w:tab w:val="left" w:pos="880"/>
+              <w:tab w:val="right" w:leader="dot" w:pos="9016"/>
+            </w:tabs>
+            <w:rPr>
+              <w:noProof/>
+            </w:rPr>
+          </w:pPr>
+          <w:hyperlink w:anchor="_Toc501407895" w:history="1">
+            <w:r>
+              <w:rPr>
+                <w:rStyle w:val="Hyperlink"/>
+                <w:noProof/>
+              </w:rPr>
+              <w:t>4.1</w:t>
+            </w:r>
+            <w:r>
+              <w:rPr>
+                <w:noProof/>
+              </w:rPr>
+              <w:tab/>
+            </w:r>
+            <w:r>
+              <w:rPr>
+                <w:rStyle w:val="Hyperlink"/>
+                <w:noProof/>
+              </w:rPr>
+              <w:t>Kết luận</w:t>
+            </w:r>
+            <w:r>
+              <w:rPr>
+                <w:noProof/>
+                <w:webHidden/>
+              </w:rPr>
+              <w:tab/>
+            </w:r>
+            <w:r>
+              <w:rPr>
+                <w:noProof/>
+                <w:webHidden/>
+              </w:rPr>
+              <w:fldChar w:fldCharType="begin"/>
+            </w:r>
+            <w:r>
+              <w:rPr>
+                <w:noProof/>
+                <w:webHidden/>
+              </w:rPr>
+              <w:instrText xml:space="preserve"> PAGEREF _Toc501407895 \h </w:instrText>
+            </w:r>
+            <w:r>
+              <w:rPr>
+                <w:noProof/>
+                <w:webHidden/>
+              </w:rPr>
+            </w:r>
+            <w:r>
+              <w:rPr>
+                <w:noProof/>
+                <w:webHidden/>
+              </w:rPr>
+              <w:fldChar w:fldCharType="separate"/>
+            </w:r>
+            <w:r>
+              <w:rPr>
+                <w:noProof/>
+                <w:webHidden/>
+              </w:rPr>
+              <w:t>26</w:t>
+            </w:r>
+            <w:r>
+              <w:rPr>
+                <w:noProof/>
+                <w:webHidden/>
+              </w:rPr>
+              <w:fldChar w:fldCharType="end"/>
+            </w:r>
+          </w:hyperlink>
+        </w:p>
+        <w:p>
+          <w:pPr>
+            <w:pStyle w:val="TOC2"/>
+            <w:tabs>
+              <w:tab w:val="right" w:leader="dot" w:pos="9016"/>
+            </w:tabs>
+            <w:rPr>
+              <w:noProof/>
+            </w:rPr>
+          </w:pPr>
+          <w:hyperlink w:anchor="_Toc501407896" w:history="1">
+            <w:r>
+              <w:rPr>
+                <w:rStyle w:val="Hyperlink"/>
+                <w:noProof/>
+              </w:rPr>
+              <w:t>4.2 Hướng phát triển</w:t>
+            </w:r>
+            <w:r>
+              <w:rPr>
+                <w:noProof/>
+                <w:webHidden/>
+              </w:rPr>
+              <w:tab/>
+            </w:r>
+            <w:r>
+              <w:rPr>
+                <w:noProof/>
+                <w:webHidden/>
+              </w:rPr>
+              <w:fldChar w:fldCharType="begin"/>
+            </w:r>
+            <w:r>
+              <w:rPr>
+                <w:noProof/>
+                <w:webHidden/>
+              </w:rPr>
+              <w:instrText xml:space="preserve"> PAGEREF _Toc501407896 \h </w:instrText>
+            </w:r>
+            <w:r>
+              <w:rPr>
+                <w:noProof/>
+                <w:webHidden/>
+              </w:rPr>
+            </w:r>
+            <w:r>
+              <w:rPr>
+                <w:noProof/>
+                <w:webHidden/>
+              </w:rPr>
+              <w:fldChar w:fldCharType="separate"/>
+            </w:r>
+            <w:r>
+              <w:rPr>
+                <w:noProof/>
+                <w:webHidden/>
+              </w:rPr>
+              <w:t>26</w:t>
+            </w:r>
+            <w:r>
+              <w:rPr>
+                <w:noProof/>
+                <w:webHidden/>
+              </w:rPr>
+              <w:fldChar w:fldCharType="end"/>
+            </w:r>
+          </w:hyperlink>
+        </w:p>
+        <w:p>
+          <w:pPr>
+            <w:pStyle w:val="TOC1"/>
+            <w:tabs>
+              <w:tab w:val="right" w:leader="dot" w:pos="9016"/>
+            </w:tabs>
+            <w:rPr>
+              <w:noProof/>
+            </w:rPr>
+          </w:pPr>
+          <w:hyperlink w:anchor="_Toc501407897" w:history="1">
+            <w:r>
+              <w:rPr>
+                <w:rStyle w:val="Hyperlink"/>
+                <w:noProof/>
+              </w:rPr>
+              <w:t>TÀI LIỆU THAM KHẢO</w:t>
+            </w:r>
+            <w:r>
+              <w:rPr>
+                <w:noProof/>
+                <w:webHidden/>
+              </w:rPr>
+              <w:tab/>
+            </w:r>
+            <w:r>
+              <w:rPr>
+                <w:noProof/>
+                <w:webHidden/>
+              </w:rPr>
+              <w:fldChar w:fldCharType="begin"/>
+            </w:r>
+            <w:r>
+              <w:rPr>
+                <w:noProof/>
+                <w:webHidden/>
+              </w:rPr>
+              <w:instrText xml:space="preserve"> PAGEREF _Toc501407897 \h </w:instrText>
+            </w:r>
+            <w:r>
+              <w:rPr>
+                <w:noProof/>
+                <w:webHidden/>
+              </w:rPr>
+            </w:r>
+            <w:r>
+              <w:rPr>
+                <w:noProof/>
+                <w:webHidden/>
+              </w:rPr>
+              <w:fldChar w:fldCharType="separate"/>
+            </w:r>
+            <w:r>
+              <w:rPr>
+                <w:noProof/>
+                <w:webHidden/>
+              </w:rPr>
+              <w:t>27</w:t>
+            </w:r>
+            <w:r>
+              <w:rPr>
+                <w:noProof/>
+                <w:webHidden/>
+              </w:rPr>
+              <w:fldChar w:fldCharType="end"/>
+            </w:r>
+          </w:hyperlink>
+        </w:p>
+        <w:p>
+          <w:r>
+            <w:rPr>
+              <w:b/>
+              <w:bCs/>
+              <w:noProof/>
+            </w:rPr>
+            <w:fldChar w:fldCharType="end"/>
+          </w:r>
+        </w:p>
+      </w:sdtContent>
+    </w:sdt>
+    <w:p>
+      <w:pPr>
+        <w:spacing w:line="259" w:lineRule="auto"/>
         <w:rPr>
           <w:rFonts w:asciiTheme="majorHAnsi" w:eastAsia="Times New Roman" w:hAnsiTheme="majorHAnsi"/>
           <w:sz w:val="28"/>
@@ -956,6 +2971,7 @@
           <w:color w:val="000000" w:themeColor="text1"/>
         </w:rPr>
       </w:pPr>
+      <w:bookmarkStart w:id="2" w:name="_Toc501407871"/>
       <w:r>
         <w:rPr>
           <w:rFonts w:eastAsia="Times New Roman" w:cstheme="majorHAnsi"/>
@@ -964,6 +2980,7 @@
         <w:lastRenderedPageBreak/>
         <w:t>CHƯƠNG 1: CÁC NỀN TẢNG CÔNG NGHỆ</w:t>
       </w:r>
+      <w:bookmarkEnd w:id="2"/>
     </w:p>
     <w:p>
       <w:pPr>
@@ -980,6 +2997,7 @@
           <w:szCs w:val="28"/>
         </w:rPr>
       </w:pPr>
+      <w:bookmarkStart w:id="3" w:name="_Toc501407872"/>
       <w:r>
         <w:rPr>
           <w:rFonts w:cstheme="majorHAnsi"/>
@@ -989,6 +3007,7 @@
         </w:rPr>
         <w:t>Laravel Framework</w:t>
       </w:r>
+      <w:bookmarkEnd w:id="3"/>
     </w:p>
     <w:p>
       <w:pPr>
@@ -1002,6 +3021,7 @@
           <w:szCs w:val="28"/>
         </w:rPr>
       </w:pPr>
+      <w:bookmarkStart w:id="4" w:name="_Toc501407873"/>
       <w:r>
         <w:rPr>
           <w:rFonts w:cstheme="majorHAnsi"/>
@@ -1011,6 +3031,7 @@
         </w:rPr>
         <w:t>a, Khái niệm</w:t>
       </w:r>
+      <w:bookmarkEnd w:id="4"/>
     </w:p>
     <w:p>
       <w:pPr>
@@ -1067,13 +3088,911 @@
       <w:r>
         <w:rPr>
           <w:noProof/>
-          <w:lang w:val="en-US"/>
+          <w:lang w:eastAsia="vi-VN"/>
         </w:rPr>
         <w:drawing>
           <wp:inline distT="0" distB="0" distL="0" distR="0" wp14:anchorId="39CD5191" wp14:editId="7C261397">
             <wp:extent cx="2667000" cy="4591050"/>
             <wp:effectExtent l="0" t="0" r="0" b="0"/>
             <wp:docPr id="1" name="Picture 1"/>
+            <wp:cNvGraphicFramePr>
+              <a:graphicFrameLocks xmlns:a="http://schemas.openxmlformats.org/drawingml/2006/main" noChangeAspect="1"/>
+            </wp:cNvGraphicFramePr>
+            <a:graphic xmlns:a="http://schemas.openxmlformats.org/drawingml/2006/main">
+              <a:graphicData uri="http://schemas.openxmlformats.org/drawingml/2006/picture">
+                <pic:pic xmlns:pic="http://schemas.openxmlformats.org/drawingml/2006/picture">
+                  <pic:nvPicPr>
+                    <pic:cNvPr id="1" name=""/>
+                    <pic:cNvPicPr/>
+                  </pic:nvPicPr>
+                  <pic:blipFill>
+                    <a:blip r:embed="rId10"/>
+                    <a:stretch>
+                      <a:fillRect/>
+                    </a:stretch>
+                  </pic:blipFill>
+                  <pic:spPr>
+                    <a:xfrm>
+                      <a:off x="0" y="0"/>
+                      <a:ext cx="2667000" cy="4591050"/>
+                    </a:xfrm>
+                    <a:prstGeom prst="rect">
+                      <a:avLst/>
+                    </a:prstGeom>
+                  </pic:spPr>
+                </pic:pic>
+              </a:graphicData>
+            </a:graphic>
+          </wp:inline>
+        </w:drawing>
+      </w:r>
+    </w:p>
+    <w:p>
+      <w:pPr>
+        <w:spacing w:line="360" w:lineRule="auto"/>
+        <w:ind w:left="284"/>
+        <w:jc w:val="center"/>
+        <w:rPr>
+          <w:b/>
+        </w:rPr>
+      </w:pPr>
+      <w:r>
+        <w:rPr>
+          <w:b/>
+        </w:rPr>
+        <w:lastRenderedPageBreak/>
+        <w:t>Hình 2.1: Cấu trúc thư mục Laravel</w:t>
+      </w:r>
+    </w:p>
+    <w:p>
+      <w:pPr>
+        <w:pStyle w:val="ListParagraph"/>
+        <w:numPr>
+          <w:ilvl w:val="0"/>
+          <w:numId w:val="3"/>
+        </w:numPr>
+        <w:spacing w:line="360" w:lineRule="auto"/>
+        <w:rPr>
+          <w:b/>
+        </w:rPr>
+      </w:pPr>
+      <w:r>
+        <w:rPr>
+          <w:b/>
+        </w:rPr>
+        <w:t>app</w:t>
+      </w:r>
+      <w:r>
+        <w:t xml:space="preserve"> là thư mục chứa tất cả các thư mục, các tập tin php, các lớp php, thư viện, models</w:t>
+      </w:r>
+      <w:r>
+        <w:t xml:space="preserve"> để xây dựng project.</w:t>
+      </w:r>
+    </w:p>
+    <w:p>
+      <w:pPr>
+        <w:pStyle w:val="ListParagraph"/>
+        <w:numPr>
+          <w:ilvl w:val="0"/>
+          <w:numId w:val="4"/>
+        </w:numPr>
+        <w:spacing w:line="360" w:lineRule="auto"/>
+        <w:rPr>
+          <w:b/>
+        </w:rPr>
+      </w:pPr>
+      <w:r>
+        <w:rPr>
+          <w:b/>
+        </w:rPr>
+        <w:t>Console</w:t>
+      </w:r>
+      <w:r>
+        <w:t xml:space="preserve"> thư mục chứa các tập tin định nghĩa các lệnh thực thi trên Artisan.</w:t>
+      </w:r>
+    </w:p>
+    <w:p>
+      <w:pPr>
+        <w:pStyle w:val="ListParagraph"/>
+        <w:numPr>
+          <w:ilvl w:val="0"/>
+          <w:numId w:val="4"/>
+        </w:numPr>
+        <w:spacing w:line="360" w:lineRule="auto"/>
+        <w:rPr>
+          <w:b/>
+        </w:rPr>
+      </w:pPr>
+      <w:r>
+        <w:rPr>
+          <w:b/>
+        </w:rPr>
+        <w:t>Exceptions</w:t>
+      </w:r>
+      <w:r>
+        <w:t xml:space="preserve"> thư mục chứa các tập tin quản lý, điều hướng lỗi</w:t>
+      </w:r>
+      <w:r>
+        <w:t>, các class ngoại lệ và xử lý các trường hợp ngoại lệ của ứng dụng.</w:t>
+      </w:r>
+    </w:p>
+    <w:p>
+      <w:pPr>
+        <w:pStyle w:val="ListParagraph"/>
+        <w:numPr>
+          <w:ilvl w:val="0"/>
+          <w:numId w:val="4"/>
+        </w:numPr>
+        <w:spacing w:line="360" w:lineRule="auto"/>
+        <w:rPr>
+          <w:b/>
+        </w:rPr>
+      </w:pPr>
+      <w:r>
+        <w:rPr>
+          <w:b/>
+          <w:lang w:val="en-US"/>
+        </w:rPr>
+        <w:t>Http</w:t>
+      </w:r>
+    </w:p>
+    <w:p>
+      <w:pPr>
+        <w:pStyle w:val="ListParagraph"/>
+        <w:numPr>
+          <w:ilvl w:val="1"/>
+          <w:numId w:val="4"/>
+        </w:numPr>
+        <w:spacing w:line="360" w:lineRule="auto"/>
+        <w:rPr>
+          <w:b/>
+        </w:rPr>
+      </w:pPr>
+      <w:r>
+        <w:rPr>
+          <w:b/>
+        </w:rPr>
+        <w:t>Controllers</w:t>
+      </w:r>
+      <w:r>
+        <w:t xml:space="preserve"> là thư mục chứa các tập tin controllers</w:t>
+      </w:r>
+      <w:r>
+        <w:t>.</w:t>
+      </w:r>
+    </w:p>
+    <w:p>
+      <w:pPr>
+        <w:pStyle w:val="ListParagraph"/>
+        <w:numPr>
+          <w:ilvl w:val="1"/>
+          <w:numId w:val="4"/>
+        </w:numPr>
+        <w:spacing w:line="360" w:lineRule="auto"/>
+        <w:rPr>
+          <w:b/>
+        </w:rPr>
+      </w:pPr>
+      <w:r>
+        <w:rPr>
+          <w:b/>
+        </w:rPr>
+        <w:t>Middleware</w:t>
+      </w:r>
+      <w:r>
+        <w:t xml:space="preserve"> là thư mục chứa các tập tin lọc và ngăn chặn các requests.</w:t>
+      </w:r>
+    </w:p>
+    <w:p>
+      <w:pPr>
+        <w:pStyle w:val="ListParagraph"/>
+        <w:numPr>
+          <w:ilvl w:val="1"/>
+          <w:numId w:val="4"/>
+        </w:numPr>
+        <w:spacing w:line="360" w:lineRule="auto"/>
+        <w:rPr>
+          <w:b/>
+        </w:rPr>
+      </w:pPr>
+      <w:r>
+        <w:rPr>
+          <w:b/>
+        </w:rPr>
+        <w:t>Kernel.php</w:t>
+      </w:r>
+      <w:r>
+        <w:t xml:space="preserve"> là tập tin cấu hình, định nghĩa Middleware hoặc nhóm Middleware.</w:t>
+      </w:r>
+    </w:p>
+    <w:p>
+      <w:pPr>
+        <w:pStyle w:val="ListParagraph"/>
+        <w:numPr>
+          <w:ilvl w:val="0"/>
+          <w:numId w:val="14"/>
+        </w:numPr>
+        <w:spacing w:line="360" w:lineRule="auto"/>
+        <w:ind w:left="1701"/>
+        <w:rPr>
+          <w:b/>
+        </w:rPr>
+      </w:pPr>
+      <w:r>
+        <w:rPr>
+          <w:b/>
+          <w:lang w:val="en-US"/>
+        </w:rPr>
+        <w:t>Providers</w:t>
+      </w:r>
+      <w:r>
+        <w:rPr>
+          <w:b/>
+        </w:rPr>
+        <w:tab/>
+      </w:r>
+      <w:r>
+        <w:rPr>
+          <w:b/>
+        </w:rPr>
+        <w:t xml:space="preserve">: </w:t>
+      </w:r>
+      <w:r>
+        <w:t>Chứa các providers, các class để đăng ký ServiceProvider.</w:t>
+      </w:r>
+      <w:r>
+        <w:rPr>
+          <w:b/>
+        </w:rPr>
+        <w:tab/>
+      </w:r>
+    </w:p>
+    <w:p>
+      <w:pPr>
+        <w:pStyle w:val="ListParagraph"/>
+        <w:numPr>
+          <w:ilvl w:val="0"/>
+          <w:numId w:val="3"/>
+        </w:numPr>
+        <w:spacing w:line="360" w:lineRule="auto"/>
+        <w:rPr>
+          <w:b/>
+        </w:rPr>
+      </w:pPr>
+      <w:r>
+        <w:rPr>
+          <w:b/>
+        </w:rPr>
+        <w:t>bootstrap</w:t>
+      </w:r>
+      <w:r>
+        <w:t xml:space="preserve"> thư mục chứa tập tin điều hướng khởi động hệ thống, </w:t>
+      </w:r>
+      <w:r>
+        <w:t xml:space="preserve">chứa file </w:t>
+      </w:r>
+      <w:r>
+        <w:rPr>
+          <w:b/>
+        </w:rPr>
+        <w:t xml:space="preserve">app.php </w:t>
+      </w:r>
+      <w:r>
+        <w:t>thiết lập cơ bản để chạy ứng dụng ( điều khiển khởi động bởi hệ thống). Chứa thư mục cache tối ưu hóa hiệu suất chạy ứng dụng. Thường ta không làm gì đến thư mục này.</w:t>
+      </w:r>
+    </w:p>
+    <w:p>
+      <w:pPr>
+        <w:pStyle w:val="ListParagraph"/>
+        <w:numPr>
+          <w:ilvl w:val="0"/>
+          <w:numId w:val="3"/>
+        </w:numPr>
+        <w:spacing w:line="360" w:lineRule="auto"/>
+      </w:pPr>
+      <w:r>
+        <w:rPr>
+          <w:b/>
+        </w:rPr>
+        <w:t>config</w:t>
+      </w:r>
+      <w:r>
+        <w:t xml:space="preserve"> chứa mọi tập tin cấu hình của Laravel</w:t>
+      </w:r>
+      <w:r>
+        <w:t xml:space="preserve"> ( kết nối cơ sở dữ liệu, cấu hình session, mail, server cache, view ..)</w:t>
+      </w:r>
+    </w:p>
+    <w:p>
+      <w:pPr>
+        <w:pStyle w:val="ListParagraph"/>
+        <w:numPr>
+          <w:ilvl w:val="0"/>
+          <w:numId w:val="3"/>
+        </w:numPr>
+        <w:spacing w:line="360" w:lineRule="auto"/>
+      </w:pPr>
+      <w:r>
+        <w:rPr>
+          <w:b/>
+        </w:rPr>
+        <w:t>database</w:t>
+      </w:r>
+      <w:r>
+        <w:t xml:space="preserve"> chứa các thư mục tập tin về CSDL</w:t>
+      </w:r>
+    </w:p>
+    <w:p>
+      <w:pPr>
+        <w:pStyle w:val="ListParagraph"/>
+        <w:numPr>
+          <w:ilvl w:val="0"/>
+          <w:numId w:val="14"/>
+        </w:numPr>
+        <w:spacing w:line="360" w:lineRule="auto"/>
+        <w:ind w:left="1701" w:hanging="283"/>
+      </w:pPr>
+      <w:r>
+        <w:rPr>
+          <w:b/>
+        </w:rPr>
+        <w:t>migrations</w:t>
+      </w:r>
+      <w:r>
+        <w:t xml:space="preserve"> chứa các tập tin định nghĩa khởi tạo và sử bảng.</w:t>
+      </w:r>
+    </w:p>
+    <w:p>
+      <w:pPr>
+        <w:pStyle w:val="ListParagraph"/>
+        <w:numPr>
+          <w:ilvl w:val="0"/>
+          <w:numId w:val="14"/>
+        </w:numPr>
+        <w:spacing w:line="360" w:lineRule="auto"/>
+        <w:ind w:left="1701" w:hanging="283"/>
+      </w:pPr>
+      <w:r>
+        <w:rPr>
+          <w:b/>
+        </w:rPr>
+        <w:t>seeds</w:t>
+      </w:r>
+      <w:r>
+        <w:t xml:space="preserve"> chứa các tập tin định nghĩa dữ liệu thêm vào CSDL.</w:t>
+      </w:r>
+    </w:p>
+    <w:p>
+      <w:pPr>
+        <w:pStyle w:val="ListParagraph"/>
+        <w:numPr>
+          <w:ilvl w:val="0"/>
+          <w:numId w:val="14"/>
+        </w:numPr>
+        <w:spacing w:line="360" w:lineRule="auto"/>
+        <w:ind w:left="1701" w:hanging="283"/>
+      </w:pPr>
+      <w:r>
+        <w:rPr>
+          <w:b/>
+        </w:rPr>
+        <w:t>factories</w:t>
+      </w:r>
+      <w:r>
+        <w:t xml:space="preserve"> chứa các tập tin định nghĩa các cột bảng dữ liệu để tạo ra các dữ liệu ảo phục vụ cho kiểm thử.</w:t>
+      </w:r>
+    </w:p>
+    <w:p>
+      <w:pPr>
+        <w:pStyle w:val="ListParagraph"/>
+        <w:numPr>
+          <w:ilvl w:val="0"/>
+          <w:numId w:val="16"/>
+        </w:numPr>
+        <w:spacing w:line="360" w:lineRule="auto"/>
+        <w:ind w:left="993"/>
+      </w:pPr>
+      <w:r>
+        <w:rPr>
+          <w:b/>
+        </w:rPr>
+        <w:t>public</w:t>
+      </w:r>
+      <w:r>
+        <w:t xml:space="preserve"> chính là webroot người dùng sẽ truy cập vào đây, đây cũng là nơi chứa các tập tin css, js, image.</w:t>
+      </w:r>
+    </w:p>
+    <w:p>
+      <w:pPr>
+        <w:pStyle w:val="ListParagraph"/>
+        <w:numPr>
+          <w:ilvl w:val="0"/>
+          <w:numId w:val="16"/>
+        </w:numPr>
+        <w:spacing w:line="360" w:lineRule="auto"/>
+        <w:ind w:left="993"/>
+      </w:pPr>
+      <w:r>
+        <w:rPr>
+          <w:b/>
+        </w:rPr>
+        <w:t>resources</w:t>
+      </w:r>
+      <w:r>
+        <w:t xml:space="preserve"> chứa các tập tin giao diện (js, css, less, sass, coffeescript,...), views, ngôn ngữ</w:t>
+      </w:r>
+      <w:r>
+        <w:rPr>
+          <w:lang w:val="en-US"/>
+        </w:rPr>
+        <w:t>.</w:t>
+      </w:r>
+    </w:p>
+    <w:p>
+      <w:pPr>
+        <w:pStyle w:val="ListParagraph"/>
+        <w:numPr>
+          <w:ilvl w:val="0"/>
+          <w:numId w:val="16"/>
+        </w:numPr>
+        <w:spacing w:line="360" w:lineRule="auto"/>
+        <w:ind w:left="993"/>
+      </w:pPr>
+      <w:r>
+        <w:rPr>
+          <w:b/>
+        </w:rPr>
+        <w:lastRenderedPageBreak/>
+        <w:t>storage</w:t>
+      </w:r>
+      <w:r>
+        <w:t xml:space="preserve"> chứa các tập tin hệ thống như upload, cache, session, cookie, log...</w:t>
+      </w:r>
+    </w:p>
+    <w:p>
+      <w:pPr>
+        <w:pStyle w:val="ListParagraph"/>
+        <w:numPr>
+          <w:ilvl w:val="0"/>
+          <w:numId w:val="16"/>
+        </w:numPr>
+        <w:spacing w:line="360" w:lineRule="auto"/>
+        <w:ind w:left="993"/>
+      </w:pPr>
+      <w:r>
+        <w:rPr>
+          <w:b/>
+        </w:rPr>
+        <w:t>routes</w:t>
+      </w:r>
+      <w:r>
+        <w:t xml:space="preserve"> là thư mục chứa các tập tin định nghĩa các router, xử lý router hoặc điều hướng router (tức là URL, laravel không tự đặt url theo kiểu example.com/controller/action/value mà chúng ta phải tự định nghĩa chúng) bao gồm 3 loại là web, api và console.</w:t>
+      </w:r>
+    </w:p>
+    <w:p>
+      <w:pPr>
+        <w:pStyle w:val="ListParagraph"/>
+        <w:numPr>
+          <w:ilvl w:val="0"/>
+          <w:numId w:val="16"/>
+        </w:numPr>
+        <w:spacing w:line="360" w:lineRule="auto"/>
+        <w:ind w:left="993"/>
+      </w:pPr>
+      <w:r>
+        <w:rPr>
+          <w:b/>
+        </w:rPr>
+        <w:t>tests</w:t>
+      </w:r>
+      <w:r>
+        <w:t xml:space="preserve"> chứa các tập tin định nghĩa tests.</w:t>
+      </w:r>
+    </w:p>
+    <w:p>
+      <w:pPr>
+        <w:pStyle w:val="ListParagraph"/>
+        <w:numPr>
+          <w:ilvl w:val="0"/>
+          <w:numId w:val="16"/>
+        </w:numPr>
+        <w:spacing w:line="360" w:lineRule="auto"/>
+        <w:ind w:left="993"/>
+      </w:pPr>
+      <w:r>
+        <w:rPr>
+          <w:b/>
+        </w:rPr>
+        <w:t>vendor</w:t>
+      </w:r>
+      <w:r>
+        <w:t xml:space="preserve"> thư mục củ</w:t>
+      </w:r>
+      <w:r>
+        <w:t>a composer, thư mục chứa core của Laravel , thư mục của Composer (không nên động chạm sửa chữa thư mục này).</w:t>
+      </w:r>
+    </w:p>
+    <w:p>
+      <w:pPr>
+        <w:pStyle w:val="ListParagraph"/>
+        <w:numPr>
+          <w:ilvl w:val="0"/>
+          <w:numId w:val="16"/>
+        </w:numPr>
+        <w:spacing w:line="360" w:lineRule="auto"/>
+        <w:ind w:left="993"/>
+      </w:pPr>
+      <w:r>
+        <w:rPr>
+          <w:b/>
+        </w:rPr>
+        <w:t>.env</w:t>
+      </w:r>
+      <w:r>
+        <w:t xml:space="preserve"> và </w:t>
+      </w:r>
+      <w:r>
+        <w:rPr>
+          <w:b/>
+        </w:rPr>
+        <w:t>.env.example</w:t>
+      </w:r>
+      <w:r>
+        <w:t xml:space="preserve"> là 2 tập tin cấu hình chính của laravel như key app, tên app, url app, email, env mode, CSDL hay bật tắt debug.</w:t>
+      </w:r>
+    </w:p>
+    <w:p>
+      <w:pPr>
+        <w:pStyle w:val="ListParagraph"/>
+        <w:numPr>
+          <w:ilvl w:val="0"/>
+          <w:numId w:val="16"/>
+        </w:numPr>
+        <w:spacing w:line="360" w:lineRule="auto"/>
+        <w:ind w:left="993"/>
+      </w:pPr>
+      <w:r>
+        <w:rPr>
+          <w:b/>
+        </w:rPr>
+        <w:t>composer.json</w:t>
+      </w:r>
+      <w:r>
+        <w:t xml:space="preserve">, </w:t>
+      </w:r>
+      <w:r>
+        <w:rPr>
+          <w:b/>
+        </w:rPr>
+        <w:t>composer.lock</w:t>
+      </w:r>
+      <w:r>
+        <w:t xml:space="preserve"> tập tin của composer.</w:t>
+      </w:r>
+    </w:p>
+    <w:p>
+      <w:pPr>
+        <w:pStyle w:val="ListParagraph"/>
+        <w:numPr>
+          <w:ilvl w:val="0"/>
+          <w:numId w:val="16"/>
+        </w:numPr>
+        <w:spacing w:line="360" w:lineRule="auto"/>
+        <w:ind w:left="993"/>
+      </w:pPr>
+      <w:r>
+        <w:rPr>
+          <w:b/>
+        </w:rPr>
+        <w:t>package.js</w:t>
+      </w:r>
+      <w:r>
+        <w:t xml:space="preserve"> tập tin cấu hình của nodejs chứa các package cần thiết cho projects.</w:t>
+      </w:r>
+    </w:p>
+    <w:p>
+      <w:pPr>
+        <w:pStyle w:val="ListParagraph"/>
+        <w:numPr>
+          <w:ilvl w:val="0"/>
+          <w:numId w:val="16"/>
+        </w:numPr>
+        <w:spacing w:line="360" w:lineRule="auto"/>
+        <w:ind w:left="993"/>
+      </w:pPr>
+      <w:r>
+        <w:rPr>
+          <w:b/>
+        </w:rPr>
+        <w:t>gulpfile.js</w:t>
+      </w:r>
+      <w:r>
+        <w:t xml:space="preserve"> là tập tin gulp builder.</w:t>
+      </w:r>
+    </w:p>
+    <w:p>
+      <w:pPr>
+        <w:pStyle w:val="ListParagraph"/>
+        <w:numPr>
+          <w:ilvl w:val="0"/>
+          <w:numId w:val="16"/>
+        </w:numPr>
+        <w:spacing w:line="360" w:lineRule="auto"/>
+        <w:ind w:left="993"/>
+      </w:pPr>
+      <w:r>
+        <w:rPr>
+          <w:b/>
+        </w:rPr>
+        <w:t>phpunit.xml</w:t>
+      </w:r>
+      <w:r>
+        <w:t xml:space="preserve"> là tập tin xml của phpunit dùng để testing project.</w:t>
+      </w:r>
+    </w:p>
+    <w:p>
+      <w:pPr>
+        <w:pStyle w:val="ListParagraph"/>
+        <w:numPr>
+          <w:ilvl w:val="0"/>
+          <w:numId w:val="16"/>
+        </w:numPr>
+        <w:spacing w:line="360" w:lineRule="auto"/>
+        <w:ind w:left="993"/>
+      </w:pPr>
+      <w:r>
+        <w:rPr>
+          <w:b/>
+        </w:rPr>
+        <w:t>server.php</w:t>
+      </w:r>
+      <w:r>
+        <w:t xml:space="preserve"> là tập tin để artisan trỏ đến tạo server khi gõ lệnh php artisan server</w:t>
+      </w:r>
+    </w:p>
+    <w:p>
+      <w:pPr>
+        <w:pStyle w:val="ListParagraph"/>
+        <w:numPr>
+          <w:ilvl w:val="0"/>
+          <w:numId w:val="16"/>
+        </w:numPr>
+        <w:spacing w:line="360" w:lineRule="auto"/>
+        <w:ind w:left="993"/>
+      </w:pPr>
+      <w:r>
+        <w:rPr>
+          <w:b/>
+        </w:rPr>
+        <w:t>artisan</w:t>
+      </w:r>
+      <w:r>
+        <w:t xml:space="preserve"> tập tin thực thi lệnh của Laravel, cũng là tập tin mà chúng ta tương tác nhiều nhất.</w:t>
+      </w:r>
+    </w:p>
+    <w:p>
+      <w:pPr>
+        <w:pStyle w:val="Heading3"/>
+        <w:spacing w:line="360" w:lineRule="auto"/>
+        <w:ind w:left="284"/>
+        <w:rPr>
+          <w:color w:val="000000" w:themeColor="text1"/>
+          <w:sz w:val="28"/>
+          <w:szCs w:val="28"/>
+        </w:rPr>
+      </w:pPr>
+      <w:bookmarkStart w:id="5" w:name="_Toc501407874"/>
+      <w:r>
+        <w:rPr>
+          <w:color w:val="000000" w:themeColor="text1"/>
+          <w:sz w:val="28"/>
+          <w:szCs w:val="28"/>
+        </w:rPr>
+        <w:t>b, Lý do chọn Laravel</w:t>
+      </w:r>
+      <w:bookmarkEnd w:id="5"/>
+    </w:p>
+    <w:p>
+      <w:pPr>
+        <w:spacing w:line="360" w:lineRule="auto"/>
+      </w:pPr>
+    </w:p>
+    <w:p>
+      <w:pPr>
+        <w:spacing w:line="360" w:lineRule="auto"/>
+        <w:ind w:left="426"/>
+      </w:pPr>
+      <w:r>
+        <w:rPr>
+          <w:b/>
+        </w:rPr>
+        <w:t>Emerging Quickly</w:t>
+      </w:r>
+      <w:r>
+        <w:t>: Hiện tay, có nhiều công ty lập trình đã quyết định chọn Laravel do các tính năng tuyệt vời của nó khi xử lý các dự án phát triển web lớn. Theo báo cáo xu hướng của Google, Laravel là PHP framework phổ biến nhất hiện nay.</w:t>
+      </w:r>
+    </w:p>
+    <w:p>
+      <w:pPr>
+        <w:spacing w:line="360" w:lineRule="auto"/>
+        <w:ind w:left="426"/>
+      </w:pPr>
+      <w:r>
+        <w:rPr>
+          <w:b/>
+        </w:rPr>
+        <w:t>Open Source</w:t>
+      </w:r>
+      <w:r>
+        <w:t>: Nó mở và hoàn toàn miễn phí, không cần quan tâm đến việc trả phí khi ứng dụng web được phát triển lên. Điều cần làm là hiểu nó và lập trình những tính năng tuyệt với mà thôi.</w:t>
+      </w:r>
+    </w:p>
+    <w:p>
+      <w:pPr>
+        <w:spacing w:line="360" w:lineRule="auto"/>
+        <w:ind w:left="426"/>
+      </w:pPr>
+      <w:r>
+        <w:rPr>
+          <w:b/>
+        </w:rPr>
+        <w:lastRenderedPageBreak/>
+        <w:t>Templete engine</w:t>
+      </w:r>
+      <w:r>
+        <w:t>: Laravel sử dụng Blade template và các công cụ như Elixir dễ dàng quản lý các assets( biên dịch, ghép nối, nén ...), cũng như chia nhỏ code HTML ra thành nhiều phần. Giúp cho việc thiết kế cũng như quản lý các assets trở nên vô cùng đơn giản.</w:t>
+      </w:r>
+    </w:p>
+    <w:p>
+      <w:pPr>
+        <w:spacing w:line="360" w:lineRule="auto"/>
+        <w:ind w:left="426"/>
+      </w:pPr>
+      <w:r>
+        <w:rPr>
+          <w:b/>
+        </w:rPr>
+        <w:t>Modular:</w:t>
+      </w:r>
+      <w:r>
+        <w:t xml:space="preserve"> Laravel được xây dựng dựa trên hơn 20 thư viện khác nhau. Hiểu được cách thiết kế framework khiến các nhà phát triển hoàn toàn có thể đóng góp cho framework cũng như mở rộng chúng một cách dễ dàng.</w:t>
+      </w:r>
+    </w:p>
+    <w:p>
+      <w:pPr>
+        <w:spacing w:line="360" w:lineRule="auto"/>
+        <w:ind w:left="426"/>
+      </w:pPr>
+      <w:r>
+        <w:rPr>
+          <w:b/>
+        </w:rPr>
+        <w:t>MVC Architecture Support</w:t>
+      </w:r>
+      <w:r>
+        <w:t>: Laravel sử dụng MVC pattern để xây dựng framework. Nó đảm bảo rằng các code được trình bày logic và hợp lý. Dễ dàng để có thể hiểu được nó. Vì vậy nó làm cho dự án web được trở nên dễ quản lý cũng như phát triển rất nhiều.</w:t>
+      </w:r>
+    </w:p>
+    <w:p>
+      <w:pPr>
+        <w:spacing w:line="360" w:lineRule="auto"/>
+        <w:ind w:left="426"/>
+      </w:pPr>
+      <w:r>
+        <w:rPr>
+          <w:b/>
+        </w:rPr>
+        <w:t>Libraries and configuration</w:t>
+      </w:r>
+      <w:r>
+        <w:t>: Nó hỗ trợ nhiều môi trường phát triển và tự điều chỉnh dựa theo nền tảng tương ứng mà ứng dụng đang chạy. Tất cả điều này có thể là do các thư viện được tích hợp bên trong. Các thư viện của Laravel được hỗ trợ bởi các tính năng hoàn toàn tự động mà ở các PHP framework thông dụng khác không có.</w:t>
+      </w:r>
+    </w:p>
+    <w:p>
+      <w:pPr>
+        <w:pStyle w:val="Heading3"/>
+        <w:spacing w:line="360" w:lineRule="auto"/>
+        <w:ind w:firstLine="360"/>
+        <w:rPr>
+          <w:color w:val="000000" w:themeColor="text1"/>
+          <w:sz w:val="28"/>
+          <w:szCs w:val="28"/>
+        </w:rPr>
+      </w:pPr>
+      <w:bookmarkStart w:id="6" w:name="_Toc501407875"/>
+      <w:r>
+        <w:rPr>
+          <w:color w:val="000000" w:themeColor="text1"/>
+          <w:sz w:val="28"/>
+          <w:szCs w:val="28"/>
+        </w:rPr>
+        <w:t xml:space="preserve">c, </w:t>
+      </w:r>
+      <w:r>
+        <w:rPr>
+          <w:color w:val="000000" w:themeColor="text1"/>
+          <w:sz w:val="28"/>
+          <w:szCs w:val="28"/>
+        </w:rPr>
+        <w:t>Mô hình MVC</w:t>
+      </w:r>
+      <w:bookmarkEnd w:id="6"/>
+    </w:p>
+    <w:p>
+      <w:pPr>
+        <w:spacing w:line="360" w:lineRule="auto"/>
+      </w:pPr>
+    </w:p>
+    <w:p>
+      <w:pPr>
+        <w:spacing w:line="360" w:lineRule="auto"/>
+        <w:ind w:left="360"/>
+      </w:pPr>
+      <w:r>
+        <w:t>Mô hình MVC (model, controller, view) là mô hình chuẩn cho ứng dụng web được sử dụng nhiều nhất ngày nay. Mô hình MVC được sử dụng lần đầu tiên trong Smalltalk, sau đó được sử dụng phổ biến trong ngôn ngữ lập trình Java. Hiện nay, đã có hơn hàng chục PHP framework dựa trên mô hình này. Mô hình MVC là viết tắt của 3 chữ Model, View, Controller. Mô hình này tách một ứng dụng web ra làm 3 thành phần đảm nhiệm chức năng tách biệt, thuận tiện cho việc xử lý và bảo trì.</w:t>
+      </w:r>
+    </w:p>
+    <w:p>
+      <w:pPr>
+        <w:spacing w:line="360" w:lineRule="auto"/>
+        <w:ind w:left="360"/>
+      </w:pPr>
+      <w:r>
+        <w:rPr>
+          <w:b/>
+        </w:rPr>
+        <w:t>Model</w:t>
+      </w:r>
+      <w:r>
+        <w:t xml:space="preserve"> : Chịu trách nhiệm quản lý dữ liệu, nó lưu trữ và truy xuất các thực thể từ cơ sở dữ liệu như mysql, sql server, postresSQL,… đồng thời chưa các logic được thực thi bởi ứng dụng.</w:t>
+      </w:r>
+    </w:p>
+    <w:p>
+      <w:pPr>
+        <w:spacing w:line="360" w:lineRule="auto"/>
+        <w:ind w:left="360"/>
+      </w:pPr>
+      <w:r>
+        <w:rPr>
+          <w:b/>
+        </w:rPr>
+        <w:lastRenderedPageBreak/>
+        <w:t>View</w:t>
+      </w:r>
+      <w:r>
+        <w:t xml:space="preserve"> : Chịu trách nhiệm hiển thị dữ liệu đã được truy xuất từ model theo một định dạng nào đó theo ý đồ của lập trình viên. Cách sử dụng của View tương tự như các module templates thường thấy trong các ứng dụng web phổ biến như WordPress, Joomla,…</w:t>
+      </w:r>
+    </w:p>
+    <w:p>
+      <w:pPr>
+        <w:spacing w:line="360" w:lineRule="auto"/>
+        <w:ind w:left="360"/>
+      </w:pPr>
+      <w:r>
+        <w:rPr>
+          <w:b/>
+        </w:rPr>
+        <w:t>Controller</w:t>
+      </w:r>
+      <w:r>
+        <w:t xml:space="preserve"> : trung gian, làm nhiệm vụ xử lý cho model và view tương tác với nhau. Controller nhận request từ client, sau đó gọi các model để thực hiện các hoạt động được yêu cầu và gửi ra ngoài View. View sẽ chịu trách nhiệm format lại data từ controller gửi ra và trình bày dữ liệu theo 1 định dạng đầu ra (html).</w:t>
+      </w:r>
+    </w:p>
+    <w:p>
+      <w:pPr>
+        <w:spacing w:line="360" w:lineRule="auto"/>
+        <w:ind w:left="360"/>
+      </w:pPr>
+      <w:r>
+        <w:rPr>
+          <w:noProof/>
+          <w:lang w:eastAsia="vi-VN"/>
+        </w:rPr>
+        <w:drawing>
+          <wp:inline distT="0" distB="0" distL="0" distR="0" wp14:anchorId="21BF2405" wp14:editId="46FAD613">
+            <wp:extent cx="5731510" cy="2622550"/>
+            <wp:effectExtent l="0" t="0" r="2540" b="6350"/>
+            <wp:docPr id="6" name="Picture 6"/>
             <wp:cNvGraphicFramePr>
               <a:graphicFrameLocks xmlns:a="http://schemas.openxmlformats.org/drawingml/2006/main" noChangeAspect="1"/>
             </wp:cNvGraphicFramePr>
@@ -1093,906 +4012,6 @@
                   <pic:spPr>
                     <a:xfrm>
                       <a:off x="0" y="0"/>
-                      <a:ext cx="2667000" cy="4591050"/>
-                    </a:xfrm>
-                    <a:prstGeom prst="rect">
-                      <a:avLst/>
-                    </a:prstGeom>
-                  </pic:spPr>
-                </pic:pic>
-              </a:graphicData>
-            </a:graphic>
-          </wp:inline>
-        </w:drawing>
-      </w:r>
-    </w:p>
-    <w:p>
-      <w:pPr>
-        <w:spacing w:line="360" w:lineRule="auto"/>
-        <w:ind w:left="284"/>
-        <w:jc w:val="center"/>
-        <w:rPr>
-          <w:b/>
-        </w:rPr>
-      </w:pPr>
-      <w:r>
-        <w:rPr>
-          <w:b/>
-        </w:rPr>
-        <w:lastRenderedPageBreak/>
-        <w:t>Hình 2.1: Cấu trúc thư mục Laravel</w:t>
-      </w:r>
-    </w:p>
-    <w:p>
-      <w:pPr>
-        <w:pStyle w:val="ListParagraph"/>
-        <w:numPr>
-          <w:ilvl w:val="0"/>
-          <w:numId w:val="3"/>
-        </w:numPr>
-        <w:spacing w:line="360" w:lineRule="auto"/>
-        <w:rPr>
-          <w:b/>
-        </w:rPr>
-      </w:pPr>
-      <w:r>
-        <w:rPr>
-          <w:b/>
-        </w:rPr>
-        <w:t>app</w:t>
-      </w:r>
-      <w:r>
-        <w:t xml:space="preserve"> là thư mục chứa tất cả các thư mục, các tập tin php, các lớp php, thư viện, models</w:t>
-      </w:r>
-      <w:r>
-        <w:t xml:space="preserve"> để xây dựng project.</w:t>
-      </w:r>
-    </w:p>
-    <w:p>
-      <w:pPr>
-        <w:pStyle w:val="ListParagraph"/>
-        <w:numPr>
-          <w:ilvl w:val="0"/>
-          <w:numId w:val="4"/>
-        </w:numPr>
-        <w:spacing w:line="360" w:lineRule="auto"/>
-        <w:rPr>
-          <w:b/>
-        </w:rPr>
-      </w:pPr>
-      <w:r>
-        <w:rPr>
-          <w:b/>
-        </w:rPr>
-        <w:t>Console</w:t>
-      </w:r>
-      <w:r>
-        <w:t xml:space="preserve"> thư mục chứa các tập tin định nghĩa các lệnh thực thi trên Artisan.</w:t>
-      </w:r>
-    </w:p>
-    <w:p>
-      <w:pPr>
-        <w:pStyle w:val="ListParagraph"/>
-        <w:numPr>
-          <w:ilvl w:val="0"/>
-          <w:numId w:val="4"/>
-        </w:numPr>
-        <w:spacing w:line="360" w:lineRule="auto"/>
-        <w:rPr>
-          <w:b/>
-        </w:rPr>
-      </w:pPr>
-      <w:r>
-        <w:rPr>
-          <w:b/>
-        </w:rPr>
-        <w:t>Exceptions</w:t>
-      </w:r>
-      <w:r>
-        <w:t xml:space="preserve"> thư mục chứa các tập tin quản lý, điều hướng lỗi</w:t>
-      </w:r>
-      <w:r>
-        <w:t>, các class ngoại lệ và xử lý các trường hợp ngoại lệ của ứng dụng.</w:t>
-      </w:r>
-    </w:p>
-    <w:p>
-      <w:pPr>
-        <w:pStyle w:val="ListParagraph"/>
-        <w:numPr>
-          <w:ilvl w:val="0"/>
-          <w:numId w:val="4"/>
-        </w:numPr>
-        <w:spacing w:line="360" w:lineRule="auto"/>
-        <w:rPr>
-          <w:b/>
-        </w:rPr>
-      </w:pPr>
-      <w:r>
-        <w:rPr>
-          <w:b/>
-          <w:lang w:val="en-US"/>
-        </w:rPr>
-        <w:t>Http</w:t>
-      </w:r>
-    </w:p>
-    <w:p>
-      <w:pPr>
-        <w:pStyle w:val="ListParagraph"/>
-        <w:numPr>
-          <w:ilvl w:val="1"/>
-          <w:numId w:val="4"/>
-        </w:numPr>
-        <w:spacing w:line="360" w:lineRule="auto"/>
-        <w:rPr>
-          <w:b/>
-        </w:rPr>
-      </w:pPr>
-      <w:r>
-        <w:rPr>
-          <w:b/>
-        </w:rPr>
-        <w:t>Controllers</w:t>
-      </w:r>
-      <w:r>
-        <w:t xml:space="preserve"> là thư mục chứa các tập tin controllers</w:t>
-      </w:r>
-      <w:r>
-        <w:t>.</w:t>
-      </w:r>
-    </w:p>
-    <w:p>
-      <w:pPr>
-        <w:pStyle w:val="ListParagraph"/>
-        <w:numPr>
-          <w:ilvl w:val="1"/>
-          <w:numId w:val="4"/>
-        </w:numPr>
-        <w:spacing w:line="360" w:lineRule="auto"/>
-        <w:rPr>
-          <w:b/>
-        </w:rPr>
-      </w:pPr>
-      <w:r>
-        <w:rPr>
-          <w:b/>
-        </w:rPr>
-        <w:t>Middleware</w:t>
-      </w:r>
-      <w:r>
-        <w:t xml:space="preserve"> là thư mục chứa các tập tin lọc và ngăn chặn các requests.</w:t>
-      </w:r>
-    </w:p>
-    <w:p>
-      <w:pPr>
-        <w:pStyle w:val="ListParagraph"/>
-        <w:numPr>
-          <w:ilvl w:val="1"/>
-          <w:numId w:val="4"/>
-        </w:numPr>
-        <w:spacing w:line="360" w:lineRule="auto"/>
-        <w:rPr>
-          <w:b/>
-        </w:rPr>
-      </w:pPr>
-      <w:r>
-        <w:rPr>
-          <w:b/>
-        </w:rPr>
-        <w:t>Kernel.php</w:t>
-      </w:r>
-      <w:r>
-        <w:t xml:space="preserve"> là tập tin cấu hình, định nghĩa Middleware hoặc nhóm Middleware.</w:t>
-      </w:r>
-    </w:p>
-    <w:p>
-      <w:pPr>
-        <w:pStyle w:val="ListParagraph"/>
-        <w:numPr>
-          <w:ilvl w:val="0"/>
-          <w:numId w:val="14"/>
-        </w:numPr>
-        <w:spacing w:line="360" w:lineRule="auto"/>
-        <w:ind w:left="1701"/>
-        <w:rPr>
-          <w:b/>
-        </w:rPr>
-      </w:pPr>
-      <w:r>
-        <w:rPr>
-          <w:b/>
-          <w:lang w:val="en-US"/>
-        </w:rPr>
-        <w:t>Providers</w:t>
-      </w:r>
-      <w:r>
-        <w:rPr>
-          <w:b/>
-        </w:rPr>
-        <w:tab/>
-      </w:r>
-      <w:r>
-        <w:rPr>
-          <w:b/>
-        </w:rPr>
-        <w:t xml:space="preserve">: </w:t>
-      </w:r>
-      <w:r>
-        <w:t>Chứa các providers, các class để đăng ký ServiceProvider.</w:t>
-      </w:r>
-      <w:r>
-        <w:rPr>
-          <w:b/>
-        </w:rPr>
-        <w:tab/>
-      </w:r>
-    </w:p>
-    <w:p>
-      <w:pPr>
-        <w:pStyle w:val="ListParagraph"/>
-        <w:numPr>
-          <w:ilvl w:val="0"/>
-          <w:numId w:val="3"/>
-        </w:numPr>
-        <w:spacing w:line="360" w:lineRule="auto"/>
-        <w:rPr>
-          <w:b/>
-        </w:rPr>
-      </w:pPr>
-      <w:r>
-        <w:rPr>
-          <w:b/>
-        </w:rPr>
-        <w:t>bootstrap</w:t>
-      </w:r>
-      <w:r>
-        <w:t xml:space="preserve"> thư mục chứa tập tin điều hướng khởi động hệ thống, </w:t>
-      </w:r>
-      <w:r>
-        <w:t xml:space="preserve">chứa file </w:t>
-      </w:r>
-      <w:r>
-        <w:rPr>
-          <w:b/>
-        </w:rPr>
-        <w:t xml:space="preserve">app.php </w:t>
-      </w:r>
-      <w:r>
-        <w:t>thiết lập cơ bản để chạy ứng dụng ( điều khiển khởi động bởi hệ thống). Chứa thư mục cache tối ưu hóa hiệu suất chạy ứng dụng. Thường ta không làm gì đến thư mục này.</w:t>
-      </w:r>
-    </w:p>
-    <w:p>
-      <w:pPr>
-        <w:pStyle w:val="ListParagraph"/>
-        <w:numPr>
-          <w:ilvl w:val="0"/>
-          <w:numId w:val="3"/>
-        </w:numPr>
-        <w:spacing w:line="360" w:lineRule="auto"/>
-      </w:pPr>
-      <w:r>
-        <w:rPr>
-          <w:b/>
-        </w:rPr>
-        <w:t>config</w:t>
-      </w:r>
-      <w:r>
-        <w:t xml:space="preserve"> chứa mọi tập tin cấu hình của Laravel</w:t>
-      </w:r>
-      <w:r>
-        <w:t xml:space="preserve"> ( kết nối cơ sở dữ liệu, cấu hình session, mail, server cache, view ..)</w:t>
-      </w:r>
-    </w:p>
-    <w:p>
-      <w:pPr>
-        <w:pStyle w:val="ListParagraph"/>
-        <w:numPr>
-          <w:ilvl w:val="0"/>
-          <w:numId w:val="3"/>
-        </w:numPr>
-        <w:spacing w:line="360" w:lineRule="auto"/>
-      </w:pPr>
-      <w:r>
-        <w:rPr>
-          <w:b/>
-        </w:rPr>
-        <w:t>database</w:t>
-      </w:r>
-      <w:r>
-        <w:t xml:space="preserve"> chứa các thư mục tập tin về CSDL</w:t>
-      </w:r>
-    </w:p>
-    <w:p>
-      <w:pPr>
-        <w:pStyle w:val="ListParagraph"/>
-        <w:numPr>
-          <w:ilvl w:val="0"/>
-          <w:numId w:val="14"/>
-        </w:numPr>
-        <w:spacing w:line="360" w:lineRule="auto"/>
-        <w:ind w:left="1701" w:hanging="283"/>
-      </w:pPr>
-      <w:r>
-        <w:rPr>
-          <w:b/>
-        </w:rPr>
-        <w:t>migrations</w:t>
-      </w:r>
-      <w:r>
-        <w:t xml:space="preserve"> chứa các tập tin định nghĩa khởi tạo và sử bảng.</w:t>
-      </w:r>
-    </w:p>
-    <w:p>
-      <w:pPr>
-        <w:pStyle w:val="ListParagraph"/>
-        <w:numPr>
-          <w:ilvl w:val="0"/>
-          <w:numId w:val="14"/>
-        </w:numPr>
-        <w:spacing w:line="360" w:lineRule="auto"/>
-        <w:ind w:left="1701" w:hanging="283"/>
-      </w:pPr>
-      <w:r>
-        <w:rPr>
-          <w:b/>
-        </w:rPr>
-        <w:t>seeds</w:t>
-      </w:r>
-      <w:r>
-        <w:t xml:space="preserve"> chứa các tập tin định nghĩa dữ liệu thêm vào CSDL.</w:t>
-      </w:r>
-    </w:p>
-    <w:p>
-      <w:pPr>
-        <w:pStyle w:val="ListParagraph"/>
-        <w:numPr>
-          <w:ilvl w:val="0"/>
-          <w:numId w:val="14"/>
-        </w:numPr>
-        <w:spacing w:line="360" w:lineRule="auto"/>
-        <w:ind w:left="1701" w:hanging="283"/>
-      </w:pPr>
-      <w:r>
-        <w:rPr>
-          <w:b/>
-        </w:rPr>
-        <w:t>factories</w:t>
-      </w:r>
-      <w:r>
-        <w:t xml:space="preserve"> chứa các tập tin định nghĩa các cột bảng dữ liệu để tạo ra các dữ liệu ảo phục vụ cho kiểm thử.</w:t>
-      </w:r>
-    </w:p>
-    <w:p>
-      <w:pPr>
-        <w:pStyle w:val="ListParagraph"/>
-        <w:numPr>
-          <w:ilvl w:val="0"/>
-          <w:numId w:val="16"/>
-        </w:numPr>
-        <w:spacing w:line="360" w:lineRule="auto"/>
-        <w:ind w:left="993"/>
-      </w:pPr>
-      <w:r>
-        <w:rPr>
-          <w:b/>
-        </w:rPr>
-        <w:t>public</w:t>
-      </w:r>
-      <w:r>
-        <w:t xml:space="preserve"> chính là webroot người dùng sẽ truy cập vào đây, đây cũng là nơi chứa các tập tin css, js, image.</w:t>
-      </w:r>
-    </w:p>
-    <w:p>
-      <w:pPr>
-        <w:pStyle w:val="ListParagraph"/>
-        <w:numPr>
-          <w:ilvl w:val="0"/>
-          <w:numId w:val="16"/>
-        </w:numPr>
-        <w:spacing w:line="360" w:lineRule="auto"/>
-        <w:ind w:left="993"/>
-      </w:pPr>
-      <w:r>
-        <w:rPr>
-          <w:b/>
-        </w:rPr>
-        <w:t>resources</w:t>
-      </w:r>
-      <w:r>
-        <w:t xml:space="preserve"> chứa các tập tin giao diện (js, css, less, sass, coffeescript,...), views, ngôn ngữ</w:t>
-      </w:r>
-      <w:r>
-        <w:rPr>
-          <w:lang w:val="en-US"/>
-        </w:rPr>
-        <w:t>.</w:t>
-      </w:r>
-    </w:p>
-    <w:p>
-      <w:pPr>
-        <w:pStyle w:val="ListParagraph"/>
-        <w:numPr>
-          <w:ilvl w:val="0"/>
-          <w:numId w:val="16"/>
-        </w:numPr>
-        <w:spacing w:line="360" w:lineRule="auto"/>
-        <w:ind w:left="993"/>
-      </w:pPr>
-      <w:r>
-        <w:rPr>
-          <w:b/>
-        </w:rPr>
-        <w:lastRenderedPageBreak/>
-        <w:t>storage</w:t>
-      </w:r>
-      <w:r>
-        <w:t xml:space="preserve"> chứa các tập tin hệ thống như upload, cache, session, cookie, log...</w:t>
-      </w:r>
-    </w:p>
-    <w:p>
-      <w:pPr>
-        <w:pStyle w:val="ListParagraph"/>
-        <w:numPr>
-          <w:ilvl w:val="0"/>
-          <w:numId w:val="16"/>
-        </w:numPr>
-        <w:spacing w:line="360" w:lineRule="auto"/>
-        <w:ind w:left="993"/>
-      </w:pPr>
-      <w:r>
-        <w:rPr>
-          <w:b/>
-        </w:rPr>
-        <w:t>routes</w:t>
-      </w:r>
-      <w:r>
-        <w:t xml:space="preserve"> là thư mục chứa các tập tin định nghĩa các router, xử lý router hoặc điều hướng router (tức là URL, laravel không tự đặt url theo kiểu example.com/controller/action/value mà chúng ta phải tự định nghĩa chúng) bao gồm 3 loại là web, api và console.</w:t>
-      </w:r>
-    </w:p>
-    <w:p>
-      <w:pPr>
-        <w:pStyle w:val="ListParagraph"/>
-        <w:numPr>
-          <w:ilvl w:val="0"/>
-          <w:numId w:val="16"/>
-        </w:numPr>
-        <w:spacing w:line="360" w:lineRule="auto"/>
-        <w:ind w:left="993"/>
-      </w:pPr>
-      <w:r>
-        <w:rPr>
-          <w:b/>
-        </w:rPr>
-        <w:t>tests</w:t>
-      </w:r>
-      <w:r>
-        <w:t xml:space="preserve"> chứa các tập tin định nghĩa tests.</w:t>
-      </w:r>
-    </w:p>
-    <w:p>
-      <w:pPr>
-        <w:pStyle w:val="ListParagraph"/>
-        <w:numPr>
-          <w:ilvl w:val="0"/>
-          <w:numId w:val="16"/>
-        </w:numPr>
-        <w:spacing w:line="360" w:lineRule="auto"/>
-        <w:ind w:left="993"/>
-      </w:pPr>
-      <w:r>
-        <w:rPr>
-          <w:b/>
-        </w:rPr>
-        <w:t>vendor</w:t>
-      </w:r>
-      <w:r>
-        <w:t xml:space="preserve"> thư mục củ</w:t>
-      </w:r>
-      <w:r>
-        <w:t>a composer, thư mục chứa core của Laravel , thư mục của Composer (không nên động chạm sửa chữa thư mục này).</w:t>
-      </w:r>
-    </w:p>
-    <w:p>
-      <w:pPr>
-        <w:pStyle w:val="ListParagraph"/>
-        <w:numPr>
-          <w:ilvl w:val="0"/>
-          <w:numId w:val="16"/>
-        </w:numPr>
-        <w:spacing w:line="360" w:lineRule="auto"/>
-        <w:ind w:left="993"/>
-      </w:pPr>
-      <w:r>
-        <w:rPr>
-          <w:b/>
-        </w:rPr>
-        <w:t>.env</w:t>
-      </w:r>
-      <w:r>
-        <w:t xml:space="preserve"> và </w:t>
-      </w:r>
-      <w:r>
-        <w:rPr>
-          <w:b/>
-        </w:rPr>
-        <w:t>.env.example</w:t>
-      </w:r>
-      <w:r>
-        <w:t xml:space="preserve"> là 2 tập tin cấu hình chính của laravel như key app, tên app, url app, email, env mode, CSDL hay bật tắt debug.</w:t>
-      </w:r>
-    </w:p>
-    <w:p>
-      <w:pPr>
-        <w:pStyle w:val="ListParagraph"/>
-        <w:numPr>
-          <w:ilvl w:val="0"/>
-          <w:numId w:val="16"/>
-        </w:numPr>
-        <w:spacing w:line="360" w:lineRule="auto"/>
-        <w:ind w:left="993"/>
-      </w:pPr>
-      <w:r>
-        <w:rPr>
-          <w:b/>
-        </w:rPr>
-        <w:t>composer.json</w:t>
-      </w:r>
-      <w:r>
-        <w:t xml:space="preserve">, </w:t>
-      </w:r>
-      <w:r>
-        <w:rPr>
-          <w:b/>
-        </w:rPr>
-        <w:t>composer.lock</w:t>
-      </w:r>
-      <w:r>
-        <w:t xml:space="preserve"> tập tin của composer.</w:t>
-      </w:r>
-    </w:p>
-    <w:p>
-      <w:pPr>
-        <w:pStyle w:val="ListParagraph"/>
-        <w:numPr>
-          <w:ilvl w:val="0"/>
-          <w:numId w:val="16"/>
-        </w:numPr>
-        <w:spacing w:line="360" w:lineRule="auto"/>
-        <w:ind w:left="993"/>
-      </w:pPr>
-      <w:r>
-        <w:rPr>
-          <w:b/>
-        </w:rPr>
-        <w:t>package.js</w:t>
-      </w:r>
-      <w:r>
-        <w:t xml:space="preserve"> tập tin cấu hình của nodejs chứa các package cần thiết cho projects.</w:t>
-      </w:r>
-    </w:p>
-    <w:p>
-      <w:pPr>
-        <w:pStyle w:val="ListParagraph"/>
-        <w:numPr>
-          <w:ilvl w:val="0"/>
-          <w:numId w:val="16"/>
-        </w:numPr>
-        <w:spacing w:line="360" w:lineRule="auto"/>
-        <w:ind w:left="993"/>
-      </w:pPr>
-      <w:r>
-        <w:rPr>
-          <w:b/>
-        </w:rPr>
-        <w:t>gulpfile.js</w:t>
-      </w:r>
-      <w:r>
-        <w:t xml:space="preserve"> là tập tin gulp builder.</w:t>
-      </w:r>
-    </w:p>
-    <w:p>
-      <w:pPr>
-        <w:pStyle w:val="ListParagraph"/>
-        <w:numPr>
-          <w:ilvl w:val="0"/>
-          <w:numId w:val="16"/>
-        </w:numPr>
-        <w:spacing w:line="360" w:lineRule="auto"/>
-        <w:ind w:left="993"/>
-      </w:pPr>
-      <w:r>
-        <w:rPr>
-          <w:b/>
-        </w:rPr>
-        <w:t>phpunit.xml</w:t>
-      </w:r>
-      <w:r>
-        <w:t xml:space="preserve"> là tập tin xml của phpunit dùng để testing project.</w:t>
-      </w:r>
-    </w:p>
-    <w:p>
-      <w:pPr>
-        <w:pStyle w:val="ListParagraph"/>
-        <w:numPr>
-          <w:ilvl w:val="0"/>
-          <w:numId w:val="16"/>
-        </w:numPr>
-        <w:spacing w:line="360" w:lineRule="auto"/>
-        <w:ind w:left="993"/>
-      </w:pPr>
-      <w:r>
-        <w:rPr>
-          <w:b/>
-        </w:rPr>
-        <w:t>server.php</w:t>
-      </w:r>
-      <w:r>
-        <w:t xml:space="preserve"> là tập tin để artisan trỏ đến tạo server khi gõ lệnh php artisan server</w:t>
-      </w:r>
-    </w:p>
-    <w:p>
-      <w:pPr>
-        <w:pStyle w:val="ListParagraph"/>
-        <w:numPr>
-          <w:ilvl w:val="0"/>
-          <w:numId w:val="16"/>
-        </w:numPr>
-        <w:spacing w:line="360" w:lineRule="auto"/>
-        <w:ind w:left="993"/>
-      </w:pPr>
-      <w:r>
-        <w:rPr>
-          <w:b/>
-        </w:rPr>
-        <w:t>artisan</w:t>
-      </w:r>
-      <w:r>
-        <w:t xml:space="preserve"> tập tin thực thi lệnh của Laravel, cũng là tập tin mà chúng ta tương tác nhiều nhất.</w:t>
-      </w:r>
-    </w:p>
-    <w:p>
-      <w:pPr>
-        <w:pStyle w:val="Heading3"/>
-        <w:spacing w:line="360" w:lineRule="auto"/>
-        <w:ind w:left="284"/>
-        <w:rPr>
-          <w:color w:val="000000" w:themeColor="text1"/>
-          <w:sz w:val="28"/>
-          <w:szCs w:val="28"/>
-        </w:rPr>
-      </w:pPr>
-      <w:r>
-        <w:rPr>
-          <w:color w:val="000000" w:themeColor="text1"/>
-          <w:sz w:val="28"/>
-          <w:szCs w:val="28"/>
-        </w:rPr>
-        <w:t>b, Lý do chọn Laravel</w:t>
-      </w:r>
-    </w:p>
-    <w:p>
-      <w:pPr>
-        <w:spacing w:line="360" w:lineRule="auto"/>
-      </w:pPr>
-    </w:p>
-    <w:p>
-      <w:pPr>
-        <w:spacing w:line="360" w:lineRule="auto"/>
-        <w:ind w:left="426"/>
-      </w:pPr>
-      <w:r>
-        <w:rPr>
-          <w:b/>
-        </w:rPr>
-        <w:t>Emerging Quickly</w:t>
-      </w:r>
-      <w:r>
-        <w:t>: Hiện tay, có nhiều công ty lập trình đã quyết định chọn Laravel do các tính năng tuyệt vời của nó khi xử lý các dự án phát triển web lớn. Theo báo cáo xu hướng của Google, Laravel là PHP framework phổ biến nhất hiện nay.</w:t>
-      </w:r>
-    </w:p>
-    <w:p>
-      <w:pPr>
-        <w:spacing w:line="360" w:lineRule="auto"/>
-        <w:ind w:left="426"/>
-      </w:pPr>
-      <w:r>
-        <w:rPr>
-          <w:b/>
-        </w:rPr>
-        <w:t>Open Source</w:t>
-      </w:r>
-      <w:r>
-        <w:t>: Nó mở và hoàn toàn miễn phí, không cần quan tâm đến việc trả phí khi ứng dụng web được phát triển lên. Điều cần làm là hiểu nó và lập trình những tính năng tuyệt với mà thôi.</w:t>
-      </w:r>
-    </w:p>
-    <w:p>
-      <w:pPr>
-        <w:spacing w:line="360" w:lineRule="auto"/>
-        <w:ind w:left="426"/>
-      </w:pPr>
-      <w:r>
-        <w:rPr>
-          <w:b/>
-        </w:rPr>
-        <w:lastRenderedPageBreak/>
-        <w:t>Templete engine</w:t>
-      </w:r>
-      <w:r>
-        <w:t>: Laravel sử dụng Blade template và các công cụ như Elixir dễ dàng quản lý các assets( biên dịch, ghép nối, nén ...), cũng như chia nhỏ code HTML ra thành nhiều phần. Giúp cho việc thiết kế cũng như quản lý các assets trở nên vô cùng đơn giản.</w:t>
-      </w:r>
-    </w:p>
-    <w:p>
-      <w:pPr>
-        <w:spacing w:line="360" w:lineRule="auto"/>
-        <w:ind w:left="426"/>
-      </w:pPr>
-      <w:r>
-        <w:rPr>
-          <w:b/>
-        </w:rPr>
-        <w:t>Modular:</w:t>
-      </w:r>
-      <w:r>
-        <w:t xml:space="preserve"> Laravel được xây dựng dựa trên hơn 20 thư viện khác nhau. Hiểu được cách thiết kế framework khiến các nhà phát triển hoàn toàn có thể đóng góp cho framework cũng như mở rộng chúng một cách dễ dàng.</w:t>
-      </w:r>
-    </w:p>
-    <w:p>
-      <w:pPr>
-        <w:spacing w:line="360" w:lineRule="auto"/>
-        <w:ind w:left="426"/>
-      </w:pPr>
-      <w:r>
-        <w:rPr>
-          <w:b/>
-        </w:rPr>
-        <w:t>MVC Architecture Support</w:t>
-      </w:r>
-      <w:r>
-        <w:t>: Laravel sử dụng MVC pattern để xây dựng framework. Nó đảm bảo rằng các code được trình bày logic và hợp lý. Dễ dàng để có thể hiểu được nó. Vì vậy nó làm cho dự án web được trở nên dễ quản lý cũng như phát triển rất nhiều.</w:t>
-      </w:r>
-    </w:p>
-    <w:p>
-      <w:pPr>
-        <w:spacing w:line="360" w:lineRule="auto"/>
-        <w:ind w:left="426"/>
-      </w:pPr>
-      <w:r>
-        <w:rPr>
-          <w:b/>
-        </w:rPr>
-        <w:t>Libraries and configuration</w:t>
-      </w:r>
-      <w:r>
-        <w:t>: Nó hỗ trợ nhiều môi trường phát triển và tự điều chỉnh dựa theo nền tảng tương ứng mà ứng dụng đang chạy. Tất cả điều này có thể là do các thư viện được tích hợp bên trong. Các thư viện của Laravel được hỗ trợ bởi các tính năng hoàn toàn tự động mà ở các PHP framework thông dụng khác không có.</w:t>
-      </w:r>
-    </w:p>
-    <w:p>
-      <w:pPr>
-        <w:pStyle w:val="Heading3"/>
-        <w:spacing w:line="360" w:lineRule="auto"/>
-        <w:ind w:firstLine="360"/>
-        <w:rPr>
-          <w:color w:val="000000" w:themeColor="text1"/>
-          <w:sz w:val="28"/>
-          <w:szCs w:val="28"/>
-          <w:lang w:val="en-US"/>
-        </w:rPr>
-      </w:pPr>
-      <w:r>
-        <w:rPr>
-          <w:color w:val="000000" w:themeColor="text1"/>
-          <w:sz w:val="28"/>
-          <w:szCs w:val="28"/>
-          <w:lang w:val="en-US"/>
-        </w:rPr>
-        <w:t xml:space="preserve">c, </w:t>
-      </w:r>
-      <w:r>
-        <w:rPr>
-          <w:color w:val="000000" w:themeColor="text1"/>
-          <w:sz w:val="28"/>
-          <w:szCs w:val="28"/>
-          <w:lang w:val="en-US"/>
-        </w:rPr>
-        <w:t>Mô hình MVC</w:t>
-      </w:r>
-    </w:p>
-    <w:p>
-      <w:pPr>
-        <w:spacing w:line="360" w:lineRule="auto"/>
-        <w:rPr>
-          <w:lang w:val="en-US"/>
-        </w:rPr>
-      </w:pPr>
-    </w:p>
-    <w:p>
-      <w:pPr>
-        <w:spacing w:line="360" w:lineRule="auto"/>
-        <w:ind w:left="360"/>
-      </w:pPr>
-      <w:r>
-        <w:t>Mô hình MVC (model, controller, view) là mô hình chuẩn cho ứng dụng web được sử dụng nhiều nhất ngày nay. Mô hình MVC được sử dụng lần đầu tiên trong Smalltalk, sau đó được sử dụng phổ biến trong ngôn ngữ lập trình Java. Hiện nay, đã có hơn hàng chục PHP framework dựa trên mô hình này. Mô hình MVC là viết tắt của 3 chữ Model, View, Controller. Mô hình này tách một ứng dụng web ra làm 3 thành phần đảm nhiệm chức năng tách biệt, thuận tiện cho việc xử lý và bảo trì.</w:t>
-      </w:r>
-    </w:p>
-    <w:p>
-      <w:pPr>
-        <w:spacing w:line="360" w:lineRule="auto"/>
-        <w:ind w:left="360"/>
-      </w:pPr>
-      <w:r>
-        <w:rPr>
-          <w:b/>
-        </w:rPr>
-        <w:t>Model</w:t>
-      </w:r>
-      <w:r>
-        <w:t xml:space="preserve"> : Chịu trách nhiệm quản lý dữ liệu, nó lưu trữ và truy xuất các thực thể từ cơ sở dữ liệu như mysql, sql server, postresSQL,… đồng thời chưa các logic được thực thi bởi ứng dụng.</w:t>
-      </w:r>
-    </w:p>
-    <w:p>
-      <w:pPr>
-        <w:spacing w:line="360" w:lineRule="auto"/>
-        <w:ind w:left="360"/>
-      </w:pPr>
-      <w:r>
-        <w:rPr>
-          <w:b/>
-        </w:rPr>
-        <w:lastRenderedPageBreak/>
-        <w:t>View</w:t>
-      </w:r>
-      <w:r>
-        <w:t xml:space="preserve"> : Chịu trách nhiệm hiển thị dữ liệu đã được truy xuất từ model theo một định dạng nào đó theo ý đồ của lập trình viên. Cách sử dụng của View tương tự như các module templates thường thấy trong các ứng dụng web phổ biến như WordPress, Joomla,…</w:t>
-      </w:r>
-    </w:p>
-    <w:p>
-      <w:pPr>
-        <w:spacing w:line="360" w:lineRule="auto"/>
-        <w:ind w:left="360"/>
-      </w:pPr>
-      <w:r>
-        <w:rPr>
-          <w:b/>
-        </w:rPr>
-        <w:t>Controller</w:t>
-      </w:r>
-      <w:r>
-        <w:t xml:space="preserve"> : trung gian, làm nhiệm vụ xử lý cho model và view tương tác với nhau. Controller nhận request từ client, sau đó gọi các model để thực hiện các hoạt động được yêu cầu và gửi ra ngoài View. View sẽ chịu trách nhiệm format lại data từ controller gửi ra và trình bày dữ liệu theo 1 định dạng đầu ra (html).</w:t>
-      </w:r>
-    </w:p>
-    <w:p>
-      <w:pPr>
-        <w:spacing w:line="360" w:lineRule="auto"/>
-        <w:ind w:left="360"/>
-      </w:pPr>
-      <w:r>
-        <w:rPr>
-          <w:noProof/>
-          <w:lang w:val="en-US"/>
-        </w:rPr>
-        <w:drawing>
-          <wp:inline distT="0" distB="0" distL="0" distR="0" wp14:anchorId="21BF2405" wp14:editId="46FAD613">
-            <wp:extent cx="5731510" cy="2622550"/>
-            <wp:effectExtent l="0" t="0" r="2540" b="6350"/>
-            <wp:docPr id="6" name="Picture 6"/>
-            <wp:cNvGraphicFramePr>
-              <a:graphicFrameLocks xmlns:a="http://schemas.openxmlformats.org/drawingml/2006/main" noChangeAspect="1"/>
-            </wp:cNvGraphicFramePr>
-            <a:graphic xmlns:a="http://schemas.openxmlformats.org/drawingml/2006/main">
-              <a:graphicData uri="http://schemas.openxmlformats.org/drawingml/2006/picture">
-                <pic:pic xmlns:pic="http://schemas.openxmlformats.org/drawingml/2006/picture">
-                  <pic:nvPicPr>
-                    <pic:cNvPr id="1" name=""/>
-                    <pic:cNvPicPr/>
-                  </pic:nvPicPr>
-                  <pic:blipFill>
-                    <a:blip r:embed="rId12"/>
-                    <a:stretch>
-                      <a:fillRect/>
-                    </a:stretch>
-                  </pic:blipFill>
-                  <pic:spPr>
-                    <a:xfrm>
-                      <a:off x="0" y="0"/>
                       <a:ext cx="5731510" cy="2622550"/>
                     </a:xfrm>
                     <a:prstGeom prst="rect">
@@ -2198,6 +4217,7 @@
           <w:szCs w:val="28"/>
         </w:rPr>
       </w:pPr>
+      <w:bookmarkStart w:id="7" w:name="_Toc501407876"/>
       <w:r>
         <w:rPr>
           <w:color w:val="000000" w:themeColor="text1"/>
@@ -2214,6 +4234,7 @@
         </w:rPr>
         <w:t xml:space="preserve"> Tính năng cơ bản của Laravel</w:t>
       </w:r>
+      <w:bookmarkEnd w:id="7"/>
     </w:p>
     <w:p>
       <w:pPr>
@@ -2575,16 +4596,23 @@
           <w:color w:val="000000" w:themeColor="text1"/>
         </w:rPr>
       </w:pPr>
+      <w:bookmarkStart w:id="8" w:name="_Toc501407877"/>
       <w:r>
         <w:rPr>
           <w:color w:val="000000" w:themeColor="text1"/>
         </w:rPr>
-        <w:t>2.</w:t>
+        <w:t>1</w:t>
       </w:r>
       <w:r>
         <w:rPr>
           <w:color w:val="000000" w:themeColor="text1"/>
         </w:rPr>
+        <w:t>.</w:t>
+      </w:r>
+      <w:r>
+        <w:rPr>
+          <w:color w:val="000000" w:themeColor="text1"/>
+        </w:rPr>
         <w:t>2</w:t>
       </w:r>
       <w:r>
@@ -2601,6 +4629,7 @@
         </w:rPr>
         <w:t>Hệ quản trị cơ sở dữ liệu MySQL</w:t>
       </w:r>
+      <w:bookmarkEnd w:id="8"/>
     </w:p>
     <w:p>
       <w:pPr>
@@ -2613,6 +4642,7 @@
           <w:szCs w:val="28"/>
         </w:rPr>
       </w:pPr>
+      <w:bookmarkStart w:id="9" w:name="_Toc501407878"/>
       <w:r>
         <w:rPr>
           <w:color w:val="000000" w:themeColor="text1"/>
@@ -2621,6 +4651,7 @@
         </w:rPr>
         <w:t>a, Giới thiệu</w:t>
       </w:r>
+      <w:bookmarkEnd w:id="9"/>
     </w:p>
     <w:p>
       <w:pPr>
@@ -2684,6 +4715,7 @@
           <w:szCs w:val="28"/>
         </w:rPr>
       </w:pPr>
+      <w:bookmarkStart w:id="10" w:name="_Toc501407879"/>
       <w:r>
         <w:rPr>
           <w:color w:val="000000" w:themeColor="text1"/>
@@ -2692,6 +4724,7 @@
         </w:rPr>
         <w:t>b, Ưu điểm của MySQL</w:t>
       </w:r>
+      <w:bookmarkEnd w:id="10"/>
     </w:p>
     <w:p>
       <w:pPr>
@@ -2834,6 +4867,7 @@
           <w:szCs w:val="28"/>
         </w:rPr>
       </w:pPr>
+      <w:bookmarkStart w:id="11" w:name="_Toc501407880"/>
       <w:r>
         <w:rPr>
           <w:color w:val="000000" w:themeColor="text1"/>
@@ -2842,6 +4876,7 @@
         </w:rPr>
         <w:t>c, Tại sao sử dụng hệ quản trị cơ sở dữ liệu MySQL?</w:t>
       </w:r>
+      <w:bookmarkEnd w:id="11"/>
     </w:p>
     <w:p>
       <w:pPr>
@@ -2917,16 +4952,12 @@
     <w:p>
       <w:pPr>
         <w:pStyle w:val="Heading1"/>
-        <w:numPr>
-          <w:ilvl w:val="0"/>
-          <w:numId w:val="1"/>
-        </w:numPr>
-        <w:spacing w:line="360" w:lineRule="auto"/>
-        <w:ind w:left="284" w:hanging="284"/>
+        <w:spacing w:line="360" w:lineRule="auto"/>
         <w:rPr>
           <w:color w:val="000000" w:themeColor="text1"/>
         </w:rPr>
       </w:pPr>
+      <w:bookmarkStart w:id="12" w:name="_Toc501407881"/>
       <w:r>
         <w:rPr>
           <w:color w:val="000000" w:themeColor="text1"/>
@@ -2934,6 +4965,7 @@
         <w:lastRenderedPageBreak/>
         <w:t>CHƯƠNG 2: PHÂN TÍCH THIẾT KẾ HỆ THỐNG</w:t>
       </w:r>
+      <w:bookmarkEnd w:id="12"/>
     </w:p>
     <w:p>
       <w:pPr>
@@ -2945,6 +4977,7 @@
           <w:szCs w:val="28"/>
         </w:rPr>
       </w:pPr>
+      <w:bookmarkStart w:id="13" w:name="_Toc501407882"/>
       <w:r>
         <w:rPr>
           <w:color w:val="000000" w:themeColor="text1"/>
@@ -2953,63 +4986,40 @@
         </w:rPr>
         <w:t>2.1, Khảo sát yêu cầu người dùng</w:t>
       </w:r>
-    </w:p>
-    <w:p>
-      <w:pPr>
-        <w:spacing w:line="360" w:lineRule="auto"/>
-        <w:rPr>
-          <w:lang w:val="en-US"/>
-        </w:rPr>
+      <w:bookmarkEnd w:id="13"/>
+    </w:p>
+    <w:p>
+      <w:pPr>
+        <w:spacing w:line="360" w:lineRule="auto"/>
       </w:pPr>
       <w:r>
         <w:t xml:space="preserve">Shop quần áo chuyên cung cấp các mặt hàng xách tay từ các nước như Mỹ, Pháp, Đức… Với hơn một năm hoạt động, shop luôn là điểm đến ưa thích của nhiều khách hàng. </w:t>
       </w:r>
       <w:r>
-        <w:rPr>
-          <w:lang w:val="en-US"/>
-        </w:rPr>
         <w:t xml:space="preserve">Cửa hàng luôn cập nhật các thông tin, mặt hàng mới nhất trên thế giới.  </w:t>
       </w:r>
     </w:p>
     <w:p>
       <w:pPr>
         <w:spacing w:line="360" w:lineRule="auto"/>
-        <w:rPr>
-          <w:lang w:val="en-US"/>
-        </w:rPr>
-      </w:pPr>
-      <w:r>
-        <w:rPr>
-          <w:lang w:val="en-US"/>
-        </w:rPr>
+      </w:pPr>
+      <w:r>
         <w:t xml:space="preserve">Tiêu chí hoạt động của cửa hàng là làm sao mặt hàng đến tay người tiêu dùng giá rẻ nhất thị trường nhưng chất lượng phải được đảm bảo. Việc giữ uy tín với khách hàng là phương châm hoạt động, phát triển thương hiệu của cửa hàng. </w:t>
       </w:r>
     </w:p>
     <w:p>
       <w:pPr>
         <w:spacing w:line="360" w:lineRule="auto"/>
-        <w:rPr>
-          <w:lang w:val="en-US"/>
-        </w:rPr>
-      </w:pPr>
-      <w:r>
-        <w:rPr>
-          <w:lang w:val="en-US"/>
-        </w:rPr>
+      </w:pPr>
+      <w:r>
         <w:t xml:space="preserve">Website bán hàng là một cửa hàng ảo mở cửa 24/24h có thể đón khách hàng vào bất cứ lúc nào. Dựa vào website, khách hàng có thể biết được cửa hàng đang kinh doanh mặt hàng gì? Giá bao nhiêu?...đó là những câu hỏi mà khách hàng muốn biết về cửa hàng và sản phẩm của cửa hàng. Bên cạnh đó, website bán hàng còn giúp cửa hàng nhận được phản hồi của khách hàng một cách nhanh chóng và hiệu quả. </w:t>
       </w:r>
     </w:p>
     <w:p>
       <w:pPr>
         <w:spacing w:line="360" w:lineRule="auto"/>
-        <w:rPr>
-          <w:lang w:val="en-US"/>
-        </w:rPr>
-      </w:pPr>
-      <w:r>
-        <w:rPr>
-          <w:lang w:val="en-US"/>
-        </w:rPr>
+      </w:pPr>
+      <w:r>
         <w:t xml:space="preserve">Trang web cần đáp ứng các nghiệp vụ cụ thể như sau: </w:t>
       </w:r>
     </w:p>
@@ -3018,13 +5028,11 @@
         <w:spacing w:line="360" w:lineRule="auto"/>
         <w:rPr>
           <w:b/>
-          <w:lang w:val="en-US"/>
-        </w:rPr>
-      </w:pPr>
-      <w:r>
-        <w:rPr>
-          <w:b/>
-          <w:lang w:val="en-US"/>
+        </w:rPr>
+      </w:pPr>
+      <w:r>
+        <w:rPr>
+          <w:b/>
         </w:rPr>
         <w:t xml:space="preserve">Xem hàng </w:t>
       </w:r>
@@ -3032,14 +5040,8 @@
     <w:p>
       <w:pPr>
         <w:spacing w:line="360" w:lineRule="auto"/>
-        <w:rPr>
-          <w:lang w:val="en-US"/>
-        </w:rPr>
-      </w:pPr>
-      <w:r>
-        <w:rPr>
-          <w:lang w:val="en-US"/>
-        </w:rPr>
+      </w:pPr>
+      <w:r>
         <w:t xml:space="preserve">Khách hàng truy cập vào địa chỉ của website trên thanh url, chọn vào các trang trên site để xem thông tin.Khi khách hàng chọn một sản phẩm bất kì trên website, thông tin mà khách hàng gửi sẽ được xử lý, hệ thống sẽ lấy dữ liệu từ cơ sở dữ liệu, gửi lên cho người dùng. </w:t>
       </w:r>
     </w:p>
@@ -3048,13 +5050,11 @@
         <w:spacing w:line="360" w:lineRule="auto"/>
         <w:rPr>
           <w:b/>
-          <w:lang w:val="en-US"/>
-        </w:rPr>
-      </w:pPr>
-      <w:r>
-        <w:rPr>
-          <w:b/>
-          <w:lang w:val="en-US"/>
+        </w:rPr>
+      </w:pPr>
+      <w:r>
+        <w:rPr>
+          <w:b/>
         </w:rPr>
         <w:t xml:space="preserve">Bình luận </w:t>
       </w:r>
@@ -3062,14 +5062,8 @@
     <w:p>
       <w:pPr>
         <w:spacing w:line="360" w:lineRule="auto"/>
-        <w:rPr>
-          <w:lang w:val="en-US"/>
-        </w:rPr>
-      </w:pPr>
-      <w:r>
-        <w:rPr>
-          <w:lang w:val="en-US"/>
-        </w:rPr>
+      </w:pPr>
+      <w:r>
         <w:t xml:space="preserve">Người xem có thể chia sẻ cảm nghĩ của họ về sản phẩm, thông tin bình luận của khách hàng sẽ được lưu vào CSDL bao gồm tên, email, số điện thoại của khách hàng cùng nội dung mà khách hàng bình luận.Hệ thống sẽ kiểm tra nội dung mà người dùng nhập vào, nếu hợp lệ thì lưu dữ liệu đó vào CSDL, nếu không thì thông báo lỗi cho người dùng. </w:t>
       </w:r>
     </w:p>
@@ -3078,13 +5072,11 @@
         <w:spacing w:line="360" w:lineRule="auto"/>
         <w:rPr>
           <w:b/>
-          <w:lang w:val="en-US"/>
-        </w:rPr>
-      </w:pPr>
-      <w:r>
-        <w:rPr>
-          <w:b/>
-          <w:lang w:val="en-US"/>
+        </w:rPr>
+      </w:pPr>
+      <w:r>
+        <w:rPr>
+          <w:b/>
         </w:rPr>
         <w:t xml:space="preserve">Đặt hàng </w:t>
       </w:r>
@@ -3092,14 +5084,8 @@
     <w:p>
       <w:pPr>
         <w:spacing w:line="360" w:lineRule="auto"/>
-        <w:rPr>
-          <w:lang w:val="en-US"/>
-        </w:rPr>
-      </w:pPr>
-      <w:r>
-        <w:rPr>
-          <w:lang w:val="en-US"/>
-        </w:rPr>
+      </w:pPr>
+      <w:r>
         <w:lastRenderedPageBreak/>
         <w:t xml:space="preserve">Cho phép khách hàng duyệt sản phẩm trên trang web. Khi khách hàng gửi thông tin đặt hàng thì mặt hàng đó sẽ được gửi đến giỏ hàng.Khi khách hàng chọn mặt hàng muốn mua, ở phiên làm việc đó nếu khách hàng chọn lần đầu tiên thì ở giỏ hàng sẽ tạo mới sản phẩm số lượng bằng một. Nếu đã tồn tại mặt hàng đó trong giỏ hàng rồi thì số lượng của mặt hàng đó sẽ được tăng lên một.  </w:t>
       </w:r>
@@ -3109,13 +5095,11 @@
         <w:spacing w:line="360" w:lineRule="auto"/>
         <w:rPr>
           <w:b/>
-          <w:lang w:val="en-US"/>
-        </w:rPr>
-      </w:pPr>
-      <w:r>
-        <w:rPr>
-          <w:b/>
-          <w:lang w:val="en-US"/>
+        </w:rPr>
+      </w:pPr>
+      <w:r>
+        <w:rPr>
+          <w:b/>
         </w:rPr>
         <w:t xml:space="preserve">Giỏ hàng </w:t>
       </w:r>
@@ -3123,56 +5107,32 @@
     <w:p>
       <w:pPr>
         <w:spacing w:line="360" w:lineRule="auto"/>
-        <w:rPr>
-          <w:lang w:val="en-US"/>
-        </w:rPr>
-      </w:pPr>
-      <w:r>
-        <w:rPr>
-          <w:lang w:val="en-US"/>
-        </w:rPr>
+      </w:pPr>
+      <w:r>
         <w:t xml:space="preserve">Cho phép khách hàng xem, điều chỉnh, thêm, xóa mặt hàng mà khách hàng đã đặt mua, có chức năng tính tổng giá trị của đơn hàng đó. </w:t>
       </w:r>
     </w:p>
     <w:p>
       <w:pPr>
         <w:spacing w:line="360" w:lineRule="auto"/>
-        <w:rPr>
-          <w:lang w:val="en-US"/>
-        </w:rPr>
-      </w:pPr>
-      <w:r>
-        <w:rPr>
-          <w:lang w:val="en-US"/>
-        </w:rPr>
+      </w:pPr>
+      <w:r>
         <w:t xml:space="preserve"> </w:t>
       </w:r>
     </w:p>
     <w:p>
       <w:pPr>
         <w:spacing w:line="360" w:lineRule="auto"/>
-        <w:rPr>
-          <w:lang w:val="en-US"/>
-        </w:rPr>
-      </w:pPr>
-      <w:r>
-        <w:rPr>
-          <w:lang w:val="en-US"/>
-        </w:rPr>
+      </w:pPr>
+      <w:r>
         <w:t xml:space="preserve">Khách hàng có thể thay đổi số lượng mặt hàng muốn mua, khi khách hàng chọn lại số lượng và chọn cập nhật thì số lượng của mặt hàng đó cần được cập nhật lại, tổng giá cũng cần được tính toán lại. Khi khách hàng chọn xóa sản phẩm thì sản phẩm đó phải được xóa khỏi giỏ hàng. Khách hàng chọn xóa hết thì sẽ thông báo không có mặt hàng nào trong giỏ hàng. Khách hàng chọn mua tiếp thì sẽ chuyển về trang chủ, chọn đặt hàng thì sẽ chuyển đến trang mua hàng. </w:t>
       </w:r>
     </w:p>
     <w:p>
       <w:pPr>
         <w:spacing w:line="360" w:lineRule="auto"/>
-        <w:rPr>
-          <w:lang w:val="en-US"/>
-        </w:rPr>
-      </w:pPr>
-      <w:r>
-        <w:rPr>
-          <w:lang w:val="en-US"/>
-        </w:rPr>
+      </w:pPr>
+      <w:r>
         <w:t xml:space="preserve"> </w:t>
       </w:r>
     </w:p>
@@ -3181,13 +5141,11 @@
         <w:spacing w:line="360" w:lineRule="auto"/>
         <w:rPr>
           <w:b/>
-          <w:lang w:val="en-US"/>
-        </w:rPr>
-      </w:pPr>
-      <w:r>
-        <w:rPr>
-          <w:b/>
-          <w:lang w:val="en-US"/>
+        </w:rPr>
+      </w:pPr>
+      <w:r>
+        <w:rPr>
+          <w:b/>
         </w:rPr>
         <w:t xml:space="preserve">Tìm kiếm sản phẩm </w:t>
       </w:r>
@@ -3195,14 +5153,8 @@
     <w:p>
       <w:pPr>
         <w:spacing w:line="360" w:lineRule="auto"/>
-        <w:rPr>
-          <w:lang w:val="en-US"/>
-        </w:rPr>
-      </w:pPr>
-      <w:r>
-        <w:rPr>
-          <w:lang w:val="en-US"/>
-        </w:rPr>
+      </w:pPr>
+      <w:r>
         <w:t xml:space="preserve">Để không mất thời gian duyệt từng sản phẩm trên website, khách hàng có thể biết thông tin về sản phẩm mình muốn mua bằng cách nhập thông tin vào ô tìm kiếm. Khi khách hàng nhập tên sản phẩm muốn tìm kiếm, hệ thống sẽ so sánh tên đó với dữ liệu có trong CSDL. Nếu nhận được kết quả sẽ trả kết quả tìm kiếm về cho người dùng. </w:t>
       </w:r>
     </w:p>
@@ -3211,13 +5163,11 @@
         <w:spacing w:line="360" w:lineRule="auto"/>
         <w:rPr>
           <w:b/>
-          <w:lang w:val="en-US"/>
-        </w:rPr>
-      </w:pPr>
-      <w:r>
-        <w:rPr>
-          <w:b/>
-          <w:lang w:val="en-US"/>
+        </w:rPr>
+      </w:pPr>
+      <w:r>
+        <w:rPr>
+          <w:b/>
         </w:rPr>
         <w:t xml:space="preserve">Xem mặt hàng mới:  </w:t>
       </w:r>
@@ -3225,14 +5175,8 @@
     <w:p>
       <w:pPr>
         <w:spacing w:line="360" w:lineRule="auto"/>
-        <w:rPr>
-          <w:lang w:val="en-US"/>
-        </w:rPr>
-      </w:pPr>
-      <w:r>
-        <w:rPr>
-          <w:lang w:val="en-US"/>
-        </w:rPr>
+      </w:pPr>
+      <w:r>
         <w:t xml:space="preserve">Khách hàng có thể xem thông tin các mặt hàng mới nhất của cửa hàng. Hệ thống sẽ lựa chọn những sản phẩm mới nhất mà người quản trị web nhập vào, trả về kết quả, hiển trị cho người dùng xem. </w:t>
       </w:r>
     </w:p>
@@ -3241,13 +5185,11 @@
         <w:spacing w:line="360" w:lineRule="auto"/>
         <w:rPr>
           <w:b/>
-          <w:lang w:val="en-US"/>
-        </w:rPr>
-      </w:pPr>
-      <w:r>
-        <w:rPr>
-          <w:b/>
-          <w:lang w:val="en-US"/>
+        </w:rPr>
+      </w:pPr>
+      <w:r>
+        <w:rPr>
+          <w:b/>
         </w:rPr>
         <w:t xml:space="preserve">Xem mặt hàng bán chạy </w:t>
       </w:r>
@@ -3255,27 +5197,15 @@
     <w:p>
       <w:pPr>
         <w:spacing w:line="360" w:lineRule="auto"/>
-        <w:rPr>
-          <w:lang w:val="en-US"/>
-        </w:rPr>
-      </w:pPr>
-      <w:r>
-        <w:rPr>
-          <w:lang w:val="en-US"/>
-        </w:rPr>
+      </w:pPr>
+      <w:r>
         <w:lastRenderedPageBreak/>
         <w:t>Hiển thị thông tin các mặt hàng bán chạy nhất của của hàng. Hệ thống sẽ lựa chọn những mặt hàng có số lượng bán được nhiều nhất để trả về kết quả và hiển thị cho</w:t>
       </w:r>
       <w:r>
-        <w:rPr>
-          <w:lang w:val="en-US"/>
-        </w:rPr>
         <w:t xml:space="preserve"> người dung.</w:t>
       </w:r>
       <w:r>
-        <w:rPr>
-          <w:lang w:val="en-US"/>
-        </w:rPr>
         <w:t xml:space="preserve"> </w:t>
       </w:r>
     </w:p>
@@ -3286,14 +5216,13 @@
         <w:rPr>
           <w:color w:val="000000" w:themeColor="text1"/>
           <w:sz w:val="28"/>
-          <w:lang w:val="en-US"/>
-        </w:rPr>
-      </w:pPr>
+        </w:rPr>
+      </w:pPr>
+      <w:bookmarkStart w:id="14" w:name="_Toc501407883"/>
       <w:r>
         <w:rPr>
           <w:color w:val="000000" w:themeColor="text1"/>
           <w:sz w:val="28"/>
-          <w:lang w:val="en-US"/>
         </w:rPr>
         <w:t>2.2 Chức năng tổ</w:t>
       </w:r>
@@ -3301,7 +5230,6 @@
         <w:rPr>
           <w:color w:val="000000" w:themeColor="text1"/>
           <w:sz w:val="28"/>
-          <w:lang w:val="en-US"/>
         </w:rPr>
         <w:t>ng q</w:t>
       </w:r>
@@ -3309,10 +5237,10 @@
         <w:rPr>
           <w:color w:val="000000" w:themeColor="text1"/>
           <w:sz w:val="28"/>
-          <w:lang w:val="en-US"/>
         </w:rPr>
         <w:t>uan của hệ thống</w:t>
       </w:r>
+      <w:bookmarkEnd w:id="14"/>
     </w:p>
     <w:p>
       <w:pPr>
@@ -3326,26 +5254,41 @@
       <w:r>
         <w:rPr>
           <w:color w:val="000000" w:themeColor="text1"/>
+        </w:rPr>
+        <w:t xml:space="preserve"> </w:t>
+      </w:r>
+      <w:bookmarkStart w:id="15" w:name="_Toc501407884"/>
+      <w:r>
+        <w:rPr>
+          <w:color w:val="000000" w:themeColor="text1"/>
           <w:lang w:val="en-US"/>
         </w:rPr>
-        <w:t xml:space="preserve"> a) Biểu đồ usecase tổng quan </w:t>
-      </w:r>
-    </w:p>
-    <w:p>
-      <w:pPr>
-        <w:spacing w:line="360" w:lineRule="auto"/>
-        <w:rPr>
-          <w:sz w:val="28"/>
+        <w:t>a) Biểu đồ usecase tổng quan</w:t>
+      </w:r>
+      <w:bookmarkEnd w:id="15"/>
+      <w:r>
+        <w:rPr>
+          <w:color w:val="000000" w:themeColor="text1"/>
           <w:lang w:val="en-US"/>
         </w:rPr>
+        <w:t xml:space="preserve"> </w:t>
+      </w:r>
+    </w:p>
+    <w:p>
+      <w:pPr>
+        <w:spacing w:line="360" w:lineRule="auto"/>
+        <w:rPr>
+          <w:sz w:val="28"/>
+          <w:lang w:val="en-US"/>
+        </w:rPr>
       </w:pPr>
       <w:r>
         <w:rPr>
           <w:noProof/>
-          <w:lang w:val="en-US"/>
+          <w:lang w:eastAsia="vi-VN"/>
         </w:rPr>
         <w:drawing>
-          <wp:anchor distT="0" distB="0" distL="114300" distR="114300" simplePos="0" relativeHeight="251649024" behindDoc="1" locked="0" layoutInCell="1" allowOverlap="1" wp14:anchorId="2CA79383" wp14:editId="33D2E188">
+          <wp:anchor distT="0" distB="0" distL="114300" distR="114300" simplePos="0" relativeHeight="251650560" behindDoc="1" locked="0" layoutInCell="1" allowOverlap="1" wp14:anchorId="2CA79383" wp14:editId="33D2E188">
             <wp:simplePos x="0" y="0"/>
             <wp:positionH relativeFrom="column">
               <wp:posOffset>672465</wp:posOffset>
@@ -3376,7 +5319,7 @@
                     <pic:cNvPicPr/>
                   </pic:nvPicPr>
                   <pic:blipFill>
-                    <a:blip r:embed="rId13">
+                    <a:blip r:embed="rId12">
                       <a:extLst>
                         <a:ext uri="{28A0092B-C50C-407E-A947-70E740481C1C}">
                           <a14:useLocalDpi xmlns:a14="http://schemas.microsoft.com/office/drawing/2010/main" val="0"/>
@@ -3535,7 +5478,23 @@
           <w:sz w:val="28"/>
           <w:lang w:val="en-US"/>
         </w:rPr>
-        <w:t xml:space="preserve"> Biểu đồ usecase tổng quan, hệ thống gồm 2 nhóm người dùng: người dùng đã có tài khoản và đăng nhập vào  hệ thống, khách hàng vãng lai. </w:t>
+        <w:t xml:space="preserve"> Biểu đồ usecase tổng quan, hệ thống gồm 2 nhóm người dùng: người dùng đã có tài khoản và đăng nhập </w:t>
+      </w:r>
+      <w:proofErr w:type="gramStart"/>
+      <w:r>
+        <w:rPr>
+          <w:sz w:val="28"/>
+          <w:lang w:val="en-US"/>
+        </w:rPr>
+        <w:t>vào  hệ</w:t>
+      </w:r>
+      <w:proofErr w:type="gramEnd"/>
+      <w:r>
+        <w:rPr>
+          <w:sz w:val="28"/>
+          <w:lang w:val="en-US"/>
+        </w:rPr>
+        <w:t xml:space="preserve"> thống, khách hàng vãng lai. </w:t>
       </w:r>
     </w:p>
     <w:p>
@@ -3590,6 +5549,8 @@
           <w:lang w:val="en-US"/>
         </w:rPr>
       </w:pPr>
+      <w:bookmarkStart w:id="16" w:name="_Toc501407885"/>
+      <w:proofErr w:type="gramStart"/>
       <w:r>
         <w:rPr>
           <w:color w:val="000000" w:themeColor="text1"/>
@@ -3597,8 +5558,18 @@
           <w:lang w:val="en-US"/>
         </w:rPr>
         <w:lastRenderedPageBreak/>
-        <w:t>b,Biểu đồ usecase quản lí giỏ hàng</w:t>
-      </w:r>
+        <w:t>b,</w:t>
+      </w:r>
+      <w:proofErr w:type="gramEnd"/>
+      <w:r>
+        <w:rPr>
+          <w:color w:val="000000" w:themeColor="text1"/>
+          <w:sz w:val="28"/>
+          <w:lang w:val="en-US"/>
+        </w:rPr>
+        <w:t>Biểu đồ usecase quản lí giỏ hàng</w:t>
+      </w:r>
+      <w:bookmarkEnd w:id="16"/>
     </w:p>
     <w:p>
       <w:pPr>
@@ -3612,7 +5583,7 @@
       <w:r>
         <w:rPr>
           <w:noProof/>
-          <w:lang w:val="en-US"/>
+          <w:lang w:eastAsia="vi-VN"/>
         </w:rPr>
         <w:drawing>
           <wp:inline distT="0" distB="0" distL="0" distR="0" wp14:anchorId="612F1060" wp14:editId="7C98D010">
@@ -3630,7 +5601,7 @@
                     <pic:cNvPicPr/>
                   </pic:nvPicPr>
                   <pic:blipFill>
-                    <a:blip r:embed="rId14"/>
+                    <a:blip r:embed="rId13"/>
                     <a:stretch>
                       <a:fillRect/>
                     </a:stretch>
@@ -3681,13 +5652,23 @@
           <w:lang w:val="en-US"/>
         </w:rPr>
       </w:pPr>
+      <w:bookmarkStart w:id="17" w:name="_Toc501407886"/>
       <w:r>
         <w:rPr>
           <w:color w:val="000000" w:themeColor="text1"/>
           <w:sz w:val="28"/>
           <w:lang w:val="en-US"/>
         </w:rPr>
-        <w:t xml:space="preserve">c. Biểu đồ usecase quản lý thông tin cá nhân </w:t>
+        <w:t>c. Biểu đồ usecase quản lý thông tin cá nhân</w:t>
+      </w:r>
+      <w:bookmarkEnd w:id="17"/>
+      <w:r>
+        <w:rPr>
+          <w:color w:val="000000" w:themeColor="text1"/>
+          <w:sz w:val="28"/>
+          <w:lang w:val="en-US"/>
+        </w:rPr>
+        <w:t xml:space="preserve"> </w:t>
       </w:r>
     </w:p>
     <w:p>
@@ -3700,10 +5681,10 @@
       <w:r>
         <w:rPr>
           <w:noProof/>
-          <w:lang w:val="en-US"/>
+          <w:lang w:eastAsia="vi-VN"/>
         </w:rPr>
         <w:drawing>
-          <wp:anchor distT="0" distB="0" distL="114300" distR="114300" simplePos="0" relativeHeight="251663360" behindDoc="1" locked="0" layoutInCell="1" allowOverlap="1" wp14:anchorId="7C332DBF" wp14:editId="526EE1F6">
+          <wp:anchor distT="0" distB="0" distL="114300" distR="114300" simplePos="0" relativeHeight="251663872" behindDoc="1" locked="0" layoutInCell="1" allowOverlap="1" wp14:anchorId="7C332DBF" wp14:editId="526EE1F6">
             <wp:simplePos x="0" y="0"/>
             <wp:positionH relativeFrom="column">
               <wp:posOffset>465455</wp:posOffset>
@@ -3734,7 +5715,7 @@
                     <pic:cNvPicPr/>
                   </pic:nvPicPr>
                   <pic:blipFill>
-                    <a:blip r:embed="rId15">
+                    <a:blip r:embed="rId14">
                       <a:extLst>
                         <a:ext uri="{28A0092B-C50C-407E-A947-70E740481C1C}">
                           <a14:useLocalDpi xmlns:a14="http://schemas.microsoft.com/office/drawing/2010/main" val="0"/>
@@ -3790,9 +5771,6 @@
         <w:spacing w:line="360" w:lineRule="auto"/>
         <w:contextualSpacing/>
         <w:jc w:val="both"/>
-        <w:rPr>
-          <w:lang w:val="en-US"/>
-        </w:rPr>
       </w:pPr>
       <w:r>
         <w:lastRenderedPageBreak/>
@@ -3802,15 +5780,9 @@
         <w:t xml:space="preserve">Biểu đồ usecase quản lý thông tin cá nhân. </w:t>
       </w:r>
       <w:r>
-        <w:rPr>
-          <w:lang w:val="en-US"/>
-        </w:rPr>
         <w:t xml:space="preserve">Sau khi người dùng đăng kí và đăng </w:t>
       </w:r>
       <w:r>
-        <w:rPr>
-          <w:lang w:val="en-US"/>
-        </w:rPr>
         <w:t xml:space="preserve">                                   </w:t>
       </w:r>
     </w:p>
@@ -3819,26 +5791,14 @@
         <w:spacing w:line="360" w:lineRule="auto"/>
         <w:contextualSpacing/>
         <w:jc w:val="both"/>
-        <w:rPr>
-          <w:lang w:val="en-US"/>
-        </w:rPr>
-      </w:pPr>
-      <w:r>
-        <w:rPr>
-          <w:lang w:val="en-US"/>
-        </w:rPr>
+      </w:pPr>
+      <w:r>
         <w:t xml:space="preserve">       </w:t>
       </w:r>
       <w:r>
-        <w:rPr>
-          <w:lang w:val="en-US"/>
-        </w:rPr>
         <w:t>nhập vào hệ thống thì người dùng có thể xem thông tin đã đăng kí củ</w:t>
       </w:r>
       <w:r>
-        <w:rPr>
-          <w:lang w:val="en-US"/>
-        </w:rPr>
         <w:t xml:space="preserve">a mình            </w:t>
       </w:r>
     </w:p>
@@ -3847,54 +5807,41 @@
         <w:spacing w:line="360" w:lineRule="auto"/>
         <w:contextualSpacing/>
         <w:jc w:val="both"/>
-        <w:rPr>
-          <w:lang w:val="en-US"/>
-        </w:rPr>
-      </w:pPr>
-      <w:r>
-        <w:rPr>
-          <w:lang w:val="en-US"/>
-        </w:rPr>
+      </w:pPr>
+      <w:r>
         <w:t xml:space="preserve">       </w:t>
       </w:r>
       <w:r>
-        <w:rPr>
-          <w:lang w:val="en-US"/>
-        </w:rPr>
         <w:t>trên website và có thể chỉnh sửa nếu muố</w:t>
       </w:r>
       <w:r>
-        <w:rPr>
-          <w:lang w:val="en-US"/>
-        </w:rPr>
         <w:t>n.</w:t>
       </w:r>
     </w:p>
     <w:p>
       <w:pPr>
         <w:pStyle w:val="Heading1"/>
-        <w:numPr>
-          <w:ilvl w:val="0"/>
-          <w:numId w:val="1"/>
-        </w:numPr>
-        <w:spacing w:line="360" w:lineRule="auto"/>
+        <w:spacing w:line="360" w:lineRule="auto"/>
+        <w:ind w:firstLine="360"/>
         <w:rPr>
           <w:color w:val="000000" w:themeColor="text1"/>
         </w:rPr>
       </w:pPr>
+      <w:bookmarkStart w:id="18" w:name="_Toc501407887"/>
       <w:r>
         <w:rPr>
           <w:color w:val="000000" w:themeColor="text1"/>
         </w:rPr>
         <w:t>CHƯƠNG 3: XÂY DỰNG VÀ TRIỂN KHAI PHẦN MỀM</w:t>
       </w:r>
+      <w:bookmarkEnd w:id="18"/>
     </w:p>
     <w:p>
       <w:pPr>
         <w:pStyle w:val="Heading2"/>
         <w:numPr>
           <w:ilvl w:val="1"/>
-          <w:numId w:val="1"/>
+          <w:numId w:val="22"/>
         </w:numPr>
         <w:spacing w:line="360" w:lineRule="auto"/>
         <w:rPr>
@@ -3903,13 +5850,23 @@
           <w:szCs w:val="28"/>
         </w:rPr>
       </w:pPr>
+      <w:bookmarkStart w:id="19" w:name="_Toc501407888"/>
       <w:r>
         <w:rPr>
           <w:color w:val="000000" w:themeColor="text1"/>
           <w:sz w:val="28"/>
           <w:szCs w:val="28"/>
         </w:rPr>
-        <w:t xml:space="preserve">Công cụ lập trình </w:t>
+        <w:t>Công cụ lập trình</w:t>
+      </w:r>
+      <w:bookmarkEnd w:id="19"/>
+      <w:r>
+        <w:rPr>
+          <w:color w:val="000000" w:themeColor="text1"/>
+          <w:sz w:val="28"/>
+          <w:szCs w:val="28"/>
+        </w:rPr>
+        <w:t xml:space="preserve"> </w:t>
       </w:r>
     </w:p>
     <w:p>
@@ -3974,7 +5931,7 @@
         <w:pStyle w:val="Heading2"/>
         <w:numPr>
           <w:ilvl w:val="1"/>
-          <w:numId w:val="1"/>
+          <w:numId w:val="22"/>
         </w:numPr>
         <w:spacing w:line="360" w:lineRule="auto"/>
         <w:rPr>
@@ -3983,6 +5940,7 @@
           <w:szCs w:val="28"/>
         </w:rPr>
       </w:pPr>
+      <w:bookmarkStart w:id="20" w:name="_Toc501407889"/>
       <w:r>
         <w:rPr>
           <w:color w:val="000000" w:themeColor="text1"/>
@@ -3991,6 +5949,7 @@
         </w:rPr>
         <w:t>Công cụ quản lý mã nguồn</w:t>
       </w:r>
+      <w:bookmarkEnd w:id="20"/>
     </w:p>
     <w:p>
       <w:pPr>
@@ -4016,7 +5975,7 @@
         <w:pStyle w:val="Heading2"/>
         <w:numPr>
           <w:ilvl w:val="1"/>
-          <w:numId w:val="1"/>
+          <w:numId w:val="22"/>
         </w:numPr>
         <w:spacing w:line="360" w:lineRule="auto"/>
         <w:rPr>
@@ -4025,6 +5984,7 @@
           <w:szCs w:val="28"/>
         </w:rPr>
       </w:pPr>
+      <w:bookmarkStart w:id="21" w:name="_Toc501407890"/>
       <w:r>
         <w:rPr>
           <w:color w:val="000000" w:themeColor="text1"/>
@@ -4033,6 +5993,7 @@
         </w:rPr>
         <w:t>Xây dựng hệ thống bằng Laravel Framwork</w:t>
       </w:r>
+      <w:bookmarkEnd w:id="21"/>
     </w:p>
     <w:p>
       <w:pPr>
@@ -4075,10 +6036,10 @@
       <w:r>
         <w:rPr>
           <w:noProof/>
-          <w:lang w:val="en-US"/>
+          <w:lang w:eastAsia="vi-VN"/>
         </w:rPr>
         <w:drawing>
-          <wp:anchor distT="0" distB="0" distL="114300" distR="114300" simplePos="0" relativeHeight="251670528" behindDoc="1" locked="0" layoutInCell="1" allowOverlap="1" wp14:anchorId="2D19975A" wp14:editId="49D029BE">
+          <wp:anchor distT="0" distB="0" distL="114300" distR="114300" simplePos="0" relativeHeight="251662848" behindDoc="1" locked="0" layoutInCell="1" allowOverlap="1" wp14:anchorId="2D19975A" wp14:editId="49D029BE">
             <wp:simplePos x="0" y="0"/>
             <wp:positionH relativeFrom="column">
               <wp:posOffset>207733</wp:posOffset>
@@ -4109,7 +6070,7 @@
                     <pic:cNvPicPr/>
                   </pic:nvPicPr>
                   <pic:blipFill>
-                    <a:blip r:embed="rId16">
+                    <a:blip r:embed="rId15">
                       <a:extLst>
                         <a:ext uri="{28A0092B-C50C-407E-A947-70E740481C1C}">
                           <a14:useLocalDpi xmlns:a14="http://schemas.microsoft.com/office/drawing/2010/main" val="0"/>
@@ -4165,7 +6126,7 @@
         <w:pStyle w:val="Heading2"/>
         <w:numPr>
           <w:ilvl w:val="1"/>
-          <w:numId w:val="1"/>
+          <w:numId w:val="22"/>
         </w:numPr>
         <w:spacing w:line="360" w:lineRule="auto"/>
         <w:rPr>
@@ -4174,13 +6135,23 @@
           <w:szCs w:val="28"/>
         </w:rPr>
       </w:pPr>
+      <w:bookmarkStart w:id="22" w:name="_Toc501407891"/>
       <w:r>
         <w:rPr>
           <w:color w:val="000000" w:themeColor="text1"/>
           <w:sz w:val="28"/>
           <w:szCs w:val="28"/>
         </w:rPr>
-        <w:t xml:space="preserve">Triển khai và chạy thử </w:t>
+        <w:t>Triển khai và chạy thử</w:t>
+      </w:r>
+      <w:bookmarkEnd w:id="22"/>
+      <w:r>
+        <w:rPr>
+          <w:color w:val="000000" w:themeColor="text1"/>
+          <w:sz w:val="28"/>
+          <w:szCs w:val="28"/>
+        </w:rPr>
+        <w:t xml:space="preserve"> </w:t>
       </w:r>
     </w:p>
     <w:p>
@@ -4188,7 +6159,7 @@
         <w:pStyle w:val="Heading3"/>
         <w:numPr>
           <w:ilvl w:val="2"/>
-          <w:numId w:val="1"/>
+          <w:numId w:val="22"/>
         </w:numPr>
         <w:spacing w:line="360" w:lineRule="auto"/>
         <w:rPr>
@@ -4197,6 +6168,7 @@
           <w:szCs w:val="28"/>
         </w:rPr>
       </w:pPr>
+      <w:bookmarkStart w:id="23" w:name="_Toc501407892"/>
       <w:r>
         <w:rPr>
           <w:color w:val="000000" w:themeColor="text1"/>
@@ -4205,6 +6177,7 @@
         </w:rPr>
         <w:t>Triển khai:</w:t>
       </w:r>
+      <w:bookmarkEnd w:id="23"/>
     </w:p>
     <w:p>
       <w:pPr>
@@ -4233,6 +6206,9 @@
         <w:tab/>
       </w:r>
       <w:r>
+        <w:t xml:space="preserve"> </w:t>
+      </w:r>
+      <w:r>
         <w:t>Bướ</w:t>
       </w:r>
       <w:r>
@@ -4322,21 +6298,12 @@
         <w:t xml:space="preserve"> </w:t>
       </w:r>
       <w:r>
-        <w:rPr>
-          <w:lang w:val="en-US"/>
-        </w:rPr>
         <w:t xml:space="preserve"> </w:t>
       </w:r>
       <w:r>
-        <w:rPr>
-          <w:lang w:val="en-US"/>
-        </w:rPr>
         <w:tab/>
       </w:r>
       <w:r>
-        <w:rPr>
-          <w:lang w:val="en-US"/>
-        </w:rPr>
         <w:tab/>
       </w:r>
       <w:r>
@@ -4352,7 +6319,16 @@
         <w:ind w:left="284"/>
       </w:pPr>
       <w:r>
-        <w:t xml:space="preserve"> Bướ</w:t>
+        <w:t xml:space="preserve"> </w:t>
+      </w:r>
+      <w:r>
+        <w:t xml:space="preserve"> </w:t>
+      </w:r>
+      <w:r>
+        <w:tab/>
+      </w:r>
+      <w:r>
+        <w:t>Bướ</w:t>
       </w:r>
       <w:r>
         <w:t>c 2</w:t>
@@ -4395,6 +6371,12 @@
         <w:t xml:space="preserve">       </w:t>
       </w:r>
       <w:r>
+        <w:t xml:space="preserve">   </w:t>
+      </w:r>
+      <w:r>
+        <w:t xml:space="preserve"> </w:t>
+      </w:r>
+      <w:r>
         <w:t>Bướ</w:t>
       </w:r>
       <w:r>
@@ -4425,7 +6407,8 @@
         <w:spacing w:line="360" w:lineRule="auto"/>
         <w:rPr>
           <w:color w:val="000000" w:themeColor="text1"/>
-          <w:sz w:val="26"/>
+          <w:sz w:val="28"/>
+          <w:szCs w:val="28"/>
         </w:rPr>
       </w:pPr>
       <w:r>
@@ -4437,9 +6420,12 @@
         </w:rPr>
         <w:br w:type="page"/>
       </w:r>
+      <w:bookmarkStart w:id="24" w:name="_Toc501407893"/>
       <w:r>
         <w:rPr>
           <w:color w:val="000000" w:themeColor="text1"/>
+          <w:sz w:val="28"/>
+          <w:szCs w:val="28"/>
         </w:rPr>
         <w:lastRenderedPageBreak/>
         <w:t>3</w:t>
@@ -4447,14 +6433,20 @@
       <w:r>
         <w:rPr>
           <w:color w:val="000000" w:themeColor="text1"/>
-        </w:rPr>
-        <w:t>.4.2.Chạy thử</w:t>
-      </w:r>
-    </w:p>
-    <w:p>
-      <w:pPr>
-        <w:spacing w:line="360" w:lineRule="auto"/>
-      </w:pPr>
+          <w:sz w:val="28"/>
+          <w:szCs w:val="28"/>
+        </w:rPr>
+        <w:t>.4.2.Chạy th</w:t>
+      </w:r>
+      <w:r>
+        <w:rPr>
+          <w:color w:val="000000" w:themeColor="text1"/>
+          <w:sz w:val="28"/>
+          <w:szCs w:val="28"/>
+        </w:rPr>
+        <w:t>ử</w:t>
+      </w:r>
+      <w:bookmarkEnd w:id="24"/>
     </w:p>
     <w:p>
       <w:pPr>
@@ -4466,7 +6458,7 @@
       <w:r>
         <w:rPr>
           <w:noProof/>
-          <w:lang w:val="en-US"/>
+          <w:lang w:eastAsia="vi-VN"/>
         </w:rPr>
         <w:drawing>
           <wp:inline distT="0" distB="0" distL="0" distR="0" wp14:anchorId="1DF4B619" wp14:editId="5D31D0F8">
@@ -4484,7 +6476,7 @@
                     <pic:cNvPicPr/>
                   </pic:nvPicPr>
                   <pic:blipFill>
-                    <a:blip r:embed="rId17"/>
+                    <a:blip r:embed="rId16"/>
                     <a:stretch>
                       <a:fillRect/>
                     </a:stretch>
@@ -4508,14 +6500,6 @@
     <w:p>
       <w:pPr>
         <w:spacing w:line="360" w:lineRule="auto"/>
-        <w:rPr>
-          <w:sz w:val="28"/>
-        </w:rPr>
-      </w:pPr>
-    </w:p>
-    <w:p>
-      <w:pPr>
-        <w:spacing w:line="360" w:lineRule="auto"/>
         <w:jc w:val="center"/>
         <w:rPr>
           <w:b/>
@@ -4533,22 +6517,6 @@
     <w:p>
       <w:pPr>
         <w:spacing w:line="360" w:lineRule="auto"/>
-        <w:rPr>
-          <w:sz w:val="28"/>
-        </w:rPr>
-      </w:pPr>
-    </w:p>
-    <w:p>
-      <w:pPr>
-        <w:spacing w:line="360" w:lineRule="auto"/>
-        <w:rPr>
-          <w:sz w:val="28"/>
-        </w:rPr>
-      </w:pPr>
-    </w:p>
-    <w:p>
-      <w:pPr>
-        <w:spacing w:line="360" w:lineRule="auto"/>
         <w:jc w:val="center"/>
         <w:rPr>
           <w:b/>
@@ -4558,11 +6526,10 @@
       <w:r>
         <w:rPr>
           <w:noProof/>
-          <w:lang w:val="en-US"/>
-        </w:rPr>
-        <w:lastRenderedPageBreak/>
+          <w:lang w:eastAsia="vi-VN"/>
+        </w:rPr>
         <w:drawing>
-          <wp:anchor distT="0" distB="0" distL="114300" distR="114300" simplePos="0" relativeHeight="251666432" behindDoc="0" locked="0" layoutInCell="1" allowOverlap="1">
+          <wp:anchor distT="0" distB="0" distL="114300" distR="114300" simplePos="0" relativeHeight="251664896" behindDoc="0" locked="0" layoutInCell="1" allowOverlap="1">
             <wp:simplePos x="0" y="0"/>
             <wp:positionH relativeFrom="column">
               <wp:align>left</wp:align>
@@ -4585,7 +6552,7 @@
                     <pic:cNvPicPr/>
                   </pic:nvPicPr>
                   <pic:blipFill>
-                    <a:blip r:embed="rId18">
+                    <a:blip r:embed="rId17">
                       <a:extLst>
                         <a:ext uri="{28A0092B-C50C-407E-A947-70E740481C1C}">
                           <a14:useLocalDpi xmlns:a14="http://schemas.microsoft.com/office/drawing/2010/main" val="0"/>
@@ -4644,13 +6611,93 @@
       <w:r>
         <w:rPr>
           <w:noProof/>
-          <w:lang w:val="en-US"/>
-        </w:rPr>
+          <w:lang w:eastAsia="vi-VN"/>
+        </w:rPr>
+        <w:lastRenderedPageBreak/>
         <w:drawing>
           <wp:inline distT="0" distB="0" distL="0" distR="0" wp14:anchorId="4A2B7942" wp14:editId="6D41959D">
             <wp:extent cx="5731510" cy="3222137"/>
             <wp:effectExtent l="0" t="0" r="2540" b="0"/>
             <wp:docPr id="18" name="Picture 18"/>
+            <wp:cNvGraphicFramePr>
+              <a:graphicFrameLocks xmlns:a="http://schemas.openxmlformats.org/drawingml/2006/main" noChangeAspect="1"/>
+            </wp:cNvGraphicFramePr>
+            <a:graphic xmlns:a="http://schemas.openxmlformats.org/drawingml/2006/main">
+              <a:graphicData uri="http://schemas.openxmlformats.org/drawingml/2006/picture">
+                <pic:pic xmlns:pic="http://schemas.openxmlformats.org/drawingml/2006/picture">
+                  <pic:nvPicPr>
+                    <pic:cNvPr id="0" name=""/>
+                    <pic:cNvPicPr/>
+                  </pic:nvPicPr>
+                  <pic:blipFill>
+                    <a:blip r:embed="rId18"/>
+                    <a:stretch>
+                      <a:fillRect/>
+                    </a:stretch>
+                  </pic:blipFill>
+                  <pic:spPr>
+                    <a:xfrm>
+                      <a:off x="0" y="0"/>
+                      <a:ext cx="5731510" cy="3222137"/>
+                    </a:xfrm>
+                    <a:prstGeom prst="rect">
+                      <a:avLst/>
+                    </a:prstGeom>
+                  </pic:spPr>
+                </pic:pic>
+              </a:graphicData>
+            </a:graphic>
+          </wp:inline>
+        </w:drawing>
+      </w:r>
+    </w:p>
+    <w:p>
+      <w:pPr>
+        <w:spacing w:line="360" w:lineRule="auto"/>
+        <w:jc w:val="center"/>
+        <w:rPr>
+          <w:b/>
+          <w:sz w:val="28"/>
+        </w:rPr>
+      </w:pPr>
+      <w:r>
+        <w:rPr>
+          <w:b/>
+          <w:sz w:val="28"/>
+        </w:rPr>
+        <w:t>Hình ảnh: Sản phảm liên quan</w:t>
+      </w:r>
+    </w:p>
+    <w:p>
+      <w:pPr>
+        <w:spacing w:line="360" w:lineRule="auto"/>
+        <w:jc w:val="center"/>
+        <w:rPr>
+          <w:b/>
+          <w:sz w:val="28"/>
+        </w:rPr>
+      </w:pPr>
+    </w:p>
+    <w:p>
+      <w:pPr>
+        <w:spacing w:line="360" w:lineRule="auto"/>
+        <w:jc w:val="center"/>
+        <w:rPr>
+          <w:b/>
+          <w:sz w:val="28"/>
+          <w:lang w:val="en-US"/>
+        </w:rPr>
+      </w:pPr>
+      <w:r>
+        <w:rPr>
+          <w:noProof/>
+          <w:lang w:eastAsia="vi-VN"/>
+        </w:rPr>
+        <w:drawing>
+          <wp:inline distT="0" distB="0" distL="0" distR="0" wp14:anchorId="703BB552" wp14:editId="7156140E">
+            <wp:extent cx="5731510" cy="3222137"/>
+            <wp:effectExtent l="0" t="0" r="2540" b="0"/>
+            <wp:docPr id="20" name="Picture 20"/>
             <wp:cNvGraphicFramePr>
               <a:graphicFrameLocks xmlns:a="http://schemas.openxmlformats.org/drawingml/2006/main" noChangeAspect="1"/>
             </wp:cNvGraphicFramePr>
@@ -4686,14 +6733,6 @@
     <w:p>
       <w:pPr>
         <w:spacing w:line="360" w:lineRule="auto"/>
-        <w:rPr>
-          <w:sz w:val="28"/>
-        </w:rPr>
-      </w:pPr>
-    </w:p>
-    <w:p>
-      <w:pPr>
-        <w:spacing w:line="360" w:lineRule="auto"/>
         <w:jc w:val="center"/>
         <w:rPr>
           <w:b/>
@@ -4706,7 +6745,46 @@
           <w:b/>
           <w:sz w:val="28"/>
         </w:rPr>
-        <w:t>Hình ảnh: Sản phảm liên quan</w:t>
+        <w:t>Hình ả</w:t>
+      </w:r>
+      <w:r>
+        <w:rPr>
+          <w:b/>
+          <w:sz w:val="28"/>
+        </w:rPr>
+        <w:t xml:space="preserve">nh: </w:t>
+      </w:r>
+      <w:r>
+        <w:rPr>
+          <w:b/>
+          <w:sz w:val="28"/>
+          <w:lang w:val="en-US"/>
+        </w:rPr>
+        <w:t xml:space="preserve">Form </w:t>
+      </w:r>
+      <w:r>
+        <w:rPr>
+          <w:b/>
+          <w:sz w:val="28"/>
+          <w:lang w:val="en-US"/>
+        </w:rPr>
+        <w:t>đă</w:t>
+      </w:r>
+      <w:r>
+        <w:rPr>
+          <w:b/>
+          <w:sz w:val="28"/>
+          <w:lang w:val="en-US"/>
+        </w:rPr>
+        <w:t>ng k</w:t>
+      </w:r>
+      <w:r>
+        <w:rPr>
+          <w:b/>
+          <w:sz w:val="28"/>
+          <w:lang w:val="en-US"/>
+        </w:rPr>
+        <w:t>í</w:t>
       </w:r>
     </w:p>
     <w:p>
@@ -4719,17 +6797,28 @@
           <w:lang w:val="en-US"/>
         </w:rPr>
       </w:pPr>
+    </w:p>
+    <w:p>
+      <w:pPr>
+        <w:spacing w:line="360" w:lineRule="auto"/>
+        <w:jc w:val="center"/>
+        <w:rPr>
+          <w:b/>
+          <w:sz w:val="28"/>
+          <w:lang w:val="en-US"/>
+        </w:rPr>
+      </w:pPr>
       <w:r>
         <w:rPr>
           <w:noProof/>
-          <w:lang w:val="en-US"/>
+          <w:lang w:eastAsia="vi-VN"/>
         </w:rPr>
         <w:lastRenderedPageBreak/>
         <w:drawing>
-          <wp:inline distT="0" distB="0" distL="0" distR="0" wp14:anchorId="703BB552" wp14:editId="7156140E">
+          <wp:inline distT="0" distB="0" distL="0" distR="0" wp14:anchorId="029C1B7D" wp14:editId="102EED7F">
             <wp:extent cx="5731510" cy="3222137"/>
             <wp:effectExtent l="0" t="0" r="2540" b="0"/>
-            <wp:docPr id="20" name="Picture 20"/>
+            <wp:docPr id="21" name="Picture 21"/>
             <wp:cNvGraphicFramePr>
               <a:graphicFrameLocks xmlns:a="http://schemas.openxmlformats.org/drawingml/2006/main" noChangeAspect="1"/>
             </wp:cNvGraphicFramePr>
@@ -4808,7 +6897,7 @@
           <w:sz w:val="28"/>
           <w:lang w:val="en-US"/>
         </w:rPr>
-        <w:t>ng k</w:t>
+        <w:t>ng nh</w:t>
       </w:r>
       <w:r>
         <w:rPr>
@@ -4816,26 +6905,37 @@
           <w:sz w:val="28"/>
           <w:lang w:val="en-US"/>
         </w:rPr>
-        <w:t>í</w:t>
-      </w:r>
-    </w:p>
-    <w:p>
-      <w:pPr>
-        <w:spacing w:line="360" w:lineRule="auto"/>
-        <w:jc w:val="center"/>
+        <w:t>ậ</w:t>
+      </w:r>
+      <w:r>
         <w:rPr>
           <w:b/>
           <w:sz w:val="28"/>
           <w:lang w:val="en-US"/>
         </w:rPr>
-      </w:pPr>
-    </w:p>
-    <w:p>
-      <w:pPr>
-        <w:spacing w:line="360" w:lineRule="auto"/>
-        <w:jc w:val="center"/>
-        <w:rPr>
-          <w:b/>
+        <w:t>p</w:t>
+      </w:r>
+    </w:p>
+    <w:p>
+      <w:pPr>
+        <w:spacing w:line="360" w:lineRule="auto"/>
+        <w:rPr>
+          <w:sz w:val="28"/>
+        </w:rPr>
+      </w:pPr>
+    </w:p>
+    <w:p>
+      <w:pPr>
+        <w:spacing w:line="360" w:lineRule="auto"/>
+        <w:rPr>
+          <w:sz w:val="28"/>
+        </w:rPr>
+      </w:pPr>
+    </w:p>
+    <w:p>
+      <w:pPr>
+        <w:spacing w:line="360" w:lineRule="auto"/>
+        <w:rPr>
           <w:sz w:val="28"/>
           <w:lang w:val="en-US"/>
         </w:rPr>
@@ -4843,13 +6943,13 @@
       <w:r>
         <w:rPr>
           <w:noProof/>
-          <w:lang w:val="en-US"/>
+          <w:lang w:eastAsia="vi-VN"/>
         </w:rPr>
         <w:drawing>
-          <wp:inline distT="0" distB="0" distL="0" distR="0" wp14:anchorId="029C1B7D" wp14:editId="102EED7F">
+          <wp:inline distT="0" distB="0" distL="0" distR="0" wp14:anchorId="7E1820B4" wp14:editId="7EAB95B1">
             <wp:extent cx="5731510" cy="3222137"/>
             <wp:effectExtent l="0" t="0" r="2540" b="0"/>
-            <wp:docPr id="21" name="Picture 21"/>
+            <wp:docPr id="13" name="Picture 13"/>
             <wp:cNvGraphicFramePr>
               <a:graphicFrameLocks xmlns:a="http://schemas.openxmlformats.org/drawingml/2006/main" noChangeAspect="1"/>
             </wp:cNvGraphicFramePr>
@@ -4885,7 +6985,6 @@
     <w:p>
       <w:pPr>
         <w:spacing w:line="360" w:lineRule="auto"/>
-        <w:jc w:val="center"/>
         <w:rPr>
           <w:b/>
           <w:sz w:val="28"/>
@@ -4894,25 +6993,17 @@
       </w:pPr>
       <w:r>
         <w:rPr>
-          <w:b/>
-          <w:sz w:val="28"/>
-        </w:rPr>
-        <w:t>Hình ả</w:t>
-      </w:r>
-      <w:r>
-        <w:rPr>
-          <w:b/>
-          <w:sz w:val="28"/>
-        </w:rPr>
-        <w:t xml:space="preserve">nh: </w:t>
-      </w:r>
-      <w:r>
-        <w:rPr>
-          <w:b/>
           <w:sz w:val="28"/>
           <w:lang w:val="en-US"/>
         </w:rPr>
-        <w:t xml:space="preserve">Form </w:t>
+        <w:t xml:space="preserve">                                 </w:t>
+      </w:r>
+      <w:r>
+        <w:rPr>
+          <w:b/>
+          <w:sz w:val="28"/>
+        </w:rPr>
+        <w:t>Hình ảnh: Màn hình giỏ hà</w:t>
       </w:r>
       <w:r>
         <w:rPr>
@@ -4920,68 +7011,39 @@
           <w:sz w:val="28"/>
           <w:lang w:val="en-US"/>
         </w:rPr>
-        <w:t>đă</w:t>
-      </w:r>
-      <w:r>
+        <w:t>ng</w:t>
+      </w:r>
+    </w:p>
+    <w:p>
+      <w:pPr>
+        <w:spacing w:line="360" w:lineRule="auto"/>
         <w:rPr>
           <w:b/>
           <w:sz w:val="28"/>
           <w:lang w:val="en-US"/>
         </w:rPr>
-        <w:t>ng nh</w:t>
-      </w:r>
-      <w:r>
+      </w:pPr>
+    </w:p>
+    <w:p>
+      <w:pPr>
+        <w:spacing w:line="360" w:lineRule="auto"/>
         <w:rPr>
           <w:b/>
           <w:sz w:val="28"/>
           <w:lang w:val="en-US"/>
         </w:rPr>
-        <w:t>ậ</w:t>
-      </w:r>
-      <w:r>
-        <w:rPr>
-          <w:b/>
-          <w:sz w:val="28"/>
-          <w:lang w:val="en-US"/>
-        </w:rPr>
-        <w:t>p</w:t>
-      </w:r>
-    </w:p>
-    <w:p>
-      <w:pPr>
-        <w:spacing w:line="360" w:lineRule="auto"/>
-        <w:rPr>
-          <w:sz w:val="28"/>
-        </w:rPr>
-      </w:pPr>
-    </w:p>
-    <w:p>
-      <w:pPr>
-        <w:spacing w:line="360" w:lineRule="auto"/>
-        <w:rPr>
-          <w:sz w:val="28"/>
-        </w:rPr>
-      </w:pPr>
-    </w:p>
-    <w:p>
-      <w:pPr>
-        <w:spacing w:line="360" w:lineRule="auto"/>
-        <w:rPr>
-          <w:sz w:val="28"/>
-          <w:lang w:val="en-US"/>
-        </w:rPr>
       </w:pPr>
       <w:r>
         <w:rPr>
           <w:noProof/>
-          <w:lang w:val="en-US"/>
+          <w:lang w:eastAsia="vi-VN"/>
         </w:rPr>
         <w:lastRenderedPageBreak/>
         <w:drawing>
-          <wp:inline distT="0" distB="0" distL="0" distR="0" wp14:anchorId="7E1820B4" wp14:editId="7EAB95B1">
-            <wp:extent cx="5731510" cy="3222137"/>
+          <wp:inline distT="0" distB="0" distL="0" distR="0" wp14:anchorId="74E4059E" wp14:editId="6AB86247">
+            <wp:extent cx="5731510" cy="3221990"/>
             <wp:effectExtent l="0" t="0" r="2540" b="0"/>
-            <wp:docPr id="13" name="Picture 13"/>
+            <wp:docPr id="15" name="Picture 15"/>
             <wp:cNvGraphicFramePr>
               <a:graphicFrameLocks xmlns:a="http://schemas.openxmlformats.org/drawingml/2006/main" noChangeAspect="1"/>
             </wp:cNvGraphicFramePr>
@@ -5001,7 +7063,7 @@
                   <pic:spPr>
                     <a:xfrm>
                       <a:off x="0" y="0"/>
-                      <a:ext cx="5731510" cy="3222137"/>
+                      <a:ext cx="5731510" cy="3221990"/>
                     </a:xfrm>
                     <a:prstGeom prst="rect">
                       <a:avLst/>
@@ -5017,6 +7079,7 @@
     <w:p>
       <w:pPr>
         <w:spacing w:line="360" w:lineRule="auto"/>
+        <w:jc w:val="center"/>
         <w:rPr>
           <w:b/>
           <w:sz w:val="28"/>
@@ -5025,56 +7088,51 @@
       </w:pPr>
       <w:r>
         <w:rPr>
+          <w:b/>
           <w:sz w:val="28"/>
           <w:lang w:val="en-US"/>
         </w:rPr>
-        <w:t xml:space="preserve">                                 </w:t>
-      </w:r>
-      <w:r>
-        <w:rPr>
-          <w:b/>
-          <w:sz w:val="28"/>
-        </w:rPr>
-        <w:t>Hình ảnh: Màn hình giỏ hà</w:t>
-      </w:r>
-      <w:r>
+        <w:t>Hình ảnh: Trang đặt hàng và thanh toán</w:t>
+      </w:r>
+    </w:p>
+    <w:p>
+      <w:pPr>
+        <w:spacing w:line="360" w:lineRule="auto"/>
         <w:rPr>
           <w:b/>
           <w:sz w:val="28"/>
           <w:lang w:val="en-US"/>
         </w:rPr>
-        <w:t>ng</w:t>
-      </w:r>
-    </w:p>
-    <w:p>
-      <w:pPr>
-        <w:spacing w:line="360" w:lineRule="auto"/>
+      </w:pPr>
+    </w:p>
+    <w:p>
+      <w:pPr>
+        <w:spacing w:line="360" w:lineRule="auto"/>
+        <w:rPr>
+          <w:sz w:val="28"/>
+        </w:rPr>
+      </w:pPr>
+    </w:p>
+    <w:p>
+      <w:pPr>
+        <w:spacing w:line="360" w:lineRule="auto"/>
+        <w:jc w:val="center"/>
         <w:rPr>
           <w:b/>
           <w:sz w:val="28"/>
           <w:lang w:val="en-US"/>
         </w:rPr>
       </w:pPr>
-    </w:p>
-    <w:p>
-      <w:pPr>
-        <w:spacing w:line="360" w:lineRule="auto"/>
-        <w:rPr>
-          <w:b/>
-          <w:sz w:val="28"/>
-          <w:lang w:val="en-US"/>
-        </w:rPr>
-      </w:pPr>
       <w:r>
         <w:rPr>
           <w:noProof/>
-          <w:lang w:val="en-US"/>
+          <w:lang w:eastAsia="vi-VN"/>
         </w:rPr>
         <w:drawing>
-          <wp:inline distT="0" distB="0" distL="0" distR="0" wp14:anchorId="74E4059E" wp14:editId="6AB86247">
-            <wp:extent cx="5731510" cy="3221990"/>
+          <wp:inline distT="0" distB="0" distL="0" distR="0" wp14:anchorId="17E7935D" wp14:editId="547179EE">
+            <wp:extent cx="5731510" cy="3222137"/>
             <wp:effectExtent l="0" t="0" r="2540" b="0"/>
-            <wp:docPr id="15" name="Picture 15"/>
+            <wp:docPr id="22" name="Picture 22"/>
             <wp:cNvGraphicFramePr>
               <a:graphicFrameLocks xmlns:a="http://schemas.openxmlformats.org/drawingml/2006/main" noChangeAspect="1"/>
             </wp:cNvGraphicFramePr>
@@ -5094,7 +7152,7 @@
                   <pic:spPr>
                     <a:xfrm>
                       <a:off x="0" y="0"/>
-                      <a:ext cx="5731510" cy="3221990"/>
+                      <a:ext cx="5731510" cy="3222137"/>
                     </a:xfrm>
                     <a:prstGeom prst="rect">
                       <a:avLst/>
@@ -5121,69 +7179,157 @@
         <w:rPr>
           <w:b/>
           <w:sz w:val="28"/>
+        </w:rPr>
+        <w:t>Hình ả</w:t>
+      </w:r>
+      <w:r>
+        <w:rPr>
+          <w:b/>
+          <w:sz w:val="28"/>
+        </w:rPr>
+        <w:t xml:space="preserve">nh: Màn hình </w:t>
+      </w:r>
+      <w:r>
+        <w:rPr>
+          <w:b/>
+          <w:sz w:val="28"/>
           <w:lang w:val="en-US"/>
         </w:rPr>
-        <w:t>Hình ảnh: Trang đặt hàng và thanh toán</w:t>
-      </w:r>
-    </w:p>
-    <w:p>
-      <w:pPr>
-        <w:spacing w:line="360" w:lineRule="auto"/>
+        <w:t>danh s</w:t>
+      </w:r>
+      <w:r>
         <w:rPr>
           <w:b/>
           <w:sz w:val="28"/>
           <w:lang w:val="en-US"/>
         </w:rPr>
-      </w:pPr>
-    </w:p>
-    <w:p>
-      <w:pPr>
-        <w:spacing w:line="360" w:lineRule="auto"/>
+        <w:t>á</w:t>
+      </w:r>
+      <w:r>
         <w:rPr>
           <w:b/>
           <w:sz w:val="28"/>
           <w:lang w:val="en-US"/>
         </w:rPr>
-      </w:pPr>
-    </w:p>
-    <w:p>
-      <w:pPr>
-        <w:spacing w:line="360" w:lineRule="auto"/>
+        <w:t>ch đ</w:t>
+      </w:r>
+      <w:r>
         <w:rPr>
           <w:b/>
           <w:sz w:val="28"/>
           <w:lang w:val="en-US"/>
         </w:rPr>
-      </w:pPr>
-    </w:p>
-    <w:p>
-      <w:pPr>
-        <w:spacing w:line="360" w:lineRule="auto"/>
-        <w:rPr>
-          <w:sz w:val="28"/>
-        </w:rPr>
-      </w:pPr>
-    </w:p>
-    <w:p>
-      <w:pPr>
-        <w:spacing w:line="360" w:lineRule="auto"/>
-        <w:jc w:val="center"/>
+        <w:t>ơ</w:t>
+      </w:r>
+      <w:r>
         <w:rPr>
           <w:b/>
           <w:sz w:val="28"/>
           <w:lang w:val="en-US"/>
         </w:rPr>
+        <w:t>n h</w:t>
+      </w:r>
+      <w:r>
+        <w:rPr>
+          <w:b/>
+          <w:sz w:val="28"/>
+          <w:lang w:val="en-US"/>
+        </w:rPr>
+        <w:t>àn</w:t>
+      </w:r>
+      <w:r>
+        <w:rPr>
+          <w:b/>
+          <w:sz w:val="28"/>
+          <w:lang w:val="en-US"/>
+        </w:rPr>
+        <w:t>g v</w:t>
+      </w:r>
+      <w:r>
+        <w:rPr>
+          <w:b/>
+          <w:sz w:val="28"/>
+          <w:lang w:val="en-US"/>
+        </w:rPr>
+        <w:t>à</w:t>
+      </w:r>
+      <w:r>
+        <w:rPr>
+          <w:b/>
+          <w:sz w:val="28"/>
+          <w:lang w:val="en-US"/>
+        </w:rPr>
+        <w:t xml:space="preserve"> th</w:t>
+      </w:r>
+      <w:r>
+        <w:rPr>
+          <w:b/>
+          <w:sz w:val="28"/>
+          <w:lang w:val="en-US"/>
+        </w:rPr>
+        <w:t>ô</w:t>
+      </w:r>
+      <w:r>
+        <w:rPr>
+          <w:b/>
+          <w:sz w:val="28"/>
+          <w:lang w:val="en-US"/>
+        </w:rPr>
+        <w:t>ng tin c</w:t>
+      </w:r>
+      <w:r>
+        <w:rPr>
+          <w:b/>
+          <w:sz w:val="28"/>
+          <w:lang w:val="en-US"/>
+        </w:rPr>
+        <w:t>á</w:t>
+      </w:r>
+      <w:r>
+        <w:rPr>
+          <w:b/>
+          <w:sz w:val="28"/>
+          <w:lang w:val="en-US"/>
+        </w:rPr>
+        <w:t xml:space="preserve"> nh</w:t>
+      </w:r>
+      <w:r>
+        <w:rPr>
+          <w:b/>
+          <w:sz w:val="28"/>
+          <w:lang w:val="en-US"/>
+        </w:rPr>
+        <w:t>ân</w:t>
+      </w:r>
+    </w:p>
+    <w:p>
+      <w:pPr>
+        <w:spacing w:line="360" w:lineRule="auto"/>
+        <w:rPr>
+          <w:sz w:val="28"/>
+          <w:lang w:val="en-US"/>
+        </w:rPr>
+      </w:pPr>
+    </w:p>
+    <w:p>
+      <w:pPr>
+        <w:spacing w:line="360" w:lineRule="auto"/>
+        <w:rPr>
+          <w:sz w:val="28"/>
+          <w:lang w:val="en-US"/>
+        </w:rPr>
       </w:pPr>
       <w:r>
         <w:rPr>
           <w:noProof/>
-          <w:lang w:val="en-US"/>
-        </w:rPr>
+          <w:lang w:eastAsia="vi-VN"/>
+        </w:rPr>
+        <w:lastRenderedPageBreak/>
         <w:drawing>
-          <wp:inline distT="0" distB="0" distL="0" distR="0" wp14:anchorId="17E7935D" wp14:editId="547179EE">
+          <wp:inline distT="0" distB="0" distL="0" distR="0" wp14:anchorId="4A6A794B" wp14:editId="55EEFC40">
             <wp:extent cx="5731510" cy="3222137"/>
             <wp:effectExtent l="0" t="0" r="2540" b="0"/>
-            <wp:docPr id="22" name="Picture 22"/>
+            <wp:docPr id="14" name="Picture 14"/>
             <wp:cNvGraphicFramePr>
               <a:graphicFrameLocks xmlns:a="http://schemas.openxmlformats.org/drawingml/2006/main" noChangeAspect="1"/>
             </wp:cNvGraphicFramePr>
@@ -5230,250 +7376,51 @@
         <w:rPr>
           <w:b/>
           <w:sz w:val="28"/>
-        </w:rPr>
-        <w:t>Hình ả</w:t>
-      </w:r>
-      <w:r>
-        <w:rPr>
-          <w:b/>
-          <w:sz w:val="28"/>
-        </w:rPr>
-        <w:t xml:space="preserve">nh: Màn hình </w:t>
-      </w:r>
-      <w:r>
-        <w:rPr>
-          <w:b/>
-          <w:sz w:val="28"/>
           <w:lang w:val="en-US"/>
         </w:rPr>
-        <w:t>danh s</w:t>
-      </w:r>
-      <w:r>
-        <w:rPr>
-          <w:b/>
+        <w:t>Hình ảnh: Màn hình liên hệ</w:t>
+      </w:r>
+      <w:r>
+        <w:rPr>
           <w:sz w:val="28"/>
           <w:lang w:val="en-US"/>
         </w:rPr>
-        <w:t>á</w:t>
-      </w:r>
-      <w:r>
-        <w:rPr>
-          <w:b/>
+        <w:br w:type="page"/>
+      </w:r>
+    </w:p>
+    <w:p>
+      <w:pPr>
+        <w:spacing w:line="360" w:lineRule="auto"/>
+        <w:rPr>
           <w:sz w:val="28"/>
           <w:lang w:val="en-US"/>
         </w:rPr>
-        <w:t>ch đ</w:t>
-      </w:r>
-      <w:r>
-        <w:rPr>
-          <w:b/>
-          <w:sz w:val="28"/>
-          <w:lang w:val="en-US"/>
-        </w:rPr>
-        <w:t>ơ</w:t>
-      </w:r>
-      <w:r>
-        <w:rPr>
-          <w:b/>
-          <w:sz w:val="28"/>
-          <w:lang w:val="en-US"/>
-        </w:rPr>
-        <w:t>n h</w:t>
-      </w:r>
-      <w:r>
-        <w:rPr>
-          <w:b/>
-          <w:sz w:val="28"/>
-          <w:lang w:val="en-US"/>
-        </w:rPr>
-        <w:t>àn</w:t>
-      </w:r>
-      <w:r>
-        <w:rPr>
-          <w:b/>
-          <w:sz w:val="28"/>
-          <w:lang w:val="en-US"/>
-        </w:rPr>
-        <w:t>g v</w:t>
-      </w:r>
-      <w:r>
-        <w:rPr>
-          <w:b/>
-          <w:sz w:val="28"/>
-          <w:lang w:val="en-US"/>
-        </w:rPr>
-        <w:t>à</w:t>
-      </w:r>
-      <w:r>
-        <w:rPr>
-          <w:b/>
-          <w:sz w:val="28"/>
-          <w:lang w:val="en-US"/>
-        </w:rPr>
-        <w:t xml:space="preserve"> th</w:t>
-      </w:r>
-      <w:r>
-        <w:rPr>
-          <w:b/>
-          <w:sz w:val="28"/>
-          <w:lang w:val="en-US"/>
-        </w:rPr>
-        <w:t>ô</w:t>
-      </w:r>
-      <w:r>
-        <w:rPr>
-          <w:b/>
-          <w:sz w:val="28"/>
-          <w:lang w:val="en-US"/>
-        </w:rPr>
-        <w:t>ng tin c</w:t>
-      </w:r>
-      <w:r>
-        <w:rPr>
-          <w:b/>
-          <w:sz w:val="28"/>
-          <w:lang w:val="en-US"/>
-        </w:rPr>
-        <w:t>á</w:t>
-      </w:r>
-      <w:r>
-        <w:rPr>
-          <w:b/>
-          <w:sz w:val="28"/>
-          <w:lang w:val="en-US"/>
-        </w:rPr>
-        <w:t xml:space="preserve"> nh</w:t>
-      </w:r>
-      <w:r>
-        <w:rPr>
-          <w:b/>
-          <w:sz w:val="28"/>
-          <w:lang w:val="en-US"/>
-        </w:rPr>
-        <w:t>ân</w:t>
-      </w:r>
-    </w:p>
-    <w:p>
-      <w:pPr>
-        <w:spacing w:line="360" w:lineRule="auto"/>
-        <w:rPr>
-          <w:sz w:val="28"/>
-          <w:lang w:val="en-US"/>
-        </w:rPr>
-      </w:pPr>
-    </w:p>
-    <w:p>
-      <w:pPr>
-        <w:spacing w:line="360" w:lineRule="auto"/>
-        <w:rPr>
-          <w:sz w:val="28"/>
-          <w:lang w:val="en-US"/>
-        </w:rPr>
-      </w:pPr>
-      <w:r>
-        <w:rPr>
-          <w:noProof/>
-          <w:lang w:val="en-US"/>
-        </w:rPr>
-        <w:drawing>
-          <wp:inline distT="0" distB="0" distL="0" distR="0" wp14:anchorId="4A6A794B" wp14:editId="55EEFC40">
-            <wp:extent cx="5731510" cy="3222137"/>
-            <wp:effectExtent l="0" t="0" r="2540" b="0"/>
-            <wp:docPr id="14" name="Picture 14"/>
-            <wp:cNvGraphicFramePr>
-              <a:graphicFrameLocks xmlns:a="http://schemas.openxmlformats.org/drawingml/2006/main" noChangeAspect="1"/>
-            </wp:cNvGraphicFramePr>
-            <a:graphic xmlns:a="http://schemas.openxmlformats.org/drawingml/2006/main">
-              <a:graphicData uri="http://schemas.openxmlformats.org/drawingml/2006/picture">
-                <pic:pic xmlns:pic="http://schemas.openxmlformats.org/drawingml/2006/picture">
-                  <pic:nvPicPr>
-                    <pic:cNvPr id="0" name=""/>
-                    <pic:cNvPicPr/>
-                  </pic:nvPicPr>
-                  <pic:blipFill>
-                    <a:blip r:embed="rId25"/>
-                    <a:stretch>
-                      <a:fillRect/>
-                    </a:stretch>
-                  </pic:blipFill>
-                  <pic:spPr>
-                    <a:xfrm>
-                      <a:off x="0" y="0"/>
-                      <a:ext cx="5731510" cy="3222137"/>
-                    </a:xfrm>
-                    <a:prstGeom prst="rect">
-                      <a:avLst/>
-                    </a:prstGeom>
-                  </pic:spPr>
-                </pic:pic>
-              </a:graphicData>
-            </a:graphic>
-          </wp:inline>
-        </w:drawing>
-      </w:r>
-    </w:p>
-    <w:p>
-      <w:pPr>
-        <w:spacing w:line="360" w:lineRule="auto"/>
-        <w:jc w:val="center"/>
-        <w:rPr>
-          <w:b/>
-          <w:sz w:val="28"/>
-          <w:lang w:val="en-US"/>
-        </w:rPr>
-      </w:pPr>
-      <w:r>
-        <w:rPr>
-          <w:b/>
-          <w:sz w:val="28"/>
-          <w:lang w:val="en-US"/>
-        </w:rPr>
-        <w:t>Hình ảnh: Màn hình liên hệ</w:t>
-      </w:r>
-      <w:bookmarkStart w:id="0" w:name="_GoBack"/>
-      <w:bookmarkEnd w:id="0"/>
-      <w:r>
-        <w:rPr>
-          <w:sz w:val="28"/>
-          <w:lang w:val="en-US"/>
-        </w:rPr>
-        <w:br w:type="page"/>
-      </w:r>
-    </w:p>
-    <w:p>
-      <w:pPr>
-        <w:spacing w:line="360" w:lineRule="auto"/>
-        <w:rPr>
-          <w:sz w:val="28"/>
-          <w:lang w:val="en-US"/>
-        </w:rPr>
       </w:pPr>
     </w:p>
     <w:p>
       <w:pPr>
         <w:pStyle w:val="Heading1"/>
-        <w:numPr>
-          <w:ilvl w:val="0"/>
-          <w:numId w:val="1"/>
-        </w:numPr>
-        <w:spacing w:line="360" w:lineRule="auto"/>
+        <w:spacing w:line="360" w:lineRule="auto"/>
+        <w:ind w:left="360"/>
         <w:rPr>
           <w:color w:val="000000" w:themeColor="text1"/>
         </w:rPr>
       </w:pPr>
+      <w:bookmarkStart w:id="25" w:name="_Toc501407894"/>
       <w:r>
         <w:rPr>
           <w:color w:val="000000" w:themeColor="text1"/>
         </w:rPr>
         <w:t>CHƯƠNG 4 : KẾT LUẬN VÀ HƯỚNG PHÁT TRIỂN</w:t>
       </w:r>
+      <w:bookmarkEnd w:id="25"/>
     </w:p>
     <w:p>
       <w:pPr>
         <w:pStyle w:val="Heading2"/>
         <w:numPr>
           <w:ilvl w:val="1"/>
-          <w:numId w:val="1"/>
+          <w:numId w:val="20"/>
         </w:numPr>
         <w:spacing w:line="360" w:lineRule="auto"/>
         <w:rPr>
@@ -5482,6 +7429,7 @@
           <w:szCs w:val="28"/>
         </w:rPr>
       </w:pPr>
+      <w:bookmarkStart w:id="26" w:name="_Toc501407895"/>
       <w:r>
         <w:rPr>
           <w:color w:val="000000" w:themeColor="text1"/>
@@ -5490,6 +7438,7 @@
         </w:rPr>
         <w:t>Kết luận</w:t>
       </w:r>
+      <w:bookmarkEnd w:id="26"/>
     </w:p>
     <w:p>
       <w:pPr>
@@ -5556,6 +7505,7 @@
           <w:szCs w:val="28"/>
         </w:rPr>
       </w:pPr>
+      <w:bookmarkStart w:id="27" w:name="_Toc501407896"/>
       <w:r>
         <w:rPr>
           <w:color w:val="000000" w:themeColor="text1"/>
@@ -5569,7 +7519,6 @@
           <w:color w:val="000000" w:themeColor="text1"/>
           <w:sz w:val="28"/>
           <w:szCs w:val="28"/>
-          <w:lang w:val="en-US"/>
         </w:rPr>
         <w:t>2</w:t>
       </w:r>
@@ -5581,6 +7530,7 @@
         </w:rPr>
         <w:t xml:space="preserve"> Hướng phát triển</w:t>
       </w:r>
+      <w:bookmarkEnd w:id="27"/>
     </w:p>
     <w:p>
       <w:pPr>
@@ -5603,9 +7553,6 @@
         <w:t xml:space="preserve"> và than</w:t>
       </w:r>
       <w:r>
-        <w:rPr>
-          <w:lang w:val="en-US"/>
-        </w:rPr>
         <w:t>h</w:t>
       </w:r>
       <w:r>
@@ -5632,6 +7579,7 @@
           <w:color w:val="000000" w:themeColor="text1"/>
         </w:rPr>
       </w:pPr>
+      <w:bookmarkStart w:id="28" w:name="_Toc501407897"/>
       <w:r>
         <w:rPr>
           <w:color w:val="000000" w:themeColor="text1"/>
@@ -5639,6 +7587,7 @@
         <w:lastRenderedPageBreak/>
         <w:t>TÀI LIỆU THAM KHẢO</w:t>
       </w:r>
+      <w:bookmarkEnd w:id="28"/>
     </w:p>
     <w:p>
       <w:pPr>
@@ -5652,7 +7601,7 @@
       <w:r>
         <w:t xml:space="preserve">[1] </w:t>
       </w:r>
-      <w:hyperlink r:id="rId26" w:history="1">
+      <w:hyperlink r:id="rId25" w:history="1">
         <w:r>
           <w:rPr>
             <w:rStyle w:val="Hyperlink"/>
@@ -5669,7 +7618,7 @@
       <w:r>
         <w:t xml:space="preserve">[2] </w:t>
       </w:r>
-      <w:hyperlink r:id="rId27" w:history="1">
+      <w:hyperlink r:id="rId26" w:history="1">
         <w:r>
           <w:rPr>
             <w:rStyle w:val="Hyperlink"/>
@@ -5686,7 +7635,7 @@
       <w:r>
         <w:t xml:space="preserve">[3] </w:t>
       </w:r>
-      <w:hyperlink r:id="rId28" w:history="1">
+      <w:hyperlink r:id="rId27" w:history="1">
         <w:r>
           <w:rPr>
             <w:rStyle w:val="Hyperlink"/>
@@ -5703,7 +7652,7 @@
       <w:r>
         <w:t xml:space="preserve">[3] </w:t>
       </w:r>
-      <w:hyperlink r:id="rId29" w:history="1">
+      <w:hyperlink r:id="rId28" w:history="1">
         <w:r>
           <w:rPr>
             <w:rStyle w:val="Hyperlink"/>
@@ -5719,8 +7668,8 @@
       </w:pPr>
     </w:p>
     <w:sectPr>
-      <w:headerReference w:type="default" r:id="rId30"/>
-      <w:footerReference w:type="default" r:id="rId31"/>
+      <w:headerReference w:type="default" r:id="rId29"/>
+      <w:footerReference w:type="default" r:id="rId30"/>
       <w:pgSz w:w="11906" w:h="16838"/>
       <w:pgMar w:top="1440" w:right="1440" w:bottom="1440" w:left="1440" w:header="708" w:footer="708" w:gutter="0"/>
       <w:cols w:space="708"/>
@@ -5731,7 +7680,7 @@
 </file>
 
 <file path=word/endnotes.xml><?xml version="1.0" encoding="utf-8"?>
-<w:endnotes xmlns:wpc="http://schemas.microsoft.com/office/word/2010/wordprocessingCanvas" xmlns:mc="http://schemas.openxmlformats.org/markup-compatibility/2006" xmlns:o="urn:schemas-microsoft-com:office:office" xmlns:r="http://schemas.openxmlformats.org/officeDocument/2006/relationships" xmlns:m="http://schemas.openxmlformats.org/officeDocument/2006/math" xmlns:v="urn:schemas-microsoft-com:vml" xmlns:wp14="http://schemas.microsoft.com/office/word/2010/wordprocessingDrawing" xmlns:wp="http://schemas.openxmlformats.org/drawingml/2006/wordprocessingDrawing" xmlns:w10="urn:schemas-microsoft-com:office:word" xmlns:w="http://schemas.openxmlformats.org/wordprocessingml/2006/main" xmlns:w14="http://schemas.microsoft.com/office/word/2010/wordml" xmlns:wpg="http://schemas.microsoft.com/office/word/2010/wordprocessingGroup" xmlns:wpi="http://schemas.microsoft.com/office/word/2010/wordprocessingInk" xmlns:wne="http://schemas.microsoft.com/office/word/2006/wordml" xmlns:wps="http://schemas.microsoft.com/office/word/2010/wordprocessingShape" mc:Ignorable="w14 wp14">
+<w:endnotes xmlns:wpc="http://schemas.microsoft.com/office/word/2010/wordprocessingCanvas" xmlns:mc="http://schemas.openxmlformats.org/markup-compatibility/2006" xmlns:o="urn:schemas-microsoft-com:office:office" xmlns:r="http://schemas.openxmlformats.org/officeDocument/2006/relationships" xmlns:m="http://schemas.openxmlformats.org/officeDocument/2006/math" xmlns:v="urn:schemas-microsoft-com:vml" xmlns:wp14="http://schemas.microsoft.com/office/word/2010/wordprocessingDrawing" xmlns:wp="http://schemas.openxmlformats.org/drawingml/2006/wordprocessingDrawing" xmlns:w10="urn:schemas-microsoft-com:office:word" xmlns:w="http://schemas.openxmlformats.org/wordprocessingml/2006/main" xmlns:w14="http://schemas.microsoft.com/office/word/2010/wordml" xmlns:w15="http://schemas.microsoft.com/office/word/2012/wordml" xmlns:wpg="http://schemas.microsoft.com/office/word/2010/wordprocessingGroup" xmlns:wpi="http://schemas.microsoft.com/office/word/2010/wordprocessingInk" xmlns:wne="http://schemas.microsoft.com/office/word/2006/wordml" xmlns:wps="http://schemas.microsoft.com/office/word/2010/wordprocessingShape" mc:Ignorable="w14 w15 wp14">
   <w:endnote w:type="separator" w:id="-1">
     <w:p>
       <w:pPr>
@@ -5756,7 +7705,7 @@
 </file>
 
 <file path=word/footer1.xml><?xml version="1.0" encoding="utf-8"?>
-<w:ftr xmlns:wpc="http://schemas.microsoft.com/office/word/2010/wordprocessingCanvas" xmlns:mc="http://schemas.openxmlformats.org/markup-compatibility/2006" xmlns:o="urn:schemas-microsoft-com:office:office" xmlns:r="http://schemas.openxmlformats.org/officeDocument/2006/relationships" xmlns:m="http://schemas.openxmlformats.org/officeDocument/2006/math" xmlns:v="urn:schemas-microsoft-com:vml" xmlns:wp14="http://schemas.microsoft.com/office/word/2010/wordprocessingDrawing" xmlns:wp="http://schemas.openxmlformats.org/drawingml/2006/wordprocessingDrawing" xmlns:w10="urn:schemas-microsoft-com:office:word" xmlns:w="http://schemas.openxmlformats.org/wordprocessingml/2006/main" xmlns:w14="http://schemas.microsoft.com/office/word/2010/wordml" xmlns:wpg="http://schemas.microsoft.com/office/word/2010/wordprocessingGroup" xmlns:wpi="http://schemas.microsoft.com/office/word/2010/wordprocessingInk" xmlns:wne="http://schemas.microsoft.com/office/word/2006/wordml" xmlns:wps="http://schemas.microsoft.com/office/word/2010/wordprocessingShape" mc:Ignorable="w14 wp14">
+<w:ftr xmlns:wpc="http://schemas.microsoft.com/office/word/2010/wordprocessingCanvas" xmlns:mc="http://schemas.openxmlformats.org/markup-compatibility/2006" xmlns:o="urn:schemas-microsoft-com:office:office" xmlns:r="http://schemas.openxmlformats.org/officeDocument/2006/relationships" xmlns:m="http://schemas.openxmlformats.org/officeDocument/2006/math" xmlns:v="urn:schemas-microsoft-com:vml" xmlns:wp14="http://schemas.microsoft.com/office/word/2010/wordprocessingDrawing" xmlns:wp="http://schemas.openxmlformats.org/drawingml/2006/wordprocessingDrawing" xmlns:w10="urn:schemas-microsoft-com:office:word" xmlns:w="http://schemas.openxmlformats.org/wordprocessingml/2006/main" xmlns:w14="http://schemas.microsoft.com/office/word/2010/wordml" xmlns:w15="http://schemas.microsoft.com/office/word/2012/wordml" xmlns:wpg="http://schemas.microsoft.com/office/word/2010/wordprocessingGroup" xmlns:wpi="http://schemas.microsoft.com/office/word/2010/wordprocessingInk" xmlns:wne="http://schemas.microsoft.com/office/word/2006/wordml" xmlns:wps="http://schemas.microsoft.com/office/word/2010/wordprocessingShape" mc:Ignorable="w14 w15 wp14">
   <w:sdt>
     <w:sdtPr>
       <w:id w:val="-1982222645"/>
@@ -5789,7 +7738,7 @@
           <w:rPr>
             <w:noProof/>
           </w:rPr>
-          <w:t>5</w:t>
+          <w:t>21</w:t>
         </w:r>
         <w:r>
           <w:rPr>
@@ -5809,7 +7758,7 @@
 </file>
 
 <file path=word/footnotes.xml><?xml version="1.0" encoding="utf-8"?>
-<w:footnotes xmlns:wpc="http://schemas.microsoft.com/office/word/2010/wordprocessingCanvas" xmlns:mc="http://schemas.openxmlformats.org/markup-compatibility/2006" xmlns:o="urn:schemas-microsoft-com:office:office" xmlns:r="http://schemas.openxmlformats.org/officeDocument/2006/relationships" xmlns:m="http://schemas.openxmlformats.org/officeDocument/2006/math" xmlns:v="urn:schemas-microsoft-com:vml" xmlns:wp14="http://schemas.microsoft.com/office/word/2010/wordprocessingDrawing" xmlns:wp="http://schemas.openxmlformats.org/drawingml/2006/wordprocessingDrawing" xmlns:w10="urn:schemas-microsoft-com:office:word" xmlns:w="http://schemas.openxmlformats.org/wordprocessingml/2006/main" xmlns:w14="http://schemas.microsoft.com/office/word/2010/wordml" xmlns:wpg="http://schemas.microsoft.com/office/word/2010/wordprocessingGroup" xmlns:wpi="http://schemas.microsoft.com/office/word/2010/wordprocessingInk" xmlns:wne="http://schemas.microsoft.com/office/word/2006/wordml" xmlns:wps="http://schemas.microsoft.com/office/word/2010/wordprocessingShape" mc:Ignorable="w14 wp14">
+<w:footnotes xmlns:wpc="http://schemas.microsoft.com/office/word/2010/wordprocessingCanvas" xmlns:mc="http://schemas.openxmlformats.org/markup-compatibility/2006" xmlns:o="urn:schemas-microsoft-com:office:office" xmlns:r="http://schemas.openxmlformats.org/officeDocument/2006/relationships" xmlns:m="http://schemas.openxmlformats.org/officeDocument/2006/math" xmlns:v="urn:schemas-microsoft-com:vml" xmlns:wp14="http://schemas.microsoft.com/office/word/2010/wordprocessingDrawing" xmlns:wp="http://schemas.openxmlformats.org/drawingml/2006/wordprocessingDrawing" xmlns:w10="urn:schemas-microsoft-com:office:word" xmlns:w="http://schemas.openxmlformats.org/wordprocessingml/2006/main" xmlns:w14="http://schemas.microsoft.com/office/word/2010/wordml" xmlns:w15="http://schemas.microsoft.com/office/word/2012/wordml" xmlns:wpg="http://schemas.microsoft.com/office/word/2010/wordprocessingGroup" xmlns:wpi="http://schemas.microsoft.com/office/word/2010/wordprocessingInk" xmlns:wne="http://schemas.microsoft.com/office/word/2006/wordml" xmlns:wps="http://schemas.microsoft.com/office/word/2010/wordprocessingShape" mc:Ignorable="w14 w15 wp14">
   <w:footnote w:type="separator" w:id="-1">
     <w:p>
       <w:pPr>
@@ -5834,7 +7783,7 @@
 </file>
 
 <file path=word/header1.xml><?xml version="1.0" encoding="utf-8"?>
-<w:hdr xmlns:wpc="http://schemas.microsoft.com/office/word/2010/wordprocessingCanvas" xmlns:mc="http://schemas.openxmlformats.org/markup-compatibility/2006" xmlns:o="urn:schemas-microsoft-com:office:office" xmlns:r="http://schemas.openxmlformats.org/officeDocument/2006/relationships" xmlns:m="http://schemas.openxmlformats.org/officeDocument/2006/math" xmlns:v="urn:schemas-microsoft-com:vml" xmlns:wp14="http://schemas.microsoft.com/office/word/2010/wordprocessingDrawing" xmlns:wp="http://schemas.openxmlformats.org/drawingml/2006/wordprocessingDrawing" xmlns:w10="urn:schemas-microsoft-com:office:word" xmlns:w="http://schemas.openxmlformats.org/wordprocessingml/2006/main" xmlns:w14="http://schemas.microsoft.com/office/word/2010/wordml" xmlns:wpg="http://schemas.microsoft.com/office/word/2010/wordprocessingGroup" xmlns:wpi="http://schemas.microsoft.com/office/word/2010/wordprocessingInk" xmlns:wne="http://schemas.microsoft.com/office/word/2006/wordml" xmlns:wps="http://schemas.microsoft.com/office/word/2010/wordprocessingShape" mc:Ignorable="w14 wp14">
+<w:hdr xmlns:wpc="http://schemas.microsoft.com/office/word/2010/wordprocessingCanvas" xmlns:mc="http://schemas.openxmlformats.org/markup-compatibility/2006" xmlns:o="urn:schemas-microsoft-com:office:office" xmlns:r="http://schemas.openxmlformats.org/officeDocument/2006/relationships" xmlns:m="http://schemas.openxmlformats.org/officeDocument/2006/math" xmlns:v="urn:schemas-microsoft-com:vml" xmlns:wp14="http://schemas.microsoft.com/office/word/2010/wordprocessingDrawing" xmlns:wp="http://schemas.openxmlformats.org/drawingml/2006/wordprocessingDrawing" xmlns:w10="urn:schemas-microsoft-com:office:word" xmlns:w="http://schemas.openxmlformats.org/wordprocessingml/2006/main" xmlns:w14="http://schemas.microsoft.com/office/word/2010/wordml" xmlns:w15="http://schemas.microsoft.com/office/word/2012/wordml" xmlns:wpg="http://schemas.microsoft.com/office/word/2010/wordprocessingGroup" xmlns:wpi="http://schemas.microsoft.com/office/word/2010/wordprocessingInk" xmlns:wne="http://schemas.microsoft.com/office/word/2006/wordml" xmlns:wps="http://schemas.microsoft.com/office/word/2010/wordprocessingShape" mc:Ignorable="w14 w15 wp14">
   <w:p>
     <w:pPr>
       <w:pStyle w:val="Header"/>
@@ -5848,8 +7797,8 @@
 </file>
 
 <file path=word/numbering.xml><?xml version="1.0" encoding="utf-8"?>
-<w:numbering xmlns:wpc="http://schemas.microsoft.com/office/word/2010/wordprocessingCanvas" xmlns:mc="http://schemas.openxmlformats.org/markup-compatibility/2006" xmlns:o="urn:schemas-microsoft-com:office:office" xmlns:r="http://schemas.openxmlformats.org/officeDocument/2006/relationships" xmlns:m="http://schemas.openxmlformats.org/officeDocument/2006/math" xmlns:v="urn:schemas-microsoft-com:vml" xmlns:wp14="http://schemas.microsoft.com/office/word/2010/wordprocessingDrawing" xmlns:wp="http://schemas.openxmlformats.org/drawingml/2006/wordprocessingDrawing" xmlns:w10="urn:schemas-microsoft-com:office:word" xmlns:w="http://schemas.openxmlformats.org/wordprocessingml/2006/main" xmlns:w14="http://schemas.microsoft.com/office/word/2010/wordml" xmlns:wpg="http://schemas.microsoft.com/office/word/2010/wordprocessingGroup" xmlns:wpi="http://schemas.microsoft.com/office/word/2010/wordprocessingInk" xmlns:wne="http://schemas.microsoft.com/office/word/2006/wordml" xmlns:wps="http://schemas.microsoft.com/office/word/2010/wordprocessingShape" mc:Ignorable="w14 wp14">
-  <w:abstractNum w:abstractNumId="0">
+<w:numbering xmlns:wpc="http://schemas.microsoft.com/office/word/2010/wordprocessingCanvas" xmlns:mc="http://schemas.openxmlformats.org/markup-compatibility/2006" xmlns:o="urn:schemas-microsoft-com:office:office" xmlns:r="http://schemas.openxmlformats.org/officeDocument/2006/relationships" xmlns:m="http://schemas.openxmlformats.org/officeDocument/2006/math" xmlns:v="urn:schemas-microsoft-com:vml" xmlns:wp14="http://schemas.microsoft.com/office/word/2010/wordprocessingDrawing" xmlns:wp="http://schemas.openxmlformats.org/drawingml/2006/wordprocessingDrawing" xmlns:w10="urn:schemas-microsoft-com:office:word" xmlns:w="http://schemas.openxmlformats.org/wordprocessingml/2006/main" xmlns:w14="http://schemas.microsoft.com/office/word/2010/wordml" xmlns:w15="http://schemas.microsoft.com/office/word/2012/wordml" xmlns:wpg="http://schemas.microsoft.com/office/word/2010/wordprocessingGroup" xmlns:wpi="http://schemas.microsoft.com/office/word/2010/wordprocessingInk" xmlns:wne="http://schemas.microsoft.com/office/word/2006/wordml" xmlns:wps="http://schemas.microsoft.com/office/word/2010/wordprocessingShape" mc:Ignorable="w14 w15 wp14">
+  <w:abstractNum w:abstractNumId="0" w15:restartNumberingAfterBreak="0">
     <w:nsid w:val="02371C0A"/>
     <w:multiLevelType w:val="hybridMultilevel"/>
     <w:tmpl w:val="DBC250BA"/>
@@ -5962,7 +7911,7 @@
       </w:rPr>
     </w:lvl>
   </w:abstractNum>
-  <w:abstractNum w:abstractNumId="1">
+  <w:abstractNum w:abstractNumId="1" w15:restartNumberingAfterBreak="0">
     <w:nsid w:val="0D675203"/>
     <w:multiLevelType w:val="hybridMultilevel"/>
     <w:tmpl w:val="09D450D4"/>
@@ -6075,7 +8024,7 @@
       </w:rPr>
     </w:lvl>
   </w:abstractNum>
-  <w:abstractNum w:abstractNumId="2">
+  <w:abstractNum w:abstractNumId="2" w15:restartNumberingAfterBreak="0">
     <w:nsid w:val="12B85076"/>
     <w:multiLevelType w:val="hybridMultilevel"/>
     <w:tmpl w:val="EDA8CAF6"/>
@@ -6188,7 +8137,7 @@
       </w:rPr>
     </w:lvl>
   </w:abstractNum>
-  <w:abstractNum w:abstractNumId="3">
+  <w:abstractNum w:abstractNumId="3" w15:restartNumberingAfterBreak="0">
     <w:nsid w:val="13A00327"/>
     <w:multiLevelType w:val="hybridMultilevel"/>
     <w:tmpl w:val="BF6C143A"/>
@@ -6301,7 +8250,7 @@
       </w:rPr>
     </w:lvl>
   </w:abstractNum>
-  <w:abstractNum w:abstractNumId="4">
+  <w:abstractNum w:abstractNumId="4" w15:restartNumberingAfterBreak="0">
     <w:nsid w:val="1BB41213"/>
     <w:multiLevelType w:val="hybridMultilevel"/>
     <w:tmpl w:val="1626099C"/>
@@ -6414,7 +8363,7 @@
       </w:rPr>
     </w:lvl>
   </w:abstractNum>
-  <w:abstractNum w:abstractNumId="5">
+  <w:abstractNum w:abstractNumId="5" w15:restartNumberingAfterBreak="0">
     <w:nsid w:val="20CB4297"/>
     <w:multiLevelType w:val="hybridMultilevel"/>
     <w:tmpl w:val="B4301A68"/>
@@ -6527,7 +8476,7 @@
       </w:rPr>
     </w:lvl>
   </w:abstractNum>
-  <w:abstractNum w:abstractNumId="6">
+  <w:abstractNum w:abstractNumId="6" w15:restartNumberingAfterBreak="0">
     <w:nsid w:val="250F776D"/>
     <w:multiLevelType w:val="hybridMultilevel"/>
     <w:tmpl w:val="81C03D40"/>
@@ -6640,7 +8589,7 @@
       </w:rPr>
     </w:lvl>
   </w:abstractNum>
-  <w:abstractNum w:abstractNumId="7">
+  <w:abstractNum w:abstractNumId="7" w15:restartNumberingAfterBreak="0">
     <w:nsid w:val="2D5428DF"/>
     <w:multiLevelType w:val="hybridMultilevel"/>
     <w:tmpl w:val="657EEAAE"/>
@@ -6753,7 +8702,7 @@
       </w:rPr>
     </w:lvl>
   </w:abstractNum>
-  <w:abstractNum w:abstractNumId="8">
+  <w:abstractNum w:abstractNumId="8" w15:restartNumberingAfterBreak="0">
     <w:nsid w:val="368B3E2D"/>
     <w:multiLevelType w:val="hybridMultilevel"/>
     <w:tmpl w:val="B978D88A"/>
@@ -6866,7 +8815,7 @@
       </w:rPr>
     </w:lvl>
   </w:abstractNum>
-  <w:abstractNum w:abstractNumId="9">
+  <w:abstractNum w:abstractNumId="9" w15:restartNumberingAfterBreak="0">
     <w:nsid w:val="3C0B229A"/>
     <w:multiLevelType w:val="hybridMultilevel"/>
     <w:tmpl w:val="52E2336E"/>
@@ -6979,7 +8928,7 @@
       </w:rPr>
     </w:lvl>
   </w:abstractNum>
-  <w:abstractNum w:abstractNumId="10">
+  <w:abstractNum w:abstractNumId="10" w15:restartNumberingAfterBreak="0">
     <w:nsid w:val="47D04A4E"/>
     <w:multiLevelType w:val="hybridMultilevel"/>
     <w:tmpl w:val="88B4C464"/>
@@ -7092,7 +9041,7 @@
       </w:rPr>
     </w:lvl>
   </w:abstractNum>
-  <w:abstractNum w:abstractNumId="11">
+  <w:abstractNum w:abstractNumId="11" w15:restartNumberingAfterBreak="0">
     <w:nsid w:val="49295BC2"/>
     <w:multiLevelType w:val="hybridMultilevel"/>
     <w:tmpl w:val="EAA0882C"/>
@@ -7205,7 +9154,7 @@
       </w:rPr>
     </w:lvl>
   </w:abstractNum>
-  <w:abstractNum w:abstractNumId="12">
+  <w:abstractNum w:abstractNumId="12" w15:restartNumberingAfterBreak="0">
     <w:nsid w:val="4E2A7431"/>
     <w:multiLevelType w:val="hybridMultilevel"/>
     <w:tmpl w:val="BEE25DF0"/>
@@ -7318,7 +9267,7 @@
       </w:rPr>
     </w:lvl>
   </w:abstractNum>
-  <w:abstractNum w:abstractNumId="13">
+  <w:abstractNum w:abstractNumId="13" w15:restartNumberingAfterBreak="0">
     <w:nsid w:val="50772F78"/>
     <w:multiLevelType w:val="hybridMultilevel"/>
     <w:tmpl w:val="72964D5A"/>
@@ -7431,7 +9380,120 @@
       </w:rPr>
     </w:lvl>
   </w:abstractNum>
-  <w:abstractNum w:abstractNumId="14">
+  <w:abstractNum w:abstractNumId="14" w15:restartNumberingAfterBreak="0">
+    <w:nsid w:val="50841FCA"/>
+    <w:multiLevelType w:val="multilevel"/>
+    <w:tmpl w:val="9D323112"/>
+    <w:lvl w:ilvl="0">
+      <w:start w:val="4"/>
+      <w:numFmt w:val="decimal"/>
+      <w:lvlText w:val="%1"/>
+      <w:lvlJc w:val="left"/>
+      <w:pPr>
+        <w:ind w:left="375" w:hanging="375"/>
+      </w:pPr>
+      <w:rPr>
+        <w:rFonts w:hint="default"/>
+      </w:rPr>
+    </w:lvl>
+    <w:lvl w:ilvl="1">
+      <w:start w:val="1"/>
+      <w:numFmt w:val="decimal"/>
+      <w:lvlText w:val="%1.%2"/>
+      <w:lvlJc w:val="left"/>
+      <w:pPr>
+        <w:ind w:left="735" w:hanging="375"/>
+      </w:pPr>
+      <w:rPr>
+        <w:rFonts w:hint="default"/>
+      </w:rPr>
+    </w:lvl>
+    <w:lvl w:ilvl="2">
+      <w:start w:val="1"/>
+      <w:numFmt w:val="decimal"/>
+      <w:lvlText w:val="%1.%2.%3"/>
+      <w:lvlJc w:val="left"/>
+      <w:pPr>
+        <w:ind w:left="1440" w:hanging="720"/>
+      </w:pPr>
+      <w:rPr>
+        <w:rFonts w:hint="default"/>
+      </w:rPr>
+    </w:lvl>
+    <w:lvl w:ilvl="3">
+      <w:start w:val="1"/>
+      <w:numFmt w:val="decimal"/>
+      <w:lvlText w:val="%1.%2.%3.%4"/>
+      <w:lvlJc w:val="left"/>
+      <w:pPr>
+        <w:ind w:left="2160" w:hanging="1080"/>
+      </w:pPr>
+      <w:rPr>
+        <w:rFonts w:hint="default"/>
+      </w:rPr>
+    </w:lvl>
+    <w:lvl w:ilvl="4">
+      <w:start w:val="1"/>
+      <w:numFmt w:val="decimal"/>
+      <w:lvlText w:val="%1.%2.%3.%4.%5"/>
+      <w:lvlJc w:val="left"/>
+      <w:pPr>
+        <w:ind w:left="2520" w:hanging="1080"/>
+      </w:pPr>
+      <w:rPr>
+        <w:rFonts w:hint="default"/>
+      </w:rPr>
+    </w:lvl>
+    <w:lvl w:ilvl="5">
+      <w:start w:val="1"/>
+      <w:numFmt w:val="decimal"/>
+      <w:lvlText w:val="%1.%2.%3.%4.%5.%6"/>
+      <w:lvlJc w:val="left"/>
+      <w:pPr>
+        <w:ind w:left="3240" w:hanging="1440"/>
+      </w:pPr>
+      <w:rPr>
+        <w:rFonts w:hint="default"/>
+      </w:rPr>
+    </w:lvl>
+    <w:lvl w:ilvl="6">
+      <w:start w:val="1"/>
+      <w:numFmt w:val="decimal"/>
+      <w:lvlText w:val="%1.%2.%3.%4.%5.%6.%7"/>
+      <w:lvlJc w:val="left"/>
+      <w:pPr>
+        <w:ind w:left="3600" w:hanging="1440"/>
+      </w:pPr>
+      <w:rPr>
+        <w:rFonts w:hint="default"/>
+      </w:rPr>
+    </w:lvl>
+    <w:lvl w:ilvl="7">
+      <w:start w:val="1"/>
+      <w:numFmt w:val="decimal"/>
+      <w:lvlText w:val="%1.%2.%3.%4.%5.%6.%7.%8"/>
+      <w:lvlJc w:val="left"/>
+      <w:pPr>
+        <w:ind w:left="4320" w:hanging="1800"/>
+      </w:pPr>
+      <w:rPr>
+        <w:rFonts w:hint="default"/>
+      </w:rPr>
+    </w:lvl>
+    <w:lvl w:ilvl="8">
+      <w:start w:val="1"/>
+      <w:numFmt w:val="decimal"/>
+      <w:lvlText w:val="%1.%2.%3.%4.%5.%6.%7.%8.%9"/>
+      <w:lvlJc w:val="left"/>
+      <w:pPr>
+        <w:ind w:left="5040" w:hanging="2160"/>
+      </w:pPr>
+      <w:rPr>
+        <w:rFonts w:hint="default"/>
+      </w:rPr>
+    </w:lvl>
+  </w:abstractNum>
+  <w:abstractNum w:abstractNumId="15" w15:restartNumberingAfterBreak="0">
     <w:nsid w:val="553926C0"/>
     <w:multiLevelType w:val="hybridMultilevel"/>
     <w:tmpl w:val="A2669F3C"/>
@@ -7544,7 +9606,120 @@
       </w:rPr>
     </w:lvl>
   </w:abstractNum>
-  <w:abstractNum w:abstractNumId="15">
+  <w:abstractNum w:abstractNumId="16" w15:restartNumberingAfterBreak="0">
+    <w:nsid w:val="5FC13153"/>
+    <w:multiLevelType w:val="multilevel"/>
+    <w:tmpl w:val="D9B23AA2"/>
+    <w:lvl w:ilvl="0">
+      <w:start w:val="1"/>
+      <w:numFmt w:val="decimal"/>
+      <w:lvlText w:val="%1"/>
+      <w:lvlJc w:val="left"/>
+      <w:pPr>
+        <w:ind w:left="375" w:hanging="375"/>
+      </w:pPr>
+      <w:rPr>
+        <w:rFonts w:hint="default"/>
+      </w:rPr>
+    </w:lvl>
+    <w:lvl w:ilvl="1">
+      <w:start w:val="1"/>
+      <w:numFmt w:val="decimal"/>
+      <w:lvlText w:val="%1.%2"/>
+      <w:lvlJc w:val="left"/>
+      <w:pPr>
+        <w:ind w:left="735" w:hanging="375"/>
+      </w:pPr>
+      <w:rPr>
+        <w:rFonts w:hint="default"/>
+      </w:rPr>
+    </w:lvl>
+    <w:lvl w:ilvl="2">
+      <w:start w:val="1"/>
+      <w:numFmt w:val="decimal"/>
+      <w:lvlText w:val="%1.%2.%3"/>
+      <w:lvlJc w:val="left"/>
+      <w:pPr>
+        <w:ind w:left="1440" w:hanging="720"/>
+      </w:pPr>
+      <w:rPr>
+        <w:rFonts w:hint="default"/>
+      </w:rPr>
+    </w:lvl>
+    <w:lvl w:ilvl="3">
+      <w:start w:val="1"/>
+      <w:numFmt w:val="decimal"/>
+      <w:lvlText w:val="%1.%2.%3.%4"/>
+      <w:lvlJc w:val="left"/>
+      <w:pPr>
+        <w:ind w:left="2160" w:hanging="1080"/>
+      </w:pPr>
+      <w:rPr>
+        <w:rFonts w:hint="default"/>
+      </w:rPr>
+    </w:lvl>
+    <w:lvl w:ilvl="4">
+      <w:start w:val="1"/>
+      <w:numFmt w:val="decimal"/>
+      <w:lvlText w:val="%1.%2.%3.%4.%5"/>
+      <w:lvlJc w:val="left"/>
+      <w:pPr>
+        <w:ind w:left="2520" w:hanging="1080"/>
+      </w:pPr>
+      <w:rPr>
+        <w:rFonts w:hint="default"/>
+      </w:rPr>
+    </w:lvl>
+    <w:lvl w:ilvl="5">
+      <w:start w:val="1"/>
+      <w:numFmt w:val="decimal"/>
+      <w:lvlText w:val="%1.%2.%3.%4.%5.%6"/>
+      <w:lvlJc w:val="left"/>
+      <w:pPr>
+        <w:ind w:left="3240" w:hanging="1440"/>
+      </w:pPr>
+      <w:rPr>
+        <w:rFonts w:hint="default"/>
+      </w:rPr>
+    </w:lvl>
+    <w:lvl w:ilvl="6">
+      <w:start w:val="1"/>
+      <w:numFmt w:val="decimal"/>
+      <w:lvlText w:val="%1.%2.%3.%4.%5.%6.%7"/>
+      <w:lvlJc w:val="left"/>
+      <w:pPr>
+        <w:ind w:left="3600" w:hanging="1440"/>
+      </w:pPr>
+      <w:rPr>
+        <w:rFonts w:hint="default"/>
+      </w:rPr>
+    </w:lvl>
+    <w:lvl w:ilvl="7">
+      <w:start w:val="1"/>
+      <w:numFmt w:val="decimal"/>
+      <w:lvlText w:val="%1.%2.%3.%4.%5.%6.%7.%8"/>
+      <w:lvlJc w:val="left"/>
+      <w:pPr>
+        <w:ind w:left="4320" w:hanging="1800"/>
+      </w:pPr>
+      <w:rPr>
+        <w:rFonts w:hint="default"/>
+      </w:rPr>
+    </w:lvl>
+    <w:lvl w:ilvl="8">
+      <w:start w:val="1"/>
+      <w:numFmt w:val="decimal"/>
+      <w:lvlText w:val="%1.%2.%3.%4.%5.%6.%7.%8.%9"/>
+      <w:lvlJc w:val="left"/>
+      <w:pPr>
+        <w:ind w:left="5040" w:hanging="2160"/>
+      </w:pPr>
+      <w:rPr>
+        <w:rFonts w:hint="default"/>
+      </w:rPr>
+    </w:lvl>
+  </w:abstractNum>
+  <w:abstractNum w:abstractNumId="17" w15:restartNumberingAfterBreak="0">
     <w:nsid w:val="624D73CB"/>
     <w:multiLevelType w:val="hybridMultilevel"/>
     <w:tmpl w:val="23B09FEE"/>
@@ -7657,7 +9832,120 @@
       </w:rPr>
     </w:lvl>
   </w:abstractNum>
-  <w:abstractNum w:abstractNumId="16">
+  <w:abstractNum w:abstractNumId="18" w15:restartNumberingAfterBreak="0">
+    <w:nsid w:val="6F1F4F05"/>
+    <w:multiLevelType w:val="multilevel"/>
+    <w:tmpl w:val="591C0B78"/>
+    <w:lvl w:ilvl="0">
+      <w:start w:val="3"/>
+      <w:numFmt w:val="decimal"/>
+      <w:lvlText w:val="%1"/>
+      <w:lvlJc w:val="left"/>
+      <w:pPr>
+        <w:ind w:left="375" w:hanging="375"/>
+      </w:pPr>
+      <w:rPr>
+        <w:rFonts w:hint="default"/>
+      </w:rPr>
+    </w:lvl>
+    <w:lvl w:ilvl="1">
+      <w:start w:val="1"/>
+      <w:numFmt w:val="decimal"/>
+      <w:lvlText w:val="%1.%2"/>
+      <w:lvlJc w:val="left"/>
+      <w:pPr>
+        <w:ind w:left="735" w:hanging="375"/>
+      </w:pPr>
+      <w:rPr>
+        <w:rFonts w:hint="default"/>
+      </w:rPr>
+    </w:lvl>
+    <w:lvl w:ilvl="2">
+      <w:start w:val="1"/>
+      <w:numFmt w:val="decimal"/>
+      <w:lvlText w:val="%1.%2.%3"/>
+      <w:lvlJc w:val="left"/>
+      <w:pPr>
+        <w:ind w:left="1440" w:hanging="720"/>
+      </w:pPr>
+      <w:rPr>
+        <w:rFonts w:hint="default"/>
+      </w:rPr>
+    </w:lvl>
+    <w:lvl w:ilvl="3">
+      <w:start w:val="1"/>
+      <w:numFmt w:val="decimal"/>
+      <w:lvlText w:val="%1.%2.%3.%4"/>
+      <w:lvlJc w:val="left"/>
+      <w:pPr>
+        <w:ind w:left="2160" w:hanging="1080"/>
+      </w:pPr>
+      <w:rPr>
+        <w:rFonts w:hint="default"/>
+      </w:rPr>
+    </w:lvl>
+    <w:lvl w:ilvl="4">
+      <w:start w:val="1"/>
+      <w:numFmt w:val="decimal"/>
+      <w:lvlText w:val="%1.%2.%3.%4.%5"/>
+      <w:lvlJc w:val="left"/>
+      <w:pPr>
+        <w:ind w:left="2520" w:hanging="1080"/>
+      </w:pPr>
+      <w:rPr>
+        <w:rFonts w:hint="default"/>
+      </w:rPr>
+    </w:lvl>
+    <w:lvl w:ilvl="5">
+      <w:start w:val="1"/>
+      <w:numFmt w:val="decimal"/>
+      <w:lvlText w:val="%1.%2.%3.%4.%5.%6"/>
+      <w:lvlJc w:val="left"/>
+      <w:pPr>
+        <w:ind w:left="3240" w:hanging="1440"/>
+      </w:pPr>
+      <w:rPr>
+        <w:rFonts w:hint="default"/>
+      </w:rPr>
+    </w:lvl>
+    <w:lvl w:ilvl="6">
+      <w:start w:val="1"/>
+      <w:numFmt w:val="decimal"/>
+      <w:lvlText w:val="%1.%2.%3.%4.%5.%6.%7"/>
+      <w:lvlJc w:val="left"/>
+      <w:pPr>
+        <w:ind w:left="3600" w:hanging="1440"/>
+      </w:pPr>
+      <w:rPr>
+        <w:rFonts w:hint="default"/>
+      </w:rPr>
+    </w:lvl>
+    <w:lvl w:ilvl="7">
+      <w:start w:val="1"/>
+      <w:numFmt w:val="decimal"/>
+      <w:lvlText w:val="%1.%2.%3.%4.%5.%6.%7.%8"/>
+      <w:lvlJc w:val="left"/>
+      <w:pPr>
+        <w:ind w:left="4320" w:hanging="1800"/>
+      </w:pPr>
+      <w:rPr>
+        <w:rFonts w:hint="default"/>
+      </w:rPr>
+    </w:lvl>
+    <w:lvl w:ilvl="8">
+      <w:start w:val="1"/>
+      <w:numFmt w:val="decimal"/>
+      <w:lvlText w:val="%1.%2.%3.%4.%5.%6.%7.%8.%9"/>
+      <w:lvlJc w:val="left"/>
+      <w:pPr>
+        <w:ind w:left="5040" w:hanging="2160"/>
+      </w:pPr>
+      <w:rPr>
+        <w:rFonts w:hint="default"/>
+      </w:rPr>
+    </w:lvl>
+  </w:abstractNum>
+  <w:abstractNum w:abstractNumId="19" w15:restartNumberingAfterBreak="0">
     <w:nsid w:val="70496126"/>
     <w:multiLevelType w:val="hybridMultilevel"/>
     <w:tmpl w:val="936C25BA"/>
@@ -7770,7 +10058,7 @@
       </w:rPr>
     </w:lvl>
   </w:abstractNum>
-  <w:abstractNum w:abstractNumId="17">
+  <w:abstractNum w:abstractNumId="20" w15:restartNumberingAfterBreak="0">
     <w:nsid w:val="74D30908"/>
     <w:multiLevelType w:val="hybridMultilevel"/>
     <w:tmpl w:val="5A0CD700"/>
@@ -7883,7 +10171,7 @@
       </w:rPr>
     </w:lvl>
   </w:abstractNum>
-  <w:abstractNum w:abstractNumId="18">
+  <w:abstractNum w:abstractNumId="21" w15:restartNumberingAfterBreak="0">
     <w:nsid w:val="7D2B396C"/>
     <w:multiLevelType w:val="multilevel"/>
     <w:tmpl w:val="969205F6"/>
@@ -8005,7 +10293,7 @@
     </w:lvl>
   </w:abstractNum>
   <w:num w:numId="1">
-    <w:abstractNumId w:val="18"/>
+    <w:abstractNumId w:val="21"/>
   </w:num>
   <w:num w:numId="2">
     <w:abstractNumId w:val="9"/>
@@ -8017,19 +10305,19 @@
     <w:abstractNumId w:val="6"/>
   </w:num>
   <w:num w:numId="5">
-    <w:abstractNumId w:val="15"/>
+    <w:abstractNumId w:val="17"/>
   </w:num>
   <w:num w:numId="6">
     <w:abstractNumId w:val="5"/>
   </w:num>
   <w:num w:numId="7">
-    <w:abstractNumId w:val="16"/>
+    <w:abstractNumId w:val="19"/>
   </w:num>
   <w:num w:numId="8">
     <w:abstractNumId w:val="7"/>
   </w:num>
   <w:num w:numId="9">
-    <w:abstractNumId w:val="14"/>
+    <w:abstractNumId w:val="15"/>
   </w:num>
   <w:num w:numId="10">
     <w:abstractNumId w:val="12"/>
@@ -8050,7 +10338,7 @@
     <w:abstractNumId w:val="1"/>
   </w:num>
   <w:num w:numId="16">
-    <w:abstractNumId w:val="17"/>
+    <w:abstractNumId w:val="20"/>
   </w:num>
   <w:num w:numId="17">
     <w:abstractNumId w:val="2"/>
@@ -8061,11 +10349,20 @@
   <w:num w:numId="19">
     <w:abstractNumId w:val="13"/>
   </w:num>
+  <w:num w:numId="20">
+    <w:abstractNumId w:val="14"/>
+  </w:num>
+  <w:num w:numId="21">
+    <w:abstractNumId w:val="16"/>
+  </w:num>
+  <w:num w:numId="22">
+    <w:abstractNumId w:val="18"/>
+  </w:num>
 </w:numbering>
 </file>
 
 <file path=word/styles.xml><?xml version="1.0" encoding="utf-8"?>
-<w:styles xmlns:mc="http://schemas.openxmlformats.org/markup-compatibility/2006" xmlns:r="http://schemas.openxmlformats.org/officeDocument/2006/relationships" xmlns:w="http://schemas.openxmlformats.org/wordprocessingml/2006/main" xmlns:w14="http://schemas.microsoft.com/office/word/2010/wordml" mc:Ignorable="w14">
+<w:styles xmlns:mc="http://schemas.openxmlformats.org/markup-compatibility/2006" xmlns:r="http://schemas.openxmlformats.org/officeDocument/2006/relationships" xmlns:w="http://schemas.openxmlformats.org/wordprocessingml/2006/main" xmlns:w14="http://schemas.microsoft.com/office/word/2010/wordml" xmlns:w15="http://schemas.microsoft.com/office/word/2012/wordml" mc:Ignorable="w14 w15">
   <w:docDefaults>
     <w:rPrDefault>
       <w:rPr>
@@ -8082,144 +10379,378 @@
       </w:pPr>
     </w:pPrDefault>
   </w:docDefaults>
-  <w:latentStyles w:defLockedState="0" w:defUIPriority="99" w:defSemiHidden="1" w:defUnhideWhenUsed="1" w:defQFormat="0" w:count="267">
-    <w:lsdException w:name="Normal" w:semiHidden="0" w:uiPriority="0" w:unhideWhenUsed="0" w:qFormat="1"/>
-    <w:lsdException w:name="heading 1" w:semiHidden="0" w:uiPriority="9" w:unhideWhenUsed="0" w:qFormat="1"/>
-    <w:lsdException w:name="heading 2" w:uiPriority="9" w:qFormat="1"/>
-    <w:lsdException w:name="heading 3" w:uiPriority="9" w:qFormat="1"/>
-    <w:lsdException w:name="heading 4" w:uiPriority="9" w:qFormat="1"/>
-    <w:lsdException w:name="heading 5" w:uiPriority="9" w:qFormat="1"/>
-    <w:lsdException w:name="heading 6" w:uiPriority="9" w:qFormat="1"/>
-    <w:lsdException w:name="heading 7" w:uiPriority="9" w:qFormat="1"/>
-    <w:lsdException w:name="heading 8" w:uiPriority="9" w:qFormat="1"/>
-    <w:lsdException w:name="heading 9" w:uiPriority="9" w:qFormat="1"/>
-    <w:lsdException w:name="toc 1" w:uiPriority="39"/>
-    <w:lsdException w:name="toc 2" w:uiPriority="39"/>
-    <w:lsdException w:name="toc 3" w:uiPriority="39"/>
-    <w:lsdException w:name="toc 4" w:uiPriority="39"/>
-    <w:lsdException w:name="toc 5" w:uiPriority="39"/>
-    <w:lsdException w:name="toc 6" w:uiPriority="39"/>
-    <w:lsdException w:name="toc 7" w:uiPriority="39"/>
-    <w:lsdException w:name="toc 8" w:uiPriority="39"/>
-    <w:lsdException w:name="toc 9" w:uiPriority="39"/>
-    <w:lsdException w:name="caption" w:uiPriority="35" w:qFormat="1"/>
-    <w:lsdException w:name="Title" w:semiHidden="0" w:uiPriority="10" w:unhideWhenUsed="0" w:qFormat="1"/>
-    <w:lsdException w:name="Default Paragraph Font" w:uiPriority="1"/>
-    <w:lsdException w:name="Subtitle" w:semiHidden="0" w:uiPriority="11" w:unhideWhenUsed="0" w:qFormat="1"/>
-    <w:lsdException w:name="Strong" w:semiHidden="0" w:uiPriority="22" w:unhideWhenUsed="0" w:qFormat="1"/>
-    <w:lsdException w:name="Emphasis" w:semiHidden="0" w:uiPriority="20" w:unhideWhenUsed="0" w:qFormat="1"/>
-    <w:lsdException w:name="Table Grid" w:semiHidden="0" w:uiPriority="39" w:unhideWhenUsed="0"/>
-    <w:lsdException w:name="Placeholder Text" w:unhideWhenUsed="0"/>
-    <w:lsdException w:name="No Spacing" w:semiHidden="0" w:uiPriority="1" w:unhideWhenUsed="0" w:qFormat="1"/>
-    <w:lsdException w:name="Light Shading" w:semiHidden="0" w:uiPriority="60" w:unhideWhenUsed="0"/>
-    <w:lsdException w:name="Light List" w:semiHidden="0" w:uiPriority="61" w:unhideWhenUsed="0"/>
-    <w:lsdException w:name="Light Grid" w:semiHidden="0" w:uiPriority="62" w:unhideWhenUsed="0"/>
-    <w:lsdException w:name="Medium Shading 1" w:semiHidden="0" w:uiPriority="63" w:unhideWhenUsed="0"/>
-    <w:lsdException w:name="Medium Shading 2" w:semiHidden="0" w:uiPriority="64" w:unhideWhenUsed="0"/>
-    <w:lsdException w:name="Medium List 1" w:semiHidden="0" w:uiPriority="65" w:unhideWhenUsed="0"/>
-    <w:lsdException w:name="Medium List 2" w:semiHidden="0" w:uiPriority="66" w:unhideWhenUsed="0"/>
-    <w:lsdException w:name="Medium Grid 1" w:semiHidden="0" w:uiPriority="67" w:unhideWhenUsed="0"/>
-    <w:lsdException w:name="Medium Grid 2" w:semiHidden="0" w:uiPriority="68" w:unhideWhenUsed="0"/>
-    <w:lsdException w:name="Medium Grid 3" w:semiHidden="0" w:uiPriority="69" w:unhideWhenUsed="0"/>
-    <w:lsdException w:name="Dark List" w:semiHidden="0" w:uiPriority="70" w:unhideWhenUsed="0"/>
-    <w:lsdException w:name="Colorful Shading" w:semiHidden="0" w:uiPriority="71" w:unhideWhenUsed="0"/>
-    <w:lsdException w:name="Colorful List" w:semiHidden="0" w:uiPriority="72" w:unhideWhenUsed="0"/>
-    <w:lsdException w:name="Colorful Grid" w:semiHidden="0" w:uiPriority="73" w:unhideWhenUsed="0"/>
-    <w:lsdException w:name="Light Shading Accent 1" w:semiHidden="0" w:uiPriority="60" w:unhideWhenUsed="0"/>
-    <w:lsdException w:name="Light List Accent 1" w:semiHidden="0" w:uiPriority="61" w:unhideWhenUsed="0"/>
-    <w:lsdException w:name="Light Grid Accent 1" w:semiHidden="0" w:uiPriority="62" w:unhideWhenUsed="0"/>
-    <w:lsdException w:name="Medium Shading 1 Accent 1" w:semiHidden="0" w:uiPriority="63" w:unhideWhenUsed="0"/>
-    <w:lsdException w:name="Medium Shading 2 Accent 1" w:semiHidden="0" w:uiPriority="64" w:unhideWhenUsed="0"/>
-    <w:lsdException w:name="Medium List 1 Accent 1" w:semiHidden="0" w:uiPriority="65" w:unhideWhenUsed="0"/>
-    <w:lsdException w:name="Revision" w:unhideWhenUsed="0"/>
-    <w:lsdException w:name="List Paragraph" w:semiHidden="0" w:uiPriority="34" w:unhideWhenUsed="0" w:qFormat="1"/>
-    <w:lsdException w:name="Quote" w:semiHidden="0" w:uiPriority="29" w:unhideWhenUsed="0" w:qFormat="1"/>
-    <w:lsdException w:name="Intense Quote" w:semiHidden="0" w:uiPriority="30" w:unhideWhenUsed="0" w:qFormat="1"/>
-    <w:lsdException w:name="Medium List 2 Accent 1" w:semiHidden="0" w:uiPriority="66" w:unhideWhenUsed="0"/>
-    <w:lsdException w:name="Medium Grid 1 Accent 1" w:semiHidden="0" w:uiPriority="67" w:unhideWhenUsed="0"/>
-    <w:lsdException w:name="Medium Grid 2 Accent 1" w:semiHidden="0" w:uiPriority="68" w:unhideWhenUsed="0"/>
-    <w:lsdException w:name="Medium Grid 3 Accent 1" w:semiHidden="0" w:uiPriority="69" w:unhideWhenUsed="0"/>
-    <w:lsdException w:name="Dark List Accent 1" w:semiHidden="0" w:uiPriority="70" w:unhideWhenUsed="0"/>
-    <w:lsdException w:name="Colorful Shading Accent 1" w:semiHidden="0" w:uiPriority="71" w:unhideWhenUsed="0"/>
-    <w:lsdException w:name="Colorful List Accent 1" w:semiHidden="0" w:uiPriority="72" w:unhideWhenUsed="0"/>
-    <w:lsdException w:name="Colorful Grid Accent 1" w:semiHidden="0" w:uiPriority="73" w:unhideWhenUsed="0"/>
-    <w:lsdException w:name="Light Shading Accent 2" w:semiHidden="0" w:uiPriority="60" w:unhideWhenUsed="0"/>
-    <w:lsdException w:name="Light List Accent 2" w:semiHidden="0" w:uiPriority="61" w:unhideWhenUsed="0"/>
-    <w:lsdException w:name="Light Grid Accent 2" w:semiHidden="0" w:uiPriority="62" w:unhideWhenUsed="0"/>
-    <w:lsdException w:name="Medium Shading 1 Accent 2" w:semiHidden="0" w:uiPriority="63" w:unhideWhenUsed="0"/>
-    <w:lsdException w:name="Medium Shading 2 Accent 2" w:semiHidden="0" w:uiPriority="64" w:unhideWhenUsed="0"/>
-    <w:lsdException w:name="Medium List 1 Accent 2" w:semiHidden="0" w:uiPriority="65" w:unhideWhenUsed="0"/>
-    <w:lsdException w:name="Medium List 2 Accent 2" w:semiHidden="0" w:uiPriority="66" w:unhideWhenUsed="0"/>
-    <w:lsdException w:name="Medium Grid 1 Accent 2" w:semiHidden="0" w:uiPriority="67" w:unhideWhenUsed="0"/>
-    <w:lsdException w:name="Medium Grid 2 Accent 2" w:semiHidden="0" w:uiPriority="68" w:unhideWhenUsed="0"/>
-    <w:lsdException w:name="Medium Grid 3 Accent 2" w:semiHidden="0" w:uiPriority="69" w:unhideWhenUsed="0"/>
-    <w:lsdException w:name="Dark List Accent 2" w:semiHidden="0" w:uiPriority="70" w:unhideWhenUsed="0"/>
-    <w:lsdException w:name="Colorful Shading Accent 2" w:semiHidden="0" w:uiPriority="71" w:unhideWhenUsed="0"/>
-    <w:lsdException w:name="Colorful List Accent 2" w:semiHidden="0" w:uiPriority="72" w:unhideWhenUsed="0"/>
-    <w:lsdException w:name="Colorful Grid Accent 2" w:semiHidden="0" w:uiPriority="73" w:unhideWhenUsed="0"/>
-    <w:lsdException w:name="Light Shading Accent 3" w:semiHidden="0" w:uiPriority="60" w:unhideWhenUsed="0"/>
-    <w:lsdException w:name="Light List Accent 3" w:semiHidden="0" w:uiPriority="61" w:unhideWhenUsed="0"/>
-    <w:lsdException w:name="Light Grid Accent 3" w:semiHidden="0" w:uiPriority="62" w:unhideWhenUsed="0"/>
-    <w:lsdException w:name="Medium Shading 1 Accent 3" w:semiHidden="0" w:uiPriority="63" w:unhideWhenUsed="0"/>
-    <w:lsdException w:name="Medium Shading 2 Accent 3" w:semiHidden="0" w:uiPriority="64" w:unhideWhenUsed="0"/>
-    <w:lsdException w:name="Medium List 1 Accent 3" w:semiHidden="0" w:uiPriority="65" w:unhideWhenUsed="0"/>
-    <w:lsdException w:name="Medium List 2 Accent 3" w:semiHidden="0" w:uiPriority="66" w:unhideWhenUsed="0"/>
-    <w:lsdException w:name="Medium Grid 1 Accent 3" w:semiHidden="0" w:uiPriority="67" w:unhideWhenUsed="0"/>
-    <w:lsdException w:name="Medium Grid 2 Accent 3" w:semiHidden="0" w:uiPriority="68" w:unhideWhenUsed="0"/>
-    <w:lsdException w:name="Medium Grid 3 Accent 3" w:semiHidden="0" w:uiPriority="69" w:unhideWhenUsed="0"/>
-    <w:lsdException w:name="Dark List Accent 3" w:semiHidden="0" w:uiPriority="70" w:unhideWhenUsed="0"/>
-    <w:lsdException w:name="Colorful Shading Accent 3" w:semiHidden="0" w:uiPriority="71" w:unhideWhenUsed="0"/>
-    <w:lsdException w:name="Colorful List Accent 3" w:semiHidden="0" w:uiPriority="72" w:unhideWhenUsed="0"/>
-    <w:lsdException w:name="Colorful Grid Accent 3" w:semiHidden="0" w:uiPriority="73" w:unhideWhenUsed="0"/>
-    <w:lsdException w:name="Light Shading Accent 4" w:semiHidden="0" w:uiPriority="60" w:unhideWhenUsed="0"/>
-    <w:lsdException w:name="Light List Accent 4" w:semiHidden="0" w:uiPriority="61" w:unhideWhenUsed="0"/>
-    <w:lsdException w:name="Light Grid Accent 4" w:semiHidden="0" w:uiPriority="62" w:unhideWhenUsed="0"/>
-    <w:lsdException w:name="Medium Shading 1 Accent 4" w:semiHidden="0" w:uiPriority="63" w:unhideWhenUsed="0"/>
-    <w:lsdException w:name="Medium Shading 2 Accent 4" w:semiHidden="0" w:uiPriority="64" w:unhideWhenUsed="0"/>
-    <w:lsdException w:name="Medium List 1 Accent 4" w:semiHidden="0" w:uiPriority="65" w:unhideWhenUsed="0"/>
-    <w:lsdException w:name="Medium List 2 Accent 4" w:semiHidden="0" w:uiPriority="66" w:unhideWhenUsed="0"/>
-    <w:lsdException w:name="Medium Grid 1 Accent 4" w:semiHidden="0" w:uiPriority="67" w:unhideWhenUsed="0"/>
-    <w:lsdException w:name="Medium Grid 2 Accent 4" w:semiHidden="0" w:uiPriority="68" w:unhideWhenUsed="0"/>
-    <w:lsdException w:name="Medium Grid 3 Accent 4" w:semiHidden="0" w:uiPriority="69" w:unhideWhenUsed="0"/>
-    <w:lsdException w:name="Dark List Accent 4" w:semiHidden="0" w:uiPriority="70" w:unhideWhenUsed="0"/>
-    <w:lsdException w:name="Colorful Shading Accent 4" w:semiHidden="0" w:uiPriority="71" w:unhideWhenUsed="0"/>
-    <w:lsdException w:name="Colorful List Accent 4" w:semiHidden="0" w:uiPriority="72" w:unhideWhenUsed="0"/>
-    <w:lsdException w:name="Colorful Grid Accent 4" w:semiHidden="0" w:uiPriority="73" w:unhideWhenUsed="0"/>
-    <w:lsdException w:name="Light Shading Accent 5" w:semiHidden="0" w:uiPriority="60" w:unhideWhenUsed="0"/>
-    <w:lsdException w:name="Light List Accent 5" w:semiHidden="0" w:uiPriority="61" w:unhideWhenUsed="0"/>
-    <w:lsdException w:name="Light Grid Accent 5" w:semiHidden="0" w:uiPriority="62" w:unhideWhenUsed="0"/>
-    <w:lsdException w:name="Medium Shading 1 Accent 5" w:semiHidden="0" w:uiPriority="63" w:unhideWhenUsed="0"/>
-    <w:lsdException w:name="Medium Shading 2 Accent 5" w:semiHidden="0" w:uiPriority="64" w:unhideWhenUsed="0"/>
-    <w:lsdException w:name="Medium List 1 Accent 5" w:semiHidden="0" w:uiPriority="65" w:unhideWhenUsed="0"/>
-    <w:lsdException w:name="Medium List 2 Accent 5" w:semiHidden="0" w:uiPriority="66" w:unhideWhenUsed="0"/>
-    <w:lsdException w:name="Medium Grid 1 Accent 5" w:semiHidden="0" w:uiPriority="67" w:unhideWhenUsed="0"/>
-    <w:lsdException w:name="Medium Grid 2 Accent 5" w:semiHidden="0" w:uiPriority="68" w:unhideWhenUsed="0"/>
-    <w:lsdException w:name="Medium Grid 3 Accent 5" w:semiHidden="0" w:uiPriority="69" w:unhideWhenUsed="0"/>
-    <w:lsdException w:name="Dark List Accent 5" w:semiHidden="0" w:uiPriority="70" w:unhideWhenUsed="0"/>
-    <w:lsdException w:name="Colorful Shading Accent 5" w:semiHidden="0" w:uiPriority="71" w:unhideWhenUsed="0"/>
-    <w:lsdException w:name="Colorful List Accent 5" w:semiHidden="0" w:uiPriority="72" w:unhideWhenUsed="0"/>
-    <w:lsdException w:name="Colorful Grid Accent 5" w:semiHidden="0" w:uiPriority="73" w:unhideWhenUsed="0"/>
-    <w:lsdException w:name="Light Shading Accent 6" w:semiHidden="0" w:uiPriority="60" w:unhideWhenUsed="0"/>
-    <w:lsdException w:name="Light List Accent 6" w:semiHidden="0" w:uiPriority="61" w:unhideWhenUsed="0"/>
-    <w:lsdException w:name="Light Grid Accent 6" w:semiHidden="0" w:uiPriority="62" w:unhideWhenUsed="0"/>
-    <w:lsdException w:name="Medium Shading 1 Accent 6" w:semiHidden="0" w:uiPriority="63" w:unhideWhenUsed="0"/>
-    <w:lsdException w:name="Medium Shading 2 Accent 6" w:semiHidden="0" w:uiPriority="64" w:unhideWhenUsed="0"/>
-    <w:lsdException w:name="Medium List 1 Accent 6" w:semiHidden="0" w:uiPriority="65" w:unhideWhenUsed="0"/>
-    <w:lsdException w:name="Medium List 2 Accent 6" w:semiHidden="0" w:uiPriority="66" w:unhideWhenUsed="0"/>
-    <w:lsdException w:name="Medium Grid 1 Accent 6" w:semiHidden="0" w:uiPriority="67" w:unhideWhenUsed="0"/>
-    <w:lsdException w:name="Medium Grid 2 Accent 6" w:semiHidden="0" w:uiPriority="68" w:unhideWhenUsed="0"/>
-    <w:lsdException w:name="Medium Grid 3 Accent 6" w:semiHidden="0" w:uiPriority="69" w:unhideWhenUsed="0"/>
-    <w:lsdException w:name="Dark List Accent 6" w:semiHidden="0" w:uiPriority="70" w:unhideWhenUsed="0"/>
-    <w:lsdException w:name="Colorful Shading Accent 6" w:semiHidden="0" w:uiPriority="71" w:unhideWhenUsed="0"/>
-    <w:lsdException w:name="Colorful List Accent 6" w:semiHidden="0" w:uiPriority="72" w:unhideWhenUsed="0"/>
-    <w:lsdException w:name="Colorful Grid Accent 6" w:semiHidden="0" w:uiPriority="73" w:unhideWhenUsed="0"/>
-    <w:lsdException w:name="Subtle Emphasis" w:semiHidden="0" w:uiPriority="19" w:unhideWhenUsed="0" w:qFormat="1"/>
-    <w:lsdException w:name="Intense Emphasis" w:semiHidden="0" w:uiPriority="21" w:unhideWhenUsed="0" w:qFormat="1"/>
-    <w:lsdException w:name="Subtle Reference" w:semiHidden="0" w:uiPriority="31" w:unhideWhenUsed="0" w:qFormat="1"/>
-    <w:lsdException w:name="Intense Reference" w:semiHidden="0" w:uiPriority="32" w:unhideWhenUsed="0" w:qFormat="1"/>
-    <w:lsdException w:name="Book Title" w:semiHidden="0" w:uiPriority="33" w:unhideWhenUsed="0" w:qFormat="1"/>
-    <w:lsdException w:name="Bibliography" w:uiPriority="37"/>
-    <w:lsdException w:name="TOC Heading" w:uiPriority="39" w:qFormat="1"/>
+  <w:latentStyles w:defLockedState="0" w:defUIPriority="99" w:defSemiHidden="0" w:defUnhideWhenUsed="0" w:defQFormat="0" w:count="371">
+    <w:lsdException w:name="Normal" w:uiPriority="0" w:qFormat="1"/>
+    <w:lsdException w:name="heading 1" w:uiPriority="9" w:qFormat="1"/>
+    <w:lsdException w:name="heading 2" w:semiHidden="1" w:uiPriority="9" w:unhideWhenUsed="1" w:qFormat="1"/>
+    <w:lsdException w:name="heading 3" w:semiHidden="1" w:uiPriority="9" w:unhideWhenUsed="1" w:qFormat="1"/>
+    <w:lsdException w:name="heading 4" w:semiHidden="1" w:uiPriority="9" w:unhideWhenUsed="1" w:qFormat="1"/>
+    <w:lsdException w:name="heading 5" w:semiHidden="1" w:uiPriority="9" w:unhideWhenUsed="1" w:qFormat="1"/>
+    <w:lsdException w:name="heading 6" w:semiHidden="1" w:uiPriority="9" w:unhideWhenUsed="1" w:qFormat="1"/>
+    <w:lsdException w:name="heading 7" w:semiHidden="1" w:uiPriority="9" w:unhideWhenUsed="1" w:qFormat="1"/>
+    <w:lsdException w:name="heading 8" w:semiHidden="1" w:uiPriority="9" w:unhideWhenUsed="1" w:qFormat="1"/>
+    <w:lsdException w:name="heading 9" w:semiHidden="1" w:uiPriority="9" w:unhideWhenUsed="1" w:qFormat="1"/>
+    <w:lsdException w:name="index 1" w:semiHidden="1" w:unhideWhenUsed="1"/>
+    <w:lsdException w:name="index 2" w:semiHidden="1" w:unhideWhenUsed="1"/>
+    <w:lsdException w:name="index 3" w:semiHidden="1" w:unhideWhenUsed="1"/>
+    <w:lsdException w:name="index 4" w:semiHidden="1" w:unhideWhenUsed="1"/>
+    <w:lsdException w:name="index 5" w:semiHidden="1" w:unhideWhenUsed="1"/>
+    <w:lsdException w:name="index 6" w:semiHidden="1" w:unhideWhenUsed="1"/>
+    <w:lsdException w:name="index 7" w:semiHidden="1" w:unhideWhenUsed="1"/>
+    <w:lsdException w:name="index 8" w:semiHidden="1" w:unhideWhenUsed="1"/>
+    <w:lsdException w:name="index 9" w:semiHidden="1" w:unhideWhenUsed="1"/>
+    <w:lsdException w:name="toc 1" w:semiHidden="1" w:uiPriority="39" w:unhideWhenUsed="1"/>
+    <w:lsdException w:name="toc 2" w:semiHidden="1" w:uiPriority="39" w:unhideWhenUsed="1"/>
+    <w:lsdException w:name="toc 3" w:semiHidden="1" w:uiPriority="39" w:unhideWhenUsed="1"/>
+    <w:lsdException w:name="toc 4" w:semiHidden="1" w:uiPriority="39" w:unhideWhenUsed="1"/>
+    <w:lsdException w:name="toc 5" w:semiHidden="1" w:uiPriority="39" w:unhideWhenUsed="1"/>
+    <w:lsdException w:name="toc 6" w:semiHidden="1" w:uiPriority="39" w:unhideWhenUsed="1"/>
+    <w:lsdException w:name="toc 7" w:semiHidden="1" w:uiPriority="39" w:unhideWhenUsed="1"/>
+    <w:lsdException w:name="toc 8" w:semiHidden="1" w:uiPriority="39" w:unhideWhenUsed="1"/>
+    <w:lsdException w:name="toc 9" w:semiHidden="1" w:uiPriority="39" w:unhideWhenUsed="1"/>
+    <w:lsdException w:name="Normal Indent" w:semiHidden="1" w:unhideWhenUsed="1"/>
+    <w:lsdException w:name="footnote text" w:semiHidden="1" w:unhideWhenUsed="1"/>
+    <w:lsdException w:name="annotation text" w:semiHidden="1" w:unhideWhenUsed="1"/>
+    <w:lsdException w:name="header" w:semiHidden="1" w:unhideWhenUsed="1"/>
+    <w:lsdException w:name="footer" w:semiHidden="1" w:unhideWhenUsed="1"/>
+    <w:lsdException w:name="index heading" w:semiHidden="1" w:unhideWhenUsed="1"/>
+    <w:lsdException w:name="caption" w:semiHidden="1" w:uiPriority="35" w:unhideWhenUsed="1" w:qFormat="1"/>
+    <w:lsdException w:name="table of figures" w:semiHidden="1" w:unhideWhenUsed="1"/>
+    <w:lsdException w:name="envelope address" w:semiHidden="1" w:unhideWhenUsed="1"/>
+    <w:lsdException w:name="envelope return" w:semiHidden="1" w:unhideWhenUsed="1"/>
+    <w:lsdException w:name="footnote reference" w:semiHidden="1" w:unhideWhenUsed="1"/>
+    <w:lsdException w:name="annotation reference" w:semiHidden="1" w:unhideWhenUsed="1"/>
+    <w:lsdException w:name="line number" w:semiHidden="1" w:unhideWhenUsed="1"/>
+    <w:lsdException w:name="page number" w:semiHidden="1" w:unhideWhenUsed="1"/>
+    <w:lsdException w:name="endnote reference" w:semiHidden="1" w:unhideWhenUsed="1"/>
+    <w:lsdException w:name="endnote text" w:semiHidden="1" w:unhideWhenUsed="1"/>
+    <w:lsdException w:name="table of authorities" w:semiHidden="1" w:unhideWhenUsed="1"/>
+    <w:lsdException w:name="macro" w:semiHidden="1" w:unhideWhenUsed="1"/>
+    <w:lsdException w:name="toa heading" w:semiHidden="1" w:unhideWhenUsed="1"/>
+    <w:lsdException w:name="List" w:semiHidden="1" w:unhideWhenUsed="1"/>
+    <w:lsdException w:name="List Bullet" w:semiHidden="1" w:unhideWhenUsed="1"/>
+    <w:lsdException w:name="List Number" w:semiHidden="1" w:unhideWhenUsed="1"/>
+    <w:lsdException w:name="List 2" w:semiHidden="1" w:unhideWhenUsed="1"/>
+    <w:lsdException w:name="List 3" w:semiHidden="1" w:unhideWhenUsed="1"/>
+    <w:lsdException w:name="List 4" w:semiHidden="1" w:unhideWhenUsed="1"/>
+    <w:lsdException w:name="List 5" w:semiHidden="1" w:unhideWhenUsed="1"/>
+    <w:lsdException w:name="List Bullet 2" w:semiHidden="1" w:unhideWhenUsed="1"/>
+    <w:lsdException w:name="List Bullet 3" w:semiHidden="1" w:unhideWhenUsed="1"/>
+    <w:lsdException w:name="List Bullet 4" w:semiHidden="1" w:unhideWhenUsed="1"/>
+    <w:lsdException w:name="List Bullet 5" w:semiHidden="1" w:unhideWhenUsed="1"/>
+    <w:lsdException w:name="List Number 2" w:semiHidden="1" w:unhideWhenUsed="1"/>
+    <w:lsdException w:name="List Number 3" w:semiHidden="1" w:unhideWhenUsed="1"/>
+    <w:lsdException w:name="List Number 4" w:semiHidden="1" w:unhideWhenUsed="1"/>
+    <w:lsdException w:name="List Number 5" w:semiHidden="1" w:unhideWhenUsed="1"/>
+    <w:lsdException w:name="Title" w:uiPriority="10" w:qFormat="1"/>
+    <w:lsdException w:name="Closing" w:semiHidden="1" w:unhideWhenUsed="1"/>
+    <w:lsdException w:name="Signature" w:semiHidden="1" w:unhideWhenUsed="1"/>
+    <w:lsdException w:name="Default Paragraph Font" w:semiHidden="1" w:uiPriority="1" w:unhideWhenUsed="1"/>
+    <w:lsdException w:name="Body Text" w:semiHidden="1" w:unhideWhenUsed="1"/>
+    <w:lsdException w:name="Body Text Indent" w:semiHidden="1" w:unhideWhenUsed="1"/>
+    <w:lsdException w:name="List Continue" w:semiHidden="1" w:unhideWhenUsed="1"/>
+    <w:lsdException w:name="List Continue 2" w:semiHidden="1" w:unhideWhenUsed="1"/>
+    <w:lsdException w:name="List Continue 3" w:semiHidden="1" w:unhideWhenUsed="1"/>
+    <w:lsdException w:name="List Continue 4" w:semiHidden="1" w:unhideWhenUsed="1"/>
+    <w:lsdException w:name="List Continue 5" w:semiHidden="1" w:unhideWhenUsed="1"/>
+    <w:lsdException w:name="Message Header" w:semiHidden="1" w:unhideWhenUsed="1"/>
+    <w:lsdException w:name="Subtitle" w:uiPriority="11" w:qFormat="1"/>
+    <w:lsdException w:name="Salutation" w:semiHidden="1" w:unhideWhenUsed="1"/>
+    <w:lsdException w:name="Date" w:semiHidden="1" w:unhideWhenUsed="1"/>
+    <w:lsdException w:name="Body Text First Indent" w:semiHidden="1" w:unhideWhenUsed="1"/>
+    <w:lsdException w:name="Body Text First Indent 2" w:semiHidden="1" w:unhideWhenUsed="1"/>
+    <w:lsdException w:name="Note Heading" w:semiHidden="1" w:unhideWhenUsed="1"/>
+    <w:lsdException w:name="Body Text 2" w:semiHidden="1" w:unhideWhenUsed="1"/>
+    <w:lsdException w:name="Body Text 3" w:semiHidden="1" w:unhideWhenUsed="1"/>
+    <w:lsdException w:name="Body Text Indent 2" w:semiHidden="1" w:unhideWhenUsed="1"/>
+    <w:lsdException w:name="Body Text Indent 3" w:semiHidden="1" w:unhideWhenUsed="1"/>
+    <w:lsdException w:name="Block Text" w:semiHidden="1" w:unhideWhenUsed="1"/>
+    <w:lsdException w:name="Hyperlink" w:semiHidden="1" w:unhideWhenUsed="1"/>
+    <w:lsdException w:name="FollowedHyperlink" w:semiHidden="1" w:unhideWhenUsed="1"/>
+    <w:lsdException w:name="Strong" w:uiPriority="22" w:qFormat="1"/>
+    <w:lsdException w:name="Emphasis" w:uiPriority="20" w:qFormat="1"/>
+    <w:lsdException w:name="Document Map" w:semiHidden="1" w:unhideWhenUsed="1"/>
+    <w:lsdException w:name="Plain Text" w:semiHidden="1" w:unhideWhenUsed="1"/>
+    <w:lsdException w:name="E-mail Signature" w:semiHidden="1" w:unhideWhenUsed="1"/>
+    <w:lsdException w:name="HTML Top of Form" w:semiHidden="1" w:unhideWhenUsed="1"/>
+    <w:lsdException w:name="HTML Bottom of Form" w:semiHidden="1" w:unhideWhenUsed="1"/>
+    <w:lsdException w:name="Normal (Web)" w:semiHidden="1" w:unhideWhenUsed="1"/>
+    <w:lsdException w:name="HTML Acronym" w:semiHidden="1" w:unhideWhenUsed="1"/>
+    <w:lsdException w:name="HTML Address" w:semiHidden="1" w:unhideWhenUsed="1"/>
+    <w:lsdException w:name="HTML Cite" w:semiHidden="1" w:unhideWhenUsed="1"/>
+    <w:lsdException w:name="HTML Code" w:semiHidden="1" w:unhideWhenUsed="1"/>
+    <w:lsdException w:name="HTML Definition" w:semiHidden="1" w:unhideWhenUsed="1"/>
+    <w:lsdException w:name="HTML Keyboard" w:semiHidden="1" w:unhideWhenUsed="1"/>
+    <w:lsdException w:name="HTML Preformatted" w:semiHidden="1" w:unhideWhenUsed="1"/>
+    <w:lsdException w:name="HTML Sample" w:semiHidden="1" w:unhideWhenUsed="1"/>
+    <w:lsdException w:name="HTML Typewriter" w:semiHidden="1" w:unhideWhenUsed="1"/>
+    <w:lsdException w:name="HTML Variable" w:semiHidden="1" w:unhideWhenUsed="1"/>
+    <w:lsdException w:name="Normal Table" w:semiHidden="1" w:unhideWhenUsed="1"/>
+    <w:lsdException w:name="annotation subject" w:semiHidden="1" w:unhideWhenUsed="1"/>
+    <w:lsdException w:name="No List" w:semiHidden="1" w:unhideWhenUsed="1"/>
+    <w:lsdException w:name="Outline List 1" w:semiHidden="1" w:unhideWhenUsed="1"/>
+    <w:lsdException w:name="Outline List 2" w:semiHidden="1" w:unhideWhenUsed="1"/>
+    <w:lsdException w:name="Outline List 3" w:semiHidden="1" w:unhideWhenUsed="1"/>
+    <w:lsdException w:name="Table Simple 1" w:semiHidden="1" w:unhideWhenUsed="1"/>
+    <w:lsdException w:name="Table Simple 2" w:semiHidden="1" w:unhideWhenUsed="1"/>
+    <w:lsdException w:name="Table Simple 3" w:semiHidden="1" w:unhideWhenUsed="1"/>
+    <w:lsdException w:name="Table Classic 1" w:semiHidden="1" w:unhideWhenUsed="1"/>
+    <w:lsdException w:name="Table Classic 2" w:semiHidden="1" w:unhideWhenUsed="1"/>
+    <w:lsdException w:name="Table Classic 3" w:semiHidden="1" w:unhideWhenUsed="1"/>
+    <w:lsdException w:name="Table Classic 4" w:semiHidden="1" w:unhideWhenUsed="1"/>
+    <w:lsdException w:name="Table Colorful 1" w:semiHidden="1" w:unhideWhenUsed="1"/>
+    <w:lsdException w:name="Table Colorful 2" w:semiHidden="1" w:unhideWhenUsed="1"/>
+    <w:lsdException w:name="Table Colorful 3" w:semiHidden="1" w:unhideWhenUsed="1"/>
+    <w:lsdException w:name="Table Columns 1" w:semiHidden="1" w:unhideWhenUsed="1"/>
+    <w:lsdException w:name="Table Columns 2" w:semiHidden="1" w:unhideWhenUsed="1"/>
+    <w:lsdException w:name="Table Columns 3" w:semiHidden="1" w:unhideWhenUsed="1"/>
+    <w:lsdException w:name="Table Columns 4" w:semiHidden="1" w:unhideWhenUsed="1"/>
+    <w:lsdException w:name="Table Columns 5" w:semiHidden="1" w:unhideWhenUsed="1"/>
+    <w:lsdException w:name="Table Grid 1" w:semiHidden="1" w:unhideWhenUsed="1"/>
+    <w:lsdException w:name="Table Grid 2" w:semiHidden="1" w:unhideWhenUsed="1"/>
+    <w:lsdException w:name="Table Grid 3" w:semiHidden="1" w:unhideWhenUsed="1"/>
+    <w:lsdException w:name="Table Grid 4" w:semiHidden="1" w:unhideWhenUsed="1"/>
+    <w:lsdException w:name="Table Grid 5" w:semiHidden="1" w:unhideWhenUsed="1"/>
+    <w:lsdException w:name="Table Grid 6" w:semiHidden="1" w:unhideWhenUsed="1"/>
+    <w:lsdException w:name="Table Grid 7" w:semiHidden="1" w:unhideWhenUsed="1"/>
+    <w:lsdException w:name="Table Grid 8" w:semiHidden="1" w:unhideWhenUsed="1"/>
+    <w:lsdException w:name="Table List 1" w:semiHidden="1" w:unhideWhenUsed="1"/>
+    <w:lsdException w:name="Table List 2" w:semiHidden="1" w:unhideWhenUsed="1"/>
+    <w:lsdException w:name="Table List 3" w:semiHidden="1" w:unhideWhenUsed="1"/>
+    <w:lsdException w:name="Table List 4" w:semiHidden="1" w:unhideWhenUsed="1"/>
+    <w:lsdException w:name="Table List 5" w:semiHidden="1" w:unhideWhenUsed="1"/>
+    <w:lsdException w:name="Table List 6" w:semiHidden="1" w:unhideWhenUsed="1"/>
+    <w:lsdException w:name="Table List 7" w:semiHidden="1" w:unhideWhenUsed="1"/>
+    <w:lsdException w:name="Table List 8" w:semiHidden="1" w:unhideWhenUsed="1"/>
+    <w:lsdException w:name="Table 3D effects 1" w:semiHidden="1" w:unhideWhenUsed="1"/>
+    <w:lsdException w:name="Table 3D effects 2" w:semiHidden="1" w:unhideWhenUsed="1"/>
+    <w:lsdException w:name="Table 3D effects 3" w:semiHidden="1" w:unhideWhenUsed="1"/>
+    <w:lsdException w:name="Table Contemporary" w:semiHidden="1" w:unhideWhenUsed="1"/>
+    <w:lsdException w:name="Table Elegant" w:semiHidden="1" w:unhideWhenUsed="1"/>
+    <w:lsdException w:name="Table Professional" w:semiHidden="1" w:unhideWhenUsed="1"/>
+    <w:lsdException w:name="Table Subtle 1" w:semiHidden="1" w:unhideWhenUsed="1"/>
+    <w:lsdException w:name="Table Subtle 2" w:semiHidden="1" w:unhideWhenUsed="1"/>
+    <w:lsdException w:name="Table Web 1" w:semiHidden="1" w:unhideWhenUsed="1"/>
+    <w:lsdException w:name="Table Web 2" w:semiHidden="1" w:unhideWhenUsed="1"/>
+    <w:lsdException w:name="Table Web 3" w:semiHidden="1" w:unhideWhenUsed="1"/>
+    <w:lsdException w:name="Balloon Text" w:semiHidden="1" w:unhideWhenUsed="1"/>
+    <w:lsdException w:name="Table Grid" w:uiPriority="39"/>
+    <w:lsdException w:name="Table Theme" w:semiHidden="1" w:unhideWhenUsed="1"/>
+    <w:lsdException w:name="Placeholder Text" w:semiHidden="1"/>
+    <w:lsdException w:name="No Spacing" w:uiPriority="1" w:qFormat="1"/>
+    <w:lsdException w:name="Light Shading" w:uiPriority="60"/>
+    <w:lsdException w:name="Light List" w:uiPriority="61"/>
+    <w:lsdException w:name="Light Grid" w:uiPriority="62"/>
+    <w:lsdException w:name="Medium Shading 1" w:uiPriority="63"/>
+    <w:lsdException w:name="Medium Shading 2" w:uiPriority="64"/>
+    <w:lsdException w:name="Medium List 1" w:uiPriority="65"/>
+    <w:lsdException w:name="Medium List 2" w:uiPriority="66"/>
+    <w:lsdException w:name="Medium Grid 1" w:uiPriority="67"/>
+    <w:lsdException w:name="Medium Grid 2" w:uiPriority="68"/>
+    <w:lsdException w:name="Medium Grid 3" w:uiPriority="69"/>
+    <w:lsdException w:name="Dark List" w:uiPriority="70"/>
+    <w:lsdException w:name="Colorful Shading" w:uiPriority="71"/>
+    <w:lsdException w:name="Colorful List" w:uiPriority="72"/>
+    <w:lsdException w:name="Colorful Grid" w:uiPriority="73"/>
+    <w:lsdException w:name="Light Shading Accent 1" w:uiPriority="60"/>
+    <w:lsdException w:name="Light List Accent 1" w:uiPriority="61"/>
+    <w:lsdException w:name="Light Grid Accent 1" w:uiPriority="62"/>
+    <w:lsdException w:name="Medium Shading 1 Accent 1" w:uiPriority="63"/>
+    <w:lsdException w:name="Medium Shading 2 Accent 1" w:uiPriority="64"/>
+    <w:lsdException w:name="Medium List 1 Accent 1" w:uiPriority="65"/>
+    <w:lsdException w:name="Revision" w:semiHidden="1"/>
+    <w:lsdException w:name="List Paragraph" w:uiPriority="34" w:qFormat="1"/>
+    <w:lsdException w:name="Quote" w:uiPriority="29" w:qFormat="1"/>
+    <w:lsdException w:name="Intense Quote" w:uiPriority="30" w:qFormat="1"/>
+    <w:lsdException w:name="Medium List 2 Accent 1" w:uiPriority="66"/>
+    <w:lsdException w:name="Medium Grid 1 Accent 1" w:uiPriority="67"/>
+    <w:lsdException w:name="Medium Grid 2 Accent 1" w:uiPriority="68"/>
+    <w:lsdException w:name="Medium Grid 3 Accent 1" w:uiPriority="69"/>
+    <w:lsdException w:name="Dark List Accent 1" w:uiPriority="70"/>
+    <w:lsdException w:name="Colorful Shading Accent 1" w:uiPriority="71"/>
+    <w:lsdException w:name="Colorful List Accent 1" w:uiPriority="72"/>
+    <w:lsdException w:name="Colorful Grid Accent 1" w:uiPriority="73"/>
+    <w:lsdException w:name="Light Shading Accent 2" w:uiPriority="60"/>
+    <w:lsdException w:name="Light List Accent 2" w:uiPriority="61"/>
+    <w:lsdException w:name="Light Grid Accent 2" w:uiPriority="62"/>
+    <w:lsdException w:name="Medium Shading 1 Accent 2" w:uiPriority="63"/>
+    <w:lsdException w:name="Medium Shading 2 Accent 2" w:uiPriority="64"/>
+    <w:lsdException w:name="Medium List 1 Accent 2" w:uiPriority="65"/>
+    <w:lsdException w:name="Medium List 2 Accent 2" w:uiPriority="66"/>
+    <w:lsdException w:name="Medium Grid 1 Accent 2" w:uiPriority="67"/>
+    <w:lsdException w:name="Medium Grid 2 Accent 2" w:uiPriority="68"/>
+    <w:lsdException w:name="Medium Grid 3 Accent 2" w:uiPriority="69"/>
+    <w:lsdException w:name="Dark List Accent 2" w:uiPriority="70"/>
+    <w:lsdException w:name="Colorful Shading Accent 2" w:uiPriority="71"/>
+    <w:lsdException w:name="Colorful List Accent 2" w:uiPriority="72"/>
+    <w:lsdException w:name="Colorful Grid Accent 2" w:uiPriority="73"/>
+    <w:lsdException w:name="Light Shading Accent 3" w:uiPriority="60"/>
+    <w:lsdException w:name="Light List Accent 3" w:uiPriority="61"/>
+    <w:lsdException w:name="Light Grid Accent 3" w:uiPriority="62"/>
+    <w:lsdException w:name="Medium Shading 1 Accent 3" w:uiPriority="63"/>
+    <w:lsdException w:name="Medium Shading 2 Accent 3" w:uiPriority="64"/>
+    <w:lsdException w:name="Medium List 1 Accent 3" w:uiPriority="65"/>
+    <w:lsdException w:name="Medium List 2 Accent 3" w:uiPriority="66"/>
+    <w:lsdException w:name="Medium Grid 1 Accent 3" w:uiPriority="67"/>
+    <w:lsdException w:name="Medium Grid 2 Accent 3" w:uiPriority="68"/>
+    <w:lsdException w:name="Medium Grid 3 Accent 3" w:uiPriority="69"/>
+    <w:lsdException w:name="Dark List Accent 3" w:uiPriority="70"/>
+    <w:lsdException w:name="Colorful Shading Accent 3" w:uiPriority="71"/>
+    <w:lsdException w:name="Colorful List Accent 3" w:uiPriority="72"/>
+    <w:lsdException w:name="Colorful Grid Accent 3" w:uiPriority="73"/>
+    <w:lsdException w:name="Light Shading Accent 4" w:uiPriority="60"/>
+    <w:lsdException w:name="Light List Accent 4" w:uiPriority="61"/>
+    <w:lsdException w:name="Light Grid Accent 4" w:uiPriority="62"/>
+    <w:lsdException w:name="Medium Shading 1 Accent 4" w:uiPriority="63"/>
+    <w:lsdException w:name="Medium Shading 2 Accent 4" w:uiPriority="64"/>
+    <w:lsdException w:name="Medium List 1 Accent 4" w:uiPriority="65"/>
+    <w:lsdException w:name="Medium List 2 Accent 4" w:uiPriority="66"/>
+    <w:lsdException w:name="Medium Grid 1 Accent 4" w:uiPriority="67"/>
+    <w:lsdException w:name="Medium Grid 2 Accent 4" w:uiPriority="68"/>
+    <w:lsdException w:name="Medium Grid 3 Accent 4" w:uiPriority="69"/>
+    <w:lsdException w:name="Dark List Accent 4" w:uiPriority="70"/>
+    <w:lsdException w:name="Colorful Shading Accent 4" w:uiPriority="71"/>
+    <w:lsdException w:name="Colorful List Accent 4" w:uiPriority="72"/>
+    <w:lsdException w:name="Colorful Grid Accent 4" w:uiPriority="73"/>
+    <w:lsdException w:name="Light Shading Accent 5" w:uiPriority="60"/>
+    <w:lsdException w:name="Light List Accent 5" w:uiPriority="61"/>
+    <w:lsdException w:name="Light Grid Accent 5" w:uiPriority="62"/>
+    <w:lsdException w:name="Medium Shading 1 Accent 5" w:uiPriority="63"/>
+    <w:lsdException w:name="Medium Shading 2 Accent 5" w:uiPriority="64"/>
+    <w:lsdException w:name="Medium List 1 Accent 5" w:uiPriority="65"/>
+    <w:lsdException w:name="Medium List 2 Accent 5" w:uiPriority="66"/>
+    <w:lsdException w:name="Medium Grid 1 Accent 5" w:uiPriority="67"/>
+    <w:lsdException w:name="Medium Grid 2 Accent 5" w:uiPriority="68"/>
+    <w:lsdException w:name="Medium Grid 3 Accent 5" w:uiPriority="69"/>
+    <w:lsdException w:name="Dark List Accent 5" w:uiPriority="70"/>
+    <w:lsdException w:name="Colorful Shading Accent 5" w:uiPriority="71"/>
+    <w:lsdException w:name="Colorful List Accent 5" w:uiPriority="72"/>
+    <w:lsdException w:name="Colorful Grid Accent 5" w:uiPriority="73"/>
+    <w:lsdException w:name="Light Shading Accent 6" w:uiPriority="60"/>
+    <w:lsdException w:name="Light List Accent 6" w:uiPriority="61"/>
+    <w:lsdException w:name="Light Grid Accent 6" w:uiPriority="62"/>
+    <w:lsdException w:name="Medium Shading 1 Accent 6" w:uiPriority="63"/>
+    <w:lsdException w:name="Medium Shading 2 Accent 6" w:uiPriority="64"/>
+    <w:lsdException w:name="Medium List 1 Accent 6" w:uiPriority="65"/>
+    <w:lsdException w:name="Medium List 2 Accent 6" w:uiPriority="66"/>
+    <w:lsdException w:name="Medium Grid 1 Accent 6" w:uiPriority="67"/>
+    <w:lsdException w:name="Medium Grid 2 Accent 6" w:uiPriority="68"/>
+    <w:lsdException w:name="Medium Grid 3 Accent 6" w:uiPriority="69"/>
+    <w:lsdException w:name="Dark List Accent 6" w:uiPriority="70"/>
+    <w:lsdException w:name="Colorful Shading Accent 6" w:uiPriority="71"/>
+    <w:lsdException w:name="Colorful List Accent 6" w:uiPriority="72"/>
+    <w:lsdException w:name="Colorful Grid Accent 6" w:uiPriority="73"/>
+    <w:lsdException w:name="Subtle Emphasis" w:uiPriority="19" w:qFormat="1"/>
+    <w:lsdException w:name="Intense Emphasis" w:uiPriority="21" w:qFormat="1"/>
+    <w:lsdException w:name="Subtle Reference" w:uiPriority="31" w:qFormat="1"/>
+    <w:lsdException w:name="Intense Reference" w:uiPriority="32" w:qFormat="1"/>
+    <w:lsdException w:name="Book Title" w:uiPriority="33" w:qFormat="1"/>
+    <w:lsdException w:name="Bibliography" w:semiHidden="1" w:uiPriority="37" w:unhideWhenUsed="1"/>
+    <w:lsdException w:name="TOC Heading" w:semiHidden="1" w:uiPriority="39" w:unhideWhenUsed="1" w:qFormat="1"/>
+    <w:lsdException w:name="Plain Table 1" w:uiPriority="41"/>
+    <w:lsdException w:name="Plain Table 2" w:uiPriority="42"/>
+    <w:lsdException w:name="Plain Table 3" w:uiPriority="43"/>
+    <w:lsdException w:name="Plain Table 4" w:uiPriority="44"/>
+    <w:lsdException w:name="Plain Table 5" w:uiPriority="45"/>
+    <w:lsdException w:name="Grid Table Light" w:uiPriority="40"/>
+    <w:lsdException w:name="Grid Table 1 Light" w:uiPriority="46"/>
+    <w:lsdException w:name="Grid Table 2" w:uiPriority="47"/>
+    <w:lsdException w:name="Grid Table 3" w:uiPriority="48"/>
+    <w:lsdException w:name="Grid Table 4" w:uiPriority="49"/>
+    <w:lsdException w:name="Grid Table 5 Dark" w:uiPriority="50"/>
+    <w:lsdException w:name="Grid Table 6 Colorful" w:uiPriority="51"/>
+    <w:lsdException w:name="Grid Table 7 Colorful" w:uiPriority="52"/>
+    <w:lsdException w:name="Grid Table 1 Light Accent 1" w:uiPriority="46"/>
+    <w:lsdException w:name="Grid Table 2 Accent 1" w:uiPriority="47"/>
+    <w:lsdException w:name="Grid Table 3 Accent 1" w:uiPriority="48"/>
+    <w:lsdException w:name="Grid Table 4 Accent 1" w:uiPriority="49"/>
+    <w:lsdException w:name="Grid Table 5 Dark Accent 1" w:uiPriority="50"/>
+    <w:lsdException w:name="Grid Table 6 Colorful Accent 1" w:uiPriority="51"/>
+    <w:lsdException w:name="Grid Table 7 Colorful Accent 1" w:uiPriority="52"/>
+    <w:lsdException w:name="Grid Table 1 Light Accent 2" w:uiPriority="46"/>
+    <w:lsdException w:name="Grid Table 2 Accent 2" w:uiPriority="47"/>
+    <w:lsdException w:name="Grid Table 3 Accent 2" w:uiPriority="48"/>
+    <w:lsdException w:name="Grid Table 4 Accent 2" w:uiPriority="49"/>
+    <w:lsdException w:name="Grid Table 5 Dark Accent 2" w:uiPriority="50"/>
+    <w:lsdException w:name="Grid Table 6 Colorful Accent 2" w:uiPriority="51"/>
+    <w:lsdException w:name="Grid Table 7 Colorful Accent 2" w:uiPriority="52"/>
+    <w:lsdException w:name="Grid Table 1 Light Accent 3" w:uiPriority="46"/>
+    <w:lsdException w:name="Grid Table 2 Accent 3" w:uiPriority="47"/>
+    <w:lsdException w:name="Grid Table 3 Accent 3" w:uiPriority="48"/>
+    <w:lsdException w:name="Grid Table 4 Accent 3" w:uiPriority="49"/>
+    <w:lsdException w:name="Grid Table 5 Dark Accent 3" w:uiPriority="50"/>
+    <w:lsdException w:name="Grid Table 6 Colorful Accent 3" w:uiPriority="51"/>
+    <w:lsdException w:name="Grid Table 7 Colorful Accent 3" w:uiPriority="52"/>
+    <w:lsdException w:name="Grid Table 1 Light Accent 4" w:uiPriority="46"/>
+    <w:lsdException w:name="Grid Table 2 Accent 4" w:uiPriority="47"/>
+    <w:lsdException w:name="Grid Table 3 Accent 4" w:uiPriority="48"/>
+    <w:lsdException w:name="Grid Table 4 Accent 4" w:uiPriority="49"/>
+    <w:lsdException w:name="Grid Table 5 Dark Accent 4" w:uiPriority="50"/>
+    <w:lsdException w:name="Grid Table 6 Colorful Accent 4" w:uiPriority="51"/>
+    <w:lsdException w:name="Grid Table 7 Colorful Accent 4" w:uiPriority="52"/>
+    <w:lsdException w:name="Grid Table 1 Light Accent 5" w:uiPriority="46"/>
+    <w:lsdException w:name="Grid Table 2 Accent 5" w:uiPriority="47"/>
+    <w:lsdException w:name="Grid Table 3 Accent 5" w:uiPriority="48"/>
+    <w:lsdException w:name="Grid Table 4 Accent 5" w:uiPriority="49"/>
+    <w:lsdException w:name="Grid Table 5 Dark Accent 5" w:uiPriority="50"/>
+    <w:lsdException w:name="Grid Table 6 Colorful Accent 5" w:uiPriority="51"/>
+    <w:lsdException w:name="Grid Table 7 Colorful Accent 5" w:uiPriority="52"/>
+    <w:lsdException w:name="Grid Table 1 Light Accent 6" w:uiPriority="46"/>
+    <w:lsdException w:name="Grid Table 2 Accent 6" w:uiPriority="47"/>
+    <w:lsdException w:name="Grid Table 3 Accent 6" w:uiPriority="48"/>
+    <w:lsdException w:name="Grid Table 4 Accent 6" w:uiPriority="49"/>
+    <w:lsdException w:name="Grid Table 5 Dark Accent 6" w:uiPriority="50"/>
+    <w:lsdException w:name="Grid Table 6 Colorful Accent 6" w:uiPriority="51"/>
+    <w:lsdException w:name="Grid Table 7 Colorful Accent 6" w:uiPriority="52"/>
+    <w:lsdException w:name="List Table 1 Light" w:uiPriority="46"/>
+    <w:lsdException w:name="List Table 2" w:uiPriority="47"/>
+    <w:lsdException w:name="List Table 3" w:uiPriority="48"/>
+    <w:lsdException w:name="List Table 4" w:uiPriority="49"/>
+    <w:lsdException w:name="List Table 5 Dark" w:uiPriority="50"/>
+    <w:lsdException w:name="List Table 6 Colorful" w:uiPriority="51"/>
+    <w:lsdException w:name="List Table 7 Colorful" w:uiPriority="52"/>
+    <w:lsdException w:name="List Table 1 Light Accent 1" w:uiPriority="46"/>
+    <w:lsdException w:name="List Table 2 Accent 1" w:uiPriority="47"/>
+    <w:lsdException w:name="List Table 3 Accent 1" w:uiPriority="48"/>
+    <w:lsdException w:name="List Table 4 Accent 1" w:uiPriority="49"/>
+    <w:lsdException w:name="List Table 5 Dark Accent 1" w:uiPriority="50"/>
+    <w:lsdException w:name="List Table 6 Colorful Accent 1" w:uiPriority="51"/>
+    <w:lsdException w:name="List Table 7 Colorful Accent 1" w:uiPriority="52"/>
+    <w:lsdException w:name="List Table 1 Light Accent 2" w:uiPriority="46"/>
+    <w:lsdException w:name="List Table 2 Accent 2" w:uiPriority="47"/>
+    <w:lsdException w:name="List Table 3 Accent 2" w:uiPriority="48"/>
+    <w:lsdException w:name="List Table 4 Accent 2" w:uiPriority="49"/>
+    <w:lsdException w:name="List Table 5 Dark Accent 2" w:uiPriority="50"/>
+    <w:lsdException w:name="List Table 6 Colorful Accent 2" w:uiPriority="51"/>
+    <w:lsdException w:name="List Table 7 Colorful Accent 2" w:uiPriority="52"/>
+    <w:lsdException w:name="List Table 1 Light Accent 3" w:uiPriority="46"/>
+    <w:lsdException w:name="List Table 2 Accent 3" w:uiPriority="47"/>
+    <w:lsdException w:name="List Table 3 Accent 3" w:uiPriority="48"/>
+    <w:lsdException w:name="List Table 4 Accent 3" w:uiPriority="49"/>
+    <w:lsdException w:name="List Table 5 Dark Accent 3" w:uiPriority="50"/>
+    <w:lsdException w:name="List Table 6 Colorful Accent 3" w:uiPriority="51"/>
+    <w:lsdException w:name="List Table 7 Colorful Accent 3" w:uiPriority="52"/>
+    <w:lsdException w:name="List Table 1 Light Accent 4" w:uiPriority="46"/>
+    <w:lsdException w:name="List Table 2 Accent 4" w:uiPriority="47"/>
+    <w:lsdException w:name="List Table 3 Accent 4" w:uiPriority="48"/>
+    <w:lsdException w:name="List Table 4 Accent 4" w:uiPriority="49"/>
+    <w:lsdException w:name="List Table 5 Dark Accent 4" w:uiPriority="50"/>
+    <w:lsdException w:name="List Table 6 Colorful Accent 4" w:uiPriority="51"/>
+    <w:lsdException w:name="List Table 7 Colorful Accent 4" w:uiPriority="52"/>
+    <w:lsdException w:name="List Table 1 Light Accent 5" w:uiPriority="46"/>
+    <w:lsdException w:name="List Table 2 Accent 5" w:uiPriority="47"/>
+    <w:lsdException w:name="List Table 3 Accent 5" w:uiPriority="48"/>
+    <w:lsdException w:name="List Table 4 Accent 5" w:uiPriority="49"/>
+    <w:lsdException w:name="List Table 5 Dark Accent 5" w:uiPriority="50"/>
+    <w:lsdException w:name="List Table 6 Colorful Accent 5" w:uiPriority="51"/>
+    <w:lsdException w:name="List Table 7 Colorful Accent 5" w:uiPriority="52"/>
+    <w:lsdException w:name="List Table 1 Light Accent 6" w:uiPriority="46"/>
+    <w:lsdException w:name="List Table 2 Accent 6" w:uiPriority="47"/>
+    <w:lsdException w:name="List Table 3 Accent 6" w:uiPriority="48"/>
+    <w:lsdException w:name="List Table 4 Accent 6" w:uiPriority="49"/>
+    <w:lsdException w:name="List Table 5 Dark Accent 6" w:uiPriority="50"/>
+    <w:lsdException w:name="List Table 6 Colorful Accent 6" w:uiPriority="51"/>
+    <w:lsdException w:name="List Table 7 Colorful Accent 6" w:uiPriority="52"/>
   </w:latentStyles>
   <w:style w:type="paragraph" w:default="1" w:styleId="Normal">
     <w:name w:val="Normal"/>
@@ -8473,7 +11004,6 @@
       <w:spacing w:after="0" w:line="240" w:lineRule="auto"/>
     </w:pPr>
     <w:tblPr>
-      <w:tblInd w:w="0" w:type="dxa"/>
       <w:tblBorders>
         <w:top w:val="single" w:sz="4" w:space="0" w:color="auto"/>
         <w:left w:val="single" w:sz="4" w:space="0" w:color="auto"/>
@@ -8482,442 +11012,61 @@
         <w:insideH w:val="single" w:sz="4" w:space="0" w:color="auto"/>
         <w:insideV w:val="single" w:sz="4" w:space="0" w:color="auto"/>
       </w:tblBorders>
-      <w:tblCellMar>
-        <w:top w:w="0" w:type="dxa"/>
-        <w:left w:w="108" w:type="dxa"/>
-        <w:bottom w:w="0" w:type="dxa"/>
-        <w:right w:w="108" w:type="dxa"/>
-      </w:tblCellMar>
     </w:tblPr>
   </w:style>
-</w:styles>
-</file>
-
-<file path=word/stylesWithEffects.xml><?xml version="1.0" encoding="utf-8"?>
-<w:styles xmlns:wpc="http://schemas.microsoft.com/office/word/2010/wordprocessingCanvas" xmlns:mc="http://schemas.openxmlformats.org/markup-compatibility/2006" xmlns:o="urn:schemas-microsoft-com:office:office" xmlns:r="http://schemas.openxmlformats.org/officeDocument/2006/relationships" xmlns:m="http://schemas.openxmlformats.org/officeDocument/2006/math" xmlns:v="urn:schemas-microsoft-com:vml" xmlns:wp14="http://schemas.microsoft.com/office/word/2010/wordprocessingDrawing" xmlns:wp="http://schemas.openxmlformats.org/drawingml/2006/wordprocessingDrawing" xmlns:w10="urn:schemas-microsoft-com:office:word" xmlns:w="http://schemas.openxmlformats.org/wordprocessingml/2006/main" xmlns:w14="http://schemas.microsoft.com/office/word/2010/wordml" xmlns:wpg="http://schemas.microsoft.com/office/word/2010/wordprocessingGroup" xmlns:wpi="http://schemas.microsoft.com/office/word/2010/wordprocessingInk" xmlns:wne="http://schemas.microsoft.com/office/word/2006/wordml" xmlns:wps="http://schemas.microsoft.com/office/word/2010/wordprocessingShape" mc:Ignorable="w14 wp14">
-  <w:docDefaults>
-    <w:rPrDefault>
-      <w:rPr>
-        <w:rFonts w:ascii="Times New Roman" w:eastAsiaTheme="minorHAnsi" w:hAnsi="Times New Roman" w:cstheme="majorHAnsi"/>
-        <w:color w:val="000000" w:themeColor="text1"/>
-        <w:sz w:val="26"/>
-        <w:szCs w:val="28"/>
-        <w:lang w:val="vi-VN" w:eastAsia="en-US" w:bidi="ar-SA"/>
-      </w:rPr>
-    </w:rPrDefault>
-    <w:pPrDefault>
-      <w:pPr>
-        <w:spacing w:after="160" w:line="259" w:lineRule="auto"/>
-      </w:pPr>
-    </w:pPrDefault>
-  </w:docDefaults>
-  <w:latentStyles w:defLockedState="0" w:defUIPriority="99" w:defSemiHidden="1" w:defUnhideWhenUsed="1" w:defQFormat="0" w:count="267">
-    <w:lsdException w:name="Normal" w:semiHidden="0" w:uiPriority="0" w:unhideWhenUsed="0" w:qFormat="1"/>
-    <w:lsdException w:name="heading 1" w:semiHidden="0" w:uiPriority="9" w:unhideWhenUsed="0" w:qFormat="1"/>
-    <w:lsdException w:name="heading 2" w:uiPriority="9" w:qFormat="1"/>
-    <w:lsdException w:name="heading 3" w:uiPriority="9" w:qFormat="1"/>
-    <w:lsdException w:name="heading 4" w:uiPriority="9" w:qFormat="1"/>
-    <w:lsdException w:name="heading 5" w:uiPriority="9" w:qFormat="1"/>
-    <w:lsdException w:name="heading 6" w:uiPriority="9" w:qFormat="1"/>
-    <w:lsdException w:name="heading 7" w:uiPriority="9" w:qFormat="1"/>
-    <w:lsdException w:name="heading 8" w:uiPriority="9" w:qFormat="1"/>
-    <w:lsdException w:name="heading 9" w:uiPriority="9" w:qFormat="1"/>
-    <w:lsdException w:name="toc 1" w:uiPriority="39"/>
-    <w:lsdException w:name="toc 2" w:uiPriority="39"/>
-    <w:lsdException w:name="toc 3" w:uiPriority="39"/>
-    <w:lsdException w:name="toc 4" w:uiPriority="39"/>
-    <w:lsdException w:name="toc 5" w:uiPriority="39"/>
-    <w:lsdException w:name="toc 6" w:uiPriority="39"/>
-    <w:lsdException w:name="toc 7" w:uiPriority="39"/>
-    <w:lsdException w:name="toc 8" w:uiPriority="39"/>
-    <w:lsdException w:name="toc 9" w:uiPriority="39"/>
-    <w:lsdException w:name="caption" w:uiPriority="35" w:qFormat="1"/>
-    <w:lsdException w:name="Title" w:semiHidden="0" w:uiPriority="10" w:unhideWhenUsed="0" w:qFormat="1"/>
-    <w:lsdException w:name="Default Paragraph Font" w:uiPriority="1"/>
-    <w:lsdException w:name="Subtitle" w:semiHidden="0" w:uiPriority="11" w:unhideWhenUsed="0" w:qFormat="1"/>
-    <w:lsdException w:name="Strong" w:semiHidden="0" w:uiPriority="22" w:unhideWhenUsed="0" w:qFormat="1"/>
-    <w:lsdException w:name="Emphasis" w:semiHidden="0" w:uiPriority="20" w:unhideWhenUsed="0" w:qFormat="1"/>
-    <w:lsdException w:name="Table Grid" w:semiHidden="0" w:uiPriority="39" w:unhideWhenUsed="0"/>
-    <w:lsdException w:name="Placeholder Text" w:unhideWhenUsed="0"/>
-    <w:lsdException w:name="No Spacing" w:semiHidden="0" w:uiPriority="1" w:unhideWhenUsed="0" w:qFormat="1"/>
-    <w:lsdException w:name="Light Shading" w:semiHidden="0" w:uiPriority="60" w:unhideWhenUsed="0"/>
-    <w:lsdException w:name="Light List" w:semiHidden="0" w:uiPriority="61" w:unhideWhenUsed="0"/>
-    <w:lsdException w:name="Light Grid" w:semiHidden="0" w:uiPriority="62" w:unhideWhenUsed="0"/>
-    <w:lsdException w:name="Medium Shading 1" w:semiHidden="0" w:uiPriority="63" w:unhideWhenUsed="0"/>
-    <w:lsdException w:name="Medium Shading 2" w:semiHidden="0" w:uiPriority="64" w:unhideWhenUsed="0"/>
-    <w:lsdException w:name="Medium List 1" w:semiHidden="0" w:uiPriority="65" w:unhideWhenUsed="0"/>
-    <w:lsdException w:name="Medium List 2" w:semiHidden="0" w:uiPriority="66" w:unhideWhenUsed="0"/>
-    <w:lsdException w:name="Medium Grid 1" w:semiHidden="0" w:uiPriority="67" w:unhideWhenUsed="0"/>
-    <w:lsdException w:name="Medium Grid 2" w:semiHidden="0" w:uiPriority="68" w:unhideWhenUsed="0"/>
-    <w:lsdException w:name="Medium Grid 3" w:semiHidden="0" w:uiPriority="69" w:unhideWhenUsed="0"/>
-    <w:lsdException w:name="Dark List" w:semiHidden="0" w:uiPriority="70" w:unhideWhenUsed="0"/>
-    <w:lsdException w:name="Colorful Shading" w:semiHidden="0" w:uiPriority="71" w:unhideWhenUsed="0"/>
-    <w:lsdException w:name="Colorful List" w:semiHidden="0" w:uiPriority="72" w:unhideWhenUsed="0"/>
-    <w:lsdException w:name="Colorful Grid" w:semiHidden="0" w:uiPriority="73" w:unhideWhenUsed="0"/>
-    <w:lsdException w:name="Light Shading Accent 1" w:semiHidden="0" w:uiPriority="60" w:unhideWhenUsed="0"/>
-    <w:lsdException w:name="Light List Accent 1" w:semiHidden="0" w:uiPriority="61" w:unhideWhenUsed="0"/>
-    <w:lsdException w:name="Light Grid Accent 1" w:semiHidden="0" w:uiPriority="62" w:unhideWhenUsed="0"/>
-    <w:lsdException w:name="Medium Shading 1 Accent 1" w:semiHidden="0" w:uiPriority="63" w:unhideWhenUsed="0"/>
-    <w:lsdException w:name="Medium Shading 2 Accent 1" w:semiHidden="0" w:uiPriority="64" w:unhideWhenUsed="0"/>
-    <w:lsdException w:name="Medium List 1 Accent 1" w:semiHidden="0" w:uiPriority="65" w:unhideWhenUsed="0"/>
-    <w:lsdException w:name="Revision" w:unhideWhenUsed="0"/>
-    <w:lsdException w:name="List Paragraph" w:semiHidden="0" w:uiPriority="34" w:unhideWhenUsed="0" w:qFormat="1"/>
-    <w:lsdException w:name="Quote" w:semiHidden="0" w:uiPriority="29" w:unhideWhenUsed="0" w:qFormat="1"/>
-    <w:lsdException w:name="Intense Quote" w:semiHidden="0" w:uiPriority="30" w:unhideWhenUsed="0" w:qFormat="1"/>
-    <w:lsdException w:name="Medium List 2 Accent 1" w:semiHidden="0" w:uiPriority="66" w:unhideWhenUsed="0"/>
-    <w:lsdException w:name="Medium Grid 1 Accent 1" w:semiHidden="0" w:uiPriority="67" w:unhideWhenUsed="0"/>
-    <w:lsdException w:name="Medium Grid 2 Accent 1" w:semiHidden="0" w:uiPriority="68" w:unhideWhenUsed="0"/>
-    <w:lsdException w:name="Medium Grid 3 Accent 1" w:semiHidden="0" w:uiPriority="69" w:unhideWhenUsed="0"/>
-    <w:lsdException w:name="Dark List Accent 1" w:semiHidden="0" w:uiPriority="70" w:unhideWhenUsed="0"/>
-    <w:lsdException w:name="Colorful Shading Accent 1" w:semiHidden="0" w:uiPriority="71" w:unhideWhenUsed="0"/>
-    <w:lsdException w:name="Colorful List Accent 1" w:semiHidden="0" w:uiPriority="72" w:unhideWhenUsed="0"/>
-    <w:lsdException w:name="Colorful Grid Accent 1" w:semiHidden="0" w:uiPriority="73" w:unhideWhenUsed="0"/>
-    <w:lsdException w:name="Light Shading Accent 2" w:semiHidden="0" w:uiPriority="60" w:unhideWhenUsed="0"/>
-    <w:lsdException w:name="Light List Accent 2" w:semiHidden="0" w:uiPriority="61" w:unhideWhenUsed="0"/>
-    <w:lsdException w:name="Light Grid Accent 2" w:semiHidden="0" w:uiPriority="62" w:unhideWhenUsed="0"/>
-    <w:lsdException w:name="Medium Shading 1 Accent 2" w:semiHidden="0" w:uiPriority="63" w:unhideWhenUsed="0"/>
-    <w:lsdException w:name="Medium Shading 2 Accent 2" w:semiHidden="0" w:uiPriority="64" w:unhideWhenUsed="0"/>
-    <w:lsdException w:name="Medium List 1 Accent 2" w:semiHidden="0" w:uiPriority="65" w:unhideWhenUsed="0"/>
-    <w:lsdException w:name="Medium List 2 Accent 2" w:semiHidden="0" w:uiPriority="66" w:unhideWhenUsed="0"/>
-    <w:lsdException w:name="Medium Grid 1 Accent 2" w:semiHidden="0" w:uiPriority="67" w:unhideWhenUsed="0"/>
-    <w:lsdException w:name="Medium Grid 2 Accent 2" w:semiHidden="0" w:uiPriority="68" w:unhideWhenUsed="0"/>
-    <w:lsdException w:name="Medium Grid 3 Accent 2" w:semiHidden="0" w:uiPriority="69" w:unhideWhenUsed="0"/>
-    <w:lsdException w:name="Dark List Accent 2" w:semiHidden="0" w:uiPriority="70" w:unhideWhenUsed="0"/>
-    <w:lsdException w:name="Colorful Shading Accent 2" w:semiHidden="0" w:uiPriority="71" w:unhideWhenUsed="0"/>
-    <w:lsdException w:name="Colorful List Accent 2" w:semiHidden="0" w:uiPriority="72" w:unhideWhenUsed="0"/>
-    <w:lsdException w:name="Colorful Grid Accent 2" w:semiHidden="0" w:uiPriority="73" w:unhideWhenUsed="0"/>
-    <w:lsdException w:name="Light Shading Accent 3" w:semiHidden="0" w:uiPriority="60" w:unhideWhenUsed="0"/>
-    <w:lsdException w:name="Light List Accent 3" w:semiHidden="0" w:uiPriority="61" w:unhideWhenUsed="0"/>
-    <w:lsdException w:name="Light Grid Accent 3" w:semiHidden="0" w:uiPriority="62" w:unhideWhenUsed="0"/>
-    <w:lsdException w:name="Medium Shading 1 Accent 3" w:semiHidden="0" w:uiPriority="63" w:unhideWhenUsed="0"/>
-    <w:lsdException w:name="Medium Shading 2 Accent 3" w:semiHidden="0" w:uiPriority="64" w:unhideWhenUsed="0"/>
-    <w:lsdException w:name="Medium List 1 Accent 3" w:semiHidden="0" w:uiPriority="65" w:unhideWhenUsed="0"/>
-    <w:lsdException w:name="Medium List 2 Accent 3" w:semiHidden="0" w:uiPriority="66" w:unhideWhenUsed="0"/>
-    <w:lsdException w:name="Medium Grid 1 Accent 3" w:semiHidden="0" w:uiPriority="67" w:unhideWhenUsed="0"/>
-    <w:lsdException w:name="Medium Grid 2 Accent 3" w:semiHidden="0" w:uiPriority="68" w:unhideWhenUsed="0"/>
-    <w:lsdException w:name="Medium Grid 3 Accent 3" w:semiHidden="0" w:uiPriority="69" w:unhideWhenUsed="0"/>
-    <w:lsdException w:name="Dark List Accent 3" w:semiHidden="0" w:uiPriority="70" w:unhideWhenUsed="0"/>
-    <w:lsdException w:name="Colorful Shading Accent 3" w:semiHidden="0" w:uiPriority="71" w:unhideWhenUsed="0"/>
-    <w:lsdException w:name="Colorful List Accent 3" w:semiHidden="0" w:uiPriority="72" w:unhideWhenUsed="0"/>
-    <w:lsdException w:name="Colorful Grid Accent 3" w:semiHidden="0" w:uiPriority="73" w:unhideWhenUsed="0"/>
-    <w:lsdException w:name="Light Shading Accent 4" w:semiHidden="0" w:uiPriority="60" w:unhideWhenUsed="0"/>
-    <w:lsdException w:name="Light List Accent 4" w:semiHidden="0" w:uiPriority="61" w:unhideWhenUsed="0"/>
-    <w:lsdException w:name="Light Grid Accent 4" w:semiHidden="0" w:uiPriority="62" w:unhideWhenUsed="0"/>
-    <w:lsdException w:name="Medium Shading 1 Accent 4" w:semiHidden="0" w:uiPriority="63" w:unhideWhenUsed="0"/>
-    <w:lsdException w:name="Medium Shading 2 Accent 4" w:semiHidden="0" w:uiPriority="64" w:unhideWhenUsed="0"/>
-    <w:lsdException w:name="Medium List 1 Accent 4" w:semiHidden="0" w:uiPriority="65" w:unhideWhenUsed="0"/>
-    <w:lsdException w:name="Medium List 2 Accent 4" w:semiHidden="0" w:uiPriority="66" w:unhideWhenUsed="0"/>
-    <w:lsdException w:name="Medium Grid 1 Accent 4" w:semiHidden="0" w:uiPriority="67" w:unhideWhenUsed="0"/>
-    <w:lsdException w:name="Medium Grid 2 Accent 4" w:semiHidden="0" w:uiPriority="68" w:unhideWhenUsed="0"/>
-    <w:lsdException w:name="Medium Grid 3 Accent 4" w:semiHidden="0" w:uiPriority="69" w:unhideWhenUsed="0"/>
-    <w:lsdException w:name="Dark List Accent 4" w:semiHidden="0" w:uiPriority="70" w:unhideWhenUsed="0"/>
-    <w:lsdException w:name="Colorful Shading Accent 4" w:semiHidden="0" w:uiPriority="71" w:unhideWhenUsed="0"/>
-    <w:lsdException w:name="Colorful List Accent 4" w:semiHidden="0" w:uiPriority="72" w:unhideWhenUsed="0"/>
-    <w:lsdException w:name="Colorful Grid Accent 4" w:semiHidden="0" w:uiPriority="73" w:unhideWhenUsed="0"/>
-    <w:lsdException w:name="Light Shading Accent 5" w:semiHidden="0" w:uiPriority="60" w:unhideWhenUsed="0"/>
-    <w:lsdException w:name="Light List Accent 5" w:semiHidden="0" w:uiPriority="61" w:unhideWhenUsed="0"/>
-    <w:lsdException w:name="Light Grid Accent 5" w:semiHidden="0" w:uiPriority="62" w:unhideWhenUsed="0"/>
-    <w:lsdException w:name="Medium Shading 1 Accent 5" w:semiHidden="0" w:uiPriority="63" w:unhideWhenUsed="0"/>
-    <w:lsdException w:name="Medium Shading 2 Accent 5" w:semiHidden="0" w:uiPriority="64" w:unhideWhenUsed="0"/>
-    <w:lsdException w:name="Medium List 1 Accent 5" w:semiHidden="0" w:uiPriority="65" w:unhideWhenUsed="0"/>
-    <w:lsdException w:name="Medium List 2 Accent 5" w:semiHidden="0" w:uiPriority="66" w:unhideWhenUsed="0"/>
-    <w:lsdException w:name="Medium Grid 1 Accent 5" w:semiHidden="0" w:uiPriority="67" w:unhideWhenUsed="0"/>
-    <w:lsdException w:name="Medium Grid 2 Accent 5" w:semiHidden="0" w:uiPriority="68" w:unhideWhenUsed="0"/>
-    <w:lsdException w:name="Medium Grid 3 Accent 5" w:semiHidden="0" w:uiPriority="69" w:unhideWhenUsed="0"/>
-    <w:lsdException w:name="Dark List Accent 5" w:semiHidden="0" w:uiPriority="70" w:unhideWhenUsed="0"/>
-    <w:lsdException w:name="Colorful Shading Accent 5" w:semiHidden="0" w:uiPriority="71" w:unhideWhenUsed="0"/>
-    <w:lsdException w:name="Colorful List Accent 5" w:semiHidden="0" w:uiPriority="72" w:unhideWhenUsed="0"/>
-    <w:lsdException w:name="Colorful Grid Accent 5" w:semiHidden="0" w:uiPriority="73" w:unhideWhenUsed="0"/>
-    <w:lsdException w:name="Light Shading Accent 6" w:semiHidden="0" w:uiPriority="60" w:unhideWhenUsed="0"/>
-    <w:lsdException w:name="Light List Accent 6" w:semiHidden="0" w:uiPriority="61" w:unhideWhenUsed="0"/>
-    <w:lsdException w:name="Light Grid Accent 6" w:semiHidden="0" w:uiPriority="62" w:unhideWhenUsed="0"/>
-    <w:lsdException w:name="Medium Shading 1 Accent 6" w:semiHidden="0" w:uiPriority="63" w:unhideWhenUsed="0"/>
-    <w:lsdException w:name="Medium Shading 2 Accent 6" w:semiHidden="0" w:uiPriority="64" w:unhideWhenUsed="0"/>
-    <w:lsdException w:name="Medium List 1 Accent 6" w:semiHidden="0" w:uiPriority="65" w:unhideWhenUsed="0"/>
-    <w:lsdException w:name="Medium List 2 Accent 6" w:semiHidden="0" w:uiPriority="66" w:unhideWhenUsed="0"/>
-    <w:lsdException w:name="Medium Grid 1 Accent 6" w:semiHidden="0" w:uiPriority="67" w:unhideWhenUsed="0"/>
-    <w:lsdException w:name="Medium Grid 2 Accent 6" w:semiHidden="0" w:uiPriority="68" w:unhideWhenUsed="0"/>
-    <w:lsdException w:name="Medium Grid 3 Accent 6" w:semiHidden="0" w:uiPriority="69" w:unhideWhenUsed="0"/>
-    <w:lsdException w:name="Dark List Accent 6" w:semiHidden="0" w:uiPriority="70" w:unhideWhenUsed="0"/>
-    <w:lsdException w:name="Colorful Shading Accent 6" w:semiHidden="0" w:uiPriority="71" w:unhideWhenUsed="0"/>
-    <w:lsdException w:name="Colorful List Accent 6" w:semiHidden="0" w:uiPriority="72" w:unhideWhenUsed="0"/>
-    <w:lsdException w:name="Colorful Grid Accent 6" w:semiHidden="0" w:uiPriority="73" w:unhideWhenUsed="0"/>
-    <w:lsdException w:name="Subtle Emphasis" w:semiHidden="0" w:uiPriority="19" w:unhideWhenUsed="0" w:qFormat="1"/>
-    <w:lsdException w:name="Intense Emphasis" w:semiHidden="0" w:uiPriority="21" w:unhideWhenUsed="0" w:qFormat="1"/>
-    <w:lsdException w:name="Subtle Reference" w:semiHidden="0" w:uiPriority="31" w:unhideWhenUsed="0" w:qFormat="1"/>
-    <w:lsdException w:name="Intense Reference" w:semiHidden="0" w:uiPriority="32" w:unhideWhenUsed="0" w:qFormat="1"/>
-    <w:lsdException w:name="Book Title" w:semiHidden="0" w:uiPriority="33" w:unhideWhenUsed="0" w:qFormat="1"/>
-    <w:lsdException w:name="Bibliography" w:uiPriority="37"/>
-    <w:lsdException w:name="TOC Heading" w:uiPriority="39" w:qFormat="1"/>
-  </w:latentStyles>
-  <w:style w:type="paragraph" w:default="1" w:styleId="Normal">
-    <w:name w:val="Normal"/>
-    <w:qFormat/>
-    <w:rsid w:val="002E0AA4"/>
-    <w:pPr>
-      <w:spacing w:line="256" w:lineRule="auto"/>
-    </w:pPr>
-  </w:style>
-  <w:style w:type="paragraph" w:styleId="Heading1">
-    <w:name w:val="heading 1"/>
-    <w:basedOn w:val="Normal"/>
+  <w:style w:type="paragraph" w:styleId="TOCHeading">
+    <w:name w:val="TOC Heading"/>
+    <w:basedOn w:val="Heading1"/>
     <w:next w:val="Normal"/>
-    <w:link w:val="Heading1Char"/>
-    <w:uiPriority w:val="9"/>
-    <w:qFormat/>
-    <w:rsid w:val="00176DD8"/>
-    <w:pPr>
-      <w:keepNext/>
-      <w:keepLines/>
-      <w:spacing w:before="240" w:after="0"/>
-      <w:outlineLvl w:val="0"/>
-    </w:pPr>
-    <w:rPr>
-      <w:rFonts w:asciiTheme="majorHAnsi" w:eastAsiaTheme="majorEastAsia" w:hAnsiTheme="majorHAnsi" w:cstheme="majorBidi"/>
-      <w:color w:val="2E74B5" w:themeColor="accent1" w:themeShade="BF"/>
-      <w:sz w:val="32"/>
-      <w:szCs w:val="32"/>
-    </w:rPr>
-  </w:style>
-  <w:style w:type="paragraph" w:styleId="Heading2">
-    <w:name w:val="heading 2"/>
-    <w:basedOn w:val="Normal"/>
-    <w:next w:val="Normal"/>
-    <w:link w:val="Heading2Char"/>
-    <w:uiPriority w:val="9"/>
+    <w:uiPriority w:val="39"/>
     <w:unhideWhenUsed/>
     <w:qFormat/>
-    <w:rsid w:val="00C64075"/>
+    <w:rsid w:val="00C63406"/>
     <w:pPr>
-      <w:keepNext/>
-      <w:keepLines/>
-      <w:spacing w:before="40" w:after="0"/>
-      <w:outlineLvl w:val="1"/>
+      <w:spacing w:line="259" w:lineRule="auto"/>
+      <w:outlineLvl w:val="9"/>
     </w:pPr>
-    <w:rPr>
-      <w:rFonts w:asciiTheme="majorHAnsi" w:eastAsiaTheme="majorEastAsia" w:hAnsiTheme="majorHAnsi" w:cstheme="majorBidi"/>
-      <w:color w:val="2E74B5" w:themeColor="accent1" w:themeShade="BF"/>
-      <w:szCs w:val="26"/>
-    </w:rPr>
-  </w:style>
-  <w:style w:type="paragraph" w:styleId="Heading3">
-    <w:name w:val="heading 3"/>
-    <w:basedOn w:val="Normal"/>
-    <w:next w:val="Normal"/>
-    <w:link w:val="Heading3Char"/>
-    <w:uiPriority w:val="9"/>
-    <w:unhideWhenUsed/>
-    <w:qFormat/>
-    <w:rsid w:val="00C64075"/>
-    <w:pPr>
-      <w:keepNext/>
-      <w:keepLines/>
-      <w:spacing w:before="40" w:after="0"/>
-      <w:outlineLvl w:val="2"/>
-    </w:pPr>
-    <w:rPr>
-      <w:rFonts w:asciiTheme="majorHAnsi" w:eastAsiaTheme="majorEastAsia" w:hAnsiTheme="majorHAnsi" w:cstheme="majorBidi"/>
-      <w:color w:val="1F4D78" w:themeColor="accent1" w:themeShade="7F"/>
-      <w:sz w:val="24"/>
-      <w:szCs w:val="24"/>
-    </w:rPr>
-  </w:style>
-  <w:style w:type="character" w:default="1" w:styleId="DefaultParagraphFont">
-    <w:name w:val="Default Paragraph Font"/>
-    <w:uiPriority w:val="1"/>
-    <w:semiHidden/>
-    <w:unhideWhenUsed/>
-  </w:style>
-  <w:style w:type="table" w:default="1" w:styleId="TableNormal">
-    <w:name w:val="Normal Table"/>
-    <w:uiPriority w:val="99"/>
-    <w:semiHidden/>
-    <w:unhideWhenUsed/>
-    <w:tblPr>
-      <w:tblInd w:w="0" w:type="dxa"/>
-      <w:tblCellMar>
-        <w:top w:w="0" w:type="dxa"/>
-        <w:left w:w="108" w:type="dxa"/>
-        <w:bottom w:w="0" w:type="dxa"/>
-        <w:right w:w="108" w:type="dxa"/>
-      </w:tblCellMar>
-    </w:tblPr>
-  </w:style>
-  <w:style w:type="numbering" w:default="1" w:styleId="NoList">
-    <w:name w:val="No List"/>
-    <w:uiPriority w:val="99"/>
-    <w:semiHidden/>
-    <w:unhideWhenUsed/>
-  </w:style>
-  <w:style w:type="paragraph" w:styleId="Header">
-    <w:name w:val="header"/>
-    <w:basedOn w:val="Normal"/>
-    <w:link w:val="HeaderChar"/>
-    <w:uiPriority w:val="99"/>
-    <w:unhideWhenUsed/>
-    <w:rsid w:val="0088466C"/>
-    <w:pPr>
-      <w:tabs>
-        <w:tab w:val="center" w:pos="4513"/>
-        <w:tab w:val="right" w:pos="9026"/>
-      </w:tabs>
-      <w:spacing w:after="0" w:line="240" w:lineRule="auto"/>
-    </w:pPr>
-  </w:style>
-  <w:style w:type="character" w:customStyle="1" w:styleId="HeaderChar">
-    <w:name w:val="Header Char"/>
-    <w:basedOn w:val="DefaultParagraphFont"/>
-    <w:link w:val="Header"/>
-    <w:uiPriority w:val="99"/>
-    <w:rsid w:val="0088466C"/>
     <w:rPr>
       <w:lang w:val="en-US"/>
     </w:rPr>
   </w:style>
-  <w:style w:type="paragraph" w:styleId="Footer">
-    <w:name w:val="footer"/>
+  <w:style w:type="paragraph" w:styleId="TOC1">
+    <w:name w:val="toc 1"/>
     <w:basedOn w:val="Normal"/>
-    <w:link w:val="FooterChar"/>
-    <w:uiPriority w:val="99"/>
+    <w:next w:val="Normal"/>
+    <w:autoRedefine/>
+    <w:uiPriority w:val="39"/>
     <w:unhideWhenUsed/>
-    <w:rsid w:val="0088466C"/>
+    <w:rsid w:val="00C63406"/>
     <w:pPr>
-      <w:tabs>
-        <w:tab w:val="center" w:pos="4513"/>
-        <w:tab w:val="right" w:pos="9026"/>
-      </w:tabs>
-      <w:spacing w:after="0" w:line="240" w:lineRule="auto"/>
+      <w:spacing w:after="100"/>
     </w:pPr>
   </w:style>
-  <w:style w:type="character" w:customStyle="1" w:styleId="FooterChar">
-    <w:name w:val="Footer Char"/>
-    <w:basedOn w:val="DefaultParagraphFont"/>
-    <w:link w:val="Footer"/>
-    <w:uiPriority w:val="99"/>
-    <w:rsid w:val="0088466C"/>
-    <w:rPr>
-      <w:lang w:val="en-US"/>
-    </w:rPr>
-  </w:style>
-  <w:style w:type="character" w:customStyle="1" w:styleId="Heading1Char">
-    <w:name w:val="Heading 1 Char"/>
-    <w:basedOn w:val="DefaultParagraphFont"/>
-    <w:link w:val="Heading1"/>
-    <w:uiPriority w:val="9"/>
-    <w:rsid w:val="00176DD8"/>
-    <w:rPr>
-      <w:rFonts w:asciiTheme="majorHAnsi" w:eastAsiaTheme="majorEastAsia" w:hAnsiTheme="majorHAnsi" w:cstheme="majorBidi"/>
-      <w:color w:val="2E74B5" w:themeColor="accent1" w:themeShade="BF"/>
-      <w:sz w:val="32"/>
-      <w:szCs w:val="32"/>
-      <w:lang w:val="en-US"/>
-    </w:rPr>
-  </w:style>
-  <w:style w:type="character" w:customStyle="1" w:styleId="Heading2Char">
-    <w:name w:val="Heading 2 Char"/>
-    <w:basedOn w:val="DefaultParagraphFont"/>
-    <w:link w:val="Heading2"/>
-    <w:uiPriority w:val="9"/>
-    <w:rsid w:val="00C64075"/>
-    <w:rPr>
-      <w:rFonts w:asciiTheme="majorHAnsi" w:eastAsiaTheme="majorEastAsia" w:hAnsiTheme="majorHAnsi" w:cstheme="majorBidi"/>
-      <w:color w:val="2E74B5" w:themeColor="accent1" w:themeShade="BF"/>
-      <w:sz w:val="26"/>
-      <w:szCs w:val="26"/>
-      <w:lang w:val="en-US"/>
-    </w:rPr>
-  </w:style>
-  <w:style w:type="paragraph" w:styleId="ListParagraph">
-    <w:name w:val="List Paragraph"/>
+  <w:style w:type="paragraph" w:styleId="TOC2">
+    <w:name w:val="toc 2"/>
     <w:basedOn w:val="Normal"/>
-    <w:uiPriority w:val="34"/>
-    <w:qFormat/>
-    <w:rsid w:val="00C64075"/>
+    <w:next w:val="Normal"/>
+    <w:autoRedefine/>
+    <w:uiPriority w:val="39"/>
+    <w:unhideWhenUsed/>
+    <w:rsid w:val="00C63406"/>
     <w:pPr>
-      <w:ind w:left="720"/>
-      <w:contextualSpacing/>
+      <w:spacing w:after="100"/>
+      <w:ind w:left="260"/>
     </w:pPr>
   </w:style>
-  <w:style w:type="character" w:customStyle="1" w:styleId="Heading3Char">
-    <w:name w:val="Heading 3 Char"/>
-    <w:basedOn w:val="DefaultParagraphFont"/>
-    <w:link w:val="Heading3"/>
-    <w:uiPriority w:val="9"/>
-    <w:rsid w:val="00C64075"/>
-    <w:rPr>
-      <w:rFonts w:asciiTheme="majorHAnsi" w:eastAsiaTheme="majorEastAsia" w:hAnsiTheme="majorHAnsi" w:cstheme="majorBidi"/>
-      <w:color w:val="1F4D78" w:themeColor="accent1" w:themeShade="7F"/>
-      <w:sz w:val="24"/>
-      <w:szCs w:val="24"/>
-      <w:lang w:val="en-US"/>
-    </w:rPr>
-  </w:style>
-  <w:style w:type="character" w:styleId="Hyperlink">
-    <w:name w:val="Hyperlink"/>
-    <w:basedOn w:val="DefaultParagraphFont"/>
-    <w:uiPriority w:val="99"/>
+  <w:style w:type="paragraph" w:styleId="TOC3">
+    <w:name w:val="toc 3"/>
+    <w:basedOn w:val="Normal"/>
+    <w:next w:val="Normal"/>
+    <w:autoRedefine/>
+    <w:uiPriority w:val="39"/>
     <w:unhideWhenUsed/>
-    <w:rsid w:val="00E7165D"/>
-    <w:rPr>
-      <w:color w:val="0563C1" w:themeColor="hyperlink"/>
-      <w:u w:val="single"/>
-    </w:rPr>
-  </w:style>
-  <w:style w:type="paragraph" w:styleId="BalloonText">
-    <w:name w:val="Balloon Text"/>
-    <w:basedOn w:val="Normal"/>
-    <w:link w:val="BalloonTextChar"/>
-    <w:uiPriority w:val="99"/>
-    <w:semiHidden/>
-    <w:unhideWhenUsed/>
-    <w:rsid w:val="009B6E14"/>
+    <w:rsid w:val="00C63406"/>
     <w:pPr>
-      <w:spacing w:after="0" w:line="240" w:lineRule="auto"/>
+      <w:spacing w:after="100"/>
+      <w:ind w:left="520"/>
     </w:pPr>
-    <w:rPr>
-      <w:rFonts w:ascii="Tahoma" w:hAnsi="Tahoma" w:cs="Tahoma"/>
-      <w:sz w:val="16"/>
-      <w:szCs w:val="16"/>
-    </w:rPr>
-  </w:style>
-  <w:style w:type="character" w:customStyle="1" w:styleId="BalloonTextChar">
-    <w:name w:val="Balloon Text Char"/>
-    <w:basedOn w:val="DefaultParagraphFont"/>
-    <w:link w:val="BalloonText"/>
-    <w:uiPriority w:val="99"/>
-    <w:semiHidden/>
-    <w:rsid w:val="009B6E14"/>
-    <w:rPr>
-      <w:rFonts w:ascii="Tahoma" w:hAnsi="Tahoma" w:cs="Tahoma"/>
-      <w:sz w:val="16"/>
-      <w:szCs w:val="16"/>
-    </w:rPr>
-  </w:style>
-  <w:style w:type="table" w:styleId="TableGrid">
-    <w:name w:val="Table Grid"/>
-    <w:basedOn w:val="TableNormal"/>
-    <w:uiPriority w:val="39"/>
-    <w:rsid w:val="00C308C0"/>
-    <w:pPr>
-      <w:spacing w:after="0" w:line="240" w:lineRule="auto"/>
-    </w:pPr>
-    <w:tblPr>
-      <w:tblInd w:w="0" w:type="dxa"/>
-      <w:tblBorders>
-        <w:top w:val="single" w:sz="4" w:space="0" w:color="auto"/>
-        <w:left w:val="single" w:sz="4" w:space="0" w:color="auto"/>
-        <w:bottom w:val="single" w:sz="4" w:space="0" w:color="auto"/>
-        <w:right w:val="single" w:sz="4" w:space="0" w:color="auto"/>
-        <w:insideH w:val="single" w:sz="4" w:space="0" w:color="auto"/>
-        <w:insideV w:val="single" w:sz="4" w:space="0" w:color="auto"/>
-      </w:tblBorders>
-      <w:tblCellMar>
-        <w:top w:w="0" w:type="dxa"/>
-        <w:left w:w="108" w:type="dxa"/>
-        <w:bottom w:w="0" w:type="dxa"/>
-        <w:right w:w="108" w:type="dxa"/>
-      </w:tblCellMar>
-    </w:tblPr>
   </w:style>
 </w:styles>
 </file>
@@ -9177,7 +11326,7 @@
   <a:extraClrSchemeLst/>
   <a:extLst>
     <a:ext uri="{05A4C25C-085E-4340-85A3-A5531E510DB2}">
-      <thm15:themeFamily xmlns:thm15="http://schemas.microsoft.com/office/thememl/2012/main" xmlns="" name="Office Theme" id="{62F939B6-93AF-4DB8-9C6B-D6C7DFDC589F}" vid="{4A3C46E8-61CC-4603-A589-7422A47A8E4A}"/>
+      <thm15:themeFamily xmlns:thm15="http://schemas.microsoft.com/office/thememl/2012/main" name="Office Theme" id="{62F939B6-93AF-4DB8-9C6B-D6C7DFDC589F}" vid="{4A3C46E8-61CC-4603-A589-7422A47A8E4A}"/>
     </a:ext>
   </a:extLst>
 </a:theme>
@@ -9188,7 +11337,7 @@
 </file>
 
 <file path=customXml/itemProps1.xml><?xml version="1.0" encoding="utf-8"?>
-<ds:datastoreItem xmlns:ds="http://schemas.openxmlformats.org/officeDocument/2006/customXml" ds:itemID="{0BD58C0E-02CD-411C-9E25-10BB334DB3D5}">
+<ds:datastoreItem xmlns:ds="http://schemas.openxmlformats.org/officeDocument/2006/customXml" ds:itemID="{DDCB402E-C7DD-47EE-BF2F-2D7590D67C5B}">
   <ds:schemaRefs>
     <ds:schemaRef ds:uri="http://schemas.openxmlformats.org/officeDocument/2006/bibliography"/>
   </ds:schemaRefs>

--- a/bootstrap/report.docx
+++ b/bootstrap/report.docx
@@ -3597,7 +3597,15 @@
           <w:lang w:val="en-US"/>
         </w:rPr>
         <w:lastRenderedPageBreak/>
-        <w:t>b,Biểu đồ usecase quản lí giỏ hàng</w:t>
+        <w:t>b.</w:t>
+      </w:r>
+      <w:r>
+        <w:rPr>
+          <w:color w:val="000000" w:themeColor="text1"/>
+          <w:sz w:val="28"/>
+          <w:lang w:val="en-US"/>
+        </w:rPr>
+        <w:t>Biểu đồ usecase quản lí giỏ hàng</w:t>
       </w:r>
     </w:p>
     <w:p>
@@ -3872,6 +3880,5013 @@
     </w:p>
     <w:p>
       <w:pPr>
+        <w:spacing w:line="360" w:lineRule="auto"/>
+        <w:contextualSpacing/>
+        <w:jc w:val="both"/>
+        <w:rPr>
+          <w:lang w:val="en-US"/>
+        </w:rPr>
+      </w:pPr>
+      <w:r>
+        <w:rPr>
+          <w:lang w:val="en-US"/>
+        </w:rPr>
+        <w:t xml:space="preserve">      2.3 C</w:t>
+      </w:r>
+      <w:r>
+        <w:rPr>
+          <w:lang w:val="en-US"/>
+        </w:rPr>
+        <w:t>ơ</w:t>
+      </w:r>
+      <w:r>
+        <w:rPr>
+          <w:lang w:val="en-US"/>
+        </w:rPr>
+        <w:t xml:space="preserve"> s</w:t>
+      </w:r>
+      <w:r>
+        <w:rPr>
+          <w:lang w:val="en-US"/>
+        </w:rPr>
+        <w:t>ở</w:t>
+      </w:r>
+      <w:r>
+        <w:rPr>
+          <w:lang w:val="en-US"/>
+        </w:rPr>
+        <w:t xml:space="preserve"> d</w:t>
+      </w:r>
+      <w:r>
+        <w:rPr>
+          <w:lang w:val="en-US"/>
+        </w:rPr>
+        <w:t>ữ</w:t>
+      </w:r>
+      <w:r>
+        <w:rPr>
+          <w:lang w:val="en-US"/>
+        </w:rPr>
+        <w:t xml:space="preserve"> li</w:t>
+      </w:r>
+      <w:r>
+        <w:rPr>
+          <w:lang w:val="en-US"/>
+        </w:rPr>
+        <w:t>ệ</w:t>
+      </w:r>
+      <w:r>
+        <w:rPr>
+          <w:lang w:val="en-US"/>
+        </w:rPr>
+        <w:t>u</w:t>
+      </w:r>
+    </w:p>
+    <w:p>
+      <w:pPr>
+        <w:spacing w:line="360" w:lineRule="auto"/>
+        <w:contextualSpacing/>
+        <w:jc w:val="both"/>
+        <w:rPr>
+          <w:lang w:val="en-US"/>
+        </w:rPr>
+      </w:pPr>
+      <w:r>
+        <w:rPr>
+          <w:lang w:val="en-US"/>
+        </w:rPr>
+        <w:t>a.C</w:t>
+      </w:r>
+      <w:r>
+        <w:rPr>
+          <w:lang w:val="en-US"/>
+        </w:rPr>
+        <w:t>ơ</w:t>
+      </w:r>
+      <w:r>
+        <w:rPr>
+          <w:lang w:val="en-US"/>
+        </w:rPr>
+        <w:t xml:space="preserve"> s</w:t>
+      </w:r>
+      <w:r>
+        <w:rPr>
+          <w:lang w:val="en-US"/>
+        </w:rPr>
+        <w:t>ở</w:t>
+      </w:r>
+      <w:r>
+        <w:rPr>
+          <w:lang w:val="en-US"/>
+        </w:rPr>
+        <w:t xml:space="preserve"> d</w:t>
+      </w:r>
+      <w:r>
+        <w:rPr>
+          <w:lang w:val="en-US"/>
+        </w:rPr>
+        <w:t>ữ</w:t>
+      </w:r>
+      <w:r>
+        <w:rPr>
+          <w:lang w:val="en-US"/>
+        </w:rPr>
+        <w:t xml:space="preserve"> li</w:t>
+      </w:r>
+      <w:r>
+        <w:rPr>
+          <w:lang w:val="en-US"/>
+        </w:rPr>
+        <w:t>ệ</w:t>
+      </w:r>
+      <w:r>
+        <w:rPr>
+          <w:lang w:val="en-US"/>
+        </w:rPr>
+        <w:t>u h</w:t>
+      </w:r>
+      <w:r>
+        <w:rPr>
+          <w:lang w:val="en-US"/>
+        </w:rPr>
+        <w:t>ệ</w:t>
+      </w:r>
+      <w:r>
+        <w:rPr>
+          <w:lang w:val="en-US"/>
+        </w:rPr>
+        <w:t xml:space="preserve"> th</w:t>
+      </w:r>
+      <w:r>
+        <w:rPr>
+          <w:lang w:val="en-US"/>
+        </w:rPr>
+        <w:t>ố</w:t>
+      </w:r>
+      <w:r>
+        <w:rPr>
+          <w:lang w:val="en-US"/>
+        </w:rPr>
+        <w:t>ng</w:t>
+      </w:r>
+    </w:p>
+    <w:p>
+      <w:pPr>
+        <w:spacing w:line="360" w:lineRule="auto"/>
+        <w:contextualSpacing/>
+        <w:jc w:val="both"/>
+        <w:rPr>
+          <w:lang w:val="en-US"/>
+        </w:rPr>
+      </w:pPr>
+      <w:r>
+        <w:rPr>
+          <w:noProof/>
+          <w:lang w:val="en-US"/>
+        </w:rPr>
+        <w:drawing>
+          <wp:anchor distT="0" distB="0" distL="114300" distR="114300" simplePos="0" relativeHeight="251671552" behindDoc="1" locked="0" layoutInCell="1" allowOverlap="1" wp14:anchorId="7EB57B50" wp14:editId="1348A60D">
+            <wp:simplePos x="0" y="0"/>
+            <wp:positionH relativeFrom="column">
+              <wp:posOffset>-64135</wp:posOffset>
+            </wp:positionH>
+            <wp:positionV relativeFrom="paragraph">
+              <wp:posOffset>1074420</wp:posOffset>
+            </wp:positionV>
+            <wp:extent cx="5868670" cy="4433570"/>
+            <wp:effectExtent l="0" t="0" r="0" b="5080"/>
+            <wp:wrapThrough wrapText="bothSides">
+              <wp:wrapPolygon edited="0">
+                <wp:start x="0" y="0"/>
+                <wp:lineTo x="0" y="21532"/>
+                <wp:lineTo x="21525" y="21532"/>
+                <wp:lineTo x="21525" y="0"/>
+                <wp:lineTo x="0" y="0"/>
+              </wp:wrapPolygon>
+            </wp:wrapThrough>
+            <wp:docPr id="8" name="Picture 8"/>
+            <wp:cNvGraphicFramePr>
+              <a:graphicFrameLocks xmlns:a="http://schemas.openxmlformats.org/drawingml/2006/main" noChangeAspect="1"/>
+            </wp:cNvGraphicFramePr>
+            <a:graphic xmlns:a="http://schemas.openxmlformats.org/drawingml/2006/main">
+              <a:graphicData uri="http://schemas.openxmlformats.org/drawingml/2006/picture">
+                <pic:pic xmlns:pic="http://schemas.openxmlformats.org/drawingml/2006/picture">
+                  <pic:nvPicPr>
+                    <pic:cNvPr id="0" name=""/>
+                    <pic:cNvPicPr/>
+                  </pic:nvPicPr>
+                  <pic:blipFill>
+                    <a:blip r:embed="rId16">
+                      <a:extLst>
+                        <a:ext uri="{28A0092B-C50C-407E-A947-70E740481C1C}">
+                          <a14:useLocalDpi xmlns:a14="http://schemas.microsoft.com/office/drawing/2010/main" val="0"/>
+                        </a:ext>
+                      </a:extLst>
+                    </a:blip>
+                    <a:stretch>
+                      <a:fillRect/>
+                    </a:stretch>
+                  </pic:blipFill>
+                  <pic:spPr>
+                    <a:xfrm>
+                      <a:off x="0" y="0"/>
+                      <a:ext cx="5868670" cy="4433570"/>
+                    </a:xfrm>
+                    <a:prstGeom prst="rect">
+                      <a:avLst/>
+                    </a:prstGeom>
+                  </pic:spPr>
+                </pic:pic>
+              </a:graphicData>
+            </a:graphic>
+            <wp14:sizeRelH relativeFrom="page">
+              <wp14:pctWidth>0</wp14:pctWidth>
+            </wp14:sizeRelH>
+            <wp14:sizeRelV relativeFrom="page">
+              <wp14:pctHeight>0</wp14:pctHeight>
+            </wp14:sizeRelV>
+          </wp:anchor>
+        </w:drawing>
+      </w:r>
+      <w:r>
+        <w:rPr>
+          <w:lang w:val="en-US"/>
+        </w:rPr>
+        <w:t>Hình</w:t>
+      </w:r>
+      <w:r>
+        <w:rPr>
+          <w:lang w:val="en-US"/>
+        </w:rPr>
+        <w:t xml:space="preserve"> dưới đây là cơ sở dữ liệu của toàn hệ thống, bao gồm tên các bảng, các trường </w:t>
+      </w:r>
+    </w:p>
+    <w:p>
+      <w:pPr>
+        <w:spacing w:line="360" w:lineRule="auto"/>
+        <w:contextualSpacing/>
+        <w:jc w:val="both"/>
+        <w:rPr>
+          <w:lang w:val="en-US"/>
+        </w:rPr>
+      </w:pPr>
+      <w:r>
+        <w:rPr>
+          <w:lang w:val="en-US"/>
+        </w:rPr>
+        <w:t>trong mỗi bảng và mối quan hệ giữa các bảng với nhau.</w:t>
+      </w:r>
+    </w:p>
+    <w:p>
+      <w:pPr>
+        <w:spacing w:line="360" w:lineRule="auto"/>
+        <w:contextualSpacing/>
+        <w:jc w:val="both"/>
+        <w:rPr>
+          <w:lang w:val="en-US"/>
+        </w:rPr>
+      </w:pPr>
+    </w:p>
+    <w:p>
+      <w:pPr>
+        <w:rPr>
+          <w:lang w:val="en-US"/>
+        </w:rPr>
+      </w:pPr>
+    </w:p>
+    <w:p>
+      <w:pPr>
+        <w:rPr>
+          <w:lang w:val="en-US"/>
+        </w:rPr>
+      </w:pPr>
+    </w:p>
+    <w:p>
+      <w:pPr>
+        <w:rPr>
+          <w:lang w:val="en-US"/>
+        </w:rPr>
+      </w:pPr>
+      <w:r>
+        <w:rPr>
+          <w:lang w:val="en-US"/>
+        </w:rPr>
+        <w:t>b.</w:t>
+      </w:r>
+      <w:r>
+        <w:rPr>
+          <w:lang w:val="en-US"/>
+        </w:rPr>
+        <w:t xml:space="preserve"> Đặc tả cơ sở dữ liệu </w:t>
+      </w:r>
+    </w:p>
+    <w:p>
+      <w:pPr>
+        <w:rPr>
+          <w:lang w:val="en-US"/>
+        </w:rPr>
+      </w:pPr>
+      <w:r>
+        <w:rPr>
+          <w:lang w:val="en-US"/>
+        </w:rPr>
+        <w:t>B</w:t>
+      </w:r>
+      <w:r>
+        <w:rPr>
+          <w:lang w:val="en-US"/>
+        </w:rPr>
+        <w:t>ả</w:t>
+      </w:r>
+      <w:r>
+        <w:rPr>
+          <w:lang w:val="en-US"/>
+        </w:rPr>
+        <w:t>ng  product:</w:t>
+      </w:r>
+    </w:p>
+    <w:tbl>
+      <w:tblPr>
+        <w:tblStyle w:val="TableGrid"/>
+        <w:tblW w:w="0" w:type="auto"/>
+        <w:tblLook w:val="04A0" w:firstRow="1" w:lastRow="0" w:firstColumn="1" w:lastColumn="0" w:noHBand="0" w:noVBand="1"/>
+      </w:tblPr>
+      <w:tblGrid>
+        <w:gridCol w:w="1540"/>
+        <w:gridCol w:w="2224"/>
+        <w:gridCol w:w="1646"/>
+        <w:gridCol w:w="1540"/>
+        <w:gridCol w:w="1541"/>
+      </w:tblGrid>
+      <w:tr>
+        <w:tc>
+          <w:tcPr>
+            <w:tcW w:w="1540" w:type="dxa"/>
+          </w:tcPr>
+          <w:p>
+            <w:pPr>
+              <w:rPr>
+                <w:lang w:val="en-US"/>
+              </w:rPr>
+            </w:pPr>
+            <w:r>
+              <w:rPr>
+                <w:lang w:val="en-US"/>
+              </w:rPr>
+              <w:t>STT</w:t>
+            </w:r>
+          </w:p>
+        </w:tc>
+        <w:tc>
+          <w:tcPr>
+            <w:tcW w:w="2224" w:type="dxa"/>
+          </w:tcPr>
+          <w:p>
+            <w:pPr>
+              <w:rPr>
+                <w:lang w:val="en-US"/>
+              </w:rPr>
+            </w:pPr>
+            <w:r>
+              <w:rPr>
+                <w:lang w:val="en-US"/>
+              </w:rPr>
+              <w:t>T</w:t>
+            </w:r>
+            <w:r>
+              <w:rPr>
+                <w:lang w:val="en-US"/>
+              </w:rPr>
+              <w:t>ê</w:t>
+            </w:r>
+            <w:r>
+              <w:rPr>
+                <w:lang w:val="en-US"/>
+              </w:rPr>
+              <w:t>n thu</w:t>
+            </w:r>
+            <w:r>
+              <w:rPr>
+                <w:lang w:val="en-US"/>
+              </w:rPr>
+              <w:t>ộ</w:t>
+            </w:r>
+            <w:r>
+              <w:rPr>
+                <w:lang w:val="en-US"/>
+              </w:rPr>
+              <w:t>c t</w:t>
+            </w:r>
+            <w:r>
+              <w:rPr>
+                <w:lang w:val="en-US"/>
+              </w:rPr>
+              <w:t>í</w:t>
+            </w:r>
+            <w:r>
+              <w:rPr>
+                <w:lang w:val="en-US"/>
+              </w:rPr>
+              <w:t>nh</w:t>
+            </w:r>
+          </w:p>
+        </w:tc>
+        <w:tc>
+          <w:tcPr>
+            <w:tcW w:w="1646" w:type="dxa"/>
+          </w:tcPr>
+          <w:p>
+            <w:pPr>
+              <w:rPr>
+                <w:lang w:val="en-US"/>
+              </w:rPr>
+            </w:pPr>
+            <w:r>
+              <w:rPr>
+                <w:lang w:val="en-US"/>
+              </w:rPr>
+              <w:t>Ki</w:t>
+            </w:r>
+            <w:r>
+              <w:rPr>
+                <w:lang w:val="en-US"/>
+              </w:rPr>
+              <w:t>ể</w:t>
+            </w:r>
+            <w:r>
+              <w:rPr>
+                <w:lang w:val="en-US"/>
+              </w:rPr>
+              <w:t>u d</w:t>
+            </w:r>
+            <w:r>
+              <w:rPr>
+                <w:lang w:val="en-US"/>
+              </w:rPr>
+              <w:t>ữ</w:t>
+            </w:r>
+            <w:r>
+              <w:rPr>
+                <w:lang w:val="en-US"/>
+              </w:rPr>
+              <w:t xml:space="preserve"> li</w:t>
+            </w:r>
+            <w:r>
+              <w:rPr>
+                <w:lang w:val="en-US"/>
+              </w:rPr>
+              <w:t>ệ</w:t>
+            </w:r>
+            <w:r>
+              <w:rPr>
+                <w:lang w:val="en-US"/>
+              </w:rPr>
+              <w:t>u</w:t>
+            </w:r>
+          </w:p>
+        </w:tc>
+        <w:tc>
+          <w:tcPr>
+            <w:tcW w:w="1540" w:type="dxa"/>
+          </w:tcPr>
+          <w:p>
+            <w:pPr>
+              <w:rPr>
+                <w:lang w:val="en-US"/>
+              </w:rPr>
+            </w:pPr>
+            <w:r>
+              <w:rPr>
+                <w:lang w:val="en-US"/>
+              </w:rPr>
+              <w:t>M</w:t>
+            </w:r>
+            <w:r>
+              <w:rPr>
+                <w:lang w:val="en-US"/>
+              </w:rPr>
+              <w:t>ô</w:t>
+            </w:r>
+            <w:r>
+              <w:rPr>
+                <w:lang w:val="en-US"/>
+              </w:rPr>
+              <w:t xml:space="preserve"> t</w:t>
+            </w:r>
+            <w:r>
+              <w:rPr>
+                <w:lang w:val="en-US"/>
+              </w:rPr>
+              <w:t>ả</w:t>
+            </w:r>
+          </w:p>
+        </w:tc>
+        <w:tc>
+          <w:tcPr>
+            <w:tcW w:w="1541" w:type="dxa"/>
+          </w:tcPr>
+          <w:p>
+            <w:pPr>
+              <w:rPr>
+                <w:lang w:val="en-US"/>
+              </w:rPr>
+            </w:pPr>
+            <w:r>
+              <w:rPr>
+                <w:lang w:val="en-US"/>
+              </w:rPr>
+              <w:t>V</w:t>
+            </w:r>
+            <w:r>
+              <w:rPr>
+                <w:lang w:val="en-US"/>
+              </w:rPr>
+              <w:t>í</w:t>
+            </w:r>
+            <w:r>
+              <w:rPr>
+                <w:lang w:val="en-US"/>
+              </w:rPr>
+              <w:t xml:space="preserve"> d</w:t>
+            </w:r>
+            <w:r>
+              <w:rPr>
+                <w:lang w:val="en-US"/>
+              </w:rPr>
+              <w:t>ụ</w:t>
+            </w:r>
+          </w:p>
+        </w:tc>
+      </w:tr>
+      <w:tr>
+        <w:tc>
+          <w:tcPr>
+            <w:tcW w:w="1540" w:type="dxa"/>
+          </w:tcPr>
+          <w:p>
+            <w:pPr>
+              <w:rPr>
+                <w:lang w:val="en-US"/>
+              </w:rPr>
+            </w:pPr>
+            <w:r>
+              <w:rPr>
+                <w:lang w:val="en-US"/>
+              </w:rPr>
+              <w:t>1</w:t>
+            </w:r>
+          </w:p>
+        </w:tc>
+        <w:tc>
+          <w:tcPr>
+            <w:tcW w:w="2224" w:type="dxa"/>
+          </w:tcPr>
+          <w:p>
+            <w:pPr>
+              <w:rPr>
+                <w:lang w:val="en-US"/>
+              </w:rPr>
+            </w:pPr>
+            <w:r>
+              <w:rPr>
+                <w:lang w:val="en-US"/>
+              </w:rPr>
+              <w:t>id</w:t>
+            </w:r>
+          </w:p>
+        </w:tc>
+        <w:tc>
+          <w:tcPr>
+            <w:tcW w:w="1646" w:type="dxa"/>
+          </w:tcPr>
+          <w:p>
+            <w:pPr>
+              <w:rPr>
+                <w:lang w:val="en-US"/>
+              </w:rPr>
+            </w:pPr>
+            <w:r>
+              <w:rPr>
+                <w:lang w:val="en-US"/>
+              </w:rPr>
+              <w:t>int(10)</w:t>
+            </w:r>
+          </w:p>
+        </w:tc>
+        <w:tc>
+          <w:tcPr>
+            <w:tcW w:w="1540" w:type="dxa"/>
+          </w:tcPr>
+          <w:p>
+            <w:pPr>
+              <w:rPr>
+                <w:lang w:val="en-US"/>
+              </w:rPr>
+            </w:pPr>
+            <w:r>
+              <w:rPr>
+                <w:lang w:val="en-US"/>
+              </w:rPr>
+              <w:t>M</w:t>
+            </w:r>
+            <w:r>
+              <w:rPr>
+                <w:lang w:val="en-US"/>
+              </w:rPr>
+              <w:t>ã</w:t>
+            </w:r>
+            <w:r>
+              <w:rPr>
+                <w:lang w:val="en-US"/>
+              </w:rPr>
+              <w:t xml:space="preserve"> SP</w:t>
+            </w:r>
+          </w:p>
+        </w:tc>
+        <w:tc>
+          <w:tcPr>
+            <w:tcW w:w="1541" w:type="dxa"/>
+          </w:tcPr>
+          <w:p>
+            <w:pPr>
+              <w:rPr>
+                <w:lang w:val="en-US"/>
+              </w:rPr>
+            </w:pPr>
+            <w:r>
+              <w:rPr>
+                <w:lang w:val="en-US"/>
+              </w:rPr>
+              <w:t>1</w:t>
+            </w:r>
+          </w:p>
+        </w:tc>
+      </w:tr>
+      <w:tr>
+        <w:tc>
+          <w:tcPr>
+            <w:tcW w:w="1540" w:type="dxa"/>
+          </w:tcPr>
+          <w:p>
+            <w:pPr>
+              <w:rPr>
+                <w:lang w:val="en-US"/>
+              </w:rPr>
+            </w:pPr>
+            <w:r>
+              <w:rPr>
+                <w:lang w:val="en-US"/>
+              </w:rPr>
+              <w:t>2</w:t>
+            </w:r>
+          </w:p>
+        </w:tc>
+        <w:tc>
+          <w:tcPr>
+            <w:tcW w:w="2224" w:type="dxa"/>
+          </w:tcPr>
+          <w:p>
+            <w:pPr>
+              <w:rPr>
+                <w:lang w:val="en-US"/>
+              </w:rPr>
+            </w:pPr>
+            <w:r>
+              <w:rPr>
+                <w:lang w:val="en-US"/>
+              </w:rPr>
+              <w:t>name</w:t>
+            </w:r>
+          </w:p>
+        </w:tc>
+        <w:tc>
+          <w:tcPr>
+            <w:tcW w:w="1646" w:type="dxa"/>
+          </w:tcPr>
+          <w:p>
+            <w:pPr>
+              <w:rPr>
+                <w:lang w:val="en-US"/>
+              </w:rPr>
+            </w:pPr>
+            <w:r>
+              <w:rPr>
+                <w:lang w:val="en-US"/>
+              </w:rPr>
+              <w:t>v</w:t>
+            </w:r>
+            <w:r>
+              <w:rPr>
+                <w:lang w:val="en-US"/>
+              </w:rPr>
+              <w:t>ar</w:t>
+            </w:r>
+            <w:r>
+              <w:rPr>
+                <w:lang w:val="en-US"/>
+              </w:rPr>
+              <w:t>char(191)</w:t>
+            </w:r>
+          </w:p>
+        </w:tc>
+        <w:tc>
+          <w:tcPr>
+            <w:tcW w:w="1540" w:type="dxa"/>
+          </w:tcPr>
+          <w:p>
+            <w:pPr>
+              <w:rPr>
+                <w:lang w:val="en-US"/>
+              </w:rPr>
+            </w:pPr>
+            <w:r>
+              <w:rPr>
+                <w:lang w:val="en-US"/>
+              </w:rPr>
+              <w:t>T</w:t>
+            </w:r>
+            <w:r>
+              <w:rPr>
+                <w:lang w:val="en-US"/>
+              </w:rPr>
+              <w:t>ê</w:t>
+            </w:r>
+            <w:r>
+              <w:rPr>
+                <w:lang w:val="en-US"/>
+              </w:rPr>
+              <w:t>n SP</w:t>
+            </w:r>
+          </w:p>
+        </w:tc>
+        <w:tc>
+          <w:tcPr>
+            <w:tcW w:w="1541" w:type="dxa"/>
+          </w:tcPr>
+          <w:p>
+            <w:pPr>
+              <w:rPr>
+                <w:lang w:val="en-US"/>
+              </w:rPr>
+            </w:pPr>
+            <w:r>
+              <w:rPr>
+                <w:lang w:val="en-US"/>
+              </w:rPr>
+              <w:t>Á</w:t>
+            </w:r>
+            <w:r>
+              <w:rPr>
+                <w:lang w:val="en-US"/>
+              </w:rPr>
+              <w:t>o s</w:t>
+            </w:r>
+            <w:r>
+              <w:rPr>
+                <w:lang w:val="en-US"/>
+              </w:rPr>
+              <w:t>ơ</w:t>
+            </w:r>
+            <w:r>
+              <w:rPr>
+                <w:lang w:val="en-US"/>
+              </w:rPr>
+              <w:t xml:space="preserve"> mi 2017</w:t>
+            </w:r>
+          </w:p>
+        </w:tc>
+      </w:tr>
+      <w:tr>
+        <w:tc>
+          <w:tcPr>
+            <w:tcW w:w="1540" w:type="dxa"/>
+          </w:tcPr>
+          <w:p>
+            <w:pPr>
+              <w:rPr>
+                <w:lang w:val="en-US"/>
+              </w:rPr>
+            </w:pPr>
+            <w:r>
+              <w:rPr>
+                <w:lang w:val="en-US"/>
+              </w:rPr>
+              <w:lastRenderedPageBreak/>
+              <w:t>3</w:t>
+            </w:r>
+          </w:p>
+        </w:tc>
+        <w:tc>
+          <w:tcPr>
+            <w:tcW w:w="2224" w:type="dxa"/>
+          </w:tcPr>
+          <w:p>
+            <w:pPr>
+              <w:rPr>
+                <w:lang w:val="en-US"/>
+              </w:rPr>
+            </w:pPr>
+            <w:r>
+              <w:rPr>
+                <w:lang w:val="en-US"/>
+              </w:rPr>
+              <w:t>gender</w:t>
+            </w:r>
+          </w:p>
+        </w:tc>
+        <w:tc>
+          <w:tcPr>
+            <w:tcW w:w="1646" w:type="dxa"/>
+          </w:tcPr>
+          <w:p>
+            <w:pPr>
+              <w:rPr>
+                <w:lang w:val="en-US"/>
+              </w:rPr>
+            </w:pPr>
+            <w:r>
+              <w:rPr>
+                <w:lang w:val="en-US"/>
+              </w:rPr>
+              <w:t>v</w:t>
+            </w:r>
+            <w:r>
+              <w:rPr>
+                <w:lang w:val="en-US"/>
+              </w:rPr>
+              <w:t>ar</w:t>
+            </w:r>
+            <w:r>
+              <w:rPr>
+                <w:lang w:val="en-US"/>
+              </w:rPr>
+              <w:t>char(191)</w:t>
+            </w:r>
+          </w:p>
+        </w:tc>
+        <w:tc>
+          <w:tcPr>
+            <w:tcW w:w="1540" w:type="dxa"/>
+          </w:tcPr>
+          <w:p>
+            <w:pPr>
+              <w:rPr>
+                <w:lang w:val="en-US"/>
+              </w:rPr>
+            </w:pPr>
+            <w:r>
+              <w:rPr>
+                <w:lang w:val="en-US"/>
+              </w:rPr>
+              <w:t>Gi</w:t>
+            </w:r>
+            <w:r>
+              <w:rPr>
+                <w:lang w:val="en-US"/>
+              </w:rPr>
+              <w:t>ới</w:t>
+            </w:r>
+            <w:r>
+              <w:rPr>
+                <w:lang w:val="en-US"/>
+              </w:rPr>
+              <w:t xml:space="preserve"> t</w:t>
+            </w:r>
+            <w:r>
+              <w:rPr>
+                <w:lang w:val="en-US"/>
+              </w:rPr>
+              <w:t>í</w:t>
+            </w:r>
+            <w:r>
+              <w:rPr>
+                <w:lang w:val="en-US"/>
+              </w:rPr>
+              <w:t>nh</w:t>
+            </w:r>
+          </w:p>
+        </w:tc>
+        <w:tc>
+          <w:tcPr>
+            <w:tcW w:w="1541" w:type="dxa"/>
+          </w:tcPr>
+          <w:p>
+            <w:pPr>
+              <w:rPr>
+                <w:lang w:val="en-US"/>
+              </w:rPr>
+            </w:pPr>
+            <w:r>
+              <w:rPr>
+                <w:lang w:val="en-US"/>
+              </w:rPr>
+              <w:t>nam</w:t>
+            </w:r>
+          </w:p>
+        </w:tc>
+      </w:tr>
+      <w:tr>
+        <w:tc>
+          <w:tcPr>
+            <w:tcW w:w="1540" w:type="dxa"/>
+          </w:tcPr>
+          <w:p>
+            <w:pPr>
+              <w:rPr>
+                <w:lang w:val="en-US"/>
+              </w:rPr>
+            </w:pPr>
+            <w:r>
+              <w:rPr>
+                <w:lang w:val="en-US"/>
+              </w:rPr>
+              <w:t>4</w:t>
+            </w:r>
+          </w:p>
+        </w:tc>
+        <w:tc>
+          <w:tcPr>
+            <w:tcW w:w="2224" w:type="dxa"/>
+          </w:tcPr>
+          <w:p>
+            <w:pPr>
+              <w:rPr>
+                <w:lang w:val="en-US"/>
+              </w:rPr>
+            </w:pPr>
+            <w:r>
+              <w:rPr>
+                <w:lang w:val="en-US"/>
+              </w:rPr>
+              <w:t>size</w:t>
+            </w:r>
+          </w:p>
+        </w:tc>
+        <w:tc>
+          <w:tcPr>
+            <w:tcW w:w="1646" w:type="dxa"/>
+          </w:tcPr>
+          <w:p>
+            <w:pPr>
+              <w:rPr>
+                <w:lang w:val="en-US"/>
+              </w:rPr>
+            </w:pPr>
+            <w:r>
+              <w:rPr>
+                <w:lang w:val="en-US"/>
+              </w:rPr>
+              <w:t>v</w:t>
+            </w:r>
+            <w:r>
+              <w:rPr>
+                <w:lang w:val="en-US"/>
+              </w:rPr>
+              <w:t>ar</w:t>
+            </w:r>
+            <w:r>
+              <w:rPr>
+                <w:lang w:val="en-US"/>
+              </w:rPr>
+              <w:t>char(191)</w:t>
+            </w:r>
+          </w:p>
+        </w:tc>
+        <w:tc>
+          <w:tcPr>
+            <w:tcW w:w="1540" w:type="dxa"/>
+          </w:tcPr>
+          <w:p>
+            <w:pPr>
+              <w:rPr>
+                <w:lang w:val="en-US"/>
+              </w:rPr>
+            </w:pPr>
+            <w:r>
+              <w:rPr>
+                <w:lang w:val="en-US"/>
+              </w:rPr>
+              <w:t>K</w:t>
+            </w:r>
+            <w:r>
+              <w:rPr>
+                <w:lang w:val="en-US"/>
+              </w:rPr>
+              <w:t>í</w:t>
+            </w:r>
+            <w:r>
+              <w:rPr>
+                <w:lang w:val="en-US"/>
+              </w:rPr>
+              <w:t>ch c</w:t>
+            </w:r>
+            <w:r>
+              <w:rPr>
+                <w:lang w:val="en-US"/>
+              </w:rPr>
+              <w:t>ỡ</w:t>
+            </w:r>
+          </w:p>
+        </w:tc>
+        <w:tc>
+          <w:tcPr>
+            <w:tcW w:w="1541" w:type="dxa"/>
+          </w:tcPr>
+          <w:p>
+            <w:pPr>
+              <w:rPr>
+                <w:lang w:val="en-US"/>
+              </w:rPr>
+            </w:pPr>
+            <w:r>
+              <w:rPr>
+                <w:lang w:val="en-US"/>
+              </w:rPr>
+              <w:t>XXL</w:t>
+            </w:r>
+          </w:p>
+        </w:tc>
+      </w:tr>
+      <w:tr>
+        <w:tc>
+          <w:tcPr>
+            <w:tcW w:w="1540" w:type="dxa"/>
+          </w:tcPr>
+          <w:p>
+            <w:pPr>
+              <w:rPr>
+                <w:lang w:val="en-US"/>
+              </w:rPr>
+            </w:pPr>
+            <w:r>
+              <w:rPr>
+                <w:lang w:val="en-US"/>
+              </w:rPr>
+              <w:t>5</w:t>
+            </w:r>
+          </w:p>
+        </w:tc>
+        <w:tc>
+          <w:tcPr>
+            <w:tcW w:w="2224" w:type="dxa"/>
+          </w:tcPr>
+          <w:p>
+            <w:pPr>
+              <w:rPr>
+                <w:lang w:val="en-US"/>
+              </w:rPr>
+            </w:pPr>
+            <w:r>
+              <w:rPr>
+                <w:lang w:val="en-US"/>
+              </w:rPr>
+              <w:t>product_c</w:t>
+            </w:r>
+            <w:r>
+              <w:rPr>
+                <w:lang w:val="en-US"/>
+              </w:rPr>
+              <w:t>ata</w:t>
+            </w:r>
+            <w:r>
+              <w:rPr>
+                <w:lang w:val="en-US"/>
+              </w:rPr>
+              <w:t>log_id</w:t>
+            </w:r>
+          </w:p>
+        </w:tc>
+        <w:tc>
+          <w:tcPr>
+            <w:tcW w:w="1646" w:type="dxa"/>
+          </w:tcPr>
+          <w:p>
+            <w:pPr>
+              <w:rPr>
+                <w:lang w:val="en-US"/>
+              </w:rPr>
+            </w:pPr>
+            <w:r>
+              <w:rPr>
+                <w:lang w:val="en-US"/>
+              </w:rPr>
+              <w:t>v</w:t>
+            </w:r>
+            <w:r>
+              <w:rPr>
+                <w:lang w:val="en-US"/>
+              </w:rPr>
+              <w:t>ar</w:t>
+            </w:r>
+            <w:r>
+              <w:rPr>
+                <w:lang w:val="en-US"/>
+              </w:rPr>
+              <w:t>char(191)</w:t>
+            </w:r>
+          </w:p>
+        </w:tc>
+        <w:tc>
+          <w:tcPr>
+            <w:tcW w:w="1540" w:type="dxa"/>
+          </w:tcPr>
+          <w:p>
+            <w:pPr>
+              <w:rPr>
+                <w:lang w:val="en-US"/>
+              </w:rPr>
+            </w:pPr>
+            <w:r>
+              <w:rPr>
+                <w:lang w:val="en-US"/>
+              </w:rPr>
+              <w:t>M</w:t>
+            </w:r>
+            <w:r>
+              <w:rPr>
+                <w:lang w:val="en-US"/>
+              </w:rPr>
+              <w:t>ã</w:t>
+            </w:r>
+            <w:r>
+              <w:rPr>
+                <w:lang w:val="en-US"/>
+              </w:rPr>
+              <w:t xml:space="preserve"> th</w:t>
+            </w:r>
+            <w:r>
+              <w:rPr>
+                <w:lang w:val="en-US"/>
+              </w:rPr>
+              <w:t>ể</w:t>
+            </w:r>
+            <w:r>
+              <w:rPr>
+                <w:lang w:val="en-US"/>
+              </w:rPr>
+              <w:t xml:space="preserve"> lo</w:t>
+            </w:r>
+            <w:r>
+              <w:rPr>
+                <w:lang w:val="en-US"/>
+              </w:rPr>
+              <w:t>ại</w:t>
+            </w:r>
+          </w:p>
+        </w:tc>
+        <w:tc>
+          <w:tcPr>
+            <w:tcW w:w="1541" w:type="dxa"/>
+          </w:tcPr>
+          <w:p>
+            <w:pPr>
+              <w:rPr>
+                <w:lang w:val="en-US"/>
+              </w:rPr>
+            </w:pPr>
+            <w:r>
+              <w:rPr>
+                <w:lang w:val="en-US"/>
+              </w:rPr>
+              <w:t>Á</w:t>
+            </w:r>
+            <w:r>
+              <w:rPr>
+                <w:lang w:val="en-US"/>
+              </w:rPr>
+              <w:t>o s</w:t>
+            </w:r>
+            <w:r>
+              <w:rPr>
+                <w:lang w:val="en-US"/>
+              </w:rPr>
+              <w:t>ơ</w:t>
+            </w:r>
+            <w:r>
+              <w:rPr>
+                <w:lang w:val="en-US"/>
+              </w:rPr>
+              <w:t xml:space="preserve"> mi</w:t>
+            </w:r>
+          </w:p>
+        </w:tc>
+      </w:tr>
+      <w:tr>
+        <w:tc>
+          <w:tcPr>
+            <w:tcW w:w="1540" w:type="dxa"/>
+          </w:tcPr>
+          <w:p>
+            <w:pPr>
+              <w:rPr>
+                <w:lang w:val="en-US"/>
+              </w:rPr>
+            </w:pPr>
+            <w:r>
+              <w:rPr>
+                <w:lang w:val="en-US"/>
+              </w:rPr>
+              <w:t>6</w:t>
+            </w:r>
+          </w:p>
+        </w:tc>
+        <w:tc>
+          <w:tcPr>
+            <w:tcW w:w="2224" w:type="dxa"/>
+          </w:tcPr>
+          <w:p>
+            <w:pPr>
+              <w:rPr>
+                <w:lang w:val="en-US"/>
+              </w:rPr>
+            </w:pPr>
+            <w:r>
+              <w:rPr>
+                <w:lang w:val="en-US"/>
+              </w:rPr>
+              <w:t>m</w:t>
+            </w:r>
+            <w:r>
+              <w:rPr>
+                <w:lang w:val="en-US"/>
+              </w:rPr>
+              <w:t>ana</w:t>
+            </w:r>
+            <w:r>
+              <w:rPr>
+                <w:lang w:val="en-US"/>
+              </w:rPr>
+              <w:t>facture</w:t>
+            </w:r>
+          </w:p>
+        </w:tc>
+        <w:tc>
+          <w:tcPr>
+            <w:tcW w:w="1646" w:type="dxa"/>
+          </w:tcPr>
+          <w:p>
+            <w:pPr>
+              <w:rPr>
+                <w:lang w:val="en-US"/>
+              </w:rPr>
+            </w:pPr>
+            <w:r>
+              <w:rPr>
+                <w:lang w:val="en-US"/>
+              </w:rPr>
+              <w:t>mediumint(9)</w:t>
+            </w:r>
+          </w:p>
+        </w:tc>
+        <w:tc>
+          <w:tcPr>
+            <w:tcW w:w="1540" w:type="dxa"/>
+          </w:tcPr>
+          <w:p>
+            <w:pPr>
+              <w:rPr>
+                <w:lang w:val="en-US"/>
+              </w:rPr>
+            </w:pPr>
+            <w:r>
+              <w:rPr>
+                <w:lang w:val="en-US"/>
+              </w:rPr>
+              <w:t>M</w:t>
+            </w:r>
+            <w:r>
+              <w:rPr>
+                <w:lang w:val="en-US"/>
+              </w:rPr>
+              <w:t>ã</w:t>
+            </w:r>
+            <w:r>
+              <w:rPr>
+                <w:lang w:val="en-US"/>
+              </w:rPr>
+              <w:t xml:space="preserve"> nh</w:t>
+            </w:r>
+            <w:r>
+              <w:rPr>
+                <w:lang w:val="en-US"/>
+              </w:rPr>
+              <w:t>à</w:t>
+            </w:r>
+            <w:r>
+              <w:rPr>
+                <w:lang w:val="en-US"/>
+              </w:rPr>
+              <w:t xml:space="preserve"> SX</w:t>
+            </w:r>
+          </w:p>
+        </w:tc>
+        <w:tc>
+          <w:tcPr>
+            <w:tcW w:w="1541" w:type="dxa"/>
+          </w:tcPr>
+          <w:p>
+            <w:pPr>
+              <w:rPr>
+                <w:lang w:val="en-US"/>
+              </w:rPr>
+            </w:pPr>
+            <w:r>
+              <w:rPr>
+                <w:lang w:val="en-US"/>
+              </w:rPr>
+              <w:t>Prada</w:t>
+            </w:r>
+          </w:p>
+        </w:tc>
+      </w:tr>
+      <w:tr>
+        <w:tc>
+          <w:tcPr>
+            <w:tcW w:w="1540" w:type="dxa"/>
+          </w:tcPr>
+          <w:p>
+            <w:pPr>
+              <w:rPr>
+                <w:lang w:val="en-US"/>
+              </w:rPr>
+            </w:pPr>
+            <w:r>
+              <w:rPr>
+                <w:lang w:val="en-US"/>
+              </w:rPr>
+              <w:t>7</w:t>
+            </w:r>
+          </w:p>
+        </w:tc>
+        <w:tc>
+          <w:tcPr>
+            <w:tcW w:w="2224" w:type="dxa"/>
+          </w:tcPr>
+          <w:p>
+            <w:pPr>
+              <w:rPr>
+                <w:lang w:val="en-US"/>
+              </w:rPr>
+            </w:pPr>
+            <w:r>
+              <w:rPr>
+                <w:lang w:val="en-US"/>
+              </w:rPr>
+              <w:t>d</w:t>
+            </w:r>
+            <w:r>
+              <w:rPr>
+                <w:lang w:val="en-US"/>
+              </w:rPr>
+              <w:t>es</w:t>
+            </w:r>
+            <w:r>
+              <w:rPr>
+                <w:lang w:val="en-US"/>
+              </w:rPr>
+              <w:t>cription</w:t>
+            </w:r>
+          </w:p>
+        </w:tc>
+        <w:tc>
+          <w:tcPr>
+            <w:tcW w:w="1646" w:type="dxa"/>
+          </w:tcPr>
+          <w:p>
+            <w:pPr>
+              <w:rPr>
+                <w:lang w:val="en-US"/>
+              </w:rPr>
+            </w:pPr>
+            <w:r>
+              <w:rPr>
+                <w:lang w:val="en-US"/>
+              </w:rPr>
+              <w:t>mediumtext</w:t>
+            </w:r>
+          </w:p>
+        </w:tc>
+        <w:tc>
+          <w:tcPr>
+            <w:tcW w:w="1540" w:type="dxa"/>
+          </w:tcPr>
+          <w:p>
+            <w:pPr>
+              <w:rPr>
+                <w:lang w:val="en-US"/>
+              </w:rPr>
+            </w:pPr>
+            <w:r>
+              <w:rPr>
+                <w:lang w:val="en-US"/>
+              </w:rPr>
+              <w:t>M</w:t>
+            </w:r>
+            <w:r>
+              <w:rPr>
+                <w:lang w:val="en-US"/>
+              </w:rPr>
+              <w:t>ô</w:t>
+            </w:r>
+            <w:r>
+              <w:rPr>
+                <w:lang w:val="en-US"/>
+              </w:rPr>
+              <w:t xml:space="preserve"> t</w:t>
+            </w:r>
+            <w:r>
+              <w:rPr>
+                <w:lang w:val="en-US"/>
+              </w:rPr>
+              <w:t>ả</w:t>
+            </w:r>
+          </w:p>
+        </w:tc>
+        <w:tc>
+          <w:tcPr>
+            <w:tcW w:w="1541" w:type="dxa"/>
+          </w:tcPr>
+          <w:p>
+            <w:pPr>
+              <w:rPr>
+                <w:lang w:val="en-US"/>
+              </w:rPr>
+            </w:pPr>
+            <w:r>
+              <w:rPr>
+                <w:lang w:val="en-US"/>
+              </w:rPr>
+              <w:t>R</w:t>
+            </w:r>
+            <w:r>
+              <w:rPr>
+                <w:lang w:val="en-US"/>
+              </w:rPr>
+              <w:t>ấ</w:t>
+            </w:r>
+            <w:r>
+              <w:rPr>
+                <w:lang w:val="en-US"/>
+              </w:rPr>
+              <w:t xml:space="preserve">t </w:t>
+            </w:r>
+            <w:r>
+              <w:rPr>
+                <w:lang w:val="en-US"/>
+              </w:rPr>
+              <w:t>đẹ</w:t>
+            </w:r>
+            <w:r>
+              <w:rPr>
+                <w:lang w:val="en-US"/>
+              </w:rPr>
+              <w:t>p</w:t>
+            </w:r>
+          </w:p>
+        </w:tc>
+      </w:tr>
+      <w:tr>
+        <w:tc>
+          <w:tcPr>
+            <w:tcW w:w="1540" w:type="dxa"/>
+          </w:tcPr>
+          <w:p>
+            <w:pPr>
+              <w:rPr>
+                <w:lang w:val="en-US"/>
+              </w:rPr>
+            </w:pPr>
+            <w:r>
+              <w:rPr>
+                <w:lang w:val="en-US"/>
+              </w:rPr>
+              <w:t>8</w:t>
+            </w:r>
+          </w:p>
+        </w:tc>
+        <w:tc>
+          <w:tcPr>
+            <w:tcW w:w="2224" w:type="dxa"/>
+          </w:tcPr>
+          <w:p>
+            <w:pPr>
+              <w:rPr>
+                <w:lang w:val="en-US"/>
+              </w:rPr>
+            </w:pPr>
+            <w:r>
+              <w:rPr>
+                <w:lang w:val="en-US"/>
+              </w:rPr>
+              <w:t>unit_price</w:t>
+            </w:r>
+          </w:p>
+        </w:tc>
+        <w:tc>
+          <w:tcPr>
+            <w:tcW w:w="1646" w:type="dxa"/>
+          </w:tcPr>
+          <w:p>
+            <w:pPr>
+              <w:rPr>
+                <w:lang w:val="en-US"/>
+              </w:rPr>
+            </w:pPr>
+            <w:r>
+              <w:rPr>
+                <w:lang w:val="en-US"/>
+              </w:rPr>
+              <w:t>mediumint(9)</w:t>
+            </w:r>
+          </w:p>
+        </w:tc>
+        <w:tc>
+          <w:tcPr>
+            <w:tcW w:w="1540" w:type="dxa"/>
+          </w:tcPr>
+          <w:p>
+            <w:pPr>
+              <w:rPr>
+                <w:lang w:val="en-US"/>
+              </w:rPr>
+            </w:pPr>
+            <w:r>
+              <w:rPr>
+                <w:lang w:val="en-US"/>
+              </w:rPr>
+              <w:t>Gi</w:t>
+            </w:r>
+            <w:r>
+              <w:rPr>
+                <w:lang w:val="en-US"/>
+              </w:rPr>
+              <w:t>á</w:t>
+            </w:r>
+          </w:p>
+        </w:tc>
+        <w:tc>
+          <w:tcPr>
+            <w:tcW w:w="1541" w:type="dxa"/>
+          </w:tcPr>
+          <w:p>
+            <w:pPr>
+              <w:rPr>
+                <w:lang w:val="en-US"/>
+              </w:rPr>
+            </w:pPr>
+            <w:r>
+              <w:rPr>
+                <w:lang w:val="en-US"/>
+              </w:rPr>
+              <w:t>160000$</w:t>
+            </w:r>
+          </w:p>
+        </w:tc>
+      </w:tr>
+      <w:tr>
+        <w:tc>
+          <w:tcPr>
+            <w:tcW w:w="1540" w:type="dxa"/>
+          </w:tcPr>
+          <w:p>
+            <w:pPr>
+              <w:rPr>
+                <w:lang w:val="en-US"/>
+              </w:rPr>
+            </w:pPr>
+            <w:r>
+              <w:rPr>
+                <w:lang w:val="en-US"/>
+              </w:rPr>
+              <w:t>9</w:t>
+            </w:r>
+          </w:p>
+        </w:tc>
+        <w:tc>
+          <w:tcPr>
+            <w:tcW w:w="2224" w:type="dxa"/>
+          </w:tcPr>
+          <w:p>
+            <w:pPr>
+              <w:rPr>
+                <w:lang w:val="en-US"/>
+              </w:rPr>
+            </w:pPr>
+            <w:r>
+              <w:rPr>
+                <w:lang w:val="en-US"/>
+              </w:rPr>
+              <w:t>image</w:t>
+            </w:r>
+          </w:p>
+        </w:tc>
+        <w:tc>
+          <w:tcPr>
+            <w:tcW w:w="1646" w:type="dxa"/>
+          </w:tcPr>
+          <w:p>
+            <w:pPr>
+              <w:rPr>
+                <w:lang w:val="en-US"/>
+              </w:rPr>
+            </w:pPr>
+            <w:r>
+              <w:rPr>
+                <w:lang w:val="en-US"/>
+              </w:rPr>
+              <w:t>v</w:t>
+            </w:r>
+            <w:r>
+              <w:rPr>
+                <w:lang w:val="en-US"/>
+              </w:rPr>
+              <w:t>ar</w:t>
+            </w:r>
+            <w:r>
+              <w:rPr>
+                <w:lang w:val="en-US"/>
+              </w:rPr>
+              <w:t>char(191)</w:t>
+            </w:r>
+          </w:p>
+        </w:tc>
+        <w:tc>
+          <w:tcPr>
+            <w:tcW w:w="1540" w:type="dxa"/>
+          </w:tcPr>
+          <w:p>
+            <w:pPr>
+              <w:rPr>
+                <w:lang w:val="en-US"/>
+              </w:rPr>
+            </w:pPr>
+            <w:r>
+              <w:rPr>
+                <w:lang w:val="en-US"/>
+              </w:rPr>
+              <w:t>Ả</w:t>
+            </w:r>
+            <w:r>
+              <w:rPr>
+                <w:lang w:val="en-US"/>
+              </w:rPr>
+              <w:t>nh</w:t>
+            </w:r>
+          </w:p>
+        </w:tc>
+        <w:tc>
+          <w:tcPr>
+            <w:tcW w:w="1541" w:type="dxa"/>
+          </w:tcPr>
+          <w:p>
+            <w:pPr>
+              <w:rPr>
+                <w:lang w:val="en-US"/>
+              </w:rPr>
+            </w:pPr>
+            <w:r>
+              <w:rPr>
+                <w:lang w:val="en-US"/>
+              </w:rPr>
+              <w:t>H</w:t>
+            </w:r>
+            <w:r>
+              <w:rPr>
+                <w:lang w:val="en-US"/>
+              </w:rPr>
+              <w:t>ì</w:t>
+            </w:r>
+            <w:r>
+              <w:rPr>
+                <w:lang w:val="en-US"/>
+              </w:rPr>
+              <w:t xml:space="preserve">nh </w:t>
+            </w:r>
+            <w:r>
+              <w:rPr>
+                <w:lang w:val="en-US"/>
+              </w:rPr>
+              <w:t>ả</w:t>
+            </w:r>
+            <w:r>
+              <w:rPr>
+                <w:lang w:val="en-US"/>
+              </w:rPr>
+              <w:t xml:space="preserve">nh </w:t>
+            </w:r>
+            <w:r>
+              <w:rPr>
+                <w:lang w:val="en-US"/>
+              </w:rPr>
+              <w:t>á</w:t>
+            </w:r>
+            <w:r>
+              <w:rPr>
+                <w:lang w:val="en-US"/>
+              </w:rPr>
+              <w:t>o</w:t>
+            </w:r>
+          </w:p>
+        </w:tc>
+      </w:tr>
+      <w:tr>
+        <w:tc>
+          <w:tcPr>
+            <w:tcW w:w="1540" w:type="dxa"/>
+          </w:tcPr>
+          <w:p>
+            <w:pPr>
+              <w:rPr>
+                <w:lang w:val="en-US"/>
+              </w:rPr>
+            </w:pPr>
+            <w:r>
+              <w:rPr>
+                <w:lang w:val="en-US"/>
+              </w:rPr>
+              <w:t>10</w:t>
+            </w:r>
+          </w:p>
+        </w:tc>
+        <w:tc>
+          <w:tcPr>
+            <w:tcW w:w="2224" w:type="dxa"/>
+          </w:tcPr>
+          <w:p>
+            <w:pPr>
+              <w:rPr>
+                <w:lang w:val="en-US"/>
+              </w:rPr>
+            </w:pPr>
+            <w:r>
+              <w:rPr>
+                <w:lang w:val="en-US"/>
+              </w:rPr>
+              <w:t>view</w:t>
+            </w:r>
+          </w:p>
+        </w:tc>
+        <w:tc>
+          <w:tcPr>
+            <w:tcW w:w="1646" w:type="dxa"/>
+          </w:tcPr>
+          <w:p>
+            <w:pPr>
+              <w:rPr>
+                <w:lang w:val="en-US"/>
+              </w:rPr>
+            </w:pPr>
+            <w:r>
+              <w:rPr>
+                <w:lang w:val="en-US"/>
+              </w:rPr>
+              <w:t>mediumint(9)</w:t>
+            </w:r>
+          </w:p>
+        </w:tc>
+        <w:tc>
+          <w:tcPr>
+            <w:tcW w:w="1540" w:type="dxa"/>
+          </w:tcPr>
+          <w:p>
+            <w:pPr>
+              <w:rPr>
+                <w:lang w:val="en-US"/>
+              </w:rPr>
+            </w:pPr>
+            <w:r>
+              <w:rPr>
+                <w:lang w:val="en-US"/>
+              </w:rPr>
+              <w:t>Lư</w:t>
+            </w:r>
+            <w:r>
+              <w:rPr>
+                <w:lang w:val="en-US"/>
+              </w:rPr>
+              <w:t>ợ</w:t>
+            </w:r>
+            <w:r>
+              <w:rPr>
+                <w:lang w:val="en-US"/>
+              </w:rPr>
+              <w:t>t xem</w:t>
+            </w:r>
+          </w:p>
+        </w:tc>
+        <w:tc>
+          <w:tcPr>
+            <w:tcW w:w="1541" w:type="dxa"/>
+          </w:tcPr>
+          <w:p>
+            <w:pPr>
+              <w:rPr>
+                <w:lang w:val="en-US"/>
+              </w:rPr>
+            </w:pPr>
+            <w:r>
+              <w:rPr>
+                <w:lang w:val="en-US"/>
+              </w:rPr>
+              <w:t>15</w:t>
+            </w:r>
+          </w:p>
+        </w:tc>
+      </w:tr>
+    </w:tbl>
+    <w:p>
+      <w:pPr>
+        <w:rPr>
+          <w:lang w:val="en-US"/>
+        </w:rPr>
+      </w:pPr>
+    </w:p>
+    <w:tbl>
+      <w:tblPr>
+        <w:tblStyle w:val="TableGrid"/>
+        <w:tblpPr w:leftFromText="180" w:rightFromText="180" w:vertAnchor="page" w:horzAnchor="margin" w:tblpY="5611"/>
+        <w:tblW w:w="8406" w:type="dxa"/>
+        <w:tblLook w:val="04A0" w:firstRow="1" w:lastRow="0" w:firstColumn="1" w:lastColumn="0" w:noHBand="0" w:noVBand="1"/>
+      </w:tblPr>
+      <w:tblGrid>
+        <w:gridCol w:w="1518"/>
+        <w:gridCol w:w="2200"/>
+        <w:gridCol w:w="1646"/>
+        <w:gridCol w:w="1519"/>
+        <w:gridCol w:w="1523"/>
+      </w:tblGrid>
+      <w:tr>
+        <w:tc>
+          <w:tcPr>
+            <w:tcW w:w="1518" w:type="dxa"/>
+          </w:tcPr>
+          <w:p>
+            <w:pPr>
+              <w:rPr>
+                <w:lang w:val="en-US"/>
+              </w:rPr>
+            </w:pPr>
+            <w:r>
+              <w:rPr>
+                <w:lang w:val="en-US"/>
+              </w:rPr>
+              <w:t>STT</w:t>
+            </w:r>
+          </w:p>
+        </w:tc>
+        <w:tc>
+          <w:tcPr>
+            <w:tcW w:w="2201" w:type="dxa"/>
+          </w:tcPr>
+          <w:p>
+            <w:pPr>
+              <w:rPr>
+                <w:lang w:val="en-US"/>
+              </w:rPr>
+            </w:pPr>
+            <w:r>
+              <w:rPr>
+                <w:lang w:val="en-US"/>
+              </w:rPr>
+              <w:t>T</w:t>
+            </w:r>
+            <w:r>
+              <w:rPr>
+                <w:lang w:val="en-US"/>
+              </w:rPr>
+              <w:t>ê</w:t>
+            </w:r>
+            <w:r>
+              <w:rPr>
+                <w:lang w:val="en-US"/>
+              </w:rPr>
+              <w:t>n thu</w:t>
+            </w:r>
+            <w:r>
+              <w:rPr>
+                <w:lang w:val="en-US"/>
+              </w:rPr>
+              <w:t>ộ</w:t>
+            </w:r>
+            <w:r>
+              <w:rPr>
+                <w:lang w:val="en-US"/>
+              </w:rPr>
+              <w:t>c t</w:t>
+            </w:r>
+            <w:r>
+              <w:rPr>
+                <w:lang w:val="en-US"/>
+              </w:rPr>
+              <w:t>í</w:t>
+            </w:r>
+            <w:r>
+              <w:rPr>
+                <w:lang w:val="en-US"/>
+              </w:rPr>
+              <w:t>nh</w:t>
+            </w:r>
+          </w:p>
+        </w:tc>
+        <w:tc>
+          <w:tcPr>
+            <w:tcW w:w="1644" w:type="dxa"/>
+          </w:tcPr>
+          <w:p>
+            <w:pPr>
+              <w:rPr>
+                <w:lang w:val="en-US"/>
+              </w:rPr>
+            </w:pPr>
+            <w:r>
+              <w:rPr>
+                <w:lang w:val="en-US"/>
+              </w:rPr>
+              <w:t>Ki</w:t>
+            </w:r>
+            <w:r>
+              <w:rPr>
+                <w:lang w:val="en-US"/>
+              </w:rPr>
+              <w:t>ể</w:t>
+            </w:r>
+            <w:r>
+              <w:rPr>
+                <w:lang w:val="en-US"/>
+              </w:rPr>
+              <w:t>u d</w:t>
+            </w:r>
+            <w:r>
+              <w:rPr>
+                <w:lang w:val="en-US"/>
+              </w:rPr>
+              <w:t>ữ</w:t>
+            </w:r>
+            <w:r>
+              <w:rPr>
+                <w:lang w:val="en-US"/>
+              </w:rPr>
+              <w:t xml:space="preserve"> li</w:t>
+            </w:r>
+            <w:r>
+              <w:rPr>
+                <w:lang w:val="en-US"/>
+              </w:rPr>
+              <w:t>ệ</w:t>
+            </w:r>
+            <w:r>
+              <w:rPr>
+                <w:lang w:val="en-US"/>
+              </w:rPr>
+              <w:t>u</w:t>
+            </w:r>
+          </w:p>
+        </w:tc>
+        <w:tc>
+          <w:tcPr>
+            <w:tcW w:w="1520" w:type="dxa"/>
+          </w:tcPr>
+          <w:p>
+            <w:pPr>
+              <w:rPr>
+                <w:lang w:val="en-US"/>
+              </w:rPr>
+            </w:pPr>
+            <w:r>
+              <w:rPr>
+                <w:lang w:val="en-US"/>
+              </w:rPr>
+              <w:t>M</w:t>
+            </w:r>
+            <w:r>
+              <w:rPr>
+                <w:lang w:val="en-US"/>
+              </w:rPr>
+              <w:t>ô</w:t>
+            </w:r>
+            <w:r>
+              <w:rPr>
+                <w:lang w:val="en-US"/>
+              </w:rPr>
+              <w:t xml:space="preserve"> t</w:t>
+            </w:r>
+            <w:r>
+              <w:rPr>
+                <w:lang w:val="en-US"/>
+              </w:rPr>
+              <w:t>ả</w:t>
+            </w:r>
+          </w:p>
+        </w:tc>
+        <w:tc>
+          <w:tcPr>
+            <w:tcW w:w="1523" w:type="dxa"/>
+          </w:tcPr>
+          <w:p>
+            <w:pPr>
+              <w:rPr>
+                <w:lang w:val="en-US"/>
+              </w:rPr>
+            </w:pPr>
+            <w:r>
+              <w:rPr>
+                <w:lang w:val="en-US"/>
+              </w:rPr>
+              <w:t>V</w:t>
+            </w:r>
+            <w:r>
+              <w:rPr>
+                <w:lang w:val="en-US"/>
+              </w:rPr>
+              <w:t>í</w:t>
+            </w:r>
+            <w:r>
+              <w:rPr>
+                <w:lang w:val="en-US"/>
+              </w:rPr>
+              <w:t xml:space="preserve"> d</w:t>
+            </w:r>
+            <w:r>
+              <w:rPr>
+                <w:lang w:val="en-US"/>
+              </w:rPr>
+              <w:t>ụ</w:t>
+            </w:r>
+          </w:p>
+        </w:tc>
+      </w:tr>
+      <w:tr>
+        <w:tc>
+          <w:tcPr>
+            <w:tcW w:w="1518" w:type="dxa"/>
+          </w:tcPr>
+          <w:p>
+            <w:pPr>
+              <w:rPr>
+                <w:lang w:val="en-US"/>
+              </w:rPr>
+            </w:pPr>
+            <w:r>
+              <w:rPr>
+                <w:lang w:val="en-US"/>
+              </w:rPr>
+              <w:t>1</w:t>
+            </w:r>
+          </w:p>
+        </w:tc>
+        <w:tc>
+          <w:tcPr>
+            <w:tcW w:w="2201" w:type="dxa"/>
+          </w:tcPr>
+          <w:p>
+            <w:pPr>
+              <w:rPr>
+                <w:lang w:val="en-US"/>
+              </w:rPr>
+            </w:pPr>
+            <w:r>
+              <w:rPr>
+                <w:lang w:val="en-US"/>
+              </w:rPr>
+              <w:t>id</w:t>
+            </w:r>
+          </w:p>
+        </w:tc>
+        <w:tc>
+          <w:tcPr>
+            <w:tcW w:w="1644" w:type="dxa"/>
+          </w:tcPr>
+          <w:p>
+            <w:pPr>
+              <w:rPr>
+                <w:lang w:val="en-US"/>
+              </w:rPr>
+            </w:pPr>
+            <w:r>
+              <w:rPr>
+                <w:lang w:val="en-US"/>
+              </w:rPr>
+              <w:t>int(10)</w:t>
+            </w:r>
+          </w:p>
+        </w:tc>
+        <w:tc>
+          <w:tcPr>
+            <w:tcW w:w="1520" w:type="dxa"/>
+          </w:tcPr>
+          <w:p>
+            <w:pPr>
+              <w:rPr>
+                <w:lang w:val="en-US"/>
+              </w:rPr>
+            </w:pPr>
+            <w:r>
+              <w:rPr>
+                <w:lang w:val="en-US"/>
+              </w:rPr>
+              <w:t>M</w:t>
+            </w:r>
+            <w:r>
+              <w:rPr>
+                <w:lang w:val="en-US"/>
+              </w:rPr>
+              <w:t>ã</w:t>
+            </w:r>
+            <w:r>
+              <w:rPr>
+                <w:lang w:val="en-US"/>
+              </w:rPr>
+              <w:t xml:space="preserve"> </w:t>
+            </w:r>
+            <w:r>
+              <w:rPr>
+                <w:lang w:val="en-US"/>
+              </w:rPr>
+              <w:t>đơ</w:t>
+            </w:r>
+            <w:r>
+              <w:rPr>
+                <w:lang w:val="en-US"/>
+              </w:rPr>
+              <w:t>n h</w:t>
+            </w:r>
+            <w:r>
+              <w:rPr>
+                <w:lang w:val="en-US"/>
+              </w:rPr>
+              <w:t>à</w:t>
+            </w:r>
+            <w:r>
+              <w:rPr>
+                <w:lang w:val="en-US"/>
+              </w:rPr>
+              <w:t>ng</w:t>
+            </w:r>
+          </w:p>
+        </w:tc>
+        <w:tc>
+          <w:tcPr>
+            <w:tcW w:w="1523" w:type="dxa"/>
+          </w:tcPr>
+          <w:p>
+            <w:pPr>
+              <w:rPr>
+                <w:lang w:val="en-US"/>
+              </w:rPr>
+            </w:pPr>
+            <w:r>
+              <w:rPr>
+                <w:lang w:val="en-US"/>
+              </w:rPr>
+              <w:t>1</w:t>
+            </w:r>
+          </w:p>
+        </w:tc>
+      </w:tr>
+      <w:tr>
+        <w:tc>
+          <w:tcPr>
+            <w:tcW w:w="1518" w:type="dxa"/>
+          </w:tcPr>
+          <w:p>
+            <w:pPr>
+              <w:rPr>
+                <w:lang w:val="en-US"/>
+              </w:rPr>
+            </w:pPr>
+            <w:r>
+              <w:rPr>
+                <w:lang w:val="en-US"/>
+              </w:rPr>
+              <w:t>2</w:t>
+            </w:r>
+          </w:p>
+        </w:tc>
+        <w:tc>
+          <w:tcPr>
+            <w:tcW w:w="2201" w:type="dxa"/>
+          </w:tcPr>
+          <w:p>
+            <w:pPr>
+              <w:rPr>
+                <w:lang w:val="en-US"/>
+              </w:rPr>
+            </w:pPr>
+            <w:r>
+              <w:rPr>
+                <w:lang w:val="en-US"/>
+              </w:rPr>
+              <w:t>u</w:t>
+            </w:r>
+            <w:r>
+              <w:rPr>
+                <w:lang w:val="en-US"/>
+              </w:rPr>
+              <w:t>s</w:t>
+            </w:r>
+            <w:r>
+              <w:rPr>
+                <w:lang w:val="en-US"/>
+              </w:rPr>
+              <w:t>er_id</w:t>
+            </w:r>
+          </w:p>
+        </w:tc>
+        <w:tc>
+          <w:tcPr>
+            <w:tcW w:w="1644" w:type="dxa"/>
+          </w:tcPr>
+          <w:p>
+            <w:pPr>
+              <w:rPr>
+                <w:lang w:val="en-US"/>
+              </w:rPr>
+            </w:pPr>
+            <w:r>
+              <w:rPr>
+                <w:lang w:val="en-US"/>
+              </w:rPr>
+              <w:t>bigint(20)</w:t>
+            </w:r>
+          </w:p>
+        </w:tc>
+        <w:tc>
+          <w:tcPr>
+            <w:tcW w:w="1520" w:type="dxa"/>
+          </w:tcPr>
+          <w:p>
+            <w:pPr>
+              <w:rPr>
+                <w:lang w:val="en-US"/>
+              </w:rPr>
+            </w:pPr>
+            <w:r>
+              <w:rPr>
+                <w:lang w:val="en-US"/>
+              </w:rPr>
+              <w:t>M</w:t>
+            </w:r>
+            <w:r>
+              <w:rPr>
+                <w:lang w:val="en-US"/>
+              </w:rPr>
+              <w:t>ã</w:t>
+            </w:r>
+            <w:r>
+              <w:rPr>
+                <w:lang w:val="en-US"/>
+              </w:rPr>
+              <w:t xml:space="preserve"> kh</w:t>
+            </w:r>
+            <w:r>
+              <w:rPr>
+                <w:lang w:val="en-US"/>
+              </w:rPr>
+              <w:t>á</w:t>
+            </w:r>
+            <w:r>
+              <w:rPr>
+                <w:lang w:val="en-US"/>
+              </w:rPr>
+              <w:t>ch h</w:t>
+            </w:r>
+            <w:r>
+              <w:rPr>
+                <w:lang w:val="en-US"/>
+              </w:rPr>
+              <w:t>à</w:t>
+            </w:r>
+            <w:r>
+              <w:rPr>
+                <w:lang w:val="en-US"/>
+              </w:rPr>
+              <w:t>ng</w:t>
+            </w:r>
+          </w:p>
+        </w:tc>
+        <w:tc>
+          <w:tcPr>
+            <w:tcW w:w="1523" w:type="dxa"/>
+          </w:tcPr>
+          <w:p>
+            <w:pPr>
+              <w:rPr>
+                <w:lang w:val="en-US"/>
+              </w:rPr>
+            </w:pPr>
+            <w:r>
+              <w:rPr>
+                <w:lang w:val="en-US"/>
+              </w:rPr>
+              <w:t>2</w:t>
+            </w:r>
+          </w:p>
+        </w:tc>
+      </w:tr>
+      <w:tr>
+        <w:tc>
+          <w:tcPr>
+            <w:tcW w:w="1518" w:type="dxa"/>
+          </w:tcPr>
+          <w:p>
+            <w:pPr>
+              <w:rPr>
+                <w:lang w:val="en-US"/>
+              </w:rPr>
+            </w:pPr>
+            <w:r>
+              <w:rPr>
+                <w:lang w:val="en-US"/>
+              </w:rPr>
+              <w:t>3</w:t>
+            </w:r>
+          </w:p>
+        </w:tc>
+        <w:tc>
+          <w:tcPr>
+            <w:tcW w:w="2201" w:type="dxa"/>
+          </w:tcPr>
+          <w:p>
+            <w:pPr>
+              <w:rPr>
+                <w:lang w:val="en-US"/>
+              </w:rPr>
+            </w:pPr>
+            <w:r>
+              <w:rPr>
+                <w:lang w:val="en-US"/>
+              </w:rPr>
+              <w:t>date_</w:t>
+            </w:r>
+            <w:r>
+              <w:rPr>
+                <w:lang w:val="en-US"/>
+              </w:rPr>
+              <w:t>or</w:t>
+            </w:r>
+            <w:r>
+              <w:rPr>
+                <w:lang w:val="en-US"/>
+              </w:rPr>
+              <w:t>der</w:t>
+            </w:r>
+          </w:p>
+        </w:tc>
+        <w:tc>
+          <w:tcPr>
+            <w:tcW w:w="1644" w:type="dxa"/>
+          </w:tcPr>
+          <w:p>
+            <w:pPr>
+              <w:rPr>
+                <w:lang w:val="en-US"/>
+              </w:rPr>
+            </w:pPr>
+            <w:r>
+              <w:rPr>
+                <w:lang w:val="en-US"/>
+              </w:rPr>
+              <w:t>datetime</w:t>
+            </w:r>
+          </w:p>
+        </w:tc>
+        <w:tc>
+          <w:tcPr>
+            <w:tcW w:w="1520" w:type="dxa"/>
+          </w:tcPr>
+          <w:p>
+            <w:pPr>
+              <w:rPr>
+                <w:lang w:val="en-US"/>
+              </w:rPr>
+            </w:pPr>
+            <w:r>
+              <w:rPr>
+                <w:lang w:val="en-US"/>
+              </w:rPr>
+              <w:t>Ng</w:t>
+            </w:r>
+            <w:r>
+              <w:rPr>
+                <w:lang w:val="en-US"/>
+              </w:rPr>
+              <w:t>à</w:t>
+            </w:r>
+            <w:r>
+              <w:rPr>
+                <w:lang w:val="en-US"/>
+              </w:rPr>
+              <w:t xml:space="preserve">y </w:t>
+            </w:r>
+            <w:r>
+              <w:rPr>
+                <w:lang w:val="en-US"/>
+              </w:rPr>
+              <w:t>đặ</w:t>
+            </w:r>
+            <w:r>
+              <w:rPr>
+                <w:lang w:val="en-US"/>
+              </w:rPr>
+              <w:t>t h</w:t>
+            </w:r>
+            <w:r>
+              <w:rPr>
+                <w:lang w:val="en-US"/>
+              </w:rPr>
+              <w:t>à</w:t>
+            </w:r>
+            <w:r>
+              <w:rPr>
+                <w:lang w:val="en-US"/>
+              </w:rPr>
+              <w:t>ng</w:t>
+            </w:r>
+          </w:p>
+        </w:tc>
+        <w:tc>
+          <w:tcPr>
+            <w:tcW w:w="1523" w:type="dxa"/>
+          </w:tcPr>
+          <w:p>
+            <w:pPr>
+              <w:rPr>
+                <w:lang w:val="en-US"/>
+              </w:rPr>
+            </w:pPr>
+            <w:r>
+              <w:rPr>
+                <w:lang w:val="en-US"/>
+              </w:rPr>
+              <w:t>19/12/2017</w:t>
+            </w:r>
+          </w:p>
+        </w:tc>
+      </w:tr>
+      <w:tr>
+        <w:tc>
+          <w:tcPr>
+            <w:tcW w:w="1518" w:type="dxa"/>
+          </w:tcPr>
+          <w:p>
+            <w:pPr>
+              <w:rPr>
+                <w:lang w:val="en-US"/>
+              </w:rPr>
+            </w:pPr>
+            <w:r>
+              <w:rPr>
+                <w:lang w:val="en-US"/>
+              </w:rPr>
+              <w:t>4</w:t>
+            </w:r>
+          </w:p>
+        </w:tc>
+        <w:tc>
+          <w:tcPr>
+            <w:tcW w:w="2201" w:type="dxa"/>
+          </w:tcPr>
+          <w:p>
+            <w:pPr>
+              <w:rPr>
+                <w:lang w:val="en-US"/>
+              </w:rPr>
+            </w:pPr>
+            <w:r>
+              <w:rPr>
+                <w:lang w:val="en-US"/>
+              </w:rPr>
+              <w:t>total</w:t>
+            </w:r>
+          </w:p>
+        </w:tc>
+        <w:tc>
+          <w:tcPr>
+            <w:tcW w:w="1644" w:type="dxa"/>
+          </w:tcPr>
+          <w:p>
+            <w:pPr>
+              <w:rPr>
+                <w:lang w:val="en-US"/>
+              </w:rPr>
+            </w:pPr>
+            <w:r>
+              <w:rPr>
+                <w:lang w:val="en-US"/>
+              </w:rPr>
+              <w:t>mediumint(9)</w:t>
+            </w:r>
+          </w:p>
+        </w:tc>
+        <w:tc>
+          <w:tcPr>
+            <w:tcW w:w="1520" w:type="dxa"/>
+          </w:tcPr>
+          <w:p>
+            <w:pPr>
+              <w:rPr>
+                <w:lang w:val="en-US"/>
+              </w:rPr>
+            </w:pPr>
+            <w:r>
+              <w:rPr>
+                <w:lang w:val="en-US"/>
+              </w:rPr>
+              <w:t>T</w:t>
+            </w:r>
+            <w:r>
+              <w:rPr>
+                <w:lang w:val="en-US"/>
+              </w:rPr>
+              <w:t>ổ</w:t>
+            </w:r>
+            <w:r>
+              <w:rPr>
+                <w:lang w:val="en-US"/>
+              </w:rPr>
+              <w:t>ng ti</w:t>
+            </w:r>
+            <w:r>
+              <w:rPr>
+                <w:lang w:val="en-US"/>
+              </w:rPr>
+              <w:t>ê</w:t>
+            </w:r>
+            <w:r>
+              <w:rPr>
+                <w:lang w:val="en-US"/>
+              </w:rPr>
+              <w:t>n</w:t>
+            </w:r>
+          </w:p>
+        </w:tc>
+        <w:tc>
+          <w:tcPr>
+            <w:tcW w:w="1523" w:type="dxa"/>
+          </w:tcPr>
+          <w:p>
+            <w:pPr>
+              <w:rPr>
+                <w:lang w:val="en-US"/>
+              </w:rPr>
+            </w:pPr>
+            <w:r>
+              <w:rPr>
+                <w:lang w:val="en-US"/>
+              </w:rPr>
+              <w:t>320000$</w:t>
+            </w:r>
+          </w:p>
+        </w:tc>
+      </w:tr>
+      <w:tr>
+        <w:tc>
+          <w:tcPr>
+            <w:tcW w:w="1518" w:type="dxa"/>
+          </w:tcPr>
+          <w:p>
+            <w:pPr>
+              <w:rPr>
+                <w:lang w:val="en-US"/>
+              </w:rPr>
+            </w:pPr>
+            <w:r>
+              <w:rPr>
+                <w:lang w:val="en-US"/>
+              </w:rPr>
+              <w:t>5</w:t>
+            </w:r>
+          </w:p>
+        </w:tc>
+        <w:tc>
+          <w:tcPr>
+            <w:tcW w:w="2201" w:type="dxa"/>
+          </w:tcPr>
+          <w:p>
+            <w:pPr>
+              <w:rPr>
+                <w:lang w:val="en-US"/>
+              </w:rPr>
+            </w:pPr>
+            <w:r>
+              <w:rPr>
+                <w:lang w:val="en-US"/>
+              </w:rPr>
+              <w:t>payment</w:t>
+            </w:r>
+          </w:p>
+        </w:tc>
+        <w:tc>
+          <w:tcPr>
+            <w:tcW w:w="1644" w:type="dxa"/>
+          </w:tcPr>
+          <w:p>
+            <w:pPr>
+              <w:rPr>
+                <w:lang w:val="en-US"/>
+              </w:rPr>
+            </w:pPr>
+            <w:r>
+              <w:rPr>
+                <w:lang w:val="en-US"/>
+              </w:rPr>
+              <w:t>v</w:t>
+            </w:r>
+            <w:r>
+              <w:rPr>
+                <w:lang w:val="en-US"/>
+              </w:rPr>
+              <w:t>ar</w:t>
+            </w:r>
+            <w:r>
+              <w:rPr>
+                <w:lang w:val="en-US"/>
+              </w:rPr>
+              <w:t>char(191)</w:t>
+            </w:r>
+          </w:p>
+        </w:tc>
+        <w:tc>
+          <w:tcPr>
+            <w:tcW w:w="1520" w:type="dxa"/>
+          </w:tcPr>
+          <w:p>
+            <w:pPr>
+              <w:rPr>
+                <w:lang w:val="en-US"/>
+              </w:rPr>
+            </w:pPr>
+            <w:r>
+              <w:rPr>
+                <w:lang w:val="en-US"/>
+              </w:rPr>
+              <w:t>H</w:t>
+            </w:r>
+            <w:r>
+              <w:rPr>
+                <w:lang w:val="en-US"/>
+              </w:rPr>
+              <w:t>ì</w:t>
+            </w:r>
+            <w:r>
+              <w:rPr>
+                <w:lang w:val="en-US"/>
+              </w:rPr>
+              <w:t>nh th</w:t>
+            </w:r>
+            <w:r>
+              <w:rPr>
+                <w:lang w:val="en-US"/>
+              </w:rPr>
+              <w:t>ứ</w:t>
+            </w:r>
+            <w:r>
+              <w:rPr>
+                <w:lang w:val="en-US"/>
+              </w:rPr>
+              <w:t>c thanh t</w:t>
+            </w:r>
+            <w:r>
+              <w:rPr>
+                <w:lang w:val="en-US"/>
+              </w:rPr>
+              <w:t>oán</w:t>
+            </w:r>
+          </w:p>
+        </w:tc>
+        <w:tc>
+          <w:tcPr>
+            <w:tcW w:w="1523" w:type="dxa"/>
+          </w:tcPr>
+          <w:p>
+            <w:pPr>
+              <w:rPr>
+                <w:lang w:val="en-US"/>
+              </w:rPr>
+            </w:pPr>
+            <w:r>
+              <w:rPr>
+                <w:lang w:val="en-US"/>
+              </w:rPr>
+              <w:t>Thanh t</w:t>
+            </w:r>
+            <w:r>
+              <w:rPr>
+                <w:lang w:val="en-US"/>
+              </w:rPr>
+              <w:t>oán</w:t>
+            </w:r>
+            <w:r>
+              <w:rPr>
+                <w:lang w:val="en-US"/>
+              </w:rPr>
+              <w:t xml:space="preserve"> tr</w:t>
+            </w:r>
+            <w:r>
+              <w:rPr>
+                <w:lang w:val="en-US"/>
+              </w:rPr>
+              <w:t>ự</w:t>
+            </w:r>
+            <w:r>
+              <w:rPr>
+                <w:lang w:val="en-US"/>
+              </w:rPr>
+              <w:t>c tuy</w:t>
+            </w:r>
+            <w:r>
+              <w:rPr>
+                <w:lang w:val="en-US"/>
+              </w:rPr>
+              <w:t>ế</w:t>
+            </w:r>
+            <w:r>
+              <w:rPr>
+                <w:lang w:val="en-US"/>
+              </w:rPr>
+              <w:t>n</w:t>
+            </w:r>
+          </w:p>
+        </w:tc>
+      </w:tr>
+    </w:tbl>
+    <w:p>
+      <w:pPr>
+        <w:rPr>
+          <w:lang w:val="en-US"/>
+        </w:rPr>
+      </w:pPr>
+    </w:p>
+    <w:p>
+      <w:pPr>
+        <w:rPr>
+          <w:lang w:val="en-US"/>
+        </w:rPr>
+      </w:pPr>
+      <w:r>
+        <w:rPr>
+          <w:lang w:val="en-US"/>
+        </w:rPr>
+        <w:t>B</w:t>
+      </w:r>
+      <w:r>
+        <w:rPr>
+          <w:lang w:val="en-US"/>
+        </w:rPr>
+        <w:t>ả</w:t>
+      </w:r>
+      <w:r>
+        <w:rPr>
+          <w:lang w:val="en-US"/>
+        </w:rPr>
+        <w:t>ng  or</w:t>
+      </w:r>
+      <w:r>
+        <w:rPr>
+          <w:lang w:val="en-US"/>
+        </w:rPr>
+        <w:t>der</w:t>
+      </w:r>
+      <w:r>
+        <w:rPr>
+          <w:lang w:val="en-US"/>
+        </w:rPr>
+        <w:t>:</w:t>
+      </w:r>
+    </w:p>
+    <w:p>
+      <w:pPr>
+        <w:rPr>
+          <w:lang w:val="en-US"/>
+        </w:rPr>
+      </w:pPr>
+    </w:p>
+    <w:p>
+      <w:pPr>
+        <w:rPr>
+          <w:lang w:val="en-US"/>
+        </w:rPr>
+      </w:pPr>
+    </w:p>
+    <w:p>
+      <w:pPr>
+        <w:rPr>
+          <w:lang w:val="en-US"/>
+        </w:rPr>
+      </w:pPr>
+    </w:p>
+    <w:p>
+      <w:pPr>
+        <w:rPr>
+          <w:lang w:val="en-US"/>
+        </w:rPr>
+      </w:pPr>
+    </w:p>
+    <w:p>
+      <w:pPr>
+        <w:rPr>
+          <w:lang w:val="en-US"/>
+        </w:rPr>
+      </w:pPr>
+    </w:p>
+    <w:p>
+      <w:pPr>
+        <w:rPr>
+          <w:lang w:val="en-US"/>
+        </w:rPr>
+      </w:pPr>
+    </w:p>
+    <w:p>
+      <w:pPr>
+        <w:rPr>
+          <w:lang w:val="en-US"/>
+        </w:rPr>
+      </w:pPr>
+    </w:p>
+    <w:p>
+      <w:pPr>
+        <w:rPr>
+          <w:lang w:val="en-US"/>
+        </w:rPr>
+      </w:pPr>
+    </w:p>
+    <w:p>
+      <w:pPr>
+        <w:rPr>
+          <w:lang w:val="en-US"/>
+        </w:rPr>
+      </w:pPr>
+    </w:p>
+    <w:p>
+      <w:pPr>
+        <w:rPr>
+          <w:lang w:val="en-US"/>
+        </w:rPr>
+      </w:pPr>
+    </w:p>
+    <w:p>
+      <w:pPr>
+        <w:rPr>
+          <w:lang w:val="en-US"/>
+        </w:rPr>
+      </w:pPr>
+    </w:p>
+    <w:p>
+      <w:pPr>
+        <w:rPr>
+          <w:lang w:val="en-US"/>
+        </w:rPr>
+      </w:pPr>
+    </w:p>
+    <w:p>
+      <w:pPr>
+        <w:rPr>
+          <w:lang w:val="en-US"/>
+        </w:rPr>
+      </w:pPr>
+      <w:r>
+        <w:rPr>
+          <w:lang w:val="en-US"/>
+        </w:rPr>
+        <w:t>B</w:t>
+      </w:r>
+      <w:r>
+        <w:rPr>
+          <w:lang w:val="en-US"/>
+        </w:rPr>
+        <w:t>ả</w:t>
+      </w:r>
+      <w:r>
+        <w:rPr>
+          <w:lang w:val="en-US"/>
+        </w:rPr>
+        <w:t xml:space="preserve">ng  </w:t>
+      </w:r>
+      <w:r>
+        <w:rPr>
+          <w:lang w:val="en-US"/>
+        </w:rPr>
+        <w:t>us</w:t>
+      </w:r>
+      <w:r>
+        <w:rPr>
+          <w:lang w:val="en-US"/>
+        </w:rPr>
+        <w:t>ers:</w:t>
+      </w:r>
+    </w:p>
+    <w:tbl>
+      <w:tblPr>
+        <w:tblStyle w:val="TableGrid"/>
+        <w:tblpPr w:leftFromText="180" w:rightFromText="180" w:vertAnchor="page" w:horzAnchor="margin" w:tblpY="5611"/>
+        <w:tblW w:w="8406" w:type="dxa"/>
+        <w:tblLook w:val="04A0" w:firstRow="1" w:lastRow="0" w:firstColumn="1" w:lastColumn="0" w:noHBand="0" w:noVBand="1"/>
+      </w:tblPr>
+      <w:tblGrid>
+        <w:gridCol w:w="1518"/>
+        <w:gridCol w:w="2200"/>
+        <w:gridCol w:w="1646"/>
+        <w:gridCol w:w="1519"/>
+        <w:gridCol w:w="1523"/>
+      </w:tblGrid>
+      <w:tr>
+        <w:tc>
+          <w:tcPr>
+            <w:tcW w:w="1518" w:type="dxa"/>
+          </w:tcPr>
+          <w:p>
+            <w:pPr>
+              <w:rPr>
+                <w:lang w:val="en-US"/>
+              </w:rPr>
+            </w:pPr>
+            <w:r>
+              <w:rPr>
+                <w:lang w:val="en-US"/>
+              </w:rPr>
+              <w:t>STT</w:t>
+            </w:r>
+          </w:p>
+        </w:tc>
+        <w:tc>
+          <w:tcPr>
+            <w:tcW w:w="2201" w:type="dxa"/>
+          </w:tcPr>
+          <w:p>
+            <w:pPr>
+              <w:rPr>
+                <w:lang w:val="en-US"/>
+              </w:rPr>
+            </w:pPr>
+            <w:r>
+              <w:rPr>
+                <w:lang w:val="en-US"/>
+              </w:rPr>
+              <w:t>T</w:t>
+            </w:r>
+            <w:r>
+              <w:rPr>
+                <w:lang w:val="en-US"/>
+              </w:rPr>
+              <w:t>ê</w:t>
+            </w:r>
+            <w:r>
+              <w:rPr>
+                <w:lang w:val="en-US"/>
+              </w:rPr>
+              <w:t>n thu</w:t>
+            </w:r>
+            <w:r>
+              <w:rPr>
+                <w:lang w:val="en-US"/>
+              </w:rPr>
+              <w:t>ộ</w:t>
+            </w:r>
+            <w:r>
+              <w:rPr>
+                <w:lang w:val="en-US"/>
+              </w:rPr>
+              <w:t>c t</w:t>
+            </w:r>
+            <w:r>
+              <w:rPr>
+                <w:lang w:val="en-US"/>
+              </w:rPr>
+              <w:t>í</w:t>
+            </w:r>
+            <w:r>
+              <w:rPr>
+                <w:lang w:val="en-US"/>
+              </w:rPr>
+              <w:t>nh</w:t>
+            </w:r>
+          </w:p>
+        </w:tc>
+        <w:tc>
+          <w:tcPr>
+            <w:tcW w:w="1644" w:type="dxa"/>
+          </w:tcPr>
+          <w:p>
+            <w:pPr>
+              <w:rPr>
+                <w:lang w:val="en-US"/>
+              </w:rPr>
+            </w:pPr>
+            <w:r>
+              <w:rPr>
+                <w:lang w:val="en-US"/>
+              </w:rPr>
+              <w:t>Ki</w:t>
+            </w:r>
+            <w:r>
+              <w:rPr>
+                <w:lang w:val="en-US"/>
+              </w:rPr>
+              <w:t>ể</w:t>
+            </w:r>
+            <w:r>
+              <w:rPr>
+                <w:lang w:val="en-US"/>
+              </w:rPr>
+              <w:t>u d</w:t>
+            </w:r>
+            <w:r>
+              <w:rPr>
+                <w:lang w:val="en-US"/>
+              </w:rPr>
+              <w:t>ữ</w:t>
+            </w:r>
+            <w:r>
+              <w:rPr>
+                <w:lang w:val="en-US"/>
+              </w:rPr>
+              <w:t xml:space="preserve"> li</w:t>
+            </w:r>
+            <w:r>
+              <w:rPr>
+                <w:lang w:val="en-US"/>
+              </w:rPr>
+              <w:t>ệ</w:t>
+            </w:r>
+            <w:r>
+              <w:rPr>
+                <w:lang w:val="en-US"/>
+              </w:rPr>
+              <w:t>u</w:t>
+            </w:r>
+          </w:p>
+        </w:tc>
+        <w:tc>
+          <w:tcPr>
+            <w:tcW w:w="1520" w:type="dxa"/>
+          </w:tcPr>
+          <w:p>
+            <w:pPr>
+              <w:rPr>
+                <w:lang w:val="en-US"/>
+              </w:rPr>
+            </w:pPr>
+            <w:r>
+              <w:rPr>
+                <w:lang w:val="en-US"/>
+              </w:rPr>
+              <w:t>M</w:t>
+            </w:r>
+            <w:r>
+              <w:rPr>
+                <w:lang w:val="en-US"/>
+              </w:rPr>
+              <w:t>ô</w:t>
+            </w:r>
+            <w:r>
+              <w:rPr>
+                <w:lang w:val="en-US"/>
+              </w:rPr>
+              <w:t xml:space="preserve"> t</w:t>
+            </w:r>
+            <w:r>
+              <w:rPr>
+                <w:lang w:val="en-US"/>
+              </w:rPr>
+              <w:t>ả</w:t>
+            </w:r>
+          </w:p>
+        </w:tc>
+        <w:tc>
+          <w:tcPr>
+            <w:tcW w:w="1523" w:type="dxa"/>
+          </w:tcPr>
+          <w:p>
+            <w:pPr>
+              <w:rPr>
+                <w:lang w:val="en-US"/>
+              </w:rPr>
+            </w:pPr>
+            <w:r>
+              <w:rPr>
+                <w:lang w:val="en-US"/>
+              </w:rPr>
+              <w:t>V</w:t>
+            </w:r>
+            <w:r>
+              <w:rPr>
+                <w:lang w:val="en-US"/>
+              </w:rPr>
+              <w:t>í</w:t>
+            </w:r>
+            <w:r>
+              <w:rPr>
+                <w:lang w:val="en-US"/>
+              </w:rPr>
+              <w:t xml:space="preserve"> d</w:t>
+            </w:r>
+            <w:r>
+              <w:rPr>
+                <w:lang w:val="en-US"/>
+              </w:rPr>
+              <w:t>ụ</w:t>
+            </w:r>
+          </w:p>
+        </w:tc>
+      </w:tr>
+      <w:tr>
+        <w:tc>
+          <w:tcPr>
+            <w:tcW w:w="1518" w:type="dxa"/>
+          </w:tcPr>
+          <w:p>
+            <w:pPr>
+              <w:rPr>
+                <w:lang w:val="en-US"/>
+              </w:rPr>
+            </w:pPr>
+            <w:r>
+              <w:rPr>
+                <w:lang w:val="en-US"/>
+              </w:rPr>
+              <w:t>1</w:t>
+            </w:r>
+          </w:p>
+        </w:tc>
+        <w:tc>
+          <w:tcPr>
+            <w:tcW w:w="2201" w:type="dxa"/>
+          </w:tcPr>
+          <w:p>
+            <w:pPr>
+              <w:rPr>
+                <w:lang w:val="en-US"/>
+              </w:rPr>
+            </w:pPr>
+            <w:r>
+              <w:rPr>
+                <w:lang w:val="en-US"/>
+              </w:rPr>
+              <w:t>id</w:t>
+            </w:r>
+          </w:p>
+        </w:tc>
+        <w:tc>
+          <w:tcPr>
+            <w:tcW w:w="1644" w:type="dxa"/>
+          </w:tcPr>
+          <w:p>
+            <w:pPr>
+              <w:rPr>
+                <w:lang w:val="en-US"/>
+              </w:rPr>
+            </w:pPr>
+            <w:r>
+              <w:rPr>
+                <w:lang w:val="en-US"/>
+              </w:rPr>
+              <w:t>int(10)</w:t>
+            </w:r>
+          </w:p>
+        </w:tc>
+        <w:tc>
+          <w:tcPr>
+            <w:tcW w:w="1520" w:type="dxa"/>
+          </w:tcPr>
+          <w:p>
+            <w:pPr>
+              <w:rPr>
+                <w:lang w:val="en-US"/>
+              </w:rPr>
+            </w:pPr>
+            <w:r>
+              <w:rPr>
+                <w:lang w:val="en-US"/>
+              </w:rPr>
+              <w:t>M</w:t>
+            </w:r>
+            <w:r>
+              <w:rPr>
+                <w:lang w:val="en-US"/>
+              </w:rPr>
+              <w:t>ã</w:t>
+            </w:r>
+            <w:r>
+              <w:rPr>
+                <w:lang w:val="en-US"/>
+              </w:rPr>
+              <w:t xml:space="preserve"> </w:t>
+            </w:r>
+            <w:r>
+              <w:rPr>
+                <w:lang w:val="en-US"/>
+              </w:rPr>
+              <w:t>đơ</w:t>
+            </w:r>
+            <w:r>
+              <w:rPr>
+                <w:lang w:val="en-US"/>
+              </w:rPr>
+              <w:t>n h</w:t>
+            </w:r>
+            <w:r>
+              <w:rPr>
+                <w:lang w:val="en-US"/>
+              </w:rPr>
+              <w:t>à</w:t>
+            </w:r>
+            <w:r>
+              <w:rPr>
+                <w:lang w:val="en-US"/>
+              </w:rPr>
+              <w:t>ng</w:t>
+            </w:r>
+          </w:p>
+        </w:tc>
+        <w:tc>
+          <w:tcPr>
+            <w:tcW w:w="1523" w:type="dxa"/>
+          </w:tcPr>
+          <w:p>
+            <w:pPr>
+              <w:rPr>
+                <w:lang w:val="en-US"/>
+              </w:rPr>
+            </w:pPr>
+            <w:r>
+              <w:rPr>
+                <w:lang w:val="en-US"/>
+              </w:rPr>
+              <w:t>1</w:t>
+            </w:r>
+          </w:p>
+        </w:tc>
+      </w:tr>
+      <w:tr>
+        <w:tc>
+          <w:tcPr>
+            <w:tcW w:w="1518" w:type="dxa"/>
+          </w:tcPr>
+          <w:p>
+            <w:pPr>
+              <w:rPr>
+                <w:lang w:val="en-US"/>
+              </w:rPr>
+            </w:pPr>
+            <w:r>
+              <w:rPr>
+                <w:lang w:val="en-US"/>
+              </w:rPr>
+              <w:t>2</w:t>
+            </w:r>
+          </w:p>
+        </w:tc>
+        <w:tc>
+          <w:tcPr>
+            <w:tcW w:w="2201" w:type="dxa"/>
+          </w:tcPr>
+          <w:p>
+            <w:pPr>
+              <w:rPr>
+                <w:lang w:val="en-US"/>
+              </w:rPr>
+            </w:pPr>
+            <w:r>
+              <w:rPr>
+                <w:lang w:val="en-US"/>
+              </w:rPr>
+              <w:t>u</w:t>
+            </w:r>
+            <w:r>
+              <w:rPr>
+                <w:lang w:val="en-US"/>
+              </w:rPr>
+              <w:t>s</w:t>
+            </w:r>
+            <w:r>
+              <w:rPr>
+                <w:lang w:val="en-US"/>
+              </w:rPr>
+              <w:t>er_id</w:t>
+            </w:r>
+          </w:p>
+        </w:tc>
+        <w:tc>
+          <w:tcPr>
+            <w:tcW w:w="1644" w:type="dxa"/>
+          </w:tcPr>
+          <w:p>
+            <w:pPr>
+              <w:rPr>
+                <w:lang w:val="en-US"/>
+              </w:rPr>
+            </w:pPr>
+            <w:r>
+              <w:rPr>
+                <w:lang w:val="en-US"/>
+              </w:rPr>
+              <w:t>bigint(20)</w:t>
+            </w:r>
+          </w:p>
+        </w:tc>
+        <w:tc>
+          <w:tcPr>
+            <w:tcW w:w="1520" w:type="dxa"/>
+          </w:tcPr>
+          <w:p>
+            <w:pPr>
+              <w:rPr>
+                <w:lang w:val="en-US"/>
+              </w:rPr>
+            </w:pPr>
+            <w:r>
+              <w:rPr>
+                <w:lang w:val="en-US"/>
+              </w:rPr>
+              <w:t>M</w:t>
+            </w:r>
+            <w:r>
+              <w:rPr>
+                <w:lang w:val="en-US"/>
+              </w:rPr>
+              <w:t>ã</w:t>
+            </w:r>
+            <w:r>
+              <w:rPr>
+                <w:lang w:val="en-US"/>
+              </w:rPr>
+              <w:t xml:space="preserve"> kh</w:t>
+            </w:r>
+            <w:r>
+              <w:rPr>
+                <w:lang w:val="en-US"/>
+              </w:rPr>
+              <w:t>á</w:t>
+            </w:r>
+            <w:r>
+              <w:rPr>
+                <w:lang w:val="en-US"/>
+              </w:rPr>
+              <w:t>ch h</w:t>
+            </w:r>
+            <w:r>
+              <w:rPr>
+                <w:lang w:val="en-US"/>
+              </w:rPr>
+              <w:t>à</w:t>
+            </w:r>
+            <w:r>
+              <w:rPr>
+                <w:lang w:val="en-US"/>
+              </w:rPr>
+              <w:t>ng</w:t>
+            </w:r>
+          </w:p>
+        </w:tc>
+        <w:tc>
+          <w:tcPr>
+            <w:tcW w:w="1523" w:type="dxa"/>
+          </w:tcPr>
+          <w:p>
+            <w:pPr>
+              <w:rPr>
+                <w:lang w:val="en-US"/>
+              </w:rPr>
+            </w:pPr>
+            <w:r>
+              <w:rPr>
+                <w:lang w:val="en-US"/>
+              </w:rPr>
+              <w:t>2</w:t>
+            </w:r>
+          </w:p>
+        </w:tc>
+      </w:tr>
+      <w:tr>
+        <w:tc>
+          <w:tcPr>
+            <w:tcW w:w="1518" w:type="dxa"/>
+          </w:tcPr>
+          <w:p>
+            <w:pPr>
+              <w:rPr>
+                <w:lang w:val="en-US"/>
+              </w:rPr>
+            </w:pPr>
+            <w:r>
+              <w:rPr>
+                <w:lang w:val="en-US"/>
+              </w:rPr>
+              <w:t>3</w:t>
+            </w:r>
+          </w:p>
+        </w:tc>
+        <w:tc>
+          <w:tcPr>
+            <w:tcW w:w="2201" w:type="dxa"/>
+          </w:tcPr>
+          <w:p>
+            <w:pPr>
+              <w:rPr>
+                <w:lang w:val="en-US"/>
+              </w:rPr>
+            </w:pPr>
+            <w:r>
+              <w:rPr>
+                <w:lang w:val="en-US"/>
+              </w:rPr>
+              <w:t>date_</w:t>
+            </w:r>
+            <w:r>
+              <w:rPr>
+                <w:lang w:val="en-US"/>
+              </w:rPr>
+              <w:t>or</w:t>
+            </w:r>
+            <w:r>
+              <w:rPr>
+                <w:lang w:val="en-US"/>
+              </w:rPr>
+              <w:t>der</w:t>
+            </w:r>
+          </w:p>
+        </w:tc>
+        <w:tc>
+          <w:tcPr>
+            <w:tcW w:w="1644" w:type="dxa"/>
+          </w:tcPr>
+          <w:p>
+            <w:pPr>
+              <w:rPr>
+                <w:lang w:val="en-US"/>
+              </w:rPr>
+            </w:pPr>
+            <w:r>
+              <w:rPr>
+                <w:lang w:val="en-US"/>
+              </w:rPr>
+              <w:t>datetime</w:t>
+            </w:r>
+          </w:p>
+        </w:tc>
+        <w:tc>
+          <w:tcPr>
+            <w:tcW w:w="1520" w:type="dxa"/>
+          </w:tcPr>
+          <w:p>
+            <w:pPr>
+              <w:rPr>
+                <w:lang w:val="en-US"/>
+              </w:rPr>
+            </w:pPr>
+            <w:r>
+              <w:rPr>
+                <w:lang w:val="en-US"/>
+              </w:rPr>
+              <w:t>Ng</w:t>
+            </w:r>
+            <w:r>
+              <w:rPr>
+                <w:lang w:val="en-US"/>
+              </w:rPr>
+              <w:t>à</w:t>
+            </w:r>
+            <w:r>
+              <w:rPr>
+                <w:lang w:val="en-US"/>
+              </w:rPr>
+              <w:t xml:space="preserve">y </w:t>
+            </w:r>
+            <w:r>
+              <w:rPr>
+                <w:lang w:val="en-US"/>
+              </w:rPr>
+              <w:t>đặ</w:t>
+            </w:r>
+            <w:r>
+              <w:rPr>
+                <w:lang w:val="en-US"/>
+              </w:rPr>
+              <w:t>t h</w:t>
+            </w:r>
+            <w:r>
+              <w:rPr>
+                <w:lang w:val="en-US"/>
+              </w:rPr>
+              <w:t>à</w:t>
+            </w:r>
+            <w:r>
+              <w:rPr>
+                <w:lang w:val="en-US"/>
+              </w:rPr>
+              <w:t>ng</w:t>
+            </w:r>
+          </w:p>
+        </w:tc>
+        <w:tc>
+          <w:tcPr>
+            <w:tcW w:w="1523" w:type="dxa"/>
+          </w:tcPr>
+          <w:p>
+            <w:pPr>
+              <w:rPr>
+                <w:lang w:val="en-US"/>
+              </w:rPr>
+            </w:pPr>
+            <w:r>
+              <w:rPr>
+                <w:lang w:val="en-US"/>
+              </w:rPr>
+              <w:t>19/12/2017</w:t>
+            </w:r>
+          </w:p>
+        </w:tc>
+      </w:tr>
+      <w:tr>
+        <w:tc>
+          <w:tcPr>
+            <w:tcW w:w="1518" w:type="dxa"/>
+          </w:tcPr>
+          <w:p>
+            <w:pPr>
+              <w:rPr>
+                <w:lang w:val="en-US"/>
+              </w:rPr>
+            </w:pPr>
+            <w:r>
+              <w:rPr>
+                <w:lang w:val="en-US"/>
+              </w:rPr>
+              <w:t>4</w:t>
+            </w:r>
+          </w:p>
+        </w:tc>
+        <w:tc>
+          <w:tcPr>
+            <w:tcW w:w="2201" w:type="dxa"/>
+          </w:tcPr>
+          <w:p>
+            <w:pPr>
+              <w:rPr>
+                <w:lang w:val="en-US"/>
+              </w:rPr>
+            </w:pPr>
+            <w:r>
+              <w:rPr>
+                <w:lang w:val="en-US"/>
+              </w:rPr>
+              <w:t>total</w:t>
+            </w:r>
+          </w:p>
+        </w:tc>
+        <w:tc>
+          <w:tcPr>
+            <w:tcW w:w="1644" w:type="dxa"/>
+          </w:tcPr>
+          <w:p>
+            <w:pPr>
+              <w:rPr>
+                <w:lang w:val="en-US"/>
+              </w:rPr>
+            </w:pPr>
+            <w:r>
+              <w:rPr>
+                <w:lang w:val="en-US"/>
+              </w:rPr>
+              <w:t>mediumint(9)</w:t>
+            </w:r>
+          </w:p>
+        </w:tc>
+        <w:tc>
+          <w:tcPr>
+            <w:tcW w:w="1520" w:type="dxa"/>
+          </w:tcPr>
+          <w:p>
+            <w:pPr>
+              <w:rPr>
+                <w:lang w:val="en-US"/>
+              </w:rPr>
+            </w:pPr>
+            <w:r>
+              <w:rPr>
+                <w:lang w:val="en-US"/>
+              </w:rPr>
+              <w:t>T</w:t>
+            </w:r>
+            <w:r>
+              <w:rPr>
+                <w:lang w:val="en-US"/>
+              </w:rPr>
+              <w:t>ổ</w:t>
+            </w:r>
+            <w:r>
+              <w:rPr>
+                <w:lang w:val="en-US"/>
+              </w:rPr>
+              <w:t>ng ti</w:t>
+            </w:r>
+            <w:r>
+              <w:rPr>
+                <w:lang w:val="en-US"/>
+              </w:rPr>
+              <w:t>ê</w:t>
+            </w:r>
+            <w:r>
+              <w:rPr>
+                <w:lang w:val="en-US"/>
+              </w:rPr>
+              <w:t>n</w:t>
+            </w:r>
+          </w:p>
+        </w:tc>
+        <w:tc>
+          <w:tcPr>
+            <w:tcW w:w="1523" w:type="dxa"/>
+          </w:tcPr>
+          <w:p>
+            <w:pPr>
+              <w:rPr>
+                <w:lang w:val="en-US"/>
+              </w:rPr>
+            </w:pPr>
+            <w:r>
+              <w:rPr>
+                <w:lang w:val="en-US"/>
+              </w:rPr>
+              <w:t>320000$</w:t>
+            </w:r>
+          </w:p>
+        </w:tc>
+      </w:tr>
+      <w:tr>
+        <w:tc>
+          <w:tcPr>
+            <w:tcW w:w="1518" w:type="dxa"/>
+          </w:tcPr>
+          <w:p>
+            <w:pPr>
+              <w:rPr>
+                <w:lang w:val="en-US"/>
+              </w:rPr>
+            </w:pPr>
+            <w:r>
+              <w:rPr>
+                <w:lang w:val="en-US"/>
+              </w:rPr>
+              <w:t>5</w:t>
+            </w:r>
+          </w:p>
+        </w:tc>
+        <w:tc>
+          <w:tcPr>
+            <w:tcW w:w="2201" w:type="dxa"/>
+          </w:tcPr>
+          <w:p>
+            <w:pPr>
+              <w:rPr>
+                <w:lang w:val="en-US"/>
+              </w:rPr>
+            </w:pPr>
+            <w:r>
+              <w:rPr>
+                <w:lang w:val="en-US"/>
+              </w:rPr>
+              <w:t>payment</w:t>
+            </w:r>
+          </w:p>
+        </w:tc>
+        <w:tc>
+          <w:tcPr>
+            <w:tcW w:w="1644" w:type="dxa"/>
+          </w:tcPr>
+          <w:p>
+            <w:pPr>
+              <w:rPr>
+                <w:lang w:val="en-US"/>
+              </w:rPr>
+            </w:pPr>
+            <w:r>
+              <w:rPr>
+                <w:lang w:val="en-US"/>
+              </w:rPr>
+              <w:t>v</w:t>
+            </w:r>
+            <w:r>
+              <w:rPr>
+                <w:lang w:val="en-US"/>
+              </w:rPr>
+              <w:t>ar</w:t>
+            </w:r>
+            <w:r>
+              <w:rPr>
+                <w:lang w:val="en-US"/>
+              </w:rPr>
+              <w:t>char(191)</w:t>
+            </w:r>
+          </w:p>
+        </w:tc>
+        <w:tc>
+          <w:tcPr>
+            <w:tcW w:w="1520" w:type="dxa"/>
+          </w:tcPr>
+          <w:p>
+            <w:pPr>
+              <w:rPr>
+                <w:lang w:val="en-US"/>
+              </w:rPr>
+            </w:pPr>
+            <w:r>
+              <w:rPr>
+                <w:lang w:val="en-US"/>
+              </w:rPr>
+              <w:t>H</w:t>
+            </w:r>
+            <w:r>
+              <w:rPr>
+                <w:lang w:val="en-US"/>
+              </w:rPr>
+              <w:t>ì</w:t>
+            </w:r>
+            <w:r>
+              <w:rPr>
+                <w:lang w:val="en-US"/>
+              </w:rPr>
+              <w:t>nh th</w:t>
+            </w:r>
+            <w:r>
+              <w:rPr>
+                <w:lang w:val="en-US"/>
+              </w:rPr>
+              <w:t>ứ</w:t>
+            </w:r>
+            <w:r>
+              <w:rPr>
+                <w:lang w:val="en-US"/>
+              </w:rPr>
+              <w:t>c thanh t</w:t>
+            </w:r>
+            <w:r>
+              <w:rPr>
+                <w:lang w:val="en-US"/>
+              </w:rPr>
+              <w:t>oán</w:t>
+            </w:r>
+          </w:p>
+        </w:tc>
+        <w:tc>
+          <w:tcPr>
+            <w:tcW w:w="1523" w:type="dxa"/>
+          </w:tcPr>
+          <w:p>
+            <w:pPr>
+              <w:rPr>
+                <w:lang w:val="en-US"/>
+              </w:rPr>
+            </w:pPr>
+            <w:r>
+              <w:rPr>
+                <w:lang w:val="en-US"/>
+              </w:rPr>
+              <w:t>Thanh t</w:t>
+            </w:r>
+            <w:r>
+              <w:rPr>
+                <w:lang w:val="en-US"/>
+              </w:rPr>
+              <w:t>oán</w:t>
+            </w:r>
+            <w:r>
+              <w:rPr>
+                <w:lang w:val="en-US"/>
+              </w:rPr>
+              <w:t xml:space="preserve"> tr</w:t>
+            </w:r>
+            <w:r>
+              <w:rPr>
+                <w:lang w:val="en-US"/>
+              </w:rPr>
+              <w:t>ự</w:t>
+            </w:r>
+            <w:r>
+              <w:rPr>
+                <w:lang w:val="en-US"/>
+              </w:rPr>
+              <w:t>c tuy</w:t>
+            </w:r>
+            <w:r>
+              <w:rPr>
+                <w:lang w:val="en-US"/>
+              </w:rPr>
+              <w:t>ế</w:t>
+            </w:r>
+            <w:r>
+              <w:rPr>
+                <w:lang w:val="en-US"/>
+              </w:rPr>
+              <w:t>n</w:t>
+            </w:r>
+          </w:p>
+        </w:tc>
+      </w:tr>
+    </w:tbl>
+    <w:p>
+      <w:pPr>
+        <w:rPr>
+          <w:lang w:val="en-US"/>
+        </w:rPr>
+      </w:pPr>
+    </w:p>
+    <w:p>
+      <w:pPr>
+        <w:rPr>
+          <w:lang w:val="en-US"/>
+        </w:rPr>
+      </w:pPr>
+    </w:p>
+    <w:p>
+      <w:pPr>
+        <w:rPr>
+          <w:lang w:val="en-US"/>
+        </w:rPr>
+      </w:pPr>
+    </w:p>
+    <w:p>
+      <w:pPr>
+        <w:rPr>
+          <w:lang w:val="en-US"/>
+        </w:rPr>
+      </w:pPr>
+    </w:p>
+    <w:p>
+      <w:pPr>
+        <w:rPr>
+          <w:lang w:val="en-US"/>
+        </w:rPr>
+      </w:pPr>
+    </w:p>
+    <w:p>
+      <w:pPr>
+        <w:rPr>
+          <w:lang w:val="en-US"/>
+        </w:rPr>
+      </w:pPr>
+    </w:p>
+    <w:p>
+      <w:pPr>
+        <w:rPr>
+          <w:lang w:val="en-US"/>
+        </w:rPr>
+      </w:pPr>
+    </w:p>
+    <w:p>
+      <w:pPr>
+        <w:rPr>
+          <w:lang w:val="en-US"/>
+        </w:rPr>
+      </w:pPr>
+    </w:p>
+    <w:p>
+      <w:pPr>
+        <w:rPr>
+          <w:lang w:val="en-US"/>
+        </w:rPr>
+      </w:pPr>
+    </w:p>
+    <w:p>
+      <w:pPr>
+        <w:rPr>
+          <w:lang w:val="en-US"/>
+        </w:rPr>
+      </w:pPr>
+    </w:p>
+    <w:p>
+      <w:pPr>
+        <w:rPr>
+          <w:lang w:val="en-US"/>
+        </w:rPr>
+      </w:pPr>
+    </w:p>
+    <w:p>
+      <w:pPr>
+        <w:rPr>
+          <w:lang w:val="en-US"/>
+        </w:rPr>
+      </w:pPr>
+    </w:p>
+    <w:tbl>
+      <w:tblPr>
+        <w:tblStyle w:val="TableGrid"/>
+        <w:tblpPr w:leftFromText="180" w:rightFromText="180" w:vertAnchor="page" w:horzAnchor="margin" w:tblpY="5611"/>
+        <w:tblW w:w="8406" w:type="dxa"/>
+        <w:tblLook w:val="04A0" w:firstRow="1" w:lastRow="0" w:firstColumn="1" w:lastColumn="0" w:noHBand="0" w:noVBand="1"/>
+      </w:tblPr>
+      <w:tblGrid>
+        <w:gridCol w:w="1363"/>
+        <w:gridCol w:w="2028"/>
+        <w:gridCol w:w="1628"/>
+        <w:gridCol w:w="1393"/>
+        <w:gridCol w:w="1994"/>
+      </w:tblGrid>
+      <w:tr>
+        <w:tc>
+          <w:tcPr>
+            <w:tcW w:w="1518" w:type="dxa"/>
+          </w:tcPr>
+          <w:p>
+            <w:pPr>
+              <w:rPr>
+                <w:lang w:val="en-US"/>
+              </w:rPr>
+            </w:pPr>
+            <w:r>
+              <w:rPr>
+                <w:lang w:val="en-US"/>
+              </w:rPr>
+              <w:t>STT</w:t>
+            </w:r>
+          </w:p>
+        </w:tc>
+        <w:tc>
+          <w:tcPr>
+            <w:tcW w:w="2201" w:type="dxa"/>
+          </w:tcPr>
+          <w:p>
+            <w:pPr>
+              <w:rPr>
+                <w:lang w:val="en-US"/>
+              </w:rPr>
+            </w:pPr>
+            <w:r>
+              <w:rPr>
+                <w:lang w:val="en-US"/>
+              </w:rPr>
+              <w:t>T</w:t>
+            </w:r>
+            <w:r>
+              <w:rPr>
+                <w:lang w:val="en-US"/>
+              </w:rPr>
+              <w:t>ê</w:t>
+            </w:r>
+            <w:r>
+              <w:rPr>
+                <w:lang w:val="en-US"/>
+              </w:rPr>
+              <w:t>n thu</w:t>
+            </w:r>
+            <w:r>
+              <w:rPr>
+                <w:lang w:val="en-US"/>
+              </w:rPr>
+              <w:t>ộ</w:t>
+            </w:r>
+            <w:r>
+              <w:rPr>
+                <w:lang w:val="en-US"/>
+              </w:rPr>
+              <w:t>c t</w:t>
+            </w:r>
+            <w:r>
+              <w:rPr>
+                <w:lang w:val="en-US"/>
+              </w:rPr>
+              <w:t>í</w:t>
+            </w:r>
+            <w:r>
+              <w:rPr>
+                <w:lang w:val="en-US"/>
+              </w:rPr>
+              <w:t>nh</w:t>
+            </w:r>
+          </w:p>
+        </w:tc>
+        <w:tc>
+          <w:tcPr>
+            <w:tcW w:w="1644" w:type="dxa"/>
+          </w:tcPr>
+          <w:p>
+            <w:pPr>
+              <w:rPr>
+                <w:lang w:val="en-US"/>
+              </w:rPr>
+            </w:pPr>
+            <w:r>
+              <w:rPr>
+                <w:lang w:val="en-US"/>
+              </w:rPr>
+              <w:t>Ki</w:t>
+            </w:r>
+            <w:r>
+              <w:rPr>
+                <w:lang w:val="en-US"/>
+              </w:rPr>
+              <w:t>ể</w:t>
+            </w:r>
+            <w:r>
+              <w:rPr>
+                <w:lang w:val="en-US"/>
+              </w:rPr>
+              <w:t>u d</w:t>
+            </w:r>
+            <w:r>
+              <w:rPr>
+                <w:lang w:val="en-US"/>
+              </w:rPr>
+              <w:t>ữ</w:t>
+            </w:r>
+            <w:r>
+              <w:rPr>
+                <w:lang w:val="en-US"/>
+              </w:rPr>
+              <w:t xml:space="preserve"> li</w:t>
+            </w:r>
+            <w:r>
+              <w:rPr>
+                <w:lang w:val="en-US"/>
+              </w:rPr>
+              <w:t>ệ</w:t>
+            </w:r>
+            <w:r>
+              <w:rPr>
+                <w:lang w:val="en-US"/>
+              </w:rPr>
+              <w:t>u</w:t>
+            </w:r>
+          </w:p>
+        </w:tc>
+        <w:tc>
+          <w:tcPr>
+            <w:tcW w:w="1520" w:type="dxa"/>
+          </w:tcPr>
+          <w:p>
+            <w:pPr>
+              <w:rPr>
+                <w:lang w:val="en-US"/>
+              </w:rPr>
+            </w:pPr>
+            <w:r>
+              <w:rPr>
+                <w:lang w:val="en-US"/>
+              </w:rPr>
+              <w:t>M</w:t>
+            </w:r>
+            <w:r>
+              <w:rPr>
+                <w:lang w:val="en-US"/>
+              </w:rPr>
+              <w:t>ô</w:t>
+            </w:r>
+            <w:r>
+              <w:rPr>
+                <w:lang w:val="en-US"/>
+              </w:rPr>
+              <w:t xml:space="preserve"> t</w:t>
+            </w:r>
+            <w:r>
+              <w:rPr>
+                <w:lang w:val="en-US"/>
+              </w:rPr>
+              <w:t>ả</w:t>
+            </w:r>
+          </w:p>
+        </w:tc>
+        <w:tc>
+          <w:tcPr>
+            <w:tcW w:w="1523" w:type="dxa"/>
+          </w:tcPr>
+          <w:p>
+            <w:pPr>
+              <w:rPr>
+                <w:lang w:val="en-US"/>
+              </w:rPr>
+            </w:pPr>
+            <w:r>
+              <w:rPr>
+                <w:lang w:val="en-US"/>
+              </w:rPr>
+              <w:t>V</w:t>
+            </w:r>
+            <w:r>
+              <w:rPr>
+                <w:lang w:val="en-US"/>
+              </w:rPr>
+              <w:t>í</w:t>
+            </w:r>
+            <w:r>
+              <w:rPr>
+                <w:lang w:val="en-US"/>
+              </w:rPr>
+              <w:t xml:space="preserve"> d</w:t>
+            </w:r>
+            <w:r>
+              <w:rPr>
+                <w:lang w:val="en-US"/>
+              </w:rPr>
+              <w:t>ụ</w:t>
+            </w:r>
+          </w:p>
+        </w:tc>
+      </w:tr>
+      <w:tr>
+        <w:tc>
+          <w:tcPr>
+            <w:tcW w:w="1518" w:type="dxa"/>
+          </w:tcPr>
+          <w:p>
+            <w:pPr>
+              <w:rPr>
+                <w:lang w:val="en-US"/>
+              </w:rPr>
+            </w:pPr>
+            <w:r>
+              <w:rPr>
+                <w:lang w:val="en-US"/>
+              </w:rPr>
+              <w:t>1</w:t>
+            </w:r>
+          </w:p>
+        </w:tc>
+        <w:tc>
+          <w:tcPr>
+            <w:tcW w:w="2201" w:type="dxa"/>
+          </w:tcPr>
+          <w:p>
+            <w:pPr>
+              <w:rPr>
+                <w:lang w:val="en-US"/>
+              </w:rPr>
+            </w:pPr>
+            <w:r>
+              <w:rPr>
+                <w:lang w:val="en-US"/>
+              </w:rPr>
+              <w:t>id</w:t>
+            </w:r>
+          </w:p>
+        </w:tc>
+        <w:tc>
+          <w:tcPr>
+            <w:tcW w:w="1644" w:type="dxa"/>
+          </w:tcPr>
+          <w:p>
+            <w:pPr>
+              <w:rPr>
+                <w:lang w:val="en-US"/>
+              </w:rPr>
+            </w:pPr>
+            <w:r>
+              <w:rPr>
+                <w:lang w:val="en-US"/>
+              </w:rPr>
+              <w:t>int(10)</w:t>
+            </w:r>
+          </w:p>
+        </w:tc>
+        <w:tc>
+          <w:tcPr>
+            <w:tcW w:w="1520" w:type="dxa"/>
+          </w:tcPr>
+          <w:p>
+            <w:pPr>
+              <w:rPr>
+                <w:lang w:val="en-US"/>
+              </w:rPr>
+            </w:pPr>
+            <w:r>
+              <w:rPr>
+                <w:lang w:val="en-US"/>
+              </w:rPr>
+              <w:t>M</w:t>
+            </w:r>
+            <w:r>
+              <w:rPr>
+                <w:lang w:val="en-US"/>
+              </w:rPr>
+              <w:t>ã</w:t>
+            </w:r>
+            <w:r>
+              <w:rPr>
+                <w:lang w:val="en-US"/>
+              </w:rPr>
+              <w:t xml:space="preserve"> </w:t>
+            </w:r>
+            <w:r>
+              <w:rPr>
+                <w:lang w:val="en-US"/>
+              </w:rPr>
+              <w:t>kh</w:t>
+            </w:r>
+            <w:r>
+              <w:rPr>
+                <w:lang w:val="en-US"/>
+              </w:rPr>
+              <w:t>á</w:t>
+            </w:r>
+            <w:r>
+              <w:rPr>
+                <w:lang w:val="en-US"/>
+              </w:rPr>
+              <w:t>ch h</w:t>
+            </w:r>
+            <w:r>
+              <w:rPr>
+                <w:lang w:val="en-US"/>
+              </w:rPr>
+              <w:t>à</w:t>
+            </w:r>
+            <w:r>
+              <w:rPr>
+                <w:lang w:val="en-US"/>
+              </w:rPr>
+              <w:t>ng</w:t>
+            </w:r>
+          </w:p>
+        </w:tc>
+        <w:tc>
+          <w:tcPr>
+            <w:tcW w:w="1523" w:type="dxa"/>
+          </w:tcPr>
+          <w:p>
+            <w:pPr>
+              <w:rPr>
+                <w:lang w:val="en-US"/>
+              </w:rPr>
+            </w:pPr>
+            <w:r>
+              <w:rPr>
+                <w:lang w:val="en-US"/>
+              </w:rPr>
+              <w:t>1</w:t>
+            </w:r>
+          </w:p>
+        </w:tc>
+      </w:tr>
+      <w:tr>
+        <w:tc>
+          <w:tcPr>
+            <w:tcW w:w="1518" w:type="dxa"/>
+          </w:tcPr>
+          <w:p>
+            <w:pPr>
+              <w:rPr>
+                <w:lang w:val="en-US"/>
+              </w:rPr>
+            </w:pPr>
+            <w:r>
+              <w:rPr>
+                <w:lang w:val="en-US"/>
+              </w:rPr>
+              <w:t>2</w:t>
+            </w:r>
+          </w:p>
+        </w:tc>
+        <w:tc>
+          <w:tcPr>
+            <w:tcW w:w="2201" w:type="dxa"/>
+          </w:tcPr>
+          <w:p>
+            <w:pPr>
+              <w:rPr>
+                <w:lang w:val="en-US"/>
+              </w:rPr>
+            </w:pPr>
+            <w:r>
+              <w:rPr>
+                <w:lang w:val="en-US"/>
+              </w:rPr>
+              <w:t>email</w:t>
+            </w:r>
+          </w:p>
+        </w:tc>
+        <w:tc>
+          <w:tcPr>
+            <w:tcW w:w="1644" w:type="dxa"/>
+          </w:tcPr>
+          <w:p>
+            <w:pPr>
+              <w:rPr>
+                <w:lang w:val="en-US"/>
+              </w:rPr>
+            </w:pPr>
+            <w:r>
+              <w:rPr>
+                <w:lang w:val="en-US"/>
+              </w:rPr>
+              <w:t>v</w:t>
+            </w:r>
+            <w:r>
+              <w:rPr>
+                <w:lang w:val="en-US"/>
+              </w:rPr>
+              <w:t>ar</w:t>
+            </w:r>
+            <w:r>
+              <w:rPr>
+                <w:lang w:val="en-US"/>
+              </w:rPr>
+              <w:t>char(191)</w:t>
+            </w:r>
+          </w:p>
+        </w:tc>
+        <w:tc>
+          <w:tcPr>
+            <w:tcW w:w="1520" w:type="dxa"/>
+          </w:tcPr>
+          <w:p>
+            <w:pPr>
+              <w:rPr>
+                <w:lang w:val="en-US"/>
+              </w:rPr>
+            </w:pPr>
+            <w:r>
+              <w:rPr>
+                <w:lang w:val="en-US"/>
+              </w:rPr>
+              <w:t>Email</w:t>
+            </w:r>
+          </w:p>
+        </w:tc>
+        <w:tc>
+          <w:tcPr>
+            <w:tcW w:w="1523" w:type="dxa"/>
+          </w:tcPr>
+          <w:p>
+            <w:pPr>
+              <w:rPr>
+                <w:lang w:val="en-US"/>
+              </w:rPr>
+            </w:pPr>
+            <w:r>
+              <w:rPr>
+                <w:lang w:val="en-US"/>
+              </w:rPr>
+              <w:t>tabc@gmail.com</w:t>
+            </w:r>
+          </w:p>
+        </w:tc>
+      </w:tr>
+      <w:tr>
+        <w:tc>
+          <w:tcPr>
+            <w:tcW w:w="1518" w:type="dxa"/>
+          </w:tcPr>
+          <w:p>
+            <w:pPr>
+              <w:rPr>
+                <w:lang w:val="en-US"/>
+              </w:rPr>
+            </w:pPr>
+            <w:r>
+              <w:rPr>
+                <w:lang w:val="en-US"/>
+              </w:rPr>
+              <w:t>3</w:t>
+            </w:r>
+          </w:p>
+        </w:tc>
+        <w:tc>
+          <w:tcPr>
+            <w:tcW w:w="2201" w:type="dxa"/>
+          </w:tcPr>
+          <w:p>
+            <w:pPr>
+              <w:rPr>
+                <w:lang w:val="en-US"/>
+              </w:rPr>
+            </w:pPr>
+            <w:r>
+              <w:rPr>
+                <w:lang w:val="en-US"/>
+              </w:rPr>
+              <w:t>p</w:t>
+            </w:r>
+            <w:r>
+              <w:rPr>
+                <w:lang w:val="en-US"/>
+              </w:rPr>
+              <w:t>as</w:t>
+            </w:r>
+            <w:r>
+              <w:rPr>
+                <w:lang w:val="en-US"/>
+              </w:rPr>
+              <w:t>sword</w:t>
+            </w:r>
+          </w:p>
+        </w:tc>
+        <w:tc>
+          <w:tcPr>
+            <w:tcW w:w="1644" w:type="dxa"/>
+          </w:tcPr>
+          <w:p>
+            <w:pPr>
+              <w:rPr>
+                <w:lang w:val="en-US"/>
+              </w:rPr>
+            </w:pPr>
+            <w:r>
+              <w:rPr>
+                <w:lang w:val="en-US"/>
+              </w:rPr>
+              <w:t>v</w:t>
+            </w:r>
+            <w:r>
+              <w:rPr>
+                <w:lang w:val="en-US"/>
+              </w:rPr>
+              <w:t>ar</w:t>
+            </w:r>
+            <w:r>
+              <w:rPr>
+                <w:lang w:val="en-US"/>
+              </w:rPr>
+              <w:t>char(191)</w:t>
+            </w:r>
+          </w:p>
+        </w:tc>
+        <w:tc>
+          <w:tcPr>
+            <w:tcW w:w="1520" w:type="dxa"/>
+          </w:tcPr>
+          <w:p>
+            <w:pPr>
+              <w:rPr>
+                <w:lang w:val="en-US"/>
+              </w:rPr>
+            </w:pPr>
+            <w:r>
+              <w:rPr>
+                <w:lang w:val="en-US"/>
+              </w:rPr>
+              <w:t>M</w:t>
+            </w:r>
+            <w:r>
+              <w:rPr>
+                <w:lang w:val="en-US"/>
+              </w:rPr>
+              <w:t>ậ</w:t>
+            </w:r>
+            <w:r>
+              <w:rPr>
+                <w:lang w:val="en-US"/>
+              </w:rPr>
+              <w:t>t kh</w:t>
+            </w:r>
+            <w:r>
+              <w:rPr>
+                <w:lang w:val="en-US"/>
+              </w:rPr>
+              <w:t>ẩ</w:t>
+            </w:r>
+            <w:r>
+              <w:rPr>
+                <w:lang w:val="en-US"/>
+              </w:rPr>
+              <w:t>u</w:t>
+            </w:r>
+          </w:p>
+        </w:tc>
+        <w:tc>
+          <w:tcPr>
+            <w:tcW w:w="1523" w:type="dxa"/>
+          </w:tcPr>
+          <w:p>
+            <w:pPr>
+              <w:rPr>
+                <w:lang w:val="en-US"/>
+              </w:rPr>
+            </w:pPr>
+            <w:r>
+              <w:rPr>
+                <w:lang w:val="en-US"/>
+              </w:rPr>
+              <w:t>123</w:t>
+            </w:r>
+          </w:p>
+        </w:tc>
+      </w:tr>
+      <w:tr>
+        <w:tc>
+          <w:tcPr>
+            <w:tcW w:w="1518" w:type="dxa"/>
+          </w:tcPr>
+          <w:p>
+            <w:pPr>
+              <w:rPr>
+                <w:lang w:val="en-US"/>
+              </w:rPr>
+            </w:pPr>
+            <w:r>
+              <w:rPr>
+                <w:lang w:val="en-US"/>
+              </w:rPr>
+              <w:t>4</w:t>
+            </w:r>
+          </w:p>
+        </w:tc>
+        <w:tc>
+          <w:tcPr>
+            <w:tcW w:w="2201" w:type="dxa"/>
+          </w:tcPr>
+          <w:p>
+            <w:pPr>
+              <w:rPr>
+                <w:lang w:val="en-US"/>
+              </w:rPr>
+            </w:pPr>
+            <w:r>
+              <w:rPr>
+                <w:lang w:val="en-US"/>
+              </w:rPr>
+              <w:t>full_name</w:t>
+            </w:r>
+          </w:p>
+        </w:tc>
+        <w:tc>
+          <w:tcPr>
+            <w:tcW w:w="1644" w:type="dxa"/>
+          </w:tcPr>
+          <w:p>
+            <w:pPr>
+              <w:rPr>
+                <w:lang w:val="en-US"/>
+              </w:rPr>
+            </w:pPr>
+            <w:r>
+              <w:rPr>
+                <w:lang w:val="en-US"/>
+              </w:rPr>
+              <w:t>v</w:t>
+            </w:r>
+            <w:r>
+              <w:rPr>
+                <w:lang w:val="en-US"/>
+              </w:rPr>
+              <w:t>ar</w:t>
+            </w:r>
+            <w:r>
+              <w:rPr>
+                <w:lang w:val="en-US"/>
+              </w:rPr>
+              <w:t>char(191)</w:t>
+            </w:r>
+          </w:p>
+        </w:tc>
+        <w:tc>
+          <w:tcPr>
+            <w:tcW w:w="1520" w:type="dxa"/>
+          </w:tcPr>
+          <w:p>
+            <w:pPr>
+              <w:rPr>
+                <w:lang w:val="en-US"/>
+              </w:rPr>
+            </w:pPr>
+            <w:r>
+              <w:rPr>
+                <w:lang w:val="en-US"/>
+              </w:rPr>
+              <w:t>H</w:t>
+            </w:r>
+            <w:r>
+              <w:rPr>
+                <w:lang w:val="en-US"/>
+              </w:rPr>
+              <w:t>ọ</w:t>
+            </w:r>
+            <w:r>
+              <w:rPr>
+                <w:lang w:val="en-US"/>
+              </w:rPr>
+              <w:t xml:space="preserve"> v</w:t>
+            </w:r>
+            <w:r>
+              <w:rPr>
+                <w:lang w:val="en-US"/>
+              </w:rPr>
+              <w:t>à</w:t>
+            </w:r>
+            <w:r>
+              <w:rPr>
+                <w:lang w:val="en-US"/>
+              </w:rPr>
+              <w:t xml:space="preserve"> t</w:t>
+            </w:r>
+            <w:r>
+              <w:rPr>
+                <w:lang w:val="en-US"/>
+              </w:rPr>
+              <w:t>ê</w:t>
+            </w:r>
+            <w:r>
+              <w:rPr>
+                <w:lang w:val="en-US"/>
+              </w:rPr>
+              <w:t>n</w:t>
+            </w:r>
+          </w:p>
+        </w:tc>
+        <w:tc>
+          <w:tcPr>
+            <w:tcW w:w="1523" w:type="dxa"/>
+          </w:tcPr>
+          <w:p>
+            <w:pPr>
+              <w:rPr>
+                <w:lang w:val="en-US"/>
+              </w:rPr>
+            </w:pPr>
+            <w:r>
+              <w:rPr>
+                <w:lang w:val="en-US"/>
+              </w:rPr>
+              <w:t>Nguyen son tiep</w:t>
+            </w:r>
+          </w:p>
+        </w:tc>
+      </w:tr>
+      <w:tr>
+        <w:tc>
+          <w:tcPr>
+            <w:tcW w:w="1518" w:type="dxa"/>
+          </w:tcPr>
+          <w:p>
+            <w:pPr>
+              <w:rPr>
+                <w:lang w:val="en-US"/>
+              </w:rPr>
+            </w:pPr>
+            <w:r>
+              <w:rPr>
+                <w:lang w:val="en-US"/>
+              </w:rPr>
+              <w:t>5</w:t>
+            </w:r>
+          </w:p>
+        </w:tc>
+        <w:tc>
+          <w:tcPr>
+            <w:tcW w:w="2201" w:type="dxa"/>
+          </w:tcPr>
+          <w:p>
+            <w:pPr>
+              <w:rPr>
+                <w:lang w:val="en-US"/>
+              </w:rPr>
+            </w:pPr>
+            <w:r>
+              <w:rPr>
+                <w:lang w:val="en-US"/>
+              </w:rPr>
+              <w:t>address</w:t>
+            </w:r>
+          </w:p>
+        </w:tc>
+        <w:tc>
+          <w:tcPr>
+            <w:tcW w:w="1644" w:type="dxa"/>
+          </w:tcPr>
+          <w:p>
+            <w:pPr>
+              <w:rPr>
+                <w:lang w:val="en-US"/>
+              </w:rPr>
+            </w:pPr>
+            <w:r>
+              <w:rPr>
+                <w:lang w:val="en-US"/>
+              </w:rPr>
+              <w:t>v</w:t>
+            </w:r>
+            <w:r>
+              <w:rPr>
+                <w:lang w:val="en-US"/>
+              </w:rPr>
+              <w:t>ar</w:t>
+            </w:r>
+            <w:r>
+              <w:rPr>
+                <w:lang w:val="en-US"/>
+              </w:rPr>
+              <w:t>char(191)</w:t>
+            </w:r>
+          </w:p>
+        </w:tc>
+        <w:tc>
+          <w:tcPr>
+            <w:tcW w:w="1520" w:type="dxa"/>
+          </w:tcPr>
+          <w:p>
+            <w:pPr>
+              <w:rPr>
+                <w:lang w:val="en-US"/>
+              </w:rPr>
+            </w:pPr>
+            <w:r>
+              <w:rPr>
+                <w:lang w:val="en-US"/>
+              </w:rPr>
+              <w:t>Địa</w:t>
+            </w:r>
+            <w:r>
+              <w:rPr>
+                <w:lang w:val="en-US"/>
+              </w:rPr>
+              <w:t xml:space="preserve"> ch</w:t>
+            </w:r>
+            <w:r>
+              <w:rPr>
+                <w:lang w:val="en-US"/>
+              </w:rPr>
+              <w:t>ỉ</w:t>
+            </w:r>
+          </w:p>
+        </w:tc>
+        <w:tc>
+          <w:tcPr>
+            <w:tcW w:w="1523" w:type="dxa"/>
+          </w:tcPr>
+          <w:p>
+            <w:pPr>
+              <w:rPr>
+                <w:lang w:val="en-US"/>
+              </w:rPr>
+            </w:pPr>
+            <w:r>
+              <w:rPr>
+                <w:lang w:val="en-US"/>
+              </w:rPr>
+              <w:t>H</w:t>
+            </w:r>
+            <w:r>
+              <w:rPr>
+                <w:lang w:val="en-US"/>
+              </w:rPr>
+              <w:t>à</w:t>
+            </w:r>
+            <w:r>
+              <w:rPr>
+                <w:lang w:val="en-US"/>
+              </w:rPr>
+              <w:t xml:space="preserve"> N</w:t>
+            </w:r>
+            <w:r>
+              <w:rPr>
+                <w:lang w:val="en-US"/>
+              </w:rPr>
+              <w:t>ội</w:t>
+            </w:r>
+            <w:r>
+              <w:rPr>
+                <w:lang w:val="en-US"/>
+              </w:rPr>
+              <w:t xml:space="preserve"> </w:t>
+            </w:r>
+          </w:p>
+        </w:tc>
+      </w:tr>
+      <w:tr>
+        <w:tc>
+          <w:tcPr>
+            <w:tcW w:w="1518" w:type="dxa"/>
+          </w:tcPr>
+          <w:p>
+            <w:pPr>
+              <w:rPr>
+                <w:lang w:val="en-US"/>
+              </w:rPr>
+            </w:pPr>
+            <w:r>
+              <w:rPr>
+                <w:lang w:val="en-US"/>
+              </w:rPr>
+              <w:t>6</w:t>
+            </w:r>
+          </w:p>
+        </w:tc>
+        <w:tc>
+          <w:tcPr>
+            <w:tcW w:w="2201" w:type="dxa"/>
+          </w:tcPr>
+          <w:p>
+            <w:pPr>
+              <w:rPr>
+                <w:lang w:val="en-US"/>
+              </w:rPr>
+            </w:pPr>
+            <w:r>
+              <w:rPr>
+                <w:lang w:val="en-US"/>
+              </w:rPr>
+              <w:t>phone</w:t>
+            </w:r>
+          </w:p>
+        </w:tc>
+        <w:tc>
+          <w:tcPr>
+            <w:tcW w:w="1644" w:type="dxa"/>
+          </w:tcPr>
+          <w:p>
+            <w:pPr>
+              <w:rPr>
+                <w:lang w:val="en-US"/>
+              </w:rPr>
+            </w:pPr>
+            <w:r>
+              <w:rPr>
+                <w:lang w:val="en-US"/>
+              </w:rPr>
+              <w:t>v</w:t>
+            </w:r>
+            <w:r>
+              <w:rPr>
+                <w:lang w:val="en-US"/>
+              </w:rPr>
+              <w:t>ar</w:t>
+            </w:r>
+            <w:r>
+              <w:rPr>
+                <w:lang w:val="en-US"/>
+              </w:rPr>
+              <w:t>char(</w:t>
+            </w:r>
+            <w:r>
+              <w:rPr>
+                <w:lang w:val="en-US"/>
+              </w:rPr>
+              <w:t>12</w:t>
+            </w:r>
+            <w:r>
+              <w:rPr>
+                <w:lang w:val="en-US"/>
+              </w:rPr>
+              <w:t>)</w:t>
+            </w:r>
+          </w:p>
+        </w:tc>
+        <w:tc>
+          <w:tcPr>
+            <w:tcW w:w="1520" w:type="dxa"/>
+          </w:tcPr>
+          <w:p>
+            <w:pPr>
+              <w:rPr>
+                <w:lang w:val="en-US"/>
+              </w:rPr>
+            </w:pPr>
+            <w:r>
+              <w:rPr>
+                <w:lang w:val="en-US"/>
+              </w:rPr>
+              <w:t>S</w:t>
+            </w:r>
+            <w:r>
+              <w:rPr>
+                <w:lang w:val="en-US"/>
+              </w:rPr>
+              <w:t>ố</w:t>
+            </w:r>
+            <w:r>
+              <w:rPr>
+                <w:lang w:val="en-US"/>
+              </w:rPr>
+              <w:t xml:space="preserve"> </w:t>
+            </w:r>
+            <w:r>
+              <w:rPr>
+                <w:lang w:val="en-US"/>
+              </w:rPr>
+              <w:t>đ</w:t>
+            </w:r>
+            <w:r>
+              <w:rPr>
+                <w:lang w:val="en-US"/>
+              </w:rPr>
+              <w:t>i</w:t>
+            </w:r>
+            <w:r>
+              <w:rPr>
+                <w:lang w:val="en-US"/>
+              </w:rPr>
+              <w:t>ệ</w:t>
+            </w:r>
+            <w:r>
+              <w:rPr>
+                <w:lang w:val="en-US"/>
+              </w:rPr>
+              <w:t>n tho</w:t>
+            </w:r>
+            <w:r>
+              <w:rPr>
+                <w:lang w:val="en-US"/>
+              </w:rPr>
+              <w:t>ại</w:t>
+            </w:r>
+          </w:p>
+        </w:tc>
+        <w:tc>
+          <w:tcPr>
+            <w:tcW w:w="1523" w:type="dxa"/>
+          </w:tcPr>
+          <w:p>
+            <w:pPr>
+              <w:rPr>
+                <w:lang w:val="en-US"/>
+              </w:rPr>
+            </w:pPr>
+            <w:r>
+              <w:rPr>
+                <w:lang w:val="en-US"/>
+              </w:rPr>
+              <w:t>0123456789</w:t>
+            </w:r>
+            <w:bookmarkStart w:id="0" w:name="_GoBack"/>
+            <w:bookmarkEnd w:id="0"/>
+          </w:p>
+        </w:tc>
+      </w:tr>
+    </w:tbl>
+    <w:p>
+      <w:pPr>
+        <w:rPr>
+          <w:lang w:val="en-US"/>
+        </w:rPr>
+      </w:pPr>
+    </w:p>
+    <w:p>
+      <w:pPr>
+        <w:rPr>
+          <w:lang w:val="en-US"/>
+        </w:rPr>
+      </w:pPr>
+    </w:p>
+    <w:p>
+      <w:pPr>
+        <w:rPr>
+          <w:lang w:val="en-US"/>
+        </w:rPr>
+      </w:pPr>
+    </w:p>
+    <w:p>
+      <w:pPr>
+        <w:rPr>
+          <w:lang w:val="en-US"/>
+        </w:rPr>
+      </w:pPr>
+    </w:p>
+    <w:p>
+      <w:pPr>
+        <w:rPr>
+          <w:lang w:val="en-US"/>
+        </w:rPr>
+      </w:pPr>
+    </w:p>
+    <w:p>
+      <w:pPr>
+        <w:rPr>
+          <w:lang w:val="en-US"/>
+        </w:rPr>
+      </w:pPr>
+    </w:p>
+    <w:p>
+      <w:pPr>
+        <w:rPr>
+          <w:lang w:val="en-US"/>
+        </w:rPr>
+      </w:pPr>
+    </w:p>
+    <w:p>
+      <w:pPr>
+        <w:rPr>
+          <w:lang w:val="en-US"/>
+        </w:rPr>
+      </w:pPr>
+    </w:p>
+    <w:p>
+      <w:pPr>
+        <w:rPr>
+          <w:lang w:val="en-US"/>
+        </w:rPr>
+      </w:pPr>
+    </w:p>
+    <w:p>
+      <w:pPr>
+        <w:rPr>
+          <w:lang w:val="en-US"/>
+        </w:rPr>
+      </w:pPr>
+    </w:p>
+    <w:p>
+      <w:pPr>
+        <w:rPr>
+          <w:lang w:val="en-US"/>
+        </w:rPr>
+      </w:pPr>
+    </w:p>
+    <w:p>
+      <w:pPr>
+        <w:rPr>
+          <w:lang w:val="en-US"/>
+        </w:rPr>
+      </w:pPr>
+    </w:p>
+    <w:p>
+      <w:pPr>
         <w:pStyle w:val="Heading1"/>
         <w:numPr>
           <w:ilvl w:val="0"/>
@@ -3957,6 +8972,7 @@
         <w:ind w:left="360"/>
       </w:pPr>
       <w:r>
+        <w:lastRenderedPageBreak/>
         <w:t xml:space="preserve">Ngoài ra Sublime Text có thể tùy biến thông qua việc thêm các plugin hoặc tạo các automation task bằng việc tùy biến các đoạn snippet. </w:t>
       </w:r>
     </w:p>
@@ -4004,11 +9020,7 @@
         <w:t>Git</w:t>
       </w:r>
       <w:r>
-        <w:t xml:space="preserve"> là tên gọi của một Hệ thống quản lý phiên bản phân tán (Distributed Version Control System – DVCS) là một trong những hệ thống quản lý phiên bản phân tán phổ biến nhất hiện nay. DVCS nghĩa là hệ thống giúp mỗi máy tính có thể lưu trữ nhiều phiên bản khác nhau của một mã nguồn được nhân bản (clone) từ một kho chứa mã nguồn (repository), mỗi thay đổi vào mã nguồn trên máy tính sẽ có thể ủy thác (commit) rồi đưa lên máy chủ nơi đặt kho chứa chính. Và một máy tính khác (nếu họ có quyền truy cập) cũng có thể clone lại mã nguồn từ kho chứa hoặc clone lại một tập hợp các thay đổi mới nhất trên máy tính kia. Trong Git, thư mục làm việc trên máy tính gọi là Working Tree. Ngoài ra, có một cách hiểu khác về Git </w:t>
-      </w:r>
-      <w:r>
-        <w:lastRenderedPageBreak/>
-        <w:t>đơn giản hơn đó là nó sẽ lưu lại các phiên bản của những lần thay đổi vào mã nguồn và có thể dễ dàng khôi phục lại dễ dàng mà không cần copy lại mã nguồn rồi cất vào đâu đó. Và một người khác có thể xem các thay đổi ở từng phiên bản, họ cũng có thể đối chiếu các thay đổi rồi gộp các phiên bản lại. Cuối cùng là tất cả có thể đưa các thay đổi vào mã nguồn của mình lên một kho chứa mã nguồn. Cơ chế lưu trữ phiên bản của Git là nó sẽ tạo ra một “ảnh chụp” (snapshot) trên mỗi tập tin và thư mục sau khi commit, từ đó nó cho phép tái sử dụng lại một ảnh chụp nào đó mà có thể hiểu đó là một phiên bản. Đây cũng chính là lợi thế của Git so với các DVCS khác khi nó không “lưu cứng” dữ liệu mà sẽ lưu với dạng snapshot.</w:t>
+        <w:t xml:space="preserve"> là tên gọi của một Hệ thống quản lý phiên bản phân tán (Distributed Version Control System – DVCS) là một trong những hệ thống quản lý phiên bản phân tán phổ biến nhất hiện nay. DVCS nghĩa là hệ thống giúp mỗi máy tính có thể lưu trữ nhiều phiên bản khác nhau của một mã nguồn được nhân bản (clone) từ một kho chứa mã nguồn (repository), mỗi thay đổi vào mã nguồn trên máy tính sẽ có thể ủy thác (commit) rồi đưa lên máy chủ nơi đặt kho chứa chính. Và một máy tính khác (nếu họ có quyền truy cập) cũng có thể clone lại mã nguồn từ kho chứa hoặc clone lại một tập hợp các thay đổi mới nhất trên máy tính kia. Trong Git, thư mục làm việc trên máy tính gọi là Working Tree. Ngoài ra, có một cách hiểu khác về Git đơn giản hơn đó là nó sẽ lưu lại các phiên bản của những lần thay đổi vào mã nguồn và có thể dễ dàng khôi phục lại dễ dàng mà không cần copy lại mã nguồn rồi cất vào đâu đó. Và một người khác có thể xem các thay đổi ở từng phiên bản, họ cũng có thể đối chiếu các thay đổi rồi gộp các phiên bản lại. Cuối cùng là tất cả có thể đưa các thay đổi vào mã nguồn của mình lên một kho chứa mã nguồn. Cơ chế lưu trữ phiên bản của Git là nó sẽ tạo ra một “ảnh chụp” (snapshot) trên mỗi tập tin và thư mục sau khi commit, từ đó nó cho phép tái sử dụng lại một ảnh chụp nào đó mà có thể hiểu đó là một phiên bản. Đây cũng chính là lợi thế của Git so với các DVCS khác khi nó không “lưu cứng” dữ liệu mà sẽ lưu với dạng snapshot.</w:t>
       </w:r>
     </w:p>
     <w:p>
@@ -4077,6 +9089,7 @@
           <w:noProof/>
           <w:lang w:val="en-US"/>
         </w:rPr>
+        <w:lastRenderedPageBreak/>
         <w:drawing>
           <wp:anchor distT="0" distB="0" distL="114300" distR="114300" simplePos="0" relativeHeight="251670528" behindDoc="1" locked="0" layoutInCell="1" allowOverlap="1" wp14:anchorId="2D19975A" wp14:editId="49D029BE">
             <wp:simplePos x="0" y="0"/>
@@ -4109,7 +9122,7 @@
                     <pic:cNvPicPr/>
                   </pic:nvPicPr>
                   <pic:blipFill>
-                    <a:blip r:embed="rId16">
+                    <a:blip r:embed="rId17">
                       <a:extLst>
                         <a:ext uri="{28A0092B-C50C-407E-A947-70E740481C1C}">
                           <a14:useLocalDpi xmlns:a14="http://schemas.microsoft.com/office/drawing/2010/main" val="0"/>
@@ -4156,7 +9169,6 @@
         <w:ind w:left="780"/>
       </w:pPr>
       <w:r>
-        <w:lastRenderedPageBreak/>
         <w:t xml:space="preserve"> </w:t>
       </w:r>
     </w:p>
@@ -4435,6 +9447,7 @@
           <w:sz w:val="26"/>
           <w:szCs w:val="28"/>
         </w:rPr>
+        <w:lastRenderedPageBreak/>
         <w:br w:type="page"/>
       </w:r>
       <w:r>
@@ -4484,7 +9497,7 @@
                     <pic:cNvPicPr/>
                   </pic:nvPicPr>
                   <pic:blipFill>
-                    <a:blip r:embed="rId17"/>
+                    <a:blip r:embed="rId18"/>
                     <a:stretch>
                       <a:fillRect/>
                     </a:stretch>
@@ -4585,7 +9598,7 @@
                     <pic:cNvPicPr/>
                   </pic:nvPicPr>
                   <pic:blipFill>
-                    <a:blip r:embed="rId18">
+                    <a:blip r:embed="rId19">
                       <a:extLst>
                         <a:ext uri="{28A0092B-C50C-407E-A947-70E740481C1C}">
                           <a14:useLocalDpi xmlns:a14="http://schemas.microsoft.com/office/drawing/2010/main" val="0"/>
@@ -4651,85 +9664,6 @@
             <wp:extent cx="5731510" cy="3222137"/>
             <wp:effectExtent l="0" t="0" r="2540" b="0"/>
             <wp:docPr id="18" name="Picture 18"/>
-            <wp:cNvGraphicFramePr>
-              <a:graphicFrameLocks xmlns:a="http://schemas.openxmlformats.org/drawingml/2006/main" noChangeAspect="1"/>
-            </wp:cNvGraphicFramePr>
-            <a:graphic xmlns:a="http://schemas.openxmlformats.org/drawingml/2006/main">
-              <a:graphicData uri="http://schemas.openxmlformats.org/drawingml/2006/picture">
-                <pic:pic xmlns:pic="http://schemas.openxmlformats.org/drawingml/2006/picture">
-                  <pic:nvPicPr>
-                    <pic:cNvPr id="0" name=""/>
-                    <pic:cNvPicPr/>
-                  </pic:nvPicPr>
-                  <pic:blipFill>
-                    <a:blip r:embed="rId19"/>
-                    <a:stretch>
-                      <a:fillRect/>
-                    </a:stretch>
-                  </pic:blipFill>
-                  <pic:spPr>
-                    <a:xfrm>
-                      <a:off x="0" y="0"/>
-                      <a:ext cx="5731510" cy="3222137"/>
-                    </a:xfrm>
-                    <a:prstGeom prst="rect">
-                      <a:avLst/>
-                    </a:prstGeom>
-                  </pic:spPr>
-                </pic:pic>
-              </a:graphicData>
-            </a:graphic>
-          </wp:inline>
-        </w:drawing>
-      </w:r>
-    </w:p>
-    <w:p>
-      <w:pPr>
-        <w:spacing w:line="360" w:lineRule="auto"/>
-        <w:rPr>
-          <w:sz w:val="28"/>
-        </w:rPr>
-      </w:pPr>
-    </w:p>
-    <w:p>
-      <w:pPr>
-        <w:spacing w:line="360" w:lineRule="auto"/>
-        <w:jc w:val="center"/>
-        <w:rPr>
-          <w:b/>
-          <w:sz w:val="28"/>
-          <w:lang w:val="en-US"/>
-        </w:rPr>
-      </w:pPr>
-      <w:r>
-        <w:rPr>
-          <w:b/>
-          <w:sz w:val="28"/>
-        </w:rPr>
-        <w:t>Hình ảnh: Sản phảm liên quan</w:t>
-      </w:r>
-    </w:p>
-    <w:p>
-      <w:pPr>
-        <w:spacing w:line="360" w:lineRule="auto"/>
-        <w:jc w:val="center"/>
-        <w:rPr>
-          <w:b/>
-          <w:sz w:val="28"/>
-          <w:lang w:val="en-US"/>
-        </w:rPr>
-      </w:pPr>
-      <w:r>
-        <w:rPr>
-          <w:noProof/>
-          <w:lang w:val="en-US"/>
-        </w:rPr>
-        <w:lastRenderedPageBreak/>
-        <w:drawing>
-          <wp:inline distT="0" distB="0" distL="0" distR="0" wp14:anchorId="703BB552" wp14:editId="7156140E">
-            <wp:extent cx="5731510" cy="3222137"/>
-            <wp:effectExtent l="0" t="0" r="2540" b="0"/>
-            <wp:docPr id="20" name="Picture 20"/>
             <wp:cNvGraphicFramePr>
               <a:graphicFrameLocks xmlns:a="http://schemas.openxmlformats.org/drawingml/2006/main" noChangeAspect="1"/>
             </wp:cNvGraphicFramePr>
@@ -4765,6 +9699,14 @@
     <w:p>
       <w:pPr>
         <w:spacing w:line="360" w:lineRule="auto"/>
+        <w:rPr>
+          <w:sz w:val="28"/>
+        </w:rPr>
+      </w:pPr>
+    </w:p>
+    <w:p>
+      <w:pPr>
+        <w:spacing w:line="360" w:lineRule="auto"/>
         <w:jc w:val="center"/>
         <w:rPr>
           <w:b/>
@@ -4777,46 +9719,7 @@
           <w:b/>
           <w:sz w:val="28"/>
         </w:rPr>
-        <w:t>Hình ả</w:t>
-      </w:r>
-      <w:r>
-        <w:rPr>
-          <w:b/>
-          <w:sz w:val="28"/>
-        </w:rPr>
-        <w:t xml:space="preserve">nh: </w:t>
-      </w:r>
-      <w:r>
-        <w:rPr>
-          <w:b/>
-          <w:sz w:val="28"/>
-          <w:lang w:val="en-US"/>
-        </w:rPr>
-        <w:t xml:space="preserve">Form </w:t>
-      </w:r>
-      <w:r>
-        <w:rPr>
-          <w:b/>
-          <w:sz w:val="28"/>
-          <w:lang w:val="en-US"/>
-        </w:rPr>
-        <w:t>đă</w:t>
-      </w:r>
-      <w:r>
-        <w:rPr>
-          <w:b/>
-          <w:sz w:val="28"/>
-          <w:lang w:val="en-US"/>
-        </w:rPr>
-        <w:t>ng k</w:t>
-      </w:r>
-      <w:r>
-        <w:rPr>
-          <w:b/>
-          <w:sz w:val="28"/>
-          <w:lang w:val="en-US"/>
-        </w:rPr>
-        <w:t>í</w:t>
+        <w:t>Hình ảnh: Sản phảm liên quan</w:t>
       </w:r>
     </w:p>
     <w:p>
@@ -4829,27 +9732,17 @@
           <w:lang w:val="en-US"/>
         </w:rPr>
       </w:pPr>
-    </w:p>
-    <w:p>
-      <w:pPr>
-        <w:spacing w:line="360" w:lineRule="auto"/>
-        <w:jc w:val="center"/>
-        <w:rPr>
-          <w:b/>
-          <w:sz w:val="28"/>
-          <w:lang w:val="en-US"/>
-        </w:rPr>
-      </w:pPr>
       <w:r>
         <w:rPr>
           <w:noProof/>
           <w:lang w:val="en-US"/>
         </w:rPr>
+        <w:lastRenderedPageBreak/>
         <w:drawing>
-          <wp:inline distT="0" distB="0" distL="0" distR="0" wp14:anchorId="029C1B7D" wp14:editId="102EED7F">
+          <wp:inline distT="0" distB="0" distL="0" distR="0" wp14:anchorId="703BB552" wp14:editId="7156140E">
             <wp:extent cx="5731510" cy="3222137"/>
             <wp:effectExtent l="0" t="0" r="2540" b="0"/>
-            <wp:docPr id="21" name="Picture 21"/>
+            <wp:docPr id="20" name="Picture 20"/>
             <wp:cNvGraphicFramePr>
               <a:graphicFrameLocks xmlns:a="http://schemas.openxmlformats.org/drawingml/2006/main" noChangeAspect="1"/>
             </wp:cNvGraphicFramePr>
@@ -4928,45 +9821,34 @@
           <w:sz w:val="28"/>
           <w:lang w:val="en-US"/>
         </w:rPr>
-        <w:t>ng nh</w:t>
-      </w:r>
-      <w:r>
-        <w:rPr>
-          <w:b/>
-          <w:sz w:val="28"/>
-          <w:lang w:val="en-US"/>
-        </w:rPr>
-        <w:t>ậ</w:t>
-      </w:r>
-      <w:r>
-        <w:rPr>
-          <w:b/>
-          <w:sz w:val="28"/>
-          <w:lang w:val="en-US"/>
-        </w:rPr>
-        <w:t>p</w:t>
-      </w:r>
-    </w:p>
-    <w:p>
-      <w:pPr>
-        <w:spacing w:line="360" w:lineRule="auto"/>
-        <w:rPr>
-          <w:sz w:val="28"/>
-        </w:rPr>
-      </w:pPr>
-    </w:p>
-    <w:p>
-      <w:pPr>
-        <w:spacing w:line="360" w:lineRule="auto"/>
-        <w:rPr>
-          <w:sz w:val="28"/>
-        </w:rPr>
-      </w:pPr>
-    </w:p>
-    <w:p>
-      <w:pPr>
-        <w:spacing w:line="360" w:lineRule="auto"/>
-        <w:rPr>
+        <w:t>ng k</w:t>
+      </w:r>
+      <w:r>
+        <w:rPr>
+          <w:b/>
+          <w:sz w:val="28"/>
+          <w:lang w:val="en-US"/>
+        </w:rPr>
+        <w:t>í</w:t>
+      </w:r>
+    </w:p>
+    <w:p>
+      <w:pPr>
+        <w:spacing w:line="360" w:lineRule="auto"/>
+        <w:jc w:val="center"/>
+        <w:rPr>
+          <w:b/>
+          <w:sz w:val="28"/>
+          <w:lang w:val="en-US"/>
+        </w:rPr>
+      </w:pPr>
+    </w:p>
+    <w:p>
+      <w:pPr>
+        <w:spacing w:line="360" w:lineRule="auto"/>
+        <w:jc w:val="center"/>
+        <w:rPr>
+          <w:b/>
           <w:sz w:val="28"/>
           <w:lang w:val="en-US"/>
         </w:rPr>
@@ -4976,12 +9858,11 @@
           <w:noProof/>
           <w:lang w:val="en-US"/>
         </w:rPr>
-        <w:lastRenderedPageBreak/>
         <w:drawing>
-          <wp:inline distT="0" distB="0" distL="0" distR="0" wp14:anchorId="7E1820B4" wp14:editId="7EAB95B1">
+          <wp:inline distT="0" distB="0" distL="0" distR="0" wp14:anchorId="029C1B7D" wp14:editId="102EED7F">
             <wp:extent cx="5731510" cy="3222137"/>
             <wp:effectExtent l="0" t="0" r="2540" b="0"/>
-            <wp:docPr id="13" name="Picture 13"/>
+            <wp:docPr id="21" name="Picture 21"/>
             <wp:cNvGraphicFramePr>
               <a:graphicFrameLocks xmlns:a="http://schemas.openxmlformats.org/drawingml/2006/main" noChangeAspect="1"/>
             </wp:cNvGraphicFramePr>
@@ -5017,50 +9898,88 @@
     <w:p>
       <w:pPr>
         <w:spacing w:line="360" w:lineRule="auto"/>
-        <w:rPr>
-          <w:b/>
-          <w:sz w:val="28"/>
-          <w:lang w:val="en-US"/>
-        </w:rPr>
-      </w:pPr>
-      <w:r>
-        <w:rPr>
-          <w:sz w:val="28"/>
-          <w:lang w:val="en-US"/>
-        </w:rPr>
-        <w:t xml:space="preserve">                                 </w:t>
-      </w:r>
-      <w:r>
-        <w:rPr>
-          <w:b/>
-          <w:sz w:val="28"/>
-        </w:rPr>
-        <w:t>Hình ảnh: Màn hình giỏ hà</w:t>
-      </w:r>
-      <w:r>
-        <w:rPr>
-          <w:b/>
-          <w:sz w:val="28"/>
-          <w:lang w:val="en-US"/>
-        </w:rPr>
-        <w:t>ng</w:t>
-      </w:r>
-    </w:p>
-    <w:p>
-      <w:pPr>
-        <w:spacing w:line="360" w:lineRule="auto"/>
-        <w:rPr>
-          <w:b/>
-          <w:sz w:val="28"/>
-          <w:lang w:val="en-US"/>
-        </w:rPr>
-      </w:pPr>
-    </w:p>
-    <w:p>
-      <w:pPr>
-        <w:spacing w:line="360" w:lineRule="auto"/>
-        <w:rPr>
-          <w:b/>
+        <w:jc w:val="center"/>
+        <w:rPr>
+          <w:b/>
+          <w:sz w:val="28"/>
+          <w:lang w:val="en-US"/>
+        </w:rPr>
+      </w:pPr>
+      <w:r>
+        <w:rPr>
+          <w:b/>
+          <w:sz w:val="28"/>
+        </w:rPr>
+        <w:t>Hình ả</w:t>
+      </w:r>
+      <w:r>
+        <w:rPr>
+          <w:b/>
+          <w:sz w:val="28"/>
+        </w:rPr>
+        <w:t xml:space="preserve">nh: </w:t>
+      </w:r>
+      <w:r>
+        <w:rPr>
+          <w:b/>
+          <w:sz w:val="28"/>
+          <w:lang w:val="en-US"/>
+        </w:rPr>
+        <w:t xml:space="preserve">Form </w:t>
+      </w:r>
+      <w:r>
+        <w:rPr>
+          <w:b/>
+          <w:sz w:val="28"/>
+          <w:lang w:val="en-US"/>
+        </w:rPr>
+        <w:t>đă</w:t>
+      </w:r>
+      <w:r>
+        <w:rPr>
+          <w:b/>
+          <w:sz w:val="28"/>
+          <w:lang w:val="en-US"/>
+        </w:rPr>
+        <w:t>ng nh</w:t>
+      </w:r>
+      <w:r>
+        <w:rPr>
+          <w:b/>
+          <w:sz w:val="28"/>
+          <w:lang w:val="en-US"/>
+        </w:rPr>
+        <w:t>ậ</w:t>
+      </w:r>
+      <w:r>
+        <w:rPr>
+          <w:b/>
+          <w:sz w:val="28"/>
+          <w:lang w:val="en-US"/>
+        </w:rPr>
+        <w:t>p</w:t>
+      </w:r>
+    </w:p>
+    <w:p>
+      <w:pPr>
+        <w:spacing w:line="360" w:lineRule="auto"/>
+        <w:rPr>
+          <w:sz w:val="28"/>
+        </w:rPr>
+      </w:pPr>
+    </w:p>
+    <w:p>
+      <w:pPr>
+        <w:spacing w:line="360" w:lineRule="auto"/>
+        <w:rPr>
+          <w:sz w:val="28"/>
+        </w:rPr>
+      </w:pPr>
+    </w:p>
+    <w:p>
+      <w:pPr>
+        <w:spacing w:line="360" w:lineRule="auto"/>
+        <w:rPr>
           <w:sz w:val="28"/>
           <w:lang w:val="en-US"/>
         </w:rPr>
@@ -5070,11 +9989,12 @@
           <w:noProof/>
           <w:lang w:val="en-US"/>
         </w:rPr>
+        <w:lastRenderedPageBreak/>
         <w:drawing>
-          <wp:inline distT="0" distB="0" distL="0" distR="0" wp14:anchorId="74E4059E" wp14:editId="6AB86247">
-            <wp:extent cx="5731510" cy="3221990"/>
+          <wp:inline distT="0" distB="0" distL="0" distR="0" wp14:anchorId="7E1820B4" wp14:editId="7EAB95B1">
+            <wp:extent cx="5731510" cy="3222137"/>
             <wp:effectExtent l="0" t="0" r="2540" b="0"/>
-            <wp:docPr id="15" name="Picture 15"/>
+            <wp:docPr id="13" name="Picture 13"/>
             <wp:cNvGraphicFramePr>
               <a:graphicFrameLocks xmlns:a="http://schemas.openxmlformats.org/drawingml/2006/main" noChangeAspect="1"/>
             </wp:cNvGraphicFramePr>
@@ -5094,7 +10014,7 @@
                   <pic:spPr>
                     <a:xfrm>
                       <a:off x="0" y="0"/>
-                      <a:ext cx="5731510" cy="3221990"/>
+                      <a:ext cx="5731510" cy="3222137"/>
                     </a:xfrm>
                     <a:prstGeom prst="rect">
                       <a:avLst/>
@@ -5110,64 +10030,48 @@
     <w:p>
       <w:pPr>
         <w:spacing w:line="360" w:lineRule="auto"/>
-        <w:jc w:val="center"/>
-        <w:rPr>
-          <w:b/>
-          <w:sz w:val="28"/>
-          <w:lang w:val="en-US"/>
-        </w:rPr>
-      </w:pPr>
-      <w:r>
-        <w:rPr>
-          <w:b/>
-          <w:sz w:val="28"/>
-          <w:lang w:val="en-US"/>
-        </w:rPr>
-        <w:t>Hình ảnh: Trang đặt hàng và thanh toán</w:t>
-      </w:r>
-    </w:p>
-    <w:p>
-      <w:pPr>
-        <w:spacing w:line="360" w:lineRule="auto"/>
-        <w:rPr>
-          <w:b/>
-          <w:sz w:val="28"/>
-          <w:lang w:val="en-US"/>
-        </w:rPr>
-      </w:pPr>
-    </w:p>
-    <w:p>
-      <w:pPr>
-        <w:spacing w:line="360" w:lineRule="auto"/>
-        <w:rPr>
-          <w:b/>
-          <w:sz w:val="28"/>
-          <w:lang w:val="en-US"/>
-        </w:rPr>
-      </w:pPr>
-    </w:p>
-    <w:p>
-      <w:pPr>
-        <w:spacing w:line="360" w:lineRule="auto"/>
-        <w:rPr>
-          <w:b/>
-          <w:sz w:val="28"/>
-          <w:lang w:val="en-US"/>
-        </w:rPr>
-      </w:pPr>
-    </w:p>
-    <w:p>
-      <w:pPr>
-        <w:spacing w:line="360" w:lineRule="auto"/>
-        <w:rPr>
-          <w:sz w:val="28"/>
-        </w:rPr>
-      </w:pPr>
-    </w:p>
-    <w:p>
-      <w:pPr>
-        <w:spacing w:line="360" w:lineRule="auto"/>
-        <w:jc w:val="center"/>
+        <w:rPr>
+          <w:b/>
+          <w:sz w:val="28"/>
+          <w:lang w:val="en-US"/>
+        </w:rPr>
+      </w:pPr>
+      <w:r>
+        <w:rPr>
+          <w:sz w:val="28"/>
+          <w:lang w:val="en-US"/>
+        </w:rPr>
+        <w:t xml:space="preserve">                                 </w:t>
+      </w:r>
+      <w:r>
+        <w:rPr>
+          <w:b/>
+          <w:sz w:val="28"/>
+        </w:rPr>
+        <w:t>Hình ảnh: Màn hình giỏ hà</w:t>
+      </w:r>
+      <w:r>
+        <w:rPr>
+          <w:b/>
+          <w:sz w:val="28"/>
+          <w:lang w:val="en-US"/>
+        </w:rPr>
+        <w:t>ng</w:t>
+      </w:r>
+    </w:p>
+    <w:p>
+      <w:pPr>
+        <w:spacing w:line="360" w:lineRule="auto"/>
+        <w:rPr>
+          <w:b/>
+          <w:sz w:val="28"/>
+          <w:lang w:val="en-US"/>
+        </w:rPr>
+      </w:pPr>
+    </w:p>
+    <w:p>
+      <w:pPr>
+        <w:spacing w:line="360" w:lineRule="auto"/>
         <w:rPr>
           <w:b/>
           <w:sz w:val="28"/>
@@ -5180,10 +10084,10 @@
           <w:lang w:val="en-US"/>
         </w:rPr>
         <w:drawing>
-          <wp:inline distT="0" distB="0" distL="0" distR="0" wp14:anchorId="17E7935D" wp14:editId="547179EE">
-            <wp:extent cx="5731510" cy="3222137"/>
+          <wp:inline distT="0" distB="0" distL="0" distR="0" wp14:anchorId="74E4059E" wp14:editId="6AB86247">
+            <wp:extent cx="5731510" cy="3221990"/>
             <wp:effectExtent l="0" t="0" r="2540" b="0"/>
-            <wp:docPr id="22" name="Picture 22"/>
+            <wp:docPr id="15" name="Picture 15"/>
             <wp:cNvGraphicFramePr>
               <a:graphicFrameLocks xmlns:a="http://schemas.openxmlformats.org/drawingml/2006/main" noChangeAspect="1"/>
             </wp:cNvGraphicFramePr>
@@ -5203,7 +10107,7 @@
                   <pic:spPr>
                     <a:xfrm>
                       <a:off x="0" y="0"/>
-                      <a:ext cx="5731510" cy="3222137"/>
+                      <a:ext cx="5731510" cy="3221990"/>
                     </a:xfrm>
                     <a:prstGeom prst="rect">
                       <a:avLst/>
@@ -5230,142 +10134,55 @@
         <w:rPr>
           <w:b/>
           <w:sz w:val="28"/>
-        </w:rPr>
-        <w:t>Hình ả</w:t>
-      </w:r>
-      <w:r>
-        <w:rPr>
-          <w:b/>
-          <w:sz w:val="28"/>
-        </w:rPr>
-        <w:t xml:space="preserve">nh: Màn hình </w:t>
-      </w:r>
-      <w:r>
-        <w:rPr>
-          <w:b/>
-          <w:sz w:val="28"/>
-          <w:lang w:val="en-US"/>
-        </w:rPr>
-        <w:t>danh s</w:t>
-      </w:r>
-      <w:r>
-        <w:rPr>
-          <w:b/>
-          <w:sz w:val="28"/>
-          <w:lang w:val="en-US"/>
-        </w:rPr>
-        <w:t>á</w:t>
-      </w:r>
-      <w:r>
-        <w:rPr>
-          <w:b/>
-          <w:sz w:val="28"/>
-          <w:lang w:val="en-US"/>
-        </w:rPr>
-        <w:t>ch đ</w:t>
-      </w:r>
-      <w:r>
-        <w:rPr>
-          <w:b/>
-          <w:sz w:val="28"/>
-          <w:lang w:val="en-US"/>
-        </w:rPr>
-        <w:t>ơ</w:t>
-      </w:r>
-      <w:r>
-        <w:rPr>
-          <w:b/>
-          <w:sz w:val="28"/>
-          <w:lang w:val="en-US"/>
-        </w:rPr>
-        <w:t>n h</w:t>
-      </w:r>
-      <w:r>
-        <w:rPr>
-          <w:b/>
-          <w:sz w:val="28"/>
-          <w:lang w:val="en-US"/>
-        </w:rPr>
-        <w:t>àn</w:t>
-      </w:r>
-      <w:r>
-        <w:rPr>
-          <w:b/>
-          <w:sz w:val="28"/>
-          <w:lang w:val="en-US"/>
-        </w:rPr>
-        <w:t>g v</w:t>
-      </w:r>
-      <w:r>
-        <w:rPr>
-          <w:b/>
-          <w:sz w:val="28"/>
-          <w:lang w:val="en-US"/>
-        </w:rPr>
-        <w:t>à</w:t>
-      </w:r>
-      <w:r>
-        <w:rPr>
-          <w:b/>
-          <w:sz w:val="28"/>
-          <w:lang w:val="en-US"/>
-        </w:rPr>
-        <w:t xml:space="preserve"> th</w:t>
-      </w:r>
-      <w:r>
-        <w:rPr>
-          <w:b/>
-          <w:sz w:val="28"/>
-          <w:lang w:val="en-US"/>
-        </w:rPr>
-        <w:t>ô</w:t>
-      </w:r>
-      <w:r>
-        <w:rPr>
-          <w:b/>
-          <w:sz w:val="28"/>
-          <w:lang w:val="en-US"/>
-        </w:rPr>
-        <w:t>ng tin c</w:t>
-      </w:r>
-      <w:r>
-        <w:rPr>
-          <w:b/>
-          <w:sz w:val="28"/>
-          <w:lang w:val="en-US"/>
-        </w:rPr>
-        <w:t>á</w:t>
-      </w:r>
-      <w:r>
-        <w:rPr>
-          <w:b/>
-          <w:sz w:val="28"/>
-          <w:lang w:val="en-US"/>
-        </w:rPr>
-        <w:t xml:space="preserve"> nh</w:t>
-      </w:r>
-      <w:r>
-        <w:rPr>
-          <w:b/>
-          <w:sz w:val="28"/>
-          <w:lang w:val="en-US"/>
-        </w:rPr>
-        <w:t>ân</w:t>
-      </w:r>
-    </w:p>
-    <w:p>
-      <w:pPr>
-        <w:spacing w:line="360" w:lineRule="auto"/>
-        <w:rPr>
-          <w:sz w:val="28"/>
-          <w:lang w:val="en-US"/>
-        </w:rPr>
-      </w:pPr>
-    </w:p>
-    <w:p>
-      <w:pPr>
-        <w:spacing w:line="360" w:lineRule="auto"/>
-        <w:rPr>
+          <w:lang w:val="en-US"/>
+        </w:rPr>
+        <w:t>Hình ảnh: Trang đặt hàng và thanh toán</w:t>
+      </w:r>
+    </w:p>
+    <w:p>
+      <w:pPr>
+        <w:spacing w:line="360" w:lineRule="auto"/>
+        <w:rPr>
+          <w:b/>
+          <w:sz w:val="28"/>
+          <w:lang w:val="en-US"/>
+        </w:rPr>
+      </w:pPr>
+    </w:p>
+    <w:p>
+      <w:pPr>
+        <w:spacing w:line="360" w:lineRule="auto"/>
+        <w:rPr>
+          <w:b/>
+          <w:sz w:val="28"/>
+          <w:lang w:val="en-US"/>
+        </w:rPr>
+      </w:pPr>
+    </w:p>
+    <w:p>
+      <w:pPr>
+        <w:spacing w:line="360" w:lineRule="auto"/>
+        <w:rPr>
+          <w:b/>
+          <w:sz w:val="28"/>
+          <w:lang w:val="en-US"/>
+        </w:rPr>
+      </w:pPr>
+    </w:p>
+    <w:p>
+      <w:pPr>
+        <w:spacing w:line="360" w:lineRule="auto"/>
+        <w:rPr>
+          <w:sz w:val="28"/>
+        </w:rPr>
+      </w:pPr>
+    </w:p>
+    <w:p>
+      <w:pPr>
+        <w:spacing w:line="360" w:lineRule="auto"/>
+        <w:jc w:val="center"/>
+        <w:rPr>
+          <w:b/>
           <w:sz w:val="28"/>
           <w:lang w:val="en-US"/>
         </w:rPr>
@@ -5376,10 +10193,10 @@
           <w:lang w:val="en-US"/>
         </w:rPr>
         <w:drawing>
-          <wp:inline distT="0" distB="0" distL="0" distR="0" wp14:anchorId="4A6A794B" wp14:editId="55EEFC40">
+          <wp:inline distT="0" distB="0" distL="0" distR="0" wp14:anchorId="17E7935D" wp14:editId="547179EE">
             <wp:extent cx="5731510" cy="3222137"/>
             <wp:effectExtent l="0" t="0" r="2540" b="0"/>
-            <wp:docPr id="14" name="Picture 14"/>
+            <wp:docPr id="22" name="Picture 22"/>
             <wp:cNvGraphicFramePr>
               <a:graphicFrameLocks xmlns:a="http://schemas.openxmlformats.org/drawingml/2006/main" noChangeAspect="1"/>
             </wp:cNvGraphicFramePr>
@@ -5426,12 +10243,206 @@
         <w:rPr>
           <w:b/>
           <w:sz w:val="28"/>
+        </w:rPr>
+        <w:t>Hình ả</w:t>
+      </w:r>
+      <w:r>
+        <w:rPr>
+          <w:b/>
+          <w:sz w:val="28"/>
+        </w:rPr>
+        <w:t xml:space="preserve">nh: Màn hình </w:t>
+      </w:r>
+      <w:r>
+        <w:rPr>
+          <w:b/>
+          <w:sz w:val="28"/>
+          <w:lang w:val="en-US"/>
+        </w:rPr>
+        <w:t>danh s</w:t>
+      </w:r>
+      <w:r>
+        <w:rPr>
+          <w:b/>
+          <w:sz w:val="28"/>
+          <w:lang w:val="en-US"/>
+        </w:rPr>
+        <w:t>á</w:t>
+      </w:r>
+      <w:r>
+        <w:rPr>
+          <w:b/>
+          <w:sz w:val="28"/>
+          <w:lang w:val="en-US"/>
+        </w:rPr>
+        <w:t>ch đ</w:t>
+      </w:r>
+      <w:r>
+        <w:rPr>
+          <w:b/>
+          <w:sz w:val="28"/>
+          <w:lang w:val="en-US"/>
+        </w:rPr>
+        <w:t>ơ</w:t>
+      </w:r>
+      <w:r>
+        <w:rPr>
+          <w:b/>
+          <w:sz w:val="28"/>
+          <w:lang w:val="en-US"/>
+        </w:rPr>
+        <w:t>n h</w:t>
+      </w:r>
+      <w:r>
+        <w:rPr>
+          <w:b/>
+          <w:sz w:val="28"/>
+          <w:lang w:val="en-US"/>
+        </w:rPr>
+        <w:t>àn</w:t>
+      </w:r>
+      <w:r>
+        <w:rPr>
+          <w:b/>
+          <w:sz w:val="28"/>
+          <w:lang w:val="en-US"/>
+        </w:rPr>
+        <w:t>g v</w:t>
+      </w:r>
+      <w:r>
+        <w:rPr>
+          <w:b/>
+          <w:sz w:val="28"/>
+          <w:lang w:val="en-US"/>
+        </w:rPr>
+        <w:t>à</w:t>
+      </w:r>
+      <w:r>
+        <w:rPr>
+          <w:b/>
+          <w:sz w:val="28"/>
+          <w:lang w:val="en-US"/>
+        </w:rPr>
+        <w:t xml:space="preserve"> th</w:t>
+      </w:r>
+      <w:r>
+        <w:rPr>
+          <w:b/>
+          <w:sz w:val="28"/>
+          <w:lang w:val="en-US"/>
+        </w:rPr>
+        <w:t>ô</w:t>
+      </w:r>
+      <w:r>
+        <w:rPr>
+          <w:b/>
+          <w:sz w:val="28"/>
+          <w:lang w:val="en-US"/>
+        </w:rPr>
+        <w:t>ng tin c</w:t>
+      </w:r>
+      <w:r>
+        <w:rPr>
+          <w:b/>
+          <w:sz w:val="28"/>
+          <w:lang w:val="en-US"/>
+        </w:rPr>
+        <w:t>á</w:t>
+      </w:r>
+      <w:r>
+        <w:rPr>
+          <w:b/>
+          <w:sz w:val="28"/>
+          <w:lang w:val="en-US"/>
+        </w:rPr>
+        <w:t xml:space="preserve"> nh</w:t>
+      </w:r>
+      <w:r>
+        <w:rPr>
+          <w:b/>
+          <w:sz w:val="28"/>
+          <w:lang w:val="en-US"/>
+        </w:rPr>
+        <w:t>ân</w:t>
+      </w:r>
+    </w:p>
+    <w:p>
+      <w:pPr>
+        <w:spacing w:line="360" w:lineRule="auto"/>
+        <w:rPr>
+          <w:sz w:val="28"/>
+          <w:lang w:val="en-US"/>
+        </w:rPr>
+      </w:pPr>
+    </w:p>
+    <w:p>
+      <w:pPr>
+        <w:spacing w:line="360" w:lineRule="auto"/>
+        <w:rPr>
+          <w:sz w:val="28"/>
+          <w:lang w:val="en-US"/>
+        </w:rPr>
+      </w:pPr>
+      <w:r>
+        <w:rPr>
+          <w:noProof/>
+          <w:lang w:val="en-US"/>
+        </w:rPr>
+        <w:drawing>
+          <wp:inline distT="0" distB="0" distL="0" distR="0" wp14:anchorId="4A6A794B" wp14:editId="55EEFC40">
+            <wp:extent cx="5731510" cy="3222137"/>
+            <wp:effectExtent l="0" t="0" r="2540" b="0"/>
+            <wp:docPr id="14" name="Picture 14"/>
+            <wp:cNvGraphicFramePr>
+              <a:graphicFrameLocks xmlns:a="http://schemas.openxmlformats.org/drawingml/2006/main" noChangeAspect="1"/>
+            </wp:cNvGraphicFramePr>
+            <a:graphic xmlns:a="http://schemas.openxmlformats.org/drawingml/2006/main">
+              <a:graphicData uri="http://schemas.openxmlformats.org/drawingml/2006/picture">
+                <pic:pic xmlns:pic="http://schemas.openxmlformats.org/drawingml/2006/picture">
+                  <pic:nvPicPr>
+                    <pic:cNvPr id="0" name=""/>
+                    <pic:cNvPicPr/>
+                  </pic:nvPicPr>
+                  <pic:blipFill>
+                    <a:blip r:embed="rId26"/>
+                    <a:stretch>
+                      <a:fillRect/>
+                    </a:stretch>
+                  </pic:blipFill>
+                  <pic:spPr>
+                    <a:xfrm>
+                      <a:off x="0" y="0"/>
+                      <a:ext cx="5731510" cy="3222137"/>
+                    </a:xfrm>
+                    <a:prstGeom prst="rect">
+                      <a:avLst/>
+                    </a:prstGeom>
+                  </pic:spPr>
+                </pic:pic>
+              </a:graphicData>
+            </a:graphic>
+          </wp:inline>
+        </w:drawing>
+      </w:r>
+    </w:p>
+    <w:p>
+      <w:pPr>
+        <w:spacing w:line="360" w:lineRule="auto"/>
+        <w:jc w:val="center"/>
+        <w:rPr>
+          <w:b/>
+          <w:sz w:val="28"/>
+          <w:lang w:val="en-US"/>
+        </w:rPr>
+      </w:pPr>
+      <w:r>
+        <w:rPr>
+          <w:b/>
+          <w:sz w:val="28"/>
           <w:lang w:val="en-US"/>
         </w:rPr>
         <w:t>Hình ảnh: Màn hình liên hệ</w:t>
       </w:r>
-      <w:bookmarkStart w:id="0" w:name="_GoBack"/>
-      <w:bookmarkEnd w:id="0"/>
       <w:r>
         <w:rPr>
           <w:sz w:val="28"/>
@@ -5652,7 +10663,7 @@
       <w:r>
         <w:t xml:space="preserve">[1] </w:t>
       </w:r>
-      <w:hyperlink r:id="rId26" w:history="1">
+      <w:hyperlink r:id="rId27" w:history="1">
         <w:r>
           <w:rPr>
             <w:rStyle w:val="Hyperlink"/>
@@ -5669,7 +10680,7 @@
       <w:r>
         <w:t xml:space="preserve">[2] </w:t>
       </w:r>
-      <w:hyperlink r:id="rId27" w:history="1">
+      <w:hyperlink r:id="rId28" w:history="1">
         <w:r>
           <w:rPr>
             <w:rStyle w:val="Hyperlink"/>
@@ -5686,7 +10697,7 @@
       <w:r>
         <w:t xml:space="preserve">[3] </w:t>
       </w:r>
-      <w:hyperlink r:id="rId28" w:history="1">
+      <w:hyperlink r:id="rId29" w:history="1">
         <w:r>
           <w:rPr>
             <w:rStyle w:val="Hyperlink"/>
@@ -5703,7 +10714,7 @@
       <w:r>
         <w:t xml:space="preserve">[3] </w:t>
       </w:r>
-      <w:hyperlink r:id="rId29" w:history="1">
+      <w:hyperlink r:id="rId30" w:history="1">
         <w:r>
           <w:rPr>
             <w:rStyle w:val="Hyperlink"/>
@@ -5719,8 +10730,8 @@
       </w:pPr>
     </w:p>
     <w:sectPr>
-      <w:headerReference w:type="default" r:id="rId30"/>
-      <w:footerReference w:type="default" r:id="rId31"/>
+      <w:headerReference w:type="default" r:id="rId31"/>
+      <w:footerReference w:type="default" r:id="rId32"/>
       <w:pgSz w:w="11906" w:h="16838"/>
       <w:pgMar w:top="1440" w:right="1440" w:bottom="1440" w:left="1440" w:header="708" w:footer="708" w:gutter="0"/>
       <w:cols w:space="708"/>
@@ -5789,7 +10800,7 @@
           <w:rPr>
             <w:noProof/>
           </w:rPr>
-          <w:t>5</w:t>
+          <w:t>18</w:t>
         </w:r>
         <w:r>
           <w:rPr>
@@ -9177,7 +14188,7 @@
   <a:extraClrSchemeLst/>
   <a:extLst>
     <a:ext uri="{05A4C25C-085E-4340-85A3-A5531E510DB2}">
-      <thm15:themeFamily xmlns:thm15="http://schemas.microsoft.com/office/thememl/2012/main" xmlns="" name="Office Theme" id="{62F939B6-93AF-4DB8-9C6B-D6C7DFDC589F}" vid="{4A3C46E8-61CC-4603-A589-7422A47A8E4A}"/>
+      <thm15:themeFamily xmlns="" xmlns:thm15="http://schemas.microsoft.com/office/thememl/2012/main" name="Office Theme" id="{62F939B6-93AF-4DB8-9C6B-D6C7DFDC589F}" vid="{4A3C46E8-61CC-4603-A589-7422A47A8E4A}"/>
     </a:ext>
   </a:extLst>
 </a:theme>
@@ -9188,7 +14199,7 @@
 </file>
 
 <file path=customXml/itemProps1.xml><?xml version="1.0" encoding="utf-8"?>
-<ds:datastoreItem xmlns:ds="http://schemas.openxmlformats.org/officeDocument/2006/customXml" ds:itemID="{0BD58C0E-02CD-411C-9E25-10BB334DB3D5}">
+<ds:datastoreItem xmlns:ds="http://schemas.openxmlformats.org/officeDocument/2006/customXml" ds:itemID="{7E84A55C-5D76-490A-BBC3-BF701C657738}">
   <ds:schemaRefs>
     <ds:schemaRef ds:uri="http://schemas.openxmlformats.org/officeDocument/2006/bibliography"/>
   </ds:schemaRefs>
